--- a/Base de TIF_LAB_3/TIF_Laboratorio_III.docx
+++ b/Base de TIF_LAB_3/TIF_Laboratorio_III.docx
@@ -1142,41 +1142,12 @@
       </w:r>
     </w:p>
     <w:p>
-      <w:proofErr w:type="spellStart"/>
-      <w:r>
-        <w:t>DevFlix</w:t>
-      </w:r>
-      <w:proofErr w:type="spellEnd"/>
-      <w:r>
-        <w:t xml:space="preserve"> es una plataforma de </w:t>
-      </w:r>
-      <w:proofErr w:type="spellStart"/>
-      <w:r>
-        <w:t>streaming</w:t>
-      </w:r>
-      <w:proofErr w:type="spellEnd"/>
+      <w:r>
+        <w:t>DevFlix es una plataforma de streaming On Demand diseñada para la reproducción de películas y series. La</w:t>
+      </w:r>
       <w:r>
         <w:t xml:space="preserve"> </w:t>
       </w:r>
-      <w:proofErr w:type="spellStart"/>
-      <w:r>
-        <w:t>On</w:t>
-      </w:r>
-      <w:proofErr w:type="spellEnd"/>
-      <w:r>
-        <w:t xml:space="preserve"> </w:t>
-      </w:r>
-      <w:proofErr w:type="spellStart"/>
-      <w:r>
-        <w:t>Demand</w:t>
-      </w:r>
-      <w:proofErr w:type="spellEnd"/>
-      <w:r>
-        <w:t xml:space="preserve"> diseñada para la reproducción de películas y series. La</w:t>
-      </w:r>
-      <w:r>
-        <w:t xml:space="preserve"> </w:t>
-      </w:r>
       <w:r>
         <w:t>plataforma cuenta con un sistema de cuentas que establece una relación de uno a muchos, donde cada cuenta administradora puede tener varios usuarios con cuentas de tipo usuario.</w:t>
       </w:r>
@@ -1201,15 +1172,7 @@
     </w:p>
     <w:p>
       <w:r>
-        <w:t xml:space="preserve">Existen dos tipos de cuentas en </w:t>
-      </w:r>
-      <w:proofErr w:type="spellStart"/>
-      <w:r>
-        <w:t>DevFlix</w:t>
-      </w:r>
-      <w:proofErr w:type="spellEnd"/>
-      <w:r>
-        <w:t>: la cuenta Administrador y la cuenta Usuario.</w:t>
+        <w:t>Existen dos tipos de cuentas en DevFlix: la cuenta Administrador y la cuenta Usuario.</w:t>
       </w:r>
     </w:p>
     <w:p/>
@@ -1227,15 +1190,7 @@
     <w:p/>
     <w:p>
       <w:r>
-        <w:t xml:space="preserve">En </w:t>
-      </w:r>
-      <w:proofErr w:type="spellStart"/>
-      <w:r>
-        <w:t>DevFlix</w:t>
-      </w:r>
-      <w:proofErr w:type="spellEnd"/>
-      <w:r>
-        <w:t>, se implementa un Sistema de suscripciones por cuenta, donde el límite de usuarios permitidos depende del tipo de suscripción seleccionada. Cada usuario puede crear una lista personalizada de películas de su interés.</w:t>
+        <w:t>En DevFlix, se implementa un Sistema de suscripciones por cuenta, donde el límite de usuarios permitidos depende del tipo de suscripción seleccionada. Cada usuario puede crear una lista personalizada de películas de su interés.</w:t>
       </w:r>
     </w:p>
     <w:p/>
@@ -1258,13 +1213,8 @@
     </w:p>
     <w:p/>
     <w:p>
-      <w:proofErr w:type="spellStart"/>
-      <w:r>
-        <w:t>DevFlix</w:t>
-      </w:r>
-      <w:proofErr w:type="spellEnd"/>
-      <w:r>
-        <w:t xml:space="preserve"> también ofrece un listado completo de películas y series disponibles.</w:t>
+      <w:r>
+        <w:t>DevFlix también ofrece un listado completo de películas y series disponibles.</w:t>
       </w:r>
     </w:p>
     <w:p/>
@@ -1374,7 +1324,79 @@
     <w:p/>
     <w:p/>
     <w:p/>
-    <w:p/>
+    <w:p>
+      <w:pPr>
+        <w:pStyle w:val="Ttulo1"/>
+      </w:pPr>
+      <w:r>
+        <w:lastRenderedPageBreak/>
+        <w:t>Código</w:t>
+      </w:r>
+    </w:p>
+    <w:p>
+      <w:pPr>
+        <w:pStyle w:val="Ttulo2"/>
+      </w:pPr>
+      <w:r>
+        <w:t>Creación de la base de datos.</w:t>
+      </w:r>
+    </w:p>
+    <w:p>
+      <w:pPr>
+        <w:pStyle w:val="Ttulo2"/>
+      </w:pPr>
+      <w:r>
+        <w:t>Creación de las tablas.</w:t>
+      </w:r>
+    </w:p>
+    <w:p>
+      <w:pPr>
+        <w:pStyle w:val="Ttulo2"/>
+      </w:pPr>
+      <w:r>
+        <w:t>Relaciones entre tablas.</w:t>
+      </w:r>
+    </w:p>
+    <w:p>
+      <w:pPr>
+        <w:pStyle w:val="Ttulo2"/>
+      </w:pPr>
+      <w:r>
+        <w:t>Carga de datos.</w:t>
+      </w:r>
+    </w:p>
+    <w:p>
+      <w:pPr>
+        <w:pStyle w:val="Ttulo2"/>
+      </w:pPr>
+      <w:r>
+        <w:t>Co</w:t>
+      </w:r>
+      <w:r>
+        <w:t>nsultas.</w:t>
+      </w:r>
+    </w:p>
+    <w:p>
+      <w:pPr>
+        <w:pStyle w:val="Ttulo2"/>
+      </w:pPr>
+      <w:r>
+        <w:t>Precedimientos almacenados.</w:t>
+      </w:r>
+    </w:p>
+    <w:p>
+      <w:pPr>
+        <w:pStyle w:val="Ttulo2"/>
+      </w:pPr>
+      <w:r>
+        <w:t>Triggers.</w:t>
+      </w:r>
+    </w:p>
+    <w:p>
+      <w:pPr>
+        <w:pStyle w:val="Ttulo2"/>
+      </w:pPr>
+    </w:p>
     <w:p/>
     <w:p/>
     <w:p/>
@@ -2011,6 +2033,28 @@
       <w:szCs w:val="32"/>
     </w:rPr>
   </w:style>
+  <w:style w:type="paragraph" w:styleId="Ttulo2">
+    <w:name w:val="heading 2"/>
+    <w:basedOn w:val="Normal"/>
+    <w:next w:val="Normal"/>
+    <w:link w:val="Ttulo2Car"/>
+    <w:uiPriority w:val="9"/>
+    <w:unhideWhenUsed/>
+    <w:qFormat/>
+    <w:rsid w:val="00885614"/>
+    <w:pPr>
+      <w:keepNext/>
+      <w:keepLines/>
+      <w:spacing w:before="40"/>
+      <w:outlineLvl w:val="1"/>
+    </w:pPr>
+    <w:rPr>
+      <w:rFonts w:asciiTheme="majorHAnsi" w:eastAsiaTheme="majorEastAsia" w:hAnsiTheme="majorHAnsi" w:cstheme="majorBidi"/>
+      <w:color w:val="365F91" w:themeColor="accent1" w:themeShade="BF"/>
+      <w:sz w:val="26"/>
+      <w:szCs w:val="26"/>
+    </w:rPr>
+  </w:style>
   <w:style w:type="character" w:default="1" w:styleId="Fuentedeprrafopredeter">
     <w:name w:val="Default Paragraph Font"/>
     <w:uiPriority w:val="1"/>
@@ -2152,6 +2196,39 @@
       <w:outlineLvl w:val="9"/>
     </w:pPr>
     <w:rPr>
+      <w:lang w:eastAsia="es-AR"/>
+    </w:rPr>
+  </w:style>
+  <w:style w:type="character" w:customStyle="1" w:styleId="Ttulo2Car">
+    <w:name w:val="Título 2 Car"/>
+    <w:basedOn w:val="Fuentedeprrafopredeter"/>
+    <w:link w:val="Ttulo2"/>
+    <w:uiPriority w:val="9"/>
+    <w:rsid w:val="00885614"/>
+    <w:rPr>
+      <w:rFonts w:asciiTheme="majorHAnsi" w:eastAsiaTheme="majorEastAsia" w:hAnsiTheme="majorHAnsi" w:cstheme="majorBidi"/>
+      <w:color w:val="365F91" w:themeColor="accent1" w:themeShade="BF"/>
+      <w:sz w:val="26"/>
+      <w:szCs w:val="26"/>
+      <w:lang w:val="es-AR"/>
+    </w:rPr>
+  </w:style>
+  <w:style w:type="paragraph" w:styleId="NormalWeb">
+    <w:name w:val="Normal (Web)"/>
+    <w:basedOn w:val="Normal"/>
+    <w:uiPriority w:val="99"/>
+    <w:semiHidden/>
+    <w:unhideWhenUsed/>
+    <w:rsid w:val="00885614"/>
+    <w:pPr>
+      <w:widowControl/>
+      <w:autoSpaceDE/>
+      <w:autoSpaceDN/>
+      <w:spacing w:before="100" w:beforeAutospacing="1" w:after="100" w:afterAutospacing="1"/>
+    </w:pPr>
+    <w:rPr>
+      <w:sz w:val="24"/>
+      <w:szCs w:val="24"/>
       <w:lang w:eastAsia="es-AR"/>
     </w:rPr>
   </w:style>

--- a/Base de TIF_LAB_3/TIF_Laboratorio_III.docx
+++ b/Base de TIF_LAB_3/TIF_Laboratorio_III.docx
@@ -1342,10 +1342,99 @@
       </w:r>
     </w:p>
     <w:p>
+      <w:r>
+        <w:t xml:space="preserve">El texto editable se encuentra en Anexo </w:t>
+      </w:r>
+      <w:hyperlink w:anchor="_CREATE" w:history="1">
+        <w:r>
+          <w:rPr>
+            <w:rStyle w:val="Hipervnculo"/>
+          </w:rPr>
+          <w:t>CRE</w:t>
+        </w:r>
+        <w:r>
+          <w:rPr>
+            <w:rStyle w:val="Hipervnculo"/>
+          </w:rPr>
+          <w:t>A</w:t>
+        </w:r>
+        <w:r>
+          <w:rPr>
+            <w:rStyle w:val="Hipervnculo"/>
+          </w:rPr>
+          <w:t>TE</w:t>
+        </w:r>
+      </w:hyperlink>
+    </w:p>
+    <w:p>
+      <w:pPr>
+        <w:jc w:val="center"/>
+      </w:pPr>
+      <w:r>
+        <w:rPr>
+          <w:noProof/>
+        </w:rPr>
+        <w:drawing>
+          <wp:inline distT="0" distB="0" distL="0" distR="0" wp14:anchorId="4B041885" wp14:editId="16BE8B4C">
+            <wp:extent cx="3345651" cy="7909862"/>
+            <wp:effectExtent l="0" t="0" r="7620" b="0"/>
+            <wp:docPr id="6" name="Imagen 6" descr="Texto&#10;&#10;Descripción generada automáticamente"/>
+            <wp:cNvGraphicFramePr>
+              <a:graphicFrameLocks xmlns:a="http://schemas.openxmlformats.org/drawingml/2006/main" noChangeAspect="1"/>
+            </wp:cNvGraphicFramePr>
+            <a:graphic xmlns:a="http://schemas.openxmlformats.org/drawingml/2006/main">
+              <a:graphicData uri="http://schemas.openxmlformats.org/drawingml/2006/picture">
+                <pic:pic xmlns:pic="http://schemas.openxmlformats.org/drawingml/2006/picture">
+                  <pic:nvPicPr>
+                    <pic:cNvPr id="6" name="Imagen 6" descr="Texto&#10;&#10;Descripción generada automáticamente"/>
+                    <pic:cNvPicPr>
+                      <a:picLocks noChangeAspect="1" noChangeArrowheads="1"/>
+                    </pic:cNvPicPr>
+                  </pic:nvPicPr>
+                  <pic:blipFill>
+                    <a:blip r:embed="rId9" cstate="print">
+                      <a:extLst>
+                        <a:ext uri="{28A0092B-C50C-407E-A947-70E740481C1C}">
+                          <a14:useLocalDpi xmlns:a14="http://schemas.microsoft.com/office/drawing/2010/main" val="0"/>
+                        </a:ext>
+                      </a:extLst>
+                    </a:blip>
+                    <a:srcRect/>
+                    <a:stretch>
+                      <a:fillRect/>
+                    </a:stretch>
+                  </pic:blipFill>
+                  <pic:spPr bwMode="auto">
+                    <a:xfrm>
+                      <a:off x="0" y="0"/>
+                      <a:ext cx="3355427" cy="7932976"/>
+                    </a:xfrm>
+                    <a:prstGeom prst="rect">
+                      <a:avLst/>
+                    </a:prstGeom>
+                    <a:noFill/>
+                    <a:ln>
+                      <a:noFill/>
+                    </a:ln>
+                  </pic:spPr>
+                </pic:pic>
+              </a:graphicData>
+            </a:graphic>
+          </wp:inline>
+        </w:drawing>
+      </w:r>
+    </w:p>
+    <w:p>
+      <w:pPr>
+        <w:jc w:val="center"/>
+      </w:pPr>
+    </w:p>
+    <w:p>
       <w:pPr>
         <w:pStyle w:val="Ttulo2"/>
       </w:pPr>
       <w:r>
+        <w:lastRenderedPageBreak/>
         <w:t>Creación de las tablas.</w:t>
       </w:r>
     </w:p>
@@ -1392,18 +1481,7649 @@
         <w:t>Triggers.</w:t>
       </w:r>
     </w:p>
+    <w:p/>
+    <w:p>
+      <w:pPr>
+        <w:pStyle w:val="Ttulo1"/>
+      </w:pPr>
+      <w:r>
+        <w:t>Anexos</w:t>
+      </w:r>
+    </w:p>
     <w:p>
       <w:pPr>
         <w:pStyle w:val="Ttulo2"/>
       </w:pPr>
+      <w:bookmarkStart w:id="0" w:name="_CREATE"/>
+      <w:bookmarkEnd w:id="0"/>
+      <w:r>
+        <w:t>CREATE</w:t>
+      </w:r>
+    </w:p>
+    <w:p/>
+    <w:p>
+      <w:pPr>
+        <w:widowControl/>
+        <w:adjustRightInd w:val="0"/>
+        <w:rPr>
+          <w:rFonts w:ascii="Consolas" w:eastAsiaTheme="minorHAnsi" w:hAnsi="Consolas" w:cs="Consolas"/>
+          <w:color w:val="000000"/>
+          <w:sz w:val="19"/>
+          <w:szCs w:val="19"/>
+        </w:rPr>
+      </w:pPr>
+      <w:r>
+        <w:rPr>
+          <w:rFonts w:ascii="Consolas" w:eastAsiaTheme="minorHAnsi" w:hAnsi="Consolas" w:cs="Consolas"/>
+          <w:color w:val="0000FF"/>
+          <w:sz w:val="19"/>
+          <w:szCs w:val="19"/>
+        </w:rPr>
+        <w:t>USE</w:t>
+      </w:r>
+      <w:r>
+        <w:rPr>
+          <w:rFonts w:ascii="Consolas" w:eastAsiaTheme="minorHAnsi" w:hAnsi="Consolas" w:cs="Consolas"/>
+          <w:color w:val="000000"/>
+          <w:sz w:val="19"/>
+          <w:szCs w:val="19"/>
+        </w:rPr>
+        <w:t xml:space="preserve"> </w:t>
+      </w:r>
+      <w:r>
+        <w:rPr>
+          <w:rFonts w:ascii="Consolas" w:eastAsiaTheme="minorHAnsi" w:hAnsi="Consolas" w:cs="Consolas"/>
+          <w:color w:val="0000FF"/>
+          <w:sz w:val="19"/>
+          <w:szCs w:val="19"/>
+        </w:rPr>
+        <w:t>master</w:t>
+      </w:r>
+    </w:p>
+    <w:p>
+      <w:pPr>
+        <w:widowControl/>
+        <w:adjustRightInd w:val="0"/>
+        <w:rPr>
+          <w:rFonts w:ascii="Consolas" w:eastAsiaTheme="minorHAnsi" w:hAnsi="Consolas" w:cs="Consolas"/>
+          <w:color w:val="000000"/>
+          <w:sz w:val="19"/>
+          <w:szCs w:val="19"/>
+        </w:rPr>
+      </w:pPr>
+      <w:r>
+        <w:rPr>
+          <w:rFonts w:ascii="Consolas" w:eastAsiaTheme="minorHAnsi" w:hAnsi="Consolas" w:cs="Consolas"/>
+          <w:color w:val="0000FF"/>
+          <w:sz w:val="19"/>
+          <w:szCs w:val="19"/>
+        </w:rPr>
+        <w:t>GO</w:t>
+      </w:r>
+      <w:r>
+        <w:rPr>
+          <w:rFonts w:ascii="Consolas" w:eastAsiaTheme="minorHAnsi" w:hAnsi="Consolas" w:cs="Consolas"/>
+          <w:color w:val="000000"/>
+          <w:sz w:val="19"/>
+          <w:szCs w:val="19"/>
+        </w:rPr>
+        <w:t xml:space="preserve"> </w:t>
+      </w:r>
+    </w:p>
+    <w:p>
+      <w:pPr>
+        <w:widowControl/>
+        <w:adjustRightInd w:val="0"/>
+        <w:rPr>
+          <w:rFonts w:ascii="Consolas" w:eastAsiaTheme="minorHAnsi" w:hAnsi="Consolas" w:cs="Consolas"/>
+          <w:color w:val="000000"/>
+          <w:sz w:val="19"/>
+          <w:szCs w:val="19"/>
+        </w:rPr>
+      </w:pPr>
+    </w:p>
+    <w:p>
+      <w:pPr>
+        <w:widowControl/>
+        <w:adjustRightInd w:val="0"/>
+        <w:rPr>
+          <w:rFonts w:ascii="Consolas" w:eastAsiaTheme="minorHAnsi" w:hAnsi="Consolas" w:cs="Consolas"/>
+          <w:color w:val="000000"/>
+          <w:sz w:val="19"/>
+          <w:szCs w:val="19"/>
+        </w:rPr>
+      </w:pPr>
+      <w:r>
+        <w:rPr>
+          <w:rFonts w:ascii="Consolas" w:eastAsiaTheme="minorHAnsi" w:hAnsi="Consolas" w:cs="Consolas"/>
+          <w:color w:val="0000FF"/>
+          <w:sz w:val="19"/>
+          <w:szCs w:val="19"/>
+        </w:rPr>
+        <w:t>CREATE</w:t>
+      </w:r>
+      <w:r>
+        <w:rPr>
+          <w:rFonts w:ascii="Consolas" w:eastAsiaTheme="minorHAnsi" w:hAnsi="Consolas" w:cs="Consolas"/>
+          <w:color w:val="000000"/>
+          <w:sz w:val="19"/>
+          <w:szCs w:val="19"/>
+        </w:rPr>
+        <w:t xml:space="preserve"> </w:t>
+      </w:r>
+      <w:r>
+        <w:rPr>
+          <w:rFonts w:ascii="Consolas" w:eastAsiaTheme="minorHAnsi" w:hAnsi="Consolas" w:cs="Consolas"/>
+          <w:color w:val="0000FF"/>
+          <w:sz w:val="19"/>
+          <w:szCs w:val="19"/>
+        </w:rPr>
+        <w:t>DATABASE</w:t>
+      </w:r>
+      <w:r>
+        <w:rPr>
+          <w:rFonts w:ascii="Consolas" w:eastAsiaTheme="minorHAnsi" w:hAnsi="Consolas" w:cs="Consolas"/>
+          <w:color w:val="000000"/>
+          <w:sz w:val="19"/>
+          <w:szCs w:val="19"/>
+        </w:rPr>
+        <w:t xml:space="preserve"> TIF_LAB3</w:t>
+      </w:r>
+    </w:p>
+    <w:p>
+      <w:pPr>
+        <w:widowControl/>
+        <w:adjustRightInd w:val="0"/>
+        <w:rPr>
+          <w:rFonts w:ascii="Consolas" w:eastAsiaTheme="minorHAnsi" w:hAnsi="Consolas" w:cs="Consolas"/>
+          <w:color w:val="000000"/>
+          <w:sz w:val="19"/>
+          <w:szCs w:val="19"/>
+        </w:rPr>
+      </w:pPr>
+      <w:r>
+        <w:rPr>
+          <w:rFonts w:ascii="Consolas" w:eastAsiaTheme="minorHAnsi" w:hAnsi="Consolas" w:cs="Consolas"/>
+          <w:color w:val="0000FF"/>
+          <w:sz w:val="19"/>
+          <w:szCs w:val="19"/>
+        </w:rPr>
+        <w:t>go</w:t>
+      </w:r>
+    </w:p>
+    <w:p>
+      <w:pPr>
+        <w:widowControl/>
+        <w:adjustRightInd w:val="0"/>
+        <w:rPr>
+          <w:rFonts w:ascii="Consolas" w:eastAsiaTheme="minorHAnsi" w:hAnsi="Consolas" w:cs="Consolas"/>
+          <w:color w:val="000000"/>
+          <w:sz w:val="19"/>
+          <w:szCs w:val="19"/>
+        </w:rPr>
+      </w:pPr>
+    </w:p>
+    <w:p>
+      <w:pPr>
+        <w:widowControl/>
+        <w:adjustRightInd w:val="0"/>
+        <w:rPr>
+          <w:rFonts w:ascii="Consolas" w:eastAsiaTheme="minorHAnsi" w:hAnsi="Consolas" w:cs="Consolas"/>
+          <w:color w:val="000000"/>
+          <w:sz w:val="19"/>
+          <w:szCs w:val="19"/>
+        </w:rPr>
+      </w:pPr>
+    </w:p>
+    <w:p>
+      <w:pPr>
+        <w:widowControl/>
+        <w:adjustRightInd w:val="0"/>
+        <w:rPr>
+          <w:rFonts w:ascii="Consolas" w:eastAsiaTheme="minorHAnsi" w:hAnsi="Consolas" w:cs="Consolas"/>
+          <w:color w:val="000000"/>
+          <w:sz w:val="19"/>
+          <w:szCs w:val="19"/>
+        </w:rPr>
+      </w:pPr>
+      <w:r>
+        <w:rPr>
+          <w:rFonts w:ascii="Consolas" w:eastAsiaTheme="minorHAnsi" w:hAnsi="Consolas" w:cs="Consolas"/>
+          <w:color w:val="0000FF"/>
+          <w:sz w:val="19"/>
+          <w:szCs w:val="19"/>
+        </w:rPr>
+        <w:t>Use</w:t>
+      </w:r>
+      <w:r>
+        <w:rPr>
+          <w:rFonts w:ascii="Consolas" w:eastAsiaTheme="minorHAnsi" w:hAnsi="Consolas" w:cs="Consolas"/>
+          <w:color w:val="000000"/>
+          <w:sz w:val="19"/>
+          <w:szCs w:val="19"/>
+        </w:rPr>
+        <w:t xml:space="preserve"> TIF_LAB3</w:t>
+      </w:r>
+    </w:p>
+    <w:p>
+      <w:pPr>
+        <w:widowControl/>
+        <w:adjustRightInd w:val="0"/>
+        <w:rPr>
+          <w:rFonts w:ascii="Consolas" w:eastAsiaTheme="minorHAnsi" w:hAnsi="Consolas" w:cs="Consolas"/>
+          <w:color w:val="000000"/>
+          <w:sz w:val="19"/>
+          <w:szCs w:val="19"/>
+        </w:rPr>
+      </w:pPr>
+      <w:r>
+        <w:rPr>
+          <w:rFonts w:ascii="Consolas" w:eastAsiaTheme="minorHAnsi" w:hAnsi="Consolas" w:cs="Consolas"/>
+          <w:color w:val="0000FF"/>
+          <w:sz w:val="19"/>
+          <w:szCs w:val="19"/>
+        </w:rPr>
+        <w:t>go</w:t>
+      </w:r>
+    </w:p>
+    <w:p>
+      <w:pPr>
+        <w:widowControl/>
+        <w:adjustRightInd w:val="0"/>
+        <w:rPr>
+          <w:rFonts w:ascii="Consolas" w:eastAsiaTheme="minorHAnsi" w:hAnsi="Consolas" w:cs="Consolas"/>
+          <w:color w:val="000000"/>
+          <w:sz w:val="19"/>
+          <w:szCs w:val="19"/>
+        </w:rPr>
+      </w:pPr>
+    </w:p>
+    <w:p>
+      <w:pPr>
+        <w:widowControl/>
+        <w:adjustRightInd w:val="0"/>
+        <w:rPr>
+          <w:rFonts w:ascii="Consolas" w:eastAsiaTheme="minorHAnsi" w:hAnsi="Consolas" w:cs="Consolas"/>
+          <w:color w:val="000000"/>
+          <w:sz w:val="19"/>
+          <w:szCs w:val="19"/>
+        </w:rPr>
+      </w:pPr>
+      <w:r>
+        <w:rPr>
+          <w:rFonts w:ascii="Consolas" w:eastAsiaTheme="minorHAnsi" w:hAnsi="Consolas" w:cs="Consolas"/>
+          <w:color w:val="0000FF"/>
+          <w:sz w:val="19"/>
+          <w:szCs w:val="19"/>
+        </w:rPr>
+        <w:t>CREATE</w:t>
+      </w:r>
+      <w:r>
+        <w:rPr>
+          <w:rFonts w:ascii="Consolas" w:eastAsiaTheme="minorHAnsi" w:hAnsi="Consolas" w:cs="Consolas"/>
+          <w:color w:val="000000"/>
+          <w:sz w:val="19"/>
+          <w:szCs w:val="19"/>
+        </w:rPr>
+        <w:t xml:space="preserve"> </w:t>
+      </w:r>
+      <w:r>
+        <w:rPr>
+          <w:rFonts w:ascii="Consolas" w:eastAsiaTheme="minorHAnsi" w:hAnsi="Consolas" w:cs="Consolas"/>
+          <w:color w:val="0000FF"/>
+          <w:sz w:val="19"/>
+          <w:szCs w:val="19"/>
+        </w:rPr>
+        <w:t>TABLE</w:t>
+      </w:r>
+      <w:r>
+        <w:rPr>
+          <w:rFonts w:ascii="Consolas" w:eastAsiaTheme="minorHAnsi" w:hAnsi="Consolas" w:cs="Consolas"/>
+          <w:color w:val="000000"/>
+          <w:sz w:val="19"/>
+          <w:szCs w:val="19"/>
+        </w:rPr>
+        <w:t xml:space="preserve"> Paises</w:t>
+      </w:r>
+      <w:r>
+        <w:rPr>
+          <w:rFonts w:ascii="Consolas" w:eastAsiaTheme="minorHAnsi" w:hAnsi="Consolas" w:cs="Consolas"/>
+          <w:color w:val="0000FF"/>
+          <w:sz w:val="19"/>
+          <w:szCs w:val="19"/>
+        </w:rPr>
+        <w:t xml:space="preserve"> </w:t>
+      </w:r>
+      <w:r>
+        <w:rPr>
+          <w:rFonts w:ascii="Consolas" w:eastAsiaTheme="minorHAnsi" w:hAnsi="Consolas" w:cs="Consolas"/>
+          <w:color w:val="808080"/>
+          <w:sz w:val="19"/>
+          <w:szCs w:val="19"/>
+        </w:rPr>
+        <w:t>(</w:t>
+      </w:r>
+    </w:p>
+    <w:p>
+      <w:pPr>
+        <w:widowControl/>
+        <w:adjustRightInd w:val="0"/>
+        <w:rPr>
+          <w:rFonts w:ascii="Consolas" w:eastAsiaTheme="minorHAnsi" w:hAnsi="Consolas" w:cs="Consolas"/>
+          <w:color w:val="000000"/>
+          <w:sz w:val="19"/>
+          <w:szCs w:val="19"/>
+        </w:rPr>
+      </w:pPr>
+      <w:r>
+        <w:rPr>
+          <w:rFonts w:ascii="Consolas" w:eastAsiaTheme="minorHAnsi" w:hAnsi="Consolas" w:cs="Consolas"/>
+          <w:color w:val="000000"/>
+          <w:sz w:val="19"/>
+          <w:szCs w:val="19"/>
+        </w:rPr>
+        <w:t xml:space="preserve">IDPais_Pa  </w:t>
+      </w:r>
+      <w:r>
+        <w:rPr>
+          <w:rFonts w:ascii="Consolas" w:eastAsiaTheme="minorHAnsi" w:hAnsi="Consolas" w:cs="Consolas"/>
+          <w:color w:val="0000FF"/>
+          <w:sz w:val="19"/>
+          <w:szCs w:val="19"/>
+        </w:rPr>
+        <w:t>char</w:t>
+      </w:r>
+      <w:r>
+        <w:rPr>
+          <w:rFonts w:ascii="Consolas" w:eastAsiaTheme="minorHAnsi" w:hAnsi="Consolas" w:cs="Consolas"/>
+          <w:color w:val="808080"/>
+          <w:sz w:val="19"/>
+          <w:szCs w:val="19"/>
+        </w:rPr>
+        <w:t>(</w:t>
+      </w:r>
+      <w:r>
+        <w:rPr>
+          <w:rFonts w:ascii="Consolas" w:eastAsiaTheme="minorHAnsi" w:hAnsi="Consolas" w:cs="Consolas"/>
+          <w:color w:val="000000"/>
+          <w:sz w:val="19"/>
+          <w:szCs w:val="19"/>
+        </w:rPr>
+        <w:t>10</w:t>
+      </w:r>
+      <w:r>
+        <w:rPr>
+          <w:rFonts w:ascii="Consolas" w:eastAsiaTheme="minorHAnsi" w:hAnsi="Consolas" w:cs="Consolas"/>
+          <w:color w:val="808080"/>
+          <w:sz w:val="19"/>
+          <w:szCs w:val="19"/>
+        </w:rPr>
+        <w:t>)</w:t>
+      </w:r>
+      <w:r>
+        <w:rPr>
+          <w:rFonts w:ascii="Consolas" w:eastAsiaTheme="minorHAnsi" w:hAnsi="Consolas" w:cs="Consolas"/>
+          <w:color w:val="000000"/>
+          <w:sz w:val="19"/>
+          <w:szCs w:val="19"/>
+        </w:rPr>
+        <w:t xml:space="preserve"> </w:t>
+      </w:r>
+      <w:r>
+        <w:rPr>
+          <w:rFonts w:ascii="Consolas" w:eastAsiaTheme="minorHAnsi" w:hAnsi="Consolas" w:cs="Consolas"/>
+          <w:color w:val="808080"/>
+          <w:sz w:val="19"/>
+          <w:szCs w:val="19"/>
+        </w:rPr>
+        <w:t>not</w:t>
+      </w:r>
+      <w:r>
+        <w:rPr>
+          <w:rFonts w:ascii="Consolas" w:eastAsiaTheme="minorHAnsi" w:hAnsi="Consolas" w:cs="Consolas"/>
+          <w:color w:val="000000"/>
+          <w:sz w:val="19"/>
+          <w:szCs w:val="19"/>
+        </w:rPr>
+        <w:t xml:space="preserve"> </w:t>
+      </w:r>
+      <w:r>
+        <w:rPr>
+          <w:rFonts w:ascii="Consolas" w:eastAsiaTheme="minorHAnsi" w:hAnsi="Consolas" w:cs="Consolas"/>
+          <w:color w:val="808080"/>
+          <w:sz w:val="19"/>
+          <w:szCs w:val="19"/>
+        </w:rPr>
+        <w:t>null,</w:t>
+      </w:r>
+    </w:p>
+    <w:p>
+      <w:pPr>
+        <w:widowControl/>
+        <w:adjustRightInd w:val="0"/>
+        <w:rPr>
+          <w:rFonts w:ascii="Consolas" w:eastAsiaTheme="minorHAnsi" w:hAnsi="Consolas" w:cs="Consolas"/>
+          <w:color w:val="000000"/>
+          <w:sz w:val="19"/>
+          <w:szCs w:val="19"/>
+        </w:rPr>
+      </w:pPr>
+      <w:r>
+        <w:rPr>
+          <w:rFonts w:ascii="Consolas" w:eastAsiaTheme="minorHAnsi" w:hAnsi="Consolas" w:cs="Consolas"/>
+          <w:color w:val="000000"/>
+          <w:sz w:val="19"/>
+          <w:szCs w:val="19"/>
+        </w:rPr>
+        <w:t xml:space="preserve">Nombre_Pa </w:t>
+      </w:r>
+      <w:r>
+        <w:rPr>
+          <w:rFonts w:ascii="Consolas" w:eastAsiaTheme="minorHAnsi" w:hAnsi="Consolas" w:cs="Consolas"/>
+          <w:color w:val="0000FF"/>
+          <w:sz w:val="19"/>
+          <w:szCs w:val="19"/>
+        </w:rPr>
+        <w:t>VARCHAR</w:t>
+      </w:r>
+      <w:r>
+        <w:rPr>
+          <w:rFonts w:ascii="Consolas" w:eastAsiaTheme="minorHAnsi" w:hAnsi="Consolas" w:cs="Consolas"/>
+          <w:color w:val="808080"/>
+          <w:sz w:val="19"/>
+          <w:szCs w:val="19"/>
+        </w:rPr>
+        <w:t>(</w:t>
+      </w:r>
+      <w:r>
+        <w:rPr>
+          <w:rFonts w:ascii="Consolas" w:eastAsiaTheme="minorHAnsi" w:hAnsi="Consolas" w:cs="Consolas"/>
+          <w:color w:val="000000"/>
+          <w:sz w:val="19"/>
+          <w:szCs w:val="19"/>
+        </w:rPr>
+        <w:t>30</w:t>
+      </w:r>
+      <w:r>
+        <w:rPr>
+          <w:rFonts w:ascii="Consolas" w:eastAsiaTheme="minorHAnsi" w:hAnsi="Consolas" w:cs="Consolas"/>
+          <w:color w:val="808080"/>
+          <w:sz w:val="19"/>
+          <w:szCs w:val="19"/>
+        </w:rPr>
+        <w:t>)</w:t>
+      </w:r>
+      <w:r>
+        <w:rPr>
+          <w:rFonts w:ascii="Consolas" w:eastAsiaTheme="minorHAnsi" w:hAnsi="Consolas" w:cs="Consolas"/>
+          <w:color w:val="000000"/>
+          <w:sz w:val="19"/>
+          <w:szCs w:val="19"/>
+        </w:rPr>
+        <w:t xml:space="preserve"> </w:t>
+      </w:r>
+      <w:r>
+        <w:rPr>
+          <w:rFonts w:ascii="Consolas" w:eastAsiaTheme="minorHAnsi" w:hAnsi="Consolas" w:cs="Consolas"/>
+          <w:color w:val="808080"/>
+          <w:sz w:val="19"/>
+          <w:szCs w:val="19"/>
+        </w:rPr>
+        <w:t>not</w:t>
+      </w:r>
+      <w:r>
+        <w:rPr>
+          <w:rFonts w:ascii="Consolas" w:eastAsiaTheme="minorHAnsi" w:hAnsi="Consolas" w:cs="Consolas"/>
+          <w:color w:val="000000"/>
+          <w:sz w:val="19"/>
+          <w:szCs w:val="19"/>
+        </w:rPr>
+        <w:t xml:space="preserve"> </w:t>
+      </w:r>
+      <w:r>
+        <w:rPr>
+          <w:rFonts w:ascii="Consolas" w:eastAsiaTheme="minorHAnsi" w:hAnsi="Consolas" w:cs="Consolas"/>
+          <w:color w:val="808080"/>
+          <w:sz w:val="19"/>
+          <w:szCs w:val="19"/>
+        </w:rPr>
+        <w:t>null</w:t>
+      </w:r>
+      <w:r>
+        <w:rPr>
+          <w:rFonts w:ascii="Consolas" w:eastAsiaTheme="minorHAnsi" w:hAnsi="Consolas" w:cs="Consolas"/>
+          <w:color w:val="000000"/>
+          <w:sz w:val="19"/>
+          <w:szCs w:val="19"/>
+        </w:rPr>
+        <w:t xml:space="preserve"> </w:t>
+      </w:r>
+      <w:r>
+        <w:rPr>
+          <w:rFonts w:ascii="Consolas" w:eastAsiaTheme="minorHAnsi" w:hAnsi="Consolas" w:cs="Consolas"/>
+          <w:color w:val="0000FF"/>
+          <w:sz w:val="19"/>
+          <w:szCs w:val="19"/>
+        </w:rPr>
+        <w:t>UNIQUE</w:t>
+      </w:r>
+      <w:r>
+        <w:rPr>
+          <w:rFonts w:ascii="Consolas" w:eastAsiaTheme="minorHAnsi" w:hAnsi="Consolas" w:cs="Consolas"/>
+          <w:color w:val="808080"/>
+          <w:sz w:val="19"/>
+          <w:szCs w:val="19"/>
+        </w:rPr>
+        <w:t>,</w:t>
+      </w:r>
+    </w:p>
+    <w:p>
+      <w:pPr>
+        <w:widowControl/>
+        <w:adjustRightInd w:val="0"/>
+        <w:rPr>
+          <w:rFonts w:ascii="Consolas" w:eastAsiaTheme="minorHAnsi" w:hAnsi="Consolas" w:cs="Consolas"/>
+          <w:color w:val="000000"/>
+          <w:sz w:val="19"/>
+          <w:szCs w:val="19"/>
+        </w:rPr>
+      </w:pPr>
+      <w:r>
+        <w:rPr>
+          <w:rFonts w:ascii="Consolas" w:eastAsiaTheme="minorHAnsi" w:hAnsi="Consolas" w:cs="Consolas"/>
+          <w:color w:val="000000"/>
+          <w:sz w:val="19"/>
+          <w:szCs w:val="19"/>
+        </w:rPr>
+        <w:t xml:space="preserve">estado_PA </w:t>
+      </w:r>
+      <w:r>
+        <w:rPr>
+          <w:rFonts w:ascii="Consolas" w:eastAsiaTheme="minorHAnsi" w:hAnsi="Consolas" w:cs="Consolas"/>
+          <w:color w:val="0000FF"/>
+          <w:sz w:val="19"/>
+          <w:szCs w:val="19"/>
+        </w:rPr>
+        <w:t>BIT</w:t>
+      </w:r>
+      <w:r>
+        <w:rPr>
+          <w:rFonts w:ascii="Consolas" w:eastAsiaTheme="minorHAnsi" w:hAnsi="Consolas" w:cs="Consolas"/>
+          <w:color w:val="000000"/>
+          <w:sz w:val="19"/>
+          <w:szCs w:val="19"/>
+        </w:rPr>
+        <w:t xml:space="preserve"> </w:t>
+      </w:r>
+      <w:r>
+        <w:rPr>
+          <w:rFonts w:ascii="Consolas" w:eastAsiaTheme="minorHAnsi" w:hAnsi="Consolas" w:cs="Consolas"/>
+          <w:color w:val="808080"/>
+          <w:sz w:val="19"/>
+          <w:szCs w:val="19"/>
+        </w:rPr>
+        <w:t>not</w:t>
+      </w:r>
+      <w:r>
+        <w:rPr>
+          <w:rFonts w:ascii="Consolas" w:eastAsiaTheme="minorHAnsi" w:hAnsi="Consolas" w:cs="Consolas"/>
+          <w:color w:val="000000"/>
+          <w:sz w:val="19"/>
+          <w:szCs w:val="19"/>
+        </w:rPr>
+        <w:t xml:space="preserve"> </w:t>
+      </w:r>
+      <w:r>
+        <w:rPr>
+          <w:rFonts w:ascii="Consolas" w:eastAsiaTheme="minorHAnsi" w:hAnsi="Consolas" w:cs="Consolas"/>
+          <w:color w:val="808080"/>
+          <w:sz w:val="19"/>
+          <w:szCs w:val="19"/>
+        </w:rPr>
+        <w:t>null</w:t>
+      </w:r>
+      <w:r>
+        <w:rPr>
+          <w:rFonts w:ascii="Consolas" w:eastAsiaTheme="minorHAnsi" w:hAnsi="Consolas" w:cs="Consolas"/>
+          <w:color w:val="000000"/>
+          <w:sz w:val="19"/>
+          <w:szCs w:val="19"/>
+        </w:rPr>
+        <w:t xml:space="preserve"> </w:t>
+      </w:r>
+      <w:r>
+        <w:rPr>
+          <w:rFonts w:ascii="Consolas" w:eastAsiaTheme="minorHAnsi" w:hAnsi="Consolas" w:cs="Consolas"/>
+          <w:color w:val="0000FF"/>
+          <w:sz w:val="19"/>
+          <w:szCs w:val="19"/>
+        </w:rPr>
+        <w:t>default</w:t>
+      </w:r>
+      <w:r>
+        <w:rPr>
+          <w:rFonts w:ascii="Consolas" w:eastAsiaTheme="minorHAnsi" w:hAnsi="Consolas" w:cs="Consolas"/>
+          <w:color w:val="000000"/>
+          <w:sz w:val="19"/>
+          <w:szCs w:val="19"/>
+        </w:rPr>
+        <w:t xml:space="preserve"> 1</w:t>
+      </w:r>
+      <w:r>
+        <w:rPr>
+          <w:rFonts w:ascii="Consolas" w:eastAsiaTheme="minorHAnsi" w:hAnsi="Consolas" w:cs="Consolas"/>
+          <w:color w:val="808080"/>
+          <w:sz w:val="19"/>
+          <w:szCs w:val="19"/>
+        </w:rPr>
+        <w:t>,</w:t>
+      </w:r>
+    </w:p>
+    <w:p>
+      <w:pPr>
+        <w:widowControl/>
+        <w:adjustRightInd w:val="0"/>
+        <w:rPr>
+          <w:rFonts w:ascii="Consolas" w:eastAsiaTheme="minorHAnsi" w:hAnsi="Consolas" w:cs="Consolas"/>
+          <w:color w:val="000000"/>
+          <w:sz w:val="19"/>
+          <w:szCs w:val="19"/>
+        </w:rPr>
+      </w:pPr>
+      <w:r>
+        <w:rPr>
+          <w:rFonts w:ascii="Consolas" w:eastAsiaTheme="minorHAnsi" w:hAnsi="Consolas" w:cs="Consolas"/>
+          <w:color w:val="0000FF"/>
+          <w:sz w:val="19"/>
+          <w:szCs w:val="19"/>
+        </w:rPr>
+        <w:t>CONSTRAINT</w:t>
+      </w:r>
+      <w:r>
+        <w:rPr>
+          <w:rFonts w:ascii="Consolas" w:eastAsiaTheme="minorHAnsi" w:hAnsi="Consolas" w:cs="Consolas"/>
+          <w:color w:val="000000"/>
+          <w:sz w:val="19"/>
+          <w:szCs w:val="19"/>
+        </w:rPr>
+        <w:t xml:space="preserve"> PK_PAISES </w:t>
+      </w:r>
+      <w:r>
+        <w:rPr>
+          <w:rFonts w:ascii="Consolas" w:eastAsiaTheme="minorHAnsi" w:hAnsi="Consolas" w:cs="Consolas"/>
+          <w:color w:val="0000FF"/>
+          <w:sz w:val="19"/>
+          <w:szCs w:val="19"/>
+        </w:rPr>
+        <w:t>PRIMARY</w:t>
+      </w:r>
+      <w:r>
+        <w:rPr>
+          <w:rFonts w:ascii="Consolas" w:eastAsiaTheme="minorHAnsi" w:hAnsi="Consolas" w:cs="Consolas"/>
+          <w:color w:val="000000"/>
+          <w:sz w:val="19"/>
+          <w:szCs w:val="19"/>
+        </w:rPr>
+        <w:t xml:space="preserve"> </w:t>
+      </w:r>
+      <w:r>
+        <w:rPr>
+          <w:rFonts w:ascii="Consolas" w:eastAsiaTheme="minorHAnsi" w:hAnsi="Consolas" w:cs="Consolas"/>
+          <w:color w:val="0000FF"/>
+          <w:sz w:val="19"/>
+          <w:szCs w:val="19"/>
+        </w:rPr>
+        <w:t xml:space="preserve">KEY </w:t>
+      </w:r>
+      <w:r>
+        <w:rPr>
+          <w:rFonts w:ascii="Consolas" w:eastAsiaTheme="minorHAnsi" w:hAnsi="Consolas" w:cs="Consolas"/>
+          <w:color w:val="808080"/>
+          <w:sz w:val="19"/>
+          <w:szCs w:val="19"/>
+        </w:rPr>
+        <w:t>(</w:t>
+      </w:r>
+      <w:r>
+        <w:rPr>
+          <w:rFonts w:ascii="Consolas" w:eastAsiaTheme="minorHAnsi" w:hAnsi="Consolas" w:cs="Consolas"/>
+          <w:color w:val="000000"/>
+          <w:sz w:val="19"/>
+          <w:szCs w:val="19"/>
+        </w:rPr>
+        <w:t>IDPais_Pa</w:t>
+      </w:r>
+      <w:r>
+        <w:rPr>
+          <w:rFonts w:ascii="Consolas" w:eastAsiaTheme="minorHAnsi" w:hAnsi="Consolas" w:cs="Consolas"/>
+          <w:color w:val="808080"/>
+          <w:sz w:val="19"/>
+          <w:szCs w:val="19"/>
+        </w:rPr>
+        <w:t>)</w:t>
+      </w:r>
+    </w:p>
+    <w:p>
+      <w:pPr>
+        <w:widowControl/>
+        <w:adjustRightInd w:val="0"/>
+        <w:rPr>
+          <w:rFonts w:ascii="Consolas" w:eastAsiaTheme="minorHAnsi" w:hAnsi="Consolas" w:cs="Consolas"/>
+          <w:color w:val="000000"/>
+          <w:sz w:val="19"/>
+          <w:szCs w:val="19"/>
+        </w:rPr>
+      </w:pPr>
+      <w:r>
+        <w:rPr>
+          <w:rFonts w:ascii="Consolas" w:eastAsiaTheme="minorHAnsi" w:hAnsi="Consolas" w:cs="Consolas"/>
+          <w:color w:val="808080"/>
+          <w:sz w:val="19"/>
+          <w:szCs w:val="19"/>
+        </w:rPr>
+        <w:t>)</w:t>
+      </w:r>
+    </w:p>
+    <w:p>
+      <w:pPr>
+        <w:widowControl/>
+        <w:adjustRightInd w:val="0"/>
+        <w:rPr>
+          <w:rFonts w:ascii="Consolas" w:eastAsiaTheme="minorHAnsi" w:hAnsi="Consolas" w:cs="Consolas"/>
+          <w:color w:val="000000"/>
+          <w:sz w:val="19"/>
+          <w:szCs w:val="19"/>
+        </w:rPr>
+      </w:pPr>
+      <w:r>
+        <w:rPr>
+          <w:rFonts w:ascii="Consolas" w:eastAsiaTheme="minorHAnsi" w:hAnsi="Consolas" w:cs="Consolas"/>
+          <w:color w:val="0000FF"/>
+          <w:sz w:val="19"/>
+          <w:szCs w:val="19"/>
+        </w:rPr>
+        <w:t>GO</w:t>
+      </w:r>
+    </w:p>
+    <w:p>
+      <w:pPr>
+        <w:widowControl/>
+        <w:adjustRightInd w:val="0"/>
+        <w:rPr>
+          <w:rFonts w:ascii="Consolas" w:eastAsiaTheme="minorHAnsi" w:hAnsi="Consolas" w:cs="Consolas"/>
+          <w:color w:val="000000"/>
+          <w:sz w:val="19"/>
+          <w:szCs w:val="19"/>
+        </w:rPr>
+      </w:pPr>
+    </w:p>
+    <w:p>
+      <w:pPr>
+        <w:widowControl/>
+        <w:adjustRightInd w:val="0"/>
+        <w:rPr>
+          <w:rFonts w:ascii="Consolas" w:eastAsiaTheme="minorHAnsi" w:hAnsi="Consolas" w:cs="Consolas"/>
+          <w:color w:val="000000"/>
+          <w:sz w:val="19"/>
+          <w:szCs w:val="19"/>
+        </w:rPr>
+      </w:pPr>
+      <w:r>
+        <w:rPr>
+          <w:rFonts w:ascii="Consolas" w:eastAsiaTheme="minorHAnsi" w:hAnsi="Consolas" w:cs="Consolas"/>
+          <w:color w:val="0000FF"/>
+          <w:sz w:val="19"/>
+          <w:szCs w:val="19"/>
+        </w:rPr>
+        <w:t>create</w:t>
+      </w:r>
+      <w:r>
+        <w:rPr>
+          <w:rFonts w:ascii="Consolas" w:eastAsiaTheme="minorHAnsi" w:hAnsi="Consolas" w:cs="Consolas"/>
+          <w:color w:val="000000"/>
+          <w:sz w:val="19"/>
+          <w:szCs w:val="19"/>
+        </w:rPr>
+        <w:t xml:space="preserve"> </w:t>
+      </w:r>
+      <w:r>
+        <w:rPr>
+          <w:rFonts w:ascii="Consolas" w:eastAsiaTheme="minorHAnsi" w:hAnsi="Consolas" w:cs="Consolas"/>
+          <w:color w:val="0000FF"/>
+          <w:sz w:val="19"/>
+          <w:szCs w:val="19"/>
+        </w:rPr>
+        <w:t>table</w:t>
+      </w:r>
+      <w:r>
+        <w:rPr>
+          <w:rFonts w:ascii="Consolas" w:eastAsiaTheme="minorHAnsi" w:hAnsi="Consolas" w:cs="Consolas"/>
+          <w:color w:val="000000"/>
+          <w:sz w:val="19"/>
+          <w:szCs w:val="19"/>
+        </w:rPr>
+        <w:t xml:space="preserve"> Generos </w:t>
+      </w:r>
+    </w:p>
+    <w:p>
+      <w:pPr>
+        <w:widowControl/>
+        <w:adjustRightInd w:val="0"/>
+        <w:rPr>
+          <w:rFonts w:ascii="Consolas" w:eastAsiaTheme="minorHAnsi" w:hAnsi="Consolas" w:cs="Consolas"/>
+          <w:color w:val="000000"/>
+          <w:sz w:val="19"/>
+          <w:szCs w:val="19"/>
+        </w:rPr>
+      </w:pPr>
+      <w:r>
+        <w:rPr>
+          <w:rFonts w:ascii="Consolas" w:eastAsiaTheme="minorHAnsi" w:hAnsi="Consolas" w:cs="Consolas"/>
+          <w:color w:val="808080"/>
+          <w:sz w:val="19"/>
+          <w:szCs w:val="19"/>
+        </w:rPr>
+        <w:t>(</w:t>
+      </w:r>
+    </w:p>
+    <w:p>
+      <w:pPr>
+        <w:widowControl/>
+        <w:adjustRightInd w:val="0"/>
+        <w:rPr>
+          <w:rFonts w:ascii="Consolas" w:eastAsiaTheme="minorHAnsi" w:hAnsi="Consolas" w:cs="Consolas"/>
+          <w:color w:val="000000"/>
+          <w:sz w:val="19"/>
+          <w:szCs w:val="19"/>
+        </w:rPr>
+      </w:pPr>
+      <w:r>
+        <w:rPr>
+          <w:rFonts w:ascii="Consolas" w:eastAsiaTheme="minorHAnsi" w:hAnsi="Consolas" w:cs="Consolas"/>
+          <w:color w:val="000000"/>
+          <w:sz w:val="19"/>
+          <w:szCs w:val="19"/>
+        </w:rPr>
+        <w:t xml:space="preserve">IDGenero_Ge </w:t>
+      </w:r>
+      <w:r>
+        <w:rPr>
+          <w:rFonts w:ascii="Consolas" w:eastAsiaTheme="minorHAnsi" w:hAnsi="Consolas" w:cs="Consolas"/>
+          <w:color w:val="0000FF"/>
+          <w:sz w:val="19"/>
+          <w:szCs w:val="19"/>
+        </w:rPr>
+        <w:t>char</w:t>
+      </w:r>
+      <w:r>
+        <w:rPr>
+          <w:rFonts w:ascii="Consolas" w:eastAsiaTheme="minorHAnsi" w:hAnsi="Consolas" w:cs="Consolas"/>
+          <w:color w:val="808080"/>
+          <w:sz w:val="19"/>
+          <w:szCs w:val="19"/>
+        </w:rPr>
+        <w:t>(</w:t>
+      </w:r>
+      <w:r>
+        <w:rPr>
+          <w:rFonts w:ascii="Consolas" w:eastAsiaTheme="minorHAnsi" w:hAnsi="Consolas" w:cs="Consolas"/>
+          <w:color w:val="000000"/>
+          <w:sz w:val="19"/>
+          <w:szCs w:val="19"/>
+        </w:rPr>
+        <w:t>10</w:t>
+      </w:r>
+      <w:r>
+        <w:rPr>
+          <w:rFonts w:ascii="Consolas" w:eastAsiaTheme="minorHAnsi" w:hAnsi="Consolas" w:cs="Consolas"/>
+          <w:color w:val="808080"/>
+          <w:sz w:val="19"/>
+          <w:szCs w:val="19"/>
+        </w:rPr>
+        <w:t>)</w:t>
+      </w:r>
+      <w:r>
+        <w:rPr>
+          <w:rFonts w:ascii="Consolas" w:eastAsiaTheme="minorHAnsi" w:hAnsi="Consolas" w:cs="Consolas"/>
+          <w:color w:val="000000"/>
+          <w:sz w:val="19"/>
+          <w:szCs w:val="19"/>
+        </w:rPr>
+        <w:t xml:space="preserve"> </w:t>
+      </w:r>
+      <w:r>
+        <w:rPr>
+          <w:rFonts w:ascii="Consolas" w:eastAsiaTheme="minorHAnsi" w:hAnsi="Consolas" w:cs="Consolas"/>
+          <w:color w:val="808080"/>
+          <w:sz w:val="19"/>
+          <w:szCs w:val="19"/>
+        </w:rPr>
+        <w:t>not</w:t>
+      </w:r>
+      <w:r>
+        <w:rPr>
+          <w:rFonts w:ascii="Consolas" w:eastAsiaTheme="minorHAnsi" w:hAnsi="Consolas" w:cs="Consolas"/>
+          <w:color w:val="000000"/>
+          <w:sz w:val="19"/>
+          <w:szCs w:val="19"/>
+        </w:rPr>
+        <w:t xml:space="preserve"> </w:t>
+      </w:r>
+      <w:r>
+        <w:rPr>
+          <w:rFonts w:ascii="Consolas" w:eastAsiaTheme="minorHAnsi" w:hAnsi="Consolas" w:cs="Consolas"/>
+          <w:color w:val="808080"/>
+          <w:sz w:val="19"/>
+          <w:szCs w:val="19"/>
+        </w:rPr>
+        <w:t>null,</w:t>
+      </w:r>
+    </w:p>
+    <w:p>
+      <w:pPr>
+        <w:widowControl/>
+        <w:adjustRightInd w:val="0"/>
+        <w:rPr>
+          <w:rFonts w:ascii="Consolas" w:eastAsiaTheme="minorHAnsi" w:hAnsi="Consolas" w:cs="Consolas"/>
+          <w:color w:val="000000"/>
+          <w:sz w:val="19"/>
+          <w:szCs w:val="19"/>
+        </w:rPr>
+      </w:pPr>
+      <w:r>
+        <w:rPr>
+          <w:rFonts w:ascii="Consolas" w:eastAsiaTheme="minorHAnsi" w:hAnsi="Consolas" w:cs="Consolas"/>
+          <w:color w:val="000000"/>
+          <w:sz w:val="19"/>
+          <w:szCs w:val="19"/>
+        </w:rPr>
+        <w:t xml:space="preserve">NombreGenero_Ge </w:t>
+      </w:r>
+      <w:r>
+        <w:rPr>
+          <w:rFonts w:ascii="Consolas" w:eastAsiaTheme="minorHAnsi" w:hAnsi="Consolas" w:cs="Consolas"/>
+          <w:color w:val="0000FF"/>
+          <w:sz w:val="19"/>
+          <w:szCs w:val="19"/>
+        </w:rPr>
+        <w:t>varchar</w:t>
+      </w:r>
+      <w:r>
+        <w:rPr>
+          <w:rFonts w:ascii="Consolas" w:eastAsiaTheme="minorHAnsi" w:hAnsi="Consolas" w:cs="Consolas"/>
+          <w:color w:val="808080"/>
+          <w:sz w:val="19"/>
+          <w:szCs w:val="19"/>
+        </w:rPr>
+        <w:t>(</w:t>
+      </w:r>
+      <w:r>
+        <w:rPr>
+          <w:rFonts w:ascii="Consolas" w:eastAsiaTheme="minorHAnsi" w:hAnsi="Consolas" w:cs="Consolas"/>
+          <w:color w:val="000000"/>
+          <w:sz w:val="19"/>
+          <w:szCs w:val="19"/>
+        </w:rPr>
+        <w:t>30</w:t>
+      </w:r>
+      <w:r>
+        <w:rPr>
+          <w:rFonts w:ascii="Consolas" w:eastAsiaTheme="minorHAnsi" w:hAnsi="Consolas" w:cs="Consolas"/>
+          <w:color w:val="808080"/>
+          <w:sz w:val="19"/>
+          <w:szCs w:val="19"/>
+        </w:rPr>
+        <w:t>)</w:t>
+      </w:r>
+      <w:r>
+        <w:rPr>
+          <w:rFonts w:ascii="Consolas" w:eastAsiaTheme="minorHAnsi" w:hAnsi="Consolas" w:cs="Consolas"/>
+          <w:color w:val="000000"/>
+          <w:sz w:val="19"/>
+          <w:szCs w:val="19"/>
+        </w:rPr>
+        <w:t xml:space="preserve"> </w:t>
+      </w:r>
+      <w:r>
+        <w:rPr>
+          <w:rFonts w:ascii="Consolas" w:eastAsiaTheme="minorHAnsi" w:hAnsi="Consolas" w:cs="Consolas"/>
+          <w:color w:val="0000FF"/>
+          <w:sz w:val="19"/>
+          <w:szCs w:val="19"/>
+        </w:rPr>
+        <w:t>unique</w:t>
+      </w:r>
+      <w:r>
+        <w:rPr>
+          <w:rFonts w:ascii="Consolas" w:eastAsiaTheme="minorHAnsi" w:hAnsi="Consolas" w:cs="Consolas"/>
+          <w:color w:val="000000"/>
+          <w:sz w:val="19"/>
+          <w:szCs w:val="19"/>
+        </w:rPr>
+        <w:t xml:space="preserve"> </w:t>
+      </w:r>
+      <w:r>
+        <w:rPr>
+          <w:rFonts w:ascii="Consolas" w:eastAsiaTheme="minorHAnsi" w:hAnsi="Consolas" w:cs="Consolas"/>
+          <w:color w:val="808080"/>
+          <w:sz w:val="19"/>
+          <w:szCs w:val="19"/>
+        </w:rPr>
+        <w:t>not</w:t>
+      </w:r>
+      <w:r>
+        <w:rPr>
+          <w:rFonts w:ascii="Consolas" w:eastAsiaTheme="minorHAnsi" w:hAnsi="Consolas" w:cs="Consolas"/>
+          <w:color w:val="000000"/>
+          <w:sz w:val="19"/>
+          <w:szCs w:val="19"/>
+        </w:rPr>
+        <w:t xml:space="preserve"> </w:t>
+      </w:r>
+      <w:r>
+        <w:rPr>
+          <w:rFonts w:ascii="Consolas" w:eastAsiaTheme="minorHAnsi" w:hAnsi="Consolas" w:cs="Consolas"/>
+          <w:color w:val="808080"/>
+          <w:sz w:val="19"/>
+          <w:szCs w:val="19"/>
+        </w:rPr>
+        <w:t>null,</w:t>
+      </w:r>
+    </w:p>
+    <w:p>
+      <w:pPr>
+        <w:widowControl/>
+        <w:adjustRightInd w:val="0"/>
+        <w:rPr>
+          <w:rFonts w:ascii="Consolas" w:eastAsiaTheme="minorHAnsi" w:hAnsi="Consolas" w:cs="Consolas"/>
+          <w:color w:val="000000"/>
+          <w:sz w:val="19"/>
+          <w:szCs w:val="19"/>
+        </w:rPr>
+      </w:pPr>
+      <w:r>
+        <w:rPr>
+          <w:rFonts w:ascii="Consolas" w:eastAsiaTheme="minorHAnsi" w:hAnsi="Consolas" w:cs="Consolas"/>
+          <w:color w:val="000000"/>
+          <w:sz w:val="19"/>
+          <w:szCs w:val="19"/>
+        </w:rPr>
+        <w:t xml:space="preserve">estado_GE </w:t>
+      </w:r>
+      <w:r>
+        <w:rPr>
+          <w:rFonts w:ascii="Consolas" w:eastAsiaTheme="minorHAnsi" w:hAnsi="Consolas" w:cs="Consolas"/>
+          <w:color w:val="0000FF"/>
+          <w:sz w:val="19"/>
+          <w:szCs w:val="19"/>
+        </w:rPr>
+        <w:t>BIT</w:t>
+      </w:r>
+      <w:r>
+        <w:rPr>
+          <w:rFonts w:ascii="Consolas" w:eastAsiaTheme="minorHAnsi" w:hAnsi="Consolas" w:cs="Consolas"/>
+          <w:color w:val="000000"/>
+          <w:sz w:val="19"/>
+          <w:szCs w:val="19"/>
+        </w:rPr>
+        <w:t xml:space="preserve"> </w:t>
+      </w:r>
+      <w:r>
+        <w:rPr>
+          <w:rFonts w:ascii="Consolas" w:eastAsiaTheme="minorHAnsi" w:hAnsi="Consolas" w:cs="Consolas"/>
+          <w:color w:val="808080"/>
+          <w:sz w:val="19"/>
+          <w:szCs w:val="19"/>
+        </w:rPr>
+        <w:t>not</w:t>
+      </w:r>
+      <w:r>
+        <w:rPr>
+          <w:rFonts w:ascii="Consolas" w:eastAsiaTheme="minorHAnsi" w:hAnsi="Consolas" w:cs="Consolas"/>
+          <w:color w:val="000000"/>
+          <w:sz w:val="19"/>
+          <w:szCs w:val="19"/>
+        </w:rPr>
+        <w:t xml:space="preserve"> </w:t>
+      </w:r>
+      <w:r>
+        <w:rPr>
+          <w:rFonts w:ascii="Consolas" w:eastAsiaTheme="minorHAnsi" w:hAnsi="Consolas" w:cs="Consolas"/>
+          <w:color w:val="808080"/>
+          <w:sz w:val="19"/>
+          <w:szCs w:val="19"/>
+        </w:rPr>
+        <w:t>null</w:t>
+      </w:r>
+      <w:r>
+        <w:rPr>
+          <w:rFonts w:ascii="Consolas" w:eastAsiaTheme="minorHAnsi" w:hAnsi="Consolas" w:cs="Consolas"/>
+          <w:color w:val="000000"/>
+          <w:sz w:val="19"/>
+          <w:szCs w:val="19"/>
+        </w:rPr>
+        <w:t xml:space="preserve"> </w:t>
+      </w:r>
+      <w:r>
+        <w:rPr>
+          <w:rFonts w:ascii="Consolas" w:eastAsiaTheme="minorHAnsi" w:hAnsi="Consolas" w:cs="Consolas"/>
+          <w:color w:val="0000FF"/>
+          <w:sz w:val="19"/>
+          <w:szCs w:val="19"/>
+        </w:rPr>
+        <w:t>default</w:t>
+      </w:r>
+      <w:r>
+        <w:rPr>
+          <w:rFonts w:ascii="Consolas" w:eastAsiaTheme="minorHAnsi" w:hAnsi="Consolas" w:cs="Consolas"/>
+          <w:color w:val="000000"/>
+          <w:sz w:val="19"/>
+          <w:szCs w:val="19"/>
+        </w:rPr>
+        <w:t xml:space="preserve"> 1</w:t>
+      </w:r>
+      <w:r>
+        <w:rPr>
+          <w:rFonts w:ascii="Consolas" w:eastAsiaTheme="minorHAnsi" w:hAnsi="Consolas" w:cs="Consolas"/>
+          <w:color w:val="808080"/>
+          <w:sz w:val="19"/>
+          <w:szCs w:val="19"/>
+        </w:rPr>
+        <w:t>,</w:t>
+      </w:r>
+    </w:p>
+    <w:p>
+      <w:pPr>
+        <w:widowControl/>
+        <w:adjustRightInd w:val="0"/>
+        <w:rPr>
+          <w:rFonts w:ascii="Consolas" w:eastAsiaTheme="minorHAnsi" w:hAnsi="Consolas" w:cs="Consolas"/>
+          <w:color w:val="000000"/>
+          <w:sz w:val="19"/>
+          <w:szCs w:val="19"/>
+        </w:rPr>
+      </w:pPr>
+      <w:r>
+        <w:rPr>
+          <w:rFonts w:ascii="Consolas" w:eastAsiaTheme="minorHAnsi" w:hAnsi="Consolas" w:cs="Consolas"/>
+          <w:color w:val="0000FF"/>
+          <w:sz w:val="19"/>
+          <w:szCs w:val="19"/>
+        </w:rPr>
+        <w:t>CONSTRAINT</w:t>
+      </w:r>
+      <w:r>
+        <w:rPr>
+          <w:rFonts w:ascii="Consolas" w:eastAsiaTheme="minorHAnsi" w:hAnsi="Consolas" w:cs="Consolas"/>
+          <w:color w:val="000000"/>
+          <w:sz w:val="19"/>
+          <w:szCs w:val="19"/>
+        </w:rPr>
+        <w:t xml:space="preserve"> PK_Generos </w:t>
+      </w:r>
+      <w:r>
+        <w:rPr>
+          <w:rFonts w:ascii="Consolas" w:eastAsiaTheme="minorHAnsi" w:hAnsi="Consolas" w:cs="Consolas"/>
+          <w:color w:val="0000FF"/>
+          <w:sz w:val="19"/>
+          <w:szCs w:val="19"/>
+        </w:rPr>
+        <w:t>PRIMARY</w:t>
+      </w:r>
+      <w:r>
+        <w:rPr>
+          <w:rFonts w:ascii="Consolas" w:eastAsiaTheme="minorHAnsi" w:hAnsi="Consolas" w:cs="Consolas"/>
+          <w:color w:val="000000"/>
+          <w:sz w:val="19"/>
+          <w:szCs w:val="19"/>
+        </w:rPr>
+        <w:t xml:space="preserve"> </w:t>
+      </w:r>
+      <w:r>
+        <w:rPr>
+          <w:rFonts w:ascii="Consolas" w:eastAsiaTheme="minorHAnsi" w:hAnsi="Consolas" w:cs="Consolas"/>
+          <w:color w:val="0000FF"/>
+          <w:sz w:val="19"/>
+          <w:szCs w:val="19"/>
+        </w:rPr>
+        <w:t xml:space="preserve">KEY </w:t>
+      </w:r>
+      <w:r>
+        <w:rPr>
+          <w:rFonts w:ascii="Consolas" w:eastAsiaTheme="minorHAnsi" w:hAnsi="Consolas" w:cs="Consolas"/>
+          <w:color w:val="808080"/>
+          <w:sz w:val="19"/>
+          <w:szCs w:val="19"/>
+        </w:rPr>
+        <w:t>(</w:t>
+      </w:r>
+      <w:r>
+        <w:rPr>
+          <w:rFonts w:ascii="Consolas" w:eastAsiaTheme="minorHAnsi" w:hAnsi="Consolas" w:cs="Consolas"/>
+          <w:color w:val="000000"/>
+          <w:sz w:val="19"/>
+          <w:szCs w:val="19"/>
+        </w:rPr>
+        <w:t>IDGenero_Ge</w:t>
+      </w:r>
+      <w:r>
+        <w:rPr>
+          <w:rFonts w:ascii="Consolas" w:eastAsiaTheme="minorHAnsi" w:hAnsi="Consolas" w:cs="Consolas"/>
+          <w:color w:val="808080"/>
+          <w:sz w:val="19"/>
+          <w:szCs w:val="19"/>
+        </w:rPr>
+        <w:t>)</w:t>
+      </w:r>
+    </w:p>
+    <w:p>
+      <w:pPr>
+        <w:widowControl/>
+        <w:adjustRightInd w:val="0"/>
+        <w:rPr>
+          <w:rFonts w:ascii="Consolas" w:eastAsiaTheme="minorHAnsi" w:hAnsi="Consolas" w:cs="Consolas"/>
+          <w:color w:val="000000"/>
+          <w:sz w:val="19"/>
+          <w:szCs w:val="19"/>
+        </w:rPr>
+      </w:pPr>
+      <w:r>
+        <w:rPr>
+          <w:rFonts w:ascii="Consolas" w:eastAsiaTheme="minorHAnsi" w:hAnsi="Consolas" w:cs="Consolas"/>
+          <w:color w:val="808080"/>
+          <w:sz w:val="19"/>
+          <w:szCs w:val="19"/>
+        </w:rPr>
+        <w:t>)</w:t>
+      </w:r>
+    </w:p>
+    <w:p>
+      <w:pPr>
+        <w:widowControl/>
+        <w:adjustRightInd w:val="0"/>
+        <w:rPr>
+          <w:rFonts w:ascii="Consolas" w:eastAsiaTheme="minorHAnsi" w:hAnsi="Consolas" w:cs="Consolas"/>
+          <w:color w:val="000000"/>
+          <w:sz w:val="19"/>
+          <w:szCs w:val="19"/>
+        </w:rPr>
+      </w:pPr>
+      <w:r>
+        <w:rPr>
+          <w:rFonts w:ascii="Consolas" w:eastAsiaTheme="minorHAnsi" w:hAnsi="Consolas" w:cs="Consolas"/>
+          <w:color w:val="0000FF"/>
+          <w:sz w:val="19"/>
+          <w:szCs w:val="19"/>
+        </w:rPr>
+        <w:t>go</w:t>
+      </w:r>
+    </w:p>
+    <w:p>
+      <w:pPr>
+        <w:widowControl/>
+        <w:adjustRightInd w:val="0"/>
+        <w:rPr>
+          <w:rFonts w:ascii="Consolas" w:eastAsiaTheme="minorHAnsi" w:hAnsi="Consolas" w:cs="Consolas"/>
+          <w:color w:val="000000"/>
+          <w:sz w:val="19"/>
+          <w:szCs w:val="19"/>
+        </w:rPr>
+      </w:pPr>
+    </w:p>
+    <w:p>
+      <w:pPr>
+        <w:widowControl/>
+        <w:adjustRightInd w:val="0"/>
+        <w:rPr>
+          <w:rFonts w:ascii="Consolas" w:eastAsiaTheme="minorHAnsi" w:hAnsi="Consolas" w:cs="Consolas"/>
+          <w:color w:val="000000"/>
+          <w:sz w:val="19"/>
+          <w:szCs w:val="19"/>
+        </w:rPr>
+      </w:pPr>
+    </w:p>
+    <w:p>
+      <w:pPr>
+        <w:widowControl/>
+        <w:adjustRightInd w:val="0"/>
+        <w:rPr>
+          <w:rFonts w:ascii="Consolas" w:eastAsiaTheme="minorHAnsi" w:hAnsi="Consolas" w:cs="Consolas"/>
+          <w:color w:val="000000"/>
+          <w:sz w:val="19"/>
+          <w:szCs w:val="19"/>
+        </w:rPr>
+      </w:pPr>
+      <w:r>
+        <w:rPr>
+          <w:rFonts w:ascii="Consolas" w:eastAsiaTheme="minorHAnsi" w:hAnsi="Consolas" w:cs="Consolas"/>
+          <w:color w:val="0000FF"/>
+          <w:sz w:val="19"/>
+          <w:szCs w:val="19"/>
+        </w:rPr>
+        <w:t>CREATE</w:t>
+      </w:r>
+      <w:r>
+        <w:rPr>
+          <w:rFonts w:ascii="Consolas" w:eastAsiaTheme="minorHAnsi" w:hAnsi="Consolas" w:cs="Consolas"/>
+          <w:color w:val="000000"/>
+          <w:sz w:val="19"/>
+          <w:szCs w:val="19"/>
+        </w:rPr>
+        <w:t xml:space="preserve"> </w:t>
+      </w:r>
+      <w:r>
+        <w:rPr>
+          <w:rFonts w:ascii="Consolas" w:eastAsiaTheme="minorHAnsi" w:hAnsi="Consolas" w:cs="Consolas"/>
+          <w:color w:val="0000FF"/>
+          <w:sz w:val="19"/>
+          <w:szCs w:val="19"/>
+        </w:rPr>
+        <w:t>TABLE</w:t>
+      </w:r>
+      <w:r>
+        <w:rPr>
+          <w:rFonts w:ascii="Consolas" w:eastAsiaTheme="minorHAnsi" w:hAnsi="Consolas" w:cs="Consolas"/>
+          <w:color w:val="000000"/>
+          <w:sz w:val="19"/>
+          <w:szCs w:val="19"/>
+        </w:rPr>
+        <w:t xml:space="preserve"> TipoSuscripciones</w:t>
+      </w:r>
+    </w:p>
+    <w:p>
+      <w:pPr>
+        <w:widowControl/>
+        <w:adjustRightInd w:val="0"/>
+        <w:rPr>
+          <w:rFonts w:ascii="Consolas" w:eastAsiaTheme="minorHAnsi" w:hAnsi="Consolas" w:cs="Consolas"/>
+          <w:color w:val="000000"/>
+          <w:sz w:val="19"/>
+          <w:szCs w:val="19"/>
+        </w:rPr>
+      </w:pPr>
+      <w:r>
+        <w:rPr>
+          <w:rFonts w:ascii="Consolas" w:eastAsiaTheme="minorHAnsi" w:hAnsi="Consolas" w:cs="Consolas"/>
+          <w:color w:val="808080"/>
+          <w:sz w:val="19"/>
+          <w:szCs w:val="19"/>
+        </w:rPr>
+        <w:t>(</w:t>
+      </w:r>
+    </w:p>
+    <w:p>
+      <w:pPr>
+        <w:widowControl/>
+        <w:adjustRightInd w:val="0"/>
+        <w:rPr>
+          <w:rFonts w:ascii="Consolas" w:eastAsiaTheme="minorHAnsi" w:hAnsi="Consolas" w:cs="Consolas"/>
+          <w:color w:val="000000"/>
+          <w:sz w:val="19"/>
+          <w:szCs w:val="19"/>
+        </w:rPr>
+      </w:pPr>
+      <w:r>
+        <w:rPr>
+          <w:rFonts w:ascii="Consolas" w:eastAsiaTheme="minorHAnsi" w:hAnsi="Consolas" w:cs="Consolas"/>
+          <w:color w:val="000000"/>
+          <w:sz w:val="19"/>
+          <w:szCs w:val="19"/>
+        </w:rPr>
+        <w:t xml:space="preserve">CodTipo_Ts </w:t>
+      </w:r>
+      <w:r>
+        <w:rPr>
+          <w:rFonts w:ascii="Consolas" w:eastAsiaTheme="minorHAnsi" w:hAnsi="Consolas" w:cs="Consolas"/>
+          <w:color w:val="0000FF"/>
+          <w:sz w:val="19"/>
+          <w:szCs w:val="19"/>
+        </w:rPr>
+        <w:t>char</w:t>
+      </w:r>
+      <w:r>
+        <w:rPr>
+          <w:rFonts w:ascii="Consolas" w:eastAsiaTheme="minorHAnsi" w:hAnsi="Consolas" w:cs="Consolas"/>
+          <w:color w:val="808080"/>
+          <w:sz w:val="19"/>
+          <w:szCs w:val="19"/>
+        </w:rPr>
+        <w:t>(</w:t>
+      </w:r>
+      <w:r>
+        <w:rPr>
+          <w:rFonts w:ascii="Consolas" w:eastAsiaTheme="minorHAnsi" w:hAnsi="Consolas" w:cs="Consolas"/>
+          <w:color w:val="000000"/>
+          <w:sz w:val="19"/>
+          <w:szCs w:val="19"/>
+        </w:rPr>
+        <w:t>10</w:t>
+      </w:r>
+      <w:r>
+        <w:rPr>
+          <w:rFonts w:ascii="Consolas" w:eastAsiaTheme="minorHAnsi" w:hAnsi="Consolas" w:cs="Consolas"/>
+          <w:color w:val="808080"/>
+          <w:sz w:val="19"/>
+          <w:szCs w:val="19"/>
+        </w:rPr>
+        <w:t>)</w:t>
+      </w:r>
+      <w:r>
+        <w:rPr>
+          <w:rFonts w:ascii="Consolas" w:eastAsiaTheme="minorHAnsi" w:hAnsi="Consolas" w:cs="Consolas"/>
+          <w:color w:val="000000"/>
+          <w:sz w:val="19"/>
+          <w:szCs w:val="19"/>
+        </w:rPr>
+        <w:t xml:space="preserve"> </w:t>
+      </w:r>
+      <w:r>
+        <w:rPr>
+          <w:rFonts w:ascii="Consolas" w:eastAsiaTheme="minorHAnsi" w:hAnsi="Consolas" w:cs="Consolas"/>
+          <w:color w:val="808080"/>
+          <w:sz w:val="19"/>
+          <w:szCs w:val="19"/>
+        </w:rPr>
+        <w:t>NOT</w:t>
+      </w:r>
+      <w:r>
+        <w:rPr>
+          <w:rFonts w:ascii="Consolas" w:eastAsiaTheme="minorHAnsi" w:hAnsi="Consolas" w:cs="Consolas"/>
+          <w:color w:val="000000"/>
+          <w:sz w:val="19"/>
+          <w:szCs w:val="19"/>
+        </w:rPr>
+        <w:t xml:space="preserve"> </w:t>
+      </w:r>
+      <w:r>
+        <w:rPr>
+          <w:rFonts w:ascii="Consolas" w:eastAsiaTheme="minorHAnsi" w:hAnsi="Consolas" w:cs="Consolas"/>
+          <w:color w:val="808080"/>
+          <w:sz w:val="19"/>
+          <w:szCs w:val="19"/>
+        </w:rPr>
+        <w:t>NULL,</w:t>
+      </w:r>
+    </w:p>
+    <w:p>
+      <w:pPr>
+        <w:widowControl/>
+        <w:adjustRightInd w:val="0"/>
+        <w:rPr>
+          <w:rFonts w:ascii="Consolas" w:eastAsiaTheme="minorHAnsi" w:hAnsi="Consolas" w:cs="Consolas"/>
+          <w:color w:val="000000"/>
+          <w:sz w:val="19"/>
+          <w:szCs w:val="19"/>
+        </w:rPr>
+      </w:pPr>
+      <w:r>
+        <w:rPr>
+          <w:rFonts w:ascii="Consolas" w:eastAsiaTheme="minorHAnsi" w:hAnsi="Consolas" w:cs="Consolas"/>
+          <w:color w:val="000000"/>
+          <w:sz w:val="19"/>
+          <w:szCs w:val="19"/>
+        </w:rPr>
+        <w:t xml:space="preserve">Nombre_Ts </w:t>
+      </w:r>
+      <w:r>
+        <w:rPr>
+          <w:rFonts w:ascii="Consolas" w:eastAsiaTheme="minorHAnsi" w:hAnsi="Consolas" w:cs="Consolas"/>
+          <w:color w:val="0000FF"/>
+          <w:sz w:val="19"/>
+          <w:szCs w:val="19"/>
+        </w:rPr>
+        <w:t>varchar</w:t>
+      </w:r>
+      <w:r>
+        <w:rPr>
+          <w:rFonts w:ascii="Consolas" w:eastAsiaTheme="minorHAnsi" w:hAnsi="Consolas" w:cs="Consolas"/>
+          <w:color w:val="808080"/>
+          <w:sz w:val="19"/>
+          <w:szCs w:val="19"/>
+        </w:rPr>
+        <w:t>(</w:t>
+      </w:r>
+      <w:r>
+        <w:rPr>
+          <w:rFonts w:ascii="Consolas" w:eastAsiaTheme="minorHAnsi" w:hAnsi="Consolas" w:cs="Consolas"/>
+          <w:color w:val="000000"/>
+          <w:sz w:val="19"/>
+          <w:szCs w:val="19"/>
+        </w:rPr>
+        <w:t>20</w:t>
+      </w:r>
+      <w:r>
+        <w:rPr>
+          <w:rFonts w:ascii="Consolas" w:eastAsiaTheme="minorHAnsi" w:hAnsi="Consolas" w:cs="Consolas"/>
+          <w:color w:val="808080"/>
+          <w:sz w:val="19"/>
+          <w:szCs w:val="19"/>
+        </w:rPr>
+        <w:t>)</w:t>
+      </w:r>
+      <w:r>
+        <w:rPr>
+          <w:rFonts w:ascii="Consolas" w:eastAsiaTheme="minorHAnsi" w:hAnsi="Consolas" w:cs="Consolas"/>
+          <w:color w:val="000000"/>
+          <w:sz w:val="19"/>
+          <w:szCs w:val="19"/>
+        </w:rPr>
+        <w:t xml:space="preserve"> </w:t>
+      </w:r>
+      <w:r>
+        <w:rPr>
+          <w:rFonts w:ascii="Consolas" w:eastAsiaTheme="minorHAnsi" w:hAnsi="Consolas" w:cs="Consolas"/>
+          <w:color w:val="0000FF"/>
+          <w:sz w:val="19"/>
+          <w:szCs w:val="19"/>
+        </w:rPr>
+        <w:t>UNIQUE</w:t>
+      </w:r>
+      <w:r>
+        <w:rPr>
+          <w:rFonts w:ascii="Consolas" w:eastAsiaTheme="minorHAnsi" w:hAnsi="Consolas" w:cs="Consolas"/>
+          <w:color w:val="000000"/>
+          <w:sz w:val="19"/>
+          <w:szCs w:val="19"/>
+        </w:rPr>
+        <w:t xml:space="preserve"> </w:t>
+      </w:r>
+      <w:r>
+        <w:rPr>
+          <w:rFonts w:ascii="Consolas" w:eastAsiaTheme="minorHAnsi" w:hAnsi="Consolas" w:cs="Consolas"/>
+          <w:color w:val="808080"/>
+          <w:sz w:val="19"/>
+          <w:szCs w:val="19"/>
+        </w:rPr>
+        <w:t>NOT</w:t>
+      </w:r>
+      <w:r>
+        <w:rPr>
+          <w:rFonts w:ascii="Consolas" w:eastAsiaTheme="minorHAnsi" w:hAnsi="Consolas" w:cs="Consolas"/>
+          <w:color w:val="000000"/>
+          <w:sz w:val="19"/>
+          <w:szCs w:val="19"/>
+        </w:rPr>
+        <w:t xml:space="preserve"> </w:t>
+      </w:r>
+      <w:r>
+        <w:rPr>
+          <w:rFonts w:ascii="Consolas" w:eastAsiaTheme="minorHAnsi" w:hAnsi="Consolas" w:cs="Consolas"/>
+          <w:color w:val="808080"/>
+          <w:sz w:val="19"/>
+          <w:szCs w:val="19"/>
+        </w:rPr>
+        <w:t>NULL,</w:t>
+      </w:r>
+    </w:p>
+    <w:p>
+      <w:pPr>
+        <w:widowControl/>
+        <w:adjustRightInd w:val="0"/>
+        <w:rPr>
+          <w:rFonts w:ascii="Consolas" w:eastAsiaTheme="minorHAnsi" w:hAnsi="Consolas" w:cs="Consolas"/>
+          <w:color w:val="000000"/>
+          <w:sz w:val="19"/>
+          <w:szCs w:val="19"/>
+        </w:rPr>
+      </w:pPr>
+      <w:r>
+        <w:rPr>
+          <w:rFonts w:ascii="Consolas" w:eastAsiaTheme="minorHAnsi" w:hAnsi="Consolas" w:cs="Consolas"/>
+          <w:color w:val="000000"/>
+          <w:sz w:val="19"/>
+          <w:szCs w:val="19"/>
+        </w:rPr>
+        <w:t xml:space="preserve">Precio_Ts </w:t>
+      </w:r>
+      <w:r>
+        <w:rPr>
+          <w:rFonts w:ascii="Consolas" w:eastAsiaTheme="minorHAnsi" w:hAnsi="Consolas" w:cs="Consolas"/>
+          <w:color w:val="0000FF"/>
+          <w:sz w:val="19"/>
+          <w:szCs w:val="19"/>
+        </w:rPr>
+        <w:t xml:space="preserve">DECIMAL </w:t>
+      </w:r>
+      <w:r>
+        <w:rPr>
+          <w:rFonts w:ascii="Consolas" w:eastAsiaTheme="minorHAnsi" w:hAnsi="Consolas" w:cs="Consolas"/>
+          <w:color w:val="808080"/>
+          <w:sz w:val="19"/>
+          <w:szCs w:val="19"/>
+        </w:rPr>
+        <w:t>(</w:t>
+      </w:r>
+      <w:r>
+        <w:rPr>
+          <w:rFonts w:ascii="Consolas" w:eastAsiaTheme="minorHAnsi" w:hAnsi="Consolas" w:cs="Consolas"/>
+          <w:color w:val="000000"/>
+          <w:sz w:val="19"/>
+          <w:szCs w:val="19"/>
+        </w:rPr>
+        <w:t>18</w:t>
+      </w:r>
+      <w:r>
+        <w:rPr>
+          <w:rFonts w:ascii="Consolas" w:eastAsiaTheme="minorHAnsi" w:hAnsi="Consolas" w:cs="Consolas"/>
+          <w:color w:val="808080"/>
+          <w:sz w:val="19"/>
+          <w:szCs w:val="19"/>
+        </w:rPr>
+        <w:t>,</w:t>
+      </w:r>
+      <w:r>
+        <w:rPr>
+          <w:rFonts w:ascii="Consolas" w:eastAsiaTheme="minorHAnsi" w:hAnsi="Consolas" w:cs="Consolas"/>
+          <w:color w:val="000000"/>
+          <w:sz w:val="19"/>
+          <w:szCs w:val="19"/>
+        </w:rPr>
+        <w:t>2</w:t>
+      </w:r>
+      <w:r>
+        <w:rPr>
+          <w:rFonts w:ascii="Consolas" w:eastAsiaTheme="minorHAnsi" w:hAnsi="Consolas" w:cs="Consolas"/>
+          <w:color w:val="808080"/>
+          <w:sz w:val="19"/>
+          <w:szCs w:val="19"/>
+        </w:rPr>
+        <w:t>)</w:t>
+      </w:r>
+      <w:r>
+        <w:rPr>
+          <w:rFonts w:ascii="Consolas" w:eastAsiaTheme="minorHAnsi" w:hAnsi="Consolas" w:cs="Consolas"/>
+          <w:color w:val="000000"/>
+          <w:sz w:val="19"/>
+          <w:szCs w:val="19"/>
+        </w:rPr>
+        <w:t xml:space="preserve"> </w:t>
+      </w:r>
+      <w:r>
+        <w:rPr>
+          <w:rFonts w:ascii="Consolas" w:eastAsiaTheme="minorHAnsi" w:hAnsi="Consolas" w:cs="Consolas"/>
+          <w:color w:val="808080"/>
+          <w:sz w:val="19"/>
+          <w:szCs w:val="19"/>
+        </w:rPr>
+        <w:t>NOT</w:t>
+      </w:r>
+      <w:r>
+        <w:rPr>
+          <w:rFonts w:ascii="Consolas" w:eastAsiaTheme="minorHAnsi" w:hAnsi="Consolas" w:cs="Consolas"/>
+          <w:color w:val="000000"/>
+          <w:sz w:val="19"/>
+          <w:szCs w:val="19"/>
+        </w:rPr>
+        <w:t xml:space="preserve"> </w:t>
+      </w:r>
+      <w:r>
+        <w:rPr>
+          <w:rFonts w:ascii="Consolas" w:eastAsiaTheme="minorHAnsi" w:hAnsi="Consolas" w:cs="Consolas"/>
+          <w:color w:val="808080"/>
+          <w:sz w:val="19"/>
+          <w:szCs w:val="19"/>
+        </w:rPr>
+        <w:t>NULL</w:t>
+      </w:r>
+      <w:r>
+        <w:rPr>
+          <w:rFonts w:ascii="Consolas" w:eastAsiaTheme="minorHAnsi" w:hAnsi="Consolas" w:cs="Consolas"/>
+          <w:color w:val="000000"/>
+          <w:sz w:val="19"/>
+          <w:szCs w:val="19"/>
+        </w:rPr>
+        <w:t xml:space="preserve"> </w:t>
+      </w:r>
+      <w:r>
+        <w:rPr>
+          <w:rFonts w:ascii="Consolas" w:eastAsiaTheme="minorHAnsi" w:hAnsi="Consolas" w:cs="Consolas"/>
+          <w:color w:val="0000FF"/>
+          <w:sz w:val="19"/>
+          <w:szCs w:val="19"/>
+        </w:rPr>
+        <w:t>DEFAULT</w:t>
+      </w:r>
+      <w:r>
+        <w:rPr>
+          <w:rFonts w:ascii="Consolas" w:eastAsiaTheme="minorHAnsi" w:hAnsi="Consolas" w:cs="Consolas"/>
+          <w:color w:val="000000"/>
+          <w:sz w:val="19"/>
+          <w:szCs w:val="19"/>
+        </w:rPr>
+        <w:t xml:space="preserve"> 0</w:t>
+      </w:r>
+      <w:r>
+        <w:rPr>
+          <w:rFonts w:ascii="Consolas" w:eastAsiaTheme="minorHAnsi" w:hAnsi="Consolas" w:cs="Consolas"/>
+          <w:color w:val="808080"/>
+          <w:sz w:val="19"/>
+          <w:szCs w:val="19"/>
+        </w:rPr>
+        <w:t>,</w:t>
+      </w:r>
+    </w:p>
+    <w:p>
+      <w:pPr>
+        <w:widowControl/>
+        <w:adjustRightInd w:val="0"/>
+        <w:rPr>
+          <w:rFonts w:ascii="Consolas" w:eastAsiaTheme="minorHAnsi" w:hAnsi="Consolas" w:cs="Consolas"/>
+          <w:color w:val="000000"/>
+          <w:sz w:val="19"/>
+          <w:szCs w:val="19"/>
+        </w:rPr>
+      </w:pPr>
+      <w:r>
+        <w:rPr>
+          <w:rFonts w:ascii="Consolas" w:eastAsiaTheme="minorHAnsi" w:hAnsi="Consolas" w:cs="Consolas"/>
+          <w:color w:val="000000"/>
+          <w:sz w:val="19"/>
+          <w:szCs w:val="19"/>
+        </w:rPr>
+        <w:t xml:space="preserve">Beneficios_Ts </w:t>
+      </w:r>
+      <w:r>
+        <w:rPr>
+          <w:rFonts w:ascii="Consolas" w:eastAsiaTheme="minorHAnsi" w:hAnsi="Consolas" w:cs="Consolas"/>
+          <w:color w:val="0000FF"/>
+          <w:sz w:val="19"/>
+          <w:szCs w:val="19"/>
+        </w:rPr>
+        <w:t>varchar</w:t>
+      </w:r>
+      <w:r>
+        <w:rPr>
+          <w:rFonts w:ascii="Consolas" w:eastAsiaTheme="minorHAnsi" w:hAnsi="Consolas" w:cs="Consolas"/>
+          <w:color w:val="808080"/>
+          <w:sz w:val="19"/>
+          <w:szCs w:val="19"/>
+        </w:rPr>
+        <w:t>(</w:t>
+      </w:r>
+      <w:r>
+        <w:rPr>
+          <w:rFonts w:ascii="Consolas" w:eastAsiaTheme="minorHAnsi" w:hAnsi="Consolas" w:cs="Consolas"/>
+          <w:color w:val="000000"/>
+          <w:sz w:val="19"/>
+          <w:szCs w:val="19"/>
+        </w:rPr>
+        <w:t>200</w:t>
+      </w:r>
+      <w:r>
+        <w:rPr>
+          <w:rFonts w:ascii="Consolas" w:eastAsiaTheme="minorHAnsi" w:hAnsi="Consolas" w:cs="Consolas"/>
+          <w:color w:val="808080"/>
+          <w:sz w:val="19"/>
+          <w:szCs w:val="19"/>
+        </w:rPr>
+        <w:t>)</w:t>
+      </w:r>
+      <w:r>
+        <w:rPr>
+          <w:rFonts w:ascii="Consolas" w:eastAsiaTheme="minorHAnsi" w:hAnsi="Consolas" w:cs="Consolas"/>
+          <w:color w:val="000000"/>
+          <w:sz w:val="19"/>
+          <w:szCs w:val="19"/>
+        </w:rPr>
+        <w:t xml:space="preserve"> </w:t>
+      </w:r>
+      <w:r>
+        <w:rPr>
+          <w:rFonts w:ascii="Consolas" w:eastAsiaTheme="minorHAnsi" w:hAnsi="Consolas" w:cs="Consolas"/>
+          <w:color w:val="808080"/>
+          <w:sz w:val="19"/>
+          <w:szCs w:val="19"/>
+        </w:rPr>
+        <w:t>NOT</w:t>
+      </w:r>
+      <w:r>
+        <w:rPr>
+          <w:rFonts w:ascii="Consolas" w:eastAsiaTheme="minorHAnsi" w:hAnsi="Consolas" w:cs="Consolas"/>
+          <w:color w:val="000000"/>
+          <w:sz w:val="19"/>
+          <w:szCs w:val="19"/>
+        </w:rPr>
+        <w:t xml:space="preserve"> </w:t>
+      </w:r>
+      <w:r>
+        <w:rPr>
+          <w:rFonts w:ascii="Consolas" w:eastAsiaTheme="minorHAnsi" w:hAnsi="Consolas" w:cs="Consolas"/>
+          <w:color w:val="808080"/>
+          <w:sz w:val="19"/>
+          <w:szCs w:val="19"/>
+        </w:rPr>
+        <w:t>NULL</w:t>
+      </w:r>
+      <w:r>
+        <w:rPr>
+          <w:rFonts w:ascii="Consolas" w:eastAsiaTheme="minorHAnsi" w:hAnsi="Consolas" w:cs="Consolas"/>
+          <w:color w:val="000000"/>
+          <w:sz w:val="19"/>
+          <w:szCs w:val="19"/>
+        </w:rPr>
+        <w:t xml:space="preserve"> </w:t>
+      </w:r>
+      <w:r>
+        <w:rPr>
+          <w:rFonts w:ascii="Consolas" w:eastAsiaTheme="minorHAnsi" w:hAnsi="Consolas" w:cs="Consolas"/>
+          <w:color w:val="808080"/>
+          <w:sz w:val="19"/>
+          <w:szCs w:val="19"/>
+        </w:rPr>
+        <w:t>,</w:t>
+      </w:r>
+    </w:p>
+    <w:p>
+      <w:pPr>
+        <w:widowControl/>
+        <w:adjustRightInd w:val="0"/>
+        <w:rPr>
+          <w:rFonts w:ascii="Consolas" w:eastAsiaTheme="minorHAnsi" w:hAnsi="Consolas" w:cs="Consolas"/>
+          <w:color w:val="000000"/>
+          <w:sz w:val="19"/>
+          <w:szCs w:val="19"/>
+        </w:rPr>
+      </w:pPr>
+      <w:r>
+        <w:rPr>
+          <w:rFonts w:ascii="Consolas" w:eastAsiaTheme="minorHAnsi" w:hAnsi="Consolas" w:cs="Consolas"/>
+          <w:color w:val="000000"/>
+          <w:sz w:val="19"/>
+          <w:szCs w:val="19"/>
+        </w:rPr>
+        <w:t xml:space="preserve">CantUsuarios_Ts </w:t>
+      </w:r>
+      <w:r>
+        <w:rPr>
+          <w:rFonts w:ascii="Consolas" w:eastAsiaTheme="minorHAnsi" w:hAnsi="Consolas" w:cs="Consolas"/>
+          <w:color w:val="0000FF"/>
+          <w:sz w:val="19"/>
+          <w:szCs w:val="19"/>
+        </w:rPr>
+        <w:t>INT</w:t>
+      </w:r>
+      <w:r>
+        <w:rPr>
+          <w:rFonts w:ascii="Consolas" w:eastAsiaTheme="minorHAnsi" w:hAnsi="Consolas" w:cs="Consolas"/>
+          <w:color w:val="000000"/>
+          <w:sz w:val="19"/>
+          <w:szCs w:val="19"/>
+        </w:rPr>
+        <w:t xml:space="preserve"> </w:t>
+      </w:r>
+      <w:r>
+        <w:rPr>
+          <w:rFonts w:ascii="Consolas" w:eastAsiaTheme="minorHAnsi" w:hAnsi="Consolas" w:cs="Consolas"/>
+          <w:color w:val="808080"/>
+          <w:sz w:val="19"/>
+          <w:szCs w:val="19"/>
+        </w:rPr>
+        <w:t>NOT</w:t>
+      </w:r>
+      <w:r>
+        <w:rPr>
+          <w:rFonts w:ascii="Consolas" w:eastAsiaTheme="minorHAnsi" w:hAnsi="Consolas" w:cs="Consolas"/>
+          <w:color w:val="000000"/>
+          <w:sz w:val="19"/>
+          <w:szCs w:val="19"/>
+        </w:rPr>
+        <w:t xml:space="preserve"> </w:t>
+      </w:r>
+      <w:r>
+        <w:rPr>
+          <w:rFonts w:ascii="Consolas" w:eastAsiaTheme="minorHAnsi" w:hAnsi="Consolas" w:cs="Consolas"/>
+          <w:color w:val="808080"/>
+          <w:sz w:val="19"/>
+          <w:szCs w:val="19"/>
+        </w:rPr>
+        <w:t>NULL</w:t>
+      </w:r>
+      <w:r>
+        <w:rPr>
+          <w:rFonts w:ascii="Consolas" w:eastAsiaTheme="minorHAnsi" w:hAnsi="Consolas" w:cs="Consolas"/>
+          <w:color w:val="000000"/>
+          <w:sz w:val="19"/>
+          <w:szCs w:val="19"/>
+        </w:rPr>
+        <w:t xml:space="preserve"> </w:t>
+      </w:r>
+      <w:r>
+        <w:rPr>
+          <w:rFonts w:ascii="Consolas" w:eastAsiaTheme="minorHAnsi" w:hAnsi="Consolas" w:cs="Consolas"/>
+          <w:color w:val="0000FF"/>
+          <w:sz w:val="19"/>
+          <w:szCs w:val="19"/>
+        </w:rPr>
+        <w:t>DEFAULT</w:t>
+      </w:r>
+      <w:r>
+        <w:rPr>
+          <w:rFonts w:ascii="Consolas" w:eastAsiaTheme="minorHAnsi" w:hAnsi="Consolas" w:cs="Consolas"/>
+          <w:color w:val="000000"/>
+          <w:sz w:val="19"/>
+          <w:szCs w:val="19"/>
+        </w:rPr>
+        <w:t xml:space="preserve"> 1</w:t>
+      </w:r>
+      <w:r>
+        <w:rPr>
+          <w:rFonts w:ascii="Consolas" w:eastAsiaTheme="minorHAnsi" w:hAnsi="Consolas" w:cs="Consolas"/>
+          <w:color w:val="808080"/>
+          <w:sz w:val="19"/>
+          <w:szCs w:val="19"/>
+        </w:rPr>
+        <w:t>,</w:t>
+      </w:r>
+    </w:p>
+    <w:p>
+      <w:pPr>
+        <w:widowControl/>
+        <w:adjustRightInd w:val="0"/>
+        <w:rPr>
+          <w:rFonts w:ascii="Consolas" w:eastAsiaTheme="minorHAnsi" w:hAnsi="Consolas" w:cs="Consolas"/>
+          <w:color w:val="000000"/>
+          <w:sz w:val="19"/>
+          <w:szCs w:val="19"/>
+        </w:rPr>
+      </w:pPr>
+      <w:r>
+        <w:rPr>
+          <w:rFonts w:ascii="Consolas" w:eastAsiaTheme="minorHAnsi" w:hAnsi="Consolas" w:cs="Consolas"/>
+          <w:color w:val="000000"/>
+          <w:sz w:val="19"/>
+          <w:szCs w:val="19"/>
+        </w:rPr>
+        <w:t xml:space="preserve">Estado_Ts </w:t>
+      </w:r>
+      <w:r>
+        <w:rPr>
+          <w:rFonts w:ascii="Consolas" w:eastAsiaTheme="minorHAnsi" w:hAnsi="Consolas" w:cs="Consolas"/>
+          <w:color w:val="0000FF"/>
+          <w:sz w:val="19"/>
+          <w:szCs w:val="19"/>
+        </w:rPr>
+        <w:t>BIT</w:t>
+      </w:r>
+      <w:r>
+        <w:rPr>
+          <w:rFonts w:ascii="Consolas" w:eastAsiaTheme="minorHAnsi" w:hAnsi="Consolas" w:cs="Consolas"/>
+          <w:color w:val="000000"/>
+          <w:sz w:val="19"/>
+          <w:szCs w:val="19"/>
+        </w:rPr>
+        <w:t xml:space="preserve"> </w:t>
+      </w:r>
+      <w:r>
+        <w:rPr>
+          <w:rFonts w:ascii="Consolas" w:eastAsiaTheme="minorHAnsi" w:hAnsi="Consolas" w:cs="Consolas"/>
+          <w:color w:val="808080"/>
+          <w:sz w:val="19"/>
+          <w:szCs w:val="19"/>
+        </w:rPr>
+        <w:t>NOT</w:t>
+      </w:r>
+      <w:r>
+        <w:rPr>
+          <w:rFonts w:ascii="Consolas" w:eastAsiaTheme="minorHAnsi" w:hAnsi="Consolas" w:cs="Consolas"/>
+          <w:color w:val="000000"/>
+          <w:sz w:val="19"/>
+          <w:szCs w:val="19"/>
+        </w:rPr>
+        <w:t xml:space="preserve"> </w:t>
+      </w:r>
+      <w:r>
+        <w:rPr>
+          <w:rFonts w:ascii="Consolas" w:eastAsiaTheme="minorHAnsi" w:hAnsi="Consolas" w:cs="Consolas"/>
+          <w:color w:val="808080"/>
+          <w:sz w:val="19"/>
+          <w:szCs w:val="19"/>
+        </w:rPr>
+        <w:t>NULL</w:t>
+      </w:r>
+      <w:r>
+        <w:rPr>
+          <w:rFonts w:ascii="Consolas" w:eastAsiaTheme="minorHAnsi" w:hAnsi="Consolas" w:cs="Consolas"/>
+          <w:color w:val="000000"/>
+          <w:sz w:val="19"/>
+          <w:szCs w:val="19"/>
+        </w:rPr>
+        <w:t xml:space="preserve"> </w:t>
+      </w:r>
+      <w:r>
+        <w:rPr>
+          <w:rFonts w:ascii="Consolas" w:eastAsiaTheme="minorHAnsi" w:hAnsi="Consolas" w:cs="Consolas"/>
+          <w:color w:val="0000FF"/>
+          <w:sz w:val="19"/>
+          <w:szCs w:val="19"/>
+        </w:rPr>
+        <w:t>DEFAULT</w:t>
+      </w:r>
+      <w:r>
+        <w:rPr>
+          <w:rFonts w:ascii="Consolas" w:eastAsiaTheme="minorHAnsi" w:hAnsi="Consolas" w:cs="Consolas"/>
+          <w:color w:val="000000"/>
+          <w:sz w:val="19"/>
+          <w:szCs w:val="19"/>
+        </w:rPr>
+        <w:t xml:space="preserve"> 1</w:t>
+      </w:r>
+      <w:r>
+        <w:rPr>
+          <w:rFonts w:ascii="Consolas" w:eastAsiaTheme="minorHAnsi" w:hAnsi="Consolas" w:cs="Consolas"/>
+          <w:color w:val="808080"/>
+          <w:sz w:val="19"/>
+          <w:szCs w:val="19"/>
+        </w:rPr>
+        <w:t>,</w:t>
+      </w:r>
+    </w:p>
+    <w:p>
+      <w:pPr>
+        <w:widowControl/>
+        <w:adjustRightInd w:val="0"/>
+        <w:rPr>
+          <w:rFonts w:ascii="Consolas" w:eastAsiaTheme="minorHAnsi" w:hAnsi="Consolas" w:cs="Consolas"/>
+          <w:color w:val="000000"/>
+          <w:sz w:val="19"/>
+          <w:szCs w:val="19"/>
+        </w:rPr>
+      </w:pPr>
+      <w:r>
+        <w:rPr>
+          <w:rFonts w:ascii="Consolas" w:eastAsiaTheme="minorHAnsi" w:hAnsi="Consolas" w:cs="Consolas"/>
+          <w:color w:val="0000FF"/>
+          <w:sz w:val="19"/>
+          <w:szCs w:val="19"/>
+        </w:rPr>
+        <w:t>CONSTRAINT</w:t>
+      </w:r>
+      <w:r>
+        <w:rPr>
+          <w:rFonts w:ascii="Consolas" w:eastAsiaTheme="minorHAnsi" w:hAnsi="Consolas" w:cs="Consolas"/>
+          <w:color w:val="000000"/>
+          <w:sz w:val="19"/>
+          <w:szCs w:val="19"/>
+        </w:rPr>
+        <w:t xml:space="preserve"> PK_TipoSuscripcion </w:t>
+      </w:r>
+      <w:r>
+        <w:rPr>
+          <w:rFonts w:ascii="Consolas" w:eastAsiaTheme="minorHAnsi" w:hAnsi="Consolas" w:cs="Consolas"/>
+          <w:color w:val="0000FF"/>
+          <w:sz w:val="19"/>
+          <w:szCs w:val="19"/>
+        </w:rPr>
+        <w:t>PRIMARY</w:t>
+      </w:r>
+      <w:r>
+        <w:rPr>
+          <w:rFonts w:ascii="Consolas" w:eastAsiaTheme="minorHAnsi" w:hAnsi="Consolas" w:cs="Consolas"/>
+          <w:color w:val="000000"/>
+          <w:sz w:val="19"/>
+          <w:szCs w:val="19"/>
+        </w:rPr>
+        <w:t xml:space="preserve"> </w:t>
+      </w:r>
+      <w:r>
+        <w:rPr>
+          <w:rFonts w:ascii="Consolas" w:eastAsiaTheme="minorHAnsi" w:hAnsi="Consolas" w:cs="Consolas"/>
+          <w:color w:val="0000FF"/>
+          <w:sz w:val="19"/>
+          <w:szCs w:val="19"/>
+        </w:rPr>
+        <w:t xml:space="preserve">KEY </w:t>
+      </w:r>
+      <w:r>
+        <w:rPr>
+          <w:rFonts w:ascii="Consolas" w:eastAsiaTheme="minorHAnsi" w:hAnsi="Consolas" w:cs="Consolas"/>
+          <w:color w:val="808080"/>
+          <w:sz w:val="19"/>
+          <w:szCs w:val="19"/>
+        </w:rPr>
+        <w:t>(</w:t>
+      </w:r>
+      <w:r>
+        <w:rPr>
+          <w:rFonts w:ascii="Consolas" w:eastAsiaTheme="minorHAnsi" w:hAnsi="Consolas" w:cs="Consolas"/>
+          <w:color w:val="000000"/>
+          <w:sz w:val="19"/>
+          <w:szCs w:val="19"/>
+        </w:rPr>
+        <w:t>CodTipo_Ts</w:t>
+      </w:r>
+      <w:r>
+        <w:rPr>
+          <w:rFonts w:ascii="Consolas" w:eastAsiaTheme="minorHAnsi" w:hAnsi="Consolas" w:cs="Consolas"/>
+          <w:color w:val="808080"/>
+          <w:sz w:val="19"/>
+          <w:szCs w:val="19"/>
+        </w:rPr>
+        <w:t>)</w:t>
+      </w:r>
+    </w:p>
+    <w:p>
+      <w:pPr>
+        <w:widowControl/>
+        <w:adjustRightInd w:val="0"/>
+        <w:rPr>
+          <w:rFonts w:ascii="Consolas" w:eastAsiaTheme="minorHAnsi" w:hAnsi="Consolas" w:cs="Consolas"/>
+          <w:color w:val="000000"/>
+          <w:sz w:val="19"/>
+          <w:szCs w:val="19"/>
+        </w:rPr>
+      </w:pPr>
+      <w:r>
+        <w:rPr>
+          <w:rFonts w:ascii="Consolas" w:eastAsiaTheme="minorHAnsi" w:hAnsi="Consolas" w:cs="Consolas"/>
+          <w:color w:val="808080"/>
+          <w:sz w:val="19"/>
+          <w:szCs w:val="19"/>
+        </w:rPr>
+        <w:t>)</w:t>
+      </w:r>
+    </w:p>
+    <w:p>
+      <w:pPr>
+        <w:widowControl/>
+        <w:adjustRightInd w:val="0"/>
+        <w:rPr>
+          <w:rFonts w:ascii="Consolas" w:eastAsiaTheme="minorHAnsi" w:hAnsi="Consolas" w:cs="Consolas"/>
+          <w:color w:val="000000"/>
+          <w:sz w:val="19"/>
+          <w:szCs w:val="19"/>
+        </w:rPr>
+      </w:pPr>
+      <w:r>
+        <w:rPr>
+          <w:rFonts w:ascii="Consolas" w:eastAsiaTheme="minorHAnsi" w:hAnsi="Consolas" w:cs="Consolas"/>
+          <w:color w:val="0000FF"/>
+          <w:sz w:val="19"/>
+          <w:szCs w:val="19"/>
+        </w:rPr>
+        <w:t>GO</w:t>
+      </w:r>
+    </w:p>
+    <w:p>
+      <w:pPr>
+        <w:widowControl/>
+        <w:adjustRightInd w:val="0"/>
+        <w:rPr>
+          <w:rFonts w:ascii="Consolas" w:eastAsiaTheme="minorHAnsi" w:hAnsi="Consolas" w:cs="Consolas"/>
+          <w:color w:val="000000"/>
+          <w:sz w:val="19"/>
+          <w:szCs w:val="19"/>
+        </w:rPr>
+      </w:pPr>
+    </w:p>
+    <w:p>
+      <w:pPr>
+        <w:widowControl/>
+        <w:adjustRightInd w:val="0"/>
+        <w:rPr>
+          <w:rFonts w:ascii="Consolas" w:eastAsiaTheme="minorHAnsi" w:hAnsi="Consolas" w:cs="Consolas"/>
+          <w:color w:val="000000"/>
+          <w:sz w:val="19"/>
+          <w:szCs w:val="19"/>
+        </w:rPr>
+      </w:pPr>
+      <w:r>
+        <w:rPr>
+          <w:rFonts w:ascii="Consolas" w:eastAsiaTheme="minorHAnsi" w:hAnsi="Consolas" w:cs="Consolas"/>
+          <w:color w:val="0000FF"/>
+          <w:sz w:val="19"/>
+          <w:szCs w:val="19"/>
+        </w:rPr>
+        <w:t>CREATE</w:t>
+      </w:r>
+      <w:r>
+        <w:rPr>
+          <w:rFonts w:ascii="Consolas" w:eastAsiaTheme="minorHAnsi" w:hAnsi="Consolas" w:cs="Consolas"/>
+          <w:color w:val="000000"/>
+          <w:sz w:val="19"/>
+          <w:szCs w:val="19"/>
+        </w:rPr>
+        <w:t xml:space="preserve"> </w:t>
+      </w:r>
+      <w:r>
+        <w:rPr>
+          <w:rFonts w:ascii="Consolas" w:eastAsiaTheme="minorHAnsi" w:hAnsi="Consolas" w:cs="Consolas"/>
+          <w:color w:val="0000FF"/>
+          <w:sz w:val="19"/>
+          <w:szCs w:val="19"/>
+        </w:rPr>
+        <w:t>TABLE</w:t>
+      </w:r>
+      <w:r>
+        <w:rPr>
+          <w:rFonts w:ascii="Consolas" w:eastAsiaTheme="minorHAnsi" w:hAnsi="Consolas" w:cs="Consolas"/>
+          <w:color w:val="000000"/>
+          <w:sz w:val="19"/>
+          <w:szCs w:val="19"/>
+        </w:rPr>
+        <w:t xml:space="preserve"> Catalogos</w:t>
+      </w:r>
+    </w:p>
+    <w:p>
+      <w:pPr>
+        <w:widowControl/>
+        <w:adjustRightInd w:val="0"/>
+        <w:rPr>
+          <w:rFonts w:ascii="Consolas" w:eastAsiaTheme="minorHAnsi" w:hAnsi="Consolas" w:cs="Consolas"/>
+          <w:color w:val="000000"/>
+          <w:sz w:val="19"/>
+          <w:szCs w:val="19"/>
+        </w:rPr>
+      </w:pPr>
+      <w:r>
+        <w:rPr>
+          <w:rFonts w:ascii="Consolas" w:eastAsiaTheme="minorHAnsi" w:hAnsi="Consolas" w:cs="Consolas"/>
+          <w:color w:val="808080"/>
+          <w:sz w:val="19"/>
+          <w:szCs w:val="19"/>
+        </w:rPr>
+        <w:t>(</w:t>
+      </w:r>
+    </w:p>
+    <w:p>
+      <w:pPr>
+        <w:widowControl/>
+        <w:adjustRightInd w:val="0"/>
+        <w:rPr>
+          <w:rFonts w:ascii="Consolas" w:eastAsiaTheme="minorHAnsi" w:hAnsi="Consolas" w:cs="Consolas"/>
+          <w:color w:val="000000"/>
+          <w:sz w:val="19"/>
+          <w:szCs w:val="19"/>
+        </w:rPr>
+      </w:pPr>
+      <w:r>
+        <w:rPr>
+          <w:rFonts w:ascii="Consolas" w:eastAsiaTheme="minorHAnsi" w:hAnsi="Consolas" w:cs="Consolas"/>
+          <w:color w:val="000000"/>
+          <w:sz w:val="19"/>
+          <w:szCs w:val="19"/>
+        </w:rPr>
+        <w:t xml:space="preserve">IDContenido_Cat </w:t>
+      </w:r>
+      <w:r>
+        <w:rPr>
+          <w:rFonts w:ascii="Consolas" w:eastAsiaTheme="minorHAnsi" w:hAnsi="Consolas" w:cs="Consolas"/>
+          <w:color w:val="0000FF"/>
+          <w:sz w:val="19"/>
+          <w:szCs w:val="19"/>
+        </w:rPr>
+        <w:t>char</w:t>
+      </w:r>
+      <w:r>
+        <w:rPr>
+          <w:rFonts w:ascii="Consolas" w:eastAsiaTheme="minorHAnsi" w:hAnsi="Consolas" w:cs="Consolas"/>
+          <w:color w:val="808080"/>
+          <w:sz w:val="19"/>
+          <w:szCs w:val="19"/>
+        </w:rPr>
+        <w:t>(</w:t>
+      </w:r>
+      <w:r>
+        <w:rPr>
+          <w:rFonts w:ascii="Consolas" w:eastAsiaTheme="minorHAnsi" w:hAnsi="Consolas" w:cs="Consolas"/>
+          <w:color w:val="000000"/>
+          <w:sz w:val="19"/>
+          <w:szCs w:val="19"/>
+        </w:rPr>
+        <w:t>10</w:t>
+      </w:r>
+      <w:r>
+        <w:rPr>
+          <w:rFonts w:ascii="Consolas" w:eastAsiaTheme="minorHAnsi" w:hAnsi="Consolas" w:cs="Consolas"/>
+          <w:color w:val="808080"/>
+          <w:sz w:val="19"/>
+          <w:szCs w:val="19"/>
+        </w:rPr>
+        <w:t>)</w:t>
+      </w:r>
+      <w:r>
+        <w:rPr>
+          <w:rFonts w:ascii="Consolas" w:eastAsiaTheme="minorHAnsi" w:hAnsi="Consolas" w:cs="Consolas"/>
+          <w:color w:val="000000"/>
+          <w:sz w:val="19"/>
+          <w:szCs w:val="19"/>
+        </w:rPr>
+        <w:t xml:space="preserve"> </w:t>
+      </w:r>
+      <w:r>
+        <w:rPr>
+          <w:rFonts w:ascii="Consolas" w:eastAsiaTheme="minorHAnsi" w:hAnsi="Consolas" w:cs="Consolas"/>
+          <w:color w:val="808080"/>
+          <w:sz w:val="19"/>
+          <w:szCs w:val="19"/>
+        </w:rPr>
+        <w:t>NOT</w:t>
+      </w:r>
+      <w:r>
+        <w:rPr>
+          <w:rFonts w:ascii="Consolas" w:eastAsiaTheme="minorHAnsi" w:hAnsi="Consolas" w:cs="Consolas"/>
+          <w:color w:val="000000"/>
+          <w:sz w:val="19"/>
+          <w:szCs w:val="19"/>
+        </w:rPr>
+        <w:t xml:space="preserve"> </w:t>
+      </w:r>
+      <w:r>
+        <w:rPr>
+          <w:rFonts w:ascii="Consolas" w:eastAsiaTheme="minorHAnsi" w:hAnsi="Consolas" w:cs="Consolas"/>
+          <w:color w:val="808080"/>
+          <w:sz w:val="19"/>
+          <w:szCs w:val="19"/>
+        </w:rPr>
+        <w:t>NULL,</w:t>
+      </w:r>
+    </w:p>
+    <w:p>
+      <w:pPr>
+        <w:widowControl/>
+        <w:adjustRightInd w:val="0"/>
+        <w:rPr>
+          <w:rFonts w:ascii="Consolas" w:eastAsiaTheme="minorHAnsi" w:hAnsi="Consolas" w:cs="Consolas"/>
+          <w:color w:val="000000"/>
+          <w:sz w:val="19"/>
+          <w:szCs w:val="19"/>
+        </w:rPr>
+      </w:pPr>
+      <w:r>
+        <w:rPr>
+          <w:rFonts w:ascii="Consolas" w:eastAsiaTheme="minorHAnsi" w:hAnsi="Consolas" w:cs="Consolas"/>
+          <w:color w:val="000000"/>
+          <w:sz w:val="19"/>
+          <w:szCs w:val="19"/>
+        </w:rPr>
+        <w:t xml:space="preserve">IDGenero_Cat </w:t>
+      </w:r>
+      <w:r>
+        <w:rPr>
+          <w:rFonts w:ascii="Consolas" w:eastAsiaTheme="minorHAnsi" w:hAnsi="Consolas" w:cs="Consolas"/>
+          <w:color w:val="0000FF"/>
+          <w:sz w:val="19"/>
+          <w:szCs w:val="19"/>
+        </w:rPr>
+        <w:t>char</w:t>
+      </w:r>
+      <w:r>
+        <w:rPr>
+          <w:rFonts w:ascii="Consolas" w:eastAsiaTheme="minorHAnsi" w:hAnsi="Consolas" w:cs="Consolas"/>
+          <w:color w:val="808080"/>
+          <w:sz w:val="19"/>
+          <w:szCs w:val="19"/>
+        </w:rPr>
+        <w:t>(</w:t>
+      </w:r>
+      <w:r>
+        <w:rPr>
+          <w:rFonts w:ascii="Consolas" w:eastAsiaTheme="minorHAnsi" w:hAnsi="Consolas" w:cs="Consolas"/>
+          <w:color w:val="000000"/>
+          <w:sz w:val="19"/>
+          <w:szCs w:val="19"/>
+        </w:rPr>
+        <w:t>10</w:t>
+      </w:r>
+      <w:r>
+        <w:rPr>
+          <w:rFonts w:ascii="Consolas" w:eastAsiaTheme="minorHAnsi" w:hAnsi="Consolas" w:cs="Consolas"/>
+          <w:color w:val="808080"/>
+          <w:sz w:val="19"/>
+          <w:szCs w:val="19"/>
+        </w:rPr>
+        <w:t>)</w:t>
+      </w:r>
+      <w:r>
+        <w:rPr>
+          <w:rFonts w:ascii="Consolas" w:eastAsiaTheme="minorHAnsi" w:hAnsi="Consolas" w:cs="Consolas"/>
+          <w:color w:val="000000"/>
+          <w:sz w:val="19"/>
+          <w:szCs w:val="19"/>
+        </w:rPr>
+        <w:t xml:space="preserve"> </w:t>
+      </w:r>
+      <w:r>
+        <w:rPr>
+          <w:rFonts w:ascii="Consolas" w:eastAsiaTheme="minorHAnsi" w:hAnsi="Consolas" w:cs="Consolas"/>
+          <w:color w:val="808080"/>
+          <w:sz w:val="19"/>
+          <w:szCs w:val="19"/>
+        </w:rPr>
+        <w:t>NOT</w:t>
+      </w:r>
+      <w:r>
+        <w:rPr>
+          <w:rFonts w:ascii="Consolas" w:eastAsiaTheme="minorHAnsi" w:hAnsi="Consolas" w:cs="Consolas"/>
+          <w:color w:val="000000"/>
+          <w:sz w:val="19"/>
+          <w:szCs w:val="19"/>
+        </w:rPr>
+        <w:t xml:space="preserve"> </w:t>
+      </w:r>
+      <w:r>
+        <w:rPr>
+          <w:rFonts w:ascii="Consolas" w:eastAsiaTheme="minorHAnsi" w:hAnsi="Consolas" w:cs="Consolas"/>
+          <w:color w:val="808080"/>
+          <w:sz w:val="19"/>
+          <w:szCs w:val="19"/>
+        </w:rPr>
+        <w:t>NULL,</w:t>
+      </w:r>
+    </w:p>
+    <w:p>
+      <w:pPr>
+        <w:widowControl/>
+        <w:adjustRightInd w:val="0"/>
+        <w:rPr>
+          <w:rFonts w:ascii="Consolas" w:eastAsiaTheme="minorHAnsi" w:hAnsi="Consolas" w:cs="Consolas"/>
+          <w:color w:val="000000"/>
+          <w:sz w:val="19"/>
+          <w:szCs w:val="19"/>
+        </w:rPr>
+      </w:pPr>
+      <w:r>
+        <w:rPr>
+          <w:rFonts w:ascii="Consolas" w:eastAsiaTheme="minorHAnsi" w:hAnsi="Consolas" w:cs="Consolas"/>
+          <w:color w:val="000000"/>
+          <w:sz w:val="19"/>
+          <w:szCs w:val="19"/>
+        </w:rPr>
+        <w:t xml:space="preserve">CodTipo_Cat </w:t>
+      </w:r>
+      <w:r>
+        <w:rPr>
+          <w:rFonts w:ascii="Consolas" w:eastAsiaTheme="minorHAnsi" w:hAnsi="Consolas" w:cs="Consolas"/>
+          <w:color w:val="0000FF"/>
+          <w:sz w:val="19"/>
+          <w:szCs w:val="19"/>
+        </w:rPr>
+        <w:t>char</w:t>
+      </w:r>
+      <w:r>
+        <w:rPr>
+          <w:rFonts w:ascii="Consolas" w:eastAsiaTheme="minorHAnsi" w:hAnsi="Consolas" w:cs="Consolas"/>
+          <w:color w:val="808080"/>
+          <w:sz w:val="19"/>
+          <w:szCs w:val="19"/>
+        </w:rPr>
+        <w:t>(</w:t>
+      </w:r>
+      <w:r>
+        <w:rPr>
+          <w:rFonts w:ascii="Consolas" w:eastAsiaTheme="minorHAnsi" w:hAnsi="Consolas" w:cs="Consolas"/>
+          <w:color w:val="000000"/>
+          <w:sz w:val="19"/>
+          <w:szCs w:val="19"/>
+        </w:rPr>
+        <w:t>10</w:t>
+      </w:r>
+      <w:r>
+        <w:rPr>
+          <w:rFonts w:ascii="Consolas" w:eastAsiaTheme="minorHAnsi" w:hAnsi="Consolas" w:cs="Consolas"/>
+          <w:color w:val="808080"/>
+          <w:sz w:val="19"/>
+          <w:szCs w:val="19"/>
+        </w:rPr>
+        <w:t>)</w:t>
+      </w:r>
+      <w:r>
+        <w:rPr>
+          <w:rFonts w:ascii="Consolas" w:eastAsiaTheme="minorHAnsi" w:hAnsi="Consolas" w:cs="Consolas"/>
+          <w:color w:val="000000"/>
+          <w:sz w:val="19"/>
+          <w:szCs w:val="19"/>
+        </w:rPr>
+        <w:t xml:space="preserve"> </w:t>
+      </w:r>
+      <w:r>
+        <w:rPr>
+          <w:rFonts w:ascii="Consolas" w:eastAsiaTheme="minorHAnsi" w:hAnsi="Consolas" w:cs="Consolas"/>
+          <w:color w:val="808080"/>
+          <w:sz w:val="19"/>
+          <w:szCs w:val="19"/>
+        </w:rPr>
+        <w:t>NOT</w:t>
+      </w:r>
+      <w:r>
+        <w:rPr>
+          <w:rFonts w:ascii="Consolas" w:eastAsiaTheme="minorHAnsi" w:hAnsi="Consolas" w:cs="Consolas"/>
+          <w:color w:val="000000"/>
+          <w:sz w:val="19"/>
+          <w:szCs w:val="19"/>
+        </w:rPr>
+        <w:t xml:space="preserve"> </w:t>
+      </w:r>
+      <w:r>
+        <w:rPr>
+          <w:rFonts w:ascii="Consolas" w:eastAsiaTheme="minorHAnsi" w:hAnsi="Consolas" w:cs="Consolas"/>
+          <w:color w:val="808080"/>
+          <w:sz w:val="19"/>
+          <w:szCs w:val="19"/>
+        </w:rPr>
+        <w:t>NULL,</w:t>
+      </w:r>
+    </w:p>
+    <w:p>
+      <w:pPr>
+        <w:widowControl/>
+        <w:adjustRightInd w:val="0"/>
+        <w:rPr>
+          <w:rFonts w:ascii="Consolas" w:eastAsiaTheme="minorHAnsi" w:hAnsi="Consolas" w:cs="Consolas"/>
+          <w:color w:val="000000"/>
+          <w:sz w:val="19"/>
+          <w:szCs w:val="19"/>
+        </w:rPr>
+      </w:pPr>
+      <w:r>
+        <w:rPr>
+          <w:rFonts w:ascii="Consolas" w:eastAsiaTheme="minorHAnsi" w:hAnsi="Consolas" w:cs="Consolas"/>
+          <w:color w:val="000000"/>
+          <w:sz w:val="19"/>
+          <w:szCs w:val="19"/>
+        </w:rPr>
+        <w:t xml:space="preserve">Sinopsis_Cat </w:t>
+      </w:r>
+      <w:r>
+        <w:rPr>
+          <w:rFonts w:ascii="Consolas" w:eastAsiaTheme="minorHAnsi" w:hAnsi="Consolas" w:cs="Consolas"/>
+          <w:color w:val="0000FF"/>
+          <w:sz w:val="19"/>
+          <w:szCs w:val="19"/>
+        </w:rPr>
+        <w:t>varchar</w:t>
+      </w:r>
+      <w:r>
+        <w:rPr>
+          <w:rFonts w:ascii="Consolas" w:eastAsiaTheme="minorHAnsi" w:hAnsi="Consolas" w:cs="Consolas"/>
+          <w:color w:val="808080"/>
+          <w:sz w:val="19"/>
+          <w:szCs w:val="19"/>
+        </w:rPr>
+        <w:t>(</w:t>
+      </w:r>
+      <w:r>
+        <w:rPr>
+          <w:rFonts w:ascii="Consolas" w:eastAsiaTheme="minorHAnsi" w:hAnsi="Consolas" w:cs="Consolas"/>
+          <w:color w:val="000000"/>
+          <w:sz w:val="19"/>
+          <w:szCs w:val="19"/>
+        </w:rPr>
+        <w:t>500</w:t>
+      </w:r>
+      <w:r>
+        <w:rPr>
+          <w:rFonts w:ascii="Consolas" w:eastAsiaTheme="minorHAnsi" w:hAnsi="Consolas" w:cs="Consolas"/>
+          <w:color w:val="808080"/>
+          <w:sz w:val="19"/>
+          <w:szCs w:val="19"/>
+        </w:rPr>
+        <w:t>)</w:t>
+      </w:r>
+      <w:r>
+        <w:rPr>
+          <w:rFonts w:ascii="Consolas" w:eastAsiaTheme="minorHAnsi" w:hAnsi="Consolas" w:cs="Consolas"/>
+          <w:color w:val="000000"/>
+          <w:sz w:val="19"/>
+          <w:szCs w:val="19"/>
+        </w:rPr>
+        <w:t xml:space="preserve"> </w:t>
+      </w:r>
+      <w:r>
+        <w:rPr>
+          <w:rFonts w:ascii="Consolas" w:eastAsiaTheme="minorHAnsi" w:hAnsi="Consolas" w:cs="Consolas"/>
+          <w:color w:val="808080"/>
+          <w:sz w:val="19"/>
+          <w:szCs w:val="19"/>
+        </w:rPr>
+        <w:t>NOT</w:t>
+      </w:r>
+      <w:r>
+        <w:rPr>
+          <w:rFonts w:ascii="Consolas" w:eastAsiaTheme="minorHAnsi" w:hAnsi="Consolas" w:cs="Consolas"/>
+          <w:color w:val="000000"/>
+          <w:sz w:val="19"/>
+          <w:szCs w:val="19"/>
+        </w:rPr>
+        <w:t xml:space="preserve"> </w:t>
+      </w:r>
+      <w:r>
+        <w:rPr>
+          <w:rFonts w:ascii="Consolas" w:eastAsiaTheme="minorHAnsi" w:hAnsi="Consolas" w:cs="Consolas"/>
+          <w:color w:val="808080"/>
+          <w:sz w:val="19"/>
+          <w:szCs w:val="19"/>
+        </w:rPr>
+        <w:t>NULL,</w:t>
+      </w:r>
+    </w:p>
+    <w:p>
+      <w:pPr>
+        <w:widowControl/>
+        <w:adjustRightInd w:val="0"/>
+        <w:rPr>
+          <w:rFonts w:ascii="Consolas" w:eastAsiaTheme="minorHAnsi" w:hAnsi="Consolas" w:cs="Consolas"/>
+          <w:color w:val="000000"/>
+          <w:sz w:val="19"/>
+          <w:szCs w:val="19"/>
+        </w:rPr>
+      </w:pPr>
+      <w:r>
+        <w:rPr>
+          <w:rFonts w:ascii="Consolas" w:eastAsiaTheme="minorHAnsi" w:hAnsi="Consolas" w:cs="Consolas"/>
+          <w:color w:val="000000"/>
+          <w:sz w:val="19"/>
+          <w:szCs w:val="19"/>
+        </w:rPr>
+        <w:t xml:space="preserve">Duracion_Cat </w:t>
+      </w:r>
+      <w:r>
+        <w:rPr>
+          <w:rFonts w:ascii="Consolas" w:eastAsiaTheme="minorHAnsi" w:hAnsi="Consolas" w:cs="Consolas"/>
+          <w:color w:val="0000FF"/>
+          <w:sz w:val="19"/>
+          <w:szCs w:val="19"/>
+        </w:rPr>
+        <w:t>int</w:t>
+      </w:r>
+      <w:r>
+        <w:rPr>
+          <w:rFonts w:ascii="Consolas" w:eastAsiaTheme="minorHAnsi" w:hAnsi="Consolas" w:cs="Consolas"/>
+          <w:color w:val="000000"/>
+          <w:sz w:val="19"/>
+          <w:szCs w:val="19"/>
+        </w:rPr>
+        <w:t xml:space="preserve"> </w:t>
+      </w:r>
+      <w:r>
+        <w:rPr>
+          <w:rFonts w:ascii="Consolas" w:eastAsiaTheme="minorHAnsi" w:hAnsi="Consolas" w:cs="Consolas"/>
+          <w:color w:val="808080"/>
+          <w:sz w:val="19"/>
+          <w:szCs w:val="19"/>
+        </w:rPr>
+        <w:t>NOT</w:t>
+      </w:r>
+      <w:r>
+        <w:rPr>
+          <w:rFonts w:ascii="Consolas" w:eastAsiaTheme="minorHAnsi" w:hAnsi="Consolas" w:cs="Consolas"/>
+          <w:color w:val="000000"/>
+          <w:sz w:val="19"/>
+          <w:szCs w:val="19"/>
+        </w:rPr>
+        <w:t xml:space="preserve"> </w:t>
+      </w:r>
+      <w:r>
+        <w:rPr>
+          <w:rFonts w:ascii="Consolas" w:eastAsiaTheme="minorHAnsi" w:hAnsi="Consolas" w:cs="Consolas"/>
+          <w:color w:val="808080"/>
+          <w:sz w:val="19"/>
+          <w:szCs w:val="19"/>
+        </w:rPr>
+        <w:t>NULL,</w:t>
+      </w:r>
+    </w:p>
+    <w:p>
+      <w:pPr>
+        <w:widowControl/>
+        <w:adjustRightInd w:val="0"/>
+        <w:rPr>
+          <w:rFonts w:ascii="Consolas" w:eastAsiaTheme="minorHAnsi" w:hAnsi="Consolas" w:cs="Consolas"/>
+          <w:color w:val="000000"/>
+          <w:sz w:val="19"/>
+          <w:szCs w:val="19"/>
+        </w:rPr>
+      </w:pPr>
+      <w:r>
+        <w:rPr>
+          <w:rFonts w:ascii="Consolas" w:eastAsiaTheme="minorHAnsi" w:hAnsi="Consolas" w:cs="Consolas"/>
+          <w:color w:val="000000"/>
+          <w:sz w:val="19"/>
+          <w:szCs w:val="19"/>
+        </w:rPr>
+        <w:t xml:space="preserve">URLPortada_Cat </w:t>
+      </w:r>
+      <w:r>
+        <w:rPr>
+          <w:rFonts w:ascii="Consolas" w:eastAsiaTheme="minorHAnsi" w:hAnsi="Consolas" w:cs="Consolas"/>
+          <w:color w:val="0000FF"/>
+          <w:sz w:val="19"/>
+          <w:szCs w:val="19"/>
+        </w:rPr>
+        <w:t>varchar</w:t>
+      </w:r>
+      <w:r>
+        <w:rPr>
+          <w:rFonts w:ascii="Consolas" w:eastAsiaTheme="minorHAnsi" w:hAnsi="Consolas" w:cs="Consolas"/>
+          <w:color w:val="808080"/>
+          <w:sz w:val="19"/>
+          <w:szCs w:val="19"/>
+        </w:rPr>
+        <w:t>(</w:t>
+      </w:r>
+      <w:r>
+        <w:rPr>
+          <w:rFonts w:ascii="Consolas" w:eastAsiaTheme="minorHAnsi" w:hAnsi="Consolas" w:cs="Consolas"/>
+          <w:color w:val="000000"/>
+          <w:sz w:val="19"/>
+          <w:szCs w:val="19"/>
+        </w:rPr>
+        <w:t>100</w:t>
+      </w:r>
+      <w:r>
+        <w:rPr>
+          <w:rFonts w:ascii="Consolas" w:eastAsiaTheme="minorHAnsi" w:hAnsi="Consolas" w:cs="Consolas"/>
+          <w:color w:val="808080"/>
+          <w:sz w:val="19"/>
+          <w:szCs w:val="19"/>
+        </w:rPr>
+        <w:t>)</w:t>
+      </w:r>
+      <w:r>
+        <w:rPr>
+          <w:rFonts w:ascii="Consolas" w:eastAsiaTheme="minorHAnsi" w:hAnsi="Consolas" w:cs="Consolas"/>
+          <w:color w:val="000000"/>
+          <w:sz w:val="19"/>
+          <w:szCs w:val="19"/>
+        </w:rPr>
+        <w:t xml:space="preserve"> </w:t>
+      </w:r>
+      <w:r>
+        <w:rPr>
+          <w:rFonts w:ascii="Consolas" w:eastAsiaTheme="minorHAnsi" w:hAnsi="Consolas" w:cs="Consolas"/>
+          <w:color w:val="808080"/>
+          <w:sz w:val="19"/>
+          <w:szCs w:val="19"/>
+        </w:rPr>
+        <w:t>NOT</w:t>
+      </w:r>
+      <w:r>
+        <w:rPr>
+          <w:rFonts w:ascii="Consolas" w:eastAsiaTheme="minorHAnsi" w:hAnsi="Consolas" w:cs="Consolas"/>
+          <w:color w:val="000000"/>
+          <w:sz w:val="19"/>
+          <w:szCs w:val="19"/>
+        </w:rPr>
+        <w:t xml:space="preserve"> </w:t>
+      </w:r>
+      <w:r>
+        <w:rPr>
+          <w:rFonts w:ascii="Consolas" w:eastAsiaTheme="minorHAnsi" w:hAnsi="Consolas" w:cs="Consolas"/>
+          <w:color w:val="808080"/>
+          <w:sz w:val="19"/>
+          <w:szCs w:val="19"/>
+        </w:rPr>
+        <w:t>NULL,</w:t>
+      </w:r>
+    </w:p>
+    <w:p>
+      <w:pPr>
+        <w:widowControl/>
+        <w:adjustRightInd w:val="0"/>
+        <w:rPr>
+          <w:rFonts w:ascii="Consolas" w:eastAsiaTheme="minorHAnsi" w:hAnsi="Consolas" w:cs="Consolas"/>
+          <w:color w:val="000000"/>
+          <w:sz w:val="19"/>
+          <w:szCs w:val="19"/>
+        </w:rPr>
+      </w:pPr>
+      <w:r>
+        <w:rPr>
+          <w:rFonts w:ascii="Consolas" w:eastAsiaTheme="minorHAnsi" w:hAnsi="Consolas" w:cs="Consolas"/>
+          <w:color w:val="000000"/>
+          <w:sz w:val="19"/>
+          <w:szCs w:val="19"/>
+        </w:rPr>
+        <w:t xml:space="preserve">TituloContenido_Cat </w:t>
+      </w:r>
+      <w:r>
+        <w:rPr>
+          <w:rFonts w:ascii="Consolas" w:eastAsiaTheme="minorHAnsi" w:hAnsi="Consolas" w:cs="Consolas"/>
+          <w:color w:val="0000FF"/>
+          <w:sz w:val="19"/>
+          <w:szCs w:val="19"/>
+        </w:rPr>
+        <w:t>varchar</w:t>
+      </w:r>
+      <w:r>
+        <w:rPr>
+          <w:rFonts w:ascii="Consolas" w:eastAsiaTheme="minorHAnsi" w:hAnsi="Consolas" w:cs="Consolas"/>
+          <w:color w:val="808080"/>
+          <w:sz w:val="19"/>
+          <w:szCs w:val="19"/>
+        </w:rPr>
+        <w:t>(</w:t>
+      </w:r>
+      <w:r>
+        <w:rPr>
+          <w:rFonts w:ascii="Consolas" w:eastAsiaTheme="minorHAnsi" w:hAnsi="Consolas" w:cs="Consolas"/>
+          <w:color w:val="000000"/>
+          <w:sz w:val="19"/>
+          <w:szCs w:val="19"/>
+        </w:rPr>
+        <w:t>50</w:t>
+      </w:r>
+      <w:r>
+        <w:rPr>
+          <w:rFonts w:ascii="Consolas" w:eastAsiaTheme="minorHAnsi" w:hAnsi="Consolas" w:cs="Consolas"/>
+          <w:color w:val="808080"/>
+          <w:sz w:val="19"/>
+          <w:szCs w:val="19"/>
+        </w:rPr>
+        <w:t>)</w:t>
+      </w:r>
+      <w:r>
+        <w:rPr>
+          <w:rFonts w:ascii="Consolas" w:eastAsiaTheme="minorHAnsi" w:hAnsi="Consolas" w:cs="Consolas"/>
+          <w:color w:val="000000"/>
+          <w:sz w:val="19"/>
+          <w:szCs w:val="19"/>
+        </w:rPr>
+        <w:t xml:space="preserve"> </w:t>
+      </w:r>
+      <w:r>
+        <w:rPr>
+          <w:rFonts w:ascii="Consolas" w:eastAsiaTheme="minorHAnsi" w:hAnsi="Consolas" w:cs="Consolas"/>
+          <w:color w:val="808080"/>
+          <w:sz w:val="19"/>
+          <w:szCs w:val="19"/>
+        </w:rPr>
+        <w:t>NOT</w:t>
+      </w:r>
+      <w:r>
+        <w:rPr>
+          <w:rFonts w:ascii="Consolas" w:eastAsiaTheme="minorHAnsi" w:hAnsi="Consolas" w:cs="Consolas"/>
+          <w:color w:val="000000"/>
+          <w:sz w:val="19"/>
+          <w:szCs w:val="19"/>
+        </w:rPr>
+        <w:t xml:space="preserve"> </w:t>
+      </w:r>
+      <w:r>
+        <w:rPr>
+          <w:rFonts w:ascii="Consolas" w:eastAsiaTheme="minorHAnsi" w:hAnsi="Consolas" w:cs="Consolas"/>
+          <w:color w:val="808080"/>
+          <w:sz w:val="19"/>
+          <w:szCs w:val="19"/>
+        </w:rPr>
+        <w:t>NULL,</w:t>
+      </w:r>
+    </w:p>
+    <w:p>
+      <w:pPr>
+        <w:widowControl/>
+        <w:adjustRightInd w:val="0"/>
+        <w:rPr>
+          <w:rFonts w:ascii="Consolas" w:eastAsiaTheme="minorHAnsi" w:hAnsi="Consolas" w:cs="Consolas"/>
+          <w:color w:val="000000"/>
+          <w:sz w:val="19"/>
+          <w:szCs w:val="19"/>
+        </w:rPr>
+      </w:pPr>
+      <w:r>
+        <w:rPr>
+          <w:rFonts w:ascii="Consolas" w:eastAsiaTheme="minorHAnsi" w:hAnsi="Consolas" w:cs="Consolas"/>
+          <w:color w:val="000000"/>
+          <w:sz w:val="19"/>
+          <w:szCs w:val="19"/>
+        </w:rPr>
+        <w:t xml:space="preserve">Season_Cat </w:t>
+      </w:r>
+      <w:r>
+        <w:rPr>
+          <w:rFonts w:ascii="Consolas" w:eastAsiaTheme="minorHAnsi" w:hAnsi="Consolas" w:cs="Consolas"/>
+          <w:color w:val="0000FF"/>
+          <w:sz w:val="19"/>
+          <w:szCs w:val="19"/>
+        </w:rPr>
+        <w:t>int</w:t>
+      </w:r>
+      <w:r>
+        <w:rPr>
+          <w:rFonts w:ascii="Consolas" w:eastAsiaTheme="minorHAnsi" w:hAnsi="Consolas" w:cs="Consolas"/>
+          <w:color w:val="000000"/>
+          <w:sz w:val="19"/>
+          <w:szCs w:val="19"/>
+        </w:rPr>
+        <w:t xml:space="preserve"> </w:t>
+      </w:r>
+      <w:r>
+        <w:rPr>
+          <w:rFonts w:ascii="Consolas" w:eastAsiaTheme="minorHAnsi" w:hAnsi="Consolas" w:cs="Consolas"/>
+          <w:color w:val="808080"/>
+          <w:sz w:val="19"/>
+          <w:szCs w:val="19"/>
+        </w:rPr>
+        <w:t>NOT</w:t>
+      </w:r>
+      <w:r>
+        <w:rPr>
+          <w:rFonts w:ascii="Consolas" w:eastAsiaTheme="minorHAnsi" w:hAnsi="Consolas" w:cs="Consolas"/>
+          <w:color w:val="000000"/>
+          <w:sz w:val="19"/>
+          <w:szCs w:val="19"/>
+        </w:rPr>
+        <w:t xml:space="preserve"> </w:t>
+      </w:r>
+      <w:r>
+        <w:rPr>
+          <w:rFonts w:ascii="Consolas" w:eastAsiaTheme="minorHAnsi" w:hAnsi="Consolas" w:cs="Consolas"/>
+          <w:color w:val="808080"/>
+          <w:sz w:val="19"/>
+          <w:szCs w:val="19"/>
+        </w:rPr>
+        <w:t>NULL,</w:t>
+      </w:r>
+    </w:p>
+    <w:p>
+      <w:pPr>
+        <w:widowControl/>
+        <w:adjustRightInd w:val="0"/>
+        <w:rPr>
+          <w:rFonts w:ascii="Consolas" w:eastAsiaTheme="minorHAnsi" w:hAnsi="Consolas" w:cs="Consolas"/>
+          <w:color w:val="000000"/>
+          <w:sz w:val="19"/>
+          <w:szCs w:val="19"/>
+        </w:rPr>
+      </w:pPr>
+      <w:r>
+        <w:rPr>
+          <w:rFonts w:ascii="Consolas" w:eastAsiaTheme="minorHAnsi" w:hAnsi="Consolas" w:cs="Consolas"/>
+          <w:color w:val="000000"/>
+          <w:sz w:val="19"/>
+          <w:szCs w:val="19"/>
+        </w:rPr>
+        <w:lastRenderedPageBreak/>
+        <w:t xml:space="preserve">URLVideo_Cat </w:t>
+      </w:r>
+      <w:r>
+        <w:rPr>
+          <w:rFonts w:ascii="Consolas" w:eastAsiaTheme="minorHAnsi" w:hAnsi="Consolas" w:cs="Consolas"/>
+          <w:color w:val="0000FF"/>
+          <w:sz w:val="19"/>
+          <w:szCs w:val="19"/>
+        </w:rPr>
+        <w:t>varchar</w:t>
+      </w:r>
+      <w:r>
+        <w:rPr>
+          <w:rFonts w:ascii="Consolas" w:eastAsiaTheme="minorHAnsi" w:hAnsi="Consolas" w:cs="Consolas"/>
+          <w:color w:val="808080"/>
+          <w:sz w:val="19"/>
+          <w:szCs w:val="19"/>
+        </w:rPr>
+        <w:t>(</w:t>
+      </w:r>
+      <w:r>
+        <w:rPr>
+          <w:rFonts w:ascii="Consolas" w:eastAsiaTheme="minorHAnsi" w:hAnsi="Consolas" w:cs="Consolas"/>
+          <w:color w:val="000000"/>
+          <w:sz w:val="19"/>
+          <w:szCs w:val="19"/>
+        </w:rPr>
+        <w:t>100</w:t>
+      </w:r>
+      <w:r>
+        <w:rPr>
+          <w:rFonts w:ascii="Consolas" w:eastAsiaTheme="minorHAnsi" w:hAnsi="Consolas" w:cs="Consolas"/>
+          <w:color w:val="808080"/>
+          <w:sz w:val="19"/>
+          <w:szCs w:val="19"/>
+        </w:rPr>
+        <w:t>)</w:t>
+      </w:r>
+      <w:r>
+        <w:rPr>
+          <w:rFonts w:ascii="Consolas" w:eastAsiaTheme="minorHAnsi" w:hAnsi="Consolas" w:cs="Consolas"/>
+          <w:color w:val="000000"/>
+          <w:sz w:val="19"/>
+          <w:szCs w:val="19"/>
+        </w:rPr>
+        <w:t xml:space="preserve"> </w:t>
+      </w:r>
+      <w:r>
+        <w:rPr>
+          <w:rFonts w:ascii="Consolas" w:eastAsiaTheme="minorHAnsi" w:hAnsi="Consolas" w:cs="Consolas"/>
+          <w:color w:val="808080"/>
+          <w:sz w:val="19"/>
+          <w:szCs w:val="19"/>
+        </w:rPr>
+        <w:t>NOT</w:t>
+      </w:r>
+      <w:r>
+        <w:rPr>
+          <w:rFonts w:ascii="Consolas" w:eastAsiaTheme="minorHAnsi" w:hAnsi="Consolas" w:cs="Consolas"/>
+          <w:color w:val="000000"/>
+          <w:sz w:val="19"/>
+          <w:szCs w:val="19"/>
+        </w:rPr>
+        <w:t xml:space="preserve"> </w:t>
+      </w:r>
+      <w:r>
+        <w:rPr>
+          <w:rFonts w:ascii="Consolas" w:eastAsiaTheme="minorHAnsi" w:hAnsi="Consolas" w:cs="Consolas"/>
+          <w:color w:val="808080"/>
+          <w:sz w:val="19"/>
+          <w:szCs w:val="19"/>
+        </w:rPr>
+        <w:t>NULL,</w:t>
+      </w:r>
+    </w:p>
+    <w:p>
+      <w:pPr>
+        <w:widowControl/>
+        <w:adjustRightInd w:val="0"/>
+        <w:rPr>
+          <w:rFonts w:ascii="Consolas" w:eastAsiaTheme="minorHAnsi" w:hAnsi="Consolas" w:cs="Consolas"/>
+          <w:color w:val="000000"/>
+          <w:sz w:val="19"/>
+          <w:szCs w:val="19"/>
+        </w:rPr>
+      </w:pPr>
+      <w:r>
+        <w:rPr>
+          <w:rFonts w:ascii="Consolas" w:eastAsiaTheme="minorHAnsi" w:hAnsi="Consolas" w:cs="Consolas"/>
+          <w:color w:val="000000"/>
+          <w:sz w:val="19"/>
+          <w:szCs w:val="19"/>
+        </w:rPr>
+        <w:t xml:space="preserve">Clasif_Edad_Cat </w:t>
+      </w:r>
+      <w:r>
+        <w:rPr>
+          <w:rFonts w:ascii="Consolas" w:eastAsiaTheme="minorHAnsi" w:hAnsi="Consolas" w:cs="Consolas"/>
+          <w:color w:val="0000FF"/>
+          <w:sz w:val="19"/>
+          <w:szCs w:val="19"/>
+        </w:rPr>
+        <w:t>int</w:t>
+      </w:r>
+      <w:r>
+        <w:rPr>
+          <w:rFonts w:ascii="Consolas" w:eastAsiaTheme="minorHAnsi" w:hAnsi="Consolas" w:cs="Consolas"/>
+          <w:color w:val="000000"/>
+          <w:sz w:val="19"/>
+          <w:szCs w:val="19"/>
+        </w:rPr>
+        <w:t xml:space="preserve"> </w:t>
+      </w:r>
+      <w:r>
+        <w:rPr>
+          <w:rFonts w:ascii="Consolas" w:eastAsiaTheme="minorHAnsi" w:hAnsi="Consolas" w:cs="Consolas"/>
+          <w:color w:val="808080"/>
+          <w:sz w:val="19"/>
+          <w:szCs w:val="19"/>
+        </w:rPr>
+        <w:t>NOT</w:t>
+      </w:r>
+      <w:r>
+        <w:rPr>
+          <w:rFonts w:ascii="Consolas" w:eastAsiaTheme="minorHAnsi" w:hAnsi="Consolas" w:cs="Consolas"/>
+          <w:color w:val="000000"/>
+          <w:sz w:val="19"/>
+          <w:szCs w:val="19"/>
+        </w:rPr>
+        <w:t xml:space="preserve"> </w:t>
+      </w:r>
+      <w:r>
+        <w:rPr>
+          <w:rFonts w:ascii="Consolas" w:eastAsiaTheme="minorHAnsi" w:hAnsi="Consolas" w:cs="Consolas"/>
+          <w:color w:val="808080"/>
+          <w:sz w:val="19"/>
+          <w:szCs w:val="19"/>
+        </w:rPr>
+        <w:t>NULL,</w:t>
+      </w:r>
+    </w:p>
+    <w:p>
+      <w:pPr>
+        <w:widowControl/>
+        <w:adjustRightInd w:val="0"/>
+        <w:rPr>
+          <w:rFonts w:ascii="Consolas" w:eastAsiaTheme="minorHAnsi" w:hAnsi="Consolas" w:cs="Consolas"/>
+          <w:color w:val="000000"/>
+          <w:sz w:val="19"/>
+          <w:szCs w:val="19"/>
+        </w:rPr>
+      </w:pPr>
+      <w:r>
+        <w:rPr>
+          <w:rFonts w:ascii="Consolas" w:eastAsiaTheme="minorHAnsi" w:hAnsi="Consolas" w:cs="Consolas"/>
+          <w:color w:val="000000"/>
+          <w:sz w:val="19"/>
+          <w:szCs w:val="19"/>
+        </w:rPr>
+        <w:t xml:space="preserve">Estado_Cat </w:t>
+      </w:r>
+      <w:r>
+        <w:rPr>
+          <w:rFonts w:ascii="Consolas" w:eastAsiaTheme="minorHAnsi" w:hAnsi="Consolas" w:cs="Consolas"/>
+          <w:color w:val="0000FF"/>
+          <w:sz w:val="19"/>
+          <w:szCs w:val="19"/>
+        </w:rPr>
+        <w:t>bit</w:t>
+      </w:r>
+      <w:r>
+        <w:rPr>
+          <w:rFonts w:ascii="Consolas" w:eastAsiaTheme="minorHAnsi" w:hAnsi="Consolas" w:cs="Consolas"/>
+          <w:color w:val="000000"/>
+          <w:sz w:val="19"/>
+          <w:szCs w:val="19"/>
+        </w:rPr>
+        <w:t xml:space="preserve"> </w:t>
+      </w:r>
+      <w:r>
+        <w:rPr>
+          <w:rFonts w:ascii="Consolas" w:eastAsiaTheme="minorHAnsi" w:hAnsi="Consolas" w:cs="Consolas"/>
+          <w:color w:val="808080"/>
+          <w:sz w:val="19"/>
+          <w:szCs w:val="19"/>
+        </w:rPr>
+        <w:t>NOT</w:t>
+      </w:r>
+      <w:r>
+        <w:rPr>
+          <w:rFonts w:ascii="Consolas" w:eastAsiaTheme="minorHAnsi" w:hAnsi="Consolas" w:cs="Consolas"/>
+          <w:color w:val="000000"/>
+          <w:sz w:val="19"/>
+          <w:szCs w:val="19"/>
+        </w:rPr>
+        <w:t xml:space="preserve"> </w:t>
+      </w:r>
+      <w:r>
+        <w:rPr>
+          <w:rFonts w:ascii="Consolas" w:eastAsiaTheme="minorHAnsi" w:hAnsi="Consolas" w:cs="Consolas"/>
+          <w:color w:val="808080"/>
+          <w:sz w:val="19"/>
+          <w:szCs w:val="19"/>
+        </w:rPr>
+        <w:t>NULL</w:t>
+      </w:r>
+      <w:r>
+        <w:rPr>
+          <w:rFonts w:ascii="Consolas" w:eastAsiaTheme="minorHAnsi" w:hAnsi="Consolas" w:cs="Consolas"/>
+          <w:color w:val="000000"/>
+          <w:sz w:val="19"/>
+          <w:szCs w:val="19"/>
+        </w:rPr>
+        <w:t xml:space="preserve"> </w:t>
+      </w:r>
+      <w:r>
+        <w:rPr>
+          <w:rFonts w:ascii="Consolas" w:eastAsiaTheme="minorHAnsi" w:hAnsi="Consolas" w:cs="Consolas"/>
+          <w:color w:val="0000FF"/>
+          <w:sz w:val="19"/>
+          <w:szCs w:val="19"/>
+        </w:rPr>
+        <w:t>default</w:t>
+      </w:r>
+      <w:r>
+        <w:rPr>
+          <w:rFonts w:ascii="Consolas" w:eastAsiaTheme="minorHAnsi" w:hAnsi="Consolas" w:cs="Consolas"/>
+          <w:color w:val="000000"/>
+          <w:sz w:val="19"/>
+          <w:szCs w:val="19"/>
+        </w:rPr>
+        <w:t xml:space="preserve"> 1</w:t>
+      </w:r>
+    </w:p>
+    <w:p>
+      <w:pPr>
+        <w:widowControl/>
+        <w:adjustRightInd w:val="0"/>
+        <w:rPr>
+          <w:rFonts w:ascii="Consolas" w:eastAsiaTheme="minorHAnsi" w:hAnsi="Consolas" w:cs="Consolas"/>
+          <w:color w:val="000000"/>
+          <w:sz w:val="19"/>
+          <w:szCs w:val="19"/>
+        </w:rPr>
+      </w:pPr>
+    </w:p>
+    <w:p>
+      <w:pPr>
+        <w:widowControl/>
+        <w:adjustRightInd w:val="0"/>
+        <w:rPr>
+          <w:rFonts w:ascii="Consolas" w:eastAsiaTheme="minorHAnsi" w:hAnsi="Consolas" w:cs="Consolas"/>
+          <w:color w:val="000000"/>
+          <w:sz w:val="19"/>
+          <w:szCs w:val="19"/>
+        </w:rPr>
+      </w:pPr>
+      <w:r>
+        <w:rPr>
+          <w:rFonts w:ascii="Consolas" w:eastAsiaTheme="minorHAnsi" w:hAnsi="Consolas" w:cs="Consolas"/>
+          <w:color w:val="0000FF"/>
+          <w:sz w:val="19"/>
+          <w:szCs w:val="19"/>
+        </w:rPr>
+        <w:t>CONSTRAINT</w:t>
+      </w:r>
+      <w:r>
+        <w:rPr>
+          <w:rFonts w:ascii="Consolas" w:eastAsiaTheme="minorHAnsi" w:hAnsi="Consolas" w:cs="Consolas"/>
+          <w:color w:val="000000"/>
+          <w:sz w:val="19"/>
+          <w:szCs w:val="19"/>
+        </w:rPr>
+        <w:t xml:space="preserve"> PK_CATALOGOS </w:t>
+      </w:r>
+      <w:r>
+        <w:rPr>
+          <w:rFonts w:ascii="Consolas" w:eastAsiaTheme="minorHAnsi" w:hAnsi="Consolas" w:cs="Consolas"/>
+          <w:color w:val="0000FF"/>
+          <w:sz w:val="19"/>
+          <w:szCs w:val="19"/>
+        </w:rPr>
+        <w:t>PRIMARY</w:t>
+      </w:r>
+      <w:r>
+        <w:rPr>
+          <w:rFonts w:ascii="Consolas" w:eastAsiaTheme="minorHAnsi" w:hAnsi="Consolas" w:cs="Consolas"/>
+          <w:color w:val="000000"/>
+          <w:sz w:val="19"/>
+          <w:szCs w:val="19"/>
+        </w:rPr>
+        <w:t xml:space="preserve"> </w:t>
+      </w:r>
+      <w:r>
+        <w:rPr>
+          <w:rFonts w:ascii="Consolas" w:eastAsiaTheme="minorHAnsi" w:hAnsi="Consolas" w:cs="Consolas"/>
+          <w:color w:val="0000FF"/>
+          <w:sz w:val="19"/>
+          <w:szCs w:val="19"/>
+        </w:rPr>
+        <w:t xml:space="preserve">KEY </w:t>
+      </w:r>
+      <w:r>
+        <w:rPr>
+          <w:rFonts w:ascii="Consolas" w:eastAsiaTheme="minorHAnsi" w:hAnsi="Consolas" w:cs="Consolas"/>
+          <w:color w:val="808080"/>
+          <w:sz w:val="19"/>
+          <w:szCs w:val="19"/>
+        </w:rPr>
+        <w:t>(</w:t>
+      </w:r>
+      <w:r>
+        <w:rPr>
+          <w:rFonts w:ascii="Consolas" w:eastAsiaTheme="minorHAnsi" w:hAnsi="Consolas" w:cs="Consolas"/>
+          <w:color w:val="000000"/>
+          <w:sz w:val="19"/>
+          <w:szCs w:val="19"/>
+        </w:rPr>
+        <w:t>IDContenido_Cat</w:t>
+      </w:r>
+      <w:r>
+        <w:rPr>
+          <w:rFonts w:ascii="Consolas" w:eastAsiaTheme="minorHAnsi" w:hAnsi="Consolas" w:cs="Consolas"/>
+          <w:color w:val="808080"/>
+          <w:sz w:val="19"/>
+          <w:szCs w:val="19"/>
+        </w:rPr>
+        <w:t>),</w:t>
+      </w:r>
+    </w:p>
+    <w:p>
+      <w:pPr>
+        <w:widowControl/>
+        <w:adjustRightInd w:val="0"/>
+        <w:rPr>
+          <w:rFonts w:ascii="Consolas" w:eastAsiaTheme="minorHAnsi" w:hAnsi="Consolas" w:cs="Consolas"/>
+          <w:color w:val="000000"/>
+          <w:sz w:val="19"/>
+          <w:szCs w:val="19"/>
+        </w:rPr>
+      </w:pPr>
+      <w:r>
+        <w:rPr>
+          <w:rFonts w:ascii="Consolas" w:eastAsiaTheme="minorHAnsi" w:hAnsi="Consolas" w:cs="Consolas"/>
+          <w:color w:val="0000FF"/>
+          <w:sz w:val="19"/>
+          <w:szCs w:val="19"/>
+        </w:rPr>
+        <w:t>CONSTRAINT</w:t>
+      </w:r>
+      <w:r>
+        <w:rPr>
+          <w:rFonts w:ascii="Consolas" w:eastAsiaTheme="minorHAnsi" w:hAnsi="Consolas" w:cs="Consolas"/>
+          <w:color w:val="000000"/>
+          <w:sz w:val="19"/>
+          <w:szCs w:val="19"/>
+        </w:rPr>
+        <w:t xml:space="preserve"> FK_CATALOGOS_GENEROS </w:t>
+      </w:r>
+      <w:r>
+        <w:rPr>
+          <w:rFonts w:ascii="Consolas" w:eastAsiaTheme="minorHAnsi" w:hAnsi="Consolas" w:cs="Consolas"/>
+          <w:color w:val="0000FF"/>
+          <w:sz w:val="19"/>
+          <w:szCs w:val="19"/>
+        </w:rPr>
+        <w:t>FOREIGN</w:t>
+      </w:r>
+      <w:r>
+        <w:rPr>
+          <w:rFonts w:ascii="Consolas" w:eastAsiaTheme="minorHAnsi" w:hAnsi="Consolas" w:cs="Consolas"/>
+          <w:color w:val="000000"/>
+          <w:sz w:val="19"/>
+          <w:szCs w:val="19"/>
+        </w:rPr>
+        <w:t xml:space="preserve"> </w:t>
+      </w:r>
+      <w:r>
+        <w:rPr>
+          <w:rFonts w:ascii="Consolas" w:eastAsiaTheme="minorHAnsi" w:hAnsi="Consolas" w:cs="Consolas"/>
+          <w:color w:val="0000FF"/>
+          <w:sz w:val="19"/>
+          <w:szCs w:val="19"/>
+        </w:rPr>
+        <w:t xml:space="preserve">KEY </w:t>
+      </w:r>
+      <w:r>
+        <w:rPr>
+          <w:rFonts w:ascii="Consolas" w:eastAsiaTheme="minorHAnsi" w:hAnsi="Consolas" w:cs="Consolas"/>
+          <w:color w:val="808080"/>
+          <w:sz w:val="19"/>
+          <w:szCs w:val="19"/>
+        </w:rPr>
+        <w:t>(</w:t>
+      </w:r>
+      <w:r>
+        <w:rPr>
+          <w:rFonts w:ascii="Consolas" w:eastAsiaTheme="minorHAnsi" w:hAnsi="Consolas" w:cs="Consolas"/>
+          <w:color w:val="000000"/>
+          <w:sz w:val="19"/>
+          <w:szCs w:val="19"/>
+        </w:rPr>
+        <w:t>IDGenero_Cat</w:t>
+      </w:r>
+      <w:r>
+        <w:rPr>
+          <w:rFonts w:ascii="Consolas" w:eastAsiaTheme="minorHAnsi" w:hAnsi="Consolas" w:cs="Consolas"/>
+          <w:color w:val="808080"/>
+          <w:sz w:val="19"/>
+          <w:szCs w:val="19"/>
+        </w:rPr>
+        <w:t>)</w:t>
+      </w:r>
+      <w:r>
+        <w:rPr>
+          <w:rFonts w:ascii="Consolas" w:eastAsiaTheme="minorHAnsi" w:hAnsi="Consolas" w:cs="Consolas"/>
+          <w:color w:val="000000"/>
+          <w:sz w:val="19"/>
+          <w:szCs w:val="19"/>
+        </w:rPr>
+        <w:t xml:space="preserve"> </w:t>
+      </w:r>
+      <w:r>
+        <w:rPr>
+          <w:rFonts w:ascii="Consolas" w:eastAsiaTheme="minorHAnsi" w:hAnsi="Consolas" w:cs="Consolas"/>
+          <w:color w:val="0000FF"/>
+          <w:sz w:val="19"/>
+          <w:szCs w:val="19"/>
+        </w:rPr>
+        <w:t>REFERENCES</w:t>
+      </w:r>
+      <w:r>
+        <w:rPr>
+          <w:rFonts w:ascii="Consolas" w:eastAsiaTheme="minorHAnsi" w:hAnsi="Consolas" w:cs="Consolas"/>
+          <w:color w:val="000000"/>
+          <w:sz w:val="19"/>
+          <w:szCs w:val="19"/>
+        </w:rPr>
+        <w:t xml:space="preserve"> Generos</w:t>
+      </w:r>
+      <w:r>
+        <w:rPr>
+          <w:rFonts w:ascii="Consolas" w:eastAsiaTheme="minorHAnsi" w:hAnsi="Consolas" w:cs="Consolas"/>
+          <w:color w:val="0000FF"/>
+          <w:sz w:val="19"/>
+          <w:szCs w:val="19"/>
+        </w:rPr>
+        <w:t xml:space="preserve"> </w:t>
+      </w:r>
+      <w:r>
+        <w:rPr>
+          <w:rFonts w:ascii="Consolas" w:eastAsiaTheme="minorHAnsi" w:hAnsi="Consolas" w:cs="Consolas"/>
+          <w:color w:val="808080"/>
+          <w:sz w:val="19"/>
+          <w:szCs w:val="19"/>
+        </w:rPr>
+        <w:t>(</w:t>
+      </w:r>
+      <w:r>
+        <w:rPr>
+          <w:rFonts w:ascii="Consolas" w:eastAsiaTheme="minorHAnsi" w:hAnsi="Consolas" w:cs="Consolas"/>
+          <w:color w:val="000000"/>
+          <w:sz w:val="19"/>
+          <w:szCs w:val="19"/>
+        </w:rPr>
+        <w:t>IDGenero_Ge</w:t>
+      </w:r>
+      <w:r>
+        <w:rPr>
+          <w:rFonts w:ascii="Consolas" w:eastAsiaTheme="minorHAnsi" w:hAnsi="Consolas" w:cs="Consolas"/>
+          <w:color w:val="808080"/>
+          <w:sz w:val="19"/>
+          <w:szCs w:val="19"/>
+        </w:rPr>
+        <w:t>),</w:t>
+      </w:r>
+    </w:p>
+    <w:p>
+      <w:pPr>
+        <w:widowControl/>
+        <w:adjustRightInd w:val="0"/>
+        <w:rPr>
+          <w:rFonts w:ascii="Consolas" w:eastAsiaTheme="minorHAnsi" w:hAnsi="Consolas" w:cs="Consolas"/>
+          <w:color w:val="000000"/>
+          <w:sz w:val="19"/>
+          <w:szCs w:val="19"/>
+        </w:rPr>
+      </w:pPr>
+      <w:r>
+        <w:rPr>
+          <w:rFonts w:ascii="Consolas" w:eastAsiaTheme="minorHAnsi" w:hAnsi="Consolas" w:cs="Consolas"/>
+          <w:color w:val="0000FF"/>
+          <w:sz w:val="19"/>
+          <w:szCs w:val="19"/>
+        </w:rPr>
+        <w:t>CONSTRAINT</w:t>
+      </w:r>
+      <w:r>
+        <w:rPr>
+          <w:rFonts w:ascii="Consolas" w:eastAsiaTheme="minorHAnsi" w:hAnsi="Consolas" w:cs="Consolas"/>
+          <w:color w:val="000000"/>
+          <w:sz w:val="19"/>
+          <w:szCs w:val="19"/>
+        </w:rPr>
+        <w:t xml:space="preserve"> FK_CATALOGOS_TIPOSUSCRIPCION_ </w:t>
+      </w:r>
+      <w:r>
+        <w:rPr>
+          <w:rFonts w:ascii="Consolas" w:eastAsiaTheme="minorHAnsi" w:hAnsi="Consolas" w:cs="Consolas"/>
+          <w:color w:val="0000FF"/>
+          <w:sz w:val="19"/>
+          <w:szCs w:val="19"/>
+        </w:rPr>
+        <w:t>FOREIGN</w:t>
+      </w:r>
+      <w:r>
+        <w:rPr>
+          <w:rFonts w:ascii="Consolas" w:eastAsiaTheme="minorHAnsi" w:hAnsi="Consolas" w:cs="Consolas"/>
+          <w:color w:val="000000"/>
+          <w:sz w:val="19"/>
+          <w:szCs w:val="19"/>
+        </w:rPr>
+        <w:t xml:space="preserve"> </w:t>
+      </w:r>
+      <w:r>
+        <w:rPr>
+          <w:rFonts w:ascii="Consolas" w:eastAsiaTheme="minorHAnsi" w:hAnsi="Consolas" w:cs="Consolas"/>
+          <w:color w:val="0000FF"/>
+          <w:sz w:val="19"/>
+          <w:szCs w:val="19"/>
+        </w:rPr>
+        <w:t xml:space="preserve">KEY </w:t>
+      </w:r>
+      <w:r>
+        <w:rPr>
+          <w:rFonts w:ascii="Consolas" w:eastAsiaTheme="minorHAnsi" w:hAnsi="Consolas" w:cs="Consolas"/>
+          <w:color w:val="808080"/>
+          <w:sz w:val="19"/>
+          <w:szCs w:val="19"/>
+        </w:rPr>
+        <w:t>(</w:t>
+      </w:r>
+      <w:r>
+        <w:rPr>
+          <w:rFonts w:ascii="Consolas" w:eastAsiaTheme="minorHAnsi" w:hAnsi="Consolas" w:cs="Consolas"/>
+          <w:color w:val="000000"/>
+          <w:sz w:val="19"/>
+          <w:szCs w:val="19"/>
+        </w:rPr>
+        <w:t>CodTipo_Cat</w:t>
+      </w:r>
+      <w:r>
+        <w:rPr>
+          <w:rFonts w:ascii="Consolas" w:eastAsiaTheme="minorHAnsi" w:hAnsi="Consolas" w:cs="Consolas"/>
+          <w:color w:val="808080"/>
+          <w:sz w:val="19"/>
+          <w:szCs w:val="19"/>
+        </w:rPr>
+        <w:t>)</w:t>
+      </w:r>
+      <w:r>
+        <w:rPr>
+          <w:rFonts w:ascii="Consolas" w:eastAsiaTheme="minorHAnsi" w:hAnsi="Consolas" w:cs="Consolas"/>
+          <w:color w:val="000000"/>
+          <w:sz w:val="19"/>
+          <w:szCs w:val="19"/>
+        </w:rPr>
+        <w:t xml:space="preserve"> </w:t>
+      </w:r>
+      <w:r>
+        <w:rPr>
+          <w:rFonts w:ascii="Consolas" w:eastAsiaTheme="minorHAnsi" w:hAnsi="Consolas" w:cs="Consolas"/>
+          <w:color w:val="0000FF"/>
+          <w:sz w:val="19"/>
+          <w:szCs w:val="19"/>
+        </w:rPr>
+        <w:t>REFERENCES</w:t>
+      </w:r>
+      <w:r>
+        <w:rPr>
+          <w:rFonts w:ascii="Consolas" w:eastAsiaTheme="minorHAnsi" w:hAnsi="Consolas" w:cs="Consolas"/>
+          <w:color w:val="000000"/>
+          <w:sz w:val="19"/>
+          <w:szCs w:val="19"/>
+        </w:rPr>
+        <w:t xml:space="preserve"> TipoSuscripciones</w:t>
+      </w:r>
+      <w:r>
+        <w:rPr>
+          <w:rFonts w:ascii="Consolas" w:eastAsiaTheme="minorHAnsi" w:hAnsi="Consolas" w:cs="Consolas"/>
+          <w:color w:val="0000FF"/>
+          <w:sz w:val="19"/>
+          <w:szCs w:val="19"/>
+        </w:rPr>
+        <w:t xml:space="preserve"> </w:t>
+      </w:r>
+      <w:r>
+        <w:rPr>
+          <w:rFonts w:ascii="Consolas" w:eastAsiaTheme="minorHAnsi" w:hAnsi="Consolas" w:cs="Consolas"/>
+          <w:color w:val="808080"/>
+          <w:sz w:val="19"/>
+          <w:szCs w:val="19"/>
+        </w:rPr>
+        <w:t>(</w:t>
+      </w:r>
+      <w:r>
+        <w:rPr>
+          <w:rFonts w:ascii="Consolas" w:eastAsiaTheme="minorHAnsi" w:hAnsi="Consolas" w:cs="Consolas"/>
+          <w:color w:val="000000"/>
+          <w:sz w:val="19"/>
+          <w:szCs w:val="19"/>
+        </w:rPr>
+        <w:t>CodTipo_Ts</w:t>
+      </w:r>
+      <w:r>
+        <w:rPr>
+          <w:rFonts w:ascii="Consolas" w:eastAsiaTheme="minorHAnsi" w:hAnsi="Consolas" w:cs="Consolas"/>
+          <w:color w:val="808080"/>
+          <w:sz w:val="19"/>
+          <w:szCs w:val="19"/>
+        </w:rPr>
+        <w:t>)</w:t>
+      </w:r>
+    </w:p>
+    <w:p>
+      <w:pPr>
+        <w:widowControl/>
+        <w:adjustRightInd w:val="0"/>
+        <w:rPr>
+          <w:rFonts w:ascii="Consolas" w:eastAsiaTheme="minorHAnsi" w:hAnsi="Consolas" w:cs="Consolas"/>
+          <w:color w:val="000000"/>
+          <w:sz w:val="19"/>
+          <w:szCs w:val="19"/>
+        </w:rPr>
+      </w:pPr>
+    </w:p>
+    <w:p>
+      <w:pPr>
+        <w:widowControl/>
+        <w:adjustRightInd w:val="0"/>
+        <w:rPr>
+          <w:rFonts w:ascii="Consolas" w:eastAsiaTheme="minorHAnsi" w:hAnsi="Consolas" w:cs="Consolas"/>
+          <w:color w:val="000000"/>
+          <w:sz w:val="19"/>
+          <w:szCs w:val="19"/>
+        </w:rPr>
+      </w:pPr>
+      <w:r>
+        <w:rPr>
+          <w:rFonts w:ascii="Consolas" w:eastAsiaTheme="minorHAnsi" w:hAnsi="Consolas" w:cs="Consolas"/>
+          <w:color w:val="808080"/>
+          <w:sz w:val="19"/>
+          <w:szCs w:val="19"/>
+        </w:rPr>
+        <w:t>)</w:t>
+      </w:r>
+    </w:p>
+    <w:p>
+      <w:pPr>
+        <w:widowControl/>
+        <w:adjustRightInd w:val="0"/>
+        <w:rPr>
+          <w:rFonts w:ascii="Consolas" w:eastAsiaTheme="minorHAnsi" w:hAnsi="Consolas" w:cs="Consolas"/>
+          <w:color w:val="000000"/>
+          <w:sz w:val="19"/>
+          <w:szCs w:val="19"/>
+        </w:rPr>
+      </w:pPr>
+      <w:r>
+        <w:rPr>
+          <w:rFonts w:ascii="Consolas" w:eastAsiaTheme="minorHAnsi" w:hAnsi="Consolas" w:cs="Consolas"/>
+          <w:color w:val="0000FF"/>
+          <w:sz w:val="19"/>
+          <w:szCs w:val="19"/>
+        </w:rPr>
+        <w:t>go</w:t>
+      </w:r>
+    </w:p>
+    <w:p>
+      <w:pPr>
+        <w:widowControl/>
+        <w:adjustRightInd w:val="0"/>
+        <w:rPr>
+          <w:rFonts w:ascii="Consolas" w:eastAsiaTheme="minorHAnsi" w:hAnsi="Consolas" w:cs="Consolas"/>
+          <w:color w:val="000000"/>
+          <w:sz w:val="19"/>
+          <w:szCs w:val="19"/>
+        </w:rPr>
+      </w:pPr>
+    </w:p>
+    <w:p>
+      <w:pPr>
+        <w:widowControl/>
+        <w:adjustRightInd w:val="0"/>
+        <w:rPr>
+          <w:rFonts w:ascii="Consolas" w:eastAsiaTheme="minorHAnsi" w:hAnsi="Consolas" w:cs="Consolas"/>
+          <w:color w:val="000000"/>
+          <w:sz w:val="19"/>
+          <w:szCs w:val="19"/>
+        </w:rPr>
+      </w:pPr>
+      <w:r>
+        <w:rPr>
+          <w:rFonts w:ascii="Consolas" w:eastAsiaTheme="minorHAnsi" w:hAnsi="Consolas" w:cs="Consolas"/>
+          <w:color w:val="0000FF"/>
+          <w:sz w:val="19"/>
+          <w:szCs w:val="19"/>
+        </w:rPr>
+        <w:t>CREATE</w:t>
+      </w:r>
+      <w:r>
+        <w:rPr>
+          <w:rFonts w:ascii="Consolas" w:eastAsiaTheme="minorHAnsi" w:hAnsi="Consolas" w:cs="Consolas"/>
+          <w:color w:val="000000"/>
+          <w:sz w:val="19"/>
+          <w:szCs w:val="19"/>
+        </w:rPr>
+        <w:t xml:space="preserve"> </w:t>
+      </w:r>
+      <w:r>
+        <w:rPr>
+          <w:rFonts w:ascii="Consolas" w:eastAsiaTheme="minorHAnsi" w:hAnsi="Consolas" w:cs="Consolas"/>
+          <w:color w:val="0000FF"/>
+          <w:sz w:val="19"/>
+          <w:szCs w:val="19"/>
+        </w:rPr>
+        <w:t>TABLE</w:t>
+      </w:r>
+      <w:r>
+        <w:rPr>
+          <w:rFonts w:ascii="Consolas" w:eastAsiaTheme="minorHAnsi" w:hAnsi="Consolas" w:cs="Consolas"/>
+          <w:color w:val="000000"/>
+          <w:sz w:val="19"/>
+          <w:szCs w:val="19"/>
+        </w:rPr>
+        <w:t xml:space="preserve"> Suscripciones</w:t>
+      </w:r>
+    </w:p>
+    <w:p>
+      <w:pPr>
+        <w:widowControl/>
+        <w:adjustRightInd w:val="0"/>
+        <w:rPr>
+          <w:rFonts w:ascii="Consolas" w:eastAsiaTheme="minorHAnsi" w:hAnsi="Consolas" w:cs="Consolas"/>
+          <w:color w:val="000000"/>
+          <w:sz w:val="19"/>
+          <w:szCs w:val="19"/>
+        </w:rPr>
+      </w:pPr>
+      <w:r>
+        <w:rPr>
+          <w:rFonts w:ascii="Consolas" w:eastAsiaTheme="minorHAnsi" w:hAnsi="Consolas" w:cs="Consolas"/>
+          <w:color w:val="808080"/>
+          <w:sz w:val="19"/>
+          <w:szCs w:val="19"/>
+        </w:rPr>
+        <w:t>(</w:t>
+      </w:r>
+    </w:p>
+    <w:p>
+      <w:pPr>
+        <w:widowControl/>
+        <w:adjustRightInd w:val="0"/>
+        <w:rPr>
+          <w:rFonts w:ascii="Consolas" w:eastAsiaTheme="minorHAnsi" w:hAnsi="Consolas" w:cs="Consolas"/>
+          <w:color w:val="000000"/>
+          <w:sz w:val="19"/>
+          <w:szCs w:val="19"/>
+        </w:rPr>
+      </w:pPr>
+      <w:r>
+        <w:rPr>
+          <w:rFonts w:ascii="Consolas" w:eastAsiaTheme="minorHAnsi" w:hAnsi="Consolas" w:cs="Consolas"/>
+          <w:color w:val="000000"/>
+          <w:sz w:val="19"/>
+          <w:szCs w:val="19"/>
+        </w:rPr>
+        <w:t xml:space="preserve">CodSus_Sus </w:t>
+      </w:r>
+      <w:r>
+        <w:rPr>
+          <w:rFonts w:ascii="Consolas" w:eastAsiaTheme="minorHAnsi" w:hAnsi="Consolas" w:cs="Consolas"/>
+          <w:color w:val="0000FF"/>
+          <w:sz w:val="19"/>
+          <w:szCs w:val="19"/>
+        </w:rPr>
+        <w:t>int</w:t>
+      </w:r>
+      <w:r>
+        <w:rPr>
+          <w:rFonts w:ascii="Consolas" w:eastAsiaTheme="minorHAnsi" w:hAnsi="Consolas" w:cs="Consolas"/>
+          <w:color w:val="000000"/>
+          <w:sz w:val="19"/>
+          <w:szCs w:val="19"/>
+        </w:rPr>
+        <w:t xml:space="preserve"> </w:t>
+      </w:r>
+      <w:r>
+        <w:rPr>
+          <w:rFonts w:ascii="Consolas" w:eastAsiaTheme="minorHAnsi" w:hAnsi="Consolas" w:cs="Consolas"/>
+          <w:color w:val="0000FF"/>
+          <w:sz w:val="19"/>
+          <w:szCs w:val="19"/>
+        </w:rPr>
+        <w:t>identity</w:t>
+      </w:r>
+      <w:r>
+        <w:rPr>
+          <w:rFonts w:ascii="Consolas" w:eastAsiaTheme="minorHAnsi" w:hAnsi="Consolas" w:cs="Consolas"/>
+          <w:color w:val="808080"/>
+          <w:sz w:val="19"/>
+          <w:szCs w:val="19"/>
+        </w:rPr>
+        <w:t>(</w:t>
+      </w:r>
+      <w:r>
+        <w:rPr>
+          <w:rFonts w:ascii="Consolas" w:eastAsiaTheme="minorHAnsi" w:hAnsi="Consolas" w:cs="Consolas"/>
+          <w:color w:val="000000"/>
+          <w:sz w:val="19"/>
+          <w:szCs w:val="19"/>
+        </w:rPr>
+        <w:t>1</w:t>
+      </w:r>
+      <w:r>
+        <w:rPr>
+          <w:rFonts w:ascii="Consolas" w:eastAsiaTheme="minorHAnsi" w:hAnsi="Consolas" w:cs="Consolas"/>
+          <w:color w:val="808080"/>
+          <w:sz w:val="19"/>
+          <w:szCs w:val="19"/>
+        </w:rPr>
+        <w:t>,</w:t>
+      </w:r>
+      <w:r>
+        <w:rPr>
+          <w:rFonts w:ascii="Consolas" w:eastAsiaTheme="minorHAnsi" w:hAnsi="Consolas" w:cs="Consolas"/>
+          <w:color w:val="000000"/>
+          <w:sz w:val="19"/>
+          <w:szCs w:val="19"/>
+        </w:rPr>
+        <w:t>1</w:t>
+      </w:r>
+      <w:r>
+        <w:rPr>
+          <w:rFonts w:ascii="Consolas" w:eastAsiaTheme="minorHAnsi" w:hAnsi="Consolas" w:cs="Consolas"/>
+          <w:color w:val="808080"/>
+          <w:sz w:val="19"/>
+          <w:szCs w:val="19"/>
+        </w:rPr>
+        <w:t>)</w:t>
+      </w:r>
+      <w:r>
+        <w:rPr>
+          <w:rFonts w:ascii="Consolas" w:eastAsiaTheme="minorHAnsi" w:hAnsi="Consolas" w:cs="Consolas"/>
+          <w:color w:val="000000"/>
+          <w:sz w:val="19"/>
+          <w:szCs w:val="19"/>
+        </w:rPr>
+        <w:t xml:space="preserve"> </w:t>
+      </w:r>
+      <w:r>
+        <w:rPr>
+          <w:rFonts w:ascii="Consolas" w:eastAsiaTheme="minorHAnsi" w:hAnsi="Consolas" w:cs="Consolas"/>
+          <w:color w:val="808080"/>
+          <w:sz w:val="19"/>
+          <w:szCs w:val="19"/>
+        </w:rPr>
+        <w:t>NOT</w:t>
+      </w:r>
+      <w:r>
+        <w:rPr>
+          <w:rFonts w:ascii="Consolas" w:eastAsiaTheme="minorHAnsi" w:hAnsi="Consolas" w:cs="Consolas"/>
+          <w:color w:val="000000"/>
+          <w:sz w:val="19"/>
+          <w:szCs w:val="19"/>
+        </w:rPr>
+        <w:t xml:space="preserve"> </w:t>
+      </w:r>
+      <w:r>
+        <w:rPr>
+          <w:rFonts w:ascii="Consolas" w:eastAsiaTheme="minorHAnsi" w:hAnsi="Consolas" w:cs="Consolas"/>
+          <w:color w:val="808080"/>
+          <w:sz w:val="19"/>
+          <w:szCs w:val="19"/>
+        </w:rPr>
+        <w:t>NULL,</w:t>
+      </w:r>
+    </w:p>
+    <w:p>
+      <w:pPr>
+        <w:widowControl/>
+        <w:adjustRightInd w:val="0"/>
+        <w:rPr>
+          <w:rFonts w:ascii="Consolas" w:eastAsiaTheme="minorHAnsi" w:hAnsi="Consolas" w:cs="Consolas"/>
+          <w:color w:val="000000"/>
+          <w:sz w:val="19"/>
+          <w:szCs w:val="19"/>
+        </w:rPr>
+      </w:pPr>
+      <w:r>
+        <w:rPr>
+          <w:rFonts w:ascii="Consolas" w:eastAsiaTheme="minorHAnsi" w:hAnsi="Consolas" w:cs="Consolas"/>
+          <w:color w:val="000000"/>
+          <w:sz w:val="19"/>
+          <w:szCs w:val="19"/>
+        </w:rPr>
+        <w:t>CodTipo_Sus</w:t>
+      </w:r>
+      <w:r>
+        <w:rPr>
+          <w:rFonts w:ascii="Consolas" w:eastAsiaTheme="minorHAnsi" w:hAnsi="Consolas" w:cs="Consolas"/>
+          <w:color w:val="000000"/>
+          <w:sz w:val="19"/>
+          <w:szCs w:val="19"/>
+        </w:rPr>
+        <w:tab/>
+      </w:r>
+      <w:r>
+        <w:rPr>
+          <w:rFonts w:ascii="Consolas" w:eastAsiaTheme="minorHAnsi" w:hAnsi="Consolas" w:cs="Consolas"/>
+          <w:color w:val="0000FF"/>
+          <w:sz w:val="19"/>
+          <w:szCs w:val="19"/>
+        </w:rPr>
+        <w:t>char</w:t>
+      </w:r>
+      <w:r>
+        <w:rPr>
+          <w:rFonts w:ascii="Consolas" w:eastAsiaTheme="minorHAnsi" w:hAnsi="Consolas" w:cs="Consolas"/>
+          <w:color w:val="808080"/>
+          <w:sz w:val="19"/>
+          <w:szCs w:val="19"/>
+        </w:rPr>
+        <w:t>(</w:t>
+      </w:r>
+      <w:r>
+        <w:rPr>
+          <w:rFonts w:ascii="Consolas" w:eastAsiaTheme="minorHAnsi" w:hAnsi="Consolas" w:cs="Consolas"/>
+          <w:color w:val="000000"/>
+          <w:sz w:val="19"/>
+          <w:szCs w:val="19"/>
+        </w:rPr>
+        <w:t>10</w:t>
+      </w:r>
+      <w:r>
+        <w:rPr>
+          <w:rFonts w:ascii="Consolas" w:eastAsiaTheme="minorHAnsi" w:hAnsi="Consolas" w:cs="Consolas"/>
+          <w:color w:val="808080"/>
+          <w:sz w:val="19"/>
+          <w:szCs w:val="19"/>
+        </w:rPr>
+        <w:t>)</w:t>
+      </w:r>
+      <w:r>
+        <w:rPr>
+          <w:rFonts w:ascii="Consolas" w:eastAsiaTheme="minorHAnsi" w:hAnsi="Consolas" w:cs="Consolas"/>
+          <w:color w:val="000000"/>
+          <w:sz w:val="19"/>
+          <w:szCs w:val="19"/>
+        </w:rPr>
+        <w:t xml:space="preserve"> </w:t>
+      </w:r>
+      <w:r>
+        <w:rPr>
+          <w:rFonts w:ascii="Consolas" w:eastAsiaTheme="minorHAnsi" w:hAnsi="Consolas" w:cs="Consolas"/>
+          <w:color w:val="808080"/>
+          <w:sz w:val="19"/>
+          <w:szCs w:val="19"/>
+        </w:rPr>
+        <w:t>NOT</w:t>
+      </w:r>
+      <w:r>
+        <w:rPr>
+          <w:rFonts w:ascii="Consolas" w:eastAsiaTheme="minorHAnsi" w:hAnsi="Consolas" w:cs="Consolas"/>
+          <w:color w:val="000000"/>
+          <w:sz w:val="19"/>
+          <w:szCs w:val="19"/>
+        </w:rPr>
+        <w:t xml:space="preserve"> </w:t>
+      </w:r>
+      <w:r>
+        <w:rPr>
+          <w:rFonts w:ascii="Consolas" w:eastAsiaTheme="minorHAnsi" w:hAnsi="Consolas" w:cs="Consolas"/>
+          <w:color w:val="808080"/>
+          <w:sz w:val="19"/>
+          <w:szCs w:val="19"/>
+        </w:rPr>
+        <w:t>NULL,</w:t>
+      </w:r>
+    </w:p>
+    <w:p>
+      <w:pPr>
+        <w:widowControl/>
+        <w:adjustRightInd w:val="0"/>
+        <w:rPr>
+          <w:rFonts w:ascii="Consolas" w:eastAsiaTheme="minorHAnsi" w:hAnsi="Consolas" w:cs="Consolas"/>
+          <w:color w:val="000000"/>
+          <w:sz w:val="19"/>
+          <w:szCs w:val="19"/>
+        </w:rPr>
+      </w:pPr>
+      <w:r>
+        <w:rPr>
+          <w:rFonts w:ascii="Consolas" w:eastAsiaTheme="minorHAnsi" w:hAnsi="Consolas" w:cs="Consolas"/>
+          <w:color w:val="000000"/>
+          <w:sz w:val="19"/>
+          <w:szCs w:val="19"/>
+        </w:rPr>
+        <w:t xml:space="preserve">total_Sus </w:t>
+      </w:r>
+      <w:r>
+        <w:rPr>
+          <w:rFonts w:ascii="Consolas" w:eastAsiaTheme="minorHAnsi" w:hAnsi="Consolas" w:cs="Consolas"/>
+          <w:color w:val="0000FF"/>
+          <w:sz w:val="19"/>
+          <w:szCs w:val="19"/>
+        </w:rPr>
+        <w:t xml:space="preserve">decimal </w:t>
+      </w:r>
+      <w:r>
+        <w:rPr>
+          <w:rFonts w:ascii="Consolas" w:eastAsiaTheme="minorHAnsi" w:hAnsi="Consolas" w:cs="Consolas"/>
+          <w:color w:val="808080"/>
+          <w:sz w:val="19"/>
+          <w:szCs w:val="19"/>
+        </w:rPr>
+        <w:t>(</w:t>
+      </w:r>
+      <w:r>
+        <w:rPr>
+          <w:rFonts w:ascii="Consolas" w:eastAsiaTheme="minorHAnsi" w:hAnsi="Consolas" w:cs="Consolas"/>
+          <w:color w:val="000000"/>
+          <w:sz w:val="19"/>
+          <w:szCs w:val="19"/>
+        </w:rPr>
+        <w:t>18</w:t>
+      </w:r>
+      <w:r>
+        <w:rPr>
+          <w:rFonts w:ascii="Consolas" w:eastAsiaTheme="minorHAnsi" w:hAnsi="Consolas" w:cs="Consolas"/>
+          <w:color w:val="808080"/>
+          <w:sz w:val="19"/>
+          <w:szCs w:val="19"/>
+        </w:rPr>
+        <w:t>,</w:t>
+      </w:r>
+      <w:r>
+        <w:rPr>
+          <w:rFonts w:ascii="Consolas" w:eastAsiaTheme="minorHAnsi" w:hAnsi="Consolas" w:cs="Consolas"/>
+          <w:color w:val="000000"/>
+          <w:sz w:val="19"/>
+          <w:szCs w:val="19"/>
+        </w:rPr>
+        <w:t>2</w:t>
+      </w:r>
+      <w:r>
+        <w:rPr>
+          <w:rFonts w:ascii="Consolas" w:eastAsiaTheme="minorHAnsi" w:hAnsi="Consolas" w:cs="Consolas"/>
+          <w:color w:val="808080"/>
+          <w:sz w:val="19"/>
+          <w:szCs w:val="19"/>
+        </w:rPr>
+        <w:t>)</w:t>
+      </w:r>
+      <w:r>
+        <w:rPr>
+          <w:rFonts w:ascii="Consolas" w:eastAsiaTheme="minorHAnsi" w:hAnsi="Consolas" w:cs="Consolas"/>
+          <w:color w:val="000000"/>
+          <w:sz w:val="19"/>
+          <w:szCs w:val="19"/>
+        </w:rPr>
+        <w:t xml:space="preserve"> </w:t>
+      </w:r>
+      <w:r>
+        <w:rPr>
+          <w:rFonts w:ascii="Consolas" w:eastAsiaTheme="minorHAnsi" w:hAnsi="Consolas" w:cs="Consolas"/>
+          <w:color w:val="808080"/>
+          <w:sz w:val="19"/>
+          <w:szCs w:val="19"/>
+        </w:rPr>
+        <w:t>NOT</w:t>
+      </w:r>
+      <w:r>
+        <w:rPr>
+          <w:rFonts w:ascii="Consolas" w:eastAsiaTheme="minorHAnsi" w:hAnsi="Consolas" w:cs="Consolas"/>
+          <w:color w:val="000000"/>
+          <w:sz w:val="19"/>
+          <w:szCs w:val="19"/>
+        </w:rPr>
+        <w:t xml:space="preserve"> </w:t>
+      </w:r>
+      <w:r>
+        <w:rPr>
+          <w:rFonts w:ascii="Consolas" w:eastAsiaTheme="minorHAnsi" w:hAnsi="Consolas" w:cs="Consolas"/>
+          <w:color w:val="808080"/>
+          <w:sz w:val="19"/>
+          <w:szCs w:val="19"/>
+        </w:rPr>
+        <w:t>NULL</w:t>
+      </w:r>
+      <w:r>
+        <w:rPr>
+          <w:rFonts w:ascii="Consolas" w:eastAsiaTheme="minorHAnsi" w:hAnsi="Consolas" w:cs="Consolas"/>
+          <w:color w:val="000000"/>
+          <w:sz w:val="19"/>
+          <w:szCs w:val="19"/>
+        </w:rPr>
+        <w:t xml:space="preserve"> </w:t>
+      </w:r>
+      <w:r>
+        <w:rPr>
+          <w:rFonts w:ascii="Consolas" w:eastAsiaTheme="minorHAnsi" w:hAnsi="Consolas" w:cs="Consolas"/>
+          <w:color w:val="0000FF"/>
+          <w:sz w:val="19"/>
+          <w:szCs w:val="19"/>
+        </w:rPr>
+        <w:t>DEFAULT</w:t>
+      </w:r>
+      <w:r>
+        <w:rPr>
+          <w:rFonts w:ascii="Consolas" w:eastAsiaTheme="minorHAnsi" w:hAnsi="Consolas" w:cs="Consolas"/>
+          <w:color w:val="000000"/>
+          <w:sz w:val="19"/>
+          <w:szCs w:val="19"/>
+        </w:rPr>
+        <w:t xml:space="preserve"> 0</w:t>
+      </w:r>
+      <w:r>
+        <w:rPr>
+          <w:rFonts w:ascii="Consolas" w:eastAsiaTheme="minorHAnsi" w:hAnsi="Consolas" w:cs="Consolas"/>
+          <w:color w:val="808080"/>
+          <w:sz w:val="19"/>
+          <w:szCs w:val="19"/>
+        </w:rPr>
+        <w:t>,</w:t>
+      </w:r>
+    </w:p>
+    <w:p>
+      <w:pPr>
+        <w:widowControl/>
+        <w:adjustRightInd w:val="0"/>
+        <w:rPr>
+          <w:rFonts w:ascii="Consolas" w:eastAsiaTheme="minorHAnsi" w:hAnsi="Consolas" w:cs="Consolas"/>
+          <w:color w:val="000000"/>
+          <w:sz w:val="19"/>
+          <w:szCs w:val="19"/>
+        </w:rPr>
+      </w:pPr>
+      <w:r>
+        <w:rPr>
+          <w:rFonts w:ascii="Consolas" w:eastAsiaTheme="minorHAnsi" w:hAnsi="Consolas" w:cs="Consolas"/>
+          <w:color w:val="000000"/>
+          <w:sz w:val="19"/>
+          <w:szCs w:val="19"/>
+        </w:rPr>
+        <w:t>fechaCompra_Sus</w:t>
+      </w:r>
+      <w:r>
+        <w:rPr>
+          <w:rFonts w:ascii="Consolas" w:eastAsiaTheme="minorHAnsi" w:hAnsi="Consolas" w:cs="Consolas"/>
+          <w:color w:val="000000"/>
+          <w:sz w:val="19"/>
+          <w:szCs w:val="19"/>
+        </w:rPr>
+        <w:tab/>
+      </w:r>
+      <w:r>
+        <w:rPr>
+          <w:rFonts w:ascii="Consolas" w:eastAsiaTheme="minorHAnsi" w:hAnsi="Consolas" w:cs="Consolas"/>
+          <w:color w:val="0000FF"/>
+          <w:sz w:val="19"/>
+          <w:szCs w:val="19"/>
+        </w:rPr>
+        <w:t>DATETIME</w:t>
+      </w:r>
+      <w:r>
+        <w:rPr>
+          <w:rFonts w:ascii="Consolas" w:eastAsiaTheme="minorHAnsi" w:hAnsi="Consolas" w:cs="Consolas"/>
+          <w:color w:val="000000"/>
+          <w:sz w:val="19"/>
+          <w:szCs w:val="19"/>
+        </w:rPr>
+        <w:t xml:space="preserve"> </w:t>
+      </w:r>
+      <w:r>
+        <w:rPr>
+          <w:rFonts w:ascii="Consolas" w:eastAsiaTheme="minorHAnsi" w:hAnsi="Consolas" w:cs="Consolas"/>
+          <w:color w:val="808080"/>
+          <w:sz w:val="19"/>
+          <w:szCs w:val="19"/>
+        </w:rPr>
+        <w:t>NOT</w:t>
+      </w:r>
+      <w:r>
+        <w:rPr>
+          <w:rFonts w:ascii="Consolas" w:eastAsiaTheme="minorHAnsi" w:hAnsi="Consolas" w:cs="Consolas"/>
+          <w:color w:val="000000"/>
+          <w:sz w:val="19"/>
+          <w:szCs w:val="19"/>
+        </w:rPr>
+        <w:t xml:space="preserve"> </w:t>
+      </w:r>
+      <w:r>
+        <w:rPr>
+          <w:rFonts w:ascii="Consolas" w:eastAsiaTheme="minorHAnsi" w:hAnsi="Consolas" w:cs="Consolas"/>
+          <w:color w:val="808080"/>
+          <w:sz w:val="19"/>
+          <w:szCs w:val="19"/>
+        </w:rPr>
+        <w:t>NULL,</w:t>
+      </w:r>
+    </w:p>
+    <w:p>
+      <w:pPr>
+        <w:widowControl/>
+        <w:adjustRightInd w:val="0"/>
+        <w:rPr>
+          <w:rFonts w:ascii="Consolas" w:eastAsiaTheme="minorHAnsi" w:hAnsi="Consolas" w:cs="Consolas"/>
+          <w:color w:val="000000"/>
+          <w:sz w:val="19"/>
+          <w:szCs w:val="19"/>
+        </w:rPr>
+      </w:pPr>
+      <w:r>
+        <w:rPr>
+          <w:rFonts w:ascii="Consolas" w:eastAsiaTheme="minorHAnsi" w:hAnsi="Consolas" w:cs="Consolas"/>
+          <w:color w:val="000000"/>
+          <w:sz w:val="19"/>
+          <w:szCs w:val="19"/>
+        </w:rPr>
+        <w:t xml:space="preserve">estado_Sus </w:t>
+      </w:r>
+      <w:r>
+        <w:rPr>
+          <w:rFonts w:ascii="Consolas" w:eastAsiaTheme="minorHAnsi" w:hAnsi="Consolas" w:cs="Consolas"/>
+          <w:color w:val="0000FF"/>
+          <w:sz w:val="19"/>
+          <w:szCs w:val="19"/>
+        </w:rPr>
+        <w:t>bit</w:t>
+      </w:r>
+      <w:r>
+        <w:rPr>
+          <w:rFonts w:ascii="Consolas" w:eastAsiaTheme="minorHAnsi" w:hAnsi="Consolas" w:cs="Consolas"/>
+          <w:color w:val="000000"/>
+          <w:sz w:val="19"/>
+          <w:szCs w:val="19"/>
+        </w:rPr>
+        <w:t xml:space="preserve"> </w:t>
+      </w:r>
+      <w:r>
+        <w:rPr>
+          <w:rFonts w:ascii="Consolas" w:eastAsiaTheme="minorHAnsi" w:hAnsi="Consolas" w:cs="Consolas"/>
+          <w:color w:val="808080"/>
+          <w:sz w:val="19"/>
+          <w:szCs w:val="19"/>
+        </w:rPr>
+        <w:t>NOT</w:t>
+      </w:r>
+      <w:r>
+        <w:rPr>
+          <w:rFonts w:ascii="Consolas" w:eastAsiaTheme="minorHAnsi" w:hAnsi="Consolas" w:cs="Consolas"/>
+          <w:color w:val="000000"/>
+          <w:sz w:val="19"/>
+          <w:szCs w:val="19"/>
+        </w:rPr>
+        <w:t xml:space="preserve"> </w:t>
+      </w:r>
+      <w:r>
+        <w:rPr>
+          <w:rFonts w:ascii="Consolas" w:eastAsiaTheme="minorHAnsi" w:hAnsi="Consolas" w:cs="Consolas"/>
+          <w:color w:val="808080"/>
+          <w:sz w:val="19"/>
+          <w:szCs w:val="19"/>
+        </w:rPr>
+        <w:t>NULL</w:t>
+      </w:r>
+      <w:r>
+        <w:rPr>
+          <w:rFonts w:ascii="Consolas" w:eastAsiaTheme="minorHAnsi" w:hAnsi="Consolas" w:cs="Consolas"/>
+          <w:color w:val="000000"/>
+          <w:sz w:val="19"/>
+          <w:szCs w:val="19"/>
+        </w:rPr>
+        <w:t xml:space="preserve"> </w:t>
+      </w:r>
+      <w:r>
+        <w:rPr>
+          <w:rFonts w:ascii="Consolas" w:eastAsiaTheme="minorHAnsi" w:hAnsi="Consolas" w:cs="Consolas"/>
+          <w:color w:val="0000FF"/>
+          <w:sz w:val="19"/>
+          <w:szCs w:val="19"/>
+        </w:rPr>
+        <w:t>DEFAULT</w:t>
+      </w:r>
+      <w:r>
+        <w:rPr>
+          <w:rFonts w:ascii="Consolas" w:eastAsiaTheme="minorHAnsi" w:hAnsi="Consolas" w:cs="Consolas"/>
+          <w:color w:val="000000"/>
+          <w:sz w:val="19"/>
+          <w:szCs w:val="19"/>
+        </w:rPr>
+        <w:t xml:space="preserve"> 1</w:t>
+      </w:r>
+      <w:r>
+        <w:rPr>
+          <w:rFonts w:ascii="Consolas" w:eastAsiaTheme="minorHAnsi" w:hAnsi="Consolas" w:cs="Consolas"/>
+          <w:color w:val="808080"/>
+          <w:sz w:val="19"/>
+          <w:szCs w:val="19"/>
+        </w:rPr>
+        <w:t>,</w:t>
+      </w:r>
+    </w:p>
+    <w:p>
+      <w:pPr>
+        <w:widowControl/>
+        <w:adjustRightInd w:val="0"/>
+        <w:rPr>
+          <w:rFonts w:ascii="Consolas" w:eastAsiaTheme="minorHAnsi" w:hAnsi="Consolas" w:cs="Consolas"/>
+          <w:color w:val="000000"/>
+          <w:sz w:val="19"/>
+          <w:szCs w:val="19"/>
+        </w:rPr>
+      </w:pPr>
+      <w:r>
+        <w:rPr>
+          <w:rFonts w:ascii="Consolas" w:eastAsiaTheme="minorHAnsi" w:hAnsi="Consolas" w:cs="Consolas"/>
+          <w:color w:val="0000FF"/>
+          <w:sz w:val="19"/>
+          <w:szCs w:val="19"/>
+        </w:rPr>
+        <w:t>CONSTRAINT</w:t>
+      </w:r>
+      <w:r>
+        <w:rPr>
+          <w:rFonts w:ascii="Consolas" w:eastAsiaTheme="minorHAnsi" w:hAnsi="Consolas" w:cs="Consolas"/>
+          <w:color w:val="000000"/>
+          <w:sz w:val="19"/>
+          <w:szCs w:val="19"/>
+        </w:rPr>
+        <w:t xml:space="preserve"> PK_Suscripciones </w:t>
+      </w:r>
+      <w:r>
+        <w:rPr>
+          <w:rFonts w:ascii="Consolas" w:eastAsiaTheme="minorHAnsi" w:hAnsi="Consolas" w:cs="Consolas"/>
+          <w:color w:val="0000FF"/>
+          <w:sz w:val="19"/>
+          <w:szCs w:val="19"/>
+        </w:rPr>
+        <w:t>PRIMARY</w:t>
+      </w:r>
+      <w:r>
+        <w:rPr>
+          <w:rFonts w:ascii="Consolas" w:eastAsiaTheme="minorHAnsi" w:hAnsi="Consolas" w:cs="Consolas"/>
+          <w:color w:val="000000"/>
+          <w:sz w:val="19"/>
+          <w:szCs w:val="19"/>
+        </w:rPr>
+        <w:t xml:space="preserve"> </w:t>
+      </w:r>
+      <w:r>
+        <w:rPr>
+          <w:rFonts w:ascii="Consolas" w:eastAsiaTheme="minorHAnsi" w:hAnsi="Consolas" w:cs="Consolas"/>
+          <w:color w:val="0000FF"/>
+          <w:sz w:val="19"/>
+          <w:szCs w:val="19"/>
+        </w:rPr>
+        <w:t xml:space="preserve">KEY </w:t>
+      </w:r>
+      <w:r>
+        <w:rPr>
+          <w:rFonts w:ascii="Consolas" w:eastAsiaTheme="minorHAnsi" w:hAnsi="Consolas" w:cs="Consolas"/>
+          <w:color w:val="808080"/>
+          <w:sz w:val="19"/>
+          <w:szCs w:val="19"/>
+        </w:rPr>
+        <w:t>(</w:t>
+      </w:r>
+      <w:r>
+        <w:rPr>
+          <w:rFonts w:ascii="Consolas" w:eastAsiaTheme="minorHAnsi" w:hAnsi="Consolas" w:cs="Consolas"/>
+          <w:color w:val="000000"/>
+          <w:sz w:val="19"/>
+          <w:szCs w:val="19"/>
+        </w:rPr>
+        <w:t>CodSus_Sus</w:t>
+      </w:r>
+      <w:r>
+        <w:rPr>
+          <w:rFonts w:ascii="Consolas" w:eastAsiaTheme="minorHAnsi" w:hAnsi="Consolas" w:cs="Consolas"/>
+          <w:color w:val="808080"/>
+          <w:sz w:val="19"/>
+          <w:szCs w:val="19"/>
+        </w:rPr>
+        <w:t>),</w:t>
+      </w:r>
+    </w:p>
+    <w:p>
+      <w:pPr>
+        <w:widowControl/>
+        <w:adjustRightInd w:val="0"/>
+        <w:rPr>
+          <w:rFonts w:ascii="Consolas" w:eastAsiaTheme="minorHAnsi" w:hAnsi="Consolas" w:cs="Consolas"/>
+          <w:color w:val="000000"/>
+          <w:sz w:val="19"/>
+          <w:szCs w:val="19"/>
+        </w:rPr>
+      </w:pPr>
+      <w:r>
+        <w:rPr>
+          <w:rFonts w:ascii="Consolas" w:eastAsiaTheme="minorHAnsi" w:hAnsi="Consolas" w:cs="Consolas"/>
+          <w:color w:val="0000FF"/>
+          <w:sz w:val="19"/>
+          <w:szCs w:val="19"/>
+        </w:rPr>
+        <w:t>CONSTRAINT</w:t>
+      </w:r>
+      <w:r>
+        <w:rPr>
+          <w:rFonts w:ascii="Consolas" w:eastAsiaTheme="minorHAnsi" w:hAnsi="Consolas" w:cs="Consolas"/>
+          <w:color w:val="000000"/>
+          <w:sz w:val="19"/>
+          <w:szCs w:val="19"/>
+        </w:rPr>
+        <w:t xml:space="preserve"> FK_Suscripciones_Tipo </w:t>
+      </w:r>
+      <w:r>
+        <w:rPr>
+          <w:rFonts w:ascii="Consolas" w:eastAsiaTheme="minorHAnsi" w:hAnsi="Consolas" w:cs="Consolas"/>
+          <w:color w:val="0000FF"/>
+          <w:sz w:val="19"/>
+          <w:szCs w:val="19"/>
+        </w:rPr>
+        <w:t>FOREIGN</w:t>
+      </w:r>
+      <w:r>
+        <w:rPr>
+          <w:rFonts w:ascii="Consolas" w:eastAsiaTheme="minorHAnsi" w:hAnsi="Consolas" w:cs="Consolas"/>
+          <w:color w:val="000000"/>
+          <w:sz w:val="19"/>
+          <w:szCs w:val="19"/>
+        </w:rPr>
+        <w:t xml:space="preserve"> </w:t>
+      </w:r>
+      <w:r>
+        <w:rPr>
+          <w:rFonts w:ascii="Consolas" w:eastAsiaTheme="minorHAnsi" w:hAnsi="Consolas" w:cs="Consolas"/>
+          <w:color w:val="0000FF"/>
+          <w:sz w:val="19"/>
+          <w:szCs w:val="19"/>
+        </w:rPr>
+        <w:t xml:space="preserve">KEY </w:t>
+      </w:r>
+      <w:r>
+        <w:rPr>
+          <w:rFonts w:ascii="Consolas" w:eastAsiaTheme="minorHAnsi" w:hAnsi="Consolas" w:cs="Consolas"/>
+          <w:color w:val="808080"/>
+          <w:sz w:val="19"/>
+          <w:szCs w:val="19"/>
+        </w:rPr>
+        <w:t>(</w:t>
+      </w:r>
+      <w:r>
+        <w:rPr>
+          <w:rFonts w:ascii="Consolas" w:eastAsiaTheme="minorHAnsi" w:hAnsi="Consolas" w:cs="Consolas"/>
+          <w:color w:val="000000"/>
+          <w:sz w:val="19"/>
+          <w:szCs w:val="19"/>
+        </w:rPr>
+        <w:t>CodTipo_Sus</w:t>
+      </w:r>
+      <w:r>
+        <w:rPr>
+          <w:rFonts w:ascii="Consolas" w:eastAsiaTheme="minorHAnsi" w:hAnsi="Consolas" w:cs="Consolas"/>
+          <w:color w:val="808080"/>
+          <w:sz w:val="19"/>
+          <w:szCs w:val="19"/>
+        </w:rPr>
+        <w:t>)</w:t>
+      </w:r>
+    </w:p>
+    <w:p>
+      <w:pPr>
+        <w:widowControl/>
+        <w:adjustRightInd w:val="0"/>
+        <w:rPr>
+          <w:rFonts w:ascii="Consolas" w:eastAsiaTheme="minorHAnsi" w:hAnsi="Consolas" w:cs="Consolas"/>
+          <w:color w:val="000000"/>
+          <w:sz w:val="19"/>
+          <w:szCs w:val="19"/>
+        </w:rPr>
+      </w:pPr>
+      <w:r>
+        <w:rPr>
+          <w:rFonts w:ascii="Consolas" w:eastAsiaTheme="minorHAnsi" w:hAnsi="Consolas" w:cs="Consolas"/>
+          <w:color w:val="0000FF"/>
+          <w:sz w:val="19"/>
+          <w:szCs w:val="19"/>
+        </w:rPr>
+        <w:t>REFERENCES</w:t>
+      </w:r>
+      <w:r>
+        <w:rPr>
+          <w:rFonts w:ascii="Consolas" w:eastAsiaTheme="minorHAnsi" w:hAnsi="Consolas" w:cs="Consolas"/>
+          <w:color w:val="000000"/>
+          <w:sz w:val="19"/>
+          <w:szCs w:val="19"/>
+        </w:rPr>
+        <w:t xml:space="preserve"> TipoSuscripciones</w:t>
+      </w:r>
+      <w:r>
+        <w:rPr>
+          <w:rFonts w:ascii="Consolas" w:eastAsiaTheme="minorHAnsi" w:hAnsi="Consolas" w:cs="Consolas"/>
+          <w:color w:val="0000FF"/>
+          <w:sz w:val="19"/>
+          <w:szCs w:val="19"/>
+        </w:rPr>
+        <w:t xml:space="preserve"> </w:t>
+      </w:r>
+      <w:r>
+        <w:rPr>
+          <w:rFonts w:ascii="Consolas" w:eastAsiaTheme="minorHAnsi" w:hAnsi="Consolas" w:cs="Consolas"/>
+          <w:color w:val="808080"/>
+          <w:sz w:val="19"/>
+          <w:szCs w:val="19"/>
+        </w:rPr>
+        <w:t>(</w:t>
+      </w:r>
+      <w:r>
+        <w:rPr>
+          <w:rFonts w:ascii="Consolas" w:eastAsiaTheme="minorHAnsi" w:hAnsi="Consolas" w:cs="Consolas"/>
+          <w:color w:val="000000"/>
+          <w:sz w:val="19"/>
+          <w:szCs w:val="19"/>
+        </w:rPr>
+        <w:t>CodTipo_Ts</w:t>
+      </w:r>
+      <w:r>
+        <w:rPr>
+          <w:rFonts w:ascii="Consolas" w:eastAsiaTheme="minorHAnsi" w:hAnsi="Consolas" w:cs="Consolas"/>
+          <w:color w:val="808080"/>
+          <w:sz w:val="19"/>
+          <w:szCs w:val="19"/>
+        </w:rPr>
+        <w:t>)</w:t>
+      </w:r>
+    </w:p>
+    <w:p>
+      <w:pPr>
+        <w:widowControl/>
+        <w:adjustRightInd w:val="0"/>
+        <w:rPr>
+          <w:rFonts w:ascii="Consolas" w:eastAsiaTheme="minorHAnsi" w:hAnsi="Consolas" w:cs="Consolas"/>
+          <w:color w:val="000000"/>
+          <w:sz w:val="19"/>
+          <w:szCs w:val="19"/>
+        </w:rPr>
+      </w:pPr>
+      <w:r>
+        <w:rPr>
+          <w:rFonts w:ascii="Consolas" w:eastAsiaTheme="minorHAnsi" w:hAnsi="Consolas" w:cs="Consolas"/>
+          <w:color w:val="808080"/>
+          <w:sz w:val="19"/>
+          <w:szCs w:val="19"/>
+        </w:rPr>
+        <w:t>)</w:t>
+      </w:r>
+    </w:p>
+    <w:p>
+      <w:pPr>
+        <w:widowControl/>
+        <w:adjustRightInd w:val="0"/>
+        <w:rPr>
+          <w:rFonts w:ascii="Consolas" w:eastAsiaTheme="minorHAnsi" w:hAnsi="Consolas" w:cs="Consolas"/>
+          <w:color w:val="000000"/>
+          <w:sz w:val="19"/>
+          <w:szCs w:val="19"/>
+        </w:rPr>
+      </w:pPr>
+      <w:r>
+        <w:rPr>
+          <w:rFonts w:ascii="Consolas" w:eastAsiaTheme="minorHAnsi" w:hAnsi="Consolas" w:cs="Consolas"/>
+          <w:color w:val="0000FF"/>
+          <w:sz w:val="19"/>
+          <w:szCs w:val="19"/>
+        </w:rPr>
+        <w:t>GO</w:t>
+      </w:r>
+    </w:p>
+    <w:p>
+      <w:pPr>
+        <w:widowControl/>
+        <w:adjustRightInd w:val="0"/>
+        <w:rPr>
+          <w:rFonts w:ascii="Consolas" w:eastAsiaTheme="minorHAnsi" w:hAnsi="Consolas" w:cs="Consolas"/>
+          <w:color w:val="000000"/>
+          <w:sz w:val="19"/>
+          <w:szCs w:val="19"/>
+        </w:rPr>
+      </w:pPr>
+    </w:p>
+    <w:p>
+      <w:pPr>
+        <w:widowControl/>
+        <w:adjustRightInd w:val="0"/>
+        <w:rPr>
+          <w:rFonts w:ascii="Consolas" w:eastAsiaTheme="minorHAnsi" w:hAnsi="Consolas" w:cs="Consolas"/>
+          <w:color w:val="000000"/>
+          <w:sz w:val="19"/>
+          <w:szCs w:val="19"/>
+        </w:rPr>
+      </w:pPr>
+      <w:r>
+        <w:rPr>
+          <w:rFonts w:ascii="Consolas" w:eastAsiaTheme="minorHAnsi" w:hAnsi="Consolas" w:cs="Consolas"/>
+          <w:color w:val="0000FF"/>
+          <w:sz w:val="19"/>
+          <w:szCs w:val="19"/>
+        </w:rPr>
+        <w:t>create</w:t>
+      </w:r>
+      <w:r>
+        <w:rPr>
+          <w:rFonts w:ascii="Consolas" w:eastAsiaTheme="minorHAnsi" w:hAnsi="Consolas" w:cs="Consolas"/>
+          <w:color w:val="000000"/>
+          <w:sz w:val="19"/>
+          <w:szCs w:val="19"/>
+        </w:rPr>
+        <w:t xml:space="preserve"> </w:t>
+      </w:r>
+      <w:r>
+        <w:rPr>
+          <w:rFonts w:ascii="Consolas" w:eastAsiaTheme="minorHAnsi" w:hAnsi="Consolas" w:cs="Consolas"/>
+          <w:color w:val="0000FF"/>
+          <w:sz w:val="19"/>
+          <w:szCs w:val="19"/>
+        </w:rPr>
+        <w:t>table</w:t>
+      </w:r>
+      <w:r>
+        <w:rPr>
+          <w:rFonts w:ascii="Consolas" w:eastAsiaTheme="minorHAnsi" w:hAnsi="Consolas" w:cs="Consolas"/>
+          <w:color w:val="000000"/>
+          <w:sz w:val="19"/>
+          <w:szCs w:val="19"/>
+        </w:rPr>
+        <w:t xml:space="preserve"> Cuentas</w:t>
+      </w:r>
+    </w:p>
+    <w:p>
+      <w:pPr>
+        <w:widowControl/>
+        <w:adjustRightInd w:val="0"/>
+        <w:rPr>
+          <w:rFonts w:ascii="Consolas" w:eastAsiaTheme="minorHAnsi" w:hAnsi="Consolas" w:cs="Consolas"/>
+          <w:color w:val="000000"/>
+          <w:sz w:val="19"/>
+          <w:szCs w:val="19"/>
+        </w:rPr>
+      </w:pPr>
+      <w:r>
+        <w:rPr>
+          <w:rFonts w:ascii="Consolas" w:eastAsiaTheme="minorHAnsi" w:hAnsi="Consolas" w:cs="Consolas"/>
+          <w:color w:val="808080"/>
+          <w:sz w:val="19"/>
+          <w:szCs w:val="19"/>
+        </w:rPr>
+        <w:t>(</w:t>
+      </w:r>
+    </w:p>
+    <w:p>
+      <w:pPr>
+        <w:widowControl/>
+        <w:adjustRightInd w:val="0"/>
+        <w:rPr>
+          <w:rFonts w:ascii="Consolas" w:eastAsiaTheme="minorHAnsi" w:hAnsi="Consolas" w:cs="Consolas"/>
+          <w:color w:val="000000"/>
+          <w:sz w:val="19"/>
+          <w:szCs w:val="19"/>
+        </w:rPr>
+      </w:pPr>
+      <w:r>
+        <w:rPr>
+          <w:rFonts w:ascii="Consolas" w:eastAsiaTheme="minorHAnsi" w:hAnsi="Consolas" w:cs="Consolas"/>
+          <w:color w:val="000000"/>
+          <w:sz w:val="19"/>
+          <w:szCs w:val="19"/>
+        </w:rPr>
+        <w:t xml:space="preserve">IDCuenta </w:t>
+      </w:r>
+      <w:r>
+        <w:rPr>
+          <w:rFonts w:ascii="Consolas" w:eastAsiaTheme="minorHAnsi" w:hAnsi="Consolas" w:cs="Consolas"/>
+          <w:color w:val="0000FF"/>
+          <w:sz w:val="19"/>
+          <w:szCs w:val="19"/>
+        </w:rPr>
+        <w:t>int</w:t>
+      </w:r>
+      <w:r>
+        <w:rPr>
+          <w:rFonts w:ascii="Consolas" w:eastAsiaTheme="minorHAnsi" w:hAnsi="Consolas" w:cs="Consolas"/>
+          <w:color w:val="000000"/>
+          <w:sz w:val="19"/>
+          <w:szCs w:val="19"/>
+        </w:rPr>
+        <w:t xml:space="preserve"> </w:t>
+      </w:r>
+      <w:r>
+        <w:rPr>
+          <w:rFonts w:ascii="Consolas" w:eastAsiaTheme="minorHAnsi" w:hAnsi="Consolas" w:cs="Consolas"/>
+          <w:color w:val="0000FF"/>
+          <w:sz w:val="19"/>
+          <w:szCs w:val="19"/>
+        </w:rPr>
+        <w:t>identity</w:t>
+      </w:r>
+      <w:r>
+        <w:rPr>
+          <w:rFonts w:ascii="Consolas" w:eastAsiaTheme="minorHAnsi" w:hAnsi="Consolas" w:cs="Consolas"/>
+          <w:color w:val="808080"/>
+          <w:sz w:val="19"/>
+          <w:szCs w:val="19"/>
+        </w:rPr>
+        <w:t>(</w:t>
+      </w:r>
+      <w:r>
+        <w:rPr>
+          <w:rFonts w:ascii="Consolas" w:eastAsiaTheme="minorHAnsi" w:hAnsi="Consolas" w:cs="Consolas"/>
+          <w:color w:val="000000"/>
+          <w:sz w:val="19"/>
+          <w:szCs w:val="19"/>
+        </w:rPr>
+        <w:t>1</w:t>
+      </w:r>
+      <w:r>
+        <w:rPr>
+          <w:rFonts w:ascii="Consolas" w:eastAsiaTheme="minorHAnsi" w:hAnsi="Consolas" w:cs="Consolas"/>
+          <w:color w:val="808080"/>
+          <w:sz w:val="19"/>
+          <w:szCs w:val="19"/>
+        </w:rPr>
+        <w:t>,</w:t>
+      </w:r>
+      <w:r>
+        <w:rPr>
+          <w:rFonts w:ascii="Consolas" w:eastAsiaTheme="minorHAnsi" w:hAnsi="Consolas" w:cs="Consolas"/>
+          <w:color w:val="000000"/>
+          <w:sz w:val="19"/>
+          <w:szCs w:val="19"/>
+        </w:rPr>
+        <w:t>1</w:t>
+      </w:r>
+      <w:r>
+        <w:rPr>
+          <w:rFonts w:ascii="Consolas" w:eastAsiaTheme="minorHAnsi" w:hAnsi="Consolas" w:cs="Consolas"/>
+          <w:color w:val="808080"/>
+          <w:sz w:val="19"/>
+          <w:szCs w:val="19"/>
+        </w:rPr>
+        <w:t>)</w:t>
+      </w:r>
+      <w:r>
+        <w:rPr>
+          <w:rFonts w:ascii="Consolas" w:eastAsiaTheme="minorHAnsi" w:hAnsi="Consolas" w:cs="Consolas"/>
+          <w:color w:val="000000"/>
+          <w:sz w:val="19"/>
+          <w:szCs w:val="19"/>
+        </w:rPr>
+        <w:t xml:space="preserve"> </w:t>
+      </w:r>
+      <w:r>
+        <w:rPr>
+          <w:rFonts w:ascii="Consolas" w:eastAsiaTheme="minorHAnsi" w:hAnsi="Consolas" w:cs="Consolas"/>
+          <w:color w:val="808080"/>
+          <w:sz w:val="19"/>
+          <w:szCs w:val="19"/>
+        </w:rPr>
+        <w:t>not</w:t>
+      </w:r>
+      <w:r>
+        <w:rPr>
+          <w:rFonts w:ascii="Consolas" w:eastAsiaTheme="minorHAnsi" w:hAnsi="Consolas" w:cs="Consolas"/>
+          <w:color w:val="000000"/>
+          <w:sz w:val="19"/>
+          <w:szCs w:val="19"/>
+        </w:rPr>
+        <w:t xml:space="preserve"> </w:t>
+      </w:r>
+      <w:r>
+        <w:rPr>
+          <w:rFonts w:ascii="Consolas" w:eastAsiaTheme="minorHAnsi" w:hAnsi="Consolas" w:cs="Consolas"/>
+          <w:color w:val="808080"/>
+          <w:sz w:val="19"/>
+          <w:szCs w:val="19"/>
+        </w:rPr>
+        <w:t>null,</w:t>
+      </w:r>
+    </w:p>
+    <w:p>
+      <w:pPr>
+        <w:widowControl/>
+        <w:adjustRightInd w:val="0"/>
+        <w:rPr>
+          <w:rFonts w:ascii="Consolas" w:eastAsiaTheme="minorHAnsi" w:hAnsi="Consolas" w:cs="Consolas"/>
+          <w:color w:val="000000"/>
+          <w:sz w:val="19"/>
+          <w:szCs w:val="19"/>
+        </w:rPr>
+      </w:pPr>
+      <w:r>
+        <w:rPr>
+          <w:rFonts w:ascii="Consolas" w:eastAsiaTheme="minorHAnsi" w:hAnsi="Consolas" w:cs="Consolas"/>
+          <w:color w:val="000000"/>
+          <w:sz w:val="19"/>
+          <w:szCs w:val="19"/>
+        </w:rPr>
+        <w:t xml:space="preserve">ID_Pais_Cu </w:t>
+      </w:r>
+      <w:r>
+        <w:rPr>
+          <w:rFonts w:ascii="Consolas" w:eastAsiaTheme="minorHAnsi" w:hAnsi="Consolas" w:cs="Consolas"/>
+          <w:color w:val="0000FF"/>
+          <w:sz w:val="19"/>
+          <w:szCs w:val="19"/>
+        </w:rPr>
+        <w:t>char</w:t>
+      </w:r>
+      <w:r>
+        <w:rPr>
+          <w:rFonts w:ascii="Consolas" w:eastAsiaTheme="minorHAnsi" w:hAnsi="Consolas" w:cs="Consolas"/>
+          <w:color w:val="808080"/>
+          <w:sz w:val="19"/>
+          <w:szCs w:val="19"/>
+        </w:rPr>
+        <w:t>(</w:t>
+      </w:r>
+      <w:r>
+        <w:rPr>
+          <w:rFonts w:ascii="Consolas" w:eastAsiaTheme="minorHAnsi" w:hAnsi="Consolas" w:cs="Consolas"/>
+          <w:color w:val="000000"/>
+          <w:sz w:val="19"/>
+          <w:szCs w:val="19"/>
+        </w:rPr>
+        <w:t>10</w:t>
+      </w:r>
+      <w:r>
+        <w:rPr>
+          <w:rFonts w:ascii="Consolas" w:eastAsiaTheme="minorHAnsi" w:hAnsi="Consolas" w:cs="Consolas"/>
+          <w:color w:val="808080"/>
+          <w:sz w:val="19"/>
+          <w:szCs w:val="19"/>
+        </w:rPr>
+        <w:t>)</w:t>
+      </w:r>
+      <w:r>
+        <w:rPr>
+          <w:rFonts w:ascii="Consolas" w:eastAsiaTheme="minorHAnsi" w:hAnsi="Consolas" w:cs="Consolas"/>
+          <w:color w:val="000000"/>
+          <w:sz w:val="19"/>
+          <w:szCs w:val="19"/>
+        </w:rPr>
+        <w:t xml:space="preserve"> </w:t>
+      </w:r>
+      <w:r>
+        <w:rPr>
+          <w:rFonts w:ascii="Consolas" w:eastAsiaTheme="minorHAnsi" w:hAnsi="Consolas" w:cs="Consolas"/>
+          <w:color w:val="808080"/>
+          <w:sz w:val="19"/>
+          <w:szCs w:val="19"/>
+        </w:rPr>
+        <w:t>null,</w:t>
+      </w:r>
+    </w:p>
+    <w:p>
+      <w:pPr>
+        <w:widowControl/>
+        <w:adjustRightInd w:val="0"/>
+        <w:rPr>
+          <w:rFonts w:ascii="Consolas" w:eastAsiaTheme="minorHAnsi" w:hAnsi="Consolas" w:cs="Consolas"/>
+          <w:color w:val="000000"/>
+          <w:sz w:val="19"/>
+          <w:szCs w:val="19"/>
+        </w:rPr>
+      </w:pPr>
+      <w:r>
+        <w:rPr>
+          <w:rFonts w:ascii="Consolas" w:eastAsiaTheme="minorHAnsi" w:hAnsi="Consolas" w:cs="Consolas"/>
+          <w:color w:val="000000"/>
+          <w:sz w:val="19"/>
+          <w:szCs w:val="19"/>
+        </w:rPr>
+        <w:t xml:space="preserve">CodSus_Cu </w:t>
+      </w:r>
+      <w:r>
+        <w:rPr>
+          <w:rFonts w:ascii="Consolas" w:eastAsiaTheme="minorHAnsi" w:hAnsi="Consolas" w:cs="Consolas"/>
+          <w:color w:val="0000FF"/>
+          <w:sz w:val="19"/>
+          <w:szCs w:val="19"/>
+        </w:rPr>
+        <w:t>int</w:t>
+      </w:r>
+      <w:r>
+        <w:rPr>
+          <w:rFonts w:ascii="Consolas" w:eastAsiaTheme="minorHAnsi" w:hAnsi="Consolas" w:cs="Consolas"/>
+          <w:color w:val="000000"/>
+          <w:sz w:val="19"/>
+          <w:szCs w:val="19"/>
+        </w:rPr>
+        <w:t xml:space="preserve"> </w:t>
+      </w:r>
+      <w:r>
+        <w:rPr>
+          <w:rFonts w:ascii="Consolas" w:eastAsiaTheme="minorHAnsi" w:hAnsi="Consolas" w:cs="Consolas"/>
+          <w:color w:val="808080"/>
+          <w:sz w:val="19"/>
+          <w:szCs w:val="19"/>
+        </w:rPr>
+        <w:t>null,</w:t>
+      </w:r>
+    </w:p>
+    <w:p>
+      <w:pPr>
+        <w:widowControl/>
+        <w:adjustRightInd w:val="0"/>
+        <w:rPr>
+          <w:rFonts w:ascii="Consolas" w:eastAsiaTheme="minorHAnsi" w:hAnsi="Consolas" w:cs="Consolas"/>
+          <w:color w:val="000000"/>
+          <w:sz w:val="19"/>
+          <w:szCs w:val="19"/>
+        </w:rPr>
+      </w:pPr>
+      <w:r>
+        <w:rPr>
+          <w:rFonts w:ascii="Consolas" w:eastAsiaTheme="minorHAnsi" w:hAnsi="Consolas" w:cs="Consolas"/>
+          <w:color w:val="000000"/>
+          <w:sz w:val="19"/>
+          <w:szCs w:val="19"/>
+        </w:rPr>
+        <w:t xml:space="preserve">Email_Cu </w:t>
+      </w:r>
+      <w:r>
+        <w:rPr>
+          <w:rFonts w:ascii="Consolas" w:eastAsiaTheme="minorHAnsi" w:hAnsi="Consolas" w:cs="Consolas"/>
+          <w:color w:val="0000FF"/>
+          <w:sz w:val="19"/>
+          <w:szCs w:val="19"/>
+        </w:rPr>
+        <w:t>varchar</w:t>
+      </w:r>
+      <w:r>
+        <w:rPr>
+          <w:rFonts w:ascii="Consolas" w:eastAsiaTheme="minorHAnsi" w:hAnsi="Consolas" w:cs="Consolas"/>
+          <w:color w:val="808080"/>
+          <w:sz w:val="19"/>
+          <w:szCs w:val="19"/>
+        </w:rPr>
+        <w:t>(</w:t>
+      </w:r>
+      <w:r>
+        <w:rPr>
+          <w:rFonts w:ascii="Consolas" w:eastAsiaTheme="minorHAnsi" w:hAnsi="Consolas" w:cs="Consolas"/>
+          <w:color w:val="000000"/>
+          <w:sz w:val="19"/>
+          <w:szCs w:val="19"/>
+        </w:rPr>
+        <w:t>30</w:t>
+      </w:r>
+      <w:r>
+        <w:rPr>
+          <w:rFonts w:ascii="Consolas" w:eastAsiaTheme="minorHAnsi" w:hAnsi="Consolas" w:cs="Consolas"/>
+          <w:color w:val="808080"/>
+          <w:sz w:val="19"/>
+          <w:szCs w:val="19"/>
+        </w:rPr>
+        <w:t>)</w:t>
+      </w:r>
+      <w:r>
+        <w:rPr>
+          <w:rFonts w:ascii="Consolas" w:eastAsiaTheme="minorHAnsi" w:hAnsi="Consolas" w:cs="Consolas"/>
+          <w:color w:val="000000"/>
+          <w:sz w:val="19"/>
+          <w:szCs w:val="19"/>
+        </w:rPr>
+        <w:t xml:space="preserve"> </w:t>
+      </w:r>
+      <w:r>
+        <w:rPr>
+          <w:rFonts w:ascii="Consolas" w:eastAsiaTheme="minorHAnsi" w:hAnsi="Consolas" w:cs="Consolas"/>
+          <w:color w:val="808080"/>
+          <w:sz w:val="19"/>
+          <w:szCs w:val="19"/>
+        </w:rPr>
+        <w:t>null,</w:t>
+      </w:r>
+    </w:p>
+    <w:p>
+      <w:pPr>
+        <w:widowControl/>
+        <w:adjustRightInd w:val="0"/>
+        <w:rPr>
+          <w:rFonts w:ascii="Consolas" w:eastAsiaTheme="minorHAnsi" w:hAnsi="Consolas" w:cs="Consolas"/>
+          <w:color w:val="000000"/>
+          <w:sz w:val="19"/>
+          <w:szCs w:val="19"/>
+        </w:rPr>
+      </w:pPr>
+      <w:r>
+        <w:rPr>
+          <w:rFonts w:ascii="Consolas" w:eastAsiaTheme="minorHAnsi" w:hAnsi="Consolas" w:cs="Consolas"/>
+          <w:color w:val="000000"/>
+          <w:sz w:val="19"/>
+          <w:szCs w:val="19"/>
+        </w:rPr>
+        <w:t xml:space="preserve">Clave_Cu </w:t>
+      </w:r>
+      <w:r>
+        <w:rPr>
+          <w:rFonts w:ascii="Consolas" w:eastAsiaTheme="minorHAnsi" w:hAnsi="Consolas" w:cs="Consolas"/>
+          <w:color w:val="0000FF"/>
+          <w:sz w:val="19"/>
+          <w:szCs w:val="19"/>
+        </w:rPr>
+        <w:t>varchar</w:t>
+      </w:r>
+      <w:r>
+        <w:rPr>
+          <w:rFonts w:ascii="Consolas" w:eastAsiaTheme="minorHAnsi" w:hAnsi="Consolas" w:cs="Consolas"/>
+          <w:color w:val="808080"/>
+          <w:sz w:val="19"/>
+          <w:szCs w:val="19"/>
+        </w:rPr>
+        <w:t>(</w:t>
+      </w:r>
+      <w:r>
+        <w:rPr>
+          <w:rFonts w:ascii="Consolas" w:eastAsiaTheme="minorHAnsi" w:hAnsi="Consolas" w:cs="Consolas"/>
+          <w:color w:val="000000"/>
+          <w:sz w:val="19"/>
+          <w:szCs w:val="19"/>
+        </w:rPr>
+        <w:t>20</w:t>
+      </w:r>
+      <w:r>
+        <w:rPr>
+          <w:rFonts w:ascii="Consolas" w:eastAsiaTheme="minorHAnsi" w:hAnsi="Consolas" w:cs="Consolas"/>
+          <w:color w:val="808080"/>
+          <w:sz w:val="19"/>
+          <w:szCs w:val="19"/>
+        </w:rPr>
+        <w:t>)</w:t>
+      </w:r>
+      <w:r>
+        <w:rPr>
+          <w:rFonts w:ascii="Consolas" w:eastAsiaTheme="minorHAnsi" w:hAnsi="Consolas" w:cs="Consolas"/>
+          <w:color w:val="000000"/>
+          <w:sz w:val="19"/>
+          <w:szCs w:val="19"/>
+        </w:rPr>
+        <w:t xml:space="preserve"> </w:t>
+      </w:r>
+      <w:r>
+        <w:rPr>
+          <w:rFonts w:ascii="Consolas" w:eastAsiaTheme="minorHAnsi" w:hAnsi="Consolas" w:cs="Consolas"/>
+          <w:color w:val="808080"/>
+          <w:sz w:val="19"/>
+          <w:szCs w:val="19"/>
+        </w:rPr>
+        <w:t>null,</w:t>
+      </w:r>
+    </w:p>
+    <w:p>
+      <w:pPr>
+        <w:widowControl/>
+        <w:adjustRightInd w:val="0"/>
+        <w:rPr>
+          <w:rFonts w:ascii="Consolas" w:eastAsiaTheme="minorHAnsi" w:hAnsi="Consolas" w:cs="Consolas"/>
+          <w:color w:val="000000"/>
+          <w:sz w:val="19"/>
+          <w:szCs w:val="19"/>
+        </w:rPr>
+      </w:pPr>
+      <w:r>
+        <w:rPr>
+          <w:rFonts w:ascii="Consolas" w:eastAsiaTheme="minorHAnsi" w:hAnsi="Consolas" w:cs="Consolas"/>
+          <w:color w:val="000000"/>
+          <w:sz w:val="19"/>
+          <w:szCs w:val="19"/>
+        </w:rPr>
+        <w:t xml:space="preserve">Fecha_Suscripcion_Cu </w:t>
+      </w:r>
+      <w:r>
+        <w:rPr>
+          <w:rFonts w:ascii="Consolas" w:eastAsiaTheme="minorHAnsi" w:hAnsi="Consolas" w:cs="Consolas"/>
+          <w:color w:val="0000FF"/>
+          <w:sz w:val="19"/>
+          <w:szCs w:val="19"/>
+        </w:rPr>
+        <w:t>DATETIME</w:t>
+      </w:r>
+      <w:r>
+        <w:rPr>
+          <w:rFonts w:ascii="Consolas" w:eastAsiaTheme="minorHAnsi" w:hAnsi="Consolas" w:cs="Consolas"/>
+          <w:color w:val="000000"/>
+          <w:sz w:val="19"/>
+          <w:szCs w:val="19"/>
+        </w:rPr>
+        <w:t xml:space="preserve"> </w:t>
+      </w:r>
+      <w:r>
+        <w:rPr>
+          <w:rFonts w:ascii="Consolas" w:eastAsiaTheme="minorHAnsi" w:hAnsi="Consolas" w:cs="Consolas"/>
+          <w:color w:val="808080"/>
+          <w:sz w:val="19"/>
+          <w:szCs w:val="19"/>
+        </w:rPr>
+        <w:t>not</w:t>
+      </w:r>
+      <w:r>
+        <w:rPr>
+          <w:rFonts w:ascii="Consolas" w:eastAsiaTheme="minorHAnsi" w:hAnsi="Consolas" w:cs="Consolas"/>
+          <w:color w:val="000000"/>
+          <w:sz w:val="19"/>
+          <w:szCs w:val="19"/>
+        </w:rPr>
+        <w:t xml:space="preserve"> </w:t>
+      </w:r>
+      <w:r>
+        <w:rPr>
+          <w:rFonts w:ascii="Consolas" w:eastAsiaTheme="minorHAnsi" w:hAnsi="Consolas" w:cs="Consolas"/>
+          <w:color w:val="808080"/>
+          <w:sz w:val="19"/>
+          <w:szCs w:val="19"/>
+        </w:rPr>
+        <w:t>null,</w:t>
+      </w:r>
+      <w:r>
+        <w:rPr>
+          <w:rFonts w:ascii="Consolas" w:eastAsiaTheme="minorHAnsi" w:hAnsi="Consolas" w:cs="Consolas"/>
+          <w:color w:val="000000"/>
+          <w:sz w:val="19"/>
+          <w:szCs w:val="19"/>
+        </w:rPr>
+        <w:t xml:space="preserve"> </w:t>
+      </w:r>
+      <w:r>
+        <w:rPr>
+          <w:rFonts w:ascii="Consolas" w:eastAsiaTheme="minorHAnsi" w:hAnsi="Consolas" w:cs="Consolas"/>
+          <w:color w:val="008000"/>
+          <w:sz w:val="19"/>
+          <w:szCs w:val="19"/>
+        </w:rPr>
+        <w:t>--fecha en en que suscribe</w:t>
+      </w:r>
+    </w:p>
+    <w:p>
+      <w:pPr>
+        <w:widowControl/>
+        <w:adjustRightInd w:val="0"/>
+        <w:rPr>
+          <w:rFonts w:ascii="Consolas" w:eastAsiaTheme="minorHAnsi" w:hAnsi="Consolas" w:cs="Consolas"/>
+          <w:color w:val="000000"/>
+          <w:sz w:val="19"/>
+          <w:szCs w:val="19"/>
+        </w:rPr>
+      </w:pPr>
+      <w:r>
+        <w:rPr>
+          <w:rFonts w:ascii="Consolas" w:eastAsiaTheme="minorHAnsi" w:hAnsi="Consolas" w:cs="Consolas"/>
+          <w:color w:val="000000"/>
+          <w:sz w:val="19"/>
+          <w:szCs w:val="19"/>
+        </w:rPr>
+        <w:t xml:space="preserve">Nombre_Cu </w:t>
+      </w:r>
+      <w:r>
+        <w:rPr>
+          <w:rFonts w:ascii="Consolas" w:eastAsiaTheme="minorHAnsi" w:hAnsi="Consolas" w:cs="Consolas"/>
+          <w:color w:val="0000FF"/>
+          <w:sz w:val="19"/>
+          <w:szCs w:val="19"/>
+        </w:rPr>
+        <w:t xml:space="preserve">varchar </w:t>
+      </w:r>
+      <w:r>
+        <w:rPr>
+          <w:rFonts w:ascii="Consolas" w:eastAsiaTheme="minorHAnsi" w:hAnsi="Consolas" w:cs="Consolas"/>
+          <w:color w:val="808080"/>
+          <w:sz w:val="19"/>
+          <w:szCs w:val="19"/>
+        </w:rPr>
+        <w:t>(</w:t>
+      </w:r>
+      <w:r>
+        <w:rPr>
+          <w:rFonts w:ascii="Consolas" w:eastAsiaTheme="minorHAnsi" w:hAnsi="Consolas" w:cs="Consolas"/>
+          <w:color w:val="000000"/>
+          <w:sz w:val="19"/>
+          <w:szCs w:val="19"/>
+        </w:rPr>
+        <w:t>50</w:t>
+      </w:r>
+      <w:r>
+        <w:rPr>
+          <w:rFonts w:ascii="Consolas" w:eastAsiaTheme="minorHAnsi" w:hAnsi="Consolas" w:cs="Consolas"/>
+          <w:color w:val="808080"/>
+          <w:sz w:val="19"/>
+          <w:szCs w:val="19"/>
+        </w:rPr>
+        <w:t>)</w:t>
+      </w:r>
+      <w:r>
+        <w:rPr>
+          <w:rFonts w:ascii="Consolas" w:eastAsiaTheme="minorHAnsi" w:hAnsi="Consolas" w:cs="Consolas"/>
+          <w:color w:val="000000"/>
+          <w:sz w:val="19"/>
+          <w:szCs w:val="19"/>
+        </w:rPr>
+        <w:t xml:space="preserve"> </w:t>
+      </w:r>
+      <w:r>
+        <w:rPr>
+          <w:rFonts w:ascii="Consolas" w:eastAsiaTheme="minorHAnsi" w:hAnsi="Consolas" w:cs="Consolas"/>
+          <w:color w:val="808080"/>
+          <w:sz w:val="19"/>
+          <w:szCs w:val="19"/>
+        </w:rPr>
+        <w:t>not</w:t>
+      </w:r>
+      <w:r>
+        <w:rPr>
+          <w:rFonts w:ascii="Consolas" w:eastAsiaTheme="minorHAnsi" w:hAnsi="Consolas" w:cs="Consolas"/>
+          <w:color w:val="000000"/>
+          <w:sz w:val="19"/>
+          <w:szCs w:val="19"/>
+        </w:rPr>
+        <w:t xml:space="preserve"> </w:t>
+      </w:r>
+      <w:r>
+        <w:rPr>
+          <w:rFonts w:ascii="Consolas" w:eastAsiaTheme="minorHAnsi" w:hAnsi="Consolas" w:cs="Consolas"/>
+          <w:color w:val="808080"/>
+          <w:sz w:val="19"/>
+          <w:szCs w:val="19"/>
+        </w:rPr>
+        <w:t>null,</w:t>
+      </w:r>
+    </w:p>
+    <w:p>
+      <w:pPr>
+        <w:widowControl/>
+        <w:adjustRightInd w:val="0"/>
+        <w:rPr>
+          <w:rFonts w:ascii="Consolas" w:eastAsiaTheme="minorHAnsi" w:hAnsi="Consolas" w:cs="Consolas"/>
+          <w:color w:val="000000"/>
+          <w:sz w:val="19"/>
+          <w:szCs w:val="19"/>
+        </w:rPr>
+      </w:pPr>
+      <w:r>
+        <w:rPr>
+          <w:rFonts w:ascii="Consolas" w:eastAsiaTheme="minorHAnsi" w:hAnsi="Consolas" w:cs="Consolas"/>
+          <w:color w:val="000000"/>
+          <w:sz w:val="19"/>
+          <w:szCs w:val="19"/>
+        </w:rPr>
+        <w:t xml:space="preserve">PIN_Cu </w:t>
+      </w:r>
+      <w:r>
+        <w:rPr>
+          <w:rFonts w:ascii="Consolas" w:eastAsiaTheme="minorHAnsi" w:hAnsi="Consolas" w:cs="Consolas"/>
+          <w:color w:val="0000FF"/>
+          <w:sz w:val="19"/>
+          <w:szCs w:val="19"/>
+        </w:rPr>
+        <w:t>varchar</w:t>
+      </w:r>
+      <w:r>
+        <w:rPr>
+          <w:rFonts w:ascii="Consolas" w:eastAsiaTheme="minorHAnsi" w:hAnsi="Consolas" w:cs="Consolas"/>
+          <w:color w:val="808080"/>
+          <w:sz w:val="19"/>
+          <w:szCs w:val="19"/>
+        </w:rPr>
+        <w:t>(</w:t>
+      </w:r>
+      <w:r>
+        <w:rPr>
+          <w:rFonts w:ascii="Consolas" w:eastAsiaTheme="minorHAnsi" w:hAnsi="Consolas" w:cs="Consolas"/>
+          <w:color w:val="000000"/>
+          <w:sz w:val="19"/>
+          <w:szCs w:val="19"/>
+        </w:rPr>
+        <w:t>4</w:t>
+      </w:r>
+      <w:r>
+        <w:rPr>
+          <w:rFonts w:ascii="Consolas" w:eastAsiaTheme="minorHAnsi" w:hAnsi="Consolas" w:cs="Consolas"/>
+          <w:color w:val="808080"/>
+          <w:sz w:val="19"/>
+          <w:szCs w:val="19"/>
+        </w:rPr>
+        <w:t>)</w:t>
+      </w:r>
+      <w:r>
+        <w:rPr>
+          <w:rFonts w:ascii="Consolas" w:eastAsiaTheme="minorHAnsi" w:hAnsi="Consolas" w:cs="Consolas"/>
+          <w:color w:val="000000"/>
+          <w:sz w:val="19"/>
+          <w:szCs w:val="19"/>
+        </w:rPr>
+        <w:t xml:space="preserve"> </w:t>
+      </w:r>
+      <w:r>
+        <w:rPr>
+          <w:rFonts w:ascii="Consolas" w:eastAsiaTheme="minorHAnsi" w:hAnsi="Consolas" w:cs="Consolas"/>
+          <w:color w:val="808080"/>
+          <w:sz w:val="19"/>
+          <w:szCs w:val="19"/>
+        </w:rPr>
+        <w:t>null,</w:t>
+      </w:r>
+    </w:p>
+    <w:p>
+      <w:pPr>
+        <w:widowControl/>
+        <w:adjustRightInd w:val="0"/>
+        <w:rPr>
+          <w:rFonts w:ascii="Consolas" w:eastAsiaTheme="minorHAnsi" w:hAnsi="Consolas" w:cs="Consolas"/>
+          <w:color w:val="000000"/>
+          <w:sz w:val="19"/>
+          <w:szCs w:val="19"/>
+        </w:rPr>
+      </w:pPr>
+      <w:r>
+        <w:rPr>
+          <w:rFonts w:ascii="Consolas" w:eastAsiaTheme="minorHAnsi" w:hAnsi="Consolas" w:cs="Consolas"/>
+          <w:color w:val="000000"/>
+          <w:sz w:val="19"/>
+          <w:szCs w:val="19"/>
+        </w:rPr>
+        <w:t xml:space="preserve">Edad_Cu </w:t>
+      </w:r>
+      <w:r>
+        <w:rPr>
+          <w:rFonts w:ascii="Consolas" w:eastAsiaTheme="minorHAnsi" w:hAnsi="Consolas" w:cs="Consolas"/>
+          <w:color w:val="0000FF"/>
+          <w:sz w:val="19"/>
+          <w:szCs w:val="19"/>
+        </w:rPr>
+        <w:t>int</w:t>
+      </w:r>
+      <w:r>
+        <w:rPr>
+          <w:rFonts w:ascii="Consolas" w:eastAsiaTheme="minorHAnsi" w:hAnsi="Consolas" w:cs="Consolas"/>
+          <w:color w:val="000000"/>
+          <w:sz w:val="19"/>
+          <w:szCs w:val="19"/>
+        </w:rPr>
+        <w:t xml:space="preserve"> </w:t>
+      </w:r>
+      <w:r>
+        <w:rPr>
+          <w:rFonts w:ascii="Consolas" w:eastAsiaTheme="minorHAnsi" w:hAnsi="Consolas" w:cs="Consolas"/>
+          <w:color w:val="808080"/>
+          <w:sz w:val="19"/>
+          <w:szCs w:val="19"/>
+        </w:rPr>
+        <w:t>not</w:t>
+      </w:r>
+      <w:r>
+        <w:rPr>
+          <w:rFonts w:ascii="Consolas" w:eastAsiaTheme="minorHAnsi" w:hAnsi="Consolas" w:cs="Consolas"/>
+          <w:color w:val="000000"/>
+          <w:sz w:val="19"/>
+          <w:szCs w:val="19"/>
+        </w:rPr>
+        <w:t xml:space="preserve"> </w:t>
+      </w:r>
+      <w:r>
+        <w:rPr>
+          <w:rFonts w:ascii="Consolas" w:eastAsiaTheme="minorHAnsi" w:hAnsi="Consolas" w:cs="Consolas"/>
+          <w:color w:val="808080"/>
+          <w:sz w:val="19"/>
+          <w:szCs w:val="19"/>
+        </w:rPr>
+        <w:t>null,</w:t>
+      </w:r>
+    </w:p>
+    <w:p>
+      <w:pPr>
+        <w:widowControl/>
+        <w:adjustRightInd w:val="0"/>
+        <w:rPr>
+          <w:rFonts w:ascii="Consolas" w:eastAsiaTheme="minorHAnsi" w:hAnsi="Consolas" w:cs="Consolas"/>
+          <w:color w:val="000000"/>
+          <w:sz w:val="19"/>
+          <w:szCs w:val="19"/>
+        </w:rPr>
+      </w:pPr>
+      <w:r>
+        <w:rPr>
+          <w:rFonts w:ascii="Consolas" w:eastAsiaTheme="minorHAnsi" w:hAnsi="Consolas" w:cs="Consolas"/>
+          <w:color w:val="000000"/>
+          <w:sz w:val="19"/>
+          <w:szCs w:val="19"/>
+        </w:rPr>
+        <w:t xml:space="preserve">IDRef_Cu </w:t>
+      </w:r>
+      <w:r>
+        <w:rPr>
+          <w:rFonts w:ascii="Consolas" w:eastAsiaTheme="minorHAnsi" w:hAnsi="Consolas" w:cs="Consolas"/>
+          <w:color w:val="0000FF"/>
+          <w:sz w:val="19"/>
+          <w:szCs w:val="19"/>
+        </w:rPr>
+        <w:t>int</w:t>
+      </w:r>
+      <w:r>
+        <w:rPr>
+          <w:rFonts w:ascii="Consolas" w:eastAsiaTheme="minorHAnsi" w:hAnsi="Consolas" w:cs="Consolas"/>
+          <w:color w:val="000000"/>
+          <w:sz w:val="19"/>
+          <w:szCs w:val="19"/>
+        </w:rPr>
+        <w:t xml:space="preserve"> </w:t>
+      </w:r>
+      <w:r>
+        <w:rPr>
+          <w:rFonts w:ascii="Consolas" w:eastAsiaTheme="minorHAnsi" w:hAnsi="Consolas" w:cs="Consolas"/>
+          <w:color w:val="808080"/>
+          <w:sz w:val="19"/>
+          <w:szCs w:val="19"/>
+        </w:rPr>
+        <w:t>null,</w:t>
+      </w:r>
+    </w:p>
+    <w:p>
+      <w:pPr>
+        <w:widowControl/>
+        <w:adjustRightInd w:val="0"/>
+        <w:rPr>
+          <w:rFonts w:ascii="Consolas" w:eastAsiaTheme="minorHAnsi" w:hAnsi="Consolas" w:cs="Consolas"/>
+          <w:color w:val="000000"/>
+          <w:sz w:val="19"/>
+          <w:szCs w:val="19"/>
+        </w:rPr>
+      </w:pPr>
+      <w:r>
+        <w:rPr>
+          <w:rFonts w:ascii="Consolas" w:eastAsiaTheme="minorHAnsi" w:hAnsi="Consolas" w:cs="Consolas"/>
+          <w:color w:val="000000"/>
+          <w:sz w:val="19"/>
+          <w:szCs w:val="19"/>
+        </w:rPr>
+        <w:t xml:space="preserve">NROTarjeta_Cu </w:t>
+      </w:r>
+      <w:r>
+        <w:rPr>
+          <w:rFonts w:ascii="Consolas" w:eastAsiaTheme="minorHAnsi" w:hAnsi="Consolas" w:cs="Consolas"/>
+          <w:color w:val="0000FF"/>
+          <w:sz w:val="19"/>
+          <w:szCs w:val="19"/>
+        </w:rPr>
+        <w:t>varchar</w:t>
+      </w:r>
+      <w:r>
+        <w:rPr>
+          <w:rFonts w:ascii="Consolas" w:eastAsiaTheme="minorHAnsi" w:hAnsi="Consolas" w:cs="Consolas"/>
+          <w:color w:val="808080"/>
+          <w:sz w:val="19"/>
+          <w:szCs w:val="19"/>
+        </w:rPr>
+        <w:t>(</w:t>
+      </w:r>
+      <w:r>
+        <w:rPr>
+          <w:rFonts w:ascii="Consolas" w:eastAsiaTheme="minorHAnsi" w:hAnsi="Consolas" w:cs="Consolas"/>
+          <w:color w:val="000000"/>
+          <w:sz w:val="19"/>
+          <w:szCs w:val="19"/>
+        </w:rPr>
+        <w:t>16</w:t>
+      </w:r>
+      <w:r>
+        <w:rPr>
+          <w:rFonts w:ascii="Consolas" w:eastAsiaTheme="minorHAnsi" w:hAnsi="Consolas" w:cs="Consolas"/>
+          <w:color w:val="808080"/>
+          <w:sz w:val="19"/>
+          <w:szCs w:val="19"/>
+        </w:rPr>
+        <w:t>)</w:t>
+      </w:r>
+      <w:r>
+        <w:rPr>
+          <w:rFonts w:ascii="Consolas" w:eastAsiaTheme="minorHAnsi" w:hAnsi="Consolas" w:cs="Consolas"/>
+          <w:color w:val="000000"/>
+          <w:sz w:val="19"/>
+          <w:szCs w:val="19"/>
+        </w:rPr>
+        <w:t xml:space="preserve"> </w:t>
+      </w:r>
+      <w:r>
+        <w:rPr>
+          <w:rFonts w:ascii="Consolas" w:eastAsiaTheme="minorHAnsi" w:hAnsi="Consolas" w:cs="Consolas"/>
+          <w:color w:val="808080"/>
+          <w:sz w:val="19"/>
+          <w:szCs w:val="19"/>
+        </w:rPr>
+        <w:t>null,</w:t>
+      </w:r>
+    </w:p>
+    <w:p>
+      <w:pPr>
+        <w:widowControl/>
+        <w:adjustRightInd w:val="0"/>
+        <w:rPr>
+          <w:rFonts w:ascii="Consolas" w:eastAsiaTheme="minorHAnsi" w:hAnsi="Consolas" w:cs="Consolas"/>
+          <w:color w:val="000000"/>
+          <w:sz w:val="19"/>
+          <w:szCs w:val="19"/>
+        </w:rPr>
+      </w:pPr>
+      <w:r>
+        <w:rPr>
+          <w:rFonts w:ascii="Consolas" w:eastAsiaTheme="minorHAnsi" w:hAnsi="Consolas" w:cs="Consolas"/>
+          <w:color w:val="000000"/>
+          <w:sz w:val="19"/>
+          <w:szCs w:val="19"/>
+        </w:rPr>
+        <w:t xml:space="preserve">URLImagenDefault </w:t>
+      </w:r>
+      <w:r>
+        <w:rPr>
+          <w:rFonts w:ascii="Consolas" w:eastAsiaTheme="minorHAnsi" w:hAnsi="Consolas" w:cs="Consolas"/>
+          <w:color w:val="0000FF"/>
+          <w:sz w:val="19"/>
+          <w:szCs w:val="19"/>
+        </w:rPr>
+        <w:t>varchar</w:t>
+      </w:r>
+      <w:r>
+        <w:rPr>
+          <w:rFonts w:ascii="Consolas" w:eastAsiaTheme="minorHAnsi" w:hAnsi="Consolas" w:cs="Consolas"/>
+          <w:color w:val="808080"/>
+          <w:sz w:val="19"/>
+          <w:szCs w:val="19"/>
+        </w:rPr>
+        <w:t>(</w:t>
+      </w:r>
+      <w:r>
+        <w:rPr>
+          <w:rFonts w:ascii="Consolas" w:eastAsiaTheme="minorHAnsi" w:hAnsi="Consolas" w:cs="Consolas"/>
+          <w:color w:val="000000"/>
+          <w:sz w:val="19"/>
+          <w:szCs w:val="19"/>
+        </w:rPr>
+        <w:t>100</w:t>
+      </w:r>
+      <w:r>
+        <w:rPr>
+          <w:rFonts w:ascii="Consolas" w:eastAsiaTheme="minorHAnsi" w:hAnsi="Consolas" w:cs="Consolas"/>
+          <w:color w:val="808080"/>
+          <w:sz w:val="19"/>
+          <w:szCs w:val="19"/>
+        </w:rPr>
+        <w:t>)</w:t>
+      </w:r>
+      <w:r>
+        <w:rPr>
+          <w:rFonts w:ascii="Consolas" w:eastAsiaTheme="minorHAnsi" w:hAnsi="Consolas" w:cs="Consolas"/>
+          <w:color w:val="000000"/>
+          <w:sz w:val="19"/>
+          <w:szCs w:val="19"/>
+        </w:rPr>
+        <w:t xml:space="preserve"> </w:t>
+      </w:r>
+      <w:r>
+        <w:rPr>
+          <w:rFonts w:ascii="Consolas" w:eastAsiaTheme="minorHAnsi" w:hAnsi="Consolas" w:cs="Consolas"/>
+          <w:color w:val="0000FF"/>
+          <w:sz w:val="19"/>
+          <w:szCs w:val="19"/>
+        </w:rPr>
+        <w:t>DEFAULT</w:t>
+      </w:r>
+      <w:r>
+        <w:rPr>
+          <w:rFonts w:ascii="Consolas" w:eastAsiaTheme="minorHAnsi" w:hAnsi="Consolas" w:cs="Consolas"/>
+          <w:color w:val="000000"/>
+          <w:sz w:val="19"/>
+          <w:szCs w:val="19"/>
+        </w:rPr>
+        <w:t xml:space="preserve"> </w:t>
+      </w:r>
+      <w:r>
+        <w:rPr>
+          <w:rFonts w:ascii="Consolas" w:eastAsiaTheme="minorHAnsi" w:hAnsi="Consolas" w:cs="Consolas"/>
+          <w:color w:val="FF0000"/>
+          <w:sz w:val="19"/>
+          <w:szCs w:val="19"/>
+        </w:rPr>
+        <w:t>'Recursos/Imagenes/usuario.png'</w:t>
+      </w:r>
+      <w:r>
+        <w:rPr>
+          <w:rFonts w:ascii="Consolas" w:eastAsiaTheme="minorHAnsi" w:hAnsi="Consolas" w:cs="Consolas"/>
+          <w:color w:val="808080"/>
+          <w:sz w:val="19"/>
+          <w:szCs w:val="19"/>
+        </w:rPr>
+        <w:t>,</w:t>
+      </w:r>
+    </w:p>
+    <w:p>
+      <w:pPr>
+        <w:widowControl/>
+        <w:adjustRightInd w:val="0"/>
+        <w:rPr>
+          <w:rFonts w:ascii="Consolas" w:eastAsiaTheme="minorHAnsi" w:hAnsi="Consolas" w:cs="Consolas"/>
+          <w:color w:val="000000"/>
+          <w:sz w:val="19"/>
+          <w:szCs w:val="19"/>
+        </w:rPr>
+      </w:pPr>
+      <w:r>
+        <w:rPr>
+          <w:rFonts w:ascii="Consolas" w:eastAsiaTheme="minorHAnsi" w:hAnsi="Consolas" w:cs="Consolas"/>
+          <w:color w:val="000000"/>
+          <w:sz w:val="19"/>
+          <w:szCs w:val="19"/>
+        </w:rPr>
+        <w:t xml:space="preserve">Estado_Cu </w:t>
+      </w:r>
+      <w:r>
+        <w:rPr>
+          <w:rFonts w:ascii="Consolas" w:eastAsiaTheme="minorHAnsi" w:hAnsi="Consolas" w:cs="Consolas"/>
+          <w:color w:val="0000FF"/>
+          <w:sz w:val="19"/>
+          <w:szCs w:val="19"/>
+        </w:rPr>
+        <w:t>bit</w:t>
+      </w:r>
+      <w:r>
+        <w:rPr>
+          <w:rFonts w:ascii="Consolas" w:eastAsiaTheme="minorHAnsi" w:hAnsi="Consolas" w:cs="Consolas"/>
+          <w:color w:val="000000"/>
+          <w:sz w:val="19"/>
+          <w:szCs w:val="19"/>
+        </w:rPr>
+        <w:t xml:space="preserve"> </w:t>
+      </w:r>
+      <w:r>
+        <w:rPr>
+          <w:rFonts w:ascii="Consolas" w:eastAsiaTheme="minorHAnsi" w:hAnsi="Consolas" w:cs="Consolas"/>
+          <w:color w:val="808080"/>
+          <w:sz w:val="19"/>
+          <w:szCs w:val="19"/>
+        </w:rPr>
+        <w:t>not</w:t>
+      </w:r>
+      <w:r>
+        <w:rPr>
+          <w:rFonts w:ascii="Consolas" w:eastAsiaTheme="minorHAnsi" w:hAnsi="Consolas" w:cs="Consolas"/>
+          <w:color w:val="000000"/>
+          <w:sz w:val="19"/>
+          <w:szCs w:val="19"/>
+        </w:rPr>
+        <w:t xml:space="preserve"> </w:t>
+      </w:r>
+      <w:r>
+        <w:rPr>
+          <w:rFonts w:ascii="Consolas" w:eastAsiaTheme="minorHAnsi" w:hAnsi="Consolas" w:cs="Consolas"/>
+          <w:color w:val="808080"/>
+          <w:sz w:val="19"/>
+          <w:szCs w:val="19"/>
+        </w:rPr>
+        <w:t>null,</w:t>
+      </w:r>
+    </w:p>
+    <w:p>
+      <w:pPr>
+        <w:widowControl/>
+        <w:adjustRightInd w:val="0"/>
+        <w:rPr>
+          <w:rFonts w:ascii="Consolas" w:eastAsiaTheme="minorHAnsi" w:hAnsi="Consolas" w:cs="Consolas"/>
+          <w:color w:val="000000"/>
+          <w:sz w:val="19"/>
+          <w:szCs w:val="19"/>
+        </w:rPr>
+      </w:pPr>
+      <w:r>
+        <w:rPr>
+          <w:rFonts w:ascii="Consolas" w:eastAsiaTheme="minorHAnsi" w:hAnsi="Consolas" w:cs="Consolas"/>
+          <w:color w:val="0000FF"/>
+          <w:sz w:val="19"/>
+          <w:szCs w:val="19"/>
+        </w:rPr>
+        <w:t>CONSTRAINT</w:t>
+      </w:r>
+      <w:r>
+        <w:rPr>
+          <w:rFonts w:ascii="Consolas" w:eastAsiaTheme="minorHAnsi" w:hAnsi="Consolas" w:cs="Consolas"/>
+          <w:color w:val="000000"/>
+          <w:sz w:val="19"/>
+          <w:szCs w:val="19"/>
+        </w:rPr>
+        <w:t xml:space="preserve"> PK_Cuentas </w:t>
+      </w:r>
+      <w:r>
+        <w:rPr>
+          <w:rFonts w:ascii="Consolas" w:eastAsiaTheme="minorHAnsi" w:hAnsi="Consolas" w:cs="Consolas"/>
+          <w:color w:val="0000FF"/>
+          <w:sz w:val="19"/>
+          <w:szCs w:val="19"/>
+        </w:rPr>
+        <w:t>PRIMARY</w:t>
+      </w:r>
+      <w:r>
+        <w:rPr>
+          <w:rFonts w:ascii="Consolas" w:eastAsiaTheme="minorHAnsi" w:hAnsi="Consolas" w:cs="Consolas"/>
+          <w:color w:val="000000"/>
+          <w:sz w:val="19"/>
+          <w:szCs w:val="19"/>
+        </w:rPr>
+        <w:t xml:space="preserve"> </w:t>
+      </w:r>
+      <w:r>
+        <w:rPr>
+          <w:rFonts w:ascii="Consolas" w:eastAsiaTheme="minorHAnsi" w:hAnsi="Consolas" w:cs="Consolas"/>
+          <w:color w:val="0000FF"/>
+          <w:sz w:val="19"/>
+          <w:szCs w:val="19"/>
+        </w:rPr>
+        <w:t xml:space="preserve">KEY </w:t>
+      </w:r>
+      <w:r>
+        <w:rPr>
+          <w:rFonts w:ascii="Consolas" w:eastAsiaTheme="minorHAnsi" w:hAnsi="Consolas" w:cs="Consolas"/>
+          <w:color w:val="808080"/>
+          <w:sz w:val="19"/>
+          <w:szCs w:val="19"/>
+        </w:rPr>
+        <w:t>(</w:t>
+      </w:r>
+      <w:r>
+        <w:rPr>
+          <w:rFonts w:ascii="Consolas" w:eastAsiaTheme="minorHAnsi" w:hAnsi="Consolas" w:cs="Consolas"/>
+          <w:color w:val="000000"/>
+          <w:sz w:val="19"/>
+          <w:szCs w:val="19"/>
+        </w:rPr>
+        <w:t>IDCuenta</w:t>
+      </w:r>
+      <w:r>
+        <w:rPr>
+          <w:rFonts w:ascii="Consolas" w:eastAsiaTheme="minorHAnsi" w:hAnsi="Consolas" w:cs="Consolas"/>
+          <w:color w:val="808080"/>
+          <w:sz w:val="19"/>
+          <w:szCs w:val="19"/>
+        </w:rPr>
+        <w:t>),</w:t>
+      </w:r>
+    </w:p>
+    <w:p>
+      <w:pPr>
+        <w:widowControl/>
+        <w:adjustRightInd w:val="0"/>
+        <w:rPr>
+          <w:rFonts w:ascii="Consolas" w:eastAsiaTheme="minorHAnsi" w:hAnsi="Consolas" w:cs="Consolas"/>
+          <w:color w:val="000000"/>
+          <w:sz w:val="19"/>
+          <w:szCs w:val="19"/>
+        </w:rPr>
+      </w:pPr>
+      <w:r>
+        <w:rPr>
+          <w:rFonts w:ascii="Consolas" w:eastAsiaTheme="minorHAnsi" w:hAnsi="Consolas" w:cs="Consolas"/>
+          <w:color w:val="0000FF"/>
+          <w:sz w:val="19"/>
+          <w:szCs w:val="19"/>
+        </w:rPr>
+        <w:t>CONSTRAINT</w:t>
+      </w:r>
+      <w:r>
+        <w:rPr>
+          <w:rFonts w:ascii="Consolas" w:eastAsiaTheme="minorHAnsi" w:hAnsi="Consolas" w:cs="Consolas"/>
+          <w:color w:val="000000"/>
+          <w:sz w:val="19"/>
+          <w:szCs w:val="19"/>
+        </w:rPr>
+        <w:t xml:space="preserve"> PK_Cuentas_x_Pais </w:t>
+      </w:r>
+      <w:r>
+        <w:rPr>
+          <w:rFonts w:ascii="Consolas" w:eastAsiaTheme="minorHAnsi" w:hAnsi="Consolas" w:cs="Consolas"/>
+          <w:color w:val="0000FF"/>
+          <w:sz w:val="19"/>
+          <w:szCs w:val="19"/>
+        </w:rPr>
+        <w:t>FOREIGN</w:t>
+      </w:r>
+      <w:r>
+        <w:rPr>
+          <w:rFonts w:ascii="Consolas" w:eastAsiaTheme="minorHAnsi" w:hAnsi="Consolas" w:cs="Consolas"/>
+          <w:color w:val="000000"/>
+          <w:sz w:val="19"/>
+          <w:szCs w:val="19"/>
+        </w:rPr>
+        <w:t xml:space="preserve"> </w:t>
+      </w:r>
+      <w:r>
+        <w:rPr>
+          <w:rFonts w:ascii="Consolas" w:eastAsiaTheme="minorHAnsi" w:hAnsi="Consolas" w:cs="Consolas"/>
+          <w:color w:val="0000FF"/>
+          <w:sz w:val="19"/>
+          <w:szCs w:val="19"/>
+        </w:rPr>
+        <w:t>KEY</w:t>
+      </w:r>
+      <w:r>
+        <w:rPr>
+          <w:rFonts w:ascii="Consolas" w:eastAsiaTheme="minorHAnsi" w:hAnsi="Consolas" w:cs="Consolas"/>
+          <w:color w:val="808080"/>
+          <w:sz w:val="19"/>
+          <w:szCs w:val="19"/>
+        </w:rPr>
+        <w:t>(</w:t>
+      </w:r>
+      <w:r>
+        <w:rPr>
+          <w:rFonts w:ascii="Consolas" w:eastAsiaTheme="minorHAnsi" w:hAnsi="Consolas" w:cs="Consolas"/>
+          <w:color w:val="000000"/>
+          <w:sz w:val="19"/>
+          <w:szCs w:val="19"/>
+        </w:rPr>
+        <w:t>ID_Pais_Cu</w:t>
+      </w:r>
+      <w:r>
+        <w:rPr>
+          <w:rFonts w:ascii="Consolas" w:eastAsiaTheme="minorHAnsi" w:hAnsi="Consolas" w:cs="Consolas"/>
+          <w:color w:val="808080"/>
+          <w:sz w:val="19"/>
+          <w:szCs w:val="19"/>
+        </w:rPr>
+        <w:t>)</w:t>
+      </w:r>
+    </w:p>
+    <w:p>
+      <w:pPr>
+        <w:widowControl/>
+        <w:adjustRightInd w:val="0"/>
+        <w:rPr>
+          <w:rFonts w:ascii="Consolas" w:eastAsiaTheme="minorHAnsi" w:hAnsi="Consolas" w:cs="Consolas"/>
+          <w:color w:val="000000"/>
+          <w:sz w:val="19"/>
+          <w:szCs w:val="19"/>
+        </w:rPr>
+      </w:pPr>
+      <w:r>
+        <w:rPr>
+          <w:rFonts w:ascii="Consolas" w:eastAsiaTheme="minorHAnsi" w:hAnsi="Consolas" w:cs="Consolas"/>
+          <w:color w:val="0000FF"/>
+          <w:sz w:val="19"/>
+          <w:szCs w:val="19"/>
+        </w:rPr>
+        <w:t>REFERENCES</w:t>
+      </w:r>
+      <w:r>
+        <w:rPr>
+          <w:rFonts w:ascii="Consolas" w:eastAsiaTheme="minorHAnsi" w:hAnsi="Consolas" w:cs="Consolas"/>
+          <w:color w:val="000000"/>
+          <w:sz w:val="19"/>
+          <w:szCs w:val="19"/>
+        </w:rPr>
+        <w:t xml:space="preserve"> Paises</w:t>
+      </w:r>
+      <w:r>
+        <w:rPr>
+          <w:rFonts w:ascii="Consolas" w:eastAsiaTheme="minorHAnsi" w:hAnsi="Consolas" w:cs="Consolas"/>
+          <w:color w:val="808080"/>
+          <w:sz w:val="19"/>
+          <w:szCs w:val="19"/>
+        </w:rPr>
+        <w:t>(</w:t>
+      </w:r>
+      <w:r>
+        <w:rPr>
+          <w:rFonts w:ascii="Consolas" w:eastAsiaTheme="minorHAnsi" w:hAnsi="Consolas" w:cs="Consolas"/>
+          <w:color w:val="000000"/>
+          <w:sz w:val="19"/>
+          <w:szCs w:val="19"/>
+        </w:rPr>
+        <w:t>IDPais_Pa</w:t>
+      </w:r>
+      <w:r>
+        <w:rPr>
+          <w:rFonts w:ascii="Consolas" w:eastAsiaTheme="minorHAnsi" w:hAnsi="Consolas" w:cs="Consolas"/>
+          <w:color w:val="808080"/>
+          <w:sz w:val="19"/>
+          <w:szCs w:val="19"/>
+        </w:rPr>
+        <w:t>),</w:t>
+      </w:r>
+    </w:p>
+    <w:p>
+      <w:pPr>
+        <w:widowControl/>
+        <w:adjustRightInd w:val="0"/>
+        <w:rPr>
+          <w:rFonts w:ascii="Consolas" w:eastAsiaTheme="minorHAnsi" w:hAnsi="Consolas" w:cs="Consolas"/>
+          <w:color w:val="000000"/>
+          <w:sz w:val="19"/>
+          <w:szCs w:val="19"/>
+        </w:rPr>
+      </w:pPr>
+      <w:r>
+        <w:rPr>
+          <w:rFonts w:ascii="Consolas" w:eastAsiaTheme="minorHAnsi" w:hAnsi="Consolas" w:cs="Consolas"/>
+          <w:color w:val="0000FF"/>
+          <w:sz w:val="19"/>
+          <w:szCs w:val="19"/>
+        </w:rPr>
+        <w:t>CONSTRAINT</w:t>
+      </w:r>
+      <w:r>
+        <w:rPr>
+          <w:rFonts w:ascii="Consolas" w:eastAsiaTheme="minorHAnsi" w:hAnsi="Consolas" w:cs="Consolas"/>
+          <w:color w:val="000000"/>
+          <w:sz w:val="19"/>
+          <w:szCs w:val="19"/>
+        </w:rPr>
+        <w:t xml:space="preserve"> FK_Cuentas_x_Suscripciones </w:t>
+      </w:r>
+      <w:r>
+        <w:rPr>
+          <w:rFonts w:ascii="Consolas" w:eastAsiaTheme="minorHAnsi" w:hAnsi="Consolas" w:cs="Consolas"/>
+          <w:color w:val="0000FF"/>
+          <w:sz w:val="19"/>
+          <w:szCs w:val="19"/>
+        </w:rPr>
+        <w:t>FOREIGN</w:t>
+      </w:r>
+      <w:r>
+        <w:rPr>
+          <w:rFonts w:ascii="Consolas" w:eastAsiaTheme="minorHAnsi" w:hAnsi="Consolas" w:cs="Consolas"/>
+          <w:color w:val="000000"/>
+          <w:sz w:val="19"/>
+          <w:szCs w:val="19"/>
+        </w:rPr>
+        <w:t xml:space="preserve"> </w:t>
+      </w:r>
+      <w:r>
+        <w:rPr>
+          <w:rFonts w:ascii="Consolas" w:eastAsiaTheme="minorHAnsi" w:hAnsi="Consolas" w:cs="Consolas"/>
+          <w:color w:val="0000FF"/>
+          <w:sz w:val="19"/>
+          <w:szCs w:val="19"/>
+        </w:rPr>
+        <w:t xml:space="preserve">KEY </w:t>
+      </w:r>
+      <w:r>
+        <w:rPr>
+          <w:rFonts w:ascii="Consolas" w:eastAsiaTheme="minorHAnsi" w:hAnsi="Consolas" w:cs="Consolas"/>
+          <w:color w:val="808080"/>
+          <w:sz w:val="19"/>
+          <w:szCs w:val="19"/>
+        </w:rPr>
+        <w:t>(</w:t>
+      </w:r>
+      <w:r>
+        <w:rPr>
+          <w:rFonts w:ascii="Consolas" w:eastAsiaTheme="minorHAnsi" w:hAnsi="Consolas" w:cs="Consolas"/>
+          <w:color w:val="000000"/>
+          <w:sz w:val="19"/>
+          <w:szCs w:val="19"/>
+        </w:rPr>
+        <w:t>CodSus_Cu</w:t>
+      </w:r>
+      <w:r>
+        <w:rPr>
+          <w:rFonts w:ascii="Consolas" w:eastAsiaTheme="minorHAnsi" w:hAnsi="Consolas" w:cs="Consolas"/>
+          <w:color w:val="808080"/>
+          <w:sz w:val="19"/>
+          <w:szCs w:val="19"/>
+        </w:rPr>
+        <w:t>)</w:t>
+      </w:r>
+      <w:r>
+        <w:rPr>
+          <w:rFonts w:ascii="Consolas" w:eastAsiaTheme="minorHAnsi" w:hAnsi="Consolas" w:cs="Consolas"/>
+          <w:color w:val="000000"/>
+          <w:sz w:val="19"/>
+          <w:szCs w:val="19"/>
+        </w:rPr>
+        <w:t xml:space="preserve"> </w:t>
+      </w:r>
+    </w:p>
+    <w:p>
+      <w:pPr>
+        <w:widowControl/>
+        <w:adjustRightInd w:val="0"/>
+        <w:rPr>
+          <w:rFonts w:ascii="Consolas" w:eastAsiaTheme="minorHAnsi" w:hAnsi="Consolas" w:cs="Consolas"/>
+          <w:color w:val="000000"/>
+          <w:sz w:val="19"/>
+          <w:szCs w:val="19"/>
+        </w:rPr>
+      </w:pPr>
+      <w:r>
+        <w:rPr>
+          <w:rFonts w:ascii="Consolas" w:eastAsiaTheme="minorHAnsi" w:hAnsi="Consolas" w:cs="Consolas"/>
+          <w:color w:val="0000FF"/>
+          <w:sz w:val="19"/>
+          <w:szCs w:val="19"/>
+        </w:rPr>
+        <w:t>REFERENCES</w:t>
+      </w:r>
+      <w:r>
+        <w:rPr>
+          <w:rFonts w:ascii="Consolas" w:eastAsiaTheme="minorHAnsi" w:hAnsi="Consolas" w:cs="Consolas"/>
+          <w:color w:val="000000"/>
+          <w:sz w:val="19"/>
+          <w:szCs w:val="19"/>
+        </w:rPr>
+        <w:t xml:space="preserve"> Suscripciones</w:t>
+      </w:r>
+      <w:r>
+        <w:rPr>
+          <w:rFonts w:ascii="Consolas" w:eastAsiaTheme="minorHAnsi" w:hAnsi="Consolas" w:cs="Consolas"/>
+          <w:color w:val="808080"/>
+          <w:sz w:val="19"/>
+          <w:szCs w:val="19"/>
+        </w:rPr>
+        <w:t>(</w:t>
+      </w:r>
+      <w:r>
+        <w:rPr>
+          <w:rFonts w:ascii="Consolas" w:eastAsiaTheme="minorHAnsi" w:hAnsi="Consolas" w:cs="Consolas"/>
+          <w:color w:val="000000"/>
+          <w:sz w:val="19"/>
+          <w:szCs w:val="19"/>
+        </w:rPr>
+        <w:t>CodSus_Sus</w:t>
+      </w:r>
+      <w:r>
+        <w:rPr>
+          <w:rFonts w:ascii="Consolas" w:eastAsiaTheme="minorHAnsi" w:hAnsi="Consolas" w:cs="Consolas"/>
+          <w:color w:val="808080"/>
+          <w:sz w:val="19"/>
+          <w:szCs w:val="19"/>
+        </w:rPr>
+        <w:t>)</w:t>
+      </w:r>
+    </w:p>
+    <w:p>
+      <w:pPr>
+        <w:widowControl/>
+        <w:adjustRightInd w:val="0"/>
+        <w:rPr>
+          <w:rFonts w:ascii="Consolas" w:eastAsiaTheme="minorHAnsi" w:hAnsi="Consolas" w:cs="Consolas"/>
+          <w:color w:val="000000"/>
+          <w:sz w:val="19"/>
+          <w:szCs w:val="19"/>
+        </w:rPr>
+      </w:pPr>
+      <w:r>
+        <w:rPr>
+          <w:rFonts w:ascii="Consolas" w:eastAsiaTheme="minorHAnsi" w:hAnsi="Consolas" w:cs="Consolas"/>
+          <w:color w:val="808080"/>
+          <w:sz w:val="19"/>
+          <w:szCs w:val="19"/>
+        </w:rPr>
+        <w:t>)</w:t>
+      </w:r>
+    </w:p>
+    <w:p>
+      <w:pPr>
+        <w:widowControl/>
+        <w:adjustRightInd w:val="0"/>
+        <w:rPr>
+          <w:rFonts w:ascii="Consolas" w:eastAsiaTheme="minorHAnsi" w:hAnsi="Consolas" w:cs="Consolas"/>
+          <w:color w:val="000000"/>
+          <w:sz w:val="19"/>
+          <w:szCs w:val="19"/>
+        </w:rPr>
+      </w:pPr>
+      <w:r>
+        <w:rPr>
+          <w:rFonts w:ascii="Consolas" w:eastAsiaTheme="minorHAnsi" w:hAnsi="Consolas" w:cs="Consolas"/>
+          <w:color w:val="0000FF"/>
+          <w:sz w:val="19"/>
+          <w:szCs w:val="19"/>
+        </w:rPr>
+        <w:t>go</w:t>
+      </w:r>
+    </w:p>
+    <w:p>
+      <w:pPr>
+        <w:widowControl/>
+        <w:adjustRightInd w:val="0"/>
+        <w:rPr>
+          <w:rFonts w:ascii="Consolas" w:eastAsiaTheme="minorHAnsi" w:hAnsi="Consolas" w:cs="Consolas"/>
+          <w:color w:val="000000"/>
+          <w:sz w:val="19"/>
+          <w:szCs w:val="19"/>
+        </w:rPr>
+      </w:pPr>
+    </w:p>
+    <w:p>
+      <w:pPr>
+        <w:widowControl/>
+        <w:adjustRightInd w:val="0"/>
+        <w:rPr>
+          <w:rFonts w:ascii="Consolas" w:eastAsiaTheme="minorHAnsi" w:hAnsi="Consolas" w:cs="Consolas"/>
+          <w:color w:val="000000"/>
+          <w:sz w:val="19"/>
+          <w:szCs w:val="19"/>
+        </w:rPr>
+      </w:pPr>
+      <w:r>
+        <w:rPr>
+          <w:rFonts w:ascii="Consolas" w:eastAsiaTheme="minorHAnsi" w:hAnsi="Consolas" w:cs="Consolas"/>
+          <w:color w:val="0000FF"/>
+          <w:sz w:val="19"/>
+          <w:szCs w:val="19"/>
+        </w:rPr>
+        <w:t>CREATE</w:t>
+      </w:r>
+      <w:r>
+        <w:rPr>
+          <w:rFonts w:ascii="Consolas" w:eastAsiaTheme="minorHAnsi" w:hAnsi="Consolas" w:cs="Consolas"/>
+          <w:color w:val="000000"/>
+          <w:sz w:val="19"/>
+          <w:szCs w:val="19"/>
+        </w:rPr>
+        <w:t xml:space="preserve"> </w:t>
+      </w:r>
+      <w:r>
+        <w:rPr>
+          <w:rFonts w:ascii="Consolas" w:eastAsiaTheme="minorHAnsi" w:hAnsi="Consolas" w:cs="Consolas"/>
+          <w:color w:val="0000FF"/>
+          <w:sz w:val="19"/>
+          <w:szCs w:val="19"/>
+        </w:rPr>
+        <w:t>TABLE</w:t>
+      </w:r>
+      <w:r>
+        <w:rPr>
+          <w:rFonts w:ascii="Consolas" w:eastAsiaTheme="minorHAnsi" w:hAnsi="Consolas" w:cs="Consolas"/>
+          <w:color w:val="000000"/>
+          <w:sz w:val="19"/>
+          <w:szCs w:val="19"/>
+        </w:rPr>
+        <w:t xml:space="preserve"> Facturacion</w:t>
+      </w:r>
+    </w:p>
+    <w:p>
+      <w:pPr>
+        <w:widowControl/>
+        <w:adjustRightInd w:val="0"/>
+        <w:rPr>
+          <w:rFonts w:ascii="Consolas" w:eastAsiaTheme="minorHAnsi" w:hAnsi="Consolas" w:cs="Consolas"/>
+          <w:color w:val="000000"/>
+          <w:sz w:val="19"/>
+          <w:szCs w:val="19"/>
+        </w:rPr>
+      </w:pPr>
+      <w:r>
+        <w:rPr>
+          <w:rFonts w:ascii="Consolas" w:eastAsiaTheme="minorHAnsi" w:hAnsi="Consolas" w:cs="Consolas"/>
+          <w:color w:val="808080"/>
+          <w:sz w:val="19"/>
+          <w:szCs w:val="19"/>
+        </w:rPr>
+        <w:t>(</w:t>
+      </w:r>
+    </w:p>
+    <w:p>
+      <w:pPr>
+        <w:widowControl/>
+        <w:adjustRightInd w:val="0"/>
+        <w:rPr>
+          <w:rFonts w:ascii="Consolas" w:eastAsiaTheme="minorHAnsi" w:hAnsi="Consolas" w:cs="Consolas"/>
+          <w:color w:val="000000"/>
+          <w:sz w:val="19"/>
+          <w:szCs w:val="19"/>
+        </w:rPr>
+      </w:pPr>
+      <w:r>
+        <w:rPr>
+          <w:rFonts w:ascii="Consolas" w:eastAsiaTheme="minorHAnsi" w:hAnsi="Consolas" w:cs="Consolas"/>
+          <w:color w:val="000000"/>
+          <w:sz w:val="19"/>
+          <w:szCs w:val="19"/>
+        </w:rPr>
+        <w:t xml:space="preserve">IDFacturacion </w:t>
+      </w:r>
+      <w:r>
+        <w:rPr>
+          <w:rFonts w:ascii="Consolas" w:eastAsiaTheme="minorHAnsi" w:hAnsi="Consolas" w:cs="Consolas"/>
+          <w:color w:val="0000FF"/>
+          <w:sz w:val="19"/>
+          <w:szCs w:val="19"/>
+        </w:rPr>
+        <w:t>int</w:t>
+      </w:r>
+      <w:r>
+        <w:rPr>
+          <w:rFonts w:ascii="Consolas" w:eastAsiaTheme="minorHAnsi" w:hAnsi="Consolas" w:cs="Consolas"/>
+          <w:color w:val="000000"/>
+          <w:sz w:val="19"/>
+          <w:szCs w:val="19"/>
+        </w:rPr>
+        <w:t xml:space="preserve"> </w:t>
+      </w:r>
+      <w:r>
+        <w:rPr>
+          <w:rFonts w:ascii="Consolas" w:eastAsiaTheme="minorHAnsi" w:hAnsi="Consolas" w:cs="Consolas"/>
+          <w:color w:val="0000FF"/>
+          <w:sz w:val="19"/>
+          <w:szCs w:val="19"/>
+        </w:rPr>
+        <w:t>identity</w:t>
+      </w:r>
+      <w:r>
+        <w:rPr>
+          <w:rFonts w:ascii="Consolas" w:eastAsiaTheme="minorHAnsi" w:hAnsi="Consolas" w:cs="Consolas"/>
+          <w:color w:val="808080"/>
+          <w:sz w:val="19"/>
+          <w:szCs w:val="19"/>
+        </w:rPr>
+        <w:t>(</w:t>
+      </w:r>
+      <w:r>
+        <w:rPr>
+          <w:rFonts w:ascii="Consolas" w:eastAsiaTheme="minorHAnsi" w:hAnsi="Consolas" w:cs="Consolas"/>
+          <w:color w:val="000000"/>
+          <w:sz w:val="19"/>
+          <w:szCs w:val="19"/>
+        </w:rPr>
+        <w:t>1</w:t>
+      </w:r>
+      <w:r>
+        <w:rPr>
+          <w:rFonts w:ascii="Consolas" w:eastAsiaTheme="minorHAnsi" w:hAnsi="Consolas" w:cs="Consolas"/>
+          <w:color w:val="808080"/>
+          <w:sz w:val="19"/>
+          <w:szCs w:val="19"/>
+        </w:rPr>
+        <w:t>,</w:t>
+      </w:r>
+      <w:r>
+        <w:rPr>
+          <w:rFonts w:ascii="Consolas" w:eastAsiaTheme="minorHAnsi" w:hAnsi="Consolas" w:cs="Consolas"/>
+          <w:color w:val="000000"/>
+          <w:sz w:val="19"/>
+          <w:szCs w:val="19"/>
+        </w:rPr>
+        <w:t>1</w:t>
+      </w:r>
+      <w:r>
+        <w:rPr>
+          <w:rFonts w:ascii="Consolas" w:eastAsiaTheme="minorHAnsi" w:hAnsi="Consolas" w:cs="Consolas"/>
+          <w:color w:val="808080"/>
+          <w:sz w:val="19"/>
+          <w:szCs w:val="19"/>
+        </w:rPr>
+        <w:t>),</w:t>
+      </w:r>
+    </w:p>
+    <w:p>
+      <w:pPr>
+        <w:widowControl/>
+        <w:adjustRightInd w:val="0"/>
+        <w:rPr>
+          <w:rFonts w:ascii="Consolas" w:eastAsiaTheme="minorHAnsi" w:hAnsi="Consolas" w:cs="Consolas"/>
+          <w:color w:val="000000"/>
+          <w:sz w:val="19"/>
+          <w:szCs w:val="19"/>
+        </w:rPr>
+      </w:pPr>
+      <w:r>
+        <w:rPr>
+          <w:rFonts w:ascii="Consolas" w:eastAsiaTheme="minorHAnsi" w:hAnsi="Consolas" w:cs="Consolas"/>
+          <w:color w:val="000000"/>
+          <w:sz w:val="19"/>
+          <w:szCs w:val="19"/>
+        </w:rPr>
+        <w:t xml:space="preserve">IDCuenta_F </w:t>
+      </w:r>
+      <w:r>
+        <w:rPr>
+          <w:rFonts w:ascii="Consolas" w:eastAsiaTheme="minorHAnsi" w:hAnsi="Consolas" w:cs="Consolas"/>
+          <w:color w:val="0000FF"/>
+          <w:sz w:val="19"/>
+          <w:szCs w:val="19"/>
+        </w:rPr>
+        <w:t>int</w:t>
+      </w:r>
+      <w:r>
+        <w:rPr>
+          <w:rFonts w:ascii="Consolas" w:eastAsiaTheme="minorHAnsi" w:hAnsi="Consolas" w:cs="Consolas"/>
+          <w:color w:val="000000"/>
+          <w:sz w:val="19"/>
+          <w:szCs w:val="19"/>
+        </w:rPr>
+        <w:t xml:space="preserve"> </w:t>
+      </w:r>
+      <w:r>
+        <w:rPr>
+          <w:rFonts w:ascii="Consolas" w:eastAsiaTheme="minorHAnsi" w:hAnsi="Consolas" w:cs="Consolas"/>
+          <w:color w:val="808080"/>
+          <w:sz w:val="19"/>
+          <w:szCs w:val="19"/>
+        </w:rPr>
+        <w:t>not</w:t>
+      </w:r>
+      <w:r>
+        <w:rPr>
+          <w:rFonts w:ascii="Consolas" w:eastAsiaTheme="minorHAnsi" w:hAnsi="Consolas" w:cs="Consolas"/>
+          <w:color w:val="000000"/>
+          <w:sz w:val="19"/>
+          <w:szCs w:val="19"/>
+        </w:rPr>
+        <w:t xml:space="preserve"> </w:t>
+      </w:r>
+      <w:r>
+        <w:rPr>
+          <w:rFonts w:ascii="Consolas" w:eastAsiaTheme="minorHAnsi" w:hAnsi="Consolas" w:cs="Consolas"/>
+          <w:color w:val="808080"/>
+          <w:sz w:val="19"/>
+          <w:szCs w:val="19"/>
+        </w:rPr>
+        <w:t>null,</w:t>
+      </w:r>
+    </w:p>
+    <w:p>
+      <w:pPr>
+        <w:widowControl/>
+        <w:adjustRightInd w:val="0"/>
+        <w:rPr>
+          <w:rFonts w:ascii="Consolas" w:eastAsiaTheme="minorHAnsi" w:hAnsi="Consolas" w:cs="Consolas"/>
+          <w:color w:val="000000"/>
+          <w:sz w:val="19"/>
+          <w:szCs w:val="19"/>
+        </w:rPr>
+      </w:pPr>
+      <w:r>
+        <w:rPr>
+          <w:rFonts w:ascii="Consolas" w:eastAsiaTheme="minorHAnsi" w:hAnsi="Consolas" w:cs="Consolas"/>
+          <w:color w:val="000000"/>
+          <w:sz w:val="19"/>
+          <w:szCs w:val="19"/>
+        </w:rPr>
+        <w:t xml:space="preserve">CodSus_F </w:t>
+      </w:r>
+      <w:r>
+        <w:rPr>
+          <w:rFonts w:ascii="Consolas" w:eastAsiaTheme="minorHAnsi" w:hAnsi="Consolas" w:cs="Consolas"/>
+          <w:color w:val="0000FF"/>
+          <w:sz w:val="19"/>
+          <w:szCs w:val="19"/>
+        </w:rPr>
+        <w:t>int</w:t>
+      </w:r>
+      <w:r>
+        <w:rPr>
+          <w:rFonts w:ascii="Consolas" w:eastAsiaTheme="minorHAnsi" w:hAnsi="Consolas" w:cs="Consolas"/>
+          <w:color w:val="000000"/>
+          <w:sz w:val="19"/>
+          <w:szCs w:val="19"/>
+        </w:rPr>
+        <w:t xml:space="preserve"> </w:t>
+      </w:r>
+      <w:r>
+        <w:rPr>
+          <w:rFonts w:ascii="Consolas" w:eastAsiaTheme="minorHAnsi" w:hAnsi="Consolas" w:cs="Consolas"/>
+          <w:color w:val="808080"/>
+          <w:sz w:val="19"/>
+          <w:szCs w:val="19"/>
+        </w:rPr>
+        <w:t>not</w:t>
+      </w:r>
+      <w:r>
+        <w:rPr>
+          <w:rFonts w:ascii="Consolas" w:eastAsiaTheme="minorHAnsi" w:hAnsi="Consolas" w:cs="Consolas"/>
+          <w:color w:val="000000"/>
+          <w:sz w:val="19"/>
+          <w:szCs w:val="19"/>
+        </w:rPr>
+        <w:t xml:space="preserve"> </w:t>
+      </w:r>
+      <w:r>
+        <w:rPr>
+          <w:rFonts w:ascii="Consolas" w:eastAsiaTheme="minorHAnsi" w:hAnsi="Consolas" w:cs="Consolas"/>
+          <w:color w:val="808080"/>
+          <w:sz w:val="19"/>
+          <w:szCs w:val="19"/>
+        </w:rPr>
+        <w:t>null,</w:t>
+      </w:r>
+    </w:p>
+    <w:p>
+      <w:pPr>
+        <w:widowControl/>
+        <w:adjustRightInd w:val="0"/>
+        <w:rPr>
+          <w:rFonts w:ascii="Consolas" w:eastAsiaTheme="minorHAnsi" w:hAnsi="Consolas" w:cs="Consolas"/>
+          <w:color w:val="000000"/>
+          <w:sz w:val="19"/>
+          <w:szCs w:val="19"/>
+        </w:rPr>
+      </w:pPr>
+      <w:r>
+        <w:rPr>
+          <w:rFonts w:ascii="Consolas" w:eastAsiaTheme="minorHAnsi" w:hAnsi="Consolas" w:cs="Consolas"/>
+          <w:color w:val="000000"/>
+          <w:sz w:val="19"/>
+          <w:szCs w:val="19"/>
+        </w:rPr>
+        <w:t xml:space="preserve">Fecha_F </w:t>
+      </w:r>
+      <w:r>
+        <w:rPr>
+          <w:rFonts w:ascii="Consolas" w:eastAsiaTheme="minorHAnsi" w:hAnsi="Consolas" w:cs="Consolas"/>
+          <w:color w:val="0000FF"/>
+          <w:sz w:val="19"/>
+          <w:szCs w:val="19"/>
+        </w:rPr>
+        <w:t>DATETIME</w:t>
+      </w:r>
+      <w:r>
+        <w:rPr>
+          <w:rFonts w:ascii="Consolas" w:eastAsiaTheme="minorHAnsi" w:hAnsi="Consolas" w:cs="Consolas"/>
+          <w:color w:val="000000"/>
+          <w:sz w:val="19"/>
+          <w:szCs w:val="19"/>
+        </w:rPr>
+        <w:t xml:space="preserve"> </w:t>
+      </w:r>
+      <w:r>
+        <w:rPr>
+          <w:rFonts w:ascii="Consolas" w:eastAsiaTheme="minorHAnsi" w:hAnsi="Consolas" w:cs="Consolas"/>
+          <w:color w:val="808080"/>
+          <w:sz w:val="19"/>
+          <w:szCs w:val="19"/>
+        </w:rPr>
+        <w:t>not</w:t>
+      </w:r>
+      <w:r>
+        <w:rPr>
+          <w:rFonts w:ascii="Consolas" w:eastAsiaTheme="minorHAnsi" w:hAnsi="Consolas" w:cs="Consolas"/>
+          <w:color w:val="000000"/>
+          <w:sz w:val="19"/>
+          <w:szCs w:val="19"/>
+        </w:rPr>
+        <w:t xml:space="preserve"> </w:t>
+      </w:r>
+      <w:r>
+        <w:rPr>
+          <w:rFonts w:ascii="Consolas" w:eastAsiaTheme="minorHAnsi" w:hAnsi="Consolas" w:cs="Consolas"/>
+          <w:color w:val="808080"/>
+          <w:sz w:val="19"/>
+          <w:szCs w:val="19"/>
+        </w:rPr>
+        <w:t>null,</w:t>
+      </w:r>
+    </w:p>
+    <w:p>
+      <w:pPr>
+        <w:widowControl/>
+        <w:adjustRightInd w:val="0"/>
+        <w:rPr>
+          <w:rFonts w:ascii="Consolas" w:eastAsiaTheme="minorHAnsi" w:hAnsi="Consolas" w:cs="Consolas"/>
+          <w:color w:val="000000"/>
+          <w:sz w:val="19"/>
+          <w:szCs w:val="19"/>
+        </w:rPr>
+      </w:pPr>
+      <w:r>
+        <w:rPr>
+          <w:rFonts w:ascii="Consolas" w:eastAsiaTheme="minorHAnsi" w:hAnsi="Consolas" w:cs="Consolas"/>
+          <w:color w:val="000000"/>
+          <w:sz w:val="19"/>
+          <w:szCs w:val="19"/>
+        </w:rPr>
+        <w:t xml:space="preserve">Importe_F </w:t>
+      </w:r>
+      <w:r>
+        <w:rPr>
+          <w:rFonts w:ascii="Consolas" w:eastAsiaTheme="minorHAnsi" w:hAnsi="Consolas" w:cs="Consolas"/>
+          <w:color w:val="0000FF"/>
+          <w:sz w:val="19"/>
+          <w:szCs w:val="19"/>
+        </w:rPr>
+        <w:t xml:space="preserve">decimal </w:t>
+      </w:r>
+      <w:r>
+        <w:rPr>
+          <w:rFonts w:ascii="Consolas" w:eastAsiaTheme="minorHAnsi" w:hAnsi="Consolas" w:cs="Consolas"/>
+          <w:color w:val="808080"/>
+          <w:sz w:val="19"/>
+          <w:szCs w:val="19"/>
+        </w:rPr>
+        <w:t>(</w:t>
+      </w:r>
+      <w:r>
+        <w:rPr>
+          <w:rFonts w:ascii="Consolas" w:eastAsiaTheme="minorHAnsi" w:hAnsi="Consolas" w:cs="Consolas"/>
+          <w:color w:val="000000"/>
+          <w:sz w:val="19"/>
+          <w:szCs w:val="19"/>
+        </w:rPr>
+        <w:t>18</w:t>
+      </w:r>
+      <w:r>
+        <w:rPr>
+          <w:rFonts w:ascii="Consolas" w:eastAsiaTheme="minorHAnsi" w:hAnsi="Consolas" w:cs="Consolas"/>
+          <w:color w:val="808080"/>
+          <w:sz w:val="19"/>
+          <w:szCs w:val="19"/>
+        </w:rPr>
+        <w:t>,</w:t>
+      </w:r>
+      <w:r>
+        <w:rPr>
+          <w:rFonts w:ascii="Consolas" w:eastAsiaTheme="minorHAnsi" w:hAnsi="Consolas" w:cs="Consolas"/>
+          <w:color w:val="000000"/>
+          <w:sz w:val="19"/>
+          <w:szCs w:val="19"/>
+        </w:rPr>
+        <w:t>2</w:t>
+      </w:r>
+      <w:r>
+        <w:rPr>
+          <w:rFonts w:ascii="Consolas" w:eastAsiaTheme="minorHAnsi" w:hAnsi="Consolas" w:cs="Consolas"/>
+          <w:color w:val="808080"/>
+          <w:sz w:val="19"/>
+          <w:szCs w:val="19"/>
+        </w:rPr>
+        <w:t>)</w:t>
+      </w:r>
+      <w:r>
+        <w:rPr>
+          <w:rFonts w:ascii="Consolas" w:eastAsiaTheme="minorHAnsi" w:hAnsi="Consolas" w:cs="Consolas"/>
+          <w:color w:val="000000"/>
+          <w:sz w:val="19"/>
+          <w:szCs w:val="19"/>
+        </w:rPr>
+        <w:t xml:space="preserve"> </w:t>
+      </w:r>
+      <w:r>
+        <w:rPr>
+          <w:rFonts w:ascii="Consolas" w:eastAsiaTheme="minorHAnsi" w:hAnsi="Consolas" w:cs="Consolas"/>
+          <w:color w:val="808080"/>
+          <w:sz w:val="19"/>
+          <w:szCs w:val="19"/>
+        </w:rPr>
+        <w:t>not</w:t>
+      </w:r>
+      <w:r>
+        <w:rPr>
+          <w:rFonts w:ascii="Consolas" w:eastAsiaTheme="minorHAnsi" w:hAnsi="Consolas" w:cs="Consolas"/>
+          <w:color w:val="000000"/>
+          <w:sz w:val="19"/>
+          <w:szCs w:val="19"/>
+        </w:rPr>
+        <w:t xml:space="preserve"> </w:t>
+      </w:r>
+      <w:r>
+        <w:rPr>
+          <w:rFonts w:ascii="Consolas" w:eastAsiaTheme="minorHAnsi" w:hAnsi="Consolas" w:cs="Consolas"/>
+          <w:color w:val="808080"/>
+          <w:sz w:val="19"/>
+          <w:szCs w:val="19"/>
+        </w:rPr>
+        <w:t>null,</w:t>
+      </w:r>
+    </w:p>
+    <w:p>
+      <w:pPr>
+        <w:widowControl/>
+        <w:adjustRightInd w:val="0"/>
+        <w:rPr>
+          <w:rFonts w:ascii="Consolas" w:eastAsiaTheme="minorHAnsi" w:hAnsi="Consolas" w:cs="Consolas"/>
+          <w:color w:val="000000"/>
+          <w:sz w:val="19"/>
+          <w:szCs w:val="19"/>
+        </w:rPr>
+      </w:pPr>
+      <w:r>
+        <w:rPr>
+          <w:rFonts w:ascii="Consolas" w:eastAsiaTheme="minorHAnsi" w:hAnsi="Consolas" w:cs="Consolas"/>
+          <w:color w:val="000000"/>
+          <w:sz w:val="19"/>
+          <w:szCs w:val="19"/>
+        </w:rPr>
+        <w:t xml:space="preserve">Estado_F </w:t>
+      </w:r>
+      <w:r>
+        <w:rPr>
+          <w:rFonts w:ascii="Consolas" w:eastAsiaTheme="minorHAnsi" w:hAnsi="Consolas" w:cs="Consolas"/>
+          <w:color w:val="0000FF"/>
+          <w:sz w:val="19"/>
+          <w:szCs w:val="19"/>
+        </w:rPr>
+        <w:t>bit</w:t>
+      </w:r>
+      <w:r>
+        <w:rPr>
+          <w:rFonts w:ascii="Consolas" w:eastAsiaTheme="minorHAnsi" w:hAnsi="Consolas" w:cs="Consolas"/>
+          <w:color w:val="000000"/>
+          <w:sz w:val="19"/>
+          <w:szCs w:val="19"/>
+        </w:rPr>
+        <w:t xml:space="preserve"> </w:t>
+      </w:r>
+      <w:r>
+        <w:rPr>
+          <w:rFonts w:ascii="Consolas" w:eastAsiaTheme="minorHAnsi" w:hAnsi="Consolas" w:cs="Consolas"/>
+          <w:color w:val="0000FF"/>
+          <w:sz w:val="19"/>
+          <w:szCs w:val="19"/>
+        </w:rPr>
+        <w:t>default</w:t>
+      </w:r>
+      <w:r>
+        <w:rPr>
+          <w:rFonts w:ascii="Consolas" w:eastAsiaTheme="minorHAnsi" w:hAnsi="Consolas" w:cs="Consolas"/>
+          <w:color w:val="000000"/>
+          <w:sz w:val="19"/>
+          <w:szCs w:val="19"/>
+        </w:rPr>
+        <w:t xml:space="preserve"> 1</w:t>
+      </w:r>
+      <w:r>
+        <w:rPr>
+          <w:rFonts w:ascii="Consolas" w:eastAsiaTheme="minorHAnsi" w:hAnsi="Consolas" w:cs="Consolas"/>
+          <w:color w:val="808080"/>
+          <w:sz w:val="19"/>
+          <w:szCs w:val="19"/>
+        </w:rPr>
+        <w:t>,</w:t>
+      </w:r>
+    </w:p>
+    <w:p>
+      <w:pPr>
+        <w:widowControl/>
+        <w:adjustRightInd w:val="0"/>
+        <w:rPr>
+          <w:rFonts w:ascii="Consolas" w:eastAsiaTheme="minorHAnsi" w:hAnsi="Consolas" w:cs="Consolas"/>
+          <w:color w:val="000000"/>
+          <w:sz w:val="19"/>
+          <w:szCs w:val="19"/>
+        </w:rPr>
+      </w:pPr>
+      <w:r>
+        <w:rPr>
+          <w:rFonts w:ascii="Consolas" w:eastAsiaTheme="minorHAnsi" w:hAnsi="Consolas" w:cs="Consolas"/>
+          <w:color w:val="0000FF"/>
+          <w:sz w:val="19"/>
+          <w:szCs w:val="19"/>
+        </w:rPr>
+        <w:t>constraint</w:t>
+      </w:r>
+      <w:r>
+        <w:rPr>
+          <w:rFonts w:ascii="Consolas" w:eastAsiaTheme="minorHAnsi" w:hAnsi="Consolas" w:cs="Consolas"/>
+          <w:color w:val="000000"/>
+          <w:sz w:val="19"/>
+          <w:szCs w:val="19"/>
+        </w:rPr>
+        <w:t xml:space="preserve"> PK_Facturacion </w:t>
+      </w:r>
+      <w:r>
+        <w:rPr>
+          <w:rFonts w:ascii="Consolas" w:eastAsiaTheme="minorHAnsi" w:hAnsi="Consolas" w:cs="Consolas"/>
+          <w:color w:val="0000FF"/>
+          <w:sz w:val="19"/>
+          <w:szCs w:val="19"/>
+        </w:rPr>
+        <w:t>primary</w:t>
+      </w:r>
+      <w:r>
+        <w:rPr>
+          <w:rFonts w:ascii="Consolas" w:eastAsiaTheme="minorHAnsi" w:hAnsi="Consolas" w:cs="Consolas"/>
+          <w:color w:val="000000"/>
+          <w:sz w:val="19"/>
+          <w:szCs w:val="19"/>
+        </w:rPr>
+        <w:t xml:space="preserve"> </w:t>
+      </w:r>
+      <w:r>
+        <w:rPr>
+          <w:rFonts w:ascii="Consolas" w:eastAsiaTheme="minorHAnsi" w:hAnsi="Consolas" w:cs="Consolas"/>
+          <w:color w:val="0000FF"/>
+          <w:sz w:val="19"/>
+          <w:szCs w:val="19"/>
+        </w:rPr>
+        <w:t xml:space="preserve">key </w:t>
+      </w:r>
+      <w:r>
+        <w:rPr>
+          <w:rFonts w:ascii="Consolas" w:eastAsiaTheme="minorHAnsi" w:hAnsi="Consolas" w:cs="Consolas"/>
+          <w:color w:val="808080"/>
+          <w:sz w:val="19"/>
+          <w:szCs w:val="19"/>
+        </w:rPr>
+        <w:t>(</w:t>
+      </w:r>
+      <w:r>
+        <w:rPr>
+          <w:rFonts w:ascii="Consolas" w:eastAsiaTheme="minorHAnsi" w:hAnsi="Consolas" w:cs="Consolas"/>
+          <w:color w:val="000000"/>
+          <w:sz w:val="19"/>
+          <w:szCs w:val="19"/>
+        </w:rPr>
+        <w:t>IDFacturacion</w:t>
+      </w:r>
+      <w:r>
+        <w:rPr>
+          <w:rFonts w:ascii="Consolas" w:eastAsiaTheme="minorHAnsi" w:hAnsi="Consolas" w:cs="Consolas"/>
+          <w:color w:val="808080"/>
+          <w:sz w:val="19"/>
+          <w:szCs w:val="19"/>
+        </w:rPr>
+        <w:t>),</w:t>
+      </w:r>
+    </w:p>
+    <w:p>
+      <w:pPr>
+        <w:widowControl/>
+        <w:adjustRightInd w:val="0"/>
+        <w:rPr>
+          <w:rFonts w:ascii="Consolas" w:eastAsiaTheme="minorHAnsi" w:hAnsi="Consolas" w:cs="Consolas"/>
+          <w:color w:val="000000"/>
+          <w:sz w:val="19"/>
+          <w:szCs w:val="19"/>
+        </w:rPr>
+      </w:pPr>
+      <w:r>
+        <w:rPr>
+          <w:rFonts w:ascii="Consolas" w:eastAsiaTheme="minorHAnsi" w:hAnsi="Consolas" w:cs="Consolas"/>
+          <w:color w:val="0000FF"/>
+          <w:sz w:val="19"/>
+          <w:szCs w:val="19"/>
+        </w:rPr>
+        <w:t>constraint</w:t>
+      </w:r>
+      <w:r>
+        <w:rPr>
+          <w:rFonts w:ascii="Consolas" w:eastAsiaTheme="minorHAnsi" w:hAnsi="Consolas" w:cs="Consolas"/>
+          <w:color w:val="000000"/>
+          <w:sz w:val="19"/>
+          <w:szCs w:val="19"/>
+        </w:rPr>
+        <w:t xml:space="preserve"> FK_Facturacion_X_Cuenta </w:t>
+      </w:r>
+      <w:r>
+        <w:rPr>
+          <w:rFonts w:ascii="Consolas" w:eastAsiaTheme="minorHAnsi" w:hAnsi="Consolas" w:cs="Consolas"/>
+          <w:color w:val="0000FF"/>
+          <w:sz w:val="19"/>
+          <w:szCs w:val="19"/>
+        </w:rPr>
+        <w:t>foreign</w:t>
+      </w:r>
+      <w:r>
+        <w:rPr>
+          <w:rFonts w:ascii="Consolas" w:eastAsiaTheme="minorHAnsi" w:hAnsi="Consolas" w:cs="Consolas"/>
+          <w:color w:val="000000"/>
+          <w:sz w:val="19"/>
+          <w:szCs w:val="19"/>
+        </w:rPr>
+        <w:t xml:space="preserve"> </w:t>
+      </w:r>
+      <w:r>
+        <w:rPr>
+          <w:rFonts w:ascii="Consolas" w:eastAsiaTheme="minorHAnsi" w:hAnsi="Consolas" w:cs="Consolas"/>
+          <w:color w:val="0000FF"/>
+          <w:sz w:val="19"/>
+          <w:szCs w:val="19"/>
+        </w:rPr>
+        <w:t xml:space="preserve">key </w:t>
+      </w:r>
+      <w:r>
+        <w:rPr>
+          <w:rFonts w:ascii="Consolas" w:eastAsiaTheme="minorHAnsi" w:hAnsi="Consolas" w:cs="Consolas"/>
+          <w:color w:val="808080"/>
+          <w:sz w:val="19"/>
+          <w:szCs w:val="19"/>
+        </w:rPr>
+        <w:t>(</w:t>
+      </w:r>
+      <w:r>
+        <w:rPr>
+          <w:rFonts w:ascii="Consolas" w:eastAsiaTheme="minorHAnsi" w:hAnsi="Consolas" w:cs="Consolas"/>
+          <w:color w:val="000000"/>
+          <w:sz w:val="19"/>
+          <w:szCs w:val="19"/>
+        </w:rPr>
+        <w:t>IDCuenta_F</w:t>
+      </w:r>
+      <w:r>
+        <w:rPr>
+          <w:rFonts w:ascii="Consolas" w:eastAsiaTheme="minorHAnsi" w:hAnsi="Consolas" w:cs="Consolas"/>
+          <w:color w:val="808080"/>
+          <w:sz w:val="19"/>
+          <w:szCs w:val="19"/>
+        </w:rPr>
+        <w:t>)</w:t>
+      </w:r>
+    </w:p>
+    <w:p>
+      <w:pPr>
+        <w:widowControl/>
+        <w:adjustRightInd w:val="0"/>
+        <w:rPr>
+          <w:rFonts w:ascii="Consolas" w:eastAsiaTheme="minorHAnsi" w:hAnsi="Consolas" w:cs="Consolas"/>
+          <w:color w:val="000000"/>
+          <w:sz w:val="19"/>
+          <w:szCs w:val="19"/>
+        </w:rPr>
+      </w:pPr>
+      <w:r>
+        <w:rPr>
+          <w:rFonts w:ascii="Consolas" w:eastAsiaTheme="minorHAnsi" w:hAnsi="Consolas" w:cs="Consolas"/>
+          <w:color w:val="0000FF"/>
+          <w:sz w:val="19"/>
+          <w:szCs w:val="19"/>
+        </w:rPr>
+        <w:t>references</w:t>
+      </w:r>
+      <w:r>
+        <w:rPr>
+          <w:rFonts w:ascii="Consolas" w:eastAsiaTheme="minorHAnsi" w:hAnsi="Consolas" w:cs="Consolas"/>
+          <w:color w:val="000000"/>
+          <w:sz w:val="19"/>
+          <w:szCs w:val="19"/>
+        </w:rPr>
+        <w:t xml:space="preserve"> Cuentas</w:t>
+      </w:r>
+      <w:r>
+        <w:rPr>
+          <w:rFonts w:ascii="Consolas" w:eastAsiaTheme="minorHAnsi" w:hAnsi="Consolas" w:cs="Consolas"/>
+          <w:color w:val="808080"/>
+          <w:sz w:val="19"/>
+          <w:szCs w:val="19"/>
+        </w:rPr>
+        <w:t>(</w:t>
+      </w:r>
+      <w:r>
+        <w:rPr>
+          <w:rFonts w:ascii="Consolas" w:eastAsiaTheme="minorHAnsi" w:hAnsi="Consolas" w:cs="Consolas"/>
+          <w:color w:val="000000"/>
+          <w:sz w:val="19"/>
+          <w:szCs w:val="19"/>
+        </w:rPr>
+        <w:t>IDCuenta</w:t>
+      </w:r>
+      <w:r>
+        <w:rPr>
+          <w:rFonts w:ascii="Consolas" w:eastAsiaTheme="minorHAnsi" w:hAnsi="Consolas" w:cs="Consolas"/>
+          <w:color w:val="808080"/>
+          <w:sz w:val="19"/>
+          <w:szCs w:val="19"/>
+        </w:rPr>
+        <w:t>)</w:t>
+      </w:r>
+    </w:p>
+    <w:p>
+      <w:pPr>
+        <w:widowControl/>
+        <w:adjustRightInd w:val="0"/>
+        <w:rPr>
+          <w:rFonts w:ascii="Consolas" w:eastAsiaTheme="minorHAnsi" w:hAnsi="Consolas" w:cs="Consolas"/>
+          <w:color w:val="000000"/>
+          <w:sz w:val="19"/>
+          <w:szCs w:val="19"/>
+        </w:rPr>
+      </w:pPr>
+      <w:r>
+        <w:rPr>
+          <w:rFonts w:ascii="Consolas" w:eastAsiaTheme="minorHAnsi" w:hAnsi="Consolas" w:cs="Consolas"/>
+          <w:color w:val="808080"/>
+          <w:sz w:val="19"/>
+          <w:szCs w:val="19"/>
+        </w:rPr>
+        <w:t>)</w:t>
+      </w:r>
+    </w:p>
+    <w:p>
+      <w:pPr>
+        <w:widowControl/>
+        <w:adjustRightInd w:val="0"/>
+        <w:rPr>
+          <w:rFonts w:ascii="Consolas" w:eastAsiaTheme="minorHAnsi" w:hAnsi="Consolas" w:cs="Consolas"/>
+          <w:color w:val="000000"/>
+          <w:sz w:val="19"/>
+          <w:szCs w:val="19"/>
+        </w:rPr>
+      </w:pPr>
+      <w:r>
+        <w:rPr>
+          <w:rFonts w:ascii="Consolas" w:eastAsiaTheme="minorHAnsi" w:hAnsi="Consolas" w:cs="Consolas"/>
+          <w:color w:val="0000FF"/>
+          <w:sz w:val="19"/>
+          <w:szCs w:val="19"/>
+        </w:rPr>
+        <w:t>go</w:t>
+      </w:r>
+    </w:p>
+    <w:p>
+      <w:pPr>
+        <w:widowControl/>
+        <w:adjustRightInd w:val="0"/>
+        <w:rPr>
+          <w:rFonts w:ascii="Consolas" w:eastAsiaTheme="minorHAnsi" w:hAnsi="Consolas" w:cs="Consolas"/>
+          <w:color w:val="000000"/>
+          <w:sz w:val="19"/>
+          <w:szCs w:val="19"/>
+        </w:rPr>
+      </w:pPr>
+    </w:p>
+    <w:p>
+      <w:pPr>
+        <w:widowControl/>
+        <w:adjustRightInd w:val="0"/>
+        <w:rPr>
+          <w:rFonts w:ascii="Consolas" w:eastAsiaTheme="minorHAnsi" w:hAnsi="Consolas" w:cs="Consolas"/>
+          <w:color w:val="000000"/>
+          <w:sz w:val="19"/>
+          <w:szCs w:val="19"/>
+        </w:rPr>
+      </w:pPr>
+      <w:r>
+        <w:rPr>
+          <w:rFonts w:ascii="Consolas" w:eastAsiaTheme="minorHAnsi" w:hAnsi="Consolas" w:cs="Consolas"/>
+          <w:color w:val="0000FF"/>
+          <w:sz w:val="19"/>
+          <w:szCs w:val="19"/>
+        </w:rPr>
+        <w:t>create</w:t>
+      </w:r>
+      <w:r>
+        <w:rPr>
+          <w:rFonts w:ascii="Consolas" w:eastAsiaTheme="minorHAnsi" w:hAnsi="Consolas" w:cs="Consolas"/>
+          <w:color w:val="000000"/>
+          <w:sz w:val="19"/>
+          <w:szCs w:val="19"/>
+        </w:rPr>
+        <w:t xml:space="preserve"> </w:t>
+      </w:r>
+      <w:r>
+        <w:rPr>
+          <w:rFonts w:ascii="Consolas" w:eastAsiaTheme="minorHAnsi" w:hAnsi="Consolas" w:cs="Consolas"/>
+          <w:color w:val="0000FF"/>
+          <w:sz w:val="19"/>
+          <w:szCs w:val="19"/>
+        </w:rPr>
+        <w:t>table</w:t>
+      </w:r>
+      <w:r>
+        <w:rPr>
+          <w:rFonts w:ascii="Consolas" w:eastAsiaTheme="minorHAnsi" w:hAnsi="Consolas" w:cs="Consolas"/>
+          <w:color w:val="000000"/>
+          <w:sz w:val="19"/>
+          <w:szCs w:val="19"/>
+        </w:rPr>
+        <w:t xml:space="preserve"> Favoritos</w:t>
+      </w:r>
+      <w:r>
+        <w:rPr>
+          <w:rFonts w:ascii="Consolas" w:eastAsiaTheme="minorHAnsi" w:hAnsi="Consolas" w:cs="Consolas"/>
+          <w:color w:val="808080"/>
+          <w:sz w:val="19"/>
+          <w:szCs w:val="19"/>
+        </w:rPr>
+        <w:t>(</w:t>
+      </w:r>
+    </w:p>
+    <w:p>
+      <w:pPr>
+        <w:widowControl/>
+        <w:adjustRightInd w:val="0"/>
+        <w:rPr>
+          <w:rFonts w:ascii="Consolas" w:eastAsiaTheme="minorHAnsi" w:hAnsi="Consolas" w:cs="Consolas"/>
+          <w:color w:val="000000"/>
+          <w:sz w:val="19"/>
+          <w:szCs w:val="19"/>
+        </w:rPr>
+      </w:pPr>
+      <w:r>
+        <w:rPr>
+          <w:rFonts w:ascii="Consolas" w:eastAsiaTheme="minorHAnsi" w:hAnsi="Consolas" w:cs="Consolas"/>
+          <w:color w:val="000000"/>
+          <w:sz w:val="19"/>
+          <w:szCs w:val="19"/>
+        </w:rPr>
+        <w:t xml:space="preserve">IDContenido_F </w:t>
+      </w:r>
+      <w:r>
+        <w:rPr>
+          <w:rFonts w:ascii="Consolas" w:eastAsiaTheme="minorHAnsi" w:hAnsi="Consolas" w:cs="Consolas"/>
+          <w:color w:val="0000FF"/>
+          <w:sz w:val="19"/>
+          <w:szCs w:val="19"/>
+        </w:rPr>
+        <w:t>char</w:t>
+      </w:r>
+      <w:r>
+        <w:rPr>
+          <w:rFonts w:ascii="Consolas" w:eastAsiaTheme="minorHAnsi" w:hAnsi="Consolas" w:cs="Consolas"/>
+          <w:color w:val="808080"/>
+          <w:sz w:val="19"/>
+          <w:szCs w:val="19"/>
+        </w:rPr>
+        <w:t>(</w:t>
+      </w:r>
+      <w:r>
+        <w:rPr>
+          <w:rFonts w:ascii="Consolas" w:eastAsiaTheme="minorHAnsi" w:hAnsi="Consolas" w:cs="Consolas"/>
+          <w:color w:val="000000"/>
+          <w:sz w:val="19"/>
+          <w:szCs w:val="19"/>
+        </w:rPr>
+        <w:t>10</w:t>
+      </w:r>
+      <w:r>
+        <w:rPr>
+          <w:rFonts w:ascii="Consolas" w:eastAsiaTheme="minorHAnsi" w:hAnsi="Consolas" w:cs="Consolas"/>
+          <w:color w:val="808080"/>
+          <w:sz w:val="19"/>
+          <w:szCs w:val="19"/>
+        </w:rPr>
+        <w:t>)</w:t>
+      </w:r>
+      <w:r>
+        <w:rPr>
+          <w:rFonts w:ascii="Consolas" w:eastAsiaTheme="minorHAnsi" w:hAnsi="Consolas" w:cs="Consolas"/>
+          <w:color w:val="000000"/>
+          <w:sz w:val="19"/>
+          <w:szCs w:val="19"/>
+        </w:rPr>
+        <w:t xml:space="preserve"> </w:t>
+      </w:r>
+      <w:r>
+        <w:rPr>
+          <w:rFonts w:ascii="Consolas" w:eastAsiaTheme="minorHAnsi" w:hAnsi="Consolas" w:cs="Consolas"/>
+          <w:color w:val="808080"/>
+          <w:sz w:val="19"/>
+          <w:szCs w:val="19"/>
+        </w:rPr>
+        <w:t>not</w:t>
+      </w:r>
+      <w:r>
+        <w:rPr>
+          <w:rFonts w:ascii="Consolas" w:eastAsiaTheme="minorHAnsi" w:hAnsi="Consolas" w:cs="Consolas"/>
+          <w:color w:val="000000"/>
+          <w:sz w:val="19"/>
+          <w:szCs w:val="19"/>
+        </w:rPr>
+        <w:t xml:space="preserve"> </w:t>
+      </w:r>
+      <w:r>
+        <w:rPr>
+          <w:rFonts w:ascii="Consolas" w:eastAsiaTheme="minorHAnsi" w:hAnsi="Consolas" w:cs="Consolas"/>
+          <w:color w:val="808080"/>
+          <w:sz w:val="19"/>
+          <w:szCs w:val="19"/>
+        </w:rPr>
+        <w:t>null,</w:t>
+      </w:r>
+    </w:p>
+    <w:p>
+      <w:pPr>
+        <w:widowControl/>
+        <w:adjustRightInd w:val="0"/>
+        <w:rPr>
+          <w:rFonts w:ascii="Consolas" w:eastAsiaTheme="minorHAnsi" w:hAnsi="Consolas" w:cs="Consolas"/>
+          <w:color w:val="000000"/>
+          <w:sz w:val="19"/>
+          <w:szCs w:val="19"/>
+        </w:rPr>
+      </w:pPr>
+      <w:r>
+        <w:rPr>
+          <w:rFonts w:ascii="Consolas" w:eastAsiaTheme="minorHAnsi" w:hAnsi="Consolas" w:cs="Consolas"/>
+          <w:color w:val="000000"/>
+          <w:sz w:val="19"/>
+          <w:szCs w:val="19"/>
+        </w:rPr>
+        <w:t xml:space="preserve">ID_cuenta </w:t>
+      </w:r>
+      <w:r>
+        <w:rPr>
+          <w:rFonts w:ascii="Consolas" w:eastAsiaTheme="minorHAnsi" w:hAnsi="Consolas" w:cs="Consolas"/>
+          <w:color w:val="0000FF"/>
+          <w:sz w:val="19"/>
+          <w:szCs w:val="19"/>
+        </w:rPr>
+        <w:t>int</w:t>
+      </w:r>
+      <w:r>
+        <w:rPr>
+          <w:rFonts w:ascii="Consolas" w:eastAsiaTheme="minorHAnsi" w:hAnsi="Consolas" w:cs="Consolas"/>
+          <w:color w:val="000000"/>
+          <w:sz w:val="19"/>
+          <w:szCs w:val="19"/>
+        </w:rPr>
+        <w:t xml:space="preserve"> </w:t>
+      </w:r>
+      <w:r>
+        <w:rPr>
+          <w:rFonts w:ascii="Consolas" w:eastAsiaTheme="minorHAnsi" w:hAnsi="Consolas" w:cs="Consolas"/>
+          <w:color w:val="808080"/>
+          <w:sz w:val="19"/>
+          <w:szCs w:val="19"/>
+        </w:rPr>
+        <w:t>not</w:t>
+      </w:r>
+      <w:r>
+        <w:rPr>
+          <w:rFonts w:ascii="Consolas" w:eastAsiaTheme="minorHAnsi" w:hAnsi="Consolas" w:cs="Consolas"/>
+          <w:color w:val="000000"/>
+          <w:sz w:val="19"/>
+          <w:szCs w:val="19"/>
+        </w:rPr>
+        <w:t xml:space="preserve"> </w:t>
+      </w:r>
+      <w:r>
+        <w:rPr>
+          <w:rFonts w:ascii="Consolas" w:eastAsiaTheme="minorHAnsi" w:hAnsi="Consolas" w:cs="Consolas"/>
+          <w:color w:val="808080"/>
+          <w:sz w:val="19"/>
+          <w:szCs w:val="19"/>
+        </w:rPr>
+        <w:t>null,</w:t>
+      </w:r>
+    </w:p>
+    <w:p>
+      <w:pPr>
+        <w:widowControl/>
+        <w:adjustRightInd w:val="0"/>
+        <w:rPr>
+          <w:rFonts w:ascii="Consolas" w:eastAsiaTheme="minorHAnsi" w:hAnsi="Consolas" w:cs="Consolas"/>
+          <w:color w:val="000000"/>
+          <w:sz w:val="19"/>
+          <w:szCs w:val="19"/>
+        </w:rPr>
+      </w:pPr>
+      <w:r>
+        <w:rPr>
+          <w:rFonts w:ascii="Consolas" w:eastAsiaTheme="minorHAnsi" w:hAnsi="Consolas" w:cs="Consolas"/>
+          <w:color w:val="000000"/>
+          <w:sz w:val="19"/>
+          <w:szCs w:val="19"/>
+        </w:rPr>
+        <w:lastRenderedPageBreak/>
+        <w:t xml:space="preserve">estado_FA </w:t>
+      </w:r>
+      <w:r>
+        <w:rPr>
+          <w:rFonts w:ascii="Consolas" w:eastAsiaTheme="minorHAnsi" w:hAnsi="Consolas" w:cs="Consolas"/>
+          <w:color w:val="0000FF"/>
+          <w:sz w:val="19"/>
+          <w:szCs w:val="19"/>
+        </w:rPr>
+        <w:t>BIT</w:t>
+      </w:r>
+      <w:r>
+        <w:rPr>
+          <w:rFonts w:ascii="Consolas" w:eastAsiaTheme="minorHAnsi" w:hAnsi="Consolas" w:cs="Consolas"/>
+          <w:color w:val="000000"/>
+          <w:sz w:val="19"/>
+          <w:szCs w:val="19"/>
+        </w:rPr>
+        <w:t xml:space="preserve"> </w:t>
+      </w:r>
+      <w:r>
+        <w:rPr>
+          <w:rFonts w:ascii="Consolas" w:eastAsiaTheme="minorHAnsi" w:hAnsi="Consolas" w:cs="Consolas"/>
+          <w:color w:val="808080"/>
+          <w:sz w:val="19"/>
+          <w:szCs w:val="19"/>
+        </w:rPr>
+        <w:t>not</w:t>
+      </w:r>
+      <w:r>
+        <w:rPr>
+          <w:rFonts w:ascii="Consolas" w:eastAsiaTheme="minorHAnsi" w:hAnsi="Consolas" w:cs="Consolas"/>
+          <w:color w:val="000000"/>
+          <w:sz w:val="19"/>
+          <w:szCs w:val="19"/>
+        </w:rPr>
+        <w:t xml:space="preserve"> </w:t>
+      </w:r>
+      <w:r>
+        <w:rPr>
+          <w:rFonts w:ascii="Consolas" w:eastAsiaTheme="minorHAnsi" w:hAnsi="Consolas" w:cs="Consolas"/>
+          <w:color w:val="808080"/>
+          <w:sz w:val="19"/>
+          <w:szCs w:val="19"/>
+        </w:rPr>
+        <w:t>null</w:t>
+      </w:r>
+      <w:r>
+        <w:rPr>
+          <w:rFonts w:ascii="Consolas" w:eastAsiaTheme="minorHAnsi" w:hAnsi="Consolas" w:cs="Consolas"/>
+          <w:color w:val="000000"/>
+          <w:sz w:val="19"/>
+          <w:szCs w:val="19"/>
+        </w:rPr>
+        <w:t xml:space="preserve"> </w:t>
+      </w:r>
+      <w:r>
+        <w:rPr>
+          <w:rFonts w:ascii="Consolas" w:eastAsiaTheme="minorHAnsi" w:hAnsi="Consolas" w:cs="Consolas"/>
+          <w:color w:val="0000FF"/>
+          <w:sz w:val="19"/>
+          <w:szCs w:val="19"/>
+        </w:rPr>
+        <w:t>default</w:t>
+      </w:r>
+      <w:r>
+        <w:rPr>
+          <w:rFonts w:ascii="Consolas" w:eastAsiaTheme="minorHAnsi" w:hAnsi="Consolas" w:cs="Consolas"/>
+          <w:color w:val="000000"/>
+          <w:sz w:val="19"/>
+          <w:szCs w:val="19"/>
+        </w:rPr>
+        <w:t xml:space="preserve"> 1</w:t>
+      </w:r>
+      <w:r>
+        <w:rPr>
+          <w:rFonts w:ascii="Consolas" w:eastAsiaTheme="minorHAnsi" w:hAnsi="Consolas" w:cs="Consolas"/>
+          <w:color w:val="808080"/>
+          <w:sz w:val="19"/>
+          <w:szCs w:val="19"/>
+        </w:rPr>
+        <w:t>,</w:t>
+      </w:r>
+    </w:p>
+    <w:p>
+      <w:pPr>
+        <w:widowControl/>
+        <w:adjustRightInd w:val="0"/>
+        <w:rPr>
+          <w:rFonts w:ascii="Consolas" w:eastAsiaTheme="minorHAnsi" w:hAnsi="Consolas" w:cs="Consolas"/>
+          <w:color w:val="000000"/>
+          <w:sz w:val="19"/>
+          <w:szCs w:val="19"/>
+        </w:rPr>
+      </w:pPr>
+      <w:r>
+        <w:rPr>
+          <w:rFonts w:ascii="Consolas" w:eastAsiaTheme="minorHAnsi" w:hAnsi="Consolas" w:cs="Consolas"/>
+          <w:color w:val="0000FF"/>
+          <w:sz w:val="19"/>
+          <w:szCs w:val="19"/>
+        </w:rPr>
+        <w:t>constraint</w:t>
+      </w:r>
+      <w:r>
+        <w:rPr>
+          <w:rFonts w:ascii="Consolas" w:eastAsiaTheme="minorHAnsi" w:hAnsi="Consolas" w:cs="Consolas"/>
+          <w:color w:val="000000"/>
+          <w:sz w:val="19"/>
+          <w:szCs w:val="19"/>
+        </w:rPr>
+        <w:t xml:space="preserve"> PK_Favoritos </w:t>
+      </w:r>
+      <w:r>
+        <w:rPr>
+          <w:rFonts w:ascii="Consolas" w:eastAsiaTheme="minorHAnsi" w:hAnsi="Consolas" w:cs="Consolas"/>
+          <w:color w:val="0000FF"/>
+          <w:sz w:val="19"/>
+          <w:szCs w:val="19"/>
+        </w:rPr>
+        <w:t>PRIMARY</w:t>
+      </w:r>
+      <w:r>
+        <w:rPr>
+          <w:rFonts w:ascii="Consolas" w:eastAsiaTheme="minorHAnsi" w:hAnsi="Consolas" w:cs="Consolas"/>
+          <w:color w:val="000000"/>
+          <w:sz w:val="19"/>
+          <w:szCs w:val="19"/>
+        </w:rPr>
+        <w:t xml:space="preserve"> </w:t>
+      </w:r>
+      <w:r>
+        <w:rPr>
+          <w:rFonts w:ascii="Consolas" w:eastAsiaTheme="minorHAnsi" w:hAnsi="Consolas" w:cs="Consolas"/>
+          <w:color w:val="0000FF"/>
+          <w:sz w:val="19"/>
+          <w:szCs w:val="19"/>
+        </w:rPr>
+        <w:t xml:space="preserve">KEY </w:t>
+      </w:r>
+      <w:r>
+        <w:rPr>
+          <w:rFonts w:ascii="Consolas" w:eastAsiaTheme="minorHAnsi" w:hAnsi="Consolas" w:cs="Consolas"/>
+          <w:color w:val="808080"/>
+          <w:sz w:val="19"/>
+          <w:szCs w:val="19"/>
+        </w:rPr>
+        <w:t>(</w:t>
+      </w:r>
+      <w:r>
+        <w:rPr>
+          <w:rFonts w:ascii="Consolas" w:eastAsiaTheme="minorHAnsi" w:hAnsi="Consolas" w:cs="Consolas"/>
+          <w:color w:val="000000"/>
+          <w:sz w:val="19"/>
+          <w:szCs w:val="19"/>
+        </w:rPr>
+        <w:t>IDContenido_F</w:t>
+      </w:r>
+      <w:r>
+        <w:rPr>
+          <w:rFonts w:ascii="Consolas" w:eastAsiaTheme="minorHAnsi" w:hAnsi="Consolas" w:cs="Consolas"/>
+          <w:color w:val="808080"/>
+          <w:sz w:val="19"/>
+          <w:szCs w:val="19"/>
+        </w:rPr>
+        <w:t>,</w:t>
+      </w:r>
+      <w:r>
+        <w:rPr>
+          <w:rFonts w:ascii="Consolas" w:eastAsiaTheme="minorHAnsi" w:hAnsi="Consolas" w:cs="Consolas"/>
+          <w:color w:val="000000"/>
+          <w:sz w:val="19"/>
+          <w:szCs w:val="19"/>
+        </w:rPr>
+        <w:t>ID_cuenta</w:t>
+      </w:r>
+      <w:r>
+        <w:rPr>
+          <w:rFonts w:ascii="Consolas" w:eastAsiaTheme="minorHAnsi" w:hAnsi="Consolas" w:cs="Consolas"/>
+          <w:color w:val="808080"/>
+          <w:sz w:val="19"/>
+          <w:szCs w:val="19"/>
+        </w:rPr>
+        <w:t>),</w:t>
+      </w:r>
+    </w:p>
+    <w:p>
+      <w:pPr>
+        <w:widowControl/>
+        <w:adjustRightInd w:val="0"/>
+        <w:rPr>
+          <w:rFonts w:ascii="Consolas" w:eastAsiaTheme="minorHAnsi" w:hAnsi="Consolas" w:cs="Consolas"/>
+          <w:color w:val="000000"/>
+          <w:sz w:val="19"/>
+          <w:szCs w:val="19"/>
+        </w:rPr>
+      </w:pPr>
+      <w:r>
+        <w:rPr>
+          <w:rFonts w:ascii="Consolas" w:eastAsiaTheme="minorHAnsi" w:hAnsi="Consolas" w:cs="Consolas"/>
+          <w:color w:val="0000FF"/>
+          <w:sz w:val="19"/>
+          <w:szCs w:val="19"/>
+        </w:rPr>
+        <w:t>constraint</w:t>
+      </w:r>
+      <w:r>
+        <w:rPr>
+          <w:rFonts w:ascii="Consolas" w:eastAsiaTheme="minorHAnsi" w:hAnsi="Consolas" w:cs="Consolas"/>
+          <w:color w:val="000000"/>
+          <w:sz w:val="19"/>
+          <w:szCs w:val="19"/>
+        </w:rPr>
+        <w:t xml:space="preserve"> FK_Favoritos_Catalogos </w:t>
+      </w:r>
+      <w:r>
+        <w:rPr>
+          <w:rFonts w:ascii="Consolas" w:eastAsiaTheme="minorHAnsi" w:hAnsi="Consolas" w:cs="Consolas"/>
+          <w:color w:val="0000FF"/>
+          <w:sz w:val="19"/>
+          <w:szCs w:val="19"/>
+        </w:rPr>
+        <w:t>FOREIGN</w:t>
+      </w:r>
+      <w:r>
+        <w:rPr>
+          <w:rFonts w:ascii="Consolas" w:eastAsiaTheme="minorHAnsi" w:hAnsi="Consolas" w:cs="Consolas"/>
+          <w:color w:val="000000"/>
+          <w:sz w:val="19"/>
+          <w:szCs w:val="19"/>
+        </w:rPr>
+        <w:t xml:space="preserve"> </w:t>
+      </w:r>
+      <w:r>
+        <w:rPr>
+          <w:rFonts w:ascii="Consolas" w:eastAsiaTheme="minorHAnsi" w:hAnsi="Consolas" w:cs="Consolas"/>
+          <w:color w:val="0000FF"/>
+          <w:sz w:val="19"/>
+          <w:szCs w:val="19"/>
+        </w:rPr>
+        <w:t xml:space="preserve">KEY </w:t>
+      </w:r>
+      <w:r>
+        <w:rPr>
+          <w:rFonts w:ascii="Consolas" w:eastAsiaTheme="minorHAnsi" w:hAnsi="Consolas" w:cs="Consolas"/>
+          <w:color w:val="808080"/>
+          <w:sz w:val="19"/>
+          <w:szCs w:val="19"/>
+        </w:rPr>
+        <w:t>(</w:t>
+      </w:r>
+      <w:r>
+        <w:rPr>
+          <w:rFonts w:ascii="Consolas" w:eastAsiaTheme="minorHAnsi" w:hAnsi="Consolas" w:cs="Consolas"/>
+          <w:color w:val="000000"/>
+          <w:sz w:val="19"/>
+          <w:szCs w:val="19"/>
+        </w:rPr>
+        <w:t>IDContenido_F</w:t>
+      </w:r>
+      <w:r>
+        <w:rPr>
+          <w:rFonts w:ascii="Consolas" w:eastAsiaTheme="minorHAnsi" w:hAnsi="Consolas" w:cs="Consolas"/>
+          <w:color w:val="808080"/>
+          <w:sz w:val="19"/>
+          <w:szCs w:val="19"/>
+        </w:rPr>
+        <w:t>)</w:t>
+      </w:r>
+      <w:r>
+        <w:rPr>
+          <w:rFonts w:ascii="Consolas" w:eastAsiaTheme="minorHAnsi" w:hAnsi="Consolas" w:cs="Consolas"/>
+          <w:color w:val="000000"/>
+          <w:sz w:val="19"/>
+          <w:szCs w:val="19"/>
+        </w:rPr>
+        <w:t xml:space="preserve"> </w:t>
+      </w:r>
+      <w:r>
+        <w:rPr>
+          <w:rFonts w:ascii="Consolas" w:eastAsiaTheme="minorHAnsi" w:hAnsi="Consolas" w:cs="Consolas"/>
+          <w:color w:val="0000FF"/>
+          <w:sz w:val="19"/>
+          <w:szCs w:val="19"/>
+        </w:rPr>
+        <w:t>REFERENCES</w:t>
+      </w:r>
+      <w:r>
+        <w:rPr>
+          <w:rFonts w:ascii="Consolas" w:eastAsiaTheme="minorHAnsi" w:hAnsi="Consolas" w:cs="Consolas"/>
+          <w:color w:val="000000"/>
+          <w:sz w:val="19"/>
+          <w:szCs w:val="19"/>
+        </w:rPr>
+        <w:t xml:space="preserve"> Catalogos</w:t>
+      </w:r>
+      <w:r>
+        <w:rPr>
+          <w:rFonts w:ascii="Consolas" w:eastAsiaTheme="minorHAnsi" w:hAnsi="Consolas" w:cs="Consolas"/>
+          <w:color w:val="0000FF"/>
+          <w:sz w:val="19"/>
+          <w:szCs w:val="19"/>
+        </w:rPr>
+        <w:t xml:space="preserve"> </w:t>
+      </w:r>
+      <w:r>
+        <w:rPr>
+          <w:rFonts w:ascii="Consolas" w:eastAsiaTheme="minorHAnsi" w:hAnsi="Consolas" w:cs="Consolas"/>
+          <w:color w:val="808080"/>
+          <w:sz w:val="19"/>
+          <w:szCs w:val="19"/>
+        </w:rPr>
+        <w:t>(</w:t>
+      </w:r>
+      <w:r>
+        <w:rPr>
+          <w:rFonts w:ascii="Consolas" w:eastAsiaTheme="minorHAnsi" w:hAnsi="Consolas" w:cs="Consolas"/>
+          <w:color w:val="000000"/>
+          <w:sz w:val="19"/>
+          <w:szCs w:val="19"/>
+        </w:rPr>
+        <w:t>IDContenido_Cat</w:t>
+      </w:r>
+      <w:r>
+        <w:rPr>
+          <w:rFonts w:ascii="Consolas" w:eastAsiaTheme="minorHAnsi" w:hAnsi="Consolas" w:cs="Consolas"/>
+          <w:color w:val="808080"/>
+          <w:sz w:val="19"/>
+          <w:szCs w:val="19"/>
+        </w:rPr>
+        <w:t>),</w:t>
+      </w:r>
+    </w:p>
+    <w:p>
+      <w:pPr>
+        <w:widowControl/>
+        <w:adjustRightInd w:val="0"/>
+        <w:rPr>
+          <w:rFonts w:ascii="Consolas" w:eastAsiaTheme="minorHAnsi" w:hAnsi="Consolas" w:cs="Consolas"/>
+          <w:color w:val="000000"/>
+          <w:sz w:val="19"/>
+          <w:szCs w:val="19"/>
+        </w:rPr>
+      </w:pPr>
+      <w:r>
+        <w:rPr>
+          <w:rFonts w:ascii="Consolas" w:eastAsiaTheme="minorHAnsi" w:hAnsi="Consolas" w:cs="Consolas"/>
+          <w:color w:val="0000FF"/>
+          <w:sz w:val="19"/>
+          <w:szCs w:val="19"/>
+        </w:rPr>
+        <w:t>constraint</w:t>
+      </w:r>
+      <w:r>
+        <w:rPr>
+          <w:rFonts w:ascii="Consolas" w:eastAsiaTheme="minorHAnsi" w:hAnsi="Consolas" w:cs="Consolas"/>
+          <w:color w:val="000000"/>
+          <w:sz w:val="19"/>
+          <w:szCs w:val="19"/>
+        </w:rPr>
+        <w:t xml:space="preserve"> FK_Favoritos_Cuentas </w:t>
+      </w:r>
+      <w:r>
+        <w:rPr>
+          <w:rFonts w:ascii="Consolas" w:eastAsiaTheme="minorHAnsi" w:hAnsi="Consolas" w:cs="Consolas"/>
+          <w:color w:val="0000FF"/>
+          <w:sz w:val="19"/>
+          <w:szCs w:val="19"/>
+        </w:rPr>
+        <w:t>FOREIGN</w:t>
+      </w:r>
+      <w:r>
+        <w:rPr>
+          <w:rFonts w:ascii="Consolas" w:eastAsiaTheme="minorHAnsi" w:hAnsi="Consolas" w:cs="Consolas"/>
+          <w:color w:val="000000"/>
+          <w:sz w:val="19"/>
+          <w:szCs w:val="19"/>
+        </w:rPr>
+        <w:t xml:space="preserve"> </w:t>
+      </w:r>
+      <w:r>
+        <w:rPr>
+          <w:rFonts w:ascii="Consolas" w:eastAsiaTheme="minorHAnsi" w:hAnsi="Consolas" w:cs="Consolas"/>
+          <w:color w:val="0000FF"/>
+          <w:sz w:val="19"/>
+          <w:szCs w:val="19"/>
+        </w:rPr>
+        <w:t xml:space="preserve">KEY </w:t>
+      </w:r>
+      <w:r>
+        <w:rPr>
+          <w:rFonts w:ascii="Consolas" w:eastAsiaTheme="minorHAnsi" w:hAnsi="Consolas" w:cs="Consolas"/>
+          <w:color w:val="808080"/>
+          <w:sz w:val="19"/>
+          <w:szCs w:val="19"/>
+        </w:rPr>
+        <w:t>(</w:t>
+      </w:r>
+      <w:r>
+        <w:rPr>
+          <w:rFonts w:ascii="Consolas" w:eastAsiaTheme="minorHAnsi" w:hAnsi="Consolas" w:cs="Consolas"/>
+          <w:color w:val="000000"/>
+          <w:sz w:val="19"/>
+          <w:szCs w:val="19"/>
+        </w:rPr>
+        <w:t>ID_cuenta</w:t>
+      </w:r>
+      <w:r>
+        <w:rPr>
+          <w:rFonts w:ascii="Consolas" w:eastAsiaTheme="minorHAnsi" w:hAnsi="Consolas" w:cs="Consolas"/>
+          <w:color w:val="808080"/>
+          <w:sz w:val="19"/>
+          <w:szCs w:val="19"/>
+        </w:rPr>
+        <w:t>)</w:t>
+      </w:r>
+      <w:r>
+        <w:rPr>
+          <w:rFonts w:ascii="Consolas" w:eastAsiaTheme="minorHAnsi" w:hAnsi="Consolas" w:cs="Consolas"/>
+          <w:color w:val="000000"/>
+          <w:sz w:val="19"/>
+          <w:szCs w:val="19"/>
+        </w:rPr>
+        <w:t xml:space="preserve"> </w:t>
+      </w:r>
+      <w:r>
+        <w:rPr>
+          <w:rFonts w:ascii="Consolas" w:eastAsiaTheme="minorHAnsi" w:hAnsi="Consolas" w:cs="Consolas"/>
+          <w:color w:val="0000FF"/>
+          <w:sz w:val="19"/>
+          <w:szCs w:val="19"/>
+        </w:rPr>
+        <w:t>REFERENCES</w:t>
+      </w:r>
+      <w:r>
+        <w:rPr>
+          <w:rFonts w:ascii="Consolas" w:eastAsiaTheme="minorHAnsi" w:hAnsi="Consolas" w:cs="Consolas"/>
+          <w:color w:val="000000"/>
+          <w:sz w:val="19"/>
+          <w:szCs w:val="19"/>
+        </w:rPr>
+        <w:t xml:space="preserve"> Cuentas</w:t>
+      </w:r>
+      <w:r>
+        <w:rPr>
+          <w:rFonts w:ascii="Consolas" w:eastAsiaTheme="minorHAnsi" w:hAnsi="Consolas" w:cs="Consolas"/>
+          <w:color w:val="0000FF"/>
+          <w:sz w:val="19"/>
+          <w:szCs w:val="19"/>
+        </w:rPr>
+        <w:t xml:space="preserve"> </w:t>
+      </w:r>
+      <w:r>
+        <w:rPr>
+          <w:rFonts w:ascii="Consolas" w:eastAsiaTheme="minorHAnsi" w:hAnsi="Consolas" w:cs="Consolas"/>
+          <w:color w:val="808080"/>
+          <w:sz w:val="19"/>
+          <w:szCs w:val="19"/>
+        </w:rPr>
+        <w:t>(</w:t>
+      </w:r>
+      <w:r>
+        <w:rPr>
+          <w:rFonts w:ascii="Consolas" w:eastAsiaTheme="minorHAnsi" w:hAnsi="Consolas" w:cs="Consolas"/>
+          <w:color w:val="000000"/>
+          <w:sz w:val="19"/>
+          <w:szCs w:val="19"/>
+        </w:rPr>
+        <w:t>IDCuenta</w:t>
+      </w:r>
+      <w:r>
+        <w:rPr>
+          <w:rFonts w:ascii="Consolas" w:eastAsiaTheme="minorHAnsi" w:hAnsi="Consolas" w:cs="Consolas"/>
+          <w:color w:val="808080"/>
+          <w:sz w:val="19"/>
+          <w:szCs w:val="19"/>
+        </w:rPr>
+        <w:t>)</w:t>
+      </w:r>
+    </w:p>
+    <w:p>
+      <w:pPr>
+        <w:widowControl/>
+        <w:adjustRightInd w:val="0"/>
+        <w:rPr>
+          <w:rFonts w:ascii="Consolas" w:eastAsiaTheme="minorHAnsi" w:hAnsi="Consolas" w:cs="Consolas"/>
+          <w:color w:val="000000"/>
+          <w:sz w:val="19"/>
+          <w:szCs w:val="19"/>
+        </w:rPr>
+      </w:pPr>
+      <w:r>
+        <w:rPr>
+          <w:rFonts w:ascii="Consolas" w:eastAsiaTheme="minorHAnsi" w:hAnsi="Consolas" w:cs="Consolas"/>
+          <w:color w:val="808080"/>
+          <w:sz w:val="19"/>
+          <w:szCs w:val="19"/>
+        </w:rPr>
+        <w:t>)</w:t>
+      </w:r>
+    </w:p>
+    <w:p>
+      <w:pPr>
+        <w:widowControl/>
+        <w:adjustRightInd w:val="0"/>
+        <w:rPr>
+          <w:rFonts w:ascii="Consolas" w:eastAsiaTheme="minorHAnsi" w:hAnsi="Consolas" w:cs="Consolas"/>
+          <w:color w:val="000000"/>
+          <w:sz w:val="19"/>
+          <w:szCs w:val="19"/>
+        </w:rPr>
+      </w:pPr>
+      <w:r>
+        <w:rPr>
+          <w:rFonts w:ascii="Consolas" w:eastAsiaTheme="minorHAnsi" w:hAnsi="Consolas" w:cs="Consolas"/>
+          <w:color w:val="0000FF"/>
+          <w:sz w:val="19"/>
+          <w:szCs w:val="19"/>
+        </w:rPr>
+        <w:t>go</w:t>
+      </w:r>
     </w:p>
     <w:p/>
     <w:p/>
     <w:p/>
     <w:p/>
     <w:sectPr>
-      <w:headerReference w:type="default" r:id="rId9"/>
-      <w:footerReference w:type="default" r:id="rId10"/>
+      <w:headerReference w:type="default" r:id="rId10"/>
+      <w:footerReference w:type="default" r:id="rId11"/>
       <w:type w:val="continuous"/>
       <w:pgSz w:w="11910" w:h="16850"/>
       <w:pgMar w:top="720" w:right="720" w:bottom="720" w:left="720" w:header="720" w:footer="720" w:gutter="0"/>
@@ -2232,6 +9952,41 @@
       <w:lang w:eastAsia="es-AR"/>
     </w:rPr>
   </w:style>
+  <w:style w:type="character" w:styleId="Hipervnculo">
+    <w:name w:val="Hyperlink"/>
+    <w:basedOn w:val="Fuentedeprrafopredeter"/>
+    <w:uiPriority w:val="99"/>
+    <w:unhideWhenUsed/>
+    <w:rsid w:val="000128DB"/>
+    <w:rPr>
+      <w:color w:val="0000FF" w:themeColor="hyperlink"/>
+      <w:u w:val="single"/>
+    </w:rPr>
+  </w:style>
+  <w:style w:type="character" w:styleId="Mencinsinresolver">
+    <w:name w:val="Unresolved Mention"/>
+    <w:basedOn w:val="Fuentedeprrafopredeter"/>
+    <w:uiPriority w:val="99"/>
+    <w:semiHidden/>
+    <w:unhideWhenUsed/>
+    <w:rsid w:val="000128DB"/>
+    <w:rPr>
+      <w:color w:val="605E5C"/>
+      <w:shd w:val="clear" w:color="auto" w:fill="E1DFDD"/>
+    </w:rPr>
+  </w:style>
+  <w:style w:type="character" w:styleId="Hipervnculovisitado">
+    <w:name w:val="FollowedHyperlink"/>
+    <w:basedOn w:val="Fuentedeprrafopredeter"/>
+    <w:uiPriority w:val="99"/>
+    <w:semiHidden/>
+    <w:unhideWhenUsed/>
+    <w:rsid w:val="000128DB"/>
+    <w:rPr>
+      <w:color w:val="800080" w:themeColor="followedHyperlink"/>
+      <w:u w:val="single"/>
+    </w:rPr>
+  </w:style>
 </w:styles>
 </file>
 

--- a/Base de TIF_LAB_3/TIF_Laboratorio_III.docx
+++ b/Base de TIF_LAB_3/TIF_Laboratorio_III.docx
@@ -1338,7 +1338,10 @@
         <w:pStyle w:val="Ttulo2"/>
       </w:pPr>
       <w:r>
-        <w:t>Creación de la base de datos.</w:t>
+        <w:t>Creación de la base de datos</w:t>
+      </w:r>
+      <w:r>
+        <w:t xml:space="preserve"> y las tablas</w:t>
       </w:r>
     </w:p>
     <w:p>
@@ -1435,22 +1438,6 @@
       </w:pPr>
       <w:r>
         <w:lastRenderedPageBreak/>
-        <w:t>Creación de las tablas.</w:t>
-      </w:r>
-    </w:p>
-    <w:p>
-      <w:pPr>
-        <w:pStyle w:val="Ttulo2"/>
-      </w:pPr>
-      <w:r>
-        <w:t>Relaciones entre tablas.</w:t>
-      </w:r>
-    </w:p>
-    <w:p>
-      <w:pPr>
-        <w:pStyle w:val="Ttulo2"/>
-      </w:pPr>
-      <w:r>
         <w:t>Carga de datos.</w:t>
       </w:r>
     </w:p>
@@ -4432,4373 +4419,4372 @@
           <w:sz w:val="19"/>
           <w:szCs w:val="19"/>
         </w:rPr>
+        <w:t xml:space="preserve">URLVideo_Cat </w:t>
+      </w:r>
+      <w:r>
+        <w:rPr>
+          <w:rFonts w:ascii="Consolas" w:eastAsiaTheme="minorHAnsi" w:hAnsi="Consolas" w:cs="Consolas"/>
+          <w:color w:val="0000FF"/>
+          <w:sz w:val="19"/>
+          <w:szCs w:val="19"/>
+        </w:rPr>
+        <w:t>varchar</w:t>
+      </w:r>
+      <w:r>
+        <w:rPr>
+          <w:rFonts w:ascii="Consolas" w:eastAsiaTheme="minorHAnsi" w:hAnsi="Consolas" w:cs="Consolas"/>
+          <w:color w:val="808080"/>
+          <w:sz w:val="19"/>
+          <w:szCs w:val="19"/>
+        </w:rPr>
+        <w:t>(</w:t>
+      </w:r>
+      <w:r>
+        <w:rPr>
+          <w:rFonts w:ascii="Consolas" w:eastAsiaTheme="minorHAnsi" w:hAnsi="Consolas" w:cs="Consolas"/>
+          <w:color w:val="000000"/>
+          <w:sz w:val="19"/>
+          <w:szCs w:val="19"/>
+        </w:rPr>
+        <w:t>100</w:t>
+      </w:r>
+      <w:r>
+        <w:rPr>
+          <w:rFonts w:ascii="Consolas" w:eastAsiaTheme="minorHAnsi" w:hAnsi="Consolas" w:cs="Consolas"/>
+          <w:color w:val="808080"/>
+          <w:sz w:val="19"/>
+          <w:szCs w:val="19"/>
+        </w:rPr>
+        <w:t>)</w:t>
+      </w:r>
+      <w:r>
+        <w:rPr>
+          <w:rFonts w:ascii="Consolas" w:eastAsiaTheme="minorHAnsi" w:hAnsi="Consolas" w:cs="Consolas"/>
+          <w:color w:val="000000"/>
+          <w:sz w:val="19"/>
+          <w:szCs w:val="19"/>
+        </w:rPr>
+        <w:t xml:space="preserve"> </w:t>
+      </w:r>
+      <w:r>
+        <w:rPr>
+          <w:rFonts w:ascii="Consolas" w:eastAsiaTheme="minorHAnsi" w:hAnsi="Consolas" w:cs="Consolas"/>
+          <w:color w:val="808080"/>
+          <w:sz w:val="19"/>
+          <w:szCs w:val="19"/>
+        </w:rPr>
+        <w:t>NOT</w:t>
+      </w:r>
+      <w:r>
+        <w:rPr>
+          <w:rFonts w:ascii="Consolas" w:eastAsiaTheme="minorHAnsi" w:hAnsi="Consolas" w:cs="Consolas"/>
+          <w:color w:val="000000"/>
+          <w:sz w:val="19"/>
+          <w:szCs w:val="19"/>
+        </w:rPr>
+        <w:t xml:space="preserve"> </w:t>
+      </w:r>
+      <w:r>
+        <w:rPr>
+          <w:rFonts w:ascii="Consolas" w:eastAsiaTheme="minorHAnsi" w:hAnsi="Consolas" w:cs="Consolas"/>
+          <w:color w:val="808080"/>
+          <w:sz w:val="19"/>
+          <w:szCs w:val="19"/>
+        </w:rPr>
+        <w:t>NULL,</w:t>
+      </w:r>
+    </w:p>
+    <w:p>
+      <w:pPr>
+        <w:widowControl/>
+        <w:adjustRightInd w:val="0"/>
+        <w:rPr>
+          <w:rFonts w:ascii="Consolas" w:eastAsiaTheme="minorHAnsi" w:hAnsi="Consolas" w:cs="Consolas"/>
+          <w:color w:val="000000"/>
+          <w:sz w:val="19"/>
+          <w:szCs w:val="19"/>
+        </w:rPr>
+      </w:pPr>
+      <w:r>
+        <w:rPr>
+          <w:rFonts w:ascii="Consolas" w:eastAsiaTheme="minorHAnsi" w:hAnsi="Consolas" w:cs="Consolas"/>
+          <w:color w:val="000000"/>
+          <w:sz w:val="19"/>
+          <w:szCs w:val="19"/>
+        </w:rPr>
+        <w:t xml:space="preserve">Clasif_Edad_Cat </w:t>
+      </w:r>
+      <w:r>
+        <w:rPr>
+          <w:rFonts w:ascii="Consolas" w:eastAsiaTheme="minorHAnsi" w:hAnsi="Consolas" w:cs="Consolas"/>
+          <w:color w:val="0000FF"/>
+          <w:sz w:val="19"/>
+          <w:szCs w:val="19"/>
+        </w:rPr>
+        <w:t>int</w:t>
+      </w:r>
+      <w:r>
+        <w:rPr>
+          <w:rFonts w:ascii="Consolas" w:eastAsiaTheme="minorHAnsi" w:hAnsi="Consolas" w:cs="Consolas"/>
+          <w:color w:val="000000"/>
+          <w:sz w:val="19"/>
+          <w:szCs w:val="19"/>
+        </w:rPr>
+        <w:t xml:space="preserve"> </w:t>
+      </w:r>
+      <w:r>
+        <w:rPr>
+          <w:rFonts w:ascii="Consolas" w:eastAsiaTheme="minorHAnsi" w:hAnsi="Consolas" w:cs="Consolas"/>
+          <w:color w:val="808080"/>
+          <w:sz w:val="19"/>
+          <w:szCs w:val="19"/>
+        </w:rPr>
+        <w:t>NOT</w:t>
+      </w:r>
+      <w:r>
+        <w:rPr>
+          <w:rFonts w:ascii="Consolas" w:eastAsiaTheme="minorHAnsi" w:hAnsi="Consolas" w:cs="Consolas"/>
+          <w:color w:val="000000"/>
+          <w:sz w:val="19"/>
+          <w:szCs w:val="19"/>
+        </w:rPr>
+        <w:t xml:space="preserve"> </w:t>
+      </w:r>
+      <w:r>
+        <w:rPr>
+          <w:rFonts w:ascii="Consolas" w:eastAsiaTheme="minorHAnsi" w:hAnsi="Consolas" w:cs="Consolas"/>
+          <w:color w:val="808080"/>
+          <w:sz w:val="19"/>
+          <w:szCs w:val="19"/>
+        </w:rPr>
+        <w:t>NULL,</w:t>
+      </w:r>
+    </w:p>
+    <w:p>
+      <w:pPr>
+        <w:widowControl/>
+        <w:adjustRightInd w:val="0"/>
+        <w:rPr>
+          <w:rFonts w:ascii="Consolas" w:eastAsiaTheme="minorHAnsi" w:hAnsi="Consolas" w:cs="Consolas"/>
+          <w:color w:val="000000"/>
+          <w:sz w:val="19"/>
+          <w:szCs w:val="19"/>
+        </w:rPr>
+      </w:pPr>
+      <w:r>
+        <w:rPr>
+          <w:rFonts w:ascii="Consolas" w:eastAsiaTheme="minorHAnsi" w:hAnsi="Consolas" w:cs="Consolas"/>
+          <w:color w:val="000000"/>
+          <w:sz w:val="19"/>
+          <w:szCs w:val="19"/>
+        </w:rPr>
+        <w:t xml:space="preserve">Estado_Cat </w:t>
+      </w:r>
+      <w:r>
+        <w:rPr>
+          <w:rFonts w:ascii="Consolas" w:eastAsiaTheme="minorHAnsi" w:hAnsi="Consolas" w:cs="Consolas"/>
+          <w:color w:val="0000FF"/>
+          <w:sz w:val="19"/>
+          <w:szCs w:val="19"/>
+        </w:rPr>
+        <w:t>bit</w:t>
+      </w:r>
+      <w:r>
+        <w:rPr>
+          <w:rFonts w:ascii="Consolas" w:eastAsiaTheme="minorHAnsi" w:hAnsi="Consolas" w:cs="Consolas"/>
+          <w:color w:val="000000"/>
+          <w:sz w:val="19"/>
+          <w:szCs w:val="19"/>
+        </w:rPr>
+        <w:t xml:space="preserve"> </w:t>
+      </w:r>
+      <w:r>
+        <w:rPr>
+          <w:rFonts w:ascii="Consolas" w:eastAsiaTheme="minorHAnsi" w:hAnsi="Consolas" w:cs="Consolas"/>
+          <w:color w:val="808080"/>
+          <w:sz w:val="19"/>
+          <w:szCs w:val="19"/>
+        </w:rPr>
+        <w:t>NOT</w:t>
+      </w:r>
+      <w:r>
+        <w:rPr>
+          <w:rFonts w:ascii="Consolas" w:eastAsiaTheme="minorHAnsi" w:hAnsi="Consolas" w:cs="Consolas"/>
+          <w:color w:val="000000"/>
+          <w:sz w:val="19"/>
+          <w:szCs w:val="19"/>
+        </w:rPr>
+        <w:t xml:space="preserve"> </w:t>
+      </w:r>
+      <w:r>
+        <w:rPr>
+          <w:rFonts w:ascii="Consolas" w:eastAsiaTheme="minorHAnsi" w:hAnsi="Consolas" w:cs="Consolas"/>
+          <w:color w:val="808080"/>
+          <w:sz w:val="19"/>
+          <w:szCs w:val="19"/>
+        </w:rPr>
+        <w:t>NULL</w:t>
+      </w:r>
+      <w:r>
+        <w:rPr>
+          <w:rFonts w:ascii="Consolas" w:eastAsiaTheme="minorHAnsi" w:hAnsi="Consolas" w:cs="Consolas"/>
+          <w:color w:val="000000"/>
+          <w:sz w:val="19"/>
+          <w:szCs w:val="19"/>
+        </w:rPr>
+        <w:t xml:space="preserve"> </w:t>
+      </w:r>
+      <w:r>
+        <w:rPr>
+          <w:rFonts w:ascii="Consolas" w:eastAsiaTheme="minorHAnsi" w:hAnsi="Consolas" w:cs="Consolas"/>
+          <w:color w:val="0000FF"/>
+          <w:sz w:val="19"/>
+          <w:szCs w:val="19"/>
+        </w:rPr>
+        <w:t>default</w:t>
+      </w:r>
+      <w:r>
+        <w:rPr>
+          <w:rFonts w:ascii="Consolas" w:eastAsiaTheme="minorHAnsi" w:hAnsi="Consolas" w:cs="Consolas"/>
+          <w:color w:val="000000"/>
+          <w:sz w:val="19"/>
+          <w:szCs w:val="19"/>
+        </w:rPr>
+        <w:t xml:space="preserve"> 1</w:t>
+      </w:r>
+    </w:p>
+    <w:p>
+      <w:pPr>
+        <w:widowControl/>
+        <w:adjustRightInd w:val="0"/>
+        <w:rPr>
+          <w:rFonts w:ascii="Consolas" w:eastAsiaTheme="minorHAnsi" w:hAnsi="Consolas" w:cs="Consolas"/>
+          <w:color w:val="000000"/>
+          <w:sz w:val="19"/>
+          <w:szCs w:val="19"/>
+        </w:rPr>
+      </w:pPr>
+    </w:p>
+    <w:p>
+      <w:pPr>
+        <w:widowControl/>
+        <w:adjustRightInd w:val="0"/>
+        <w:rPr>
+          <w:rFonts w:ascii="Consolas" w:eastAsiaTheme="minorHAnsi" w:hAnsi="Consolas" w:cs="Consolas"/>
+          <w:color w:val="000000"/>
+          <w:sz w:val="19"/>
+          <w:szCs w:val="19"/>
+        </w:rPr>
+      </w:pPr>
+      <w:r>
+        <w:rPr>
+          <w:rFonts w:ascii="Consolas" w:eastAsiaTheme="minorHAnsi" w:hAnsi="Consolas" w:cs="Consolas"/>
+          <w:color w:val="0000FF"/>
+          <w:sz w:val="19"/>
+          <w:szCs w:val="19"/>
+        </w:rPr>
+        <w:t>CONSTRAINT</w:t>
+      </w:r>
+      <w:r>
+        <w:rPr>
+          <w:rFonts w:ascii="Consolas" w:eastAsiaTheme="minorHAnsi" w:hAnsi="Consolas" w:cs="Consolas"/>
+          <w:color w:val="000000"/>
+          <w:sz w:val="19"/>
+          <w:szCs w:val="19"/>
+        </w:rPr>
+        <w:t xml:space="preserve"> PK_CATALOGOS </w:t>
+      </w:r>
+      <w:r>
+        <w:rPr>
+          <w:rFonts w:ascii="Consolas" w:eastAsiaTheme="minorHAnsi" w:hAnsi="Consolas" w:cs="Consolas"/>
+          <w:color w:val="0000FF"/>
+          <w:sz w:val="19"/>
+          <w:szCs w:val="19"/>
+        </w:rPr>
+        <w:t>PRIMARY</w:t>
+      </w:r>
+      <w:r>
+        <w:rPr>
+          <w:rFonts w:ascii="Consolas" w:eastAsiaTheme="minorHAnsi" w:hAnsi="Consolas" w:cs="Consolas"/>
+          <w:color w:val="000000"/>
+          <w:sz w:val="19"/>
+          <w:szCs w:val="19"/>
+        </w:rPr>
+        <w:t xml:space="preserve"> </w:t>
+      </w:r>
+      <w:r>
+        <w:rPr>
+          <w:rFonts w:ascii="Consolas" w:eastAsiaTheme="minorHAnsi" w:hAnsi="Consolas" w:cs="Consolas"/>
+          <w:color w:val="0000FF"/>
+          <w:sz w:val="19"/>
+          <w:szCs w:val="19"/>
+        </w:rPr>
+        <w:t xml:space="preserve">KEY </w:t>
+      </w:r>
+      <w:r>
+        <w:rPr>
+          <w:rFonts w:ascii="Consolas" w:eastAsiaTheme="minorHAnsi" w:hAnsi="Consolas" w:cs="Consolas"/>
+          <w:color w:val="808080"/>
+          <w:sz w:val="19"/>
+          <w:szCs w:val="19"/>
+        </w:rPr>
+        <w:t>(</w:t>
+      </w:r>
+      <w:r>
+        <w:rPr>
+          <w:rFonts w:ascii="Consolas" w:eastAsiaTheme="minorHAnsi" w:hAnsi="Consolas" w:cs="Consolas"/>
+          <w:color w:val="000000"/>
+          <w:sz w:val="19"/>
+          <w:szCs w:val="19"/>
+        </w:rPr>
+        <w:t>IDContenido_Cat</w:t>
+      </w:r>
+      <w:r>
+        <w:rPr>
+          <w:rFonts w:ascii="Consolas" w:eastAsiaTheme="minorHAnsi" w:hAnsi="Consolas" w:cs="Consolas"/>
+          <w:color w:val="808080"/>
+          <w:sz w:val="19"/>
+          <w:szCs w:val="19"/>
+        </w:rPr>
+        <w:t>),</w:t>
+      </w:r>
+    </w:p>
+    <w:p>
+      <w:pPr>
+        <w:widowControl/>
+        <w:adjustRightInd w:val="0"/>
+        <w:rPr>
+          <w:rFonts w:ascii="Consolas" w:eastAsiaTheme="minorHAnsi" w:hAnsi="Consolas" w:cs="Consolas"/>
+          <w:color w:val="000000"/>
+          <w:sz w:val="19"/>
+          <w:szCs w:val="19"/>
+        </w:rPr>
+      </w:pPr>
+      <w:r>
+        <w:rPr>
+          <w:rFonts w:ascii="Consolas" w:eastAsiaTheme="minorHAnsi" w:hAnsi="Consolas" w:cs="Consolas"/>
+          <w:color w:val="0000FF"/>
+          <w:sz w:val="19"/>
+          <w:szCs w:val="19"/>
+        </w:rPr>
+        <w:t>CONSTRAINT</w:t>
+      </w:r>
+      <w:r>
+        <w:rPr>
+          <w:rFonts w:ascii="Consolas" w:eastAsiaTheme="minorHAnsi" w:hAnsi="Consolas" w:cs="Consolas"/>
+          <w:color w:val="000000"/>
+          <w:sz w:val="19"/>
+          <w:szCs w:val="19"/>
+        </w:rPr>
+        <w:t xml:space="preserve"> FK_CATALOGOS_GENEROS </w:t>
+      </w:r>
+      <w:r>
+        <w:rPr>
+          <w:rFonts w:ascii="Consolas" w:eastAsiaTheme="minorHAnsi" w:hAnsi="Consolas" w:cs="Consolas"/>
+          <w:color w:val="0000FF"/>
+          <w:sz w:val="19"/>
+          <w:szCs w:val="19"/>
+        </w:rPr>
+        <w:t>FOREIGN</w:t>
+      </w:r>
+      <w:r>
+        <w:rPr>
+          <w:rFonts w:ascii="Consolas" w:eastAsiaTheme="minorHAnsi" w:hAnsi="Consolas" w:cs="Consolas"/>
+          <w:color w:val="000000"/>
+          <w:sz w:val="19"/>
+          <w:szCs w:val="19"/>
+        </w:rPr>
+        <w:t xml:space="preserve"> </w:t>
+      </w:r>
+      <w:r>
+        <w:rPr>
+          <w:rFonts w:ascii="Consolas" w:eastAsiaTheme="minorHAnsi" w:hAnsi="Consolas" w:cs="Consolas"/>
+          <w:color w:val="0000FF"/>
+          <w:sz w:val="19"/>
+          <w:szCs w:val="19"/>
+        </w:rPr>
+        <w:t xml:space="preserve">KEY </w:t>
+      </w:r>
+      <w:r>
+        <w:rPr>
+          <w:rFonts w:ascii="Consolas" w:eastAsiaTheme="minorHAnsi" w:hAnsi="Consolas" w:cs="Consolas"/>
+          <w:color w:val="808080"/>
+          <w:sz w:val="19"/>
+          <w:szCs w:val="19"/>
+        </w:rPr>
+        <w:t>(</w:t>
+      </w:r>
+      <w:r>
+        <w:rPr>
+          <w:rFonts w:ascii="Consolas" w:eastAsiaTheme="minorHAnsi" w:hAnsi="Consolas" w:cs="Consolas"/>
+          <w:color w:val="000000"/>
+          <w:sz w:val="19"/>
+          <w:szCs w:val="19"/>
+        </w:rPr>
+        <w:t>IDGenero_Cat</w:t>
+      </w:r>
+      <w:r>
+        <w:rPr>
+          <w:rFonts w:ascii="Consolas" w:eastAsiaTheme="minorHAnsi" w:hAnsi="Consolas" w:cs="Consolas"/>
+          <w:color w:val="808080"/>
+          <w:sz w:val="19"/>
+          <w:szCs w:val="19"/>
+        </w:rPr>
+        <w:t>)</w:t>
+      </w:r>
+      <w:r>
+        <w:rPr>
+          <w:rFonts w:ascii="Consolas" w:eastAsiaTheme="minorHAnsi" w:hAnsi="Consolas" w:cs="Consolas"/>
+          <w:color w:val="000000"/>
+          <w:sz w:val="19"/>
+          <w:szCs w:val="19"/>
+        </w:rPr>
+        <w:t xml:space="preserve"> </w:t>
+      </w:r>
+      <w:r>
+        <w:rPr>
+          <w:rFonts w:ascii="Consolas" w:eastAsiaTheme="minorHAnsi" w:hAnsi="Consolas" w:cs="Consolas"/>
+          <w:color w:val="0000FF"/>
+          <w:sz w:val="19"/>
+          <w:szCs w:val="19"/>
+        </w:rPr>
+        <w:t>REFERENCES</w:t>
+      </w:r>
+      <w:r>
+        <w:rPr>
+          <w:rFonts w:ascii="Consolas" w:eastAsiaTheme="minorHAnsi" w:hAnsi="Consolas" w:cs="Consolas"/>
+          <w:color w:val="000000"/>
+          <w:sz w:val="19"/>
+          <w:szCs w:val="19"/>
+        </w:rPr>
+        <w:t xml:space="preserve"> Generos</w:t>
+      </w:r>
+      <w:r>
+        <w:rPr>
+          <w:rFonts w:ascii="Consolas" w:eastAsiaTheme="minorHAnsi" w:hAnsi="Consolas" w:cs="Consolas"/>
+          <w:color w:val="0000FF"/>
+          <w:sz w:val="19"/>
+          <w:szCs w:val="19"/>
+        </w:rPr>
+        <w:t xml:space="preserve"> </w:t>
+      </w:r>
+      <w:r>
+        <w:rPr>
+          <w:rFonts w:ascii="Consolas" w:eastAsiaTheme="minorHAnsi" w:hAnsi="Consolas" w:cs="Consolas"/>
+          <w:color w:val="808080"/>
+          <w:sz w:val="19"/>
+          <w:szCs w:val="19"/>
+        </w:rPr>
+        <w:t>(</w:t>
+      </w:r>
+      <w:r>
+        <w:rPr>
+          <w:rFonts w:ascii="Consolas" w:eastAsiaTheme="minorHAnsi" w:hAnsi="Consolas" w:cs="Consolas"/>
+          <w:color w:val="000000"/>
+          <w:sz w:val="19"/>
+          <w:szCs w:val="19"/>
+        </w:rPr>
+        <w:t>IDGenero_Ge</w:t>
+      </w:r>
+      <w:r>
+        <w:rPr>
+          <w:rFonts w:ascii="Consolas" w:eastAsiaTheme="minorHAnsi" w:hAnsi="Consolas" w:cs="Consolas"/>
+          <w:color w:val="808080"/>
+          <w:sz w:val="19"/>
+          <w:szCs w:val="19"/>
+        </w:rPr>
+        <w:t>),</w:t>
+      </w:r>
+    </w:p>
+    <w:p>
+      <w:pPr>
+        <w:widowControl/>
+        <w:adjustRightInd w:val="0"/>
+        <w:rPr>
+          <w:rFonts w:ascii="Consolas" w:eastAsiaTheme="minorHAnsi" w:hAnsi="Consolas" w:cs="Consolas"/>
+          <w:color w:val="000000"/>
+          <w:sz w:val="19"/>
+          <w:szCs w:val="19"/>
+        </w:rPr>
+      </w:pPr>
+      <w:r>
+        <w:rPr>
+          <w:rFonts w:ascii="Consolas" w:eastAsiaTheme="minorHAnsi" w:hAnsi="Consolas" w:cs="Consolas"/>
+          <w:color w:val="0000FF"/>
+          <w:sz w:val="19"/>
+          <w:szCs w:val="19"/>
+        </w:rPr>
+        <w:t>CONSTRAINT</w:t>
+      </w:r>
+      <w:r>
+        <w:rPr>
+          <w:rFonts w:ascii="Consolas" w:eastAsiaTheme="minorHAnsi" w:hAnsi="Consolas" w:cs="Consolas"/>
+          <w:color w:val="000000"/>
+          <w:sz w:val="19"/>
+          <w:szCs w:val="19"/>
+        </w:rPr>
+        <w:t xml:space="preserve"> FK_CATALOGOS_TIPOSUSCRIPCION_ </w:t>
+      </w:r>
+      <w:r>
+        <w:rPr>
+          <w:rFonts w:ascii="Consolas" w:eastAsiaTheme="minorHAnsi" w:hAnsi="Consolas" w:cs="Consolas"/>
+          <w:color w:val="0000FF"/>
+          <w:sz w:val="19"/>
+          <w:szCs w:val="19"/>
+        </w:rPr>
+        <w:t>FOREIGN</w:t>
+      </w:r>
+      <w:r>
+        <w:rPr>
+          <w:rFonts w:ascii="Consolas" w:eastAsiaTheme="minorHAnsi" w:hAnsi="Consolas" w:cs="Consolas"/>
+          <w:color w:val="000000"/>
+          <w:sz w:val="19"/>
+          <w:szCs w:val="19"/>
+        </w:rPr>
+        <w:t xml:space="preserve"> </w:t>
+      </w:r>
+      <w:r>
+        <w:rPr>
+          <w:rFonts w:ascii="Consolas" w:eastAsiaTheme="minorHAnsi" w:hAnsi="Consolas" w:cs="Consolas"/>
+          <w:color w:val="0000FF"/>
+          <w:sz w:val="19"/>
+          <w:szCs w:val="19"/>
+        </w:rPr>
+        <w:t xml:space="preserve">KEY </w:t>
+      </w:r>
+      <w:r>
+        <w:rPr>
+          <w:rFonts w:ascii="Consolas" w:eastAsiaTheme="minorHAnsi" w:hAnsi="Consolas" w:cs="Consolas"/>
+          <w:color w:val="808080"/>
+          <w:sz w:val="19"/>
+          <w:szCs w:val="19"/>
+        </w:rPr>
+        <w:t>(</w:t>
+      </w:r>
+      <w:r>
+        <w:rPr>
+          <w:rFonts w:ascii="Consolas" w:eastAsiaTheme="minorHAnsi" w:hAnsi="Consolas" w:cs="Consolas"/>
+          <w:color w:val="000000"/>
+          <w:sz w:val="19"/>
+          <w:szCs w:val="19"/>
+        </w:rPr>
+        <w:t>CodTipo_Cat</w:t>
+      </w:r>
+      <w:r>
+        <w:rPr>
+          <w:rFonts w:ascii="Consolas" w:eastAsiaTheme="minorHAnsi" w:hAnsi="Consolas" w:cs="Consolas"/>
+          <w:color w:val="808080"/>
+          <w:sz w:val="19"/>
+          <w:szCs w:val="19"/>
+        </w:rPr>
+        <w:t>)</w:t>
+      </w:r>
+      <w:r>
+        <w:rPr>
+          <w:rFonts w:ascii="Consolas" w:eastAsiaTheme="minorHAnsi" w:hAnsi="Consolas" w:cs="Consolas"/>
+          <w:color w:val="000000"/>
+          <w:sz w:val="19"/>
+          <w:szCs w:val="19"/>
+        </w:rPr>
+        <w:t xml:space="preserve"> </w:t>
+      </w:r>
+      <w:r>
+        <w:rPr>
+          <w:rFonts w:ascii="Consolas" w:eastAsiaTheme="minorHAnsi" w:hAnsi="Consolas" w:cs="Consolas"/>
+          <w:color w:val="0000FF"/>
+          <w:sz w:val="19"/>
+          <w:szCs w:val="19"/>
+        </w:rPr>
+        <w:t>REFERENCES</w:t>
+      </w:r>
+      <w:r>
+        <w:rPr>
+          <w:rFonts w:ascii="Consolas" w:eastAsiaTheme="minorHAnsi" w:hAnsi="Consolas" w:cs="Consolas"/>
+          <w:color w:val="000000"/>
+          <w:sz w:val="19"/>
+          <w:szCs w:val="19"/>
+        </w:rPr>
+        <w:t xml:space="preserve"> TipoSuscripciones</w:t>
+      </w:r>
+      <w:r>
+        <w:rPr>
+          <w:rFonts w:ascii="Consolas" w:eastAsiaTheme="minorHAnsi" w:hAnsi="Consolas" w:cs="Consolas"/>
+          <w:color w:val="0000FF"/>
+          <w:sz w:val="19"/>
+          <w:szCs w:val="19"/>
+        </w:rPr>
+        <w:t xml:space="preserve"> </w:t>
+      </w:r>
+      <w:r>
+        <w:rPr>
+          <w:rFonts w:ascii="Consolas" w:eastAsiaTheme="minorHAnsi" w:hAnsi="Consolas" w:cs="Consolas"/>
+          <w:color w:val="808080"/>
+          <w:sz w:val="19"/>
+          <w:szCs w:val="19"/>
+        </w:rPr>
+        <w:t>(</w:t>
+      </w:r>
+      <w:r>
+        <w:rPr>
+          <w:rFonts w:ascii="Consolas" w:eastAsiaTheme="minorHAnsi" w:hAnsi="Consolas" w:cs="Consolas"/>
+          <w:color w:val="000000"/>
+          <w:sz w:val="19"/>
+          <w:szCs w:val="19"/>
+        </w:rPr>
+        <w:t>CodTipo_Ts</w:t>
+      </w:r>
+      <w:r>
+        <w:rPr>
+          <w:rFonts w:ascii="Consolas" w:eastAsiaTheme="minorHAnsi" w:hAnsi="Consolas" w:cs="Consolas"/>
+          <w:color w:val="808080"/>
+          <w:sz w:val="19"/>
+          <w:szCs w:val="19"/>
+        </w:rPr>
+        <w:t>)</w:t>
+      </w:r>
+    </w:p>
+    <w:p>
+      <w:pPr>
+        <w:widowControl/>
+        <w:adjustRightInd w:val="0"/>
+        <w:rPr>
+          <w:rFonts w:ascii="Consolas" w:eastAsiaTheme="minorHAnsi" w:hAnsi="Consolas" w:cs="Consolas"/>
+          <w:color w:val="000000"/>
+          <w:sz w:val="19"/>
+          <w:szCs w:val="19"/>
+        </w:rPr>
+      </w:pPr>
+    </w:p>
+    <w:p>
+      <w:pPr>
+        <w:widowControl/>
+        <w:adjustRightInd w:val="0"/>
+        <w:rPr>
+          <w:rFonts w:ascii="Consolas" w:eastAsiaTheme="minorHAnsi" w:hAnsi="Consolas" w:cs="Consolas"/>
+          <w:color w:val="000000"/>
+          <w:sz w:val="19"/>
+          <w:szCs w:val="19"/>
+        </w:rPr>
+      </w:pPr>
+      <w:r>
+        <w:rPr>
+          <w:rFonts w:ascii="Consolas" w:eastAsiaTheme="minorHAnsi" w:hAnsi="Consolas" w:cs="Consolas"/>
+          <w:color w:val="808080"/>
+          <w:sz w:val="19"/>
+          <w:szCs w:val="19"/>
+        </w:rPr>
+        <w:t>)</w:t>
+      </w:r>
+    </w:p>
+    <w:p>
+      <w:pPr>
+        <w:widowControl/>
+        <w:adjustRightInd w:val="0"/>
+        <w:rPr>
+          <w:rFonts w:ascii="Consolas" w:eastAsiaTheme="minorHAnsi" w:hAnsi="Consolas" w:cs="Consolas"/>
+          <w:color w:val="000000"/>
+          <w:sz w:val="19"/>
+          <w:szCs w:val="19"/>
+        </w:rPr>
+      </w:pPr>
+      <w:r>
+        <w:rPr>
+          <w:rFonts w:ascii="Consolas" w:eastAsiaTheme="minorHAnsi" w:hAnsi="Consolas" w:cs="Consolas"/>
+          <w:color w:val="0000FF"/>
+          <w:sz w:val="19"/>
+          <w:szCs w:val="19"/>
+        </w:rPr>
+        <w:t>go</w:t>
+      </w:r>
+    </w:p>
+    <w:p>
+      <w:pPr>
+        <w:widowControl/>
+        <w:adjustRightInd w:val="0"/>
+        <w:rPr>
+          <w:rFonts w:ascii="Consolas" w:eastAsiaTheme="minorHAnsi" w:hAnsi="Consolas" w:cs="Consolas"/>
+          <w:color w:val="000000"/>
+          <w:sz w:val="19"/>
+          <w:szCs w:val="19"/>
+        </w:rPr>
+      </w:pPr>
+    </w:p>
+    <w:p>
+      <w:pPr>
+        <w:widowControl/>
+        <w:adjustRightInd w:val="0"/>
+        <w:rPr>
+          <w:rFonts w:ascii="Consolas" w:eastAsiaTheme="minorHAnsi" w:hAnsi="Consolas" w:cs="Consolas"/>
+          <w:color w:val="000000"/>
+          <w:sz w:val="19"/>
+          <w:szCs w:val="19"/>
+        </w:rPr>
+      </w:pPr>
+      <w:r>
+        <w:rPr>
+          <w:rFonts w:ascii="Consolas" w:eastAsiaTheme="minorHAnsi" w:hAnsi="Consolas" w:cs="Consolas"/>
+          <w:color w:val="0000FF"/>
+          <w:sz w:val="19"/>
+          <w:szCs w:val="19"/>
+        </w:rPr>
+        <w:t>CREATE</w:t>
+      </w:r>
+      <w:r>
+        <w:rPr>
+          <w:rFonts w:ascii="Consolas" w:eastAsiaTheme="minorHAnsi" w:hAnsi="Consolas" w:cs="Consolas"/>
+          <w:color w:val="000000"/>
+          <w:sz w:val="19"/>
+          <w:szCs w:val="19"/>
+        </w:rPr>
+        <w:t xml:space="preserve"> </w:t>
+      </w:r>
+      <w:r>
+        <w:rPr>
+          <w:rFonts w:ascii="Consolas" w:eastAsiaTheme="minorHAnsi" w:hAnsi="Consolas" w:cs="Consolas"/>
+          <w:color w:val="0000FF"/>
+          <w:sz w:val="19"/>
+          <w:szCs w:val="19"/>
+        </w:rPr>
+        <w:t>TABLE</w:t>
+      </w:r>
+      <w:r>
+        <w:rPr>
+          <w:rFonts w:ascii="Consolas" w:eastAsiaTheme="minorHAnsi" w:hAnsi="Consolas" w:cs="Consolas"/>
+          <w:color w:val="000000"/>
+          <w:sz w:val="19"/>
+          <w:szCs w:val="19"/>
+        </w:rPr>
+        <w:t xml:space="preserve"> Suscripciones</w:t>
+      </w:r>
+    </w:p>
+    <w:p>
+      <w:pPr>
+        <w:widowControl/>
+        <w:adjustRightInd w:val="0"/>
+        <w:rPr>
+          <w:rFonts w:ascii="Consolas" w:eastAsiaTheme="minorHAnsi" w:hAnsi="Consolas" w:cs="Consolas"/>
+          <w:color w:val="000000"/>
+          <w:sz w:val="19"/>
+          <w:szCs w:val="19"/>
+        </w:rPr>
+      </w:pPr>
+      <w:r>
+        <w:rPr>
+          <w:rFonts w:ascii="Consolas" w:eastAsiaTheme="minorHAnsi" w:hAnsi="Consolas" w:cs="Consolas"/>
+          <w:color w:val="808080"/>
+          <w:sz w:val="19"/>
+          <w:szCs w:val="19"/>
+        </w:rPr>
+        <w:t>(</w:t>
+      </w:r>
+    </w:p>
+    <w:p>
+      <w:pPr>
+        <w:widowControl/>
+        <w:adjustRightInd w:val="0"/>
+        <w:rPr>
+          <w:rFonts w:ascii="Consolas" w:eastAsiaTheme="minorHAnsi" w:hAnsi="Consolas" w:cs="Consolas"/>
+          <w:color w:val="000000"/>
+          <w:sz w:val="19"/>
+          <w:szCs w:val="19"/>
+        </w:rPr>
+      </w:pPr>
+      <w:r>
+        <w:rPr>
+          <w:rFonts w:ascii="Consolas" w:eastAsiaTheme="minorHAnsi" w:hAnsi="Consolas" w:cs="Consolas"/>
+          <w:color w:val="000000"/>
+          <w:sz w:val="19"/>
+          <w:szCs w:val="19"/>
+        </w:rPr>
+        <w:t xml:space="preserve">CodSus_Sus </w:t>
+      </w:r>
+      <w:r>
+        <w:rPr>
+          <w:rFonts w:ascii="Consolas" w:eastAsiaTheme="minorHAnsi" w:hAnsi="Consolas" w:cs="Consolas"/>
+          <w:color w:val="0000FF"/>
+          <w:sz w:val="19"/>
+          <w:szCs w:val="19"/>
+        </w:rPr>
+        <w:t>int</w:t>
+      </w:r>
+      <w:r>
+        <w:rPr>
+          <w:rFonts w:ascii="Consolas" w:eastAsiaTheme="minorHAnsi" w:hAnsi="Consolas" w:cs="Consolas"/>
+          <w:color w:val="000000"/>
+          <w:sz w:val="19"/>
+          <w:szCs w:val="19"/>
+        </w:rPr>
+        <w:t xml:space="preserve"> </w:t>
+      </w:r>
+      <w:r>
+        <w:rPr>
+          <w:rFonts w:ascii="Consolas" w:eastAsiaTheme="minorHAnsi" w:hAnsi="Consolas" w:cs="Consolas"/>
+          <w:color w:val="0000FF"/>
+          <w:sz w:val="19"/>
+          <w:szCs w:val="19"/>
+        </w:rPr>
+        <w:t>identity</w:t>
+      </w:r>
+      <w:r>
+        <w:rPr>
+          <w:rFonts w:ascii="Consolas" w:eastAsiaTheme="minorHAnsi" w:hAnsi="Consolas" w:cs="Consolas"/>
+          <w:color w:val="808080"/>
+          <w:sz w:val="19"/>
+          <w:szCs w:val="19"/>
+        </w:rPr>
+        <w:t>(</w:t>
+      </w:r>
+      <w:r>
+        <w:rPr>
+          <w:rFonts w:ascii="Consolas" w:eastAsiaTheme="minorHAnsi" w:hAnsi="Consolas" w:cs="Consolas"/>
+          <w:color w:val="000000"/>
+          <w:sz w:val="19"/>
+          <w:szCs w:val="19"/>
+        </w:rPr>
+        <w:t>1</w:t>
+      </w:r>
+      <w:r>
+        <w:rPr>
+          <w:rFonts w:ascii="Consolas" w:eastAsiaTheme="minorHAnsi" w:hAnsi="Consolas" w:cs="Consolas"/>
+          <w:color w:val="808080"/>
+          <w:sz w:val="19"/>
+          <w:szCs w:val="19"/>
+        </w:rPr>
+        <w:t>,</w:t>
+      </w:r>
+      <w:r>
+        <w:rPr>
+          <w:rFonts w:ascii="Consolas" w:eastAsiaTheme="minorHAnsi" w:hAnsi="Consolas" w:cs="Consolas"/>
+          <w:color w:val="000000"/>
+          <w:sz w:val="19"/>
+          <w:szCs w:val="19"/>
+        </w:rPr>
+        <w:t>1</w:t>
+      </w:r>
+      <w:r>
+        <w:rPr>
+          <w:rFonts w:ascii="Consolas" w:eastAsiaTheme="minorHAnsi" w:hAnsi="Consolas" w:cs="Consolas"/>
+          <w:color w:val="808080"/>
+          <w:sz w:val="19"/>
+          <w:szCs w:val="19"/>
+        </w:rPr>
+        <w:t>)</w:t>
+      </w:r>
+      <w:r>
+        <w:rPr>
+          <w:rFonts w:ascii="Consolas" w:eastAsiaTheme="minorHAnsi" w:hAnsi="Consolas" w:cs="Consolas"/>
+          <w:color w:val="000000"/>
+          <w:sz w:val="19"/>
+          <w:szCs w:val="19"/>
+        </w:rPr>
+        <w:t xml:space="preserve"> </w:t>
+      </w:r>
+      <w:r>
+        <w:rPr>
+          <w:rFonts w:ascii="Consolas" w:eastAsiaTheme="minorHAnsi" w:hAnsi="Consolas" w:cs="Consolas"/>
+          <w:color w:val="808080"/>
+          <w:sz w:val="19"/>
+          <w:szCs w:val="19"/>
+        </w:rPr>
+        <w:t>NOT</w:t>
+      </w:r>
+      <w:r>
+        <w:rPr>
+          <w:rFonts w:ascii="Consolas" w:eastAsiaTheme="minorHAnsi" w:hAnsi="Consolas" w:cs="Consolas"/>
+          <w:color w:val="000000"/>
+          <w:sz w:val="19"/>
+          <w:szCs w:val="19"/>
+        </w:rPr>
+        <w:t xml:space="preserve"> </w:t>
+      </w:r>
+      <w:r>
+        <w:rPr>
+          <w:rFonts w:ascii="Consolas" w:eastAsiaTheme="minorHAnsi" w:hAnsi="Consolas" w:cs="Consolas"/>
+          <w:color w:val="808080"/>
+          <w:sz w:val="19"/>
+          <w:szCs w:val="19"/>
+        </w:rPr>
+        <w:t>NULL,</w:t>
+      </w:r>
+    </w:p>
+    <w:p>
+      <w:pPr>
+        <w:widowControl/>
+        <w:adjustRightInd w:val="0"/>
+        <w:rPr>
+          <w:rFonts w:ascii="Consolas" w:eastAsiaTheme="minorHAnsi" w:hAnsi="Consolas" w:cs="Consolas"/>
+          <w:color w:val="000000"/>
+          <w:sz w:val="19"/>
+          <w:szCs w:val="19"/>
+        </w:rPr>
+      </w:pPr>
+      <w:r>
+        <w:rPr>
+          <w:rFonts w:ascii="Consolas" w:eastAsiaTheme="minorHAnsi" w:hAnsi="Consolas" w:cs="Consolas"/>
+          <w:color w:val="000000"/>
+          <w:sz w:val="19"/>
+          <w:szCs w:val="19"/>
+        </w:rPr>
+        <w:t>CodTipo_Sus</w:t>
+      </w:r>
+      <w:r>
+        <w:rPr>
+          <w:rFonts w:ascii="Consolas" w:eastAsiaTheme="minorHAnsi" w:hAnsi="Consolas" w:cs="Consolas"/>
+          <w:color w:val="000000"/>
+          <w:sz w:val="19"/>
+          <w:szCs w:val="19"/>
+        </w:rPr>
+        <w:tab/>
+      </w:r>
+      <w:r>
+        <w:rPr>
+          <w:rFonts w:ascii="Consolas" w:eastAsiaTheme="minorHAnsi" w:hAnsi="Consolas" w:cs="Consolas"/>
+          <w:color w:val="0000FF"/>
+          <w:sz w:val="19"/>
+          <w:szCs w:val="19"/>
+        </w:rPr>
+        <w:t>char</w:t>
+      </w:r>
+      <w:r>
+        <w:rPr>
+          <w:rFonts w:ascii="Consolas" w:eastAsiaTheme="minorHAnsi" w:hAnsi="Consolas" w:cs="Consolas"/>
+          <w:color w:val="808080"/>
+          <w:sz w:val="19"/>
+          <w:szCs w:val="19"/>
+        </w:rPr>
+        <w:t>(</w:t>
+      </w:r>
+      <w:r>
+        <w:rPr>
+          <w:rFonts w:ascii="Consolas" w:eastAsiaTheme="minorHAnsi" w:hAnsi="Consolas" w:cs="Consolas"/>
+          <w:color w:val="000000"/>
+          <w:sz w:val="19"/>
+          <w:szCs w:val="19"/>
+        </w:rPr>
+        <w:t>10</w:t>
+      </w:r>
+      <w:r>
+        <w:rPr>
+          <w:rFonts w:ascii="Consolas" w:eastAsiaTheme="minorHAnsi" w:hAnsi="Consolas" w:cs="Consolas"/>
+          <w:color w:val="808080"/>
+          <w:sz w:val="19"/>
+          <w:szCs w:val="19"/>
+        </w:rPr>
+        <w:t>)</w:t>
+      </w:r>
+      <w:r>
+        <w:rPr>
+          <w:rFonts w:ascii="Consolas" w:eastAsiaTheme="minorHAnsi" w:hAnsi="Consolas" w:cs="Consolas"/>
+          <w:color w:val="000000"/>
+          <w:sz w:val="19"/>
+          <w:szCs w:val="19"/>
+        </w:rPr>
+        <w:t xml:space="preserve"> </w:t>
+      </w:r>
+      <w:r>
+        <w:rPr>
+          <w:rFonts w:ascii="Consolas" w:eastAsiaTheme="minorHAnsi" w:hAnsi="Consolas" w:cs="Consolas"/>
+          <w:color w:val="808080"/>
+          <w:sz w:val="19"/>
+          <w:szCs w:val="19"/>
+        </w:rPr>
+        <w:t>NOT</w:t>
+      </w:r>
+      <w:r>
+        <w:rPr>
+          <w:rFonts w:ascii="Consolas" w:eastAsiaTheme="minorHAnsi" w:hAnsi="Consolas" w:cs="Consolas"/>
+          <w:color w:val="000000"/>
+          <w:sz w:val="19"/>
+          <w:szCs w:val="19"/>
+        </w:rPr>
+        <w:t xml:space="preserve"> </w:t>
+      </w:r>
+      <w:r>
+        <w:rPr>
+          <w:rFonts w:ascii="Consolas" w:eastAsiaTheme="minorHAnsi" w:hAnsi="Consolas" w:cs="Consolas"/>
+          <w:color w:val="808080"/>
+          <w:sz w:val="19"/>
+          <w:szCs w:val="19"/>
+        </w:rPr>
+        <w:t>NULL,</w:t>
+      </w:r>
+    </w:p>
+    <w:p>
+      <w:pPr>
+        <w:widowControl/>
+        <w:adjustRightInd w:val="0"/>
+        <w:rPr>
+          <w:rFonts w:ascii="Consolas" w:eastAsiaTheme="minorHAnsi" w:hAnsi="Consolas" w:cs="Consolas"/>
+          <w:color w:val="000000"/>
+          <w:sz w:val="19"/>
+          <w:szCs w:val="19"/>
+        </w:rPr>
+      </w:pPr>
+      <w:r>
+        <w:rPr>
+          <w:rFonts w:ascii="Consolas" w:eastAsiaTheme="minorHAnsi" w:hAnsi="Consolas" w:cs="Consolas"/>
+          <w:color w:val="000000"/>
+          <w:sz w:val="19"/>
+          <w:szCs w:val="19"/>
+        </w:rPr>
+        <w:t xml:space="preserve">total_Sus </w:t>
+      </w:r>
+      <w:r>
+        <w:rPr>
+          <w:rFonts w:ascii="Consolas" w:eastAsiaTheme="minorHAnsi" w:hAnsi="Consolas" w:cs="Consolas"/>
+          <w:color w:val="0000FF"/>
+          <w:sz w:val="19"/>
+          <w:szCs w:val="19"/>
+        </w:rPr>
+        <w:t xml:space="preserve">decimal </w:t>
+      </w:r>
+      <w:r>
+        <w:rPr>
+          <w:rFonts w:ascii="Consolas" w:eastAsiaTheme="minorHAnsi" w:hAnsi="Consolas" w:cs="Consolas"/>
+          <w:color w:val="808080"/>
+          <w:sz w:val="19"/>
+          <w:szCs w:val="19"/>
+        </w:rPr>
+        <w:t>(</w:t>
+      </w:r>
+      <w:r>
+        <w:rPr>
+          <w:rFonts w:ascii="Consolas" w:eastAsiaTheme="minorHAnsi" w:hAnsi="Consolas" w:cs="Consolas"/>
+          <w:color w:val="000000"/>
+          <w:sz w:val="19"/>
+          <w:szCs w:val="19"/>
+        </w:rPr>
+        <w:t>18</w:t>
+      </w:r>
+      <w:r>
+        <w:rPr>
+          <w:rFonts w:ascii="Consolas" w:eastAsiaTheme="minorHAnsi" w:hAnsi="Consolas" w:cs="Consolas"/>
+          <w:color w:val="808080"/>
+          <w:sz w:val="19"/>
+          <w:szCs w:val="19"/>
+        </w:rPr>
+        <w:t>,</w:t>
+      </w:r>
+      <w:r>
+        <w:rPr>
+          <w:rFonts w:ascii="Consolas" w:eastAsiaTheme="minorHAnsi" w:hAnsi="Consolas" w:cs="Consolas"/>
+          <w:color w:val="000000"/>
+          <w:sz w:val="19"/>
+          <w:szCs w:val="19"/>
+        </w:rPr>
+        <w:t>2</w:t>
+      </w:r>
+      <w:r>
+        <w:rPr>
+          <w:rFonts w:ascii="Consolas" w:eastAsiaTheme="minorHAnsi" w:hAnsi="Consolas" w:cs="Consolas"/>
+          <w:color w:val="808080"/>
+          <w:sz w:val="19"/>
+          <w:szCs w:val="19"/>
+        </w:rPr>
+        <w:t>)</w:t>
+      </w:r>
+      <w:r>
+        <w:rPr>
+          <w:rFonts w:ascii="Consolas" w:eastAsiaTheme="minorHAnsi" w:hAnsi="Consolas" w:cs="Consolas"/>
+          <w:color w:val="000000"/>
+          <w:sz w:val="19"/>
+          <w:szCs w:val="19"/>
+        </w:rPr>
+        <w:t xml:space="preserve"> </w:t>
+      </w:r>
+      <w:r>
+        <w:rPr>
+          <w:rFonts w:ascii="Consolas" w:eastAsiaTheme="minorHAnsi" w:hAnsi="Consolas" w:cs="Consolas"/>
+          <w:color w:val="808080"/>
+          <w:sz w:val="19"/>
+          <w:szCs w:val="19"/>
+        </w:rPr>
+        <w:t>NOT</w:t>
+      </w:r>
+      <w:r>
+        <w:rPr>
+          <w:rFonts w:ascii="Consolas" w:eastAsiaTheme="minorHAnsi" w:hAnsi="Consolas" w:cs="Consolas"/>
+          <w:color w:val="000000"/>
+          <w:sz w:val="19"/>
+          <w:szCs w:val="19"/>
+        </w:rPr>
+        <w:t xml:space="preserve"> </w:t>
+      </w:r>
+      <w:r>
+        <w:rPr>
+          <w:rFonts w:ascii="Consolas" w:eastAsiaTheme="minorHAnsi" w:hAnsi="Consolas" w:cs="Consolas"/>
+          <w:color w:val="808080"/>
+          <w:sz w:val="19"/>
+          <w:szCs w:val="19"/>
+        </w:rPr>
+        <w:t>NULL</w:t>
+      </w:r>
+      <w:r>
+        <w:rPr>
+          <w:rFonts w:ascii="Consolas" w:eastAsiaTheme="minorHAnsi" w:hAnsi="Consolas" w:cs="Consolas"/>
+          <w:color w:val="000000"/>
+          <w:sz w:val="19"/>
+          <w:szCs w:val="19"/>
+        </w:rPr>
+        <w:t xml:space="preserve"> </w:t>
+      </w:r>
+      <w:r>
+        <w:rPr>
+          <w:rFonts w:ascii="Consolas" w:eastAsiaTheme="minorHAnsi" w:hAnsi="Consolas" w:cs="Consolas"/>
+          <w:color w:val="0000FF"/>
+          <w:sz w:val="19"/>
+          <w:szCs w:val="19"/>
+        </w:rPr>
+        <w:t>DEFAULT</w:t>
+      </w:r>
+      <w:r>
+        <w:rPr>
+          <w:rFonts w:ascii="Consolas" w:eastAsiaTheme="minorHAnsi" w:hAnsi="Consolas" w:cs="Consolas"/>
+          <w:color w:val="000000"/>
+          <w:sz w:val="19"/>
+          <w:szCs w:val="19"/>
+        </w:rPr>
+        <w:t xml:space="preserve"> 0</w:t>
+      </w:r>
+      <w:r>
+        <w:rPr>
+          <w:rFonts w:ascii="Consolas" w:eastAsiaTheme="minorHAnsi" w:hAnsi="Consolas" w:cs="Consolas"/>
+          <w:color w:val="808080"/>
+          <w:sz w:val="19"/>
+          <w:szCs w:val="19"/>
+        </w:rPr>
+        <w:t>,</w:t>
+      </w:r>
+    </w:p>
+    <w:p>
+      <w:pPr>
+        <w:widowControl/>
+        <w:adjustRightInd w:val="0"/>
+        <w:rPr>
+          <w:rFonts w:ascii="Consolas" w:eastAsiaTheme="minorHAnsi" w:hAnsi="Consolas" w:cs="Consolas"/>
+          <w:color w:val="000000"/>
+          <w:sz w:val="19"/>
+          <w:szCs w:val="19"/>
+        </w:rPr>
+      </w:pPr>
+      <w:r>
+        <w:rPr>
+          <w:rFonts w:ascii="Consolas" w:eastAsiaTheme="minorHAnsi" w:hAnsi="Consolas" w:cs="Consolas"/>
+          <w:color w:val="000000"/>
+          <w:sz w:val="19"/>
+          <w:szCs w:val="19"/>
+        </w:rPr>
+        <w:t>fechaCompra_Sus</w:t>
+      </w:r>
+      <w:r>
+        <w:rPr>
+          <w:rFonts w:ascii="Consolas" w:eastAsiaTheme="minorHAnsi" w:hAnsi="Consolas" w:cs="Consolas"/>
+          <w:color w:val="000000"/>
+          <w:sz w:val="19"/>
+          <w:szCs w:val="19"/>
+        </w:rPr>
+        <w:tab/>
+      </w:r>
+      <w:r>
+        <w:rPr>
+          <w:rFonts w:ascii="Consolas" w:eastAsiaTheme="minorHAnsi" w:hAnsi="Consolas" w:cs="Consolas"/>
+          <w:color w:val="0000FF"/>
+          <w:sz w:val="19"/>
+          <w:szCs w:val="19"/>
+        </w:rPr>
+        <w:t>DATETIME</w:t>
+      </w:r>
+      <w:r>
+        <w:rPr>
+          <w:rFonts w:ascii="Consolas" w:eastAsiaTheme="minorHAnsi" w:hAnsi="Consolas" w:cs="Consolas"/>
+          <w:color w:val="000000"/>
+          <w:sz w:val="19"/>
+          <w:szCs w:val="19"/>
+        </w:rPr>
+        <w:t xml:space="preserve"> </w:t>
+      </w:r>
+      <w:r>
+        <w:rPr>
+          <w:rFonts w:ascii="Consolas" w:eastAsiaTheme="minorHAnsi" w:hAnsi="Consolas" w:cs="Consolas"/>
+          <w:color w:val="808080"/>
+          <w:sz w:val="19"/>
+          <w:szCs w:val="19"/>
+        </w:rPr>
+        <w:t>NOT</w:t>
+      </w:r>
+      <w:r>
+        <w:rPr>
+          <w:rFonts w:ascii="Consolas" w:eastAsiaTheme="minorHAnsi" w:hAnsi="Consolas" w:cs="Consolas"/>
+          <w:color w:val="000000"/>
+          <w:sz w:val="19"/>
+          <w:szCs w:val="19"/>
+        </w:rPr>
+        <w:t xml:space="preserve"> </w:t>
+      </w:r>
+      <w:r>
+        <w:rPr>
+          <w:rFonts w:ascii="Consolas" w:eastAsiaTheme="minorHAnsi" w:hAnsi="Consolas" w:cs="Consolas"/>
+          <w:color w:val="808080"/>
+          <w:sz w:val="19"/>
+          <w:szCs w:val="19"/>
+        </w:rPr>
+        <w:t>NULL,</w:t>
+      </w:r>
+    </w:p>
+    <w:p>
+      <w:pPr>
+        <w:widowControl/>
+        <w:adjustRightInd w:val="0"/>
+        <w:rPr>
+          <w:rFonts w:ascii="Consolas" w:eastAsiaTheme="minorHAnsi" w:hAnsi="Consolas" w:cs="Consolas"/>
+          <w:color w:val="000000"/>
+          <w:sz w:val="19"/>
+          <w:szCs w:val="19"/>
+        </w:rPr>
+      </w:pPr>
+      <w:r>
+        <w:rPr>
+          <w:rFonts w:ascii="Consolas" w:eastAsiaTheme="minorHAnsi" w:hAnsi="Consolas" w:cs="Consolas"/>
+          <w:color w:val="000000"/>
+          <w:sz w:val="19"/>
+          <w:szCs w:val="19"/>
+        </w:rPr>
+        <w:t xml:space="preserve">estado_Sus </w:t>
+      </w:r>
+      <w:r>
+        <w:rPr>
+          <w:rFonts w:ascii="Consolas" w:eastAsiaTheme="minorHAnsi" w:hAnsi="Consolas" w:cs="Consolas"/>
+          <w:color w:val="0000FF"/>
+          <w:sz w:val="19"/>
+          <w:szCs w:val="19"/>
+        </w:rPr>
+        <w:t>bit</w:t>
+      </w:r>
+      <w:r>
+        <w:rPr>
+          <w:rFonts w:ascii="Consolas" w:eastAsiaTheme="minorHAnsi" w:hAnsi="Consolas" w:cs="Consolas"/>
+          <w:color w:val="000000"/>
+          <w:sz w:val="19"/>
+          <w:szCs w:val="19"/>
+        </w:rPr>
+        <w:t xml:space="preserve"> </w:t>
+      </w:r>
+      <w:r>
+        <w:rPr>
+          <w:rFonts w:ascii="Consolas" w:eastAsiaTheme="minorHAnsi" w:hAnsi="Consolas" w:cs="Consolas"/>
+          <w:color w:val="808080"/>
+          <w:sz w:val="19"/>
+          <w:szCs w:val="19"/>
+        </w:rPr>
+        <w:t>NOT</w:t>
+      </w:r>
+      <w:r>
+        <w:rPr>
+          <w:rFonts w:ascii="Consolas" w:eastAsiaTheme="minorHAnsi" w:hAnsi="Consolas" w:cs="Consolas"/>
+          <w:color w:val="000000"/>
+          <w:sz w:val="19"/>
+          <w:szCs w:val="19"/>
+        </w:rPr>
+        <w:t xml:space="preserve"> </w:t>
+      </w:r>
+      <w:r>
+        <w:rPr>
+          <w:rFonts w:ascii="Consolas" w:eastAsiaTheme="minorHAnsi" w:hAnsi="Consolas" w:cs="Consolas"/>
+          <w:color w:val="808080"/>
+          <w:sz w:val="19"/>
+          <w:szCs w:val="19"/>
+        </w:rPr>
+        <w:t>NULL</w:t>
+      </w:r>
+      <w:r>
+        <w:rPr>
+          <w:rFonts w:ascii="Consolas" w:eastAsiaTheme="minorHAnsi" w:hAnsi="Consolas" w:cs="Consolas"/>
+          <w:color w:val="000000"/>
+          <w:sz w:val="19"/>
+          <w:szCs w:val="19"/>
+        </w:rPr>
+        <w:t xml:space="preserve"> </w:t>
+      </w:r>
+      <w:r>
+        <w:rPr>
+          <w:rFonts w:ascii="Consolas" w:eastAsiaTheme="minorHAnsi" w:hAnsi="Consolas" w:cs="Consolas"/>
+          <w:color w:val="0000FF"/>
+          <w:sz w:val="19"/>
+          <w:szCs w:val="19"/>
+        </w:rPr>
+        <w:t>DEFAULT</w:t>
+      </w:r>
+      <w:r>
+        <w:rPr>
+          <w:rFonts w:ascii="Consolas" w:eastAsiaTheme="minorHAnsi" w:hAnsi="Consolas" w:cs="Consolas"/>
+          <w:color w:val="000000"/>
+          <w:sz w:val="19"/>
+          <w:szCs w:val="19"/>
+        </w:rPr>
+        <w:t xml:space="preserve"> 1</w:t>
+      </w:r>
+      <w:r>
+        <w:rPr>
+          <w:rFonts w:ascii="Consolas" w:eastAsiaTheme="minorHAnsi" w:hAnsi="Consolas" w:cs="Consolas"/>
+          <w:color w:val="808080"/>
+          <w:sz w:val="19"/>
+          <w:szCs w:val="19"/>
+        </w:rPr>
+        <w:t>,</w:t>
+      </w:r>
+    </w:p>
+    <w:p>
+      <w:pPr>
+        <w:widowControl/>
+        <w:adjustRightInd w:val="0"/>
+        <w:rPr>
+          <w:rFonts w:ascii="Consolas" w:eastAsiaTheme="minorHAnsi" w:hAnsi="Consolas" w:cs="Consolas"/>
+          <w:color w:val="000000"/>
+          <w:sz w:val="19"/>
+          <w:szCs w:val="19"/>
+        </w:rPr>
+      </w:pPr>
+      <w:r>
+        <w:rPr>
+          <w:rFonts w:ascii="Consolas" w:eastAsiaTheme="minorHAnsi" w:hAnsi="Consolas" w:cs="Consolas"/>
+          <w:color w:val="0000FF"/>
+          <w:sz w:val="19"/>
+          <w:szCs w:val="19"/>
+        </w:rPr>
+        <w:t>CONSTRAINT</w:t>
+      </w:r>
+      <w:r>
+        <w:rPr>
+          <w:rFonts w:ascii="Consolas" w:eastAsiaTheme="minorHAnsi" w:hAnsi="Consolas" w:cs="Consolas"/>
+          <w:color w:val="000000"/>
+          <w:sz w:val="19"/>
+          <w:szCs w:val="19"/>
+        </w:rPr>
+        <w:t xml:space="preserve"> PK_Suscripciones </w:t>
+      </w:r>
+      <w:r>
+        <w:rPr>
+          <w:rFonts w:ascii="Consolas" w:eastAsiaTheme="minorHAnsi" w:hAnsi="Consolas" w:cs="Consolas"/>
+          <w:color w:val="0000FF"/>
+          <w:sz w:val="19"/>
+          <w:szCs w:val="19"/>
+        </w:rPr>
+        <w:t>PRIMARY</w:t>
+      </w:r>
+      <w:r>
+        <w:rPr>
+          <w:rFonts w:ascii="Consolas" w:eastAsiaTheme="minorHAnsi" w:hAnsi="Consolas" w:cs="Consolas"/>
+          <w:color w:val="000000"/>
+          <w:sz w:val="19"/>
+          <w:szCs w:val="19"/>
+        </w:rPr>
+        <w:t xml:space="preserve"> </w:t>
+      </w:r>
+      <w:r>
+        <w:rPr>
+          <w:rFonts w:ascii="Consolas" w:eastAsiaTheme="minorHAnsi" w:hAnsi="Consolas" w:cs="Consolas"/>
+          <w:color w:val="0000FF"/>
+          <w:sz w:val="19"/>
+          <w:szCs w:val="19"/>
+        </w:rPr>
+        <w:t xml:space="preserve">KEY </w:t>
+      </w:r>
+      <w:r>
+        <w:rPr>
+          <w:rFonts w:ascii="Consolas" w:eastAsiaTheme="minorHAnsi" w:hAnsi="Consolas" w:cs="Consolas"/>
+          <w:color w:val="808080"/>
+          <w:sz w:val="19"/>
+          <w:szCs w:val="19"/>
+        </w:rPr>
+        <w:t>(</w:t>
+      </w:r>
+      <w:r>
+        <w:rPr>
+          <w:rFonts w:ascii="Consolas" w:eastAsiaTheme="minorHAnsi" w:hAnsi="Consolas" w:cs="Consolas"/>
+          <w:color w:val="000000"/>
+          <w:sz w:val="19"/>
+          <w:szCs w:val="19"/>
+        </w:rPr>
+        <w:t>CodSus_Sus</w:t>
+      </w:r>
+      <w:r>
+        <w:rPr>
+          <w:rFonts w:ascii="Consolas" w:eastAsiaTheme="minorHAnsi" w:hAnsi="Consolas" w:cs="Consolas"/>
+          <w:color w:val="808080"/>
+          <w:sz w:val="19"/>
+          <w:szCs w:val="19"/>
+        </w:rPr>
+        <w:t>),</w:t>
+      </w:r>
+    </w:p>
+    <w:p>
+      <w:pPr>
+        <w:widowControl/>
+        <w:adjustRightInd w:val="0"/>
+        <w:rPr>
+          <w:rFonts w:ascii="Consolas" w:eastAsiaTheme="minorHAnsi" w:hAnsi="Consolas" w:cs="Consolas"/>
+          <w:color w:val="000000"/>
+          <w:sz w:val="19"/>
+          <w:szCs w:val="19"/>
+        </w:rPr>
+      </w:pPr>
+      <w:r>
+        <w:rPr>
+          <w:rFonts w:ascii="Consolas" w:eastAsiaTheme="minorHAnsi" w:hAnsi="Consolas" w:cs="Consolas"/>
+          <w:color w:val="0000FF"/>
+          <w:sz w:val="19"/>
+          <w:szCs w:val="19"/>
+        </w:rPr>
+        <w:t>CONSTRAINT</w:t>
+      </w:r>
+      <w:r>
+        <w:rPr>
+          <w:rFonts w:ascii="Consolas" w:eastAsiaTheme="minorHAnsi" w:hAnsi="Consolas" w:cs="Consolas"/>
+          <w:color w:val="000000"/>
+          <w:sz w:val="19"/>
+          <w:szCs w:val="19"/>
+        </w:rPr>
+        <w:t xml:space="preserve"> FK_Suscripciones_Tipo </w:t>
+      </w:r>
+      <w:r>
+        <w:rPr>
+          <w:rFonts w:ascii="Consolas" w:eastAsiaTheme="minorHAnsi" w:hAnsi="Consolas" w:cs="Consolas"/>
+          <w:color w:val="0000FF"/>
+          <w:sz w:val="19"/>
+          <w:szCs w:val="19"/>
+        </w:rPr>
+        <w:t>FOREIGN</w:t>
+      </w:r>
+      <w:r>
+        <w:rPr>
+          <w:rFonts w:ascii="Consolas" w:eastAsiaTheme="minorHAnsi" w:hAnsi="Consolas" w:cs="Consolas"/>
+          <w:color w:val="000000"/>
+          <w:sz w:val="19"/>
+          <w:szCs w:val="19"/>
+        </w:rPr>
+        <w:t xml:space="preserve"> </w:t>
+      </w:r>
+      <w:r>
+        <w:rPr>
+          <w:rFonts w:ascii="Consolas" w:eastAsiaTheme="minorHAnsi" w:hAnsi="Consolas" w:cs="Consolas"/>
+          <w:color w:val="0000FF"/>
+          <w:sz w:val="19"/>
+          <w:szCs w:val="19"/>
+        </w:rPr>
+        <w:t xml:space="preserve">KEY </w:t>
+      </w:r>
+      <w:r>
+        <w:rPr>
+          <w:rFonts w:ascii="Consolas" w:eastAsiaTheme="minorHAnsi" w:hAnsi="Consolas" w:cs="Consolas"/>
+          <w:color w:val="808080"/>
+          <w:sz w:val="19"/>
+          <w:szCs w:val="19"/>
+        </w:rPr>
+        <w:t>(</w:t>
+      </w:r>
+      <w:r>
+        <w:rPr>
+          <w:rFonts w:ascii="Consolas" w:eastAsiaTheme="minorHAnsi" w:hAnsi="Consolas" w:cs="Consolas"/>
+          <w:color w:val="000000"/>
+          <w:sz w:val="19"/>
+          <w:szCs w:val="19"/>
+        </w:rPr>
+        <w:t>CodTipo_Sus</w:t>
+      </w:r>
+      <w:r>
+        <w:rPr>
+          <w:rFonts w:ascii="Consolas" w:eastAsiaTheme="minorHAnsi" w:hAnsi="Consolas" w:cs="Consolas"/>
+          <w:color w:val="808080"/>
+          <w:sz w:val="19"/>
+          <w:szCs w:val="19"/>
+        </w:rPr>
+        <w:t>)</w:t>
+      </w:r>
+    </w:p>
+    <w:p>
+      <w:pPr>
+        <w:widowControl/>
+        <w:adjustRightInd w:val="0"/>
+        <w:rPr>
+          <w:rFonts w:ascii="Consolas" w:eastAsiaTheme="minorHAnsi" w:hAnsi="Consolas" w:cs="Consolas"/>
+          <w:color w:val="000000"/>
+          <w:sz w:val="19"/>
+          <w:szCs w:val="19"/>
+        </w:rPr>
+      </w:pPr>
+      <w:r>
+        <w:rPr>
+          <w:rFonts w:ascii="Consolas" w:eastAsiaTheme="minorHAnsi" w:hAnsi="Consolas" w:cs="Consolas"/>
+          <w:color w:val="0000FF"/>
+          <w:sz w:val="19"/>
+          <w:szCs w:val="19"/>
+        </w:rPr>
+        <w:t>REFERENCES</w:t>
+      </w:r>
+      <w:r>
+        <w:rPr>
+          <w:rFonts w:ascii="Consolas" w:eastAsiaTheme="minorHAnsi" w:hAnsi="Consolas" w:cs="Consolas"/>
+          <w:color w:val="000000"/>
+          <w:sz w:val="19"/>
+          <w:szCs w:val="19"/>
+        </w:rPr>
+        <w:t xml:space="preserve"> TipoSuscripciones</w:t>
+      </w:r>
+      <w:r>
+        <w:rPr>
+          <w:rFonts w:ascii="Consolas" w:eastAsiaTheme="minorHAnsi" w:hAnsi="Consolas" w:cs="Consolas"/>
+          <w:color w:val="0000FF"/>
+          <w:sz w:val="19"/>
+          <w:szCs w:val="19"/>
+        </w:rPr>
+        <w:t xml:space="preserve"> </w:t>
+      </w:r>
+      <w:r>
+        <w:rPr>
+          <w:rFonts w:ascii="Consolas" w:eastAsiaTheme="minorHAnsi" w:hAnsi="Consolas" w:cs="Consolas"/>
+          <w:color w:val="808080"/>
+          <w:sz w:val="19"/>
+          <w:szCs w:val="19"/>
+        </w:rPr>
+        <w:t>(</w:t>
+      </w:r>
+      <w:r>
+        <w:rPr>
+          <w:rFonts w:ascii="Consolas" w:eastAsiaTheme="minorHAnsi" w:hAnsi="Consolas" w:cs="Consolas"/>
+          <w:color w:val="000000"/>
+          <w:sz w:val="19"/>
+          <w:szCs w:val="19"/>
+        </w:rPr>
+        <w:t>CodTipo_Ts</w:t>
+      </w:r>
+      <w:r>
+        <w:rPr>
+          <w:rFonts w:ascii="Consolas" w:eastAsiaTheme="minorHAnsi" w:hAnsi="Consolas" w:cs="Consolas"/>
+          <w:color w:val="808080"/>
+          <w:sz w:val="19"/>
+          <w:szCs w:val="19"/>
+        </w:rPr>
+        <w:t>)</w:t>
+      </w:r>
+    </w:p>
+    <w:p>
+      <w:pPr>
+        <w:widowControl/>
+        <w:adjustRightInd w:val="0"/>
+        <w:rPr>
+          <w:rFonts w:ascii="Consolas" w:eastAsiaTheme="minorHAnsi" w:hAnsi="Consolas" w:cs="Consolas"/>
+          <w:color w:val="000000"/>
+          <w:sz w:val="19"/>
+          <w:szCs w:val="19"/>
+        </w:rPr>
+      </w:pPr>
+      <w:r>
+        <w:rPr>
+          <w:rFonts w:ascii="Consolas" w:eastAsiaTheme="minorHAnsi" w:hAnsi="Consolas" w:cs="Consolas"/>
+          <w:color w:val="808080"/>
+          <w:sz w:val="19"/>
+          <w:szCs w:val="19"/>
+        </w:rPr>
+        <w:t>)</w:t>
+      </w:r>
+    </w:p>
+    <w:p>
+      <w:pPr>
+        <w:widowControl/>
+        <w:adjustRightInd w:val="0"/>
+        <w:rPr>
+          <w:rFonts w:ascii="Consolas" w:eastAsiaTheme="minorHAnsi" w:hAnsi="Consolas" w:cs="Consolas"/>
+          <w:color w:val="000000"/>
+          <w:sz w:val="19"/>
+          <w:szCs w:val="19"/>
+        </w:rPr>
+      </w:pPr>
+      <w:r>
+        <w:rPr>
+          <w:rFonts w:ascii="Consolas" w:eastAsiaTheme="minorHAnsi" w:hAnsi="Consolas" w:cs="Consolas"/>
+          <w:color w:val="0000FF"/>
+          <w:sz w:val="19"/>
+          <w:szCs w:val="19"/>
+        </w:rPr>
+        <w:t>GO</w:t>
+      </w:r>
+    </w:p>
+    <w:p>
+      <w:pPr>
+        <w:widowControl/>
+        <w:adjustRightInd w:val="0"/>
+        <w:rPr>
+          <w:rFonts w:ascii="Consolas" w:eastAsiaTheme="minorHAnsi" w:hAnsi="Consolas" w:cs="Consolas"/>
+          <w:color w:val="000000"/>
+          <w:sz w:val="19"/>
+          <w:szCs w:val="19"/>
+        </w:rPr>
+      </w:pPr>
+    </w:p>
+    <w:p>
+      <w:pPr>
+        <w:widowControl/>
+        <w:adjustRightInd w:val="0"/>
+        <w:rPr>
+          <w:rFonts w:ascii="Consolas" w:eastAsiaTheme="minorHAnsi" w:hAnsi="Consolas" w:cs="Consolas"/>
+          <w:color w:val="000000"/>
+          <w:sz w:val="19"/>
+          <w:szCs w:val="19"/>
+        </w:rPr>
+      </w:pPr>
+      <w:r>
+        <w:rPr>
+          <w:rFonts w:ascii="Consolas" w:eastAsiaTheme="minorHAnsi" w:hAnsi="Consolas" w:cs="Consolas"/>
+          <w:color w:val="0000FF"/>
+          <w:sz w:val="19"/>
+          <w:szCs w:val="19"/>
+        </w:rPr>
+        <w:t>create</w:t>
+      </w:r>
+      <w:r>
+        <w:rPr>
+          <w:rFonts w:ascii="Consolas" w:eastAsiaTheme="minorHAnsi" w:hAnsi="Consolas" w:cs="Consolas"/>
+          <w:color w:val="000000"/>
+          <w:sz w:val="19"/>
+          <w:szCs w:val="19"/>
+        </w:rPr>
+        <w:t xml:space="preserve"> </w:t>
+      </w:r>
+      <w:r>
+        <w:rPr>
+          <w:rFonts w:ascii="Consolas" w:eastAsiaTheme="minorHAnsi" w:hAnsi="Consolas" w:cs="Consolas"/>
+          <w:color w:val="0000FF"/>
+          <w:sz w:val="19"/>
+          <w:szCs w:val="19"/>
+        </w:rPr>
+        <w:t>table</w:t>
+      </w:r>
+      <w:r>
+        <w:rPr>
+          <w:rFonts w:ascii="Consolas" w:eastAsiaTheme="minorHAnsi" w:hAnsi="Consolas" w:cs="Consolas"/>
+          <w:color w:val="000000"/>
+          <w:sz w:val="19"/>
+          <w:szCs w:val="19"/>
+        </w:rPr>
+        <w:t xml:space="preserve"> Cuentas</w:t>
+      </w:r>
+    </w:p>
+    <w:p>
+      <w:pPr>
+        <w:widowControl/>
+        <w:adjustRightInd w:val="0"/>
+        <w:rPr>
+          <w:rFonts w:ascii="Consolas" w:eastAsiaTheme="minorHAnsi" w:hAnsi="Consolas" w:cs="Consolas"/>
+          <w:color w:val="000000"/>
+          <w:sz w:val="19"/>
+          <w:szCs w:val="19"/>
+        </w:rPr>
+      </w:pPr>
+      <w:r>
+        <w:rPr>
+          <w:rFonts w:ascii="Consolas" w:eastAsiaTheme="minorHAnsi" w:hAnsi="Consolas" w:cs="Consolas"/>
+          <w:color w:val="808080"/>
+          <w:sz w:val="19"/>
+          <w:szCs w:val="19"/>
+        </w:rPr>
+        <w:t>(</w:t>
+      </w:r>
+    </w:p>
+    <w:p>
+      <w:pPr>
+        <w:widowControl/>
+        <w:adjustRightInd w:val="0"/>
+        <w:rPr>
+          <w:rFonts w:ascii="Consolas" w:eastAsiaTheme="minorHAnsi" w:hAnsi="Consolas" w:cs="Consolas"/>
+          <w:color w:val="000000"/>
+          <w:sz w:val="19"/>
+          <w:szCs w:val="19"/>
+        </w:rPr>
+      </w:pPr>
+      <w:r>
+        <w:rPr>
+          <w:rFonts w:ascii="Consolas" w:eastAsiaTheme="minorHAnsi" w:hAnsi="Consolas" w:cs="Consolas"/>
+          <w:color w:val="000000"/>
+          <w:sz w:val="19"/>
+          <w:szCs w:val="19"/>
+        </w:rPr>
+        <w:t xml:space="preserve">IDCuenta </w:t>
+      </w:r>
+      <w:r>
+        <w:rPr>
+          <w:rFonts w:ascii="Consolas" w:eastAsiaTheme="minorHAnsi" w:hAnsi="Consolas" w:cs="Consolas"/>
+          <w:color w:val="0000FF"/>
+          <w:sz w:val="19"/>
+          <w:szCs w:val="19"/>
+        </w:rPr>
+        <w:t>int</w:t>
+      </w:r>
+      <w:r>
+        <w:rPr>
+          <w:rFonts w:ascii="Consolas" w:eastAsiaTheme="minorHAnsi" w:hAnsi="Consolas" w:cs="Consolas"/>
+          <w:color w:val="000000"/>
+          <w:sz w:val="19"/>
+          <w:szCs w:val="19"/>
+        </w:rPr>
+        <w:t xml:space="preserve"> </w:t>
+      </w:r>
+      <w:r>
+        <w:rPr>
+          <w:rFonts w:ascii="Consolas" w:eastAsiaTheme="minorHAnsi" w:hAnsi="Consolas" w:cs="Consolas"/>
+          <w:color w:val="0000FF"/>
+          <w:sz w:val="19"/>
+          <w:szCs w:val="19"/>
+        </w:rPr>
+        <w:t>identity</w:t>
+      </w:r>
+      <w:r>
+        <w:rPr>
+          <w:rFonts w:ascii="Consolas" w:eastAsiaTheme="minorHAnsi" w:hAnsi="Consolas" w:cs="Consolas"/>
+          <w:color w:val="808080"/>
+          <w:sz w:val="19"/>
+          <w:szCs w:val="19"/>
+        </w:rPr>
+        <w:t>(</w:t>
+      </w:r>
+      <w:r>
+        <w:rPr>
+          <w:rFonts w:ascii="Consolas" w:eastAsiaTheme="minorHAnsi" w:hAnsi="Consolas" w:cs="Consolas"/>
+          <w:color w:val="000000"/>
+          <w:sz w:val="19"/>
+          <w:szCs w:val="19"/>
+        </w:rPr>
+        <w:t>1</w:t>
+      </w:r>
+      <w:r>
+        <w:rPr>
+          <w:rFonts w:ascii="Consolas" w:eastAsiaTheme="minorHAnsi" w:hAnsi="Consolas" w:cs="Consolas"/>
+          <w:color w:val="808080"/>
+          <w:sz w:val="19"/>
+          <w:szCs w:val="19"/>
+        </w:rPr>
+        <w:t>,</w:t>
+      </w:r>
+      <w:r>
+        <w:rPr>
+          <w:rFonts w:ascii="Consolas" w:eastAsiaTheme="minorHAnsi" w:hAnsi="Consolas" w:cs="Consolas"/>
+          <w:color w:val="000000"/>
+          <w:sz w:val="19"/>
+          <w:szCs w:val="19"/>
+        </w:rPr>
+        <w:t>1</w:t>
+      </w:r>
+      <w:r>
+        <w:rPr>
+          <w:rFonts w:ascii="Consolas" w:eastAsiaTheme="minorHAnsi" w:hAnsi="Consolas" w:cs="Consolas"/>
+          <w:color w:val="808080"/>
+          <w:sz w:val="19"/>
+          <w:szCs w:val="19"/>
+        </w:rPr>
+        <w:t>)</w:t>
+      </w:r>
+      <w:r>
+        <w:rPr>
+          <w:rFonts w:ascii="Consolas" w:eastAsiaTheme="minorHAnsi" w:hAnsi="Consolas" w:cs="Consolas"/>
+          <w:color w:val="000000"/>
+          <w:sz w:val="19"/>
+          <w:szCs w:val="19"/>
+        </w:rPr>
+        <w:t xml:space="preserve"> </w:t>
+      </w:r>
+      <w:r>
+        <w:rPr>
+          <w:rFonts w:ascii="Consolas" w:eastAsiaTheme="minorHAnsi" w:hAnsi="Consolas" w:cs="Consolas"/>
+          <w:color w:val="808080"/>
+          <w:sz w:val="19"/>
+          <w:szCs w:val="19"/>
+        </w:rPr>
+        <w:t>not</w:t>
+      </w:r>
+      <w:r>
+        <w:rPr>
+          <w:rFonts w:ascii="Consolas" w:eastAsiaTheme="minorHAnsi" w:hAnsi="Consolas" w:cs="Consolas"/>
+          <w:color w:val="000000"/>
+          <w:sz w:val="19"/>
+          <w:szCs w:val="19"/>
+        </w:rPr>
+        <w:t xml:space="preserve"> </w:t>
+      </w:r>
+      <w:r>
+        <w:rPr>
+          <w:rFonts w:ascii="Consolas" w:eastAsiaTheme="minorHAnsi" w:hAnsi="Consolas" w:cs="Consolas"/>
+          <w:color w:val="808080"/>
+          <w:sz w:val="19"/>
+          <w:szCs w:val="19"/>
+        </w:rPr>
+        <w:t>null,</w:t>
+      </w:r>
+    </w:p>
+    <w:p>
+      <w:pPr>
+        <w:widowControl/>
+        <w:adjustRightInd w:val="0"/>
+        <w:rPr>
+          <w:rFonts w:ascii="Consolas" w:eastAsiaTheme="minorHAnsi" w:hAnsi="Consolas" w:cs="Consolas"/>
+          <w:color w:val="000000"/>
+          <w:sz w:val="19"/>
+          <w:szCs w:val="19"/>
+        </w:rPr>
+      </w:pPr>
+      <w:r>
+        <w:rPr>
+          <w:rFonts w:ascii="Consolas" w:eastAsiaTheme="minorHAnsi" w:hAnsi="Consolas" w:cs="Consolas"/>
+          <w:color w:val="000000"/>
+          <w:sz w:val="19"/>
+          <w:szCs w:val="19"/>
+        </w:rPr>
+        <w:t xml:space="preserve">ID_Pais_Cu </w:t>
+      </w:r>
+      <w:r>
+        <w:rPr>
+          <w:rFonts w:ascii="Consolas" w:eastAsiaTheme="minorHAnsi" w:hAnsi="Consolas" w:cs="Consolas"/>
+          <w:color w:val="0000FF"/>
+          <w:sz w:val="19"/>
+          <w:szCs w:val="19"/>
+        </w:rPr>
+        <w:t>char</w:t>
+      </w:r>
+      <w:r>
+        <w:rPr>
+          <w:rFonts w:ascii="Consolas" w:eastAsiaTheme="minorHAnsi" w:hAnsi="Consolas" w:cs="Consolas"/>
+          <w:color w:val="808080"/>
+          <w:sz w:val="19"/>
+          <w:szCs w:val="19"/>
+        </w:rPr>
+        <w:t>(</w:t>
+      </w:r>
+      <w:r>
+        <w:rPr>
+          <w:rFonts w:ascii="Consolas" w:eastAsiaTheme="minorHAnsi" w:hAnsi="Consolas" w:cs="Consolas"/>
+          <w:color w:val="000000"/>
+          <w:sz w:val="19"/>
+          <w:szCs w:val="19"/>
+        </w:rPr>
+        <w:t>10</w:t>
+      </w:r>
+      <w:r>
+        <w:rPr>
+          <w:rFonts w:ascii="Consolas" w:eastAsiaTheme="minorHAnsi" w:hAnsi="Consolas" w:cs="Consolas"/>
+          <w:color w:val="808080"/>
+          <w:sz w:val="19"/>
+          <w:szCs w:val="19"/>
+        </w:rPr>
+        <w:t>)</w:t>
+      </w:r>
+      <w:r>
+        <w:rPr>
+          <w:rFonts w:ascii="Consolas" w:eastAsiaTheme="minorHAnsi" w:hAnsi="Consolas" w:cs="Consolas"/>
+          <w:color w:val="000000"/>
+          <w:sz w:val="19"/>
+          <w:szCs w:val="19"/>
+        </w:rPr>
+        <w:t xml:space="preserve"> </w:t>
+      </w:r>
+      <w:r>
+        <w:rPr>
+          <w:rFonts w:ascii="Consolas" w:eastAsiaTheme="minorHAnsi" w:hAnsi="Consolas" w:cs="Consolas"/>
+          <w:color w:val="808080"/>
+          <w:sz w:val="19"/>
+          <w:szCs w:val="19"/>
+        </w:rPr>
+        <w:t>null,</w:t>
+      </w:r>
+    </w:p>
+    <w:p>
+      <w:pPr>
+        <w:widowControl/>
+        <w:adjustRightInd w:val="0"/>
+        <w:rPr>
+          <w:rFonts w:ascii="Consolas" w:eastAsiaTheme="minorHAnsi" w:hAnsi="Consolas" w:cs="Consolas"/>
+          <w:color w:val="000000"/>
+          <w:sz w:val="19"/>
+          <w:szCs w:val="19"/>
+        </w:rPr>
+      </w:pPr>
+      <w:r>
+        <w:rPr>
+          <w:rFonts w:ascii="Consolas" w:eastAsiaTheme="minorHAnsi" w:hAnsi="Consolas" w:cs="Consolas"/>
+          <w:color w:val="000000"/>
+          <w:sz w:val="19"/>
+          <w:szCs w:val="19"/>
+        </w:rPr>
+        <w:t xml:space="preserve">CodSus_Cu </w:t>
+      </w:r>
+      <w:r>
+        <w:rPr>
+          <w:rFonts w:ascii="Consolas" w:eastAsiaTheme="minorHAnsi" w:hAnsi="Consolas" w:cs="Consolas"/>
+          <w:color w:val="0000FF"/>
+          <w:sz w:val="19"/>
+          <w:szCs w:val="19"/>
+        </w:rPr>
+        <w:t>int</w:t>
+      </w:r>
+      <w:r>
+        <w:rPr>
+          <w:rFonts w:ascii="Consolas" w:eastAsiaTheme="minorHAnsi" w:hAnsi="Consolas" w:cs="Consolas"/>
+          <w:color w:val="000000"/>
+          <w:sz w:val="19"/>
+          <w:szCs w:val="19"/>
+        </w:rPr>
+        <w:t xml:space="preserve"> </w:t>
+      </w:r>
+      <w:r>
+        <w:rPr>
+          <w:rFonts w:ascii="Consolas" w:eastAsiaTheme="minorHAnsi" w:hAnsi="Consolas" w:cs="Consolas"/>
+          <w:color w:val="808080"/>
+          <w:sz w:val="19"/>
+          <w:szCs w:val="19"/>
+        </w:rPr>
+        <w:t>null,</w:t>
+      </w:r>
+    </w:p>
+    <w:p>
+      <w:pPr>
+        <w:widowControl/>
+        <w:adjustRightInd w:val="0"/>
+        <w:rPr>
+          <w:rFonts w:ascii="Consolas" w:eastAsiaTheme="minorHAnsi" w:hAnsi="Consolas" w:cs="Consolas"/>
+          <w:color w:val="000000"/>
+          <w:sz w:val="19"/>
+          <w:szCs w:val="19"/>
+        </w:rPr>
+      </w:pPr>
+      <w:r>
+        <w:rPr>
+          <w:rFonts w:ascii="Consolas" w:eastAsiaTheme="minorHAnsi" w:hAnsi="Consolas" w:cs="Consolas"/>
+          <w:color w:val="000000"/>
+          <w:sz w:val="19"/>
+          <w:szCs w:val="19"/>
+        </w:rPr>
+        <w:t xml:space="preserve">Email_Cu </w:t>
+      </w:r>
+      <w:r>
+        <w:rPr>
+          <w:rFonts w:ascii="Consolas" w:eastAsiaTheme="minorHAnsi" w:hAnsi="Consolas" w:cs="Consolas"/>
+          <w:color w:val="0000FF"/>
+          <w:sz w:val="19"/>
+          <w:szCs w:val="19"/>
+        </w:rPr>
+        <w:t>varchar</w:t>
+      </w:r>
+      <w:r>
+        <w:rPr>
+          <w:rFonts w:ascii="Consolas" w:eastAsiaTheme="minorHAnsi" w:hAnsi="Consolas" w:cs="Consolas"/>
+          <w:color w:val="808080"/>
+          <w:sz w:val="19"/>
+          <w:szCs w:val="19"/>
+        </w:rPr>
+        <w:t>(</w:t>
+      </w:r>
+      <w:r>
+        <w:rPr>
+          <w:rFonts w:ascii="Consolas" w:eastAsiaTheme="minorHAnsi" w:hAnsi="Consolas" w:cs="Consolas"/>
+          <w:color w:val="000000"/>
+          <w:sz w:val="19"/>
+          <w:szCs w:val="19"/>
+        </w:rPr>
+        <w:t>30</w:t>
+      </w:r>
+      <w:r>
+        <w:rPr>
+          <w:rFonts w:ascii="Consolas" w:eastAsiaTheme="minorHAnsi" w:hAnsi="Consolas" w:cs="Consolas"/>
+          <w:color w:val="808080"/>
+          <w:sz w:val="19"/>
+          <w:szCs w:val="19"/>
+        </w:rPr>
+        <w:t>)</w:t>
+      </w:r>
+      <w:r>
+        <w:rPr>
+          <w:rFonts w:ascii="Consolas" w:eastAsiaTheme="minorHAnsi" w:hAnsi="Consolas" w:cs="Consolas"/>
+          <w:color w:val="000000"/>
+          <w:sz w:val="19"/>
+          <w:szCs w:val="19"/>
+        </w:rPr>
+        <w:t xml:space="preserve"> </w:t>
+      </w:r>
+      <w:r>
+        <w:rPr>
+          <w:rFonts w:ascii="Consolas" w:eastAsiaTheme="minorHAnsi" w:hAnsi="Consolas" w:cs="Consolas"/>
+          <w:color w:val="808080"/>
+          <w:sz w:val="19"/>
+          <w:szCs w:val="19"/>
+        </w:rPr>
+        <w:t>null,</w:t>
+      </w:r>
+    </w:p>
+    <w:p>
+      <w:pPr>
+        <w:widowControl/>
+        <w:adjustRightInd w:val="0"/>
+        <w:rPr>
+          <w:rFonts w:ascii="Consolas" w:eastAsiaTheme="minorHAnsi" w:hAnsi="Consolas" w:cs="Consolas"/>
+          <w:color w:val="000000"/>
+          <w:sz w:val="19"/>
+          <w:szCs w:val="19"/>
+        </w:rPr>
+      </w:pPr>
+      <w:r>
+        <w:rPr>
+          <w:rFonts w:ascii="Consolas" w:eastAsiaTheme="minorHAnsi" w:hAnsi="Consolas" w:cs="Consolas"/>
+          <w:color w:val="000000"/>
+          <w:sz w:val="19"/>
+          <w:szCs w:val="19"/>
+        </w:rPr>
+        <w:t xml:space="preserve">Clave_Cu </w:t>
+      </w:r>
+      <w:r>
+        <w:rPr>
+          <w:rFonts w:ascii="Consolas" w:eastAsiaTheme="minorHAnsi" w:hAnsi="Consolas" w:cs="Consolas"/>
+          <w:color w:val="0000FF"/>
+          <w:sz w:val="19"/>
+          <w:szCs w:val="19"/>
+        </w:rPr>
+        <w:t>varchar</w:t>
+      </w:r>
+      <w:r>
+        <w:rPr>
+          <w:rFonts w:ascii="Consolas" w:eastAsiaTheme="minorHAnsi" w:hAnsi="Consolas" w:cs="Consolas"/>
+          <w:color w:val="808080"/>
+          <w:sz w:val="19"/>
+          <w:szCs w:val="19"/>
+        </w:rPr>
+        <w:t>(</w:t>
+      </w:r>
+      <w:r>
+        <w:rPr>
+          <w:rFonts w:ascii="Consolas" w:eastAsiaTheme="minorHAnsi" w:hAnsi="Consolas" w:cs="Consolas"/>
+          <w:color w:val="000000"/>
+          <w:sz w:val="19"/>
+          <w:szCs w:val="19"/>
+        </w:rPr>
+        <w:t>20</w:t>
+      </w:r>
+      <w:r>
+        <w:rPr>
+          <w:rFonts w:ascii="Consolas" w:eastAsiaTheme="minorHAnsi" w:hAnsi="Consolas" w:cs="Consolas"/>
+          <w:color w:val="808080"/>
+          <w:sz w:val="19"/>
+          <w:szCs w:val="19"/>
+        </w:rPr>
+        <w:t>)</w:t>
+      </w:r>
+      <w:r>
+        <w:rPr>
+          <w:rFonts w:ascii="Consolas" w:eastAsiaTheme="minorHAnsi" w:hAnsi="Consolas" w:cs="Consolas"/>
+          <w:color w:val="000000"/>
+          <w:sz w:val="19"/>
+          <w:szCs w:val="19"/>
+        </w:rPr>
+        <w:t xml:space="preserve"> </w:t>
+      </w:r>
+      <w:r>
+        <w:rPr>
+          <w:rFonts w:ascii="Consolas" w:eastAsiaTheme="minorHAnsi" w:hAnsi="Consolas" w:cs="Consolas"/>
+          <w:color w:val="808080"/>
+          <w:sz w:val="19"/>
+          <w:szCs w:val="19"/>
+        </w:rPr>
+        <w:t>null,</w:t>
+      </w:r>
+    </w:p>
+    <w:p>
+      <w:pPr>
+        <w:widowControl/>
+        <w:adjustRightInd w:val="0"/>
+        <w:rPr>
+          <w:rFonts w:ascii="Consolas" w:eastAsiaTheme="minorHAnsi" w:hAnsi="Consolas" w:cs="Consolas"/>
+          <w:color w:val="000000"/>
+          <w:sz w:val="19"/>
+          <w:szCs w:val="19"/>
+        </w:rPr>
+      </w:pPr>
+      <w:r>
+        <w:rPr>
+          <w:rFonts w:ascii="Consolas" w:eastAsiaTheme="minorHAnsi" w:hAnsi="Consolas" w:cs="Consolas"/>
+          <w:color w:val="000000"/>
+          <w:sz w:val="19"/>
+          <w:szCs w:val="19"/>
+        </w:rPr>
+        <w:t xml:space="preserve">Fecha_Suscripcion_Cu </w:t>
+      </w:r>
+      <w:r>
+        <w:rPr>
+          <w:rFonts w:ascii="Consolas" w:eastAsiaTheme="minorHAnsi" w:hAnsi="Consolas" w:cs="Consolas"/>
+          <w:color w:val="0000FF"/>
+          <w:sz w:val="19"/>
+          <w:szCs w:val="19"/>
+        </w:rPr>
+        <w:t>DATETIME</w:t>
+      </w:r>
+      <w:r>
+        <w:rPr>
+          <w:rFonts w:ascii="Consolas" w:eastAsiaTheme="minorHAnsi" w:hAnsi="Consolas" w:cs="Consolas"/>
+          <w:color w:val="000000"/>
+          <w:sz w:val="19"/>
+          <w:szCs w:val="19"/>
+        </w:rPr>
+        <w:t xml:space="preserve"> </w:t>
+      </w:r>
+      <w:r>
+        <w:rPr>
+          <w:rFonts w:ascii="Consolas" w:eastAsiaTheme="minorHAnsi" w:hAnsi="Consolas" w:cs="Consolas"/>
+          <w:color w:val="808080"/>
+          <w:sz w:val="19"/>
+          <w:szCs w:val="19"/>
+        </w:rPr>
+        <w:t>not</w:t>
+      </w:r>
+      <w:r>
+        <w:rPr>
+          <w:rFonts w:ascii="Consolas" w:eastAsiaTheme="minorHAnsi" w:hAnsi="Consolas" w:cs="Consolas"/>
+          <w:color w:val="000000"/>
+          <w:sz w:val="19"/>
+          <w:szCs w:val="19"/>
+        </w:rPr>
+        <w:t xml:space="preserve"> </w:t>
+      </w:r>
+      <w:r>
+        <w:rPr>
+          <w:rFonts w:ascii="Consolas" w:eastAsiaTheme="minorHAnsi" w:hAnsi="Consolas" w:cs="Consolas"/>
+          <w:color w:val="808080"/>
+          <w:sz w:val="19"/>
+          <w:szCs w:val="19"/>
+        </w:rPr>
+        <w:t>null,</w:t>
+      </w:r>
+      <w:r>
+        <w:rPr>
+          <w:rFonts w:ascii="Consolas" w:eastAsiaTheme="minorHAnsi" w:hAnsi="Consolas" w:cs="Consolas"/>
+          <w:color w:val="000000"/>
+          <w:sz w:val="19"/>
+          <w:szCs w:val="19"/>
+        </w:rPr>
+        <w:t xml:space="preserve"> </w:t>
+      </w:r>
+      <w:r>
+        <w:rPr>
+          <w:rFonts w:ascii="Consolas" w:eastAsiaTheme="minorHAnsi" w:hAnsi="Consolas" w:cs="Consolas"/>
+          <w:color w:val="008000"/>
+          <w:sz w:val="19"/>
+          <w:szCs w:val="19"/>
+        </w:rPr>
+        <w:t>--fecha en en que suscribe</w:t>
+      </w:r>
+    </w:p>
+    <w:p>
+      <w:pPr>
+        <w:widowControl/>
+        <w:adjustRightInd w:val="0"/>
+        <w:rPr>
+          <w:rFonts w:ascii="Consolas" w:eastAsiaTheme="minorHAnsi" w:hAnsi="Consolas" w:cs="Consolas"/>
+          <w:color w:val="000000"/>
+          <w:sz w:val="19"/>
+          <w:szCs w:val="19"/>
+        </w:rPr>
+      </w:pPr>
+      <w:r>
+        <w:rPr>
+          <w:rFonts w:ascii="Consolas" w:eastAsiaTheme="minorHAnsi" w:hAnsi="Consolas" w:cs="Consolas"/>
+          <w:color w:val="000000"/>
+          <w:sz w:val="19"/>
+          <w:szCs w:val="19"/>
+        </w:rPr>
+        <w:t xml:space="preserve">Nombre_Cu </w:t>
+      </w:r>
+      <w:r>
+        <w:rPr>
+          <w:rFonts w:ascii="Consolas" w:eastAsiaTheme="minorHAnsi" w:hAnsi="Consolas" w:cs="Consolas"/>
+          <w:color w:val="0000FF"/>
+          <w:sz w:val="19"/>
+          <w:szCs w:val="19"/>
+        </w:rPr>
+        <w:t xml:space="preserve">varchar </w:t>
+      </w:r>
+      <w:r>
+        <w:rPr>
+          <w:rFonts w:ascii="Consolas" w:eastAsiaTheme="minorHAnsi" w:hAnsi="Consolas" w:cs="Consolas"/>
+          <w:color w:val="808080"/>
+          <w:sz w:val="19"/>
+          <w:szCs w:val="19"/>
+        </w:rPr>
+        <w:t>(</w:t>
+      </w:r>
+      <w:r>
+        <w:rPr>
+          <w:rFonts w:ascii="Consolas" w:eastAsiaTheme="minorHAnsi" w:hAnsi="Consolas" w:cs="Consolas"/>
+          <w:color w:val="000000"/>
+          <w:sz w:val="19"/>
+          <w:szCs w:val="19"/>
+        </w:rPr>
+        <w:t>50</w:t>
+      </w:r>
+      <w:r>
+        <w:rPr>
+          <w:rFonts w:ascii="Consolas" w:eastAsiaTheme="minorHAnsi" w:hAnsi="Consolas" w:cs="Consolas"/>
+          <w:color w:val="808080"/>
+          <w:sz w:val="19"/>
+          <w:szCs w:val="19"/>
+        </w:rPr>
+        <w:t>)</w:t>
+      </w:r>
+      <w:r>
+        <w:rPr>
+          <w:rFonts w:ascii="Consolas" w:eastAsiaTheme="minorHAnsi" w:hAnsi="Consolas" w:cs="Consolas"/>
+          <w:color w:val="000000"/>
+          <w:sz w:val="19"/>
+          <w:szCs w:val="19"/>
+        </w:rPr>
+        <w:t xml:space="preserve"> </w:t>
+      </w:r>
+      <w:r>
+        <w:rPr>
+          <w:rFonts w:ascii="Consolas" w:eastAsiaTheme="minorHAnsi" w:hAnsi="Consolas" w:cs="Consolas"/>
+          <w:color w:val="808080"/>
+          <w:sz w:val="19"/>
+          <w:szCs w:val="19"/>
+        </w:rPr>
+        <w:t>not</w:t>
+      </w:r>
+      <w:r>
+        <w:rPr>
+          <w:rFonts w:ascii="Consolas" w:eastAsiaTheme="minorHAnsi" w:hAnsi="Consolas" w:cs="Consolas"/>
+          <w:color w:val="000000"/>
+          <w:sz w:val="19"/>
+          <w:szCs w:val="19"/>
+        </w:rPr>
+        <w:t xml:space="preserve"> </w:t>
+      </w:r>
+      <w:r>
+        <w:rPr>
+          <w:rFonts w:ascii="Consolas" w:eastAsiaTheme="minorHAnsi" w:hAnsi="Consolas" w:cs="Consolas"/>
+          <w:color w:val="808080"/>
+          <w:sz w:val="19"/>
+          <w:szCs w:val="19"/>
+        </w:rPr>
+        <w:t>null,</w:t>
+      </w:r>
+    </w:p>
+    <w:p>
+      <w:pPr>
+        <w:widowControl/>
+        <w:adjustRightInd w:val="0"/>
+        <w:rPr>
+          <w:rFonts w:ascii="Consolas" w:eastAsiaTheme="minorHAnsi" w:hAnsi="Consolas" w:cs="Consolas"/>
+          <w:color w:val="000000"/>
+          <w:sz w:val="19"/>
+          <w:szCs w:val="19"/>
+        </w:rPr>
+      </w:pPr>
+      <w:r>
+        <w:rPr>
+          <w:rFonts w:ascii="Consolas" w:eastAsiaTheme="minorHAnsi" w:hAnsi="Consolas" w:cs="Consolas"/>
+          <w:color w:val="000000"/>
+          <w:sz w:val="19"/>
+          <w:szCs w:val="19"/>
+        </w:rPr>
+        <w:t xml:space="preserve">PIN_Cu </w:t>
+      </w:r>
+      <w:r>
+        <w:rPr>
+          <w:rFonts w:ascii="Consolas" w:eastAsiaTheme="minorHAnsi" w:hAnsi="Consolas" w:cs="Consolas"/>
+          <w:color w:val="0000FF"/>
+          <w:sz w:val="19"/>
+          <w:szCs w:val="19"/>
+        </w:rPr>
+        <w:t>varchar</w:t>
+      </w:r>
+      <w:r>
+        <w:rPr>
+          <w:rFonts w:ascii="Consolas" w:eastAsiaTheme="minorHAnsi" w:hAnsi="Consolas" w:cs="Consolas"/>
+          <w:color w:val="808080"/>
+          <w:sz w:val="19"/>
+          <w:szCs w:val="19"/>
+        </w:rPr>
+        <w:t>(</w:t>
+      </w:r>
+      <w:r>
+        <w:rPr>
+          <w:rFonts w:ascii="Consolas" w:eastAsiaTheme="minorHAnsi" w:hAnsi="Consolas" w:cs="Consolas"/>
+          <w:color w:val="000000"/>
+          <w:sz w:val="19"/>
+          <w:szCs w:val="19"/>
+        </w:rPr>
+        <w:t>4</w:t>
+      </w:r>
+      <w:r>
+        <w:rPr>
+          <w:rFonts w:ascii="Consolas" w:eastAsiaTheme="minorHAnsi" w:hAnsi="Consolas" w:cs="Consolas"/>
+          <w:color w:val="808080"/>
+          <w:sz w:val="19"/>
+          <w:szCs w:val="19"/>
+        </w:rPr>
+        <w:t>)</w:t>
+      </w:r>
+      <w:r>
+        <w:rPr>
+          <w:rFonts w:ascii="Consolas" w:eastAsiaTheme="minorHAnsi" w:hAnsi="Consolas" w:cs="Consolas"/>
+          <w:color w:val="000000"/>
+          <w:sz w:val="19"/>
+          <w:szCs w:val="19"/>
+        </w:rPr>
+        <w:t xml:space="preserve"> </w:t>
+      </w:r>
+      <w:r>
+        <w:rPr>
+          <w:rFonts w:ascii="Consolas" w:eastAsiaTheme="minorHAnsi" w:hAnsi="Consolas" w:cs="Consolas"/>
+          <w:color w:val="808080"/>
+          <w:sz w:val="19"/>
+          <w:szCs w:val="19"/>
+        </w:rPr>
+        <w:t>null,</w:t>
+      </w:r>
+    </w:p>
+    <w:p>
+      <w:pPr>
+        <w:widowControl/>
+        <w:adjustRightInd w:val="0"/>
+        <w:rPr>
+          <w:rFonts w:ascii="Consolas" w:eastAsiaTheme="minorHAnsi" w:hAnsi="Consolas" w:cs="Consolas"/>
+          <w:color w:val="000000"/>
+          <w:sz w:val="19"/>
+          <w:szCs w:val="19"/>
+        </w:rPr>
+      </w:pPr>
+      <w:r>
+        <w:rPr>
+          <w:rFonts w:ascii="Consolas" w:eastAsiaTheme="minorHAnsi" w:hAnsi="Consolas" w:cs="Consolas"/>
+          <w:color w:val="000000"/>
+          <w:sz w:val="19"/>
+          <w:szCs w:val="19"/>
+        </w:rPr>
+        <w:t xml:space="preserve">Edad_Cu </w:t>
+      </w:r>
+      <w:r>
+        <w:rPr>
+          <w:rFonts w:ascii="Consolas" w:eastAsiaTheme="minorHAnsi" w:hAnsi="Consolas" w:cs="Consolas"/>
+          <w:color w:val="0000FF"/>
+          <w:sz w:val="19"/>
+          <w:szCs w:val="19"/>
+        </w:rPr>
+        <w:t>int</w:t>
+      </w:r>
+      <w:r>
+        <w:rPr>
+          <w:rFonts w:ascii="Consolas" w:eastAsiaTheme="minorHAnsi" w:hAnsi="Consolas" w:cs="Consolas"/>
+          <w:color w:val="000000"/>
+          <w:sz w:val="19"/>
+          <w:szCs w:val="19"/>
+        </w:rPr>
+        <w:t xml:space="preserve"> </w:t>
+      </w:r>
+      <w:r>
+        <w:rPr>
+          <w:rFonts w:ascii="Consolas" w:eastAsiaTheme="minorHAnsi" w:hAnsi="Consolas" w:cs="Consolas"/>
+          <w:color w:val="808080"/>
+          <w:sz w:val="19"/>
+          <w:szCs w:val="19"/>
+        </w:rPr>
+        <w:t>not</w:t>
+      </w:r>
+      <w:r>
+        <w:rPr>
+          <w:rFonts w:ascii="Consolas" w:eastAsiaTheme="minorHAnsi" w:hAnsi="Consolas" w:cs="Consolas"/>
+          <w:color w:val="000000"/>
+          <w:sz w:val="19"/>
+          <w:szCs w:val="19"/>
+        </w:rPr>
+        <w:t xml:space="preserve"> </w:t>
+      </w:r>
+      <w:r>
+        <w:rPr>
+          <w:rFonts w:ascii="Consolas" w:eastAsiaTheme="minorHAnsi" w:hAnsi="Consolas" w:cs="Consolas"/>
+          <w:color w:val="808080"/>
+          <w:sz w:val="19"/>
+          <w:szCs w:val="19"/>
+        </w:rPr>
+        <w:t>null,</w:t>
+      </w:r>
+    </w:p>
+    <w:p>
+      <w:pPr>
+        <w:widowControl/>
+        <w:adjustRightInd w:val="0"/>
+        <w:rPr>
+          <w:rFonts w:ascii="Consolas" w:eastAsiaTheme="minorHAnsi" w:hAnsi="Consolas" w:cs="Consolas"/>
+          <w:color w:val="000000"/>
+          <w:sz w:val="19"/>
+          <w:szCs w:val="19"/>
+        </w:rPr>
+      </w:pPr>
+      <w:r>
+        <w:rPr>
+          <w:rFonts w:ascii="Consolas" w:eastAsiaTheme="minorHAnsi" w:hAnsi="Consolas" w:cs="Consolas"/>
+          <w:color w:val="000000"/>
+          <w:sz w:val="19"/>
+          <w:szCs w:val="19"/>
+        </w:rPr>
+        <w:t xml:space="preserve">IDRef_Cu </w:t>
+      </w:r>
+      <w:r>
+        <w:rPr>
+          <w:rFonts w:ascii="Consolas" w:eastAsiaTheme="minorHAnsi" w:hAnsi="Consolas" w:cs="Consolas"/>
+          <w:color w:val="0000FF"/>
+          <w:sz w:val="19"/>
+          <w:szCs w:val="19"/>
+        </w:rPr>
+        <w:t>int</w:t>
+      </w:r>
+      <w:r>
+        <w:rPr>
+          <w:rFonts w:ascii="Consolas" w:eastAsiaTheme="minorHAnsi" w:hAnsi="Consolas" w:cs="Consolas"/>
+          <w:color w:val="000000"/>
+          <w:sz w:val="19"/>
+          <w:szCs w:val="19"/>
+        </w:rPr>
+        <w:t xml:space="preserve"> </w:t>
+      </w:r>
+      <w:r>
+        <w:rPr>
+          <w:rFonts w:ascii="Consolas" w:eastAsiaTheme="minorHAnsi" w:hAnsi="Consolas" w:cs="Consolas"/>
+          <w:color w:val="808080"/>
+          <w:sz w:val="19"/>
+          <w:szCs w:val="19"/>
+        </w:rPr>
+        <w:t>null,</w:t>
+      </w:r>
+    </w:p>
+    <w:p>
+      <w:pPr>
+        <w:widowControl/>
+        <w:adjustRightInd w:val="0"/>
+        <w:rPr>
+          <w:rFonts w:ascii="Consolas" w:eastAsiaTheme="minorHAnsi" w:hAnsi="Consolas" w:cs="Consolas"/>
+          <w:color w:val="000000"/>
+          <w:sz w:val="19"/>
+          <w:szCs w:val="19"/>
+        </w:rPr>
+      </w:pPr>
+      <w:r>
+        <w:rPr>
+          <w:rFonts w:ascii="Consolas" w:eastAsiaTheme="minorHAnsi" w:hAnsi="Consolas" w:cs="Consolas"/>
+          <w:color w:val="000000"/>
+          <w:sz w:val="19"/>
+          <w:szCs w:val="19"/>
+        </w:rPr>
+        <w:t xml:space="preserve">NROTarjeta_Cu </w:t>
+      </w:r>
+      <w:r>
+        <w:rPr>
+          <w:rFonts w:ascii="Consolas" w:eastAsiaTheme="minorHAnsi" w:hAnsi="Consolas" w:cs="Consolas"/>
+          <w:color w:val="0000FF"/>
+          <w:sz w:val="19"/>
+          <w:szCs w:val="19"/>
+        </w:rPr>
+        <w:t>varchar</w:t>
+      </w:r>
+      <w:r>
+        <w:rPr>
+          <w:rFonts w:ascii="Consolas" w:eastAsiaTheme="minorHAnsi" w:hAnsi="Consolas" w:cs="Consolas"/>
+          <w:color w:val="808080"/>
+          <w:sz w:val="19"/>
+          <w:szCs w:val="19"/>
+        </w:rPr>
+        <w:t>(</w:t>
+      </w:r>
+      <w:r>
+        <w:rPr>
+          <w:rFonts w:ascii="Consolas" w:eastAsiaTheme="minorHAnsi" w:hAnsi="Consolas" w:cs="Consolas"/>
+          <w:color w:val="000000"/>
+          <w:sz w:val="19"/>
+          <w:szCs w:val="19"/>
+        </w:rPr>
+        <w:t>16</w:t>
+      </w:r>
+      <w:r>
+        <w:rPr>
+          <w:rFonts w:ascii="Consolas" w:eastAsiaTheme="minorHAnsi" w:hAnsi="Consolas" w:cs="Consolas"/>
+          <w:color w:val="808080"/>
+          <w:sz w:val="19"/>
+          <w:szCs w:val="19"/>
+        </w:rPr>
+        <w:t>)</w:t>
+      </w:r>
+      <w:r>
+        <w:rPr>
+          <w:rFonts w:ascii="Consolas" w:eastAsiaTheme="minorHAnsi" w:hAnsi="Consolas" w:cs="Consolas"/>
+          <w:color w:val="000000"/>
+          <w:sz w:val="19"/>
+          <w:szCs w:val="19"/>
+        </w:rPr>
+        <w:t xml:space="preserve"> </w:t>
+      </w:r>
+      <w:r>
+        <w:rPr>
+          <w:rFonts w:ascii="Consolas" w:eastAsiaTheme="minorHAnsi" w:hAnsi="Consolas" w:cs="Consolas"/>
+          <w:color w:val="808080"/>
+          <w:sz w:val="19"/>
+          <w:szCs w:val="19"/>
+        </w:rPr>
+        <w:t>null,</w:t>
+      </w:r>
+    </w:p>
+    <w:p>
+      <w:pPr>
+        <w:widowControl/>
+        <w:adjustRightInd w:val="0"/>
+        <w:rPr>
+          <w:rFonts w:ascii="Consolas" w:eastAsiaTheme="minorHAnsi" w:hAnsi="Consolas" w:cs="Consolas"/>
+          <w:color w:val="000000"/>
+          <w:sz w:val="19"/>
+          <w:szCs w:val="19"/>
+        </w:rPr>
+      </w:pPr>
+      <w:r>
+        <w:rPr>
+          <w:rFonts w:ascii="Consolas" w:eastAsiaTheme="minorHAnsi" w:hAnsi="Consolas" w:cs="Consolas"/>
+          <w:color w:val="000000"/>
+          <w:sz w:val="19"/>
+          <w:szCs w:val="19"/>
+        </w:rPr>
+        <w:t xml:space="preserve">URLImagenDefault </w:t>
+      </w:r>
+      <w:r>
+        <w:rPr>
+          <w:rFonts w:ascii="Consolas" w:eastAsiaTheme="minorHAnsi" w:hAnsi="Consolas" w:cs="Consolas"/>
+          <w:color w:val="0000FF"/>
+          <w:sz w:val="19"/>
+          <w:szCs w:val="19"/>
+        </w:rPr>
+        <w:t>varchar</w:t>
+      </w:r>
+      <w:r>
+        <w:rPr>
+          <w:rFonts w:ascii="Consolas" w:eastAsiaTheme="minorHAnsi" w:hAnsi="Consolas" w:cs="Consolas"/>
+          <w:color w:val="808080"/>
+          <w:sz w:val="19"/>
+          <w:szCs w:val="19"/>
+        </w:rPr>
+        <w:t>(</w:t>
+      </w:r>
+      <w:r>
+        <w:rPr>
+          <w:rFonts w:ascii="Consolas" w:eastAsiaTheme="minorHAnsi" w:hAnsi="Consolas" w:cs="Consolas"/>
+          <w:color w:val="000000"/>
+          <w:sz w:val="19"/>
+          <w:szCs w:val="19"/>
+        </w:rPr>
+        <w:t>100</w:t>
+      </w:r>
+      <w:r>
+        <w:rPr>
+          <w:rFonts w:ascii="Consolas" w:eastAsiaTheme="minorHAnsi" w:hAnsi="Consolas" w:cs="Consolas"/>
+          <w:color w:val="808080"/>
+          <w:sz w:val="19"/>
+          <w:szCs w:val="19"/>
+        </w:rPr>
+        <w:t>)</w:t>
+      </w:r>
+      <w:r>
+        <w:rPr>
+          <w:rFonts w:ascii="Consolas" w:eastAsiaTheme="minorHAnsi" w:hAnsi="Consolas" w:cs="Consolas"/>
+          <w:color w:val="000000"/>
+          <w:sz w:val="19"/>
+          <w:szCs w:val="19"/>
+        </w:rPr>
+        <w:t xml:space="preserve"> </w:t>
+      </w:r>
+      <w:r>
+        <w:rPr>
+          <w:rFonts w:ascii="Consolas" w:eastAsiaTheme="minorHAnsi" w:hAnsi="Consolas" w:cs="Consolas"/>
+          <w:color w:val="0000FF"/>
+          <w:sz w:val="19"/>
+          <w:szCs w:val="19"/>
+        </w:rPr>
+        <w:t>DEFAULT</w:t>
+      </w:r>
+      <w:r>
+        <w:rPr>
+          <w:rFonts w:ascii="Consolas" w:eastAsiaTheme="minorHAnsi" w:hAnsi="Consolas" w:cs="Consolas"/>
+          <w:color w:val="000000"/>
+          <w:sz w:val="19"/>
+          <w:szCs w:val="19"/>
+        </w:rPr>
+        <w:t xml:space="preserve"> </w:t>
+      </w:r>
+      <w:r>
+        <w:rPr>
+          <w:rFonts w:ascii="Consolas" w:eastAsiaTheme="minorHAnsi" w:hAnsi="Consolas" w:cs="Consolas"/>
+          <w:color w:val="FF0000"/>
+          <w:sz w:val="19"/>
+          <w:szCs w:val="19"/>
+        </w:rPr>
+        <w:t>'Recursos/Imagenes/usuario.png'</w:t>
+      </w:r>
+      <w:r>
+        <w:rPr>
+          <w:rFonts w:ascii="Consolas" w:eastAsiaTheme="minorHAnsi" w:hAnsi="Consolas" w:cs="Consolas"/>
+          <w:color w:val="808080"/>
+          <w:sz w:val="19"/>
+          <w:szCs w:val="19"/>
+        </w:rPr>
+        <w:t>,</w:t>
+      </w:r>
+    </w:p>
+    <w:p>
+      <w:pPr>
+        <w:widowControl/>
+        <w:adjustRightInd w:val="0"/>
+        <w:rPr>
+          <w:rFonts w:ascii="Consolas" w:eastAsiaTheme="minorHAnsi" w:hAnsi="Consolas" w:cs="Consolas"/>
+          <w:color w:val="000000"/>
+          <w:sz w:val="19"/>
+          <w:szCs w:val="19"/>
+        </w:rPr>
+      </w:pPr>
+      <w:r>
+        <w:rPr>
+          <w:rFonts w:ascii="Consolas" w:eastAsiaTheme="minorHAnsi" w:hAnsi="Consolas" w:cs="Consolas"/>
+          <w:color w:val="000000"/>
+          <w:sz w:val="19"/>
+          <w:szCs w:val="19"/>
+        </w:rPr>
+        <w:t xml:space="preserve">Estado_Cu </w:t>
+      </w:r>
+      <w:r>
+        <w:rPr>
+          <w:rFonts w:ascii="Consolas" w:eastAsiaTheme="minorHAnsi" w:hAnsi="Consolas" w:cs="Consolas"/>
+          <w:color w:val="0000FF"/>
+          <w:sz w:val="19"/>
+          <w:szCs w:val="19"/>
+        </w:rPr>
+        <w:t>bit</w:t>
+      </w:r>
+      <w:r>
+        <w:rPr>
+          <w:rFonts w:ascii="Consolas" w:eastAsiaTheme="minorHAnsi" w:hAnsi="Consolas" w:cs="Consolas"/>
+          <w:color w:val="000000"/>
+          <w:sz w:val="19"/>
+          <w:szCs w:val="19"/>
+        </w:rPr>
+        <w:t xml:space="preserve"> </w:t>
+      </w:r>
+      <w:r>
+        <w:rPr>
+          <w:rFonts w:ascii="Consolas" w:eastAsiaTheme="minorHAnsi" w:hAnsi="Consolas" w:cs="Consolas"/>
+          <w:color w:val="808080"/>
+          <w:sz w:val="19"/>
+          <w:szCs w:val="19"/>
+        </w:rPr>
+        <w:t>not</w:t>
+      </w:r>
+      <w:r>
+        <w:rPr>
+          <w:rFonts w:ascii="Consolas" w:eastAsiaTheme="minorHAnsi" w:hAnsi="Consolas" w:cs="Consolas"/>
+          <w:color w:val="000000"/>
+          <w:sz w:val="19"/>
+          <w:szCs w:val="19"/>
+        </w:rPr>
+        <w:t xml:space="preserve"> </w:t>
+      </w:r>
+      <w:r>
+        <w:rPr>
+          <w:rFonts w:ascii="Consolas" w:eastAsiaTheme="minorHAnsi" w:hAnsi="Consolas" w:cs="Consolas"/>
+          <w:color w:val="808080"/>
+          <w:sz w:val="19"/>
+          <w:szCs w:val="19"/>
+        </w:rPr>
+        <w:t>null,</w:t>
+      </w:r>
+    </w:p>
+    <w:p>
+      <w:pPr>
+        <w:widowControl/>
+        <w:adjustRightInd w:val="0"/>
+        <w:rPr>
+          <w:rFonts w:ascii="Consolas" w:eastAsiaTheme="minorHAnsi" w:hAnsi="Consolas" w:cs="Consolas"/>
+          <w:color w:val="000000"/>
+          <w:sz w:val="19"/>
+          <w:szCs w:val="19"/>
+        </w:rPr>
+      </w:pPr>
+      <w:r>
+        <w:rPr>
+          <w:rFonts w:ascii="Consolas" w:eastAsiaTheme="minorHAnsi" w:hAnsi="Consolas" w:cs="Consolas"/>
+          <w:color w:val="0000FF"/>
+          <w:sz w:val="19"/>
+          <w:szCs w:val="19"/>
+        </w:rPr>
+        <w:t>CONSTRAINT</w:t>
+      </w:r>
+      <w:r>
+        <w:rPr>
+          <w:rFonts w:ascii="Consolas" w:eastAsiaTheme="minorHAnsi" w:hAnsi="Consolas" w:cs="Consolas"/>
+          <w:color w:val="000000"/>
+          <w:sz w:val="19"/>
+          <w:szCs w:val="19"/>
+        </w:rPr>
+        <w:t xml:space="preserve"> PK_Cuentas </w:t>
+      </w:r>
+      <w:r>
+        <w:rPr>
+          <w:rFonts w:ascii="Consolas" w:eastAsiaTheme="minorHAnsi" w:hAnsi="Consolas" w:cs="Consolas"/>
+          <w:color w:val="0000FF"/>
+          <w:sz w:val="19"/>
+          <w:szCs w:val="19"/>
+        </w:rPr>
+        <w:t>PRIMARY</w:t>
+      </w:r>
+      <w:r>
+        <w:rPr>
+          <w:rFonts w:ascii="Consolas" w:eastAsiaTheme="minorHAnsi" w:hAnsi="Consolas" w:cs="Consolas"/>
+          <w:color w:val="000000"/>
+          <w:sz w:val="19"/>
+          <w:szCs w:val="19"/>
+        </w:rPr>
+        <w:t xml:space="preserve"> </w:t>
+      </w:r>
+      <w:r>
+        <w:rPr>
+          <w:rFonts w:ascii="Consolas" w:eastAsiaTheme="minorHAnsi" w:hAnsi="Consolas" w:cs="Consolas"/>
+          <w:color w:val="0000FF"/>
+          <w:sz w:val="19"/>
+          <w:szCs w:val="19"/>
+        </w:rPr>
+        <w:t xml:space="preserve">KEY </w:t>
+      </w:r>
+      <w:r>
+        <w:rPr>
+          <w:rFonts w:ascii="Consolas" w:eastAsiaTheme="minorHAnsi" w:hAnsi="Consolas" w:cs="Consolas"/>
+          <w:color w:val="808080"/>
+          <w:sz w:val="19"/>
+          <w:szCs w:val="19"/>
+        </w:rPr>
+        <w:t>(</w:t>
+      </w:r>
+      <w:r>
+        <w:rPr>
+          <w:rFonts w:ascii="Consolas" w:eastAsiaTheme="minorHAnsi" w:hAnsi="Consolas" w:cs="Consolas"/>
+          <w:color w:val="000000"/>
+          <w:sz w:val="19"/>
+          <w:szCs w:val="19"/>
+        </w:rPr>
+        <w:t>IDCuenta</w:t>
+      </w:r>
+      <w:r>
+        <w:rPr>
+          <w:rFonts w:ascii="Consolas" w:eastAsiaTheme="minorHAnsi" w:hAnsi="Consolas" w:cs="Consolas"/>
+          <w:color w:val="808080"/>
+          <w:sz w:val="19"/>
+          <w:szCs w:val="19"/>
+        </w:rPr>
+        <w:t>),</w:t>
+      </w:r>
+    </w:p>
+    <w:p>
+      <w:pPr>
+        <w:widowControl/>
+        <w:adjustRightInd w:val="0"/>
+        <w:rPr>
+          <w:rFonts w:ascii="Consolas" w:eastAsiaTheme="minorHAnsi" w:hAnsi="Consolas" w:cs="Consolas"/>
+          <w:color w:val="000000"/>
+          <w:sz w:val="19"/>
+          <w:szCs w:val="19"/>
+        </w:rPr>
+      </w:pPr>
+      <w:r>
+        <w:rPr>
+          <w:rFonts w:ascii="Consolas" w:eastAsiaTheme="minorHAnsi" w:hAnsi="Consolas" w:cs="Consolas"/>
+          <w:color w:val="0000FF"/>
+          <w:sz w:val="19"/>
+          <w:szCs w:val="19"/>
+        </w:rPr>
+        <w:t>CONSTRAINT</w:t>
+      </w:r>
+      <w:r>
+        <w:rPr>
+          <w:rFonts w:ascii="Consolas" w:eastAsiaTheme="minorHAnsi" w:hAnsi="Consolas" w:cs="Consolas"/>
+          <w:color w:val="000000"/>
+          <w:sz w:val="19"/>
+          <w:szCs w:val="19"/>
+        </w:rPr>
+        <w:t xml:space="preserve"> PK_Cuentas_x_Pais </w:t>
+      </w:r>
+      <w:r>
+        <w:rPr>
+          <w:rFonts w:ascii="Consolas" w:eastAsiaTheme="minorHAnsi" w:hAnsi="Consolas" w:cs="Consolas"/>
+          <w:color w:val="0000FF"/>
+          <w:sz w:val="19"/>
+          <w:szCs w:val="19"/>
+        </w:rPr>
+        <w:t>FOREIGN</w:t>
+      </w:r>
+      <w:r>
+        <w:rPr>
+          <w:rFonts w:ascii="Consolas" w:eastAsiaTheme="minorHAnsi" w:hAnsi="Consolas" w:cs="Consolas"/>
+          <w:color w:val="000000"/>
+          <w:sz w:val="19"/>
+          <w:szCs w:val="19"/>
+        </w:rPr>
+        <w:t xml:space="preserve"> </w:t>
+      </w:r>
+      <w:r>
+        <w:rPr>
+          <w:rFonts w:ascii="Consolas" w:eastAsiaTheme="minorHAnsi" w:hAnsi="Consolas" w:cs="Consolas"/>
+          <w:color w:val="0000FF"/>
+          <w:sz w:val="19"/>
+          <w:szCs w:val="19"/>
+        </w:rPr>
+        <w:t>KEY</w:t>
+      </w:r>
+      <w:r>
+        <w:rPr>
+          <w:rFonts w:ascii="Consolas" w:eastAsiaTheme="minorHAnsi" w:hAnsi="Consolas" w:cs="Consolas"/>
+          <w:color w:val="808080"/>
+          <w:sz w:val="19"/>
+          <w:szCs w:val="19"/>
+        </w:rPr>
+        <w:t>(</w:t>
+      </w:r>
+      <w:r>
+        <w:rPr>
+          <w:rFonts w:ascii="Consolas" w:eastAsiaTheme="minorHAnsi" w:hAnsi="Consolas" w:cs="Consolas"/>
+          <w:color w:val="000000"/>
+          <w:sz w:val="19"/>
+          <w:szCs w:val="19"/>
+        </w:rPr>
+        <w:t>ID_Pais_Cu</w:t>
+      </w:r>
+      <w:r>
+        <w:rPr>
+          <w:rFonts w:ascii="Consolas" w:eastAsiaTheme="minorHAnsi" w:hAnsi="Consolas" w:cs="Consolas"/>
+          <w:color w:val="808080"/>
+          <w:sz w:val="19"/>
+          <w:szCs w:val="19"/>
+        </w:rPr>
+        <w:t>)</w:t>
+      </w:r>
+    </w:p>
+    <w:p>
+      <w:pPr>
+        <w:widowControl/>
+        <w:adjustRightInd w:val="0"/>
+        <w:rPr>
+          <w:rFonts w:ascii="Consolas" w:eastAsiaTheme="minorHAnsi" w:hAnsi="Consolas" w:cs="Consolas"/>
+          <w:color w:val="000000"/>
+          <w:sz w:val="19"/>
+          <w:szCs w:val="19"/>
+        </w:rPr>
+      </w:pPr>
+      <w:r>
+        <w:rPr>
+          <w:rFonts w:ascii="Consolas" w:eastAsiaTheme="minorHAnsi" w:hAnsi="Consolas" w:cs="Consolas"/>
+          <w:color w:val="0000FF"/>
+          <w:sz w:val="19"/>
+          <w:szCs w:val="19"/>
+        </w:rPr>
+        <w:t>REFERENCES</w:t>
+      </w:r>
+      <w:r>
+        <w:rPr>
+          <w:rFonts w:ascii="Consolas" w:eastAsiaTheme="minorHAnsi" w:hAnsi="Consolas" w:cs="Consolas"/>
+          <w:color w:val="000000"/>
+          <w:sz w:val="19"/>
+          <w:szCs w:val="19"/>
+        </w:rPr>
+        <w:t xml:space="preserve"> Paises</w:t>
+      </w:r>
+      <w:r>
+        <w:rPr>
+          <w:rFonts w:ascii="Consolas" w:eastAsiaTheme="minorHAnsi" w:hAnsi="Consolas" w:cs="Consolas"/>
+          <w:color w:val="808080"/>
+          <w:sz w:val="19"/>
+          <w:szCs w:val="19"/>
+        </w:rPr>
+        <w:t>(</w:t>
+      </w:r>
+      <w:r>
+        <w:rPr>
+          <w:rFonts w:ascii="Consolas" w:eastAsiaTheme="minorHAnsi" w:hAnsi="Consolas" w:cs="Consolas"/>
+          <w:color w:val="000000"/>
+          <w:sz w:val="19"/>
+          <w:szCs w:val="19"/>
+        </w:rPr>
+        <w:t>IDPais_Pa</w:t>
+      </w:r>
+      <w:r>
+        <w:rPr>
+          <w:rFonts w:ascii="Consolas" w:eastAsiaTheme="minorHAnsi" w:hAnsi="Consolas" w:cs="Consolas"/>
+          <w:color w:val="808080"/>
+          <w:sz w:val="19"/>
+          <w:szCs w:val="19"/>
+        </w:rPr>
+        <w:t>),</w:t>
+      </w:r>
+    </w:p>
+    <w:p>
+      <w:pPr>
+        <w:widowControl/>
+        <w:adjustRightInd w:val="0"/>
+        <w:rPr>
+          <w:rFonts w:ascii="Consolas" w:eastAsiaTheme="minorHAnsi" w:hAnsi="Consolas" w:cs="Consolas"/>
+          <w:color w:val="000000"/>
+          <w:sz w:val="19"/>
+          <w:szCs w:val="19"/>
+        </w:rPr>
+      </w:pPr>
+      <w:r>
+        <w:rPr>
+          <w:rFonts w:ascii="Consolas" w:eastAsiaTheme="minorHAnsi" w:hAnsi="Consolas" w:cs="Consolas"/>
+          <w:color w:val="0000FF"/>
+          <w:sz w:val="19"/>
+          <w:szCs w:val="19"/>
+        </w:rPr>
+        <w:t>CONSTRAINT</w:t>
+      </w:r>
+      <w:r>
+        <w:rPr>
+          <w:rFonts w:ascii="Consolas" w:eastAsiaTheme="minorHAnsi" w:hAnsi="Consolas" w:cs="Consolas"/>
+          <w:color w:val="000000"/>
+          <w:sz w:val="19"/>
+          <w:szCs w:val="19"/>
+        </w:rPr>
+        <w:t xml:space="preserve"> FK_Cuentas_x_Suscripciones </w:t>
+      </w:r>
+      <w:r>
+        <w:rPr>
+          <w:rFonts w:ascii="Consolas" w:eastAsiaTheme="minorHAnsi" w:hAnsi="Consolas" w:cs="Consolas"/>
+          <w:color w:val="0000FF"/>
+          <w:sz w:val="19"/>
+          <w:szCs w:val="19"/>
+        </w:rPr>
+        <w:t>FOREIGN</w:t>
+      </w:r>
+      <w:r>
+        <w:rPr>
+          <w:rFonts w:ascii="Consolas" w:eastAsiaTheme="minorHAnsi" w:hAnsi="Consolas" w:cs="Consolas"/>
+          <w:color w:val="000000"/>
+          <w:sz w:val="19"/>
+          <w:szCs w:val="19"/>
+        </w:rPr>
+        <w:t xml:space="preserve"> </w:t>
+      </w:r>
+      <w:r>
+        <w:rPr>
+          <w:rFonts w:ascii="Consolas" w:eastAsiaTheme="minorHAnsi" w:hAnsi="Consolas" w:cs="Consolas"/>
+          <w:color w:val="0000FF"/>
+          <w:sz w:val="19"/>
+          <w:szCs w:val="19"/>
+        </w:rPr>
+        <w:t xml:space="preserve">KEY </w:t>
+      </w:r>
+      <w:r>
+        <w:rPr>
+          <w:rFonts w:ascii="Consolas" w:eastAsiaTheme="minorHAnsi" w:hAnsi="Consolas" w:cs="Consolas"/>
+          <w:color w:val="808080"/>
+          <w:sz w:val="19"/>
+          <w:szCs w:val="19"/>
+        </w:rPr>
+        <w:t>(</w:t>
+      </w:r>
+      <w:r>
+        <w:rPr>
+          <w:rFonts w:ascii="Consolas" w:eastAsiaTheme="minorHAnsi" w:hAnsi="Consolas" w:cs="Consolas"/>
+          <w:color w:val="000000"/>
+          <w:sz w:val="19"/>
+          <w:szCs w:val="19"/>
+        </w:rPr>
+        <w:t>CodSus_Cu</w:t>
+      </w:r>
+      <w:r>
+        <w:rPr>
+          <w:rFonts w:ascii="Consolas" w:eastAsiaTheme="minorHAnsi" w:hAnsi="Consolas" w:cs="Consolas"/>
+          <w:color w:val="808080"/>
+          <w:sz w:val="19"/>
+          <w:szCs w:val="19"/>
+        </w:rPr>
+        <w:t>)</w:t>
+      </w:r>
+      <w:r>
+        <w:rPr>
+          <w:rFonts w:ascii="Consolas" w:eastAsiaTheme="minorHAnsi" w:hAnsi="Consolas" w:cs="Consolas"/>
+          <w:color w:val="000000"/>
+          <w:sz w:val="19"/>
+          <w:szCs w:val="19"/>
+        </w:rPr>
+        <w:t xml:space="preserve"> </w:t>
+      </w:r>
+    </w:p>
+    <w:p>
+      <w:pPr>
+        <w:widowControl/>
+        <w:adjustRightInd w:val="0"/>
+        <w:rPr>
+          <w:rFonts w:ascii="Consolas" w:eastAsiaTheme="minorHAnsi" w:hAnsi="Consolas" w:cs="Consolas"/>
+          <w:color w:val="000000"/>
+          <w:sz w:val="19"/>
+          <w:szCs w:val="19"/>
+        </w:rPr>
+      </w:pPr>
+      <w:r>
+        <w:rPr>
+          <w:rFonts w:ascii="Consolas" w:eastAsiaTheme="minorHAnsi" w:hAnsi="Consolas" w:cs="Consolas"/>
+          <w:color w:val="0000FF"/>
+          <w:sz w:val="19"/>
+          <w:szCs w:val="19"/>
+        </w:rPr>
+        <w:t>REFERENCES</w:t>
+      </w:r>
+      <w:r>
+        <w:rPr>
+          <w:rFonts w:ascii="Consolas" w:eastAsiaTheme="minorHAnsi" w:hAnsi="Consolas" w:cs="Consolas"/>
+          <w:color w:val="000000"/>
+          <w:sz w:val="19"/>
+          <w:szCs w:val="19"/>
+        </w:rPr>
+        <w:t xml:space="preserve"> Suscripciones</w:t>
+      </w:r>
+      <w:r>
+        <w:rPr>
+          <w:rFonts w:ascii="Consolas" w:eastAsiaTheme="minorHAnsi" w:hAnsi="Consolas" w:cs="Consolas"/>
+          <w:color w:val="808080"/>
+          <w:sz w:val="19"/>
+          <w:szCs w:val="19"/>
+        </w:rPr>
+        <w:t>(</w:t>
+      </w:r>
+      <w:r>
+        <w:rPr>
+          <w:rFonts w:ascii="Consolas" w:eastAsiaTheme="minorHAnsi" w:hAnsi="Consolas" w:cs="Consolas"/>
+          <w:color w:val="000000"/>
+          <w:sz w:val="19"/>
+          <w:szCs w:val="19"/>
+        </w:rPr>
+        <w:t>CodSus_Sus</w:t>
+      </w:r>
+      <w:r>
+        <w:rPr>
+          <w:rFonts w:ascii="Consolas" w:eastAsiaTheme="minorHAnsi" w:hAnsi="Consolas" w:cs="Consolas"/>
+          <w:color w:val="808080"/>
+          <w:sz w:val="19"/>
+          <w:szCs w:val="19"/>
+        </w:rPr>
+        <w:t>)</w:t>
+      </w:r>
+    </w:p>
+    <w:p>
+      <w:pPr>
+        <w:widowControl/>
+        <w:adjustRightInd w:val="0"/>
+        <w:rPr>
+          <w:rFonts w:ascii="Consolas" w:eastAsiaTheme="minorHAnsi" w:hAnsi="Consolas" w:cs="Consolas"/>
+          <w:color w:val="000000"/>
+          <w:sz w:val="19"/>
+          <w:szCs w:val="19"/>
+        </w:rPr>
+      </w:pPr>
+      <w:r>
+        <w:rPr>
+          <w:rFonts w:ascii="Consolas" w:eastAsiaTheme="minorHAnsi" w:hAnsi="Consolas" w:cs="Consolas"/>
+          <w:color w:val="808080"/>
+          <w:sz w:val="19"/>
+          <w:szCs w:val="19"/>
+        </w:rPr>
+        <w:t>)</w:t>
+      </w:r>
+    </w:p>
+    <w:p>
+      <w:pPr>
+        <w:widowControl/>
+        <w:adjustRightInd w:val="0"/>
+        <w:rPr>
+          <w:rFonts w:ascii="Consolas" w:eastAsiaTheme="minorHAnsi" w:hAnsi="Consolas" w:cs="Consolas"/>
+          <w:color w:val="000000"/>
+          <w:sz w:val="19"/>
+          <w:szCs w:val="19"/>
+        </w:rPr>
+      </w:pPr>
+      <w:r>
+        <w:rPr>
+          <w:rFonts w:ascii="Consolas" w:eastAsiaTheme="minorHAnsi" w:hAnsi="Consolas" w:cs="Consolas"/>
+          <w:color w:val="0000FF"/>
+          <w:sz w:val="19"/>
+          <w:szCs w:val="19"/>
+        </w:rPr>
+        <w:t>go</w:t>
+      </w:r>
+    </w:p>
+    <w:p>
+      <w:pPr>
+        <w:widowControl/>
+        <w:adjustRightInd w:val="0"/>
+        <w:rPr>
+          <w:rFonts w:ascii="Consolas" w:eastAsiaTheme="minorHAnsi" w:hAnsi="Consolas" w:cs="Consolas"/>
+          <w:color w:val="000000"/>
+          <w:sz w:val="19"/>
+          <w:szCs w:val="19"/>
+        </w:rPr>
+      </w:pPr>
+    </w:p>
+    <w:p>
+      <w:pPr>
+        <w:widowControl/>
+        <w:adjustRightInd w:val="0"/>
+        <w:rPr>
+          <w:rFonts w:ascii="Consolas" w:eastAsiaTheme="minorHAnsi" w:hAnsi="Consolas" w:cs="Consolas"/>
+          <w:color w:val="000000"/>
+          <w:sz w:val="19"/>
+          <w:szCs w:val="19"/>
+        </w:rPr>
+      </w:pPr>
+      <w:r>
+        <w:rPr>
+          <w:rFonts w:ascii="Consolas" w:eastAsiaTheme="minorHAnsi" w:hAnsi="Consolas" w:cs="Consolas"/>
+          <w:color w:val="0000FF"/>
+          <w:sz w:val="19"/>
+          <w:szCs w:val="19"/>
+        </w:rPr>
+        <w:t>CREATE</w:t>
+      </w:r>
+      <w:r>
+        <w:rPr>
+          <w:rFonts w:ascii="Consolas" w:eastAsiaTheme="minorHAnsi" w:hAnsi="Consolas" w:cs="Consolas"/>
+          <w:color w:val="000000"/>
+          <w:sz w:val="19"/>
+          <w:szCs w:val="19"/>
+        </w:rPr>
+        <w:t xml:space="preserve"> </w:t>
+      </w:r>
+      <w:r>
+        <w:rPr>
+          <w:rFonts w:ascii="Consolas" w:eastAsiaTheme="minorHAnsi" w:hAnsi="Consolas" w:cs="Consolas"/>
+          <w:color w:val="0000FF"/>
+          <w:sz w:val="19"/>
+          <w:szCs w:val="19"/>
+        </w:rPr>
+        <w:t>TABLE</w:t>
+      </w:r>
+      <w:r>
+        <w:rPr>
+          <w:rFonts w:ascii="Consolas" w:eastAsiaTheme="minorHAnsi" w:hAnsi="Consolas" w:cs="Consolas"/>
+          <w:color w:val="000000"/>
+          <w:sz w:val="19"/>
+          <w:szCs w:val="19"/>
+        </w:rPr>
+        <w:t xml:space="preserve"> Facturacion</w:t>
+      </w:r>
+    </w:p>
+    <w:p>
+      <w:pPr>
+        <w:widowControl/>
+        <w:adjustRightInd w:val="0"/>
+        <w:rPr>
+          <w:rFonts w:ascii="Consolas" w:eastAsiaTheme="minorHAnsi" w:hAnsi="Consolas" w:cs="Consolas"/>
+          <w:color w:val="000000"/>
+          <w:sz w:val="19"/>
+          <w:szCs w:val="19"/>
+        </w:rPr>
+      </w:pPr>
+      <w:r>
+        <w:rPr>
+          <w:rFonts w:ascii="Consolas" w:eastAsiaTheme="minorHAnsi" w:hAnsi="Consolas" w:cs="Consolas"/>
+          <w:color w:val="808080"/>
+          <w:sz w:val="19"/>
+          <w:szCs w:val="19"/>
+        </w:rPr>
+        <w:t>(</w:t>
+      </w:r>
+    </w:p>
+    <w:p>
+      <w:pPr>
+        <w:widowControl/>
+        <w:adjustRightInd w:val="0"/>
+        <w:rPr>
+          <w:rFonts w:ascii="Consolas" w:eastAsiaTheme="minorHAnsi" w:hAnsi="Consolas" w:cs="Consolas"/>
+          <w:color w:val="000000"/>
+          <w:sz w:val="19"/>
+          <w:szCs w:val="19"/>
+        </w:rPr>
+      </w:pPr>
+      <w:r>
+        <w:rPr>
+          <w:rFonts w:ascii="Consolas" w:eastAsiaTheme="minorHAnsi" w:hAnsi="Consolas" w:cs="Consolas"/>
+          <w:color w:val="000000"/>
+          <w:sz w:val="19"/>
+          <w:szCs w:val="19"/>
+        </w:rPr>
+        <w:t xml:space="preserve">IDFacturacion </w:t>
+      </w:r>
+      <w:r>
+        <w:rPr>
+          <w:rFonts w:ascii="Consolas" w:eastAsiaTheme="minorHAnsi" w:hAnsi="Consolas" w:cs="Consolas"/>
+          <w:color w:val="0000FF"/>
+          <w:sz w:val="19"/>
+          <w:szCs w:val="19"/>
+        </w:rPr>
+        <w:t>int</w:t>
+      </w:r>
+      <w:r>
+        <w:rPr>
+          <w:rFonts w:ascii="Consolas" w:eastAsiaTheme="minorHAnsi" w:hAnsi="Consolas" w:cs="Consolas"/>
+          <w:color w:val="000000"/>
+          <w:sz w:val="19"/>
+          <w:szCs w:val="19"/>
+        </w:rPr>
+        <w:t xml:space="preserve"> </w:t>
+      </w:r>
+      <w:r>
+        <w:rPr>
+          <w:rFonts w:ascii="Consolas" w:eastAsiaTheme="minorHAnsi" w:hAnsi="Consolas" w:cs="Consolas"/>
+          <w:color w:val="0000FF"/>
+          <w:sz w:val="19"/>
+          <w:szCs w:val="19"/>
+        </w:rPr>
+        <w:t>identity</w:t>
+      </w:r>
+      <w:r>
+        <w:rPr>
+          <w:rFonts w:ascii="Consolas" w:eastAsiaTheme="minorHAnsi" w:hAnsi="Consolas" w:cs="Consolas"/>
+          <w:color w:val="808080"/>
+          <w:sz w:val="19"/>
+          <w:szCs w:val="19"/>
+        </w:rPr>
+        <w:t>(</w:t>
+      </w:r>
+      <w:r>
+        <w:rPr>
+          <w:rFonts w:ascii="Consolas" w:eastAsiaTheme="minorHAnsi" w:hAnsi="Consolas" w:cs="Consolas"/>
+          <w:color w:val="000000"/>
+          <w:sz w:val="19"/>
+          <w:szCs w:val="19"/>
+        </w:rPr>
+        <w:t>1</w:t>
+      </w:r>
+      <w:r>
+        <w:rPr>
+          <w:rFonts w:ascii="Consolas" w:eastAsiaTheme="minorHAnsi" w:hAnsi="Consolas" w:cs="Consolas"/>
+          <w:color w:val="808080"/>
+          <w:sz w:val="19"/>
+          <w:szCs w:val="19"/>
+        </w:rPr>
+        <w:t>,</w:t>
+      </w:r>
+      <w:r>
+        <w:rPr>
+          <w:rFonts w:ascii="Consolas" w:eastAsiaTheme="minorHAnsi" w:hAnsi="Consolas" w:cs="Consolas"/>
+          <w:color w:val="000000"/>
+          <w:sz w:val="19"/>
+          <w:szCs w:val="19"/>
+        </w:rPr>
+        <w:t>1</w:t>
+      </w:r>
+      <w:r>
+        <w:rPr>
+          <w:rFonts w:ascii="Consolas" w:eastAsiaTheme="minorHAnsi" w:hAnsi="Consolas" w:cs="Consolas"/>
+          <w:color w:val="808080"/>
+          <w:sz w:val="19"/>
+          <w:szCs w:val="19"/>
+        </w:rPr>
+        <w:t>),</w:t>
+      </w:r>
+    </w:p>
+    <w:p>
+      <w:pPr>
+        <w:widowControl/>
+        <w:adjustRightInd w:val="0"/>
+        <w:rPr>
+          <w:rFonts w:ascii="Consolas" w:eastAsiaTheme="minorHAnsi" w:hAnsi="Consolas" w:cs="Consolas"/>
+          <w:color w:val="000000"/>
+          <w:sz w:val="19"/>
+          <w:szCs w:val="19"/>
+        </w:rPr>
+      </w:pPr>
+      <w:r>
+        <w:rPr>
+          <w:rFonts w:ascii="Consolas" w:eastAsiaTheme="minorHAnsi" w:hAnsi="Consolas" w:cs="Consolas"/>
+          <w:color w:val="000000"/>
+          <w:sz w:val="19"/>
+          <w:szCs w:val="19"/>
+        </w:rPr>
+        <w:t xml:space="preserve">IDCuenta_F </w:t>
+      </w:r>
+      <w:r>
+        <w:rPr>
+          <w:rFonts w:ascii="Consolas" w:eastAsiaTheme="minorHAnsi" w:hAnsi="Consolas" w:cs="Consolas"/>
+          <w:color w:val="0000FF"/>
+          <w:sz w:val="19"/>
+          <w:szCs w:val="19"/>
+        </w:rPr>
+        <w:t>int</w:t>
+      </w:r>
+      <w:r>
+        <w:rPr>
+          <w:rFonts w:ascii="Consolas" w:eastAsiaTheme="minorHAnsi" w:hAnsi="Consolas" w:cs="Consolas"/>
+          <w:color w:val="000000"/>
+          <w:sz w:val="19"/>
+          <w:szCs w:val="19"/>
+        </w:rPr>
+        <w:t xml:space="preserve"> </w:t>
+      </w:r>
+      <w:r>
+        <w:rPr>
+          <w:rFonts w:ascii="Consolas" w:eastAsiaTheme="minorHAnsi" w:hAnsi="Consolas" w:cs="Consolas"/>
+          <w:color w:val="808080"/>
+          <w:sz w:val="19"/>
+          <w:szCs w:val="19"/>
+        </w:rPr>
+        <w:t>not</w:t>
+      </w:r>
+      <w:r>
+        <w:rPr>
+          <w:rFonts w:ascii="Consolas" w:eastAsiaTheme="minorHAnsi" w:hAnsi="Consolas" w:cs="Consolas"/>
+          <w:color w:val="000000"/>
+          <w:sz w:val="19"/>
+          <w:szCs w:val="19"/>
+        </w:rPr>
+        <w:t xml:space="preserve"> </w:t>
+      </w:r>
+      <w:r>
+        <w:rPr>
+          <w:rFonts w:ascii="Consolas" w:eastAsiaTheme="minorHAnsi" w:hAnsi="Consolas" w:cs="Consolas"/>
+          <w:color w:val="808080"/>
+          <w:sz w:val="19"/>
+          <w:szCs w:val="19"/>
+        </w:rPr>
+        <w:t>null,</w:t>
+      </w:r>
+    </w:p>
+    <w:p>
+      <w:pPr>
+        <w:widowControl/>
+        <w:adjustRightInd w:val="0"/>
+        <w:rPr>
+          <w:rFonts w:ascii="Consolas" w:eastAsiaTheme="minorHAnsi" w:hAnsi="Consolas" w:cs="Consolas"/>
+          <w:color w:val="000000"/>
+          <w:sz w:val="19"/>
+          <w:szCs w:val="19"/>
+        </w:rPr>
+      </w:pPr>
+      <w:r>
+        <w:rPr>
+          <w:rFonts w:ascii="Consolas" w:eastAsiaTheme="minorHAnsi" w:hAnsi="Consolas" w:cs="Consolas"/>
+          <w:color w:val="000000"/>
+          <w:sz w:val="19"/>
+          <w:szCs w:val="19"/>
+        </w:rPr>
+        <w:t xml:space="preserve">CodSus_F </w:t>
+      </w:r>
+      <w:r>
+        <w:rPr>
+          <w:rFonts w:ascii="Consolas" w:eastAsiaTheme="minorHAnsi" w:hAnsi="Consolas" w:cs="Consolas"/>
+          <w:color w:val="0000FF"/>
+          <w:sz w:val="19"/>
+          <w:szCs w:val="19"/>
+        </w:rPr>
+        <w:t>int</w:t>
+      </w:r>
+      <w:r>
+        <w:rPr>
+          <w:rFonts w:ascii="Consolas" w:eastAsiaTheme="minorHAnsi" w:hAnsi="Consolas" w:cs="Consolas"/>
+          <w:color w:val="000000"/>
+          <w:sz w:val="19"/>
+          <w:szCs w:val="19"/>
+        </w:rPr>
+        <w:t xml:space="preserve"> </w:t>
+      </w:r>
+      <w:r>
+        <w:rPr>
+          <w:rFonts w:ascii="Consolas" w:eastAsiaTheme="minorHAnsi" w:hAnsi="Consolas" w:cs="Consolas"/>
+          <w:color w:val="808080"/>
+          <w:sz w:val="19"/>
+          <w:szCs w:val="19"/>
+        </w:rPr>
+        <w:t>not</w:t>
+      </w:r>
+      <w:r>
+        <w:rPr>
+          <w:rFonts w:ascii="Consolas" w:eastAsiaTheme="minorHAnsi" w:hAnsi="Consolas" w:cs="Consolas"/>
+          <w:color w:val="000000"/>
+          <w:sz w:val="19"/>
+          <w:szCs w:val="19"/>
+        </w:rPr>
+        <w:t xml:space="preserve"> </w:t>
+      </w:r>
+      <w:r>
+        <w:rPr>
+          <w:rFonts w:ascii="Consolas" w:eastAsiaTheme="minorHAnsi" w:hAnsi="Consolas" w:cs="Consolas"/>
+          <w:color w:val="808080"/>
+          <w:sz w:val="19"/>
+          <w:szCs w:val="19"/>
+        </w:rPr>
+        <w:t>null,</w:t>
+      </w:r>
+    </w:p>
+    <w:p>
+      <w:pPr>
+        <w:widowControl/>
+        <w:adjustRightInd w:val="0"/>
+        <w:rPr>
+          <w:rFonts w:ascii="Consolas" w:eastAsiaTheme="minorHAnsi" w:hAnsi="Consolas" w:cs="Consolas"/>
+          <w:color w:val="000000"/>
+          <w:sz w:val="19"/>
+          <w:szCs w:val="19"/>
+        </w:rPr>
+      </w:pPr>
+      <w:r>
+        <w:rPr>
+          <w:rFonts w:ascii="Consolas" w:eastAsiaTheme="minorHAnsi" w:hAnsi="Consolas" w:cs="Consolas"/>
+          <w:color w:val="000000"/>
+          <w:sz w:val="19"/>
+          <w:szCs w:val="19"/>
+        </w:rPr>
+        <w:t xml:space="preserve">Fecha_F </w:t>
+      </w:r>
+      <w:r>
+        <w:rPr>
+          <w:rFonts w:ascii="Consolas" w:eastAsiaTheme="minorHAnsi" w:hAnsi="Consolas" w:cs="Consolas"/>
+          <w:color w:val="0000FF"/>
+          <w:sz w:val="19"/>
+          <w:szCs w:val="19"/>
+        </w:rPr>
+        <w:t>DATETIME</w:t>
+      </w:r>
+      <w:r>
+        <w:rPr>
+          <w:rFonts w:ascii="Consolas" w:eastAsiaTheme="minorHAnsi" w:hAnsi="Consolas" w:cs="Consolas"/>
+          <w:color w:val="000000"/>
+          <w:sz w:val="19"/>
+          <w:szCs w:val="19"/>
+        </w:rPr>
+        <w:t xml:space="preserve"> </w:t>
+      </w:r>
+      <w:r>
+        <w:rPr>
+          <w:rFonts w:ascii="Consolas" w:eastAsiaTheme="minorHAnsi" w:hAnsi="Consolas" w:cs="Consolas"/>
+          <w:color w:val="808080"/>
+          <w:sz w:val="19"/>
+          <w:szCs w:val="19"/>
+        </w:rPr>
+        <w:t>not</w:t>
+      </w:r>
+      <w:r>
+        <w:rPr>
+          <w:rFonts w:ascii="Consolas" w:eastAsiaTheme="minorHAnsi" w:hAnsi="Consolas" w:cs="Consolas"/>
+          <w:color w:val="000000"/>
+          <w:sz w:val="19"/>
+          <w:szCs w:val="19"/>
+        </w:rPr>
+        <w:t xml:space="preserve"> </w:t>
+      </w:r>
+      <w:r>
+        <w:rPr>
+          <w:rFonts w:ascii="Consolas" w:eastAsiaTheme="minorHAnsi" w:hAnsi="Consolas" w:cs="Consolas"/>
+          <w:color w:val="808080"/>
+          <w:sz w:val="19"/>
+          <w:szCs w:val="19"/>
+        </w:rPr>
+        <w:t>null,</w:t>
+      </w:r>
+    </w:p>
+    <w:p>
+      <w:pPr>
+        <w:widowControl/>
+        <w:adjustRightInd w:val="0"/>
+        <w:rPr>
+          <w:rFonts w:ascii="Consolas" w:eastAsiaTheme="minorHAnsi" w:hAnsi="Consolas" w:cs="Consolas"/>
+          <w:color w:val="000000"/>
+          <w:sz w:val="19"/>
+          <w:szCs w:val="19"/>
+        </w:rPr>
+      </w:pPr>
+      <w:r>
+        <w:rPr>
+          <w:rFonts w:ascii="Consolas" w:eastAsiaTheme="minorHAnsi" w:hAnsi="Consolas" w:cs="Consolas"/>
+          <w:color w:val="000000"/>
+          <w:sz w:val="19"/>
+          <w:szCs w:val="19"/>
+        </w:rPr>
+        <w:t xml:space="preserve">Importe_F </w:t>
+      </w:r>
+      <w:r>
+        <w:rPr>
+          <w:rFonts w:ascii="Consolas" w:eastAsiaTheme="minorHAnsi" w:hAnsi="Consolas" w:cs="Consolas"/>
+          <w:color w:val="0000FF"/>
+          <w:sz w:val="19"/>
+          <w:szCs w:val="19"/>
+        </w:rPr>
+        <w:t xml:space="preserve">decimal </w:t>
+      </w:r>
+      <w:r>
+        <w:rPr>
+          <w:rFonts w:ascii="Consolas" w:eastAsiaTheme="minorHAnsi" w:hAnsi="Consolas" w:cs="Consolas"/>
+          <w:color w:val="808080"/>
+          <w:sz w:val="19"/>
+          <w:szCs w:val="19"/>
+        </w:rPr>
+        <w:t>(</w:t>
+      </w:r>
+      <w:r>
+        <w:rPr>
+          <w:rFonts w:ascii="Consolas" w:eastAsiaTheme="minorHAnsi" w:hAnsi="Consolas" w:cs="Consolas"/>
+          <w:color w:val="000000"/>
+          <w:sz w:val="19"/>
+          <w:szCs w:val="19"/>
+        </w:rPr>
+        <w:t>18</w:t>
+      </w:r>
+      <w:r>
+        <w:rPr>
+          <w:rFonts w:ascii="Consolas" w:eastAsiaTheme="minorHAnsi" w:hAnsi="Consolas" w:cs="Consolas"/>
+          <w:color w:val="808080"/>
+          <w:sz w:val="19"/>
+          <w:szCs w:val="19"/>
+        </w:rPr>
+        <w:t>,</w:t>
+      </w:r>
+      <w:r>
+        <w:rPr>
+          <w:rFonts w:ascii="Consolas" w:eastAsiaTheme="minorHAnsi" w:hAnsi="Consolas" w:cs="Consolas"/>
+          <w:color w:val="000000"/>
+          <w:sz w:val="19"/>
+          <w:szCs w:val="19"/>
+        </w:rPr>
+        <w:t>2</w:t>
+      </w:r>
+      <w:r>
+        <w:rPr>
+          <w:rFonts w:ascii="Consolas" w:eastAsiaTheme="minorHAnsi" w:hAnsi="Consolas" w:cs="Consolas"/>
+          <w:color w:val="808080"/>
+          <w:sz w:val="19"/>
+          <w:szCs w:val="19"/>
+        </w:rPr>
+        <w:t>)</w:t>
+      </w:r>
+      <w:r>
+        <w:rPr>
+          <w:rFonts w:ascii="Consolas" w:eastAsiaTheme="minorHAnsi" w:hAnsi="Consolas" w:cs="Consolas"/>
+          <w:color w:val="000000"/>
+          <w:sz w:val="19"/>
+          <w:szCs w:val="19"/>
+        </w:rPr>
+        <w:t xml:space="preserve"> </w:t>
+      </w:r>
+      <w:r>
+        <w:rPr>
+          <w:rFonts w:ascii="Consolas" w:eastAsiaTheme="minorHAnsi" w:hAnsi="Consolas" w:cs="Consolas"/>
+          <w:color w:val="808080"/>
+          <w:sz w:val="19"/>
+          <w:szCs w:val="19"/>
+        </w:rPr>
+        <w:t>not</w:t>
+      </w:r>
+      <w:r>
+        <w:rPr>
+          <w:rFonts w:ascii="Consolas" w:eastAsiaTheme="minorHAnsi" w:hAnsi="Consolas" w:cs="Consolas"/>
+          <w:color w:val="000000"/>
+          <w:sz w:val="19"/>
+          <w:szCs w:val="19"/>
+        </w:rPr>
+        <w:t xml:space="preserve"> </w:t>
+      </w:r>
+      <w:r>
+        <w:rPr>
+          <w:rFonts w:ascii="Consolas" w:eastAsiaTheme="minorHAnsi" w:hAnsi="Consolas" w:cs="Consolas"/>
+          <w:color w:val="808080"/>
+          <w:sz w:val="19"/>
+          <w:szCs w:val="19"/>
+        </w:rPr>
+        <w:t>null,</w:t>
+      </w:r>
+    </w:p>
+    <w:p>
+      <w:pPr>
+        <w:widowControl/>
+        <w:adjustRightInd w:val="0"/>
+        <w:rPr>
+          <w:rFonts w:ascii="Consolas" w:eastAsiaTheme="minorHAnsi" w:hAnsi="Consolas" w:cs="Consolas"/>
+          <w:color w:val="000000"/>
+          <w:sz w:val="19"/>
+          <w:szCs w:val="19"/>
+        </w:rPr>
+      </w:pPr>
+      <w:r>
+        <w:rPr>
+          <w:rFonts w:ascii="Consolas" w:eastAsiaTheme="minorHAnsi" w:hAnsi="Consolas" w:cs="Consolas"/>
+          <w:color w:val="000000"/>
+          <w:sz w:val="19"/>
+          <w:szCs w:val="19"/>
+        </w:rPr>
+        <w:t xml:space="preserve">Estado_F </w:t>
+      </w:r>
+      <w:r>
+        <w:rPr>
+          <w:rFonts w:ascii="Consolas" w:eastAsiaTheme="minorHAnsi" w:hAnsi="Consolas" w:cs="Consolas"/>
+          <w:color w:val="0000FF"/>
+          <w:sz w:val="19"/>
+          <w:szCs w:val="19"/>
+        </w:rPr>
+        <w:t>bit</w:t>
+      </w:r>
+      <w:r>
+        <w:rPr>
+          <w:rFonts w:ascii="Consolas" w:eastAsiaTheme="minorHAnsi" w:hAnsi="Consolas" w:cs="Consolas"/>
+          <w:color w:val="000000"/>
+          <w:sz w:val="19"/>
+          <w:szCs w:val="19"/>
+        </w:rPr>
+        <w:t xml:space="preserve"> </w:t>
+      </w:r>
+      <w:r>
+        <w:rPr>
+          <w:rFonts w:ascii="Consolas" w:eastAsiaTheme="minorHAnsi" w:hAnsi="Consolas" w:cs="Consolas"/>
+          <w:color w:val="0000FF"/>
+          <w:sz w:val="19"/>
+          <w:szCs w:val="19"/>
+        </w:rPr>
+        <w:t>default</w:t>
+      </w:r>
+      <w:r>
+        <w:rPr>
+          <w:rFonts w:ascii="Consolas" w:eastAsiaTheme="minorHAnsi" w:hAnsi="Consolas" w:cs="Consolas"/>
+          <w:color w:val="000000"/>
+          <w:sz w:val="19"/>
+          <w:szCs w:val="19"/>
+        </w:rPr>
+        <w:t xml:space="preserve"> 1</w:t>
+      </w:r>
+      <w:r>
+        <w:rPr>
+          <w:rFonts w:ascii="Consolas" w:eastAsiaTheme="minorHAnsi" w:hAnsi="Consolas" w:cs="Consolas"/>
+          <w:color w:val="808080"/>
+          <w:sz w:val="19"/>
+          <w:szCs w:val="19"/>
+        </w:rPr>
+        <w:t>,</w:t>
+      </w:r>
+    </w:p>
+    <w:p>
+      <w:pPr>
+        <w:widowControl/>
+        <w:adjustRightInd w:val="0"/>
+        <w:rPr>
+          <w:rFonts w:ascii="Consolas" w:eastAsiaTheme="minorHAnsi" w:hAnsi="Consolas" w:cs="Consolas"/>
+          <w:color w:val="000000"/>
+          <w:sz w:val="19"/>
+          <w:szCs w:val="19"/>
+        </w:rPr>
+      </w:pPr>
+      <w:r>
+        <w:rPr>
+          <w:rFonts w:ascii="Consolas" w:eastAsiaTheme="minorHAnsi" w:hAnsi="Consolas" w:cs="Consolas"/>
+          <w:color w:val="0000FF"/>
+          <w:sz w:val="19"/>
+          <w:szCs w:val="19"/>
+        </w:rPr>
+        <w:t>constraint</w:t>
+      </w:r>
+      <w:r>
+        <w:rPr>
+          <w:rFonts w:ascii="Consolas" w:eastAsiaTheme="minorHAnsi" w:hAnsi="Consolas" w:cs="Consolas"/>
+          <w:color w:val="000000"/>
+          <w:sz w:val="19"/>
+          <w:szCs w:val="19"/>
+        </w:rPr>
+        <w:t xml:space="preserve"> PK_Facturacion </w:t>
+      </w:r>
+      <w:r>
+        <w:rPr>
+          <w:rFonts w:ascii="Consolas" w:eastAsiaTheme="minorHAnsi" w:hAnsi="Consolas" w:cs="Consolas"/>
+          <w:color w:val="0000FF"/>
+          <w:sz w:val="19"/>
+          <w:szCs w:val="19"/>
+        </w:rPr>
+        <w:t>primary</w:t>
+      </w:r>
+      <w:r>
+        <w:rPr>
+          <w:rFonts w:ascii="Consolas" w:eastAsiaTheme="minorHAnsi" w:hAnsi="Consolas" w:cs="Consolas"/>
+          <w:color w:val="000000"/>
+          <w:sz w:val="19"/>
+          <w:szCs w:val="19"/>
+        </w:rPr>
+        <w:t xml:space="preserve"> </w:t>
+      </w:r>
+      <w:r>
+        <w:rPr>
+          <w:rFonts w:ascii="Consolas" w:eastAsiaTheme="minorHAnsi" w:hAnsi="Consolas" w:cs="Consolas"/>
+          <w:color w:val="0000FF"/>
+          <w:sz w:val="19"/>
+          <w:szCs w:val="19"/>
+        </w:rPr>
+        <w:t xml:space="preserve">key </w:t>
+      </w:r>
+      <w:r>
+        <w:rPr>
+          <w:rFonts w:ascii="Consolas" w:eastAsiaTheme="minorHAnsi" w:hAnsi="Consolas" w:cs="Consolas"/>
+          <w:color w:val="808080"/>
+          <w:sz w:val="19"/>
+          <w:szCs w:val="19"/>
+        </w:rPr>
+        <w:t>(</w:t>
+      </w:r>
+      <w:r>
+        <w:rPr>
+          <w:rFonts w:ascii="Consolas" w:eastAsiaTheme="minorHAnsi" w:hAnsi="Consolas" w:cs="Consolas"/>
+          <w:color w:val="000000"/>
+          <w:sz w:val="19"/>
+          <w:szCs w:val="19"/>
+        </w:rPr>
+        <w:t>IDFacturacion</w:t>
+      </w:r>
+      <w:r>
+        <w:rPr>
+          <w:rFonts w:ascii="Consolas" w:eastAsiaTheme="minorHAnsi" w:hAnsi="Consolas" w:cs="Consolas"/>
+          <w:color w:val="808080"/>
+          <w:sz w:val="19"/>
+          <w:szCs w:val="19"/>
+        </w:rPr>
+        <w:t>),</w:t>
+      </w:r>
+    </w:p>
+    <w:p>
+      <w:pPr>
+        <w:widowControl/>
+        <w:adjustRightInd w:val="0"/>
+        <w:rPr>
+          <w:rFonts w:ascii="Consolas" w:eastAsiaTheme="minorHAnsi" w:hAnsi="Consolas" w:cs="Consolas"/>
+          <w:color w:val="000000"/>
+          <w:sz w:val="19"/>
+          <w:szCs w:val="19"/>
+        </w:rPr>
+      </w:pPr>
+      <w:r>
+        <w:rPr>
+          <w:rFonts w:ascii="Consolas" w:eastAsiaTheme="minorHAnsi" w:hAnsi="Consolas" w:cs="Consolas"/>
+          <w:color w:val="0000FF"/>
+          <w:sz w:val="19"/>
+          <w:szCs w:val="19"/>
+        </w:rPr>
+        <w:t>constraint</w:t>
+      </w:r>
+      <w:r>
+        <w:rPr>
+          <w:rFonts w:ascii="Consolas" w:eastAsiaTheme="minorHAnsi" w:hAnsi="Consolas" w:cs="Consolas"/>
+          <w:color w:val="000000"/>
+          <w:sz w:val="19"/>
+          <w:szCs w:val="19"/>
+        </w:rPr>
+        <w:t xml:space="preserve"> FK_Facturacion_X_Cuenta </w:t>
+      </w:r>
+      <w:r>
+        <w:rPr>
+          <w:rFonts w:ascii="Consolas" w:eastAsiaTheme="minorHAnsi" w:hAnsi="Consolas" w:cs="Consolas"/>
+          <w:color w:val="0000FF"/>
+          <w:sz w:val="19"/>
+          <w:szCs w:val="19"/>
+        </w:rPr>
+        <w:t>foreign</w:t>
+      </w:r>
+      <w:r>
+        <w:rPr>
+          <w:rFonts w:ascii="Consolas" w:eastAsiaTheme="minorHAnsi" w:hAnsi="Consolas" w:cs="Consolas"/>
+          <w:color w:val="000000"/>
+          <w:sz w:val="19"/>
+          <w:szCs w:val="19"/>
+        </w:rPr>
+        <w:t xml:space="preserve"> </w:t>
+      </w:r>
+      <w:r>
+        <w:rPr>
+          <w:rFonts w:ascii="Consolas" w:eastAsiaTheme="minorHAnsi" w:hAnsi="Consolas" w:cs="Consolas"/>
+          <w:color w:val="0000FF"/>
+          <w:sz w:val="19"/>
+          <w:szCs w:val="19"/>
+        </w:rPr>
+        <w:t xml:space="preserve">key </w:t>
+      </w:r>
+      <w:r>
+        <w:rPr>
+          <w:rFonts w:ascii="Consolas" w:eastAsiaTheme="minorHAnsi" w:hAnsi="Consolas" w:cs="Consolas"/>
+          <w:color w:val="808080"/>
+          <w:sz w:val="19"/>
+          <w:szCs w:val="19"/>
+        </w:rPr>
+        <w:t>(</w:t>
+      </w:r>
+      <w:r>
+        <w:rPr>
+          <w:rFonts w:ascii="Consolas" w:eastAsiaTheme="minorHAnsi" w:hAnsi="Consolas" w:cs="Consolas"/>
+          <w:color w:val="000000"/>
+          <w:sz w:val="19"/>
+          <w:szCs w:val="19"/>
+        </w:rPr>
+        <w:t>IDCuenta_F</w:t>
+      </w:r>
+      <w:r>
+        <w:rPr>
+          <w:rFonts w:ascii="Consolas" w:eastAsiaTheme="minorHAnsi" w:hAnsi="Consolas" w:cs="Consolas"/>
+          <w:color w:val="808080"/>
+          <w:sz w:val="19"/>
+          <w:szCs w:val="19"/>
+        </w:rPr>
+        <w:t>)</w:t>
+      </w:r>
+    </w:p>
+    <w:p>
+      <w:pPr>
+        <w:widowControl/>
+        <w:adjustRightInd w:val="0"/>
+        <w:rPr>
+          <w:rFonts w:ascii="Consolas" w:eastAsiaTheme="minorHAnsi" w:hAnsi="Consolas" w:cs="Consolas"/>
+          <w:color w:val="000000"/>
+          <w:sz w:val="19"/>
+          <w:szCs w:val="19"/>
+        </w:rPr>
+      </w:pPr>
+      <w:r>
+        <w:rPr>
+          <w:rFonts w:ascii="Consolas" w:eastAsiaTheme="minorHAnsi" w:hAnsi="Consolas" w:cs="Consolas"/>
+          <w:color w:val="0000FF"/>
+          <w:sz w:val="19"/>
+          <w:szCs w:val="19"/>
+        </w:rPr>
+        <w:t>references</w:t>
+      </w:r>
+      <w:r>
+        <w:rPr>
+          <w:rFonts w:ascii="Consolas" w:eastAsiaTheme="minorHAnsi" w:hAnsi="Consolas" w:cs="Consolas"/>
+          <w:color w:val="000000"/>
+          <w:sz w:val="19"/>
+          <w:szCs w:val="19"/>
+        </w:rPr>
+        <w:t xml:space="preserve"> Cuentas</w:t>
+      </w:r>
+      <w:r>
+        <w:rPr>
+          <w:rFonts w:ascii="Consolas" w:eastAsiaTheme="minorHAnsi" w:hAnsi="Consolas" w:cs="Consolas"/>
+          <w:color w:val="808080"/>
+          <w:sz w:val="19"/>
+          <w:szCs w:val="19"/>
+        </w:rPr>
+        <w:t>(</w:t>
+      </w:r>
+      <w:r>
+        <w:rPr>
+          <w:rFonts w:ascii="Consolas" w:eastAsiaTheme="minorHAnsi" w:hAnsi="Consolas" w:cs="Consolas"/>
+          <w:color w:val="000000"/>
+          <w:sz w:val="19"/>
+          <w:szCs w:val="19"/>
+        </w:rPr>
+        <w:t>IDCuenta</w:t>
+      </w:r>
+      <w:r>
+        <w:rPr>
+          <w:rFonts w:ascii="Consolas" w:eastAsiaTheme="minorHAnsi" w:hAnsi="Consolas" w:cs="Consolas"/>
+          <w:color w:val="808080"/>
+          <w:sz w:val="19"/>
+          <w:szCs w:val="19"/>
+        </w:rPr>
+        <w:t>)</w:t>
+      </w:r>
+    </w:p>
+    <w:p>
+      <w:pPr>
+        <w:widowControl/>
+        <w:adjustRightInd w:val="0"/>
+        <w:rPr>
+          <w:rFonts w:ascii="Consolas" w:eastAsiaTheme="minorHAnsi" w:hAnsi="Consolas" w:cs="Consolas"/>
+          <w:color w:val="000000"/>
+          <w:sz w:val="19"/>
+          <w:szCs w:val="19"/>
+        </w:rPr>
+      </w:pPr>
+      <w:r>
+        <w:rPr>
+          <w:rFonts w:ascii="Consolas" w:eastAsiaTheme="minorHAnsi" w:hAnsi="Consolas" w:cs="Consolas"/>
+          <w:color w:val="808080"/>
+          <w:sz w:val="19"/>
+          <w:szCs w:val="19"/>
+        </w:rPr>
+        <w:t>)</w:t>
+      </w:r>
+    </w:p>
+    <w:p>
+      <w:pPr>
+        <w:widowControl/>
+        <w:adjustRightInd w:val="0"/>
+        <w:rPr>
+          <w:rFonts w:ascii="Consolas" w:eastAsiaTheme="minorHAnsi" w:hAnsi="Consolas" w:cs="Consolas"/>
+          <w:color w:val="000000"/>
+          <w:sz w:val="19"/>
+          <w:szCs w:val="19"/>
+        </w:rPr>
+      </w:pPr>
+      <w:r>
+        <w:rPr>
+          <w:rFonts w:ascii="Consolas" w:eastAsiaTheme="minorHAnsi" w:hAnsi="Consolas" w:cs="Consolas"/>
+          <w:color w:val="0000FF"/>
+          <w:sz w:val="19"/>
+          <w:szCs w:val="19"/>
+        </w:rPr>
+        <w:t>go</w:t>
+      </w:r>
+    </w:p>
+    <w:p>
+      <w:pPr>
+        <w:widowControl/>
+        <w:adjustRightInd w:val="0"/>
+        <w:rPr>
+          <w:rFonts w:ascii="Consolas" w:eastAsiaTheme="minorHAnsi" w:hAnsi="Consolas" w:cs="Consolas"/>
+          <w:color w:val="000000"/>
+          <w:sz w:val="19"/>
+          <w:szCs w:val="19"/>
+        </w:rPr>
+      </w:pPr>
+    </w:p>
+    <w:p>
+      <w:pPr>
+        <w:widowControl/>
+        <w:adjustRightInd w:val="0"/>
+        <w:rPr>
+          <w:rFonts w:ascii="Consolas" w:eastAsiaTheme="minorHAnsi" w:hAnsi="Consolas" w:cs="Consolas"/>
+          <w:color w:val="000000"/>
+          <w:sz w:val="19"/>
+          <w:szCs w:val="19"/>
+        </w:rPr>
+      </w:pPr>
+      <w:r>
+        <w:rPr>
+          <w:rFonts w:ascii="Consolas" w:eastAsiaTheme="minorHAnsi" w:hAnsi="Consolas" w:cs="Consolas"/>
+          <w:color w:val="0000FF"/>
+          <w:sz w:val="19"/>
+          <w:szCs w:val="19"/>
+        </w:rPr>
+        <w:t>create</w:t>
+      </w:r>
+      <w:r>
+        <w:rPr>
+          <w:rFonts w:ascii="Consolas" w:eastAsiaTheme="minorHAnsi" w:hAnsi="Consolas" w:cs="Consolas"/>
+          <w:color w:val="000000"/>
+          <w:sz w:val="19"/>
+          <w:szCs w:val="19"/>
+        </w:rPr>
+        <w:t xml:space="preserve"> </w:t>
+      </w:r>
+      <w:r>
+        <w:rPr>
+          <w:rFonts w:ascii="Consolas" w:eastAsiaTheme="minorHAnsi" w:hAnsi="Consolas" w:cs="Consolas"/>
+          <w:color w:val="0000FF"/>
+          <w:sz w:val="19"/>
+          <w:szCs w:val="19"/>
+        </w:rPr>
+        <w:t>table</w:t>
+      </w:r>
+      <w:r>
+        <w:rPr>
+          <w:rFonts w:ascii="Consolas" w:eastAsiaTheme="minorHAnsi" w:hAnsi="Consolas" w:cs="Consolas"/>
+          <w:color w:val="000000"/>
+          <w:sz w:val="19"/>
+          <w:szCs w:val="19"/>
+        </w:rPr>
+        <w:t xml:space="preserve"> Favoritos</w:t>
+      </w:r>
+      <w:r>
+        <w:rPr>
+          <w:rFonts w:ascii="Consolas" w:eastAsiaTheme="minorHAnsi" w:hAnsi="Consolas" w:cs="Consolas"/>
+          <w:color w:val="808080"/>
+          <w:sz w:val="19"/>
+          <w:szCs w:val="19"/>
+        </w:rPr>
+        <w:t>(</w:t>
+      </w:r>
+    </w:p>
+    <w:p>
+      <w:pPr>
+        <w:widowControl/>
+        <w:adjustRightInd w:val="0"/>
+        <w:rPr>
+          <w:rFonts w:ascii="Consolas" w:eastAsiaTheme="minorHAnsi" w:hAnsi="Consolas" w:cs="Consolas"/>
+          <w:color w:val="000000"/>
+          <w:sz w:val="19"/>
+          <w:szCs w:val="19"/>
+        </w:rPr>
+      </w:pPr>
+      <w:r>
+        <w:rPr>
+          <w:rFonts w:ascii="Consolas" w:eastAsiaTheme="minorHAnsi" w:hAnsi="Consolas" w:cs="Consolas"/>
+          <w:color w:val="000000"/>
+          <w:sz w:val="19"/>
+          <w:szCs w:val="19"/>
+        </w:rPr>
+        <w:t xml:space="preserve">IDContenido_F </w:t>
+      </w:r>
+      <w:r>
+        <w:rPr>
+          <w:rFonts w:ascii="Consolas" w:eastAsiaTheme="minorHAnsi" w:hAnsi="Consolas" w:cs="Consolas"/>
+          <w:color w:val="0000FF"/>
+          <w:sz w:val="19"/>
+          <w:szCs w:val="19"/>
+        </w:rPr>
+        <w:t>char</w:t>
+      </w:r>
+      <w:r>
+        <w:rPr>
+          <w:rFonts w:ascii="Consolas" w:eastAsiaTheme="minorHAnsi" w:hAnsi="Consolas" w:cs="Consolas"/>
+          <w:color w:val="808080"/>
+          <w:sz w:val="19"/>
+          <w:szCs w:val="19"/>
+        </w:rPr>
+        <w:t>(</w:t>
+      </w:r>
+      <w:r>
+        <w:rPr>
+          <w:rFonts w:ascii="Consolas" w:eastAsiaTheme="minorHAnsi" w:hAnsi="Consolas" w:cs="Consolas"/>
+          <w:color w:val="000000"/>
+          <w:sz w:val="19"/>
+          <w:szCs w:val="19"/>
+        </w:rPr>
+        <w:t>10</w:t>
+      </w:r>
+      <w:r>
+        <w:rPr>
+          <w:rFonts w:ascii="Consolas" w:eastAsiaTheme="minorHAnsi" w:hAnsi="Consolas" w:cs="Consolas"/>
+          <w:color w:val="808080"/>
+          <w:sz w:val="19"/>
+          <w:szCs w:val="19"/>
+        </w:rPr>
+        <w:t>)</w:t>
+      </w:r>
+      <w:r>
+        <w:rPr>
+          <w:rFonts w:ascii="Consolas" w:eastAsiaTheme="minorHAnsi" w:hAnsi="Consolas" w:cs="Consolas"/>
+          <w:color w:val="000000"/>
+          <w:sz w:val="19"/>
+          <w:szCs w:val="19"/>
+        </w:rPr>
+        <w:t xml:space="preserve"> </w:t>
+      </w:r>
+      <w:r>
+        <w:rPr>
+          <w:rFonts w:ascii="Consolas" w:eastAsiaTheme="minorHAnsi" w:hAnsi="Consolas" w:cs="Consolas"/>
+          <w:color w:val="808080"/>
+          <w:sz w:val="19"/>
+          <w:szCs w:val="19"/>
+        </w:rPr>
+        <w:t>not</w:t>
+      </w:r>
+      <w:r>
+        <w:rPr>
+          <w:rFonts w:ascii="Consolas" w:eastAsiaTheme="minorHAnsi" w:hAnsi="Consolas" w:cs="Consolas"/>
+          <w:color w:val="000000"/>
+          <w:sz w:val="19"/>
+          <w:szCs w:val="19"/>
+        </w:rPr>
+        <w:t xml:space="preserve"> </w:t>
+      </w:r>
+      <w:r>
+        <w:rPr>
+          <w:rFonts w:ascii="Consolas" w:eastAsiaTheme="minorHAnsi" w:hAnsi="Consolas" w:cs="Consolas"/>
+          <w:color w:val="808080"/>
+          <w:sz w:val="19"/>
+          <w:szCs w:val="19"/>
+        </w:rPr>
+        <w:t>null,</w:t>
+      </w:r>
+    </w:p>
+    <w:p>
+      <w:pPr>
+        <w:widowControl/>
+        <w:adjustRightInd w:val="0"/>
+        <w:rPr>
+          <w:rFonts w:ascii="Consolas" w:eastAsiaTheme="minorHAnsi" w:hAnsi="Consolas" w:cs="Consolas"/>
+          <w:color w:val="000000"/>
+          <w:sz w:val="19"/>
+          <w:szCs w:val="19"/>
+        </w:rPr>
+      </w:pPr>
+      <w:r>
+        <w:rPr>
+          <w:rFonts w:ascii="Consolas" w:eastAsiaTheme="minorHAnsi" w:hAnsi="Consolas" w:cs="Consolas"/>
+          <w:color w:val="000000"/>
+          <w:sz w:val="19"/>
+          <w:szCs w:val="19"/>
+        </w:rPr>
+        <w:t xml:space="preserve">ID_cuenta </w:t>
+      </w:r>
+      <w:r>
+        <w:rPr>
+          <w:rFonts w:ascii="Consolas" w:eastAsiaTheme="minorHAnsi" w:hAnsi="Consolas" w:cs="Consolas"/>
+          <w:color w:val="0000FF"/>
+          <w:sz w:val="19"/>
+          <w:szCs w:val="19"/>
+        </w:rPr>
+        <w:t>int</w:t>
+      </w:r>
+      <w:r>
+        <w:rPr>
+          <w:rFonts w:ascii="Consolas" w:eastAsiaTheme="minorHAnsi" w:hAnsi="Consolas" w:cs="Consolas"/>
+          <w:color w:val="000000"/>
+          <w:sz w:val="19"/>
+          <w:szCs w:val="19"/>
+        </w:rPr>
+        <w:t xml:space="preserve"> </w:t>
+      </w:r>
+      <w:r>
+        <w:rPr>
+          <w:rFonts w:ascii="Consolas" w:eastAsiaTheme="minorHAnsi" w:hAnsi="Consolas" w:cs="Consolas"/>
+          <w:color w:val="808080"/>
+          <w:sz w:val="19"/>
+          <w:szCs w:val="19"/>
+        </w:rPr>
+        <w:t>not</w:t>
+      </w:r>
+      <w:r>
+        <w:rPr>
+          <w:rFonts w:ascii="Consolas" w:eastAsiaTheme="minorHAnsi" w:hAnsi="Consolas" w:cs="Consolas"/>
+          <w:color w:val="000000"/>
+          <w:sz w:val="19"/>
+          <w:szCs w:val="19"/>
+        </w:rPr>
+        <w:t xml:space="preserve"> </w:t>
+      </w:r>
+      <w:r>
+        <w:rPr>
+          <w:rFonts w:ascii="Consolas" w:eastAsiaTheme="minorHAnsi" w:hAnsi="Consolas" w:cs="Consolas"/>
+          <w:color w:val="808080"/>
+          <w:sz w:val="19"/>
+          <w:szCs w:val="19"/>
+        </w:rPr>
+        <w:t>null,</w:t>
+      </w:r>
+    </w:p>
+    <w:p>
+      <w:pPr>
+        <w:widowControl/>
+        <w:adjustRightInd w:val="0"/>
+        <w:rPr>
+          <w:rFonts w:ascii="Consolas" w:eastAsiaTheme="minorHAnsi" w:hAnsi="Consolas" w:cs="Consolas"/>
+          <w:color w:val="000000"/>
+          <w:sz w:val="19"/>
+          <w:szCs w:val="19"/>
+        </w:rPr>
+      </w:pPr>
+      <w:r>
+        <w:rPr>
+          <w:rFonts w:ascii="Consolas" w:eastAsiaTheme="minorHAnsi" w:hAnsi="Consolas" w:cs="Consolas"/>
+          <w:color w:val="000000"/>
+          <w:sz w:val="19"/>
+          <w:szCs w:val="19"/>
+        </w:rPr>
+        <w:t xml:space="preserve">estado_FA </w:t>
+      </w:r>
+      <w:r>
+        <w:rPr>
+          <w:rFonts w:ascii="Consolas" w:eastAsiaTheme="minorHAnsi" w:hAnsi="Consolas" w:cs="Consolas"/>
+          <w:color w:val="0000FF"/>
+          <w:sz w:val="19"/>
+          <w:szCs w:val="19"/>
+        </w:rPr>
+        <w:t>BIT</w:t>
+      </w:r>
+      <w:r>
+        <w:rPr>
+          <w:rFonts w:ascii="Consolas" w:eastAsiaTheme="minorHAnsi" w:hAnsi="Consolas" w:cs="Consolas"/>
+          <w:color w:val="000000"/>
+          <w:sz w:val="19"/>
+          <w:szCs w:val="19"/>
+        </w:rPr>
+        <w:t xml:space="preserve"> </w:t>
+      </w:r>
+      <w:r>
+        <w:rPr>
+          <w:rFonts w:ascii="Consolas" w:eastAsiaTheme="minorHAnsi" w:hAnsi="Consolas" w:cs="Consolas"/>
+          <w:color w:val="808080"/>
+          <w:sz w:val="19"/>
+          <w:szCs w:val="19"/>
+        </w:rPr>
+        <w:t>not</w:t>
+      </w:r>
+      <w:r>
+        <w:rPr>
+          <w:rFonts w:ascii="Consolas" w:eastAsiaTheme="minorHAnsi" w:hAnsi="Consolas" w:cs="Consolas"/>
+          <w:color w:val="000000"/>
+          <w:sz w:val="19"/>
+          <w:szCs w:val="19"/>
+        </w:rPr>
+        <w:t xml:space="preserve"> </w:t>
+      </w:r>
+      <w:r>
+        <w:rPr>
+          <w:rFonts w:ascii="Consolas" w:eastAsiaTheme="minorHAnsi" w:hAnsi="Consolas" w:cs="Consolas"/>
+          <w:color w:val="808080"/>
+          <w:sz w:val="19"/>
+          <w:szCs w:val="19"/>
+        </w:rPr>
+        <w:t>null</w:t>
+      </w:r>
+      <w:r>
+        <w:rPr>
+          <w:rFonts w:ascii="Consolas" w:eastAsiaTheme="minorHAnsi" w:hAnsi="Consolas" w:cs="Consolas"/>
+          <w:color w:val="000000"/>
+          <w:sz w:val="19"/>
+          <w:szCs w:val="19"/>
+        </w:rPr>
+        <w:t xml:space="preserve"> </w:t>
+      </w:r>
+      <w:r>
+        <w:rPr>
+          <w:rFonts w:ascii="Consolas" w:eastAsiaTheme="minorHAnsi" w:hAnsi="Consolas" w:cs="Consolas"/>
+          <w:color w:val="0000FF"/>
+          <w:sz w:val="19"/>
+          <w:szCs w:val="19"/>
+        </w:rPr>
+        <w:t>default</w:t>
+      </w:r>
+      <w:r>
+        <w:rPr>
+          <w:rFonts w:ascii="Consolas" w:eastAsiaTheme="minorHAnsi" w:hAnsi="Consolas" w:cs="Consolas"/>
+          <w:color w:val="000000"/>
+          <w:sz w:val="19"/>
+          <w:szCs w:val="19"/>
+        </w:rPr>
+        <w:t xml:space="preserve"> 1</w:t>
+      </w:r>
+      <w:r>
+        <w:rPr>
+          <w:rFonts w:ascii="Consolas" w:eastAsiaTheme="minorHAnsi" w:hAnsi="Consolas" w:cs="Consolas"/>
+          <w:color w:val="808080"/>
+          <w:sz w:val="19"/>
+          <w:szCs w:val="19"/>
+        </w:rPr>
+        <w:t>,</w:t>
+      </w:r>
+    </w:p>
+    <w:p>
+      <w:pPr>
+        <w:widowControl/>
+        <w:adjustRightInd w:val="0"/>
+        <w:rPr>
+          <w:rFonts w:ascii="Consolas" w:eastAsiaTheme="minorHAnsi" w:hAnsi="Consolas" w:cs="Consolas"/>
+          <w:color w:val="000000"/>
+          <w:sz w:val="19"/>
+          <w:szCs w:val="19"/>
+        </w:rPr>
+      </w:pPr>
+      <w:r>
+        <w:rPr>
+          <w:rFonts w:ascii="Consolas" w:eastAsiaTheme="minorHAnsi" w:hAnsi="Consolas" w:cs="Consolas"/>
+          <w:color w:val="0000FF"/>
+          <w:sz w:val="19"/>
+          <w:szCs w:val="19"/>
+        </w:rPr>
+        <w:t>constraint</w:t>
+      </w:r>
+      <w:r>
+        <w:rPr>
+          <w:rFonts w:ascii="Consolas" w:eastAsiaTheme="minorHAnsi" w:hAnsi="Consolas" w:cs="Consolas"/>
+          <w:color w:val="000000"/>
+          <w:sz w:val="19"/>
+          <w:szCs w:val="19"/>
+        </w:rPr>
+        <w:t xml:space="preserve"> PK_Favoritos </w:t>
+      </w:r>
+      <w:r>
+        <w:rPr>
+          <w:rFonts w:ascii="Consolas" w:eastAsiaTheme="minorHAnsi" w:hAnsi="Consolas" w:cs="Consolas"/>
+          <w:color w:val="0000FF"/>
+          <w:sz w:val="19"/>
+          <w:szCs w:val="19"/>
+        </w:rPr>
+        <w:t>PRIMARY</w:t>
+      </w:r>
+      <w:r>
+        <w:rPr>
+          <w:rFonts w:ascii="Consolas" w:eastAsiaTheme="minorHAnsi" w:hAnsi="Consolas" w:cs="Consolas"/>
+          <w:color w:val="000000"/>
+          <w:sz w:val="19"/>
+          <w:szCs w:val="19"/>
+        </w:rPr>
+        <w:t xml:space="preserve"> </w:t>
+      </w:r>
+      <w:r>
+        <w:rPr>
+          <w:rFonts w:ascii="Consolas" w:eastAsiaTheme="minorHAnsi" w:hAnsi="Consolas" w:cs="Consolas"/>
+          <w:color w:val="0000FF"/>
+          <w:sz w:val="19"/>
+          <w:szCs w:val="19"/>
+        </w:rPr>
+        <w:t xml:space="preserve">KEY </w:t>
+      </w:r>
+      <w:r>
+        <w:rPr>
+          <w:rFonts w:ascii="Consolas" w:eastAsiaTheme="minorHAnsi" w:hAnsi="Consolas" w:cs="Consolas"/>
+          <w:color w:val="808080"/>
+          <w:sz w:val="19"/>
+          <w:szCs w:val="19"/>
+        </w:rPr>
+        <w:t>(</w:t>
+      </w:r>
+      <w:r>
+        <w:rPr>
+          <w:rFonts w:ascii="Consolas" w:eastAsiaTheme="minorHAnsi" w:hAnsi="Consolas" w:cs="Consolas"/>
+          <w:color w:val="000000"/>
+          <w:sz w:val="19"/>
+          <w:szCs w:val="19"/>
+        </w:rPr>
+        <w:t>IDContenido_F</w:t>
+      </w:r>
+      <w:r>
+        <w:rPr>
+          <w:rFonts w:ascii="Consolas" w:eastAsiaTheme="minorHAnsi" w:hAnsi="Consolas" w:cs="Consolas"/>
+          <w:color w:val="808080"/>
+          <w:sz w:val="19"/>
+          <w:szCs w:val="19"/>
+        </w:rPr>
+        <w:t>,</w:t>
+      </w:r>
+      <w:r>
+        <w:rPr>
+          <w:rFonts w:ascii="Consolas" w:eastAsiaTheme="minorHAnsi" w:hAnsi="Consolas" w:cs="Consolas"/>
+          <w:color w:val="000000"/>
+          <w:sz w:val="19"/>
+          <w:szCs w:val="19"/>
+        </w:rPr>
+        <w:t>ID_cuenta</w:t>
+      </w:r>
+      <w:r>
+        <w:rPr>
+          <w:rFonts w:ascii="Consolas" w:eastAsiaTheme="minorHAnsi" w:hAnsi="Consolas" w:cs="Consolas"/>
+          <w:color w:val="808080"/>
+          <w:sz w:val="19"/>
+          <w:szCs w:val="19"/>
+        </w:rPr>
+        <w:t>),</w:t>
+      </w:r>
+    </w:p>
+    <w:p>
+      <w:pPr>
+        <w:widowControl/>
+        <w:adjustRightInd w:val="0"/>
+        <w:rPr>
+          <w:rFonts w:ascii="Consolas" w:eastAsiaTheme="minorHAnsi" w:hAnsi="Consolas" w:cs="Consolas"/>
+          <w:color w:val="000000"/>
+          <w:sz w:val="19"/>
+          <w:szCs w:val="19"/>
+        </w:rPr>
+      </w:pPr>
+      <w:r>
+        <w:rPr>
+          <w:rFonts w:ascii="Consolas" w:eastAsiaTheme="minorHAnsi" w:hAnsi="Consolas" w:cs="Consolas"/>
+          <w:color w:val="0000FF"/>
+          <w:sz w:val="19"/>
+          <w:szCs w:val="19"/>
+        </w:rPr>
         <w:lastRenderedPageBreak/>
-        <w:t xml:space="preserve">URLVideo_Cat </w:t>
-      </w:r>
-      <w:r>
-        <w:rPr>
-          <w:rFonts w:ascii="Consolas" w:eastAsiaTheme="minorHAnsi" w:hAnsi="Consolas" w:cs="Consolas"/>
-          <w:color w:val="0000FF"/>
-          <w:sz w:val="19"/>
-          <w:szCs w:val="19"/>
-        </w:rPr>
-        <w:t>varchar</w:t>
-      </w:r>
-      <w:r>
-        <w:rPr>
-          <w:rFonts w:ascii="Consolas" w:eastAsiaTheme="minorHAnsi" w:hAnsi="Consolas" w:cs="Consolas"/>
-          <w:color w:val="808080"/>
-          <w:sz w:val="19"/>
-          <w:szCs w:val="19"/>
-        </w:rPr>
-        <w:t>(</w:t>
-      </w:r>
-      <w:r>
-        <w:rPr>
-          <w:rFonts w:ascii="Consolas" w:eastAsiaTheme="minorHAnsi" w:hAnsi="Consolas" w:cs="Consolas"/>
-          <w:color w:val="000000"/>
-          <w:sz w:val="19"/>
-          <w:szCs w:val="19"/>
-        </w:rPr>
-        <w:t>100</w:t>
-      </w:r>
-      <w:r>
-        <w:rPr>
-          <w:rFonts w:ascii="Consolas" w:eastAsiaTheme="minorHAnsi" w:hAnsi="Consolas" w:cs="Consolas"/>
-          <w:color w:val="808080"/>
-          <w:sz w:val="19"/>
-          <w:szCs w:val="19"/>
-        </w:rPr>
-        <w:t>)</w:t>
-      </w:r>
-      <w:r>
-        <w:rPr>
-          <w:rFonts w:ascii="Consolas" w:eastAsiaTheme="minorHAnsi" w:hAnsi="Consolas" w:cs="Consolas"/>
-          <w:color w:val="000000"/>
-          <w:sz w:val="19"/>
-          <w:szCs w:val="19"/>
-        </w:rPr>
-        <w:t xml:space="preserve"> </w:t>
-      </w:r>
-      <w:r>
-        <w:rPr>
-          <w:rFonts w:ascii="Consolas" w:eastAsiaTheme="minorHAnsi" w:hAnsi="Consolas" w:cs="Consolas"/>
-          <w:color w:val="808080"/>
-          <w:sz w:val="19"/>
-          <w:szCs w:val="19"/>
-        </w:rPr>
-        <w:t>NOT</w:t>
-      </w:r>
-      <w:r>
-        <w:rPr>
-          <w:rFonts w:ascii="Consolas" w:eastAsiaTheme="minorHAnsi" w:hAnsi="Consolas" w:cs="Consolas"/>
-          <w:color w:val="000000"/>
-          <w:sz w:val="19"/>
-          <w:szCs w:val="19"/>
-        </w:rPr>
-        <w:t xml:space="preserve"> </w:t>
-      </w:r>
-      <w:r>
-        <w:rPr>
-          <w:rFonts w:ascii="Consolas" w:eastAsiaTheme="minorHAnsi" w:hAnsi="Consolas" w:cs="Consolas"/>
-          <w:color w:val="808080"/>
-          <w:sz w:val="19"/>
-          <w:szCs w:val="19"/>
-        </w:rPr>
-        <w:t>NULL,</w:t>
-      </w:r>
-    </w:p>
-    <w:p>
-      <w:pPr>
-        <w:widowControl/>
-        <w:adjustRightInd w:val="0"/>
-        <w:rPr>
-          <w:rFonts w:ascii="Consolas" w:eastAsiaTheme="minorHAnsi" w:hAnsi="Consolas" w:cs="Consolas"/>
-          <w:color w:val="000000"/>
-          <w:sz w:val="19"/>
-          <w:szCs w:val="19"/>
-        </w:rPr>
-      </w:pPr>
-      <w:r>
-        <w:rPr>
-          <w:rFonts w:ascii="Consolas" w:eastAsiaTheme="minorHAnsi" w:hAnsi="Consolas" w:cs="Consolas"/>
-          <w:color w:val="000000"/>
-          <w:sz w:val="19"/>
-          <w:szCs w:val="19"/>
-        </w:rPr>
-        <w:t xml:space="preserve">Clasif_Edad_Cat </w:t>
-      </w:r>
-      <w:r>
-        <w:rPr>
-          <w:rFonts w:ascii="Consolas" w:eastAsiaTheme="minorHAnsi" w:hAnsi="Consolas" w:cs="Consolas"/>
-          <w:color w:val="0000FF"/>
-          <w:sz w:val="19"/>
-          <w:szCs w:val="19"/>
-        </w:rPr>
-        <w:t>int</w:t>
-      </w:r>
-      <w:r>
-        <w:rPr>
-          <w:rFonts w:ascii="Consolas" w:eastAsiaTheme="minorHAnsi" w:hAnsi="Consolas" w:cs="Consolas"/>
-          <w:color w:val="000000"/>
-          <w:sz w:val="19"/>
-          <w:szCs w:val="19"/>
-        </w:rPr>
-        <w:t xml:space="preserve"> </w:t>
-      </w:r>
-      <w:r>
-        <w:rPr>
-          <w:rFonts w:ascii="Consolas" w:eastAsiaTheme="minorHAnsi" w:hAnsi="Consolas" w:cs="Consolas"/>
-          <w:color w:val="808080"/>
-          <w:sz w:val="19"/>
-          <w:szCs w:val="19"/>
-        </w:rPr>
-        <w:t>NOT</w:t>
-      </w:r>
-      <w:r>
-        <w:rPr>
-          <w:rFonts w:ascii="Consolas" w:eastAsiaTheme="minorHAnsi" w:hAnsi="Consolas" w:cs="Consolas"/>
-          <w:color w:val="000000"/>
-          <w:sz w:val="19"/>
-          <w:szCs w:val="19"/>
-        </w:rPr>
-        <w:t xml:space="preserve"> </w:t>
-      </w:r>
-      <w:r>
-        <w:rPr>
-          <w:rFonts w:ascii="Consolas" w:eastAsiaTheme="minorHAnsi" w:hAnsi="Consolas" w:cs="Consolas"/>
-          <w:color w:val="808080"/>
-          <w:sz w:val="19"/>
-          <w:szCs w:val="19"/>
-        </w:rPr>
-        <w:t>NULL,</w:t>
-      </w:r>
-    </w:p>
-    <w:p>
-      <w:pPr>
-        <w:widowControl/>
-        <w:adjustRightInd w:val="0"/>
-        <w:rPr>
-          <w:rFonts w:ascii="Consolas" w:eastAsiaTheme="minorHAnsi" w:hAnsi="Consolas" w:cs="Consolas"/>
-          <w:color w:val="000000"/>
-          <w:sz w:val="19"/>
-          <w:szCs w:val="19"/>
-        </w:rPr>
-      </w:pPr>
-      <w:r>
-        <w:rPr>
-          <w:rFonts w:ascii="Consolas" w:eastAsiaTheme="minorHAnsi" w:hAnsi="Consolas" w:cs="Consolas"/>
-          <w:color w:val="000000"/>
-          <w:sz w:val="19"/>
-          <w:szCs w:val="19"/>
-        </w:rPr>
-        <w:t xml:space="preserve">Estado_Cat </w:t>
-      </w:r>
-      <w:r>
-        <w:rPr>
-          <w:rFonts w:ascii="Consolas" w:eastAsiaTheme="minorHAnsi" w:hAnsi="Consolas" w:cs="Consolas"/>
-          <w:color w:val="0000FF"/>
-          <w:sz w:val="19"/>
-          <w:szCs w:val="19"/>
-        </w:rPr>
-        <w:t>bit</w:t>
-      </w:r>
-      <w:r>
-        <w:rPr>
-          <w:rFonts w:ascii="Consolas" w:eastAsiaTheme="minorHAnsi" w:hAnsi="Consolas" w:cs="Consolas"/>
-          <w:color w:val="000000"/>
-          <w:sz w:val="19"/>
-          <w:szCs w:val="19"/>
-        </w:rPr>
-        <w:t xml:space="preserve"> </w:t>
-      </w:r>
-      <w:r>
-        <w:rPr>
-          <w:rFonts w:ascii="Consolas" w:eastAsiaTheme="minorHAnsi" w:hAnsi="Consolas" w:cs="Consolas"/>
-          <w:color w:val="808080"/>
-          <w:sz w:val="19"/>
-          <w:szCs w:val="19"/>
-        </w:rPr>
-        <w:t>NOT</w:t>
-      </w:r>
-      <w:r>
-        <w:rPr>
-          <w:rFonts w:ascii="Consolas" w:eastAsiaTheme="minorHAnsi" w:hAnsi="Consolas" w:cs="Consolas"/>
-          <w:color w:val="000000"/>
-          <w:sz w:val="19"/>
-          <w:szCs w:val="19"/>
-        </w:rPr>
-        <w:t xml:space="preserve"> </w:t>
-      </w:r>
-      <w:r>
-        <w:rPr>
-          <w:rFonts w:ascii="Consolas" w:eastAsiaTheme="minorHAnsi" w:hAnsi="Consolas" w:cs="Consolas"/>
-          <w:color w:val="808080"/>
-          <w:sz w:val="19"/>
-          <w:szCs w:val="19"/>
-        </w:rPr>
-        <w:t>NULL</w:t>
-      </w:r>
-      <w:r>
-        <w:rPr>
-          <w:rFonts w:ascii="Consolas" w:eastAsiaTheme="minorHAnsi" w:hAnsi="Consolas" w:cs="Consolas"/>
-          <w:color w:val="000000"/>
-          <w:sz w:val="19"/>
-          <w:szCs w:val="19"/>
-        </w:rPr>
-        <w:t xml:space="preserve"> </w:t>
-      </w:r>
-      <w:r>
-        <w:rPr>
-          <w:rFonts w:ascii="Consolas" w:eastAsiaTheme="minorHAnsi" w:hAnsi="Consolas" w:cs="Consolas"/>
-          <w:color w:val="0000FF"/>
-          <w:sz w:val="19"/>
-          <w:szCs w:val="19"/>
-        </w:rPr>
-        <w:t>default</w:t>
-      </w:r>
-      <w:r>
-        <w:rPr>
-          <w:rFonts w:ascii="Consolas" w:eastAsiaTheme="minorHAnsi" w:hAnsi="Consolas" w:cs="Consolas"/>
-          <w:color w:val="000000"/>
-          <w:sz w:val="19"/>
-          <w:szCs w:val="19"/>
-        </w:rPr>
-        <w:t xml:space="preserve"> 1</w:t>
-      </w:r>
-    </w:p>
-    <w:p>
-      <w:pPr>
-        <w:widowControl/>
-        <w:adjustRightInd w:val="0"/>
-        <w:rPr>
-          <w:rFonts w:ascii="Consolas" w:eastAsiaTheme="minorHAnsi" w:hAnsi="Consolas" w:cs="Consolas"/>
-          <w:color w:val="000000"/>
-          <w:sz w:val="19"/>
-          <w:szCs w:val="19"/>
-        </w:rPr>
-      </w:pPr>
-    </w:p>
-    <w:p>
-      <w:pPr>
-        <w:widowControl/>
-        <w:adjustRightInd w:val="0"/>
-        <w:rPr>
-          <w:rFonts w:ascii="Consolas" w:eastAsiaTheme="minorHAnsi" w:hAnsi="Consolas" w:cs="Consolas"/>
-          <w:color w:val="000000"/>
-          <w:sz w:val="19"/>
-          <w:szCs w:val="19"/>
-        </w:rPr>
-      </w:pPr>
-      <w:r>
-        <w:rPr>
-          <w:rFonts w:ascii="Consolas" w:eastAsiaTheme="minorHAnsi" w:hAnsi="Consolas" w:cs="Consolas"/>
-          <w:color w:val="0000FF"/>
-          <w:sz w:val="19"/>
-          <w:szCs w:val="19"/>
-        </w:rPr>
-        <w:t>CONSTRAINT</w:t>
-      </w:r>
-      <w:r>
-        <w:rPr>
-          <w:rFonts w:ascii="Consolas" w:eastAsiaTheme="minorHAnsi" w:hAnsi="Consolas" w:cs="Consolas"/>
-          <w:color w:val="000000"/>
-          <w:sz w:val="19"/>
-          <w:szCs w:val="19"/>
-        </w:rPr>
-        <w:t xml:space="preserve"> PK_CATALOGOS </w:t>
-      </w:r>
-      <w:r>
-        <w:rPr>
-          <w:rFonts w:ascii="Consolas" w:eastAsiaTheme="minorHAnsi" w:hAnsi="Consolas" w:cs="Consolas"/>
-          <w:color w:val="0000FF"/>
-          <w:sz w:val="19"/>
-          <w:szCs w:val="19"/>
-        </w:rPr>
-        <w:t>PRIMARY</w:t>
-      </w:r>
-      <w:r>
-        <w:rPr>
-          <w:rFonts w:ascii="Consolas" w:eastAsiaTheme="minorHAnsi" w:hAnsi="Consolas" w:cs="Consolas"/>
-          <w:color w:val="000000"/>
-          <w:sz w:val="19"/>
-          <w:szCs w:val="19"/>
-        </w:rPr>
-        <w:t xml:space="preserve"> </w:t>
-      </w:r>
-      <w:r>
-        <w:rPr>
-          <w:rFonts w:ascii="Consolas" w:eastAsiaTheme="minorHAnsi" w:hAnsi="Consolas" w:cs="Consolas"/>
-          <w:color w:val="0000FF"/>
-          <w:sz w:val="19"/>
-          <w:szCs w:val="19"/>
-        </w:rPr>
-        <w:t xml:space="preserve">KEY </w:t>
-      </w:r>
-      <w:r>
-        <w:rPr>
-          <w:rFonts w:ascii="Consolas" w:eastAsiaTheme="minorHAnsi" w:hAnsi="Consolas" w:cs="Consolas"/>
-          <w:color w:val="808080"/>
-          <w:sz w:val="19"/>
-          <w:szCs w:val="19"/>
-        </w:rPr>
-        <w:t>(</w:t>
-      </w:r>
-      <w:r>
-        <w:rPr>
-          <w:rFonts w:ascii="Consolas" w:eastAsiaTheme="minorHAnsi" w:hAnsi="Consolas" w:cs="Consolas"/>
-          <w:color w:val="000000"/>
-          <w:sz w:val="19"/>
-          <w:szCs w:val="19"/>
-        </w:rPr>
-        <w:t>IDContenido_Cat</w:t>
-      </w:r>
-      <w:r>
-        <w:rPr>
-          <w:rFonts w:ascii="Consolas" w:eastAsiaTheme="minorHAnsi" w:hAnsi="Consolas" w:cs="Consolas"/>
-          <w:color w:val="808080"/>
-          <w:sz w:val="19"/>
-          <w:szCs w:val="19"/>
-        </w:rPr>
-        <w:t>),</w:t>
-      </w:r>
-    </w:p>
-    <w:p>
-      <w:pPr>
-        <w:widowControl/>
-        <w:adjustRightInd w:val="0"/>
-        <w:rPr>
-          <w:rFonts w:ascii="Consolas" w:eastAsiaTheme="minorHAnsi" w:hAnsi="Consolas" w:cs="Consolas"/>
-          <w:color w:val="000000"/>
-          <w:sz w:val="19"/>
-          <w:szCs w:val="19"/>
-        </w:rPr>
-      </w:pPr>
-      <w:r>
-        <w:rPr>
-          <w:rFonts w:ascii="Consolas" w:eastAsiaTheme="minorHAnsi" w:hAnsi="Consolas" w:cs="Consolas"/>
-          <w:color w:val="0000FF"/>
-          <w:sz w:val="19"/>
-          <w:szCs w:val="19"/>
-        </w:rPr>
-        <w:t>CONSTRAINT</w:t>
-      </w:r>
-      <w:r>
-        <w:rPr>
-          <w:rFonts w:ascii="Consolas" w:eastAsiaTheme="minorHAnsi" w:hAnsi="Consolas" w:cs="Consolas"/>
-          <w:color w:val="000000"/>
-          <w:sz w:val="19"/>
-          <w:szCs w:val="19"/>
-        </w:rPr>
-        <w:t xml:space="preserve"> FK_CATALOGOS_GENEROS </w:t>
-      </w:r>
-      <w:r>
-        <w:rPr>
-          <w:rFonts w:ascii="Consolas" w:eastAsiaTheme="minorHAnsi" w:hAnsi="Consolas" w:cs="Consolas"/>
-          <w:color w:val="0000FF"/>
-          <w:sz w:val="19"/>
-          <w:szCs w:val="19"/>
-        </w:rPr>
-        <w:t>FOREIGN</w:t>
-      </w:r>
-      <w:r>
-        <w:rPr>
-          <w:rFonts w:ascii="Consolas" w:eastAsiaTheme="minorHAnsi" w:hAnsi="Consolas" w:cs="Consolas"/>
-          <w:color w:val="000000"/>
-          <w:sz w:val="19"/>
-          <w:szCs w:val="19"/>
-        </w:rPr>
-        <w:t xml:space="preserve"> </w:t>
-      </w:r>
-      <w:r>
-        <w:rPr>
-          <w:rFonts w:ascii="Consolas" w:eastAsiaTheme="minorHAnsi" w:hAnsi="Consolas" w:cs="Consolas"/>
-          <w:color w:val="0000FF"/>
-          <w:sz w:val="19"/>
-          <w:szCs w:val="19"/>
-        </w:rPr>
-        <w:t xml:space="preserve">KEY </w:t>
-      </w:r>
-      <w:r>
-        <w:rPr>
-          <w:rFonts w:ascii="Consolas" w:eastAsiaTheme="minorHAnsi" w:hAnsi="Consolas" w:cs="Consolas"/>
-          <w:color w:val="808080"/>
-          <w:sz w:val="19"/>
-          <w:szCs w:val="19"/>
-        </w:rPr>
-        <w:t>(</w:t>
-      </w:r>
-      <w:r>
-        <w:rPr>
-          <w:rFonts w:ascii="Consolas" w:eastAsiaTheme="minorHAnsi" w:hAnsi="Consolas" w:cs="Consolas"/>
-          <w:color w:val="000000"/>
-          <w:sz w:val="19"/>
-          <w:szCs w:val="19"/>
-        </w:rPr>
-        <w:t>IDGenero_Cat</w:t>
-      </w:r>
-      <w:r>
-        <w:rPr>
-          <w:rFonts w:ascii="Consolas" w:eastAsiaTheme="minorHAnsi" w:hAnsi="Consolas" w:cs="Consolas"/>
-          <w:color w:val="808080"/>
-          <w:sz w:val="19"/>
-          <w:szCs w:val="19"/>
-        </w:rPr>
-        <w:t>)</w:t>
-      </w:r>
-      <w:r>
-        <w:rPr>
-          <w:rFonts w:ascii="Consolas" w:eastAsiaTheme="minorHAnsi" w:hAnsi="Consolas" w:cs="Consolas"/>
-          <w:color w:val="000000"/>
-          <w:sz w:val="19"/>
-          <w:szCs w:val="19"/>
-        </w:rPr>
-        <w:t xml:space="preserve"> </w:t>
-      </w:r>
-      <w:r>
-        <w:rPr>
-          <w:rFonts w:ascii="Consolas" w:eastAsiaTheme="minorHAnsi" w:hAnsi="Consolas" w:cs="Consolas"/>
-          <w:color w:val="0000FF"/>
-          <w:sz w:val="19"/>
-          <w:szCs w:val="19"/>
-        </w:rPr>
-        <w:t>REFERENCES</w:t>
-      </w:r>
-      <w:r>
-        <w:rPr>
-          <w:rFonts w:ascii="Consolas" w:eastAsiaTheme="minorHAnsi" w:hAnsi="Consolas" w:cs="Consolas"/>
-          <w:color w:val="000000"/>
-          <w:sz w:val="19"/>
-          <w:szCs w:val="19"/>
-        </w:rPr>
-        <w:t xml:space="preserve"> Generos</w:t>
-      </w:r>
-      <w:r>
-        <w:rPr>
-          <w:rFonts w:ascii="Consolas" w:eastAsiaTheme="minorHAnsi" w:hAnsi="Consolas" w:cs="Consolas"/>
-          <w:color w:val="0000FF"/>
-          <w:sz w:val="19"/>
-          <w:szCs w:val="19"/>
-        </w:rPr>
-        <w:t xml:space="preserve"> </w:t>
-      </w:r>
-      <w:r>
-        <w:rPr>
-          <w:rFonts w:ascii="Consolas" w:eastAsiaTheme="minorHAnsi" w:hAnsi="Consolas" w:cs="Consolas"/>
-          <w:color w:val="808080"/>
-          <w:sz w:val="19"/>
-          <w:szCs w:val="19"/>
-        </w:rPr>
-        <w:t>(</w:t>
-      </w:r>
-      <w:r>
-        <w:rPr>
-          <w:rFonts w:ascii="Consolas" w:eastAsiaTheme="minorHAnsi" w:hAnsi="Consolas" w:cs="Consolas"/>
-          <w:color w:val="000000"/>
-          <w:sz w:val="19"/>
-          <w:szCs w:val="19"/>
-        </w:rPr>
-        <w:t>IDGenero_Ge</w:t>
-      </w:r>
-      <w:r>
-        <w:rPr>
-          <w:rFonts w:ascii="Consolas" w:eastAsiaTheme="minorHAnsi" w:hAnsi="Consolas" w:cs="Consolas"/>
-          <w:color w:val="808080"/>
-          <w:sz w:val="19"/>
-          <w:szCs w:val="19"/>
-        </w:rPr>
-        <w:t>),</w:t>
-      </w:r>
-    </w:p>
-    <w:p>
-      <w:pPr>
-        <w:widowControl/>
-        <w:adjustRightInd w:val="0"/>
-        <w:rPr>
-          <w:rFonts w:ascii="Consolas" w:eastAsiaTheme="minorHAnsi" w:hAnsi="Consolas" w:cs="Consolas"/>
-          <w:color w:val="000000"/>
-          <w:sz w:val="19"/>
-          <w:szCs w:val="19"/>
-        </w:rPr>
-      </w:pPr>
-      <w:r>
-        <w:rPr>
-          <w:rFonts w:ascii="Consolas" w:eastAsiaTheme="minorHAnsi" w:hAnsi="Consolas" w:cs="Consolas"/>
-          <w:color w:val="0000FF"/>
-          <w:sz w:val="19"/>
-          <w:szCs w:val="19"/>
-        </w:rPr>
-        <w:t>CONSTRAINT</w:t>
-      </w:r>
-      <w:r>
-        <w:rPr>
-          <w:rFonts w:ascii="Consolas" w:eastAsiaTheme="minorHAnsi" w:hAnsi="Consolas" w:cs="Consolas"/>
-          <w:color w:val="000000"/>
-          <w:sz w:val="19"/>
-          <w:szCs w:val="19"/>
-        </w:rPr>
-        <w:t xml:space="preserve"> FK_CATALOGOS_TIPOSUSCRIPCION_ </w:t>
-      </w:r>
-      <w:r>
-        <w:rPr>
-          <w:rFonts w:ascii="Consolas" w:eastAsiaTheme="minorHAnsi" w:hAnsi="Consolas" w:cs="Consolas"/>
-          <w:color w:val="0000FF"/>
-          <w:sz w:val="19"/>
-          <w:szCs w:val="19"/>
-        </w:rPr>
-        <w:t>FOREIGN</w:t>
-      </w:r>
-      <w:r>
-        <w:rPr>
-          <w:rFonts w:ascii="Consolas" w:eastAsiaTheme="minorHAnsi" w:hAnsi="Consolas" w:cs="Consolas"/>
-          <w:color w:val="000000"/>
-          <w:sz w:val="19"/>
-          <w:szCs w:val="19"/>
-        </w:rPr>
-        <w:t xml:space="preserve"> </w:t>
-      </w:r>
-      <w:r>
-        <w:rPr>
-          <w:rFonts w:ascii="Consolas" w:eastAsiaTheme="minorHAnsi" w:hAnsi="Consolas" w:cs="Consolas"/>
-          <w:color w:val="0000FF"/>
-          <w:sz w:val="19"/>
-          <w:szCs w:val="19"/>
-        </w:rPr>
-        <w:t xml:space="preserve">KEY </w:t>
-      </w:r>
-      <w:r>
-        <w:rPr>
-          <w:rFonts w:ascii="Consolas" w:eastAsiaTheme="minorHAnsi" w:hAnsi="Consolas" w:cs="Consolas"/>
-          <w:color w:val="808080"/>
-          <w:sz w:val="19"/>
-          <w:szCs w:val="19"/>
-        </w:rPr>
-        <w:t>(</w:t>
-      </w:r>
-      <w:r>
-        <w:rPr>
-          <w:rFonts w:ascii="Consolas" w:eastAsiaTheme="minorHAnsi" w:hAnsi="Consolas" w:cs="Consolas"/>
-          <w:color w:val="000000"/>
-          <w:sz w:val="19"/>
-          <w:szCs w:val="19"/>
-        </w:rPr>
-        <w:t>CodTipo_Cat</w:t>
-      </w:r>
-      <w:r>
-        <w:rPr>
-          <w:rFonts w:ascii="Consolas" w:eastAsiaTheme="minorHAnsi" w:hAnsi="Consolas" w:cs="Consolas"/>
-          <w:color w:val="808080"/>
-          <w:sz w:val="19"/>
-          <w:szCs w:val="19"/>
-        </w:rPr>
-        <w:t>)</w:t>
-      </w:r>
-      <w:r>
-        <w:rPr>
-          <w:rFonts w:ascii="Consolas" w:eastAsiaTheme="minorHAnsi" w:hAnsi="Consolas" w:cs="Consolas"/>
-          <w:color w:val="000000"/>
-          <w:sz w:val="19"/>
-          <w:szCs w:val="19"/>
-        </w:rPr>
-        <w:t xml:space="preserve"> </w:t>
-      </w:r>
-      <w:r>
-        <w:rPr>
-          <w:rFonts w:ascii="Consolas" w:eastAsiaTheme="minorHAnsi" w:hAnsi="Consolas" w:cs="Consolas"/>
-          <w:color w:val="0000FF"/>
-          <w:sz w:val="19"/>
-          <w:szCs w:val="19"/>
-        </w:rPr>
-        <w:t>REFERENCES</w:t>
-      </w:r>
-      <w:r>
-        <w:rPr>
-          <w:rFonts w:ascii="Consolas" w:eastAsiaTheme="minorHAnsi" w:hAnsi="Consolas" w:cs="Consolas"/>
-          <w:color w:val="000000"/>
-          <w:sz w:val="19"/>
-          <w:szCs w:val="19"/>
-        </w:rPr>
-        <w:t xml:space="preserve"> TipoSuscripciones</w:t>
-      </w:r>
-      <w:r>
-        <w:rPr>
-          <w:rFonts w:ascii="Consolas" w:eastAsiaTheme="minorHAnsi" w:hAnsi="Consolas" w:cs="Consolas"/>
-          <w:color w:val="0000FF"/>
-          <w:sz w:val="19"/>
-          <w:szCs w:val="19"/>
-        </w:rPr>
-        <w:t xml:space="preserve"> </w:t>
-      </w:r>
-      <w:r>
-        <w:rPr>
-          <w:rFonts w:ascii="Consolas" w:eastAsiaTheme="minorHAnsi" w:hAnsi="Consolas" w:cs="Consolas"/>
-          <w:color w:val="808080"/>
-          <w:sz w:val="19"/>
-          <w:szCs w:val="19"/>
-        </w:rPr>
-        <w:t>(</w:t>
-      </w:r>
-      <w:r>
-        <w:rPr>
-          <w:rFonts w:ascii="Consolas" w:eastAsiaTheme="minorHAnsi" w:hAnsi="Consolas" w:cs="Consolas"/>
-          <w:color w:val="000000"/>
-          <w:sz w:val="19"/>
-          <w:szCs w:val="19"/>
-        </w:rPr>
-        <w:t>CodTipo_Ts</w:t>
-      </w:r>
-      <w:r>
-        <w:rPr>
-          <w:rFonts w:ascii="Consolas" w:eastAsiaTheme="minorHAnsi" w:hAnsi="Consolas" w:cs="Consolas"/>
-          <w:color w:val="808080"/>
-          <w:sz w:val="19"/>
-          <w:szCs w:val="19"/>
-        </w:rPr>
-        <w:t>)</w:t>
-      </w:r>
-    </w:p>
-    <w:p>
-      <w:pPr>
-        <w:widowControl/>
-        <w:adjustRightInd w:val="0"/>
-        <w:rPr>
-          <w:rFonts w:ascii="Consolas" w:eastAsiaTheme="minorHAnsi" w:hAnsi="Consolas" w:cs="Consolas"/>
-          <w:color w:val="000000"/>
-          <w:sz w:val="19"/>
-          <w:szCs w:val="19"/>
-        </w:rPr>
-      </w:pPr>
-    </w:p>
-    <w:p>
-      <w:pPr>
-        <w:widowControl/>
-        <w:adjustRightInd w:val="0"/>
-        <w:rPr>
-          <w:rFonts w:ascii="Consolas" w:eastAsiaTheme="minorHAnsi" w:hAnsi="Consolas" w:cs="Consolas"/>
-          <w:color w:val="000000"/>
-          <w:sz w:val="19"/>
-          <w:szCs w:val="19"/>
-        </w:rPr>
-      </w:pPr>
-      <w:r>
-        <w:rPr>
-          <w:rFonts w:ascii="Consolas" w:eastAsiaTheme="minorHAnsi" w:hAnsi="Consolas" w:cs="Consolas"/>
-          <w:color w:val="808080"/>
-          <w:sz w:val="19"/>
-          <w:szCs w:val="19"/>
-        </w:rPr>
-        <w:t>)</w:t>
-      </w:r>
-    </w:p>
-    <w:p>
-      <w:pPr>
-        <w:widowControl/>
-        <w:adjustRightInd w:val="0"/>
-        <w:rPr>
-          <w:rFonts w:ascii="Consolas" w:eastAsiaTheme="minorHAnsi" w:hAnsi="Consolas" w:cs="Consolas"/>
-          <w:color w:val="000000"/>
-          <w:sz w:val="19"/>
-          <w:szCs w:val="19"/>
-        </w:rPr>
-      </w:pPr>
-      <w:r>
-        <w:rPr>
-          <w:rFonts w:ascii="Consolas" w:eastAsiaTheme="minorHAnsi" w:hAnsi="Consolas" w:cs="Consolas"/>
-          <w:color w:val="0000FF"/>
-          <w:sz w:val="19"/>
-          <w:szCs w:val="19"/>
-        </w:rPr>
-        <w:t>go</w:t>
-      </w:r>
-    </w:p>
-    <w:p>
-      <w:pPr>
-        <w:widowControl/>
-        <w:adjustRightInd w:val="0"/>
-        <w:rPr>
-          <w:rFonts w:ascii="Consolas" w:eastAsiaTheme="minorHAnsi" w:hAnsi="Consolas" w:cs="Consolas"/>
-          <w:color w:val="000000"/>
-          <w:sz w:val="19"/>
-          <w:szCs w:val="19"/>
-        </w:rPr>
-      </w:pPr>
-    </w:p>
-    <w:p>
-      <w:pPr>
-        <w:widowControl/>
-        <w:adjustRightInd w:val="0"/>
-        <w:rPr>
-          <w:rFonts w:ascii="Consolas" w:eastAsiaTheme="minorHAnsi" w:hAnsi="Consolas" w:cs="Consolas"/>
-          <w:color w:val="000000"/>
-          <w:sz w:val="19"/>
-          <w:szCs w:val="19"/>
-        </w:rPr>
-      </w:pPr>
-      <w:r>
-        <w:rPr>
-          <w:rFonts w:ascii="Consolas" w:eastAsiaTheme="minorHAnsi" w:hAnsi="Consolas" w:cs="Consolas"/>
-          <w:color w:val="0000FF"/>
-          <w:sz w:val="19"/>
-          <w:szCs w:val="19"/>
-        </w:rPr>
-        <w:t>CREATE</w:t>
-      </w:r>
-      <w:r>
-        <w:rPr>
-          <w:rFonts w:ascii="Consolas" w:eastAsiaTheme="minorHAnsi" w:hAnsi="Consolas" w:cs="Consolas"/>
-          <w:color w:val="000000"/>
-          <w:sz w:val="19"/>
-          <w:szCs w:val="19"/>
-        </w:rPr>
-        <w:t xml:space="preserve"> </w:t>
-      </w:r>
-      <w:r>
-        <w:rPr>
-          <w:rFonts w:ascii="Consolas" w:eastAsiaTheme="minorHAnsi" w:hAnsi="Consolas" w:cs="Consolas"/>
-          <w:color w:val="0000FF"/>
-          <w:sz w:val="19"/>
-          <w:szCs w:val="19"/>
-        </w:rPr>
-        <w:t>TABLE</w:t>
-      </w:r>
-      <w:r>
-        <w:rPr>
-          <w:rFonts w:ascii="Consolas" w:eastAsiaTheme="minorHAnsi" w:hAnsi="Consolas" w:cs="Consolas"/>
-          <w:color w:val="000000"/>
-          <w:sz w:val="19"/>
-          <w:szCs w:val="19"/>
-        </w:rPr>
-        <w:t xml:space="preserve"> Suscripciones</w:t>
-      </w:r>
-    </w:p>
-    <w:p>
-      <w:pPr>
-        <w:widowControl/>
-        <w:adjustRightInd w:val="0"/>
-        <w:rPr>
-          <w:rFonts w:ascii="Consolas" w:eastAsiaTheme="minorHAnsi" w:hAnsi="Consolas" w:cs="Consolas"/>
-          <w:color w:val="000000"/>
-          <w:sz w:val="19"/>
-          <w:szCs w:val="19"/>
-        </w:rPr>
-      </w:pPr>
-      <w:r>
-        <w:rPr>
-          <w:rFonts w:ascii="Consolas" w:eastAsiaTheme="minorHAnsi" w:hAnsi="Consolas" w:cs="Consolas"/>
-          <w:color w:val="808080"/>
-          <w:sz w:val="19"/>
-          <w:szCs w:val="19"/>
-        </w:rPr>
-        <w:t>(</w:t>
-      </w:r>
-    </w:p>
-    <w:p>
-      <w:pPr>
-        <w:widowControl/>
-        <w:adjustRightInd w:val="0"/>
-        <w:rPr>
-          <w:rFonts w:ascii="Consolas" w:eastAsiaTheme="minorHAnsi" w:hAnsi="Consolas" w:cs="Consolas"/>
-          <w:color w:val="000000"/>
-          <w:sz w:val="19"/>
-          <w:szCs w:val="19"/>
-        </w:rPr>
-      </w:pPr>
-      <w:r>
-        <w:rPr>
-          <w:rFonts w:ascii="Consolas" w:eastAsiaTheme="minorHAnsi" w:hAnsi="Consolas" w:cs="Consolas"/>
-          <w:color w:val="000000"/>
-          <w:sz w:val="19"/>
-          <w:szCs w:val="19"/>
-        </w:rPr>
-        <w:t xml:space="preserve">CodSus_Sus </w:t>
-      </w:r>
-      <w:r>
-        <w:rPr>
-          <w:rFonts w:ascii="Consolas" w:eastAsiaTheme="minorHAnsi" w:hAnsi="Consolas" w:cs="Consolas"/>
-          <w:color w:val="0000FF"/>
-          <w:sz w:val="19"/>
-          <w:szCs w:val="19"/>
-        </w:rPr>
-        <w:t>int</w:t>
-      </w:r>
-      <w:r>
-        <w:rPr>
-          <w:rFonts w:ascii="Consolas" w:eastAsiaTheme="minorHAnsi" w:hAnsi="Consolas" w:cs="Consolas"/>
-          <w:color w:val="000000"/>
-          <w:sz w:val="19"/>
-          <w:szCs w:val="19"/>
-        </w:rPr>
-        <w:t xml:space="preserve"> </w:t>
-      </w:r>
-      <w:r>
-        <w:rPr>
-          <w:rFonts w:ascii="Consolas" w:eastAsiaTheme="minorHAnsi" w:hAnsi="Consolas" w:cs="Consolas"/>
-          <w:color w:val="0000FF"/>
-          <w:sz w:val="19"/>
-          <w:szCs w:val="19"/>
-        </w:rPr>
-        <w:t>identity</w:t>
-      </w:r>
-      <w:r>
-        <w:rPr>
-          <w:rFonts w:ascii="Consolas" w:eastAsiaTheme="minorHAnsi" w:hAnsi="Consolas" w:cs="Consolas"/>
-          <w:color w:val="808080"/>
-          <w:sz w:val="19"/>
-          <w:szCs w:val="19"/>
-        </w:rPr>
-        <w:t>(</w:t>
-      </w:r>
-      <w:r>
-        <w:rPr>
-          <w:rFonts w:ascii="Consolas" w:eastAsiaTheme="minorHAnsi" w:hAnsi="Consolas" w:cs="Consolas"/>
-          <w:color w:val="000000"/>
-          <w:sz w:val="19"/>
-          <w:szCs w:val="19"/>
-        </w:rPr>
-        <w:t>1</w:t>
-      </w:r>
-      <w:r>
-        <w:rPr>
-          <w:rFonts w:ascii="Consolas" w:eastAsiaTheme="minorHAnsi" w:hAnsi="Consolas" w:cs="Consolas"/>
-          <w:color w:val="808080"/>
-          <w:sz w:val="19"/>
-          <w:szCs w:val="19"/>
-        </w:rPr>
-        <w:t>,</w:t>
-      </w:r>
-      <w:r>
-        <w:rPr>
-          <w:rFonts w:ascii="Consolas" w:eastAsiaTheme="minorHAnsi" w:hAnsi="Consolas" w:cs="Consolas"/>
-          <w:color w:val="000000"/>
-          <w:sz w:val="19"/>
-          <w:szCs w:val="19"/>
-        </w:rPr>
-        <w:t>1</w:t>
-      </w:r>
-      <w:r>
-        <w:rPr>
-          <w:rFonts w:ascii="Consolas" w:eastAsiaTheme="minorHAnsi" w:hAnsi="Consolas" w:cs="Consolas"/>
-          <w:color w:val="808080"/>
-          <w:sz w:val="19"/>
-          <w:szCs w:val="19"/>
-        </w:rPr>
-        <w:t>)</w:t>
-      </w:r>
-      <w:r>
-        <w:rPr>
-          <w:rFonts w:ascii="Consolas" w:eastAsiaTheme="minorHAnsi" w:hAnsi="Consolas" w:cs="Consolas"/>
-          <w:color w:val="000000"/>
-          <w:sz w:val="19"/>
-          <w:szCs w:val="19"/>
-        </w:rPr>
-        <w:t xml:space="preserve"> </w:t>
-      </w:r>
-      <w:r>
-        <w:rPr>
-          <w:rFonts w:ascii="Consolas" w:eastAsiaTheme="minorHAnsi" w:hAnsi="Consolas" w:cs="Consolas"/>
-          <w:color w:val="808080"/>
-          <w:sz w:val="19"/>
-          <w:szCs w:val="19"/>
-        </w:rPr>
-        <w:t>NOT</w:t>
-      </w:r>
-      <w:r>
-        <w:rPr>
-          <w:rFonts w:ascii="Consolas" w:eastAsiaTheme="minorHAnsi" w:hAnsi="Consolas" w:cs="Consolas"/>
-          <w:color w:val="000000"/>
-          <w:sz w:val="19"/>
-          <w:szCs w:val="19"/>
-        </w:rPr>
-        <w:t xml:space="preserve"> </w:t>
-      </w:r>
-      <w:r>
-        <w:rPr>
-          <w:rFonts w:ascii="Consolas" w:eastAsiaTheme="minorHAnsi" w:hAnsi="Consolas" w:cs="Consolas"/>
-          <w:color w:val="808080"/>
-          <w:sz w:val="19"/>
-          <w:szCs w:val="19"/>
-        </w:rPr>
-        <w:t>NULL,</w:t>
-      </w:r>
-    </w:p>
-    <w:p>
-      <w:pPr>
-        <w:widowControl/>
-        <w:adjustRightInd w:val="0"/>
-        <w:rPr>
-          <w:rFonts w:ascii="Consolas" w:eastAsiaTheme="minorHAnsi" w:hAnsi="Consolas" w:cs="Consolas"/>
-          <w:color w:val="000000"/>
-          <w:sz w:val="19"/>
-          <w:szCs w:val="19"/>
-        </w:rPr>
-      </w:pPr>
-      <w:r>
-        <w:rPr>
-          <w:rFonts w:ascii="Consolas" w:eastAsiaTheme="minorHAnsi" w:hAnsi="Consolas" w:cs="Consolas"/>
-          <w:color w:val="000000"/>
-          <w:sz w:val="19"/>
-          <w:szCs w:val="19"/>
-        </w:rPr>
-        <w:t>CodTipo_Sus</w:t>
-      </w:r>
-      <w:r>
-        <w:rPr>
-          <w:rFonts w:ascii="Consolas" w:eastAsiaTheme="minorHAnsi" w:hAnsi="Consolas" w:cs="Consolas"/>
-          <w:color w:val="000000"/>
-          <w:sz w:val="19"/>
-          <w:szCs w:val="19"/>
-        </w:rPr>
-        <w:tab/>
-      </w:r>
-      <w:r>
-        <w:rPr>
-          <w:rFonts w:ascii="Consolas" w:eastAsiaTheme="minorHAnsi" w:hAnsi="Consolas" w:cs="Consolas"/>
-          <w:color w:val="0000FF"/>
-          <w:sz w:val="19"/>
-          <w:szCs w:val="19"/>
-        </w:rPr>
-        <w:t>char</w:t>
-      </w:r>
-      <w:r>
-        <w:rPr>
-          <w:rFonts w:ascii="Consolas" w:eastAsiaTheme="minorHAnsi" w:hAnsi="Consolas" w:cs="Consolas"/>
-          <w:color w:val="808080"/>
-          <w:sz w:val="19"/>
-          <w:szCs w:val="19"/>
-        </w:rPr>
-        <w:t>(</w:t>
-      </w:r>
-      <w:r>
-        <w:rPr>
-          <w:rFonts w:ascii="Consolas" w:eastAsiaTheme="minorHAnsi" w:hAnsi="Consolas" w:cs="Consolas"/>
-          <w:color w:val="000000"/>
-          <w:sz w:val="19"/>
-          <w:szCs w:val="19"/>
-        </w:rPr>
-        <w:t>10</w:t>
-      </w:r>
-      <w:r>
-        <w:rPr>
-          <w:rFonts w:ascii="Consolas" w:eastAsiaTheme="minorHAnsi" w:hAnsi="Consolas" w:cs="Consolas"/>
-          <w:color w:val="808080"/>
-          <w:sz w:val="19"/>
-          <w:szCs w:val="19"/>
-        </w:rPr>
-        <w:t>)</w:t>
-      </w:r>
-      <w:r>
-        <w:rPr>
-          <w:rFonts w:ascii="Consolas" w:eastAsiaTheme="minorHAnsi" w:hAnsi="Consolas" w:cs="Consolas"/>
-          <w:color w:val="000000"/>
-          <w:sz w:val="19"/>
-          <w:szCs w:val="19"/>
-        </w:rPr>
-        <w:t xml:space="preserve"> </w:t>
-      </w:r>
-      <w:r>
-        <w:rPr>
-          <w:rFonts w:ascii="Consolas" w:eastAsiaTheme="minorHAnsi" w:hAnsi="Consolas" w:cs="Consolas"/>
-          <w:color w:val="808080"/>
-          <w:sz w:val="19"/>
-          <w:szCs w:val="19"/>
-        </w:rPr>
-        <w:t>NOT</w:t>
-      </w:r>
-      <w:r>
-        <w:rPr>
-          <w:rFonts w:ascii="Consolas" w:eastAsiaTheme="minorHAnsi" w:hAnsi="Consolas" w:cs="Consolas"/>
-          <w:color w:val="000000"/>
-          <w:sz w:val="19"/>
-          <w:szCs w:val="19"/>
-        </w:rPr>
-        <w:t xml:space="preserve"> </w:t>
-      </w:r>
-      <w:r>
-        <w:rPr>
-          <w:rFonts w:ascii="Consolas" w:eastAsiaTheme="minorHAnsi" w:hAnsi="Consolas" w:cs="Consolas"/>
-          <w:color w:val="808080"/>
-          <w:sz w:val="19"/>
-          <w:szCs w:val="19"/>
-        </w:rPr>
-        <w:t>NULL,</w:t>
-      </w:r>
-    </w:p>
-    <w:p>
-      <w:pPr>
-        <w:widowControl/>
-        <w:adjustRightInd w:val="0"/>
-        <w:rPr>
-          <w:rFonts w:ascii="Consolas" w:eastAsiaTheme="minorHAnsi" w:hAnsi="Consolas" w:cs="Consolas"/>
-          <w:color w:val="000000"/>
-          <w:sz w:val="19"/>
-          <w:szCs w:val="19"/>
-        </w:rPr>
-      </w:pPr>
-      <w:r>
-        <w:rPr>
-          <w:rFonts w:ascii="Consolas" w:eastAsiaTheme="minorHAnsi" w:hAnsi="Consolas" w:cs="Consolas"/>
-          <w:color w:val="000000"/>
-          <w:sz w:val="19"/>
-          <w:szCs w:val="19"/>
-        </w:rPr>
-        <w:t xml:space="preserve">total_Sus </w:t>
-      </w:r>
-      <w:r>
-        <w:rPr>
-          <w:rFonts w:ascii="Consolas" w:eastAsiaTheme="minorHAnsi" w:hAnsi="Consolas" w:cs="Consolas"/>
-          <w:color w:val="0000FF"/>
-          <w:sz w:val="19"/>
-          <w:szCs w:val="19"/>
-        </w:rPr>
-        <w:t xml:space="preserve">decimal </w:t>
-      </w:r>
-      <w:r>
-        <w:rPr>
-          <w:rFonts w:ascii="Consolas" w:eastAsiaTheme="minorHAnsi" w:hAnsi="Consolas" w:cs="Consolas"/>
-          <w:color w:val="808080"/>
-          <w:sz w:val="19"/>
-          <w:szCs w:val="19"/>
-        </w:rPr>
-        <w:t>(</w:t>
-      </w:r>
-      <w:r>
-        <w:rPr>
-          <w:rFonts w:ascii="Consolas" w:eastAsiaTheme="minorHAnsi" w:hAnsi="Consolas" w:cs="Consolas"/>
-          <w:color w:val="000000"/>
-          <w:sz w:val="19"/>
-          <w:szCs w:val="19"/>
-        </w:rPr>
-        <w:t>18</w:t>
-      </w:r>
-      <w:r>
-        <w:rPr>
-          <w:rFonts w:ascii="Consolas" w:eastAsiaTheme="minorHAnsi" w:hAnsi="Consolas" w:cs="Consolas"/>
-          <w:color w:val="808080"/>
-          <w:sz w:val="19"/>
-          <w:szCs w:val="19"/>
-        </w:rPr>
-        <w:t>,</w:t>
-      </w:r>
-      <w:r>
-        <w:rPr>
-          <w:rFonts w:ascii="Consolas" w:eastAsiaTheme="minorHAnsi" w:hAnsi="Consolas" w:cs="Consolas"/>
-          <w:color w:val="000000"/>
-          <w:sz w:val="19"/>
-          <w:szCs w:val="19"/>
-        </w:rPr>
-        <w:t>2</w:t>
-      </w:r>
-      <w:r>
-        <w:rPr>
-          <w:rFonts w:ascii="Consolas" w:eastAsiaTheme="minorHAnsi" w:hAnsi="Consolas" w:cs="Consolas"/>
-          <w:color w:val="808080"/>
-          <w:sz w:val="19"/>
-          <w:szCs w:val="19"/>
-        </w:rPr>
-        <w:t>)</w:t>
-      </w:r>
-      <w:r>
-        <w:rPr>
-          <w:rFonts w:ascii="Consolas" w:eastAsiaTheme="minorHAnsi" w:hAnsi="Consolas" w:cs="Consolas"/>
-          <w:color w:val="000000"/>
-          <w:sz w:val="19"/>
-          <w:szCs w:val="19"/>
-        </w:rPr>
-        <w:t xml:space="preserve"> </w:t>
-      </w:r>
-      <w:r>
-        <w:rPr>
-          <w:rFonts w:ascii="Consolas" w:eastAsiaTheme="minorHAnsi" w:hAnsi="Consolas" w:cs="Consolas"/>
-          <w:color w:val="808080"/>
-          <w:sz w:val="19"/>
-          <w:szCs w:val="19"/>
-        </w:rPr>
-        <w:t>NOT</w:t>
-      </w:r>
-      <w:r>
-        <w:rPr>
-          <w:rFonts w:ascii="Consolas" w:eastAsiaTheme="minorHAnsi" w:hAnsi="Consolas" w:cs="Consolas"/>
-          <w:color w:val="000000"/>
-          <w:sz w:val="19"/>
-          <w:szCs w:val="19"/>
-        </w:rPr>
-        <w:t xml:space="preserve"> </w:t>
-      </w:r>
-      <w:r>
-        <w:rPr>
-          <w:rFonts w:ascii="Consolas" w:eastAsiaTheme="minorHAnsi" w:hAnsi="Consolas" w:cs="Consolas"/>
-          <w:color w:val="808080"/>
-          <w:sz w:val="19"/>
-          <w:szCs w:val="19"/>
-        </w:rPr>
-        <w:t>NULL</w:t>
-      </w:r>
-      <w:r>
-        <w:rPr>
-          <w:rFonts w:ascii="Consolas" w:eastAsiaTheme="minorHAnsi" w:hAnsi="Consolas" w:cs="Consolas"/>
-          <w:color w:val="000000"/>
-          <w:sz w:val="19"/>
-          <w:szCs w:val="19"/>
-        </w:rPr>
-        <w:t xml:space="preserve"> </w:t>
-      </w:r>
-      <w:r>
-        <w:rPr>
-          <w:rFonts w:ascii="Consolas" w:eastAsiaTheme="minorHAnsi" w:hAnsi="Consolas" w:cs="Consolas"/>
-          <w:color w:val="0000FF"/>
-          <w:sz w:val="19"/>
-          <w:szCs w:val="19"/>
-        </w:rPr>
-        <w:t>DEFAULT</w:t>
-      </w:r>
-      <w:r>
-        <w:rPr>
-          <w:rFonts w:ascii="Consolas" w:eastAsiaTheme="minorHAnsi" w:hAnsi="Consolas" w:cs="Consolas"/>
-          <w:color w:val="000000"/>
-          <w:sz w:val="19"/>
-          <w:szCs w:val="19"/>
-        </w:rPr>
-        <w:t xml:space="preserve"> 0</w:t>
-      </w:r>
-      <w:r>
-        <w:rPr>
-          <w:rFonts w:ascii="Consolas" w:eastAsiaTheme="minorHAnsi" w:hAnsi="Consolas" w:cs="Consolas"/>
-          <w:color w:val="808080"/>
-          <w:sz w:val="19"/>
-          <w:szCs w:val="19"/>
-        </w:rPr>
-        <w:t>,</w:t>
-      </w:r>
-    </w:p>
-    <w:p>
-      <w:pPr>
-        <w:widowControl/>
-        <w:adjustRightInd w:val="0"/>
-        <w:rPr>
-          <w:rFonts w:ascii="Consolas" w:eastAsiaTheme="minorHAnsi" w:hAnsi="Consolas" w:cs="Consolas"/>
-          <w:color w:val="000000"/>
-          <w:sz w:val="19"/>
-          <w:szCs w:val="19"/>
-        </w:rPr>
-      </w:pPr>
-      <w:r>
-        <w:rPr>
-          <w:rFonts w:ascii="Consolas" w:eastAsiaTheme="minorHAnsi" w:hAnsi="Consolas" w:cs="Consolas"/>
-          <w:color w:val="000000"/>
-          <w:sz w:val="19"/>
-          <w:szCs w:val="19"/>
-        </w:rPr>
-        <w:t>fechaCompra_Sus</w:t>
-      </w:r>
-      <w:r>
-        <w:rPr>
-          <w:rFonts w:ascii="Consolas" w:eastAsiaTheme="minorHAnsi" w:hAnsi="Consolas" w:cs="Consolas"/>
-          <w:color w:val="000000"/>
-          <w:sz w:val="19"/>
-          <w:szCs w:val="19"/>
-        </w:rPr>
-        <w:tab/>
-      </w:r>
-      <w:r>
-        <w:rPr>
-          <w:rFonts w:ascii="Consolas" w:eastAsiaTheme="minorHAnsi" w:hAnsi="Consolas" w:cs="Consolas"/>
-          <w:color w:val="0000FF"/>
-          <w:sz w:val="19"/>
-          <w:szCs w:val="19"/>
-        </w:rPr>
-        <w:t>DATETIME</w:t>
-      </w:r>
-      <w:r>
-        <w:rPr>
-          <w:rFonts w:ascii="Consolas" w:eastAsiaTheme="minorHAnsi" w:hAnsi="Consolas" w:cs="Consolas"/>
-          <w:color w:val="000000"/>
-          <w:sz w:val="19"/>
-          <w:szCs w:val="19"/>
-        </w:rPr>
-        <w:t xml:space="preserve"> </w:t>
-      </w:r>
-      <w:r>
-        <w:rPr>
-          <w:rFonts w:ascii="Consolas" w:eastAsiaTheme="minorHAnsi" w:hAnsi="Consolas" w:cs="Consolas"/>
-          <w:color w:val="808080"/>
-          <w:sz w:val="19"/>
-          <w:szCs w:val="19"/>
-        </w:rPr>
-        <w:t>NOT</w:t>
-      </w:r>
-      <w:r>
-        <w:rPr>
-          <w:rFonts w:ascii="Consolas" w:eastAsiaTheme="minorHAnsi" w:hAnsi="Consolas" w:cs="Consolas"/>
-          <w:color w:val="000000"/>
-          <w:sz w:val="19"/>
-          <w:szCs w:val="19"/>
-        </w:rPr>
-        <w:t xml:space="preserve"> </w:t>
-      </w:r>
-      <w:r>
-        <w:rPr>
-          <w:rFonts w:ascii="Consolas" w:eastAsiaTheme="minorHAnsi" w:hAnsi="Consolas" w:cs="Consolas"/>
-          <w:color w:val="808080"/>
-          <w:sz w:val="19"/>
-          <w:szCs w:val="19"/>
-        </w:rPr>
-        <w:t>NULL,</w:t>
-      </w:r>
-    </w:p>
-    <w:p>
-      <w:pPr>
-        <w:widowControl/>
-        <w:adjustRightInd w:val="0"/>
-        <w:rPr>
-          <w:rFonts w:ascii="Consolas" w:eastAsiaTheme="minorHAnsi" w:hAnsi="Consolas" w:cs="Consolas"/>
-          <w:color w:val="000000"/>
-          <w:sz w:val="19"/>
-          <w:szCs w:val="19"/>
-        </w:rPr>
-      </w:pPr>
-      <w:r>
-        <w:rPr>
-          <w:rFonts w:ascii="Consolas" w:eastAsiaTheme="minorHAnsi" w:hAnsi="Consolas" w:cs="Consolas"/>
-          <w:color w:val="000000"/>
-          <w:sz w:val="19"/>
-          <w:szCs w:val="19"/>
-        </w:rPr>
-        <w:t xml:space="preserve">estado_Sus </w:t>
-      </w:r>
-      <w:r>
-        <w:rPr>
-          <w:rFonts w:ascii="Consolas" w:eastAsiaTheme="minorHAnsi" w:hAnsi="Consolas" w:cs="Consolas"/>
-          <w:color w:val="0000FF"/>
-          <w:sz w:val="19"/>
-          <w:szCs w:val="19"/>
-        </w:rPr>
-        <w:t>bit</w:t>
-      </w:r>
-      <w:r>
-        <w:rPr>
-          <w:rFonts w:ascii="Consolas" w:eastAsiaTheme="minorHAnsi" w:hAnsi="Consolas" w:cs="Consolas"/>
-          <w:color w:val="000000"/>
-          <w:sz w:val="19"/>
-          <w:szCs w:val="19"/>
-        </w:rPr>
-        <w:t xml:space="preserve"> </w:t>
-      </w:r>
-      <w:r>
-        <w:rPr>
-          <w:rFonts w:ascii="Consolas" w:eastAsiaTheme="minorHAnsi" w:hAnsi="Consolas" w:cs="Consolas"/>
-          <w:color w:val="808080"/>
-          <w:sz w:val="19"/>
-          <w:szCs w:val="19"/>
-        </w:rPr>
-        <w:t>NOT</w:t>
-      </w:r>
-      <w:r>
-        <w:rPr>
-          <w:rFonts w:ascii="Consolas" w:eastAsiaTheme="minorHAnsi" w:hAnsi="Consolas" w:cs="Consolas"/>
-          <w:color w:val="000000"/>
-          <w:sz w:val="19"/>
-          <w:szCs w:val="19"/>
-        </w:rPr>
-        <w:t xml:space="preserve"> </w:t>
-      </w:r>
-      <w:r>
-        <w:rPr>
-          <w:rFonts w:ascii="Consolas" w:eastAsiaTheme="minorHAnsi" w:hAnsi="Consolas" w:cs="Consolas"/>
-          <w:color w:val="808080"/>
-          <w:sz w:val="19"/>
-          <w:szCs w:val="19"/>
-        </w:rPr>
-        <w:t>NULL</w:t>
-      </w:r>
-      <w:r>
-        <w:rPr>
-          <w:rFonts w:ascii="Consolas" w:eastAsiaTheme="minorHAnsi" w:hAnsi="Consolas" w:cs="Consolas"/>
-          <w:color w:val="000000"/>
-          <w:sz w:val="19"/>
-          <w:szCs w:val="19"/>
-        </w:rPr>
-        <w:t xml:space="preserve"> </w:t>
-      </w:r>
-      <w:r>
-        <w:rPr>
-          <w:rFonts w:ascii="Consolas" w:eastAsiaTheme="minorHAnsi" w:hAnsi="Consolas" w:cs="Consolas"/>
-          <w:color w:val="0000FF"/>
-          <w:sz w:val="19"/>
-          <w:szCs w:val="19"/>
-        </w:rPr>
-        <w:t>DEFAULT</w:t>
-      </w:r>
-      <w:r>
-        <w:rPr>
-          <w:rFonts w:ascii="Consolas" w:eastAsiaTheme="minorHAnsi" w:hAnsi="Consolas" w:cs="Consolas"/>
-          <w:color w:val="000000"/>
-          <w:sz w:val="19"/>
-          <w:szCs w:val="19"/>
-        </w:rPr>
-        <w:t xml:space="preserve"> 1</w:t>
-      </w:r>
-      <w:r>
-        <w:rPr>
-          <w:rFonts w:ascii="Consolas" w:eastAsiaTheme="minorHAnsi" w:hAnsi="Consolas" w:cs="Consolas"/>
-          <w:color w:val="808080"/>
-          <w:sz w:val="19"/>
-          <w:szCs w:val="19"/>
-        </w:rPr>
-        <w:t>,</w:t>
-      </w:r>
-    </w:p>
-    <w:p>
-      <w:pPr>
-        <w:widowControl/>
-        <w:adjustRightInd w:val="0"/>
-        <w:rPr>
-          <w:rFonts w:ascii="Consolas" w:eastAsiaTheme="minorHAnsi" w:hAnsi="Consolas" w:cs="Consolas"/>
-          <w:color w:val="000000"/>
-          <w:sz w:val="19"/>
-          <w:szCs w:val="19"/>
-        </w:rPr>
-      </w:pPr>
-      <w:r>
-        <w:rPr>
-          <w:rFonts w:ascii="Consolas" w:eastAsiaTheme="minorHAnsi" w:hAnsi="Consolas" w:cs="Consolas"/>
-          <w:color w:val="0000FF"/>
-          <w:sz w:val="19"/>
-          <w:szCs w:val="19"/>
-        </w:rPr>
-        <w:t>CONSTRAINT</w:t>
-      </w:r>
-      <w:r>
-        <w:rPr>
-          <w:rFonts w:ascii="Consolas" w:eastAsiaTheme="minorHAnsi" w:hAnsi="Consolas" w:cs="Consolas"/>
-          <w:color w:val="000000"/>
-          <w:sz w:val="19"/>
-          <w:szCs w:val="19"/>
-        </w:rPr>
-        <w:t xml:space="preserve"> PK_Suscripciones </w:t>
-      </w:r>
-      <w:r>
-        <w:rPr>
-          <w:rFonts w:ascii="Consolas" w:eastAsiaTheme="minorHAnsi" w:hAnsi="Consolas" w:cs="Consolas"/>
-          <w:color w:val="0000FF"/>
-          <w:sz w:val="19"/>
-          <w:szCs w:val="19"/>
-        </w:rPr>
-        <w:t>PRIMARY</w:t>
-      </w:r>
-      <w:r>
-        <w:rPr>
-          <w:rFonts w:ascii="Consolas" w:eastAsiaTheme="minorHAnsi" w:hAnsi="Consolas" w:cs="Consolas"/>
-          <w:color w:val="000000"/>
-          <w:sz w:val="19"/>
-          <w:szCs w:val="19"/>
-        </w:rPr>
-        <w:t xml:space="preserve"> </w:t>
-      </w:r>
-      <w:r>
-        <w:rPr>
-          <w:rFonts w:ascii="Consolas" w:eastAsiaTheme="minorHAnsi" w:hAnsi="Consolas" w:cs="Consolas"/>
-          <w:color w:val="0000FF"/>
-          <w:sz w:val="19"/>
-          <w:szCs w:val="19"/>
-        </w:rPr>
-        <w:t xml:space="preserve">KEY </w:t>
-      </w:r>
-      <w:r>
-        <w:rPr>
-          <w:rFonts w:ascii="Consolas" w:eastAsiaTheme="minorHAnsi" w:hAnsi="Consolas" w:cs="Consolas"/>
-          <w:color w:val="808080"/>
-          <w:sz w:val="19"/>
-          <w:szCs w:val="19"/>
-        </w:rPr>
-        <w:t>(</w:t>
-      </w:r>
-      <w:r>
-        <w:rPr>
-          <w:rFonts w:ascii="Consolas" w:eastAsiaTheme="minorHAnsi" w:hAnsi="Consolas" w:cs="Consolas"/>
-          <w:color w:val="000000"/>
-          <w:sz w:val="19"/>
-          <w:szCs w:val="19"/>
-        </w:rPr>
-        <w:t>CodSus_Sus</w:t>
-      </w:r>
-      <w:r>
-        <w:rPr>
-          <w:rFonts w:ascii="Consolas" w:eastAsiaTheme="minorHAnsi" w:hAnsi="Consolas" w:cs="Consolas"/>
-          <w:color w:val="808080"/>
-          <w:sz w:val="19"/>
-          <w:szCs w:val="19"/>
-        </w:rPr>
-        <w:t>),</w:t>
-      </w:r>
-    </w:p>
-    <w:p>
-      <w:pPr>
-        <w:widowControl/>
-        <w:adjustRightInd w:val="0"/>
-        <w:rPr>
-          <w:rFonts w:ascii="Consolas" w:eastAsiaTheme="minorHAnsi" w:hAnsi="Consolas" w:cs="Consolas"/>
-          <w:color w:val="000000"/>
-          <w:sz w:val="19"/>
-          <w:szCs w:val="19"/>
-        </w:rPr>
-      </w:pPr>
-      <w:r>
-        <w:rPr>
-          <w:rFonts w:ascii="Consolas" w:eastAsiaTheme="minorHAnsi" w:hAnsi="Consolas" w:cs="Consolas"/>
-          <w:color w:val="0000FF"/>
-          <w:sz w:val="19"/>
-          <w:szCs w:val="19"/>
-        </w:rPr>
-        <w:t>CONSTRAINT</w:t>
-      </w:r>
-      <w:r>
-        <w:rPr>
-          <w:rFonts w:ascii="Consolas" w:eastAsiaTheme="minorHAnsi" w:hAnsi="Consolas" w:cs="Consolas"/>
-          <w:color w:val="000000"/>
-          <w:sz w:val="19"/>
-          <w:szCs w:val="19"/>
-        </w:rPr>
-        <w:t xml:space="preserve"> FK_Suscripciones_Tipo </w:t>
-      </w:r>
-      <w:r>
-        <w:rPr>
-          <w:rFonts w:ascii="Consolas" w:eastAsiaTheme="minorHAnsi" w:hAnsi="Consolas" w:cs="Consolas"/>
-          <w:color w:val="0000FF"/>
-          <w:sz w:val="19"/>
-          <w:szCs w:val="19"/>
-        </w:rPr>
-        <w:t>FOREIGN</w:t>
-      </w:r>
-      <w:r>
-        <w:rPr>
-          <w:rFonts w:ascii="Consolas" w:eastAsiaTheme="minorHAnsi" w:hAnsi="Consolas" w:cs="Consolas"/>
-          <w:color w:val="000000"/>
-          <w:sz w:val="19"/>
-          <w:szCs w:val="19"/>
-        </w:rPr>
-        <w:t xml:space="preserve"> </w:t>
-      </w:r>
-      <w:r>
-        <w:rPr>
-          <w:rFonts w:ascii="Consolas" w:eastAsiaTheme="minorHAnsi" w:hAnsi="Consolas" w:cs="Consolas"/>
-          <w:color w:val="0000FF"/>
-          <w:sz w:val="19"/>
-          <w:szCs w:val="19"/>
-        </w:rPr>
-        <w:t xml:space="preserve">KEY </w:t>
-      </w:r>
-      <w:r>
-        <w:rPr>
-          <w:rFonts w:ascii="Consolas" w:eastAsiaTheme="minorHAnsi" w:hAnsi="Consolas" w:cs="Consolas"/>
-          <w:color w:val="808080"/>
-          <w:sz w:val="19"/>
-          <w:szCs w:val="19"/>
-        </w:rPr>
-        <w:t>(</w:t>
-      </w:r>
-      <w:r>
-        <w:rPr>
-          <w:rFonts w:ascii="Consolas" w:eastAsiaTheme="minorHAnsi" w:hAnsi="Consolas" w:cs="Consolas"/>
-          <w:color w:val="000000"/>
-          <w:sz w:val="19"/>
-          <w:szCs w:val="19"/>
-        </w:rPr>
-        <w:t>CodTipo_Sus</w:t>
-      </w:r>
-      <w:r>
-        <w:rPr>
-          <w:rFonts w:ascii="Consolas" w:eastAsiaTheme="minorHAnsi" w:hAnsi="Consolas" w:cs="Consolas"/>
-          <w:color w:val="808080"/>
-          <w:sz w:val="19"/>
-          <w:szCs w:val="19"/>
-        </w:rPr>
-        <w:t>)</w:t>
-      </w:r>
-    </w:p>
-    <w:p>
-      <w:pPr>
-        <w:widowControl/>
-        <w:adjustRightInd w:val="0"/>
-        <w:rPr>
-          <w:rFonts w:ascii="Consolas" w:eastAsiaTheme="minorHAnsi" w:hAnsi="Consolas" w:cs="Consolas"/>
-          <w:color w:val="000000"/>
-          <w:sz w:val="19"/>
-          <w:szCs w:val="19"/>
-        </w:rPr>
-      </w:pPr>
-      <w:r>
-        <w:rPr>
-          <w:rFonts w:ascii="Consolas" w:eastAsiaTheme="minorHAnsi" w:hAnsi="Consolas" w:cs="Consolas"/>
-          <w:color w:val="0000FF"/>
-          <w:sz w:val="19"/>
-          <w:szCs w:val="19"/>
-        </w:rPr>
-        <w:t>REFERENCES</w:t>
-      </w:r>
-      <w:r>
-        <w:rPr>
-          <w:rFonts w:ascii="Consolas" w:eastAsiaTheme="minorHAnsi" w:hAnsi="Consolas" w:cs="Consolas"/>
-          <w:color w:val="000000"/>
-          <w:sz w:val="19"/>
-          <w:szCs w:val="19"/>
-        </w:rPr>
-        <w:t xml:space="preserve"> TipoSuscripciones</w:t>
-      </w:r>
-      <w:r>
-        <w:rPr>
-          <w:rFonts w:ascii="Consolas" w:eastAsiaTheme="minorHAnsi" w:hAnsi="Consolas" w:cs="Consolas"/>
-          <w:color w:val="0000FF"/>
-          <w:sz w:val="19"/>
-          <w:szCs w:val="19"/>
-        </w:rPr>
-        <w:t xml:space="preserve"> </w:t>
-      </w:r>
-      <w:r>
-        <w:rPr>
-          <w:rFonts w:ascii="Consolas" w:eastAsiaTheme="minorHAnsi" w:hAnsi="Consolas" w:cs="Consolas"/>
-          <w:color w:val="808080"/>
-          <w:sz w:val="19"/>
-          <w:szCs w:val="19"/>
-        </w:rPr>
-        <w:t>(</w:t>
-      </w:r>
-      <w:r>
-        <w:rPr>
-          <w:rFonts w:ascii="Consolas" w:eastAsiaTheme="minorHAnsi" w:hAnsi="Consolas" w:cs="Consolas"/>
-          <w:color w:val="000000"/>
-          <w:sz w:val="19"/>
-          <w:szCs w:val="19"/>
-        </w:rPr>
-        <w:t>CodTipo_Ts</w:t>
-      </w:r>
-      <w:r>
-        <w:rPr>
-          <w:rFonts w:ascii="Consolas" w:eastAsiaTheme="minorHAnsi" w:hAnsi="Consolas" w:cs="Consolas"/>
-          <w:color w:val="808080"/>
-          <w:sz w:val="19"/>
-          <w:szCs w:val="19"/>
-        </w:rPr>
-        <w:t>)</w:t>
-      </w:r>
-    </w:p>
-    <w:p>
-      <w:pPr>
-        <w:widowControl/>
-        <w:adjustRightInd w:val="0"/>
-        <w:rPr>
-          <w:rFonts w:ascii="Consolas" w:eastAsiaTheme="minorHAnsi" w:hAnsi="Consolas" w:cs="Consolas"/>
-          <w:color w:val="000000"/>
-          <w:sz w:val="19"/>
-          <w:szCs w:val="19"/>
-        </w:rPr>
-      </w:pPr>
-      <w:r>
-        <w:rPr>
-          <w:rFonts w:ascii="Consolas" w:eastAsiaTheme="minorHAnsi" w:hAnsi="Consolas" w:cs="Consolas"/>
-          <w:color w:val="808080"/>
-          <w:sz w:val="19"/>
-          <w:szCs w:val="19"/>
-        </w:rPr>
-        <w:t>)</w:t>
-      </w:r>
-    </w:p>
-    <w:p>
-      <w:pPr>
-        <w:widowControl/>
-        <w:adjustRightInd w:val="0"/>
-        <w:rPr>
-          <w:rFonts w:ascii="Consolas" w:eastAsiaTheme="minorHAnsi" w:hAnsi="Consolas" w:cs="Consolas"/>
-          <w:color w:val="000000"/>
-          <w:sz w:val="19"/>
-          <w:szCs w:val="19"/>
-        </w:rPr>
-      </w:pPr>
-      <w:r>
-        <w:rPr>
-          <w:rFonts w:ascii="Consolas" w:eastAsiaTheme="minorHAnsi" w:hAnsi="Consolas" w:cs="Consolas"/>
-          <w:color w:val="0000FF"/>
-          <w:sz w:val="19"/>
-          <w:szCs w:val="19"/>
-        </w:rPr>
-        <w:t>GO</w:t>
-      </w:r>
-    </w:p>
-    <w:p>
-      <w:pPr>
-        <w:widowControl/>
-        <w:adjustRightInd w:val="0"/>
-        <w:rPr>
-          <w:rFonts w:ascii="Consolas" w:eastAsiaTheme="minorHAnsi" w:hAnsi="Consolas" w:cs="Consolas"/>
-          <w:color w:val="000000"/>
-          <w:sz w:val="19"/>
-          <w:szCs w:val="19"/>
-        </w:rPr>
-      </w:pPr>
-    </w:p>
-    <w:p>
-      <w:pPr>
-        <w:widowControl/>
-        <w:adjustRightInd w:val="0"/>
-        <w:rPr>
-          <w:rFonts w:ascii="Consolas" w:eastAsiaTheme="minorHAnsi" w:hAnsi="Consolas" w:cs="Consolas"/>
-          <w:color w:val="000000"/>
-          <w:sz w:val="19"/>
-          <w:szCs w:val="19"/>
-        </w:rPr>
-      </w:pPr>
-      <w:r>
-        <w:rPr>
-          <w:rFonts w:ascii="Consolas" w:eastAsiaTheme="minorHAnsi" w:hAnsi="Consolas" w:cs="Consolas"/>
-          <w:color w:val="0000FF"/>
-          <w:sz w:val="19"/>
-          <w:szCs w:val="19"/>
-        </w:rPr>
-        <w:t>create</w:t>
-      </w:r>
-      <w:r>
-        <w:rPr>
-          <w:rFonts w:ascii="Consolas" w:eastAsiaTheme="minorHAnsi" w:hAnsi="Consolas" w:cs="Consolas"/>
-          <w:color w:val="000000"/>
-          <w:sz w:val="19"/>
-          <w:szCs w:val="19"/>
-        </w:rPr>
-        <w:t xml:space="preserve"> </w:t>
-      </w:r>
-      <w:r>
-        <w:rPr>
-          <w:rFonts w:ascii="Consolas" w:eastAsiaTheme="minorHAnsi" w:hAnsi="Consolas" w:cs="Consolas"/>
-          <w:color w:val="0000FF"/>
-          <w:sz w:val="19"/>
-          <w:szCs w:val="19"/>
-        </w:rPr>
-        <w:t>table</w:t>
-      </w:r>
-      <w:r>
-        <w:rPr>
-          <w:rFonts w:ascii="Consolas" w:eastAsiaTheme="minorHAnsi" w:hAnsi="Consolas" w:cs="Consolas"/>
-          <w:color w:val="000000"/>
-          <w:sz w:val="19"/>
-          <w:szCs w:val="19"/>
-        </w:rPr>
-        <w:t xml:space="preserve"> Cuentas</w:t>
-      </w:r>
-    </w:p>
-    <w:p>
-      <w:pPr>
-        <w:widowControl/>
-        <w:adjustRightInd w:val="0"/>
-        <w:rPr>
-          <w:rFonts w:ascii="Consolas" w:eastAsiaTheme="minorHAnsi" w:hAnsi="Consolas" w:cs="Consolas"/>
-          <w:color w:val="000000"/>
-          <w:sz w:val="19"/>
-          <w:szCs w:val="19"/>
-        </w:rPr>
-      </w:pPr>
-      <w:r>
-        <w:rPr>
-          <w:rFonts w:ascii="Consolas" w:eastAsiaTheme="minorHAnsi" w:hAnsi="Consolas" w:cs="Consolas"/>
-          <w:color w:val="808080"/>
-          <w:sz w:val="19"/>
-          <w:szCs w:val="19"/>
-        </w:rPr>
-        <w:t>(</w:t>
-      </w:r>
-    </w:p>
-    <w:p>
-      <w:pPr>
-        <w:widowControl/>
-        <w:adjustRightInd w:val="0"/>
-        <w:rPr>
-          <w:rFonts w:ascii="Consolas" w:eastAsiaTheme="minorHAnsi" w:hAnsi="Consolas" w:cs="Consolas"/>
-          <w:color w:val="000000"/>
-          <w:sz w:val="19"/>
-          <w:szCs w:val="19"/>
-        </w:rPr>
-      </w:pPr>
-      <w:r>
-        <w:rPr>
-          <w:rFonts w:ascii="Consolas" w:eastAsiaTheme="minorHAnsi" w:hAnsi="Consolas" w:cs="Consolas"/>
-          <w:color w:val="000000"/>
-          <w:sz w:val="19"/>
-          <w:szCs w:val="19"/>
-        </w:rPr>
-        <w:t xml:space="preserve">IDCuenta </w:t>
-      </w:r>
-      <w:r>
-        <w:rPr>
-          <w:rFonts w:ascii="Consolas" w:eastAsiaTheme="minorHAnsi" w:hAnsi="Consolas" w:cs="Consolas"/>
-          <w:color w:val="0000FF"/>
-          <w:sz w:val="19"/>
-          <w:szCs w:val="19"/>
-        </w:rPr>
-        <w:t>int</w:t>
-      </w:r>
-      <w:r>
-        <w:rPr>
-          <w:rFonts w:ascii="Consolas" w:eastAsiaTheme="minorHAnsi" w:hAnsi="Consolas" w:cs="Consolas"/>
-          <w:color w:val="000000"/>
-          <w:sz w:val="19"/>
-          <w:szCs w:val="19"/>
-        </w:rPr>
-        <w:t xml:space="preserve"> </w:t>
-      </w:r>
-      <w:r>
-        <w:rPr>
-          <w:rFonts w:ascii="Consolas" w:eastAsiaTheme="minorHAnsi" w:hAnsi="Consolas" w:cs="Consolas"/>
-          <w:color w:val="0000FF"/>
-          <w:sz w:val="19"/>
-          <w:szCs w:val="19"/>
-        </w:rPr>
-        <w:t>identity</w:t>
-      </w:r>
-      <w:r>
-        <w:rPr>
-          <w:rFonts w:ascii="Consolas" w:eastAsiaTheme="minorHAnsi" w:hAnsi="Consolas" w:cs="Consolas"/>
-          <w:color w:val="808080"/>
-          <w:sz w:val="19"/>
-          <w:szCs w:val="19"/>
-        </w:rPr>
-        <w:t>(</w:t>
-      </w:r>
-      <w:r>
-        <w:rPr>
-          <w:rFonts w:ascii="Consolas" w:eastAsiaTheme="minorHAnsi" w:hAnsi="Consolas" w:cs="Consolas"/>
-          <w:color w:val="000000"/>
-          <w:sz w:val="19"/>
-          <w:szCs w:val="19"/>
-        </w:rPr>
-        <w:t>1</w:t>
-      </w:r>
-      <w:r>
-        <w:rPr>
-          <w:rFonts w:ascii="Consolas" w:eastAsiaTheme="minorHAnsi" w:hAnsi="Consolas" w:cs="Consolas"/>
-          <w:color w:val="808080"/>
-          <w:sz w:val="19"/>
-          <w:szCs w:val="19"/>
-        </w:rPr>
-        <w:t>,</w:t>
-      </w:r>
-      <w:r>
-        <w:rPr>
-          <w:rFonts w:ascii="Consolas" w:eastAsiaTheme="minorHAnsi" w:hAnsi="Consolas" w:cs="Consolas"/>
-          <w:color w:val="000000"/>
-          <w:sz w:val="19"/>
-          <w:szCs w:val="19"/>
-        </w:rPr>
-        <w:t>1</w:t>
-      </w:r>
-      <w:r>
-        <w:rPr>
-          <w:rFonts w:ascii="Consolas" w:eastAsiaTheme="minorHAnsi" w:hAnsi="Consolas" w:cs="Consolas"/>
-          <w:color w:val="808080"/>
-          <w:sz w:val="19"/>
-          <w:szCs w:val="19"/>
-        </w:rPr>
-        <w:t>)</w:t>
-      </w:r>
-      <w:r>
-        <w:rPr>
-          <w:rFonts w:ascii="Consolas" w:eastAsiaTheme="minorHAnsi" w:hAnsi="Consolas" w:cs="Consolas"/>
-          <w:color w:val="000000"/>
-          <w:sz w:val="19"/>
-          <w:szCs w:val="19"/>
-        </w:rPr>
-        <w:t xml:space="preserve"> </w:t>
-      </w:r>
-      <w:r>
-        <w:rPr>
-          <w:rFonts w:ascii="Consolas" w:eastAsiaTheme="minorHAnsi" w:hAnsi="Consolas" w:cs="Consolas"/>
-          <w:color w:val="808080"/>
-          <w:sz w:val="19"/>
-          <w:szCs w:val="19"/>
-        </w:rPr>
-        <w:t>not</w:t>
-      </w:r>
-      <w:r>
-        <w:rPr>
-          <w:rFonts w:ascii="Consolas" w:eastAsiaTheme="minorHAnsi" w:hAnsi="Consolas" w:cs="Consolas"/>
-          <w:color w:val="000000"/>
-          <w:sz w:val="19"/>
-          <w:szCs w:val="19"/>
-        </w:rPr>
-        <w:t xml:space="preserve"> </w:t>
-      </w:r>
-      <w:r>
-        <w:rPr>
-          <w:rFonts w:ascii="Consolas" w:eastAsiaTheme="minorHAnsi" w:hAnsi="Consolas" w:cs="Consolas"/>
-          <w:color w:val="808080"/>
-          <w:sz w:val="19"/>
-          <w:szCs w:val="19"/>
-        </w:rPr>
-        <w:t>null,</w:t>
-      </w:r>
-    </w:p>
-    <w:p>
-      <w:pPr>
-        <w:widowControl/>
-        <w:adjustRightInd w:val="0"/>
-        <w:rPr>
-          <w:rFonts w:ascii="Consolas" w:eastAsiaTheme="minorHAnsi" w:hAnsi="Consolas" w:cs="Consolas"/>
-          <w:color w:val="000000"/>
-          <w:sz w:val="19"/>
-          <w:szCs w:val="19"/>
-        </w:rPr>
-      </w:pPr>
-      <w:r>
-        <w:rPr>
-          <w:rFonts w:ascii="Consolas" w:eastAsiaTheme="minorHAnsi" w:hAnsi="Consolas" w:cs="Consolas"/>
-          <w:color w:val="000000"/>
-          <w:sz w:val="19"/>
-          <w:szCs w:val="19"/>
-        </w:rPr>
-        <w:t xml:space="preserve">ID_Pais_Cu </w:t>
-      </w:r>
-      <w:r>
-        <w:rPr>
-          <w:rFonts w:ascii="Consolas" w:eastAsiaTheme="minorHAnsi" w:hAnsi="Consolas" w:cs="Consolas"/>
-          <w:color w:val="0000FF"/>
-          <w:sz w:val="19"/>
-          <w:szCs w:val="19"/>
-        </w:rPr>
-        <w:t>char</w:t>
-      </w:r>
-      <w:r>
-        <w:rPr>
-          <w:rFonts w:ascii="Consolas" w:eastAsiaTheme="minorHAnsi" w:hAnsi="Consolas" w:cs="Consolas"/>
-          <w:color w:val="808080"/>
-          <w:sz w:val="19"/>
-          <w:szCs w:val="19"/>
-        </w:rPr>
-        <w:t>(</w:t>
-      </w:r>
-      <w:r>
-        <w:rPr>
-          <w:rFonts w:ascii="Consolas" w:eastAsiaTheme="minorHAnsi" w:hAnsi="Consolas" w:cs="Consolas"/>
-          <w:color w:val="000000"/>
-          <w:sz w:val="19"/>
-          <w:szCs w:val="19"/>
-        </w:rPr>
-        <w:t>10</w:t>
-      </w:r>
-      <w:r>
-        <w:rPr>
-          <w:rFonts w:ascii="Consolas" w:eastAsiaTheme="minorHAnsi" w:hAnsi="Consolas" w:cs="Consolas"/>
-          <w:color w:val="808080"/>
-          <w:sz w:val="19"/>
-          <w:szCs w:val="19"/>
-        </w:rPr>
-        <w:t>)</w:t>
-      </w:r>
-      <w:r>
-        <w:rPr>
-          <w:rFonts w:ascii="Consolas" w:eastAsiaTheme="minorHAnsi" w:hAnsi="Consolas" w:cs="Consolas"/>
-          <w:color w:val="000000"/>
-          <w:sz w:val="19"/>
-          <w:szCs w:val="19"/>
-        </w:rPr>
-        <w:t xml:space="preserve"> </w:t>
-      </w:r>
-      <w:r>
-        <w:rPr>
-          <w:rFonts w:ascii="Consolas" w:eastAsiaTheme="minorHAnsi" w:hAnsi="Consolas" w:cs="Consolas"/>
-          <w:color w:val="808080"/>
-          <w:sz w:val="19"/>
-          <w:szCs w:val="19"/>
-        </w:rPr>
-        <w:t>null,</w:t>
-      </w:r>
-    </w:p>
-    <w:p>
-      <w:pPr>
-        <w:widowControl/>
-        <w:adjustRightInd w:val="0"/>
-        <w:rPr>
-          <w:rFonts w:ascii="Consolas" w:eastAsiaTheme="minorHAnsi" w:hAnsi="Consolas" w:cs="Consolas"/>
-          <w:color w:val="000000"/>
-          <w:sz w:val="19"/>
-          <w:szCs w:val="19"/>
-        </w:rPr>
-      </w:pPr>
-      <w:r>
-        <w:rPr>
-          <w:rFonts w:ascii="Consolas" w:eastAsiaTheme="minorHAnsi" w:hAnsi="Consolas" w:cs="Consolas"/>
-          <w:color w:val="000000"/>
-          <w:sz w:val="19"/>
-          <w:szCs w:val="19"/>
-        </w:rPr>
-        <w:t xml:space="preserve">CodSus_Cu </w:t>
-      </w:r>
-      <w:r>
-        <w:rPr>
-          <w:rFonts w:ascii="Consolas" w:eastAsiaTheme="minorHAnsi" w:hAnsi="Consolas" w:cs="Consolas"/>
-          <w:color w:val="0000FF"/>
-          <w:sz w:val="19"/>
-          <w:szCs w:val="19"/>
-        </w:rPr>
-        <w:t>int</w:t>
-      </w:r>
-      <w:r>
-        <w:rPr>
-          <w:rFonts w:ascii="Consolas" w:eastAsiaTheme="minorHAnsi" w:hAnsi="Consolas" w:cs="Consolas"/>
-          <w:color w:val="000000"/>
-          <w:sz w:val="19"/>
-          <w:szCs w:val="19"/>
-        </w:rPr>
-        <w:t xml:space="preserve"> </w:t>
-      </w:r>
-      <w:r>
-        <w:rPr>
-          <w:rFonts w:ascii="Consolas" w:eastAsiaTheme="minorHAnsi" w:hAnsi="Consolas" w:cs="Consolas"/>
-          <w:color w:val="808080"/>
-          <w:sz w:val="19"/>
-          <w:szCs w:val="19"/>
-        </w:rPr>
-        <w:t>null,</w:t>
-      </w:r>
-    </w:p>
-    <w:p>
-      <w:pPr>
-        <w:widowControl/>
-        <w:adjustRightInd w:val="0"/>
-        <w:rPr>
-          <w:rFonts w:ascii="Consolas" w:eastAsiaTheme="minorHAnsi" w:hAnsi="Consolas" w:cs="Consolas"/>
-          <w:color w:val="000000"/>
-          <w:sz w:val="19"/>
-          <w:szCs w:val="19"/>
-        </w:rPr>
-      </w:pPr>
-      <w:r>
-        <w:rPr>
-          <w:rFonts w:ascii="Consolas" w:eastAsiaTheme="minorHAnsi" w:hAnsi="Consolas" w:cs="Consolas"/>
-          <w:color w:val="000000"/>
-          <w:sz w:val="19"/>
-          <w:szCs w:val="19"/>
-        </w:rPr>
-        <w:t xml:space="preserve">Email_Cu </w:t>
-      </w:r>
-      <w:r>
-        <w:rPr>
-          <w:rFonts w:ascii="Consolas" w:eastAsiaTheme="minorHAnsi" w:hAnsi="Consolas" w:cs="Consolas"/>
-          <w:color w:val="0000FF"/>
-          <w:sz w:val="19"/>
-          <w:szCs w:val="19"/>
-        </w:rPr>
-        <w:t>varchar</w:t>
-      </w:r>
-      <w:r>
-        <w:rPr>
-          <w:rFonts w:ascii="Consolas" w:eastAsiaTheme="minorHAnsi" w:hAnsi="Consolas" w:cs="Consolas"/>
-          <w:color w:val="808080"/>
-          <w:sz w:val="19"/>
-          <w:szCs w:val="19"/>
-        </w:rPr>
-        <w:t>(</w:t>
-      </w:r>
-      <w:r>
-        <w:rPr>
-          <w:rFonts w:ascii="Consolas" w:eastAsiaTheme="minorHAnsi" w:hAnsi="Consolas" w:cs="Consolas"/>
-          <w:color w:val="000000"/>
-          <w:sz w:val="19"/>
-          <w:szCs w:val="19"/>
-        </w:rPr>
-        <w:t>30</w:t>
-      </w:r>
-      <w:r>
-        <w:rPr>
-          <w:rFonts w:ascii="Consolas" w:eastAsiaTheme="minorHAnsi" w:hAnsi="Consolas" w:cs="Consolas"/>
-          <w:color w:val="808080"/>
-          <w:sz w:val="19"/>
-          <w:szCs w:val="19"/>
-        </w:rPr>
-        <w:t>)</w:t>
-      </w:r>
-      <w:r>
-        <w:rPr>
-          <w:rFonts w:ascii="Consolas" w:eastAsiaTheme="minorHAnsi" w:hAnsi="Consolas" w:cs="Consolas"/>
-          <w:color w:val="000000"/>
-          <w:sz w:val="19"/>
-          <w:szCs w:val="19"/>
-        </w:rPr>
-        <w:t xml:space="preserve"> </w:t>
-      </w:r>
-      <w:r>
-        <w:rPr>
-          <w:rFonts w:ascii="Consolas" w:eastAsiaTheme="minorHAnsi" w:hAnsi="Consolas" w:cs="Consolas"/>
-          <w:color w:val="808080"/>
-          <w:sz w:val="19"/>
-          <w:szCs w:val="19"/>
-        </w:rPr>
-        <w:t>null,</w:t>
-      </w:r>
-    </w:p>
-    <w:p>
-      <w:pPr>
-        <w:widowControl/>
-        <w:adjustRightInd w:val="0"/>
-        <w:rPr>
-          <w:rFonts w:ascii="Consolas" w:eastAsiaTheme="minorHAnsi" w:hAnsi="Consolas" w:cs="Consolas"/>
-          <w:color w:val="000000"/>
-          <w:sz w:val="19"/>
-          <w:szCs w:val="19"/>
-        </w:rPr>
-      </w:pPr>
-      <w:r>
-        <w:rPr>
-          <w:rFonts w:ascii="Consolas" w:eastAsiaTheme="minorHAnsi" w:hAnsi="Consolas" w:cs="Consolas"/>
-          <w:color w:val="000000"/>
-          <w:sz w:val="19"/>
-          <w:szCs w:val="19"/>
-        </w:rPr>
-        <w:t xml:space="preserve">Clave_Cu </w:t>
-      </w:r>
-      <w:r>
-        <w:rPr>
-          <w:rFonts w:ascii="Consolas" w:eastAsiaTheme="minorHAnsi" w:hAnsi="Consolas" w:cs="Consolas"/>
-          <w:color w:val="0000FF"/>
-          <w:sz w:val="19"/>
-          <w:szCs w:val="19"/>
-        </w:rPr>
-        <w:t>varchar</w:t>
-      </w:r>
-      <w:r>
-        <w:rPr>
-          <w:rFonts w:ascii="Consolas" w:eastAsiaTheme="minorHAnsi" w:hAnsi="Consolas" w:cs="Consolas"/>
-          <w:color w:val="808080"/>
-          <w:sz w:val="19"/>
-          <w:szCs w:val="19"/>
-        </w:rPr>
-        <w:t>(</w:t>
-      </w:r>
-      <w:r>
-        <w:rPr>
-          <w:rFonts w:ascii="Consolas" w:eastAsiaTheme="minorHAnsi" w:hAnsi="Consolas" w:cs="Consolas"/>
-          <w:color w:val="000000"/>
-          <w:sz w:val="19"/>
-          <w:szCs w:val="19"/>
-        </w:rPr>
-        <w:t>20</w:t>
-      </w:r>
-      <w:r>
-        <w:rPr>
-          <w:rFonts w:ascii="Consolas" w:eastAsiaTheme="minorHAnsi" w:hAnsi="Consolas" w:cs="Consolas"/>
-          <w:color w:val="808080"/>
-          <w:sz w:val="19"/>
-          <w:szCs w:val="19"/>
-        </w:rPr>
-        <w:t>)</w:t>
-      </w:r>
-      <w:r>
-        <w:rPr>
-          <w:rFonts w:ascii="Consolas" w:eastAsiaTheme="minorHAnsi" w:hAnsi="Consolas" w:cs="Consolas"/>
-          <w:color w:val="000000"/>
-          <w:sz w:val="19"/>
-          <w:szCs w:val="19"/>
-        </w:rPr>
-        <w:t xml:space="preserve"> </w:t>
-      </w:r>
-      <w:r>
-        <w:rPr>
-          <w:rFonts w:ascii="Consolas" w:eastAsiaTheme="minorHAnsi" w:hAnsi="Consolas" w:cs="Consolas"/>
-          <w:color w:val="808080"/>
-          <w:sz w:val="19"/>
-          <w:szCs w:val="19"/>
-        </w:rPr>
-        <w:t>null,</w:t>
-      </w:r>
-    </w:p>
-    <w:p>
-      <w:pPr>
-        <w:widowControl/>
-        <w:adjustRightInd w:val="0"/>
-        <w:rPr>
-          <w:rFonts w:ascii="Consolas" w:eastAsiaTheme="minorHAnsi" w:hAnsi="Consolas" w:cs="Consolas"/>
-          <w:color w:val="000000"/>
-          <w:sz w:val="19"/>
-          <w:szCs w:val="19"/>
-        </w:rPr>
-      </w:pPr>
-      <w:r>
-        <w:rPr>
-          <w:rFonts w:ascii="Consolas" w:eastAsiaTheme="minorHAnsi" w:hAnsi="Consolas" w:cs="Consolas"/>
-          <w:color w:val="000000"/>
-          <w:sz w:val="19"/>
-          <w:szCs w:val="19"/>
-        </w:rPr>
-        <w:t xml:space="preserve">Fecha_Suscripcion_Cu </w:t>
-      </w:r>
-      <w:r>
-        <w:rPr>
-          <w:rFonts w:ascii="Consolas" w:eastAsiaTheme="minorHAnsi" w:hAnsi="Consolas" w:cs="Consolas"/>
-          <w:color w:val="0000FF"/>
-          <w:sz w:val="19"/>
-          <w:szCs w:val="19"/>
-        </w:rPr>
-        <w:t>DATETIME</w:t>
-      </w:r>
-      <w:r>
-        <w:rPr>
-          <w:rFonts w:ascii="Consolas" w:eastAsiaTheme="minorHAnsi" w:hAnsi="Consolas" w:cs="Consolas"/>
-          <w:color w:val="000000"/>
-          <w:sz w:val="19"/>
-          <w:szCs w:val="19"/>
-        </w:rPr>
-        <w:t xml:space="preserve"> </w:t>
-      </w:r>
-      <w:r>
-        <w:rPr>
-          <w:rFonts w:ascii="Consolas" w:eastAsiaTheme="minorHAnsi" w:hAnsi="Consolas" w:cs="Consolas"/>
-          <w:color w:val="808080"/>
-          <w:sz w:val="19"/>
-          <w:szCs w:val="19"/>
-        </w:rPr>
-        <w:t>not</w:t>
-      </w:r>
-      <w:r>
-        <w:rPr>
-          <w:rFonts w:ascii="Consolas" w:eastAsiaTheme="minorHAnsi" w:hAnsi="Consolas" w:cs="Consolas"/>
-          <w:color w:val="000000"/>
-          <w:sz w:val="19"/>
-          <w:szCs w:val="19"/>
-        </w:rPr>
-        <w:t xml:space="preserve"> </w:t>
-      </w:r>
-      <w:r>
-        <w:rPr>
-          <w:rFonts w:ascii="Consolas" w:eastAsiaTheme="minorHAnsi" w:hAnsi="Consolas" w:cs="Consolas"/>
-          <w:color w:val="808080"/>
-          <w:sz w:val="19"/>
-          <w:szCs w:val="19"/>
-        </w:rPr>
-        <w:t>null,</w:t>
-      </w:r>
-      <w:r>
-        <w:rPr>
-          <w:rFonts w:ascii="Consolas" w:eastAsiaTheme="minorHAnsi" w:hAnsi="Consolas" w:cs="Consolas"/>
-          <w:color w:val="000000"/>
-          <w:sz w:val="19"/>
-          <w:szCs w:val="19"/>
-        </w:rPr>
-        <w:t xml:space="preserve"> </w:t>
-      </w:r>
-      <w:r>
-        <w:rPr>
-          <w:rFonts w:ascii="Consolas" w:eastAsiaTheme="minorHAnsi" w:hAnsi="Consolas" w:cs="Consolas"/>
-          <w:color w:val="008000"/>
-          <w:sz w:val="19"/>
-          <w:szCs w:val="19"/>
-        </w:rPr>
-        <w:t>--fecha en en que suscribe</w:t>
-      </w:r>
-    </w:p>
-    <w:p>
-      <w:pPr>
-        <w:widowControl/>
-        <w:adjustRightInd w:val="0"/>
-        <w:rPr>
-          <w:rFonts w:ascii="Consolas" w:eastAsiaTheme="minorHAnsi" w:hAnsi="Consolas" w:cs="Consolas"/>
-          <w:color w:val="000000"/>
-          <w:sz w:val="19"/>
-          <w:szCs w:val="19"/>
-        </w:rPr>
-      </w:pPr>
-      <w:r>
-        <w:rPr>
-          <w:rFonts w:ascii="Consolas" w:eastAsiaTheme="minorHAnsi" w:hAnsi="Consolas" w:cs="Consolas"/>
-          <w:color w:val="000000"/>
-          <w:sz w:val="19"/>
-          <w:szCs w:val="19"/>
-        </w:rPr>
-        <w:t xml:space="preserve">Nombre_Cu </w:t>
-      </w:r>
-      <w:r>
-        <w:rPr>
-          <w:rFonts w:ascii="Consolas" w:eastAsiaTheme="minorHAnsi" w:hAnsi="Consolas" w:cs="Consolas"/>
-          <w:color w:val="0000FF"/>
-          <w:sz w:val="19"/>
-          <w:szCs w:val="19"/>
-        </w:rPr>
-        <w:t xml:space="preserve">varchar </w:t>
-      </w:r>
-      <w:r>
-        <w:rPr>
-          <w:rFonts w:ascii="Consolas" w:eastAsiaTheme="minorHAnsi" w:hAnsi="Consolas" w:cs="Consolas"/>
-          <w:color w:val="808080"/>
-          <w:sz w:val="19"/>
-          <w:szCs w:val="19"/>
-        </w:rPr>
-        <w:t>(</w:t>
-      </w:r>
-      <w:r>
-        <w:rPr>
-          <w:rFonts w:ascii="Consolas" w:eastAsiaTheme="minorHAnsi" w:hAnsi="Consolas" w:cs="Consolas"/>
-          <w:color w:val="000000"/>
-          <w:sz w:val="19"/>
-          <w:szCs w:val="19"/>
-        </w:rPr>
-        <w:t>50</w:t>
-      </w:r>
-      <w:r>
-        <w:rPr>
-          <w:rFonts w:ascii="Consolas" w:eastAsiaTheme="minorHAnsi" w:hAnsi="Consolas" w:cs="Consolas"/>
-          <w:color w:val="808080"/>
-          <w:sz w:val="19"/>
-          <w:szCs w:val="19"/>
-        </w:rPr>
-        <w:t>)</w:t>
-      </w:r>
-      <w:r>
-        <w:rPr>
-          <w:rFonts w:ascii="Consolas" w:eastAsiaTheme="minorHAnsi" w:hAnsi="Consolas" w:cs="Consolas"/>
-          <w:color w:val="000000"/>
-          <w:sz w:val="19"/>
-          <w:szCs w:val="19"/>
-        </w:rPr>
-        <w:t xml:space="preserve"> </w:t>
-      </w:r>
-      <w:r>
-        <w:rPr>
-          <w:rFonts w:ascii="Consolas" w:eastAsiaTheme="minorHAnsi" w:hAnsi="Consolas" w:cs="Consolas"/>
-          <w:color w:val="808080"/>
-          <w:sz w:val="19"/>
-          <w:szCs w:val="19"/>
-        </w:rPr>
-        <w:t>not</w:t>
-      </w:r>
-      <w:r>
-        <w:rPr>
-          <w:rFonts w:ascii="Consolas" w:eastAsiaTheme="minorHAnsi" w:hAnsi="Consolas" w:cs="Consolas"/>
-          <w:color w:val="000000"/>
-          <w:sz w:val="19"/>
-          <w:szCs w:val="19"/>
-        </w:rPr>
-        <w:t xml:space="preserve"> </w:t>
-      </w:r>
-      <w:r>
-        <w:rPr>
-          <w:rFonts w:ascii="Consolas" w:eastAsiaTheme="minorHAnsi" w:hAnsi="Consolas" w:cs="Consolas"/>
-          <w:color w:val="808080"/>
-          <w:sz w:val="19"/>
-          <w:szCs w:val="19"/>
-        </w:rPr>
-        <w:t>null,</w:t>
-      </w:r>
-    </w:p>
-    <w:p>
-      <w:pPr>
-        <w:widowControl/>
-        <w:adjustRightInd w:val="0"/>
-        <w:rPr>
-          <w:rFonts w:ascii="Consolas" w:eastAsiaTheme="minorHAnsi" w:hAnsi="Consolas" w:cs="Consolas"/>
-          <w:color w:val="000000"/>
-          <w:sz w:val="19"/>
-          <w:szCs w:val="19"/>
-        </w:rPr>
-      </w:pPr>
-      <w:r>
-        <w:rPr>
-          <w:rFonts w:ascii="Consolas" w:eastAsiaTheme="minorHAnsi" w:hAnsi="Consolas" w:cs="Consolas"/>
-          <w:color w:val="000000"/>
-          <w:sz w:val="19"/>
-          <w:szCs w:val="19"/>
-        </w:rPr>
-        <w:t xml:space="preserve">PIN_Cu </w:t>
-      </w:r>
-      <w:r>
-        <w:rPr>
-          <w:rFonts w:ascii="Consolas" w:eastAsiaTheme="minorHAnsi" w:hAnsi="Consolas" w:cs="Consolas"/>
-          <w:color w:val="0000FF"/>
-          <w:sz w:val="19"/>
-          <w:szCs w:val="19"/>
-        </w:rPr>
-        <w:t>varchar</w:t>
-      </w:r>
-      <w:r>
-        <w:rPr>
-          <w:rFonts w:ascii="Consolas" w:eastAsiaTheme="minorHAnsi" w:hAnsi="Consolas" w:cs="Consolas"/>
-          <w:color w:val="808080"/>
-          <w:sz w:val="19"/>
-          <w:szCs w:val="19"/>
-        </w:rPr>
-        <w:t>(</w:t>
-      </w:r>
-      <w:r>
-        <w:rPr>
-          <w:rFonts w:ascii="Consolas" w:eastAsiaTheme="minorHAnsi" w:hAnsi="Consolas" w:cs="Consolas"/>
-          <w:color w:val="000000"/>
-          <w:sz w:val="19"/>
-          <w:szCs w:val="19"/>
-        </w:rPr>
-        <w:t>4</w:t>
-      </w:r>
-      <w:r>
-        <w:rPr>
-          <w:rFonts w:ascii="Consolas" w:eastAsiaTheme="minorHAnsi" w:hAnsi="Consolas" w:cs="Consolas"/>
-          <w:color w:val="808080"/>
-          <w:sz w:val="19"/>
-          <w:szCs w:val="19"/>
-        </w:rPr>
-        <w:t>)</w:t>
-      </w:r>
-      <w:r>
-        <w:rPr>
-          <w:rFonts w:ascii="Consolas" w:eastAsiaTheme="minorHAnsi" w:hAnsi="Consolas" w:cs="Consolas"/>
-          <w:color w:val="000000"/>
-          <w:sz w:val="19"/>
-          <w:szCs w:val="19"/>
-        </w:rPr>
-        <w:t xml:space="preserve"> </w:t>
-      </w:r>
-      <w:r>
-        <w:rPr>
-          <w:rFonts w:ascii="Consolas" w:eastAsiaTheme="minorHAnsi" w:hAnsi="Consolas" w:cs="Consolas"/>
-          <w:color w:val="808080"/>
-          <w:sz w:val="19"/>
-          <w:szCs w:val="19"/>
-        </w:rPr>
-        <w:t>null,</w:t>
-      </w:r>
-    </w:p>
-    <w:p>
-      <w:pPr>
-        <w:widowControl/>
-        <w:adjustRightInd w:val="0"/>
-        <w:rPr>
-          <w:rFonts w:ascii="Consolas" w:eastAsiaTheme="minorHAnsi" w:hAnsi="Consolas" w:cs="Consolas"/>
-          <w:color w:val="000000"/>
-          <w:sz w:val="19"/>
-          <w:szCs w:val="19"/>
-        </w:rPr>
-      </w:pPr>
-      <w:r>
-        <w:rPr>
-          <w:rFonts w:ascii="Consolas" w:eastAsiaTheme="minorHAnsi" w:hAnsi="Consolas" w:cs="Consolas"/>
-          <w:color w:val="000000"/>
-          <w:sz w:val="19"/>
-          <w:szCs w:val="19"/>
-        </w:rPr>
-        <w:t xml:space="preserve">Edad_Cu </w:t>
-      </w:r>
-      <w:r>
-        <w:rPr>
-          <w:rFonts w:ascii="Consolas" w:eastAsiaTheme="minorHAnsi" w:hAnsi="Consolas" w:cs="Consolas"/>
-          <w:color w:val="0000FF"/>
-          <w:sz w:val="19"/>
-          <w:szCs w:val="19"/>
-        </w:rPr>
-        <w:t>int</w:t>
-      </w:r>
-      <w:r>
-        <w:rPr>
-          <w:rFonts w:ascii="Consolas" w:eastAsiaTheme="minorHAnsi" w:hAnsi="Consolas" w:cs="Consolas"/>
-          <w:color w:val="000000"/>
-          <w:sz w:val="19"/>
-          <w:szCs w:val="19"/>
-        </w:rPr>
-        <w:t xml:space="preserve"> </w:t>
-      </w:r>
-      <w:r>
-        <w:rPr>
-          <w:rFonts w:ascii="Consolas" w:eastAsiaTheme="minorHAnsi" w:hAnsi="Consolas" w:cs="Consolas"/>
-          <w:color w:val="808080"/>
-          <w:sz w:val="19"/>
-          <w:szCs w:val="19"/>
-        </w:rPr>
-        <w:t>not</w:t>
-      </w:r>
-      <w:r>
-        <w:rPr>
-          <w:rFonts w:ascii="Consolas" w:eastAsiaTheme="minorHAnsi" w:hAnsi="Consolas" w:cs="Consolas"/>
-          <w:color w:val="000000"/>
-          <w:sz w:val="19"/>
-          <w:szCs w:val="19"/>
-        </w:rPr>
-        <w:t xml:space="preserve"> </w:t>
-      </w:r>
-      <w:r>
-        <w:rPr>
-          <w:rFonts w:ascii="Consolas" w:eastAsiaTheme="minorHAnsi" w:hAnsi="Consolas" w:cs="Consolas"/>
-          <w:color w:val="808080"/>
-          <w:sz w:val="19"/>
-          <w:szCs w:val="19"/>
-        </w:rPr>
-        <w:t>null,</w:t>
-      </w:r>
-    </w:p>
-    <w:p>
-      <w:pPr>
-        <w:widowControl/>
-        <w:adjustRightInd w:val="0"/>
-        <w:rPr>
-          <w:rFonts w:ascii="Consolas" w:eastAsiaTheme="minorHAnsi" w:hAnsi="Consolas" w:cs="Consolas"/>
-          <w:color w:val="000000"/>
-          <w:sz w:val="19"/>
-          <w:szCs w:val="19"/>
-        </w:rPr>
-      </w:pPr>
-      <w:r>
-        <w:rPr>
-          <w:rFonts w:ascii="Consolas" w:eastAsiaTheme="minorHAnsi" w:hAnsi="Consolas" w:cs="Consolas"/>
-          <w:color w:val="000000"/>
-          <w:sz w:val="19"/>
-          <w:szCs w:val="19"/>
-        </w:rPr>
-        <w:t xml:space="preserve">IDRef_Cu </w:t>
-      </w:r>
-      <w:r>
-        <w:rPr>
-          <w:rFonts w:ascii="Consolas" w:eastAsiaTheme="minorHAnsi" w:hAnsi="Consolas" w:cs="Consolas"/>
-          <w:color w:val="0000FF"/>
-          <w:sz w:val="19"/>
-          <w:szCs w:val="19"/>
-        </w:rPr>
-        <w:t>int</w:t>
-      </w:r>
-      <w:r>
-        <w:rPr>
-          <w:rFonts w:ascii="Consolas" w:eastAsiaTheme="minorHAnsi" w:hAnsi="Consolas" w:cs="Consolas"/>
-          <w:color w:val="000000"/>
-          <w:sz w:val="19"/>
-          <w:szCs w:val="19"/>
-        </w:rPr>
-        <w:t xml:space="preserve"> </w:t>
-      </w:r>
-      <w:r>
-        <w:rPr>
-          <w:rFonts w:ascii="Consolas" w:eastAsiaTheme="minorHAnsi" w:hAnsi="Consolas" w:cs="Consolas"/>
-          <w:color w:val="808080"/>
-          <w:sz w:val="19"/>
-          <w:szCs w:val="19"/>
-        </w:rPr>
-        <w:t>null,</w:t>
-      </w:r>
-    </w:p>
-    <w:p>
-      <w:pPr>
-        <w:widowControl/>
-        <w:adjustRightInd w:val="0"/>
-        <w:rPr>
-          <w:rFonts w:ascii="Consolas" w:eastAsiaTheme="minorHAnsi" w:hAnsi="Consolas" w:cs="Consolas"/>
-          <w:color w:val="000000"/>
-          <w:sz w:val="19"/>
-          <w:szCs w:val="19"/>
-        </w:rPr>
-      </w:pPr>
-      <w:r>
-        <w:rPr>
-          <w:rFonts w:ascii="Consolas" w:eastAsiaTheme="minorHAnsi" w:hAnsi="Consolas" w:cs="Consolas"/>
-          <w:color w:val="000000"/>
-          <w:sz w:val="19"/>
-          <w:szCs w:val="19"/>
-        </w:rPr>
-        <w:t xml:space="preserve">NROTarjeta_Cu </w:t>
-      </w:r>
-      <w:r>
-        <w:rPr>
-          <w:rFonts w:ascii="Consolas" w:eastAsiaTheme="minorHAnsi" w:hAnsi="Consolas" w:cs="Consolas"/>
-          <w:color w:val="0000FF"/>
-          <w:sz w:val="19"/>
-          <w:szCs w:val="19"/>
-        </w:rPr>
-        <w:t>varchar</w:t>
-      </w:r>
-      <w:r>
-        <w:rPr>
-          <w:rFonts w:ascii="Consolas" w:eastAsiaTheme="minorHAnsi" w:hAnsi="Consolas" w:cs="Consolas"/>
-          <w:color w:val="808080"/>
-          <w:sz w:val="19"/>
-          <w:szCs w:val="19"/>
-        </w:rPr>
-        <w:t>(</w:t>
-      </w:r>
-      <w:r>
-        <w:rPr>
-          <w:rFonts w:ascii="Consolas" w:eastAsiaTheme="minorHAnsi" w:hAnsi="Consolas" w:cs="Consolas"/>
-          <w:color w:val="000000"/>
-          <w:sz w:val="19"/>
-          <w:szCs w:val="19"/>
-        </w:rPr>
-        <w:t>16</w:t>
-      </w:r>
-      <w:r>
-        <w:rPr>
-          <w:rFonts w:ascii="Consolas" w:eastAsiaTheme="minorHAnsi" w:hAnsi="Consolas" w:cs="Consolas"/>
-          <w:color w:val="808080"/>
-          <w:sz w:val="19"/>
-          <w:szCs w:val="19"/>
-        </w:rPr>
-        <w:t>)</w:t>
-      </w:r>
-      <w:r>
-        <w:rPr>
-          <w:rFonts w:ascii="Consolas" w:eastAsiaTheme="minorHAnsi" w:hAnsi="Consolas" w:cs="Consolas"/>
-          <w:color w:val="000000"/>
-          <w:sz w:val="19"/>
-          <w:szCs w:val="19"/>
-        </w:rPr>
-        <w:t xml:space="preserve"> </w:t>
-      </w:r>
-      <w:r>
-        <w:rPr>
-          <w:rFonts w:ascii="Consolas" w:eastAsiaTheme="minorHAnsi" w:hAnsi="Consolas" w:cs="Consolas"/>
-          <w:color w:val="808080"/>
-          <w:sz w:val="19"/>
-          <w:szCs w:val="19"/>
-        </w:rPr>
-        <w:t>null,</w:t>
-      </w:r>
-    </w:p>
-    <w:p>
-      <w:pPr>
-        <w:widowControl/>
-        <w:adjustRightInd w:val="0"/>
-        <w:rPr>
-          <w:rFonts w:ascii="Consolas" w:eastAsiaTheme="minorHAnsi" w:hAnsi="Consolas" w:cs="Consolas"/>
-          <w:color w:val="000000"/>
-          <w:sz w:val="19"/>
-          <w:szCs w:val="19"/>
-        </w:rPr>
-      </w:pPr>
-      <w:r>
-        <w:rPr>
-          <w:rFonts w:ascii="Consolas" w:eastAsiaTheme="minorHAnsi" w:hAnsi="Consolas" w:cs="Consolas"/>
-          <w:color w:val="000000"/>
-          <w:sz w:val="19"/>
-          <w:szCs w:val="19"/>
-        </w:rPr>
-        <w:t xml:space="preserve">URLImagenDefault </w:t>
-      </w:r>
-      <w:r>
-        <w:rPr>
-          <w:rFonts w:ascii="Consolas" w:eastAsiaTheme="minorHAnsi" w:hAnsi="Consolas" w:cs="Consolas"/>
-          <w:color w:val="0000FF"/>
-          <w:sz w:val="19"/>
-          <w:szCs w:val="19"/>
-        </w:rPr>
-        <w:t>varchar</w:t>
-      </w:r>
-      <w:r>
-        <w:rPr>
-          <w:rFonts w:ascii="Consolas" w:eastAsiaTheme="minorHAnsi" w:hAnsi="Consolas" w:cs="Consolas"/>
-          <w:color w:val="808080"/>
-          <w:sz w:val="19"/>
-          <w:szCs w:val="19"/>
-        </w:rPr>
-        <w:t>(</w:t>
-      </w:r>
-      <w:r>
-        <w:rPr>
-          <w:rFonts w:ascii="Consolas" w:eastAsiaTheme="minorHAnsi" w:hAnsi="Consolas" w:cs="Consolas"/>
-          <w:color w:val="000000"/>
-          <w:sz w:val="19"/>
-          <w:szCs w:val="19"/>
-        </w:rPr>
-        <w:t>100</w:t>
-      </w:r>
-      <w:r>
-        <w:rPr>
-          <w:rFonts w:ascii="Consolas" w:eastAsiaTheme="minorHAnsi" w:hAnsi="Consolas" w:cs="Consolas"/>
-          <w:color w:val="808080"/>
-          <w:sz w:val="19"/>
-          <w:szCs w:val="19"/>
-        </w:rPr>
-        <w:t>)</w:t>
-      </w:r>
-      <w:r>
-        <w:rPr>
-          <w:rFonts w:ascii="Consolas" w:eastAsiaTheme="minorHAnsi" w:hAnsi="Consolas" w:cs="Consolas"/>
-          <w:color w:val="000000"/>
-          <w:sz w:val="19"/>
-          <w:szCs w:val="19"/>
-        </w:rPr>
-        <w:t xml:space="preserve"> </w:t>
-      </w:r>
-      <w:r>
-        <w:rPr>
-          <w:rFonts w:ascii="Consolas" w:eastAsiaTheme="minorHAnsi" w:hAnsi="Consolas" w:cs="Consolas"/>
-          <w:color w:val="0000FF"/>
-          <w:sz w:val="19"/>
-          <w:szCs w:val="19"/>
-        </w:rPr>
-        <w:t>DEFAULT</w:t>
-      </w:r>
-      <w:r>
-        <w:rPr>
-          <w:rFonts w:ascii="Consolas" w:eastAsiaTheme="minorHAnsi" w:hAnsi="Consolas" w:cs="Consolas"/>
-          <w:color w:val="000000"/>
-          <w:sz w:val="19"/>
-          <w:szCs w:val="19"/>
-        </w:rPr>
-        <w:t xml:space="preserve"> </w:t>
-      </w:r>
-      <w:r>
-        <w:rPr>
-          <w:rFonts w:ascii="Consolas" w:eastAsiaTheme="minorHAnsi" w:hAnsi="Consolas" w:cs="Consolas"/>
-          <w:color w:val="FF0000"/>
-          <w:sz w:val="19"/>
-          <w:szCs w:val="19"/>
-        </w:rPr>
-        <w:t>'Recursos/Imagenes/usuario.png'</w:t>
-      </w:r>
-      <w:r>
-        <w:rPr>
-          <w:rFonts w:ascii="Consolas" w:eastAsiaTheme="minorHAnsi" w:hAnsi="Consolas" w:cs="Consolas"/>
-          <w:color w:val="808080"/>
-          <w:sz w:val="19"/>
-          <w:szCs w:val="19"/>
-        </w:rPr>
-        <w:t>,</w:t>
-      </w:r>
-    </w:p>
-    <w:p>
-      <w:pPr>
-        <w:widowControl/>
-        <w:adjustRightInd w:val="0"/>
-        <w:rPr>
-          <w:rFonts w:ascii="Consolas" w:eastAsiaTheme="minorHAnsi" w:hAnsi="Consolas" w:cs="Consolas"/>
-          <w:color w:val="000000"/>
-          <w:sz w:val="19"/>
-          <w:szCs w:val="19"/>
-        </w:rPr>
-      </w:pPr>
-      <w:r>
-        <w:rPr>
-          <w:rFonts w:ascii="Consolas" w:eastAsiaTheme="minorHAnsi" w:hAnsi="Consolas" w:cs="Consolas"/>
-          <w:color w:val="000000"/>
-          <w:sz w:val="19"/>
-          <w:szCs w:val="19"/>
-        </w:rPr>
-        <w:t xml:space="preserve">Estado_Cu </w:t>
-      </w:r>
-      <w:r>
-        <w:rPr>
-          <w:rFonts w:ascii="Consolas" w:eastAsiaTheme="minorHAnsi" w:hAnsi="Consolas" w:cs="Consolas"/>
-          <w:color w:val="0000FF"/>
-          <w:sz w:val="19"/>
-          <w:szCs w:val="19"/>
-        </w:rPr>
-        <w:t>bit</w:t>
-      </w:r>
-      <w:r>
-        <w:rPr>
-          <w:rFonts w:ascii="Consolas" w:eastAsiaTheme="minorHAnsi" w:hAnsi="Consolas" w:cs="Consolas"/>
-          <w:color w:val="000000"/>
-          <w:sz w:val="19"/>
-          <w:szCs w:val="19"/>
-        </w:rPr>
-        <w:t xml:space="preserve"> </w:t>
-      </w:r>
-      <w:r>
-        <w:rPr>
-          <w:rFonts w:ascii="Consolas" w:eastAsiaTheme="minorHAnsi" w:hAnsi="Consolas" w:cs="Consolas"/>
-          <w:color w:val="808080"/>
-          <w:sz w:val="19"/>
-          <w:szCs w:val="19"/>
-        </w:rPr>
-        <w:t>not</w:t>
-      </w:r>
-      <w:r>
-        <w:rPr>
-          <w:rFonts w:ascii="Consolas" w:eastAsiaTheme="minorHAnsi" w:hAnsi="Consolas" w:cs="Consolas"/>
-          <w:color w:val="000000"/>
-          <w:sz w:val="19"/>
-          <w:szCs w:val="19"/>
-        </w:rPr>
-        <w:t xml:space="preserve"> </w:t>
-      </w:r>
-      <w:r>
-        <w:rPr>
-          <w:rFonts w:ascii="Consolas" w:eastAsiaTheme="minorHAnsi" w:hAnsi="Consolas" w:cs="Consolas"/>
-          <w:color w:val="808080"/>
-          <w:sz w:val="19"/>
-          <w:szCs w:val="19"/>
-        </w:rPr>
-        <w:t>null,</w:t>
-      </w:r>
-    </w:p>
-    <w:p>
-      <w:pPr>
-        <w:widowControl/>
-        <w:adjustRightInd w:val="0"/>
-        <w:rPr>
-          <w:rFonts w:ascii="Consolas" w:eastAsiaTheme="minorHAnsi" w:hAnsi="Consolas" w:cs="Consolas"/>
-          <w:color w:val="000000"/>
-          <w:sz w:val="19"/>
-          <w:szCs w:val="19"/>
-        </w:rPr>
-      </w:pPr>
-      <w:r>
-        <w:rPr>
-          <w:rFonts w:ascii="Consolas" w:eastAsiaTheme="minorHAnsi" w:hAnsi="Consolas" w:cs="Consolas"/>
-          <w:color w:val="0000FF"/>
-          <w:sz w:val="19"/>
-          <w:szCs w:val="19"/>
-        </w:rPr>
-        <w:t>CONSTRAINT</w:t>
-      </w:r>
-      <w:r>
-        <w:rPr>
-          <w:rFonts w:ascii="Consolas" w:eastAsiaTheme="minorHAnsi" w:hAnsi="Consolas" w:cs="Consolas"/>
-          <w:color w:val="000000"/>
-          <w:sz w:val="19"/>
-          <w:szCs w:val="19"/>
-        </w:rPr>
-        <w:t xml:space="preserve"> PK_Cuentas </w:t>
-      </w:r>
-      <w:r>
-        <w:rPr>
-          <w:rFonts w:ascii="Consolas" w:eastAsiaTheme="minorHAnsi" w:hAnsi="Consolas" w:cs="Consolas"/>
-          <w:color w:val="0000FF"/>
-          <w:sz w:val="19"/>
-          <w:szCs w:val="19"/>
-        </w:rPr>
-        <w:t>PRIMARY</w:t>
-      </w:r>
-      <w:r>
-        <w:rPr>
-          <w:rFonts w:ascii="Consolas" w:eastAsiaTheme="minorHAnsi" w:hAnsi="Consolas" w:cs="Consolas"/>
-          <w:color w:val="000000"/>
-          <w:sz w:val="19"/>
-          <w:szCs w:val="19"/>
-        </w:rPr>
-        <w:t xml:space="preserve"> </w:t>
-      </w:r>
-      <w:r>
-        <w:rPr>
-          <w:rFonts w:ascii="Consolas" w:eastAsiaTheme="minorHAnsi" w:hAnsi="Consolas" w:cs="Consolas"/>
-          <w:color w:val="0000FF"/>
-          <w:sz w:val="19"/>
-          <w:szCs w:val="19"/>
-        </w:rPr>
-        <w:t xml:space="preserve">KEY </w:t>
-      </w:r>
-      <w:r>
-        <w:rPr>
-          <w:rFonts w:ascii="Consolas" w:eastAsiaTheme="minorHAnsi" w:hAnsi="Consolas" w:cs="Consolas"/>
-          <w:color w:val="808080"/>
-          <w:sz w:val="19"/>
-          <w:szCs w:val="19"/>
-        </w:rPr>
-        <w:t>(</w:t>
-      </w:r>
-      <w:r>
-        <w:rPr>
-          <w:rFonts w:ascii="Consolas" w:eastAsiaTheme="minorHAnsi" w:hAnsi="Consolas" w:cs="Consolas"/>
-          <w:color w:val="000000"/>
-          <w:sz w:val="19"/>
-          <w:szCs w:val="19"/>
-        </w:rPr>
-        <w:t>IDCuenta</w:t>
-      </w:r>
-      <w:r>
-        <w:rPr>
-          <w:rFonts w:ascii="Consolas" w:eastAsiaTheme="minorHAnsi" w:hAnsi="Consolas" w:cs="Consolas"/>
-          <w:color w:val="808080"/>
-          <w:sz w:val="19"/>
-          <w:szCs w:val="19"/>
-        </w:rPr>
-        <w:t>),</w:t>
-      </w:r>
-    </w:p>
-    <w:p>
-      <w:pPr>
-        <w:widowControl/>
-        <w:adjustRightInd w:val="0"/>
-        <w:rPr>
-          <w:rFonts w:ascii="Consolas" w:eastAsiaTheme="minorHAnsi" w:hAnsi="Consolas" w:cs="Consolas"/>
-          <w:color w:val="000000"/>
-          <w:sz w:val="19"/>
-          <w:szCs w:val="19"/>
-        </w:rPr>
-      </w:pPr>
-      <w:r>
-        <w:rPr>
-          <w:rFonts w:ascii="Consolas" w:eastAsiaTheme="minorHAnsi" w:hAnsi="Consolas" w:cs="Consolas"/>
-          <w:color w:val="0000FF"/>
-          <w:sz w:val="19"/>
-          <w:szCs w:val="19"/>
-        </w:rPr>
-        <w:t>CONSTRAINT</w:t>
-      </w:r>
-      <w:r>
-        <w:rPr>
-          <w:rFonts w:ascii="Consolas" w:eastAsiaTheme="minorHAnsi" w:hAnsi="Consolas" w:cs="Consolas"/>
-          <w:color w:val="000000"/>
-          <w:sz w:val="19"/>
-          <w:szCs w:val="19"/>
-        </w:rPr>
-        <w:t xml:space="preserve"> PK_Cuentas_x_Pais </w:t>
-      </w:r>
-      <w:r>
-        <w:rPr>
-          <w:rFonts w:ascii="Consolas" w:eastAsiaTheme="minorHAnsi" w:hAnsi="Consolas" w:cs="Consolas"/>
-          <w:color w:val="0000FF"/>
-          <w:sz w:val="19"/>
-          <w:szCs w:val="19"/>
-        </w:rPr>
-        <w:t>FOREIGN</w:t>
-      </w:r>
-      <w:r>
-        <w:rPr>
-          <w:rFonts w:ascii="Consolas" w:eastAsiaTheme="minorHAnsi" w:hAnsi="Consolas" w:cs="Consolas"/>
-          <w:color w:val="000000"/>
-          <w:sz w:val="19"/>
-          <w:szCs w:val="19"/>
-        </w:rPr>
-        <w:t xml:space="preserve"> </w:t>
-      </w:r>
-      <w:r>
-        <w:rPr>
-          <w:rFonts w:ascii="Consolas" w:eastAsiaTheme="minorHAnsi" w:hAnsi="Consolas" w:cs="Consolas"/>
-          <w:color w:val="0000FF"/>
-          <w:sz w:val="19"/>
-          <w:szCs w:val="19"/>
-        </w:rPr>
-        <w:t>KEY</w:t>
-      </w:r>
-      <w:r>
-        <w:rPr>
-          <w:rFonts w:ascii="Consolas" w:eastAsiaTheme="minorHAnsi" w:hAnsi="Consolas" w:cs="Consolas"/>
-          <w:color w:val="808080"/>
-          <w:sz w:val="19"/>
-          <w:szCs w:val="19"/>
-        </w:rPr>
-        <w:t>(</w:t>
-      </w:r>
-      <w:r>
-        <w:rPr>
-          <w:rFonts w:ascii="Consolas" w:eastAsiaTheme="minorHAnsi" w:hAnsi="Consolas" w:cs="Consolas"/>
-          <w:color w:val="000000"/>
-          <w:sz w:val="19"/>
-          <w:szCs w:val="19"/>
-        </w:rPr>
-        <w:t>ID_Pais_Cu</w:t>
-      </w:r>
-      <w:r>
-        <w:rPr>
-          <w:rFonts w:ascii="Consolas" w:eastAsiaTheme="minorHAnsi" w:hAnsi="Consolas" w:cs="Consolas"/>
-          <w:color w:val="808080"/>
-          <w:sz w:val="19"/>
-          <w:szCs w:val="19"/>
-        </w:rPr>
-        <w:t>)</w:t>
-      </w:r>
-    </w:p>
-    <w:p>
-      <w:pPr>
-        <w:widowControl/>
-        <w:adjustRightInd w:val="0"/>
-        <w:rPr>
-          <w:rFonts w:ascii="Consolas" w:eastAsiaTheme="minorHAnsi" w:hAnsi="Consolas" w:cs="Consolas"/>
-          <w:color w:val="000000"/>
-          <w:sz w:val="19"/>
-          <w:szCs w:val="19"/>
-        </w:rPr>
-      </w:pPr>
-      <w:r>
-        <w:rPr>
-          <w:rFonts w:ascii="Consolas" w:eastAsiaTheme="minorHAnsi" w:hAnsi="Consolas" w:cs="Consolas"/>
-          <w:color w:val="0000FF"/>
-          <w:sz w:val="19"/>
-          <w:szCs w:val="19"/>
-        </w:rPr>
-        <w:t>REFERENCES</w:t>
-      </w:r>
-      <w:r>
-        <w:rPr>
-          <w:rFonts w:ascii="Consolas" w:eastAsiaTheme="minorHAnsi" w:hAnsi="Consolas" w:cs="Consolas"/>
-          <w:color w:val="000000"/>
-          <w:sz w:val="19"/>
-          <w:szCs w:val="19"/>
-        </w:rPr>
-        <w:t xml:space="preserve"> Paises</w:t>
-      </w:r>
-      <w:r>
-        <w:rPr>
-          <w:rFonts w:ascii="Consolas" w:eastAsiaTheme="minorHAnsi" w:hAnsi="Consolas" w:cs="Consolas"/>
-          <w:color w:val="808080"/>
-          <w:sz w:val="19"/>
-          <w:szCs w:val="19"/>
-        </w:rPr>
-        <w:t>(</w:t>
-      </w:r>
-      <w:r>
-        <w:rPr>
-          <w:rFonts w:ascii="Consolas" w:eastAsiaTheme="minorHAnsi" w:hAnsi="Consolas" w:cs="Consolas"/>
-          <w:color w:val="000000"/>
-          <w:sz w:val="19"/>
-          <w:szCs w:val="19"/>
-        </w:rPr>
-        <w:t>IDPais_Pa</w:t>
-      </w:r>
-      <w:r>
-        <w:rPr>
-          <w:rFonts w:ascii="Consolas" w:eastAsiaTheme="minorHAnsi" w:hAnsi="Consolas" w:cs="Consolas"/>
-          <w:color w:val="808080"/>
-          <w:sz w:val="19"/>
-          <w:szCs w:val="19"/>
-        </w:rPr>
-        <w:t>),</w:t>
-      </w:r>
-    </w:p>
-    <w:p>
-      <w:pPr>
-        <w:widowControl/>
-        <w:adjustRightInd w:val="0"/>
-        <w:rPr>
-          <w:rFonts w:ascii="Consolas" w:eastAsiaTheme="minorHAnsi" w:hAnsi="Consolas" w:cs="Consolas"/>
-          <w:color w:val="000000"/>
-          <w:sz w:val="19"/>
-          <w:szCs w:val="19"/>
-        </w:rPr>
-      </w:pPr>
-      <w:r>
-        <w:rPr>
-          <w:rFonts w:ascii="Consolas" w:eastAsiaTheme="minorHAnsi" w:hAnsi="Consolas" w:cs="Consolas"/>
-          <w:color w:val="0000FF"/>
-          <w:sz w:val="19"/>
-          <w:szCs w:val="19"/>
-        </w:rPr>
-        <w:t>CONSTRAINT</w:t>
-      </w:r>
-      <w:r>
-        <w:rPr>
-          <w:rFonts w:ascii="Consolas" w:eastAsiaTheme="minorHAnsi" w:hAnsi="Consolas" w:cs="Consolas"/>
-          <w:color w:val="000000"/>
-          <w:sz w:val="19"/>
-          <w:szCs w:val="19"/>
-        </w:rPr>
-        <w:t xml:space="preserve"> FK_Cuentas_x_Suscripciones </w:t>
-      </w:r>
-      <w:r>
-        <w:rPr>
-          <w:rFonts w:ascii="Consolas" w:eastAsiaTheme="minorHAnsi" w:hAnsi="Consolas" w:cs="Consolas"/>
-          <w:color w:val="0000FF"/>
-          <w:sz w:val="19"/>
-          <w:szCs w:val="19"/>
-        </w:rPr>
-        <w:t>FOREIGN</w:t>
-      </w:r>
-      <w:r>
-        <w:rPr>
-          <w:rFonts w:ascii="Consolas" w:eastAsiaTheme="minorHAnsi" w:hAnsi="Consolas" w:cs="Consolas"/>
-          <w:color w:val="000000"/>
-          <w:sz w:val="19"/>
-          <w:szCs w:val="19"/>
-        </w:rPr>
-        <w:t xml:space="preserve"> </w:t>
-      </w:r>
-      <w:r>
-        <w:rPr>
-          <w:rFonts w:ascii="Consolas" w:eastAsiaTheme="minorHAnsi" w:hAnsi="Consolas" w:cs="Consolas"/>
-          <w:color w:val="0000FF"/>
-          <w:sz w:val="19"/>
-          <w:szCs w:val="19"/>
-        </w:rPr>
-        <w:t xml:space="preserve">KEY </w:t>
-      </w:r>
-      <w:r>
-        <w:rPr>
-          <w:rFonts w:ascii="Consolas" w:eastAsiaTheme="minorHAnsi" w:hAnsi="Consolas" w:cs="Consolas"/>
-          <w:color w:val="808080"/>
-          <w:sz w:val="19"/>
-          <w:szCs w:val="19"/>
-        </w:rPr>
-        <w:t>(</w:t>
-      </w:r>
-      <w:r>
-        <w:rPr>
-          <w:rFonts w:ascii="Consolas" w:eastAsiaTheme="minorHAnsi" w:hAnsi="Consolas" w:cs="Consolas"/>
-          <w:color w:val="000000"/>
-          <w:sz w:val="19"/>
-          <w:szCs w:val="19"/>
-        </w:rPr>
-        <w:t>CodSus_Cu</w:t>
-      </w:r>
-      <w:r>
-        <w:rPr>
-          <w:rFonts w:ascii="Consolas" w:eastAsiaTheme="minorHAnsi" w:hAnsi="Consolas" w:cs="Consolas"/>
-          <w:color w:val="808080"/>
-          <w:sz w:val="19"/>
-          <w:szCs w:val="19"/>
-        </w:rPr>
-        <w:t>)</w:t>
-      </w:r>
-      <w:r>
-        <w:rPr>
-          <w:rFonts w:ascii="Consolas" w:eastAsiaTheme="minorHAnsi" w:hAnsi="Consolas" w:cs="Consolas"/>
-          <w:color w:val="000000"/>
-          <w:sz w:val="19"/>
-          <w:szCs w:val="19"/>
-        </w:rPr>
-        <w:t xml:space="preserve"> </w:t>
-      </w:r>
-    </w:p>
-    <w:p>
-      <w:pPr>
-        <w:widowControl/>
-        <w:adjustRightInd w:val="0"/>
-        <w:rPr>
-          <w:rFonts w:ascii="Consolas" w:eastAsiaTheme="minorHAnsi" w:hAnsi="Consolas" w:cs="Consolas"/>
-          <w:color w:val="000000"/>
-          <w:sz w:val="19"/>
-          <w:szCs w:val="19"/>
-        </w:rPr>
-      </w:pPr>
-      <w:r>
-        <w:rPr>
-          <w:rFonts w:ascii="Consolas" w:eastAsiaTheme="minorHAnsi" w:hAnsi="Consolas" w:cs="Consolas"/>
-          <w:color w:val="0000FF"/>
-          <w:sz w:val="19"/>
-          <w:szCs w:val="19"/>
-        </w:rPr>
-        <w:t>REFERENCES</w:t>
-      </w:r>
-      <w:r>
-        <w:rPr>
-          <w:rFonts w:ascii="Consolas" w:eastAsiaTheme="minorHAnsi" w:hAnsi="Consolas" w:cs="Consolas"/>
-          <w:color w:val="000000"/>
-          <w:sz w:val="19"/>
-          <w:szCs w:val="19"/>
-        </w:rPr>
-        <w:t xml:space="preserve"> Suscripciones</w:t>
-      </w:r>
-      <w:r>
-        <w:rPr>
-          <w:rFonts w:ascii="Consolas" w:eastAsiaTheme="minorHAnsi" w:hAnsi="Consolas" w:cs="Consolas"/>
-          <w:color w:val="808080"/>
-          <w:sz w:val="19"/>
-          <w:szCs w:val="19"/>
-        </w:rPr>
-        <w:t>(</w:t>
-      </w:r>
-      <w:r>
-        <w:rPr>
-          <w:rFonts w:ascii="Consolas" w:eastAsiaTheme="minorHAnsi" w:hAnsi="Consolas" w:cs="Consolas"/>
-          <w:color w:val="000000"/>
-          <w:sz w:val="19"/>
-          <w:szCs w:val="19"/>
-        </w:rPr>
-        <w:t>CodSus_Sus</w:t>
-      </w:r>
-      <w:r>
-        <w:rPr>
-          <w:rFonts w:ascii="Consolas" w:eastAsiaTheme="minorHAnsi" w:hAnsi="Consolas" w:cs="Consolas"/>
-          <w:color w:val="808080"/>
-          <w:sz w:val="19"/>
-          <w:szCs w:val="19"/>
-        </w:rPr>
-        <w:t>)</w:t>
-      </w:r>
-    </w:p>
-    <w:p>
-      <w:pPr>
-        <w:widowControl/>
-        <w:adjustRightInd w:val="0"/>
-        <w:rPr>
-          <w:rFonts w:ascii="Consolas" w:eastAsiaTheme="minorHAnsi" w:hAnsi="Consolas" w:cs="Consolas"/>
-          <w:color w:val="000000"/>
-          <w:sz w:val="19"/>
-          <w:szCs w:val="19"/>
-        </w:rPr>
-      </w:pPr>
-      <w:r>
-        <w:rPr>
-          <w:rFonts w:ascii="Consolas" w:eastAsiaTheme="minorHAnsi" w:hAnsi="Consolas" w:cs="Consolas"/>
-          <w:color w:val="808080"/>
-          <w:sz w:val="19"/>
-          <w:szCs w:val="19"/>
-        </w:rPr>
-        <w:t>)</w:t>
-      </w:r>
-    </w:p>
-    <w:p>
-      <w:pPr>
-        <w:widowControl/>
-        <w:adjustRightInd w:val="0"/>
-        <w:rPr>
-          <w:rFonts w:ascii="Consolas" w:eastAsiaTheme="minorHAnsi" w:hAnsi="Consolas" w:cs="Consolas"/>
-          <w:color w:val="000000"/>
-          <w:sz w:val="19"/>
-          <w:szCs w:val="19"/>
-        </w:rPr>
-      </w:pPr>
-      <w:r>
-        <w:rPr>
-          <w:rFonts w:ascii="Consolas" w:eastAsiaTheme="minorHAnsi" w:hAnsi="Consolas" w:cs="Consolas"/>
-          <w:color w:val="0000FF"/>
-          <w:sz w:val="19"/>
-          <w:szCs w:val="19"/>
-        </w:rPr>
-        <w:t>go</w:t>
-      </w:r>
-    </w:p>
-    <w:p>
-      <w:pPr>
-        <w:widowControl/>
-        <w:adjustRightInd w:val="0"/>
-        <w:rPr>
-          <w:rFonts w:ascii="Consolas" w:eastAsiaTheme="minorHAnsi" w:hAnsi="Consolas" w:cs="Consolas"/>
-          <w:color w:val="000000"/>
-          <w:sz w:val="19"/>
-          <w:szCs w:val="19"/>
-        </w:rPr>
-      </w:pPr>
-    </w:p>
-    <w:p>
-      <w:pPr>
-        <w:widowControl/>
-        <w:adjustRightInd w:val="0"/>
-        <w:rPr>
-          <w:rFonts w:ascii="Consolas" w:eastAsiaTheme="minorHAnsi" w:hAnsi="Consolas" w:cs="Consolas"/>
-          <w:color w:val="000000"/>
-          <w:sz w:val="19"/>
-          <w:szCs w:val="19"/>
-        </w:rPr>
-      </w:pPr>
-      <w:r>
-        <w:rPr>
-          <w:rFonts w:ascii="Consolas" w:eastAsiaTheme="minorHAnsi" w:hAnsi="Consolas" w:cs="Consolas"/>
-          <w:color w:val="0000FF"/>
-          <w:sz w:val="19"/>
-          <w:szCs w:val="19"/>
-        </w:rPr>
-        <w:t>CREATE</w:t>
-      </w:r>
-      <w:r>
-        <w:rPr>
-          <w:rFonts w:ascii="Consolas" w:eastAsiaTheme="minorHAnsi" w:hAnsi="Consolas" w:cs="Consolas"/>
-          <w:color w:val="000000"/>
-          <w:sz w:val="19"/>
-          <w:szCs w:val="19"/>
-        </w:rPr>
-        <w:t xml:space="preserve"> </w:t>
-      </w:r>
-      <w:r>
-        <w:rPr>
-          <w:rFonts w:ascii="Consolas" w:eastAsiaTheme="minorHAnsi" w:hAnsi="Consolas" w:cs="Consolas"/>
-          <w:color w:val="0000FF"/>
-          <w:sz w:val="19"/>
-          <w:szCs w:val="19"/>
-        </w:rPr>
-        <w:t>TABLE</w:t>
-      </w:r>
-      <w:r>
-        <w:rPr>
-          <w:rFonts w:ascii="Consolas" w:eastAsiaTheme="minorHAnsi" w:hAnsi="Consolas" w:cs="Consolas"/>
-          <w:color w:val="000000"/>
-          <w:sz w:val="19"/>
-          <w:szCs w:val="19"/>
-        </w:rPr>
-        <w:t xml:space="preserve"> Facturacion</w:t>
-      </w:r>
-    </w:p>
-    <w:p>
-      <w:pPr>
-        <w:widowControl/>
-        <w:adjustRightInd w:val="0"/>
-        <w:rPr>
-          <w:rFonts w:ascii="Consolas" w:eastAsiaTheme="minorHAnsi" w:hAnsi="Consolas" w:cs="Consolas"/>
-          <w:color w:val="000000"/>
-          <w:sz w:val="19"/>
-          <w:szCs w:val="19"/>
-        </w:rPr>
-      </w:pPr>
-      <w:r>
-        <w:rPr>
-          <w:rFonts w:ascii="Consolas" w:eastAsiaTheme="minorHAnsi" w:hAnsi="Consolas" w:cs="Consolas"/>
-          <w:color w:val="808080"/>
-          <w:sz w:val="19"/>
-          <w:szCs w:val="19"/>
-        </w:rPr>
-        <w:t>(</w:t>
-      </w:r>
-    </w:p>
-    <w:p>
-      <w:pPr>
-        <w:widowControl/>
-        <w:adjustRightInd w:val="0"/>
-        <w:rPr>
-          <w:rFonts w:ascii="Consolas" w:eastAsiaTheme="minorHAnsi" w:hAnsi="Consolas" w:cs="Consolas"/>
-          <w:color w:val="000000"/>
-          <w:sz w:val="19"/>
-          <w:szCs w:val="19"/>
-        </w:rPr>
-      </w:pPr>
-      <w:r>
-        <w:rPr>
-          <w:rFonts w:ascii="Consolas" w:eastAsiaTheme="minorHAnsi" w:hAnsi="Consolas" w:cs="Consolas"/>
-          <w:color w:val="000000"/>
-          <w:sz w:val="19"/>
-          <w:szCs w:val="19"/>
-        </w:rPr>
-        <w:t xml:space="preserve">IDFacturacion </w:t>
-      </w:r>
-      <w:r>
-        <w:rPr>
-          <w:rFonts w:ascii="Consolas" w:eastAsiaTheme="minorHAnsi" w:hAnsi="Consolas" w:cs="Consolas"/>
-          <w:color w:val="0000FF"/>
-          <w:sz w:val="19"/>
-          <w:szCs w:val="19"/>
-        </w:rPr>
-        <w:t>int</w:t>
-      </w:r>
-      <w:r>
-        <w:rPr>
-          <w:rFonts w:ascii="Consolas" w:eastAsiaTheme="minorHAnsi" w:hAnsi="Consolas" w:cs="Consolas"/>
-          <w:color w:val="000000"/>
-          <w:sz w:val="19"/>
-          <w:szCs w:val="19"/>
-        </w:rPr>
-        <w:t xml:space="preserve"> </w:t>
-      </w:r>
-      <w:r>
-        <w:rPr>
-          <w:rFonts w:ascii="Consolas" w:eastAsiaTheme="minorHAnsi" w:hAnsi="Consolas" w:cs="Consolas"/>
-          <w:color w:val="0000FF"/>
-          <w:sz w:val="19"/>
-          <w:szCs w:val="19"/>
-        </w:rPr>
-        <w:t>identity</w:t>
-      </w:r>
-      <w:r>
-        <w:rPr>
-          <w:rFonts w:ascii="Consolas" w:eastAsiaTheme="minorHAnsi" w:hAnsi="Consolas" w:cs="Consolas"/>
-          <w:color w:val="808080"/>
-          <w:sz w:val="19"/>
-          <w:szCs w:val="19"/>
-        </w:rPr>
-        <w:t>(</w:t>
-      </w:r>
-      <w:r>
-        <w:rPr>
-          <w:rFonts w:ascii="Consolas" w:eastAsiaTheme="minorHAnsi" w:hAnsi="Consolas" w:cs="Consolas"/>
-          <w:color w:val="000000"/>
-          <w:sz w:val="19"/>
-          <w:szCs w:val="19"/>
-        </w:rPr>
-        <w:t>1</w:t>
-      </w:r>
-      <w:r>
-        <w:rPr>
-          <w:rFonts w:ascii="Consolas" w:eastAsiaTheme="minorHAnsi" w:hAnsi="Consolas" w:cs="Consolas"/>
-          <w:color w:val="808080"/>
-          <w:sz w:val="19"/>
-          <w:szCs w:val="19"/>
-        </w:rPr>
-        <w:t>,</w:t>
-      </w:r>
-      <w:r>
-        <w:rPr>
-          <w:rFonts w:ascii="Consolas" w:eastAsiaTheme="minorHAnsi" w:hAnsi="Consolas" w:cs="Consolas"/>
-          <w:color w:val="000000"/>
-          <w:sz w:val="19"/>
-          <w:szCs w:val="19"/>
-        </w:rPr>
-        <w:t>1</w:t>
-      </w:r>
-      <w:r>
-        <w:rPr>
-          <w:rFonts w:ascii="Consolas" w:eastAsiaTheme="minorHAnsi" w:hAnsi="Consolas" w:cs="Consolas"/>
-          <w:color w:val="808080"/>
-          <w:sz w:val="19"/>
-          <w:szCs w:val="19"/>
-        </w:rPr>
-        <w:t>),</w:t>
-      </w:r>
-    </w:p>
-    <w:p>
-      <w:pPr>
-        <w:widowControl/>
-        <w:adjustRightInd w:val="0"/>
-        <w:rPr>
-          <w:rFonts w:ascii="Consolas" w:eastAsiaTheme="minorHAnsi" w:hAnsi="Consolas" w:cs="Consolas"/>
-          <w:color w:val="000000"/>
-          <w:sz w:val="19"/>
-          <w:szCs w:val="19"/>
-        </w:rPr>
-      </w:pPr>
-      <w:r>
-        <w:rPr>
-          <w:rFonts w:ascii="Consolas" w:eastAsiaTheme="minorHAnsi" w:hAnsi="Consolas" w:cs="Consolas"/>
-          <w:color w:val="000000"/>
-          <w:sz w:val="19"/>
-          <w:szCs w:val="19"/>
-        </w:rPr>
-        <w:t xml:space="preserve">IDCuenta_F </w:t>
-      </w:r>
-      <w:r>
-        <w:rPr>
-          <w:rFonts w:ascii="Consolas" w:eastAsiaTheme="minorHAnsi" w:hAnsi="Consolas" w:cs="Consolas"/>
-          <w:color w:val="0000FF"/>
-          <w:sz w:val="19"/>
-          <w:szCs w:val="19"/>
-        </w:rPr>
-        <w:t>int</w:t>
-      </w:r>
-      <w:r>
-        <w:rPr>
-          <w:rFonts w:ascii="Consolas" w:eastAsiaTheme="minorHAnsi" w:hAnsi="Consolas" w:cs="Consolas"/>
-          <w:color w:val="000000"/>
-          <w:sz w:val="19"/>
-          <w:szCs w:val="19"/>
-        </w:rPr>
-        <w:t xml:space="preserve"> </w:t>
-      </w:r>
-      <w:r>
-        <w:rPr>
-          <w:rFonts w:ascii="Consolas" w:eastAsiaTheme="minorHAnsi" w:hAnsi="Consolas" w:cs="Consolas"/>
-          <w:color w:val="808080"/>
-          <w:sz w:val="19"/>
-          <w:szCs w:val="19"/>
-        </w:rPr>
-        <w:t>not</w:t>
-      </w:r>
-      <w:r>
-        <w:rPr>
-          <w:rFonts w:ascii="Consolas" w:eastAsiaTheme="minorHAnsi" w:hAnsi="Consolas" w:cs="Consolas"/>
-          <w:color w:val="000000"/>
-          <w:sz w:val="19"/>
-          <w:szCs w:val="19"/>
-        </w:rPr>
-        <w:t xml:space="preserve"> </w:t>
-      </w:r>
-      <w:r>
-        <w:rPr>
-          <w:rFonts w:ascii="Consolas" w:eastAsiaTheme="minorHAnsi" w:hAnsi="Consolas" w:cs="Consolas"/>
-          <w:color w:val="808080"/>
-          <w:sz w:val="19"/>
-          <w:szCs w:val="19"/>
-        </w:rPr>
-        <w:t>null,</w:t>
-      </w:r>
-    </w:p>
-    <w:p>
-      <w:pPr>
-        <w:widowControl/>
-        <w:adjustRightInd w:val="0"/>
-        <w:rPr>
-          <w:rFonts w:ascii="Consolas" w:eastAsiaTheme="minorHAnsi" w:hAnsi="Consolas" w:cs="Consolas"/>
-          <w:color w:val="000000"/>
-          <w:sz w:val="19"/>
-          <w:szCs w:val="19"/>
-        </w:rPr>
-      </w:pPr>
-      <w:r>
-        <w:rPr>
-          <w:rFonts w:ascii="Consolas" w:eastAsiaTheme="minorHAnsi" w:hAnsi="Consolas" w:cs="Consolas"/>
-          <w:color w:val="000000"/>
-          <w:sz w:val="19"/>
-          <w:szCs w:val="19"/>
-        </w:rPr>
-        <w:t xml:space="preserve">CodSus_F </w:t>
-      </w:r>
-      <w:r>
-        <w:rPr>
-          <w:rFonts w:ascii="Consolas" w:eastAsiaTheme="minorHAnsi" w:hAnsi="Consolas" w:cs="Consolas"/>
-          <w:color w:val="0000FF"/>
-          <w:sz w:val="19"/>
-          <w:szCs w:val="19"/>
-        </w:rPr>
-        <w:t>int</w:t>
-      </w:r>
-      <w:r>
-        <w:rPr>
-          <w:rFonts w:ascii="Consolas" w:eastAsiaTheme="minorHAnsi" w:hAnsi="Consolas" w:cs="Consolas"/>
-          <w:color w:val="000000"/>
-          <w:sz w:val="19"/>
-          <w:szCs w:val="19"/>
-        </w:rPr>
-        <w:t xml:space="preserve"> </w:t>
-      </w:r>
-      <w:r>
-        <w:rPr>
-          <w:rFonts w:ascii="Consolas" w:eastAsiaTheme="minorHAnsi" w:hAnsi="Consolas" w:cs="Consolas"/>
-          <w:color w:val="808080"/>
-          <w:sz w:val="19"/>
-          <w:szCs w:val="19"/>
-        </w:rPr>
-        <w:t>not</w:t>
-      </w:r>
-      <w:r>
-        <w:rPr>
-          <w:rFonts w:ascii="Consolas" w:eastAsiaTheme="minorHAnsi" w:hAnsi="Consolas" w:cs="Consolas"/>
-          <w:color w:val="000000"/>
-          <w:sz w:val="19"/>
-          <w:szCs w:val="19"/>
-        </w:rPr>
-        <w:t xml:space="preserve"> </w:t>
-      </w:r>
-      <w:r>
-        <w:rPr>
-          <w:rFonts w:ascii="Consolas" w:eastAsiaTheme="minorHAnsi" w:hAnsi="Consolas" w:cs="Consolas"/>
-          <w:color w:val="808080"/>
-          <w:sz w:val="19"/>
-          <w:szCs w:val="19"/>
-        </w:rPr>
-        <w:t>null,</w:t>
-      </w:r>
-    </w:p>
-    <w:p>
-      <w:pPr>
-        <w:widowControl/>
-        <w:adjustRightInd w:val="0"/>
-        <w:rPr>
-          <w:rFonts w:ascii="Consolas" w:eastAsiaTheme="minorHAnsi" w:hAnsi="Consolas" w:cs="Consolas"/>
-          <w:color w:val="000000"/>
-          <w:sz w:val="19"/>
-          <w:szCs w:val="19"/>
-        </w:rPr>
-      </w:pPr>
-      <w:r>
-        <w:rPr>
-          <w:rFonts w:ascii="Consolas" w:eastAsiaTheme="minorHAnsi" w:hAnsi="Consolas" w:cs="Consolas"/>
-          <w:color w:val="000000"/>
-          <w:sz w:val="19"/>
-          <w:szCs w:val="19"/>
-        </w:rPr>
-        <w:t xml:space="preserve">Fecha_F </w:t>
-      </w:r>
-      <w:r>
-        <w:rPr>
-          <w:rFonts w:ascii="Consolas" w:eastAsiaTheme="minorHAnsi" w:hAnsi="Consolas" w:cs="Consolas"/>
-          <w:color w:val="0000FF"/>
-          <w:sz w:val="19"/>
-          <w:szCs w:val="19"/>
-        </w:rPr>
-        <w:t>DATETIME</w:t>
-      </w:r>
-      <w:r>
-        <w:rPr>
-          <w:rFonts w:ascii="Consolas" w:eastAsiaTheme="minorHAnsi" w:hAnsi="Consolas" w:cs="Consolas"/>
-          <w:color w:val="000000"/>
-          <w:sz w:val="19"/>
-          <w:szCs w:val="19"/>
-        </w:rPr>
-        <w:t xml:space="preserve"> </w:t>
-      </w:r>
-      <w:r>
-        <w:rPr>
-          <w:rFonts w:ascii="Consolas" w:eastAsiaTheme="minorHAnsi" w:hAnsi="Consolas" w:cs="Consolas"/>
-          <w:color w:val="808080"/>
-          <w:sz w:val="19"/>
-          <w:szCs w:val="19"/>
-        </w:rPr>
-        <w:t>not</w:t>
-      </w:r>
-      <w:r>
-        <w:rPr>
-          <w:rFonts w:ascii="Consolas" w:eastAsiaTheme="minorHAnsi" w:hAnsi="Consolas" w:cs="Consolas"/>
-          <w:color w:val="000000"/>
-          <w:sz w:val="19"/>
-          <w:szCs w:val="19"/>
-        </w:rPr>
-        <w:t xml:space="preserve"> </w:t>
-      </w:r>
-      <w:r>
-        <w:rPr>
-          <w:rFonts w:ascii="Consolas" w:eastAsiaTheme="minorHAnsi" w:hAnsi="Consolas" w:cs="Consolas"/>
-          <w:color w:val="808080"/>
-          <w:sz w:val="19"/>
-          <w:szCs w:val="19"/>
-        </w:rPr>
-        <w:t>null,</w:t>
-      </w:r>
-    </w:p>
-    <w:p>
-      <w:pPr>
-        <w:widowControl/>
-        <w:adjustRightInd w:val="0"/>
-        <w:rPr>
-          <w:rFonts w:ascii="Consolas" w:eastAsiaTheme="minorHAnsi" w:hAnsi="Consolas" w:cs="Consolas"/>
-          <w:color w:val="000000"/>
-          <w:sz w:val="19"/>
-          <w:szCs w:val="19"/>
-        </w:rPr>
-      </w:pPr>
-      <w:r>
-        <w:rPr>
-          <w:rFonts w:ascii="Consolas" w:eastAsiaTheme="minorHAnsi" w:hAnsi="Consolas" w:cs="Consolas"/>
-          <w:color w:val="000000"/>
-          <w:sz w:val="19"/>
-          <w:szCs w:val="19"/>
-        </w:rPr>
-        <w:t xml:space="preserve">Importe_F </w:t>
-      </w:r>
-      <w:r>
-        <w:rPr>
-          <w:rFonts w:ascii="Consolas" w:eastAsiaTheme="minorHAnsi" w:hAnsi="Consolas" w:cs="Consolas"/>
-          <w:color w:val="0000FF"/>
-          <w:sz w:val="19"/>
-          <w:szCs w:val="19"/>
-        </w:rPr>
-        <w:t xml:space="preserve">decimal </w:t>
-      </w:r>
-      <w:r>
-        <w:rPr>
-          <w:rFonts w:ascii="Consolas" w:eastAsiaTheme="minorHAnsi" w:hAnsi="Consolas" w:cs="Consolas"/>
-          <w:color w:val="808080"/>
-          <w:sz w:val="19"/>
-          <w:szCs w:val="19"/>
-        </w:rPr>
-        <w:t>(</w:t>
-      </w:r>
-      <w:r>
-        <w:rPr>
-          <w:rFonts w:ascii="Consolas" w:eastAsiaTheme="minorHAnsi" w:hAnsi="Consolas" w:cs="Consolas"/>
-          <w:color w:val="000000"/>
-          <w:sz w:val="19"/>
-          <w:szCs w:val="19"/>
-        </w:rPr>
-        <w:t>18</w:t>
-      </w:r>
-      <w:r>
-        <w:rPr>
-          <w:rFonts w:ascii="Consolas" w:eastAsiaTheme="minorHAnsi" w:hAnsi="Consolas" w:cs="Consolas"/>
-          <w:color w:val="808080"/>
-          <w:sz w:val="19"/>
-          <w:szCs w:val="19"/>
-        </w:rPr>
-        <w:t>,</w:t>
-      </w:r>
-      <w:r>
-        <w:rPr>
-          <w:rFonts w:ascii="Consolas" w:eastAsiaTheme="minorHAnsi" w:hAnsi="Consolas" w:cs="Consolas"/>
-          <w:color w:val="000000"/>
-          <w:sz w:val="19"/>
-          <w:szCs w:val="19"/>
-        </w:rPr>
-        <w:t>2</w:t>
-      </w:r>
-      <w:r>
-        <w:rPr>
-          <w:rFonts w:ascii="Consolas" w:eastAsiaTheme="minorHAnsi" w:hAnsi="Consolas" w:cs="Consolas"/>
-          <w:color w:val="808080"/>
-          <w:sz w:val="19"/>
-          <w:szCs w:val="19"/>
-        </w:rPr>
-        <w:t>)</w:t>
-      </w:r>
-      <w:r>
-        <w:rPr>
-          <w:rFonts w:ascii="Consolas" w:eastAsiaTheme="minorHAnsi" w:hAnsi="Consolas" w:cs="Consolas"/>
-          <w:color w:val="000000"/>
-          <w:sz w:val="19"/>
-          <w:szCs w:val="19"/>
-        </w:rPr>
-        <w:t xml:space="preserve"> </w:t>
-      </w:r>
-      <w:r>
-        <w:rPr>
-          <w:rFonts w:ascii="Consolas" w:eastAsiaTheme="minorHAnsi" w:hAnsi="Consolas" w:cs="Consolas"/>
-          <w:color w:val="808080"/>
-          <w:sz w:val="19"/>
-          <w:szCs w:val="19"/>
-        </w:rPr>
-        <w:t>not</w:t>
-      </w:r>
-      <w:r>
-        <w:rPr>
-          <w:rFonts w:ascii="Consolas" w:eastAsiaTheme="minorHAnsi" w:hAnsi="Consolas" w:cs="Consolas"/>
-          <w:color w:val="000000"/>
-          <w:sz w:val="19"/>
-          <w:szCs w:val="19"/>
-        </w:rPr>
-        <w:t xml:space="preserve"> </w:t>
-      </w:r>
-      <w:r>
-        <w:rPr>
-          <w:rFonts w:ascii="Consolas" w:eastAsiaTheme="minorHAnsi" w:hAnsi="Consolas" w:cs="Consolas"/>
-          <w:color w:val="808080"/>
-          <w:sz w:val="19"/>
-          <w:szCs w:val="19"/>
-        </w:rPr>
-        <w:t>null,</w:t>
-      </w:r>
-    </w:p>
-    <w:p>
-      <w:pPr>
-        <w:widowControl/>
-        <w:adjustRightInd w:val="0"/>
-        <w:rPr>
-          <w:rFonts w:ascii="Consolas" w:eastAsiaTheme="minorHAnsi" w:hAnsi="Consolas" w:cs="Consolas"/>
-          <w:color w:val="000000"/>
-          <w:sz w:val="19"/>
-          <w:szCs w:val="19"/>
-        </w:rPr>
-      </w:pPr>
-      <w:r>
-        <w:rPr>
-          <w:rFonts w:ascii="Consolas" w:eastAsiaTheme="minorHAnsi" w:hAnsi="Consolas" w:cs="Consolas"/>
-          <w:color w:val="000000"/>
-          <w:sz w:val="19"/>
-          <w:szCs w:val="19"/>
-        </w:rPr>
-        <w:t xml:space="preserve">Estado_F </w:t>
-      </w:r>
-      <w:r>
-        <w:rPr>
-          <w:rFonts w:ascii="Consolas" w:eastAsiaTheme="minorHAnsi" w:hAnsi="Consolas" w:cs="Consolas"/>
-          <w:color w:val="0000FF"/>
-          <w:sz w:val="19"/>
-          <w:szCs w:val="19"/>
-        </w:rPr>
-        <w:t>bit</w:t>
-      </w:r>
-      <w:r>
-        <w:rPr>
-          <w:rFonts w:ascii="Consolas" w:eastAsiaTheme="minorHAnsi" w:hAnsi="Consolas" w:cs="Consolas"/>
-          <w:color w:val="000000"/>
-          <w:sz w:val="19"/>
-          <w:szCs w:val="19"/>
-        </w:rPr>
-        <w:t xml:space="preserve"> </w:t>
-      </w:r>
-      <w:r>
-        <w:rPr>
-          <w:rFonts w:ascii="Consolas" w:eastAsiaTheme="minorHAnsi" w:hAnsi="Consolas" w:cs="Consolas"/>
-          <w:color w:val="0000FF"/>
-          <w:sz w:val="19"/>
-          <w:szCs w:val="19"/>
-        </w:rPr>
-        <w:t>default</w:t>
-      </w:r>
-      <w:r>
-        <w:rPr>
-          <w:rFonts w:ascii="Consolas" w:eastAsiaTheme="minorHAnsi" w:hAnsi="Consolas" w:cs="Consolas"/>
-          <w:color w:val="000000"/>
-          <w:sz w:val="19"/>
-          <w:szCs w:val="19"/>
-        </w:rPr>
-        <w:t xml:space="preserve"> 1</w:t>
-      </w:r>
-      <w:r>
-        <w:rPr>
-          <w:rFonts w:ascii="Consolas" w:eastAsiaTheme="minorHAnsi" w:hAnsi="Consolas" w:cs="Consolas"/>
-          <w:color w:val="808080"/>
-          <w:sz w:val="19"/>
-          <w:szCs w:val="19"/>
-        </w:rPr>
-        <w:t>,</w:t>
-      </w:r>
-    </w:p>
-    <w:p>
-      <w:pPr>
-        <w:widowControl/>
-        <w:adjustRightInd w:val="0"/>
-        <w:rPr>
-          <w:rFonts w:ascii="Consolas" w:eastAsiaTheme="minorHAnsi" w:hAnsi="Consolas" w:cs="Consolas"/>
-          <w:color w:val="000000"/>
-          <w:sz w:val="19"/>
-          <w:szCs w:val="19"/>
-        </w:rPr>
-      </w:pPr>
-      <w:r>
-        <w:rPr>
-          <w:rFonts w:ascii="Consolas" w:eastAsiaTheme="minorHAnsi" w:hAnsi="Consolas" w:cs="Consolas"/>
-          <w:color w:val="0000FF"/>
-          <w:sz w:val="19"/>
-          <w:szCs w:val="19"/>
-        </w:rPr>
-        <w:t>constraint</w:t>
-      </w:r>
-      <w:r>
-        <w:rPr>
-          <w:rFonts w:ascii="Consolas" w:eastAsiaTheme="minorHAnsi" w:hAnsi="Consolas" w:cs="Consolas"/>
-          <w:color w:val="000000"/>
-          <w:sz w:val="19"/>
-          <w:szCs w:val="19"/>
-        </w:rPr>
-        <w:t xml:space="preserve"> PK_Facturacion </w:t>
-      </w:r>
-      <w:r>
-        <w:rPr>
-          <w:rFonts w:ascii="Consolas" w:eastAsiaTheme="minorHAnsi" w:hAnsi="Consolas" w:cs="Consolas"/>
-          <w:color w:val="0000FF"/>
-          <w:sz w:val="19"/>
-          <w:szCs w:val="19"/>
-        </w:rPr>
-        <w:t>primary</w:t>
-      </w:r>
-      <w:r>
-        <w:rPr>
-          <w:rFonts w:ascii="Consolas" w:eastAsiaTheme="minorHAnsi" w:hAnsi="Consolas" w:cs="Consolas"/>
-          <w:color w:val="000000"/>
-          <w:sz w:val="19"/>
-          <w:szCs w:val="19"/>
-        </w:rPr>
-        <w:t xml:space="preserve"> </w:t>
-      </w:r>
-      <w:r>
-        <w:rPr>
-          <w:rFonts w:ascii="Consolas" w:eastAsiaTheme="minorHAnsi" w:hAnsi="Consolas" w:cs="Consolas"/>
-          <w:color w:val="0000FF"/>
-          <w:sz w:val="19"/>
-          <w:szCs w:val="19"/>
-        </w:rPr>
-        <w:t xml:space="preserve">key </w:t>
-      </w:r>
-      <w:r>
-        <w:rPr>
-          <w:rFonts w:ascii="Consolas" w:eastAsiaTheme="minorHAnsi" w:hAnsi="Consolas" w:cs="Consolas"/>
-          <w:color w:val="808080"/>
-          <w:sz w:val="19"/>
-          <w:szCs w:val="19"/>
-        </w:rPr>
-        <w:t>(</w:t>
-      </w:r>
-      <w:r>
-        <w:rPr>
-          <w:rFonts w:ascii="Consolas" w:eastAsiaTheme="minorHAnsi" w:hAnsi="Consolas" w:cs="Consolas"/>
-          <w:color w:val="000000"/>
-          <w:sz w:val="19"/>
-          <w:szCs w:val="19"/>
-        </w:rPr>
-        <w:t>IDFacturacion</w:t>
-      </w:r>
-      <w:r>
-        <w:rPr>
-          <w:rFonts w:ascii="Consolas" w:eastAsiaTheme="minorHAnsi" w:hAnsi="Consolas" w:cs="Consolas"/>
-          <w:color w:val="808080"/>
-          <w:sz w:val="19"/>
-          <w:szCs w:val="19"/>
-        </w:rPr>
-        <w:t>),</w:t>
-      </w:r>
-    </w:p>
-    <w:p>
-      <w:pPr>
-        <w:widowControl/>
-        <w:adjustRightInd w:val="0"/>
-        <w:rPr>
-          <w:rFonts w:ascii="Consolas" w:eastAsiaTheme="minorHAnsi" w:hAnsi="Consolas" w:cs="Consolas"/>
-          <w:color w:val="000000"/>
-          <w:sz w:val="19"/>
-          <w:szCs w:val="19"/>
-        </w:rPr>
-      </w:pPr>
-      <w:r>
-        <w:rPr>
-          <w:rFonts w:ascii="Consolas" w:eastAsiaTheme="minorHAnsi" w:hAnsi="Consolas" w:cs="Consolas"/>
-          <w:color w:val="0000FF"/>
-          <w:sz w:val="19"/>
-          <w:szCs w:val="19"/>
-        </w:rPr>
-        <w:t>constraint</w:t>
-      </w:r>
-      <w:r>
-        <w:rPr>
-          <w:rFonts w:ascii="Consolas" w:eastAsiaTheme="minorHAnsi" w:hAnsi="Consolas" w:cs="Consolas"/>
-          <w:color w:val="000000"/>
-          <w:sz w:val="19"/>
-          <w:szCs w:val="19"/>
-        </w:rPr>
-        <w:t xml:space="preserve"> FK_Facturacion_X_Cuenta </w:t>
-      </w:r>
-      <w:r>
-        <w:rPr>
-          <w:rFonts w:ascii="Consolas" w:eastAsiaTheme="minorHAnsi" w:hAnsi="Consolas" w:cs="Consolas"/>
-          <w:color w:val="0000FF"/>
-          <w:sz w:val="19"/>
-          <w:szCs w:val="19"/>
-        </w:rPr>
-        <w:t>foreign</w:t>
-      </w:r>
-      <w:r>
-        <w:rPr>
-          <w:rFonts w:ascii="Consolas" w:eastAsiaTheme="minorHAnsi" w:hAnsi="Consolas" w:cs="Consolas"/>
-          <w:color w:val="000000"/>
-          <w:sz w:val="19"/>
-          <w:szCs w:val="19"/>
-        </w:rPr>
-        <w:t xml:space="preserve"> </w:t>
-      </w:r>
-      <w:r>
-        <w:rPr>
-          <w:rFonts w:ascii="Consolas" w:eastAsiaTheme="minorHAnsi" w:hAnsi="Consolas" w:cs="Consolas"/>
-          <w:color w:val="0000FF"/>
-          <w:sz w:val="19"/>
-          <w:szCs w:val="19"/>
-        </w:rPr>
-        <w:t xml:space="preserve">key </w:t>
-      </w:r>
-      <w:r>
-        <w:rPr>
-          <w:rFonts w:ascii="Consolas" w:eastAsiaTheme="minorHAnsi" w:hAnsi="Consolas" w:cs="Consolas"/>
-          <w:color w:val="808080"/>
-          <w:sz w:val="19"/>
-          <w:szCs w:val="19"/>
-        </w:rPr>
-        <w:t>(</w:t>
-      </w:r>
-      <w:r>
-        <w:rPr>
-          <w:rFonts w:ascii="Consolas" w:eastAsiaTheme="minorHAnsi" w:hAnsi="Consolas" w:cs="Consolas"/>
-          <w:color w:val="000000"/>
-          <w:sz w:val="19"/>
-          <w:szCs w:val="19"/>
-        </w:rPr>
-        <w:t>IDCuenta_F</w:t>
-      </w:r>
-      <w:r>
-        <w:rPr>
-          <w:rFonts w:ascii="Consolas" w:eastAsiaTheme="minorHAnsi" w:hAnsi="Consolas" w:cs="Consolas"/>
-          <w:color w:val="808080"/>
-          <w:sz w:val="19"/>
-          <w:szCs w:val="19"/>
-        </w:rPr>
-        <w:t>)</w:t>
-      </w:r>
-    </w:p>
-    <w:p>
-      <w:pPr>
-        <w:widowControl/>
-        <w:adjustRightInd w:val="0"/>
-        <w:rPr>
-          <w:rFonts w:ascii="Consolas" w:eastAsiaTheme="minorHAnsi" w:hAnsi="Consolas" w:cs="Consolas"/>
-          <w:color w:val="000000"/>
-          <w:sz w:val="19"/>
-          <w:szCs w:val="19"/>
-        </w:rPr>
-      </w:pPr>
-      <w:r>
-        <w:rPr>
-          <w:rFonts w:ascii="Consolas" w:eastAsiaTheme="minorHAnsi" w:hAnsi="Consolas" w:cs="Consolas"/>
-          <w:color w:val="0000FF"/>
-          <w:sz w:val="19"/>
-          <w:szCs w:val="19"/>
-        </w:rPr>
-        <w:t>references</w:t>
-      </w:r>
-      <w:r>
-        <w:rPr>
-          <w:rFonts w:ascii="Consolas" w:eastAsiaTheme="minorHAnsi" w:hAnsi="Consolas" w:cs="Consolas"/>
-          <w:color w:val="000000"/>
-          <w:sz w:val="19"/>
-          <w:szCs w:val="19"/>
-        </w:rPr>
-        <w:t xml:space="preserve"> Cuentas</w:t>
-      </w:r>
-      <w:r>
-        <w:rPr>
-          <w:rFonts w:ascii="Consolas" w:eastAsiaTheme="minorHAnsi" w:hAnsi="Consolas" w:cs="Consolas"/>
-          <w:color w:val="808080"/>
-          <w:sz w:val="19"/>
-          <w:szCs w:val="19"/>
-        </w:rPr>
-        <w:t>(</w:t>
-      </w:r>
-      <w:r>
-        <w:rPr>
-          <w:rFonts w:ascii="Consolas" w:eastAsiaTheme="minorHAnsi" w:hAnsi="Consolas" w:cs="Consolas"/>
-          <w:color w:val="000000"/>
-          <w:sz w:val="19"/>
-          <w:szCs w:val="19"/>
-        </w:rPr>
-        <w:t>IDCuenta</w:t>
-      </w:r>
-      <w:r>
-        <w:rPr>
-          <w:rFonts w:ascii="Consolas" w:eastAsiaTheme="minorHAnsi" w:hAnsi="Consolas" w:cs="Consolas"/>
-          <w:color w:val="808080"/>
-          <w:sz w:val="19"/>
-          <w:szCs w:val="19"/>
-        </w:rPr>
-        <w:t>)</w:t>
-      </w:r>
-    </w:p>
-    <w:p>
-      <w:pPr>
-        <w:widowControl/>
-        <w:adjustRightInd w:val="0"/>
-        <w:rPr>
-          <w:rFonts w:ascii="Consolas" w:eastAsiaTheme="minorHAnsi" w:hAnsi="Consolas" w:cs="Consolas"/>
-          <w:color w:val="000000"/>
-          <w:sz w:val="19"/>
-          <w:szCs w:val="19"/>
-        </w:rPr>
-      </w:pPr>
-      <w:r>
-        <w:rPr>
-          <w:rFonts w:ascii="Consolas" w:eastAsiaTheme="minorHAnsi" w:hAnsi="Consolas" w:cs="Consolas"/>
-          <w:color w:val="808080"/>
-          <w:sz w:val="19"/>
-          <w:szCs w:val="19"/>
-        </w:rPr>
-        <w:t>)</w:t>
-      </w:r>
-    </w:p>
-    <w:p>
-      <w:pPr>
-        <w:widowControl/>
-        <w:adjustRightInd w:val="0"/>
-        <w:rPr>
-          <w:rFonts w:ascii="Consolas" w:eastAsiaTheme="minorHAnsi" w:hAnsi="Consolas" w:cs="Consolas"/>
-          <w:color w:val="000000"/>
-          <w:sz w:val="19"/>
-          <w:szCs w:val="19"/>
-        </w:rPr>
-      </w:pPr>
-      <w:r>
-        <w:rPr>
-          <w:rFonts w:ascii="Consolas" w:eastAsiaTheme="minorHAnsi" w:hAnsi="Consolas" w:cs="Consolas"/>
-          <w:color w:val="0000FF"/>
-          <w:sz w:val="19"/>
-          <w:szCs w:val="19"/>
-        </w:rPr>
-        <w:t>go</w:t>
-      </w:r>
-    </w:p>
-    <w:p>
-      <w:pPr>
-        <w:widowControl/>
-        <w:adjustRightInd w:val="0"/>
-        <w:rPr>
-          <w:rFonts w:ascii="Consolas" w:eastAsiaTheme="minorHAnsi" w:hAnsi="Consolas" w:cs="Consolas"/>
-          <w:color w:val="000000"/>
-          <w:sz w:val="19"/>
-          <w:szCs w:val="19"/>
-        </w:rPr>
-      </w:pPr>
-    </w:p>
-    <w:p>
-      <w:pPr>
-        <w:widowControl/>
-        <w:adjustRightInd w:val="0"/>
-        <w:rPr>
-          <w:rFonts w:ascii="Consolas" w:eastAsiaTheme="minorHAnsi" w:hAnsi="Consolas" w:cs="Consolas"/>
-          <w:color w:val="000000"/>
-          <w:sz w:val="19"/>
-          <w:szCs w:val="19"/>
-        </w:rPr>
-      </w:pPr>
-      <w:r>
-        <w:rPr>
-          <w:rFonts w:ascii="Consolas" w:eastAsiaTheme="minorHAnsi" w:hAnsi="Consolas" w:cs="Consolas"/>
-          <w:color w:val="0000FF"/>
-          <w:sz w:val="19"/>
-          <w:szCs w:val="19"/>
-        </w:rPr>
-        <w:t>create</w:t>
-      </w:r>
-      <w:r>
-        <w:rPr>
-          <w:rFonts w:ascii="Consolas" w:eastAsiaTheme="minorHAnsi" w:hAnsi="Consolas" w:cs="Consolas"/>
-          <w:color w:val="000000"/>
-          <w:sz w:val="19"/>
-          <w:szCs w:val="19"/>
-        </w:rPr>
-        <w:t xml:space="preserve"> </w:t>
-      </w:r>
-      <w:r>
-        <w:rPr>
-          <w:rFonts w:ascii="Consolas" w:eastAsiaTheme="minorHAnsi" w:hAnsi="Consolas" w:cs="Consolas"/>
-          <w:color w:val="0000FF"/>
-          <w:sz w:val="19"/>
-          <w:szCs w:val="19"/>
-        </w:rPr>
-        <w:t>table</w:t>
-      </w:r>
-      <w:r>
-        <w:rPr>
-          <w:rFonts w:ascii="Consolas" w:eastAsiaTheme="minorHAnsi" w:hAnsi="Consolas" w:cs="Consolas"/>
-          <w:color w:val="000000"/>
-          <w:sz w:val="19"/>
-          <w:szCs w:val="19"/>
-        </w:rPr>
-        <w:t xml:space="preserve"> Favoritos</w:t>
-      </w:r>
-      <w:r>
-        <w:rPr>
-          <w:rFonts w:ascii="Consolas" w:eastAsiaTheme="minorHAnsi" w:hAnsi="Consolas" w:cs="Consolas"/>
-          <w:color w:val="808080"/>
-          <w:sz w:val="19"/>
-          <w:szCs w:val="19"/>
-        </w:rPr>
-        <w:t>(</w:t>
-      </w:r>
-    </w:p>
-    <w:p>
-      <w:pPr>
-        <w:widowControl/>
-        <w:adjustRightInd w:val="0"/>
-        <w:rPr>
-          <w:rFonts w:ascii="Consolas" w:eastAsiaTheme="minorHAnsi" w:hAnsi="Consolas" w:cs="Consolas"/>
-          <w:color w:val="000000"/>
-          <w:sz w:val="19"/>
-          <w:szCs w:val="19"/>
-        </w:rPr>
-      </w:pPr>
-      <w:r>
-        <w:rPr>
-          <w:rFonts w:ascii="Consolas" w:eastAsiaTheme="minorHAnsi" w:hAnsi="Consolas" w:cs="Consolas"/>
-          <w:color w:val="000000"/>
-          <w:sz w:val="19"/>
-          <w:szCs w:val="19"/>
-        </w:rPr>
-        <w:t xml:space="preserve">IDContenido_F </w:t>
-      </w:r>
-      <w:r>
-        <w:rPr>
-          <w:rFonts w:ascii="Consolas" w:eastAsiaTheme="minorHAnsi" w:hAnsi="Consolas" w:cs="Consolas"/>
-          <w:color w:val="0000FF"/>
-          <w:sz w:val="19"/>
-          <w:szCs w:val="19"/>
-        </w:rPr>
-        <w:t>char</w:t>
-      </w:r>
-      <w:r>
-        <w:rPr>
-          <w:rFonts w:ascii="Consolas" w:eastAsiaTheme="minorHAnsi" w:hAnsi="Consolas" w:cs="Consolas"/>
-          <w:color w:val="808080"/>
-          <w:sz w:val="19"/>
-          <w:szCs w:val="19"/>
-        </w:rPr>
-        <w:t>(</w:t>
-      </w:r>
-      <w:r>
-        <w:rPr>
-          <w:rFonts w:ascii="Consolas" w:eastAsiaTheme="minorHAnsi" w:hAnsi="Consolas" w:cs="Consolas"/>
-          <w:color w:val="000000"/>
-          <w:sz w:val="19"/>
-          <w:szCs w:val="19"/>
-        </w:rPr>
-        <w:t>10</w:t>
-      </w:r>
-      <w:r>
-        <w:rPr>
-          <w:rFonts w:ascii="Consolas" w:eastAsiaTheme="minorHAnsi" w:hAnsi="Consolas" w:cs="Consolas"/>
-          <w:color w:val="808080"/>
-          <w:sz w:val="19"/>
-          <w:szCs w:val="19"/>
-        </w:rPr>
-        <w:t>)</w:t>
-      </w:r>
-      <w:r>
-        <w:rPr>
-          <w:rFonts w:ascii="Consolas" w:eastAsiaTheme="minorHAnsi" w:hAnsi="Consolas" w:cs="Consolas"/>
-          <w:color w:val="000000"/>
-          <w:sz w:val="19"/>
-          <w:szCs w:val="19"/>
-        </w:rPr>
-        <w:t xml:space="preserve"> </w:t>
-      </w:r>
-      <w:r>
-        <w:rPr>
-          <w:rFonts w:ascii="Consolas" w:eastAsiaTheme="minorHAnsi" w:hAnsi="Consolas" w:cs="Consolas"/>
-          <w:color w:val="808080"/>
-          <w:sz w:val="19"/>
-          <w:szCs w:val="19"/>
-        </w:rPr>
-        <w:t>not</w:t>
-      </w:r>
-      <w:r>
-        <w:rPr>
-          <w:rFonts w:ascii="Consolas" w:eastAsiaTheme="minorHAnsi" w:hAnsi="Consolas" w:cs="Consolas"/>
-          <w:color w:val="000000"/>
-          <w:sz w:val="19"/>
-          <w:szCs w:val="19"/>
-        </w:rPr>
-        <w:t xml:space="preserve"> </w:t>
-      </w:r>
-      <w:r>
-        <w:rPr>
-          <w:rFonts w:ascii="Consolas" w:eastAsiaTheme="minorHAnsi" w:hAnsi="Consolas" w:cs="Consolas"/>
-          <w:color w:val="808080"/>
-          <w:sz w:val="19"/>
-          <w:szCs w:val="19"/>
-        </w:rPr>
-        <w:t>null,</w:t>
-      </w:r>
-    </w:p>
-    <w:p>
-      <w:pPr>
-        <w:widowControl/>
-        <w:adjustRightInd w:val="0"/>
-        <w:rPr>
-          <w:rFonts w:ascii="Consolas" w:eastAsiaTheme="minorHAnsi" w:hAnsi="Consolas" w:cs="Consolas"/>
-          <w:color w:val="000000"/>
-          <w:sz w:val="19"/>
-          <w:szCs w:val="19"/>
-        </w:rPr>
-      </w:pPr>
-      <w:r>
-        <w:rPr>
-          <w:rFonts w:ascii="Consolas" w:eastAsiaTheme="minorHAnsi" w:hAnsi="Consolas" w:cs="Consolas"/>
-          <w:color w:val="000000"/>
-          <w:sz w:val="19"/>
-          <w:szCs w:val="19"/>
-        </w:rPr>
-        <w:t xml:space="preserve">ID_cuenta </w:t>
-      </w:r>
-      <w:r>
-        <w:rPr>
-          <w:rFonts w:ascii="Consolas" w:eastAsiaTheme="minorHAnsi" w:hAnsi="Consolas" w:cs="Consolas"/>
-          <w:color w:val="0000FF"/>
-          <w:sz w:val="19"/>
-          <w:szCs w:val="19"/>
-        </w:rPr>
-        <w:t>int</w:t>
-      </w:r>
-      <w:r>
-        <w:rPr>
-          <w:rFonts w:ascii="Consolas" w:eastAsiaTheme="minorHAnsi" w:hAnsi="Consolas" w:cs="Consolas"/>
-          <w:color w:val="000000"/>
-          <w:sz w:val="19"/>
-          <w:szCs w:val="19"/>
-        </w:rPr>
-        <w:t xml:space="preserve"> </w:t>
-      </w:r>
-      <w:r>
-        <w:rPr>
-          <w:rFonts w:ascii="Consolas" w:eastAsiaTheme="minorHAnsi" w:hAnsi="Consolas" w:cs="Consolas"/>
-          <w:color w:val="808080"/>
-          <w:sz w:val="19"/>
-          <w:szCs w:val="19"/>
-        </w:rPr>
-        <w:t>not</w:t>
-      </w:r>
-      <w:r>
-        <w:rPr>
-          <w:rFonts w:ascii="Consolas" w:eastAsiaTheme="minorHAnsi" w:hAnsi="Consolas" w:cs="Consolas"/>
-          <w:color w:val="000000"/>
-          <w:sz w:val="19"/>
-          <w:szCs w:val="19"/>
-        </w:rPr>
-        <w:t xml:space="preserve"> </w:t>
-      </w:r>
-      <w:r>
-        <w:rPr>
-          <w:rFonts w:ascii="Consolas" w:eastAsiaTheme="minorHAnsi" w:hAnsi="Consolas" w:cs="Consolas"/>
-          <w:color w:val="808080"/>
-          <w:sz w:val="19"/>
-          <w:szCs w:val="19"/>
-        </w:rPr>
-        <w:t>null,</w:t>
-      </w:r>
-    </w:p>
-    <w:p>
-      <w:pPr>
-        <w:widowControl/>
-        <w:adjustRightInd w:val="0"/>
-        <w:rPr>
-          <w:rFonts w:ascii="Consolas" w:eastAsiaTheme="minorHAnsi" w:hAnsi="Consolas" w:cs="Consolas"/>
-          <w:color w:val="000000"/>
-          <w:sz w:val="19"/>
-          <w:szCs w:val="19"/>
-        </w:rPr>
-      </w:pPr>
-      <w:r>
-        <w:rPr>
-          <w:rFonts w:ascii="Consolas" w:eastAsiaTheme="minorHAnsi" w:hAnsi="Consolas" w:cs="Consolas"/>
-          <w:color w:val="000000"/>
-          <w:sz w:val="19"/>
-          <w:szCs w:val="19"/>
-        </w:rPr>
-        <w:lastRenderedPageBreak/>
-        <w:t xml:space="preserve">estado_FA </w:t>
-      </w:r>
-      <w:r>
-        <w:rPr>
-          <w:rFonts w:ascii="Consolas" w:eastAsiaTheme="minorHAnsi" w:hAnsi="Consolas" w:cs="Consolas"/>
-          <w:color w:val="0000FF"/>
-          <w:sz w:val="19"/>
-          <w:szCs w:val="19"/>
-        </w:rPr>
-        <w:t>BIT</w:t>
-      </w:r>
-      <w:r>
-        <w:rPr>
-          <w:rFonts w:ascii="Consolas" w:eastAsiaTheme="minorHAnsi" w:hAnsi="Consolas" w:cs="Consolas"/>
-          <w:color w:val="000000"/>
-          <w:sz w:val="19"/>
-          <w:szCs w:val="19"/>
-        </w:rPr>
-        <w:t xml:space="preserve"> </w:t>
-      </w:r>
-      <w:r>
-        <w:rPr>
-          <w:rFonts w:ascii="Consolas" w:eastAsiaTheme="minorHAnsi" w:hAnsi="Consolas" w:cs="Consolas"/>
-          <w:color w:val="808080"/>
-          <w:sz w:val="19"/>
-          <w:szCs w:val="19"/>
-        </w:rPr>
-        <w:t>not</w:t>
-      </w:r>
-      <w:r>
-        <w:rPr>
-          <w:rFonts w:ascii="Consolas" w:eastAsiaTheme="minorHAnsi" w:hAnsi="Consolas" w:cs="Consolas"/>
-          <w:color w:val="000000"/>
-          <w:sz w:val="19"/>
-          <w:szCs w:val="19"/>
-        </w:rPr>
-        <w:t xml:space="preserve"> </w:t>
-      </w:r>
-      <w:r>
-        <w:rPr>
-          <w:rFonts w:ascii="Consolas" w:eastAsiaTheme="minorHAnsi" w:hAnsi="Consolas" w:cs="Consolas"/>
-          <w:color w:val="808080"/>
-          <w:sz w:val="19"/>
-          <w:szCs w:val="19"/>
-        </w:rPr>
-        <w:t>null</w:t>
-      </w:r>
-      <w:r>
-        <w:rPr>
-          <w:rFonts w:ascii="Consolas" w:eastAsiaTheme="minorHAnsi" w:hAnsi="Consolas" w:cs="Consolas"/>
-          <w:color w:val="000000"/>
-          <w:sz w:val="19"/>
-          <w:szCs w:val="19"/>
-        </w:rPr>
-        <w:t xml:space="preserve"> </w:t>
-      </w:r>
-      <w:r>
-        <w:rPr>
-          <w:rFonts w:ascii="Consolas" w:eastAsiaTheme="minorHAnsi" w:hAnsi="Consolas" w:cs="Consolas"/>
-          <w:color w:val="0000FF"/>
-          <w:sz w:val="19"/>
-          <w:szCs w:val="19"/>
-        </w:rPr>
-        <w:t>default</w:t>
-      </w:r>
-      <w:r>
-        <w:rPr>
-          <w:rFonts w:ascii="Consolas" w:eastAsiaTheme="minorHAnsi" w:hAnsi="Consolas" w:cs="Consolas"/>
-          <w:color w:val="000000"/>
-          <w:sz w:val="19"/>
-          <w:szCs w:val="19"/>
-        </w:rPr>
-        <w:t xml:space="preserve"> 1</w:t>
-      </w:r>
-      <w:r>
-        <w:rPr>
-          <w:rFonts w:ascii="Consolas" w:eastAsiaTheme="minorHAnsi" w:hAnsi="Consolas" w:cs="Consolas"/>
-          <w:color w:val="808080"/>
-          <w:sz w:val="19"/>
-          <w:szCs w:val="19"/>
-        </w:rPr>
-        <w:t>,</w:t>
-      </w:r>
-    </w:p>
-    <w:p>
-      <w:pPr>
-        <w:widowControl/>
-        <w:adjustRightInd w:val="0"/>
-        <w:rPr>
-          <w:rFonts w:ascii="Consolas" w:eastAsiaTheme="minorHAnsi" w:hAnsi="Consolas" w:cs="Consolas"/>
-          <w:color w:val="000000"/>
-          <w:sz w:val="19"/>
-          <w:szCs w:val="19"/>
-        </w:rPr>
-      </w:pPr>
-      <w:r>
-        <w:rPr>
-          <w:rFonts w:ascii="Consolas" w:eastAsiaTheme="minorHAnsi" w:hAnsi="Consolas" w:cs="Consolas"/>
-          <w:color w:val="0000FF"/>
-          <w:sz w:val="19"/>
-          <w:szCs w:val="19"/>
-        </w:rPr>
-        <w:t>constraint</w:t>
-      </w:r>
-      <w:r>
-        <w:rPr>
-          <w:rFonts w:ascii="Consolas" w:eastAsiaTheme="minorHAnsi" w:hAnsi="Consolas" w:cs="Consolas"/>
-          <w:color w:val="000000"/>
-          <w:sz w:val="19"/>
-          <w:szCs w:val="19"/>
-        </w:rPr>
-        <w:t xml:space="preserve"> PK_Favoritos </w:t>
-      </w:r>
-      <w:r>
-        <w:rPr>
-          <w:rFonts w:ascii="Consolas" w:eastAsiaTheme="minorHAnsi" w:hAnsi="Consolas" w:cs="Consolas"/>
-          <w:color w:val="0000FF"/>
-          <w:sz w:val="19"/>
-          <w:szCs w:val="19"/>
-        </w:rPr>
-        <w:t>PRIMARY</w:t>
-      </w:r>
-      <w:r>
-        <w:rPr>
-          <w:rFonts w:ascii="Consolas" w:eastAsiaTheme="minorHAnsi" w:hAnsi="Consolas" w:cs="Consolas"/>
-          <w:color w:val="000000"/>
-          <w:sz w:val="19"/>
-          <w:szCs w:val="19"/>
-        </w:rPr>
-        <w:t xml:space="preserve"> </w:t>
-      </w:r>
-      <w:r>
-        <w:rPr>
-          <w:rFonts w:ascii="Consolas" w:eastAsiaTheme="minorHAnsi" w:hAnsi="Consolas" w:cs="Consolas"/>
-          <w:color w:val="0000FF"/>
-          <w:sz w:val="19"/>
-          <w:szCs w:val="19"/>
-        </w:rPr>
-        <w:t xml:space="preserve">KEY </w:t>
-      </w:r>
-      <w:r>
-        <w:rPr>
-          <w:rFonts w:ascii="Consolas" w:eastAsiaTheme="minorHAnsi" w:hAnsi="Consolas" w:cs="Consolas"/>
-          <w:color w:val="808080"/>
-          <w:sz w:val="19"/>
-          <w:szCs w:val="19"/>
-        </w:rPr>
-        <w:t>(</w:t>
-      </w:r>
-      <w:r>
-        <w:rPr>
-          <w:rFonts w:ascii="Consolas" w:eastAsiaTheme="minorHAnsi" w:hAnsi="Consolas" w:cs="Consolas"/>
-          <w:color w:val="000000"/>
-          <w:sz w:val="19"/>
-          <w:szCs w:val="19"/>
-        </w:rPr>
-        <w:t>IDContenido_F</w:t>
-      </w:r>
-      <w:r>
-        <w:rPr>
-          <w:rFonts w:ascii="Consolas" w:eastAsiaTheme="minorHAnsi" w:hAnsi="Consolas" w:cs="Consolas"/>
-          <w:color w:val="808080"/>
-          <w:sz w:val="19"/>
-          <w:szCs w:val="19"/>
-        </w:rPr>
-        <w:t>,</w:t>
-      </w:r>
-      <w:r>
-        <w:rPr>
-          <w:rFonts w:ascii="Consolas" w:eastAsiaTheme="minorHAnsi" w:hAnsi="Consolas" w:cs="Consolas"/>
-          <w:color w:val="000000"/>
-          <w:sz w:val="19"/>
-          <w:szCs w:val="19"/>
-        </w:rPr>
-        <w:t>ID_cuenta</w:t>
-      </w:r>
-      <w:r>
-        <w:rPr>
-          <w:rFonts w:ascii="Consolas" w:eastAsiaTheme="minorHAnsi" w:hAnsi="Consolas" w:cs="Consolas"/>
-          <w:color w:val="808080"/>
-          <w:sz w:val="19"/>
-          <w:szCs w:val="19"/>
-        </w:rPr>
-        <w:t>),</w:t>
-      </w:r>
-    </w:p>
-    <w:p>
-      <w:pPr>
-        <w:widowControl/>
-        <w:adjustRightInd w:val="0"/>
-        <w:rPr>
-          <w:rFonts w:ascii="Consolas" w:eastAsiaTheme="minorHAnsi" w:hAnsi="Consolas" w:cs="Consolas"/>
-          <w:color w:val="000000"/>
-          <w:sz w:val="19"/>
-          <w:szCs w:val="19"/>
-        </w:rPr>
-      </w:pPr>
-      <w:r>
-        <w:rPr>
-          <w:rFonts w:ascii="Consolas" w:eastAsiaTheme="minorHAnsi" w:hAnsi="Consolas" w:cs="Consolas"/>
-          <w:color w:val="0000FF"/>
-          <w:sz w:val="19"/>
-          <w:szCs w:val="19"/>
-        </w:rPr>
         <w:t>constraint</w:t>
       </w:r>
       <w:r>

--- a/Base de TIF_LAB_3/TIF_Laboratorio_III.docx
+++ b/Base de TIF_LAB_3/TIF_Laboratorio_III.docx
@@ -1437,8 +1437,90 @@
         <w:pStyle w:val="Ttulo2"/>
       </w:pPr>
       <w:r>
+        <w:t>Carga de datos.</w:t>
+      </w:r>
+    </w:p>
+    <w:p>
+      <w:r>
+        <w:t>El texto editable se encuentra en Anexo</w:t>
+      </w:r>
+      <w:r>
+        <w:t xml:space="preserve"> </w:t>
+      </w:r>
+      <w:hyperlink w:anchor="_INSERT" w:history="1">
+        <w:r>
+          <w:rPr>
+            <w:rStyle w:val="Hipervnculo"/>
+          </w:rPr>
+          <w:t>INSERT</w:t>
+        </w:r>
+      </w:hyperlink>
+    </w:p>
+    <w:p>
+      <w:pPr>
+        <w:pStyle w:val="Ttulo3"/>
+      </w:pPr>
+      <w:r>
         <w:lastRenderedPageBreak/>
-        <w:t>Carga de datos.</w:t>
+        <w:t>Países (MERCOSUR)</w:t>
+      </w:r>
+    </w:p>
+    <w:p>
+      <w:pPr>
+        <w:jc w:val="center"/>
+      </w:pPr>
+      <w:r>
+        <w:rPr>
+          <w:noProof/>
+        </w:rPr>
+        <w:drawing>
+          <wp:inline distT="0" distB="0" distL="0" distR="0" wp14:anchorId="56384EDA" wp14:editId="29D78618">
+            <wp:extent cx="4211782" cy="4346945"/>
+            <wp:effectExtent l="0" t="0" r="0" b="0"/>
+            <wp:docPr id="7" name="Imagen 7" descr="Interfaz de usuario gráfica, Texto&#10;&#10;Descripción generada automáticamente"/>
+            <wp:cNvGraphicFramePr>
+              <a:graphicFrameLocks xmlns:a="http://schemas.openxmlformats.org/drawingml/2006/main" noChangeAspect="1"/>
+            </wp:cNvGraphicFramePr>
+            <a:graphic xmlns:a="http://schemas.openxmlformats.org/drawingml/2006/main">
+              <a:graphicData uri="http://schemas.openxmlformats.org/drawingml/2006/picture">
+                <pic:pic xmlns:pic="http://schemas.openxmlformats.org/drawingml/2006/picture">
+                  <pic:nvPicPr>
+                    <pic:cNvPr id="7" name="Imagen 7" descr="Interfaz de usuario gráfica, Texto&#10;&#10;Descripción generada automáticamente"/>
+                    <pic:cNvPicPr>
+                      <a:picLocks noChangeAspect="1" noChangeArrowheads="1"/>
+                    </pic:cNvPicPr>
+                  </pic:nvPicPr>
+                  <pic:blipFill>
+                    <a:blip r:embed="rId10">
+                      <a:extLst>
+                        <a:ext uri="{28A0092B-C50C-407E-A947-70E740481C1C}">
+                          <a14:useLocalDpi xmlns:a14="http://schemas.microsoft.com/office/drawing/2010/main" val="0"/>
+                        </a:ext>
+                      </a:extLst>
+                    </a:blip>
+                    <a:srcRect/>
+                    <a:stretch>
+                      <a:fillRect/>
+                    </a:stretch>
+                  </pic:blipFill>
+                  <pic:spPr bwMode="auto">
+                    <a:xfrm>
+                      <a:off x="0" y="0"/>
+                      <a:ext cx="4226970" cy="4362620"/>
+                    </a:xfrm>
+                    <a:prstGeom prst="rect">
+                      <a:avLst/>
+                    </a:prstGeom>
+                    <a:noFill/>
+                    <a:ln>
+                      <a:noFill/>
+                    </a:ln>
+                  </pic:spPr>
+                </pic:pic>
+              </a:graphicData>
+            </a:graphic>
+          </wp:inline>
+        </w:drawing>
       </w:r>
     </w:p>
     <w:p>
@@ -2535,6 +2617,7 @@
           <w:sz w:val="19"/>
           <w:szCs w:val="19"/>
         </w:rPr>
+        <w:lastRenderedPageBreak/>
         <w:t xml:space="preserve">estado_GE </w:t>
       </w:r>
       <w:r>
@@ -6876,6 +6959,7 @@
           <w:sz w:val="19"/>
           <w:szCs w:val="19"/>
         </w:rPr>
+        <w:lastRenderedPageBreak/>
         <w:t xml:space="preserve">NROTarjeta_Cu </w:t>
       </w:r>
       <w:r>
@@ -8784,7 +8868,6 @@
           <w:sz w:val="19"/>
           <w:szCs w:val="19"/>
         </w:rPr>
-        <w:lastRenderedPageBreak/>
         <w:t>constraint</w:t>
       </w:r>
       <w:r>
@@ -9104,12 +9187,1094 @@
       </w:r>
     </w:p>
     <w:p/>
+    <w:p>
+      <w:pPr>
+        <w:pStyle w:val="Ttulo2"/>
+      </w:pPr>
+      <w:bookmarkStart w:id="1" w:name="_INSERT"/>
+      <w:bookmarkEnd w:id="1"/>
+      <w:r>
+        <w:t>INSERT</w:t>
+      </w:r>
+    </w:p>
     <w:p/>
+    <w:p>
+      <w:pPr>
+        <w:pStyle w:val="Ttulo3"/>
+      </w:pPr>
+      <w:r>
+        <w:t>PAISES</w:t>
+      </w:r>
+    </w:p>
     <w:p/>
+    <w:p>
+      <w:pPr>
+        <w:widowControl/>
+        <w:adjustRightInd w:val="0"/>
+        <w:rPr>
+          <w:rFonts w:ascii="Consolas" w:eastAsiaTheme="minorHAnsi" w:hAnsi="Consolas" w:cs="Consolas"/>
+          <w:color w:val="000000"/>
+          <w:sz w:val="19"/>
+          <w:szCs w:val="19"/>
+        </w:rPr>
+      </w:pPr>
+      <w:r>
+        <w:rPr>
+          <w:rFonts w:ascii="Consolas" w:eastAsiaTheme="minorHAnsi" w:hAnsi="Consolas" w:cs="Consolas"/>
+          <w:color w:val="0000FF"/>
+          <w:sz w:val="19"/>
+          <w:szCs w:val="19"/>
+        </w:rPr>
+        <w:t>INSERT</w:t>
+      </w:r>
+      <w:r>
+        <w:rPr>
+          <w:rFonts w:ascii="Consolas" w:eastAsiaTheme="minorHAnsi" w:hAnsi="Consolas" w:cs="Consolas"/>
+          <w:color w:val="000000"/>
+          <w:sz w:val="19"/>
+          <w:szCs w:val="19"/>
+        </w:rPr>
+        <w:t xml:space="preserve"> </w:t>
+      </w:r>
+      <w:r>
+        <w:rPr>
+          <w:rFonts w:ascii="Consolas" w:eastAsiaTheme="minorHAnsi" w:hAnsi="Consolas" w:cs="Consolas"/>
+          <w:color w:val="0000FF"/>
+          <w:sz w:val="19"/>
+          <w:szCs w:val="19"/>
+        </w:rPr>
+        <w:t>INTO</w:t>
+      </w:r>
+      <w:r>
+        <w:rPr>
+          <w:rFonts w:ascii="Consolas" w:eastAsiaTheme="minorHAnsi" w:hAnsi="Consolas" w:cs="Consolas"/>
+          <w:color w:val="000000"/>
+          <w:sz w:val="19"/>
+          <w:szCs w:val="19"/>
+        </w:rPr>
+        <w:t xml:space="preserve"> Paises</w:t>
+      </w:r>
+      <w:r>
+        <w:rPr>
+          <w:rFonts w:ascii="Consolas" w:eastAsiaTheme="minorHAnsi" w:hAnsi="Consolas" w:cs="Consolas"/>
+          <w:color w:val="0000FF"/>
+          <w:sz w:val="19"/>
+          <w:szCs w:val="19"/>
+        </w:rPr>
+        <w:t xml:space="preserve"> </w:t>
+      </w:r>
+      <w:r>
+        <w:rPr>
+          <w:rFonts w:ascii="Consolas" w:eastAsiaTheme="minorHAnsi" w:hAnsi="Consolas" w:cs="Consolas"/>
+          <w:color w:val="808080"/>
+          <w:sz w:val="19"/>
+          <w:szCs w:val="19"/>
+        </w:rPr>
+        <w:t>(</w:t>
+      </w:r>
+      <w:r>
+        <w:rPr>
+          <w:rFonts w:ascii="Consolas" w:eastAsiaTheme="minorHAnsi" w:hAnsi="Consolas" w:cs="Consolas"/>
+          <w:color w:val="000000"/>
+          <w:sz w:val="19"/>
+          <w:szCs w:val="19"/>
+        </w:rPr>
+        <w:t>IDPais_Pa</w:t>
+      </w:r>
+      <w:r>
+        <w:rPr>
+          <w:rFonts w:ascii="Consolas" w:eastAsiaTheme="minorHAnsi" w:hAnsi="Consolas" w:cs="Consolas"/>
+          <w:color w:val="808080"/>
+          <w:sz w:val="19"/>
+          <w:szCs w:val="19"/>
+        </w:rPr>
+        <w:t>,</w:t>
+      </w:r>
+      <w:r>
+        <w:rPr>
+          <w:rFonts w:ascii="Consolas" w:eastAsiaTheme="minorHAnsi" w:hAnsi="Consolas" w:cs="Consolas"/>
+          <w:color w:val="000000"/>
+          <w:sz w:val="19"/>
+          <w:szCs w:val="19"/>
+        </w:rPr>
+        <w:t>Nombre_PA</w:t>
+      </w:r>
+      <w:r>
+        <w:rPr>
+          <w:rFonts w:ascii="Consolas" w:eastAsiaTheme="minorHAnsi" w:hAnsi="Consolas" w:cs="Consolas"/>
+          <w:color w:val="808080"/>
+          <w:sz w:val="19"/>
+          <w:szCs w:val="19"/>
+        </w:rPr>
+        <w:t>)</w:t>
+      </w:r>
+    </w:p>
+    <w:p>
+      <w:pPr>
+        <w:widowControl/>
+        <w:adjustRightInd w:val="0"/>
+        <w:rPr>
+          <w:rFonts w:ascii="Consolas" w:eastAsiaTheme="minorHAnsi" w:hAnsi="Consolas" w:cs="Consolas"/>
+          <w:color w:val="000000"/>
+          <w:sz w:val="19"/>
+          <w:szCs w:val="19"/>
+        </w:rPr>
+      </w:pPr>
+      <w:r>
+        <w:rPr>
+          <w:rFonts w:ascii="Consolas" w:eastAsiaTheme="minorHAnsi" w:hAnsi="Consolas" w:cs="Consolas"/>
+          <w:color w:val="0000FF"/>
+          <w:sz w:val="19"/>
+          <w:szCs w:val="19"/>
+        </w:rPr>
+        <w:t>select</w:t>
+      </w:r>
+      <w:r>
+        <w:rPr>
+          <w:rFonts w:ascii="Consolas" w:eastAsiaTheme="minorHAnsi" w:hAnsi="Consolas" w:cs="Consolas"/>
+          <w:color w:val="000000"/>
+          <w:sz w:val="19"/>
+          <w:szCs w:val="19"/>
+        </w:rPr>
+        <w:t xml:space="preserve"> </w:t>
+      </w:r>
+      <w:r>
+        <w:rPr>
+          <w:rFonts w:ascii="Consolas" w:eastAsiaTheme="minorHAnsi" w:hAnsi="Consolas" w:cs="Consolas"/>
+          <w:color w:val="FF0000"/>
+          <w:sz w:val="19"/>
+          <w:szCs w:val="19"/>
+        </w:rPr>
+        <w:t>'ARG'</w:t>
+      </w:r>
+      <w:r>
+        <w:rPr>
+          <w:rFonts w:ascii="Consolas" w:eastAsiaTheme="minorHAnsi" w:hAnsi="Consolas" w:cs="Consolas"/>
+          <w:color w:val="808080"/>
+          <w:sz w:val="19"/>
+          <w:szCs w:val="19"/>
+        </w:rPr>
+        <w:t>,</w:t>
+      </w:r>
+      <w:r>
+        <w:rPr>
+          <w:rFonts w:ascii="Consolas" w:eastAsiaTheme="minorHAnsi" w:hAnsi="Consolas" w:cs="Consolas"/>
+          <w:color w:val="FF0000"/>
+          <w:sz w:val="19"/>
+          <w:szCs w:val="19"/>
+        </w:rPr>
+        <w:t>'Argentina'</w:t>
+      </w:r>
+      <w:r>
+        <w:rPr>
+          <w:rFonts w:ascii="Consolas" w:eastAsiaTheme="minorHAnsi" w:hAnsi="Consolas" w:cs="Consolas"/>
+          <w:color w:val="000000"/>
+          <w:sz w:val="19"/>
+          <w:szCs w:val="19"/>
+        </w:rPr>
+        <w:t xml:space="preserve"> </w:t>
+      </w:r>
+      <w:r>
+        <w:rPr>
+          <w:rFonts w:ascii="Consolas" w:eastAsiaTheme="minorHAnsi" w:hAnsi="Consolas" w:cs="Consolas"/>
+          <w:color w:val="0000FF"/>
+          <w:sz w:val="19"/>
+          <w:szCs w:val="19"/>
+        </w:rPr>
+        <w:t>union</w:t>
+      </w:r>
+    </w:p>
+    <w:p>
+      <w:pPr>
+        <w:widowControl/>
+        <w:adjustRightInd w:val="0"/>
+        <w:rPr>
+          <w:rFonts w:ascii="Consolas" w:eastAsiaTheme="minorHAnsi" w:hAnsi="Consolas" w:cs="Consolas"/>
+          <w:color w:val="000000"/>
+          <w:sz w:val="19"/>
+          <w:szCs w:val="19"/>
+        </w:rPr>
+      </w:pPr>
+      <w:r>
+        <w:rPr>
+          <w:rFonts w:ascii="Consolas" w:eastAsiaTheme="minorHAnsi" w:hAnsi="Consolas" w:cs="Consolas"/>
+          <w:color w:val="0000FF"/>
+          <w:sz w:val="19"/>
+          <w:szCs w:val="19"/>
+        </w:rPr>
+        <w:t>select</w:t>
+      </w:r>
+      <w:r>
+        <w:rPr>
+          <w:rFonts w:ascii="Consolas" w:eastAsiaTheme="minorHAnsi" w:hAnsi="Consolas" w:cs="Consolas"/>
+          <w:color w:val="000000"/>
+          <w:sz w:val="19"/>
+          <w:szCs w:val="19"/>
+        </w:rPr>
+        <w:t xml:space="preserve"> </w:t>
+      </w:r>
+      <w:r>
+        <w:rPr>
+          <w:rFonts w:ascii="Consolas" w:eastAsiaTheme="minorHAnsi" w:hAnsi="Consolas" w:cs="Consolas"/>
+          <w:color w:val="FF0000"/>
+          <w:sz w:val="19"/>
+          <w:szCs w:val="19"/>
+        </w:rPr>
+        <w:t>'BRA'</w:t>
+      </w:r>
+      <w:r>
+        <w:rPr>
+          <w:rFonts w:ascii="Consolas" w:eastAsiaTheme="minorHAnsi" w:hAnsi="Consolas" w:cs="Consolas"/>
+          <w:color w:val="808080"/>
+          <w:sz w:val="19"/>
+          <w:szCs w:val="19"/>
+        </w:rPr>
+        <w:t>,</w:t>
+      </w:r>
+      <w:r>
+        <w:rPr>
+          <w:rFonts w:ascii="Consolas" w:eastAsiaTheme="minorHAnsi" w:hAnsi="Consolas" w:cs="Consolas"/>
+          <w:color w:val="FF0000"/>
+          <w:sz w:val="19"/>
+          <w:szCs w:val="19"/>
+        </w:rPr>
+        <w:t>'Brasil'</w:t>
+      </w:r>
+      <w:r>
+        <w:rPr>
+          <w:rFonts w:ascii="Consolas" w:eastAsiaTheme="minorHAnsi" w:hAnsi="Consolas" w:cs="Consolas"/>
+          <w:color w:val="000000"/>
+          <w:sz w:val="19"/>
+          <w:szCs w:val="19"/>
+        </w:rPr>
+        <w:t xml:space="preserve"> </w:t>
+      </w:r>
+      <w:r>
+        <w:rPr>
+          <w:rFonts w:ascii="Consolas" w:eastAsiaTheme="minorHAnsi" w:hAnsi="Consolas" w:cs="Consolas"/>
+          <w:color w:val="0000FF"/>
+          <w:sz w:val="19"/>
+          <w:szCs w:val="19"/>
+        </w:rPr>
+        <w:t>union</w:t>
+      </w:r>
+    </w:p>
+    <w:p>
+      <w:pPr>
+        <w:widowControl/>
+        <w:adjustRightInd w:val="0"/>
+        <w:rPr>
+          <w:rFonts w:ascii="Consolas" w:eastAsiaTheme="minorHAnsi" w:hAnsi="Consolas" w:cs="Consolas"/>
+          <w:color w:val="000000"/>
+          <w:sz w:val="19"/>
+          <w:szCs w:val="19"/>
+        </w:rPr>
+      </w:pPr>
+      <w:r>
+        <w:rPr>
+          <w:rFonts w:ascii="Consolas" w:eastAsiaTheme="minorHAnsi" w:hAnsi="Consolas" w:cs="Consolas"/>
+          <w:color w:val="0000FF"/>
+          <w:sz w:val="19"/>
+          <w:szCs w:val="19"/>
+        </w:rPr>
+        <w:t>select</w:t>
+      </w:r>
+      <w:r>
+        <w:rPr>
+          <w:rFonts w:ascii="Consolas" w:eastAsiaTheme="minorHAnsi" w:hAnsi="Consolas" w:cs="Consolas"/>
+          <w:color w:val="000000"/>
+          <w:sz w:val="19"/>
+          <w:szCs w:val="19"/>
+        </w:rPr>
+        <w:t xml:space="preserve"> </w:t>
+      </w:r>
+      <w:r>
+        <w:rPr>
+          <w:rFonts w:ascii="Consolas" w:eastAsiaTheme="minorHAnsi" w:hAnsi="Consolas" w:cs="Consolas"/>
+          <w:color w:val="FF0000"/>
+          <w:sz w:val="19"/>
+          <w:szCs w:val="19"/>
+        </w:rPr>
+        <w:t>'URU'</w:t>
+      </w:r>
+      <w:r>
+        <w:rPr>
+          <w:rFonts w:ascii="Consolas" w:eastAsiaTheme="minorHAnsi" w:hAnsi="Consolas" w:cs="Consolas"/>
+          <w:color w:val="808080"/>
+          <w:sz w:val="19"/>
+          <w:szCs w:val="19"/>
+        </w:rPr>
+        <w:t>,</w:t>
+      </w:r>
+      <w:r>
+        <w:rPr>
+          <w:rFonts w:ascii="Consolas" w:eastAsiaTheme="minorHAnsi" w:hAnsi="Consolas" w:cs="Consolas"/>
+          <w:color w:val="FF0000"/>
+          <w:sz w:val="19"/>
+          <w:szCs w:val="19"/>
+        </w:rPr>
+        <w:t>'Uruguay'</w:t>
+      </w:r>
+    </w:p>
+    <w:p>
+      <w:pPr>
+        <w:widowControl/>
+        <w:adjustRightInd w:val="0"/>
+        <w:rPr>
+          <w:rFonts w:ascii="Consolas" w:eastAsiaTheme="minorHAnsi" w:hAnsi="Consolas" w:cs="Consolas"/>
+          <w:color w:val="000000"/>
+          <w:sz w:val="19"/>
+          <w:szCs w:val="19"/>
+        </w:rPr>
+      </w:pPr>
+      <w:r>
+        <w:rPr>
+          <w:rFonts w:ascii="Consolas" w:eastAsiaTheme="minorHAnsi" w:hAnsi="Consolas" w:cs="Consolas"/>
+          <w:color w:val="0000FF"/>
+          <w:sz w:val="19"/>
+          <w:szCs w:val="19"/>
+        </w:rPr>
+        <w:t>select</w:t>
+      </w:r>
+      <w:r>
+        <w:rPr>
+          <w:rFonts w:ascii="Consolas" w:eastAsiaTheme="minorHAnsi" w:hAnsi="Consolas" w:cs="Consolas"/>
+          <w:color w:val="000000"/>
+          <w:sz w:val="19"/>
+          <w:szCs w:val="19"/>
+        </w:rPr>
+        <w:t xml:space="preserve"> </w:t>
+      </w:r>
+      <w:r>
+        <w:rPr>
+          <w:rFonts w:ascii="Consolas" w:eastAsiaTheme="minorHAnsi" w:hAnsi="Consolas" w:cs="Consolas"/>
+          <w:color w:val="FF0000"/>
+          <w:sz w:val="19"/>
+          <w:szCs w:val="19"/>
+        </w:rPr>
+        <w:t>'PAR'</w:t>
+      </w:r>
+      <w:r>
+        <w:rPr>
+          <w:rFonts w:ascii="Consolas" w:eastAsiaTheme="minorHAnsi" w:hAnsi="Consolas" w:cs="Consolas"/>
+          <w:color w:val="808080"/>
+          <w:sz w:val="19"/>
+          <w:szCs w:val="19"/>
+        </w:rPr>
+        <w:t>,</w:t>
+      </w:r>
+      <w:r>
+        <w:rPr>
+          <w:rFonts w:ascii="Consolas" w:eastAsiaTheme="minorHAnsi" w:hAnsi="Consolas" w:cs="Consolas"/>
+          <w:color w:val="FF0000"/>
+          <w:sz w:val="19"/>
+          <w:szCs w:val="19"/>
+        </w:rPr>
+        <w:t>'Paraguay'</w:t>
+      </w:r>
+      <w:r>
+        <w:rPr>
+          <w:rFonts w:ascii="Consolas" w:eastAsiaTheme="minorHAnsi" w:hAnsi="Consolas" w:cs="Consolas"/>
+          <w:color w:val="000000"/>
+          <w:sz w:val="19"/>
+          <w:szCs w:val="19"/>
+        </w:rPr>
+        <w:t xml:space="preserve"> </w:t>
+      </w:r>
+      <w:r>
+        <w:rPr>
+          <w:rFonts w:ascii="Consolas" w:eastAsiaTheme="minorHAnsi" w:hAnsi="Consolas" w:cs="Consolas"/>
+          <w:color w:val="0000FF"/>
+          <w:sz w:val="19"/>
+          <w:szCs w:val="19"/>
+        </w:rPr>
+        <w:t>union</w:t>
+      </w:r>
+    </w:p>
+    <w:p>
+      <w:pPr>
+        <w:widowControl/>
+        <w:adjustRightInd w:val="0"/>
+        <w:rPr>
+          <w:rFonts w:ascii="Consolas" w:eastAsiaTheme="minorHAnsi" w:hAnsi="Consolas" w:cs="Consolas"/>
+          <w:color w:val="000000"/>
+          <w:sz w:val="19"/>
+          <w:szCs w:val="19"/>
+        </w:rPr>
+      </w:pPr>
+      <w:r>
+        <w:rPr>
+          <w:rFonts w:ascii="Consolas" w:eastAsiaTheme="minorHAnsi" w:hAnsi="Consolas" w:cs="Consolas"/>
+          <w:color w:val="0000FF"/>
+          <w:sz w:val="19"/>
+          <w:szCs w:val="19"/>
+        </w:rPr>
+        <w:t>select</w:t>
+      </w:r>
+      <w:r>
+        <w:rPr>
+          <w:rFonts w:ascii="Consolas" w:eastAsiaTheme="minorHAnsi" w:hAnsi="Consolas" w:cs="Consolas"/>
+          <w:color w:val="000000"/>
+          <w:sz w:val="19"/>
+          <w:szCs w:val="19"/>
+        </w:rPr>
+        <w:t xml:space="preserve"> </w:t>
+      </w:r>
+      <w:r>
+        <w:rPr>
+          <w:rFonts w:ascii="Consolas" w:eastAsiaTheme="minorHAnsi" w:hAnsi="Consolas" w:cs="Consolas"/>
+          <w:color w:val="FF0000"/>
+          <w:sz w:val="19"/>
+          <w:szCs w:val="19"/>
+        </w:rPr>
+        <w:t>'VEN'</w:t>
+      </w:r>
+      <w:r>
+        <w:rPr>
+          <w:rFonts w:ascii="Consolas" w:eastAsiaTheme="minorHAnsi" w:hAnsi="Consolas" w:cs="Consolas"/>
+          <w:color w:val="808080"/>
+          <w:sz w:val="19"/>
+          <w:szCs w:val="19"/>
+        </w:rPr>
+        <w:t>,</w:t>
+      </w:r>
+      <w:r>
+        <w:rPr>
+          <w:rFonts w:ascii="Consolas" w:eastAsiaTheme="minorHAnsi" w:hAnsi="Consolas" w:cs="Consolas"/>
+          <w:color w:val="FF0000"/>
+          <w:sz w:val="19"/>
+          <w:szCs w:val="19"/>
+        </w:rPr>
+        <w:t>'Venezuela'</w:t>
+      </w:r>
+    </w:p>
+    <w:p>
+      <w:pPr>
+        <w:widowControl/>
+        <w:adjustRightInd w:val="0"/>
+        <w:rPr>
+          <w:rFonts w:ascii="Consolas" w:eastAsiaTheme="minorHAnsi" w:hAnsi="Consolas" w:cs="Consolas"/>
+          <w:color w:val="000000"/>
+          <w:sz w:val="19"/>
+          <w:szCs w:val="19"/>
+        </w:rPr>
+      </w:pPr>
+      <w:r>
+        <w:rPr>
+          <w:rFonts w:ascii="Consolas" w:eastAsiaTheme="minorHAnsi" w:hAnsi="Consolas" w:cs="Consolas"/>
+          <w:color w:val="0000FF"/>
+          <w:sz w:val="19"/>
+          <w:szCs w:val="19"/>
+        </w:rPr>
+        <w:t>select</w:t>
+      </w:r>
+      <w:r>
+        <w:rPr>
+          <w:rFonts w:ascii="Consolas" w:eastAsiaTheme="minorHAnsi" w:hAnsi="Consolas" w:cs="Consolas"/>
+          <w:color w:val="000000"/>
+          <w:sz w:val="19"/>
+          <w:szCs w:val="19"/>
+        </w:rPr>
+        <w:t xml:space="preserve"> </w:t>
+      </w:r>
+      <w:r>
+        <w:rPr>
+          <w:rFonts w:ascii="Consolas" w:eastAsiaTheme="minorHAnsi" w:hAnsi="Consolas" w:cs="Consolas"/>
+          <w:color w:val="FF0000"/>
+          <w:sz w:val="19"/>
+          <w:szCs w:val="19"/>
+        </w:rPr>
+        <w:t>'BOL'</w:t>
+      </w:r>
+      <w:r>
+        <w:rPr>
+          <w:rFonts w:ascii="Consolas" w:eastAsiaTheme="minorHAnsi" w:hAnsi="Consolas" w:cs="Consolas"/>
+          <w:color w:val="808080"/>
+          <w:sz w:val="19"/>
+          <w:szCs w:val="19"/>
+        </w:rPr>
+        <w:t>,</w:t>
+      </w:r>
+      <w:r>
+        <w:rPr>
+          <w:rFonts w:ascii="Consolas" w:eastAsiaTheme="minorHAnsi" w:hAnsi="Consolas" w:cs="Consolas"/>
+          <w:color w:val="FF0000"/>
+          <w:sz w:val="19"/>
+          <w:szCs w:val="19"/>
+        </w:rPr>
+        <w:t>'Bolivia'</w:t>
+      </w:r>
+      <w:r>
+        <w:rPr>
+          <w:rFonts w:ascii="Consolas" w:eastAsiaTheme="minorHAnsi" w:hAnsi="Consolas" w:cs="Consolas"/>
+          <w:color w:val="000000"/>
+          <w:sz w:val="19"/>
+          <w:szCs w:val="19"/>
+        </w:rPr>
+        <w:t xml:space="preserve"> </w:t>
+      </w:r>
+      <w:r>
+        <w:rPr>
+          <w:rFonts w:ascii="Consolas" w:eastAsiaTheme="minorHAnsi" w:hAnsi="Consolas" w:cs="Consolas"/>
+          <w:color w:val="0000FF"/>
+          <w:sz w:val="19"/>
+          <w:szCs w:val="19"/>
+        </w:rPr>
+        <w:t>union</w:t>
+      </w:r>
+    </w:p>
+    <w:p>
+      <w:pPr>
+        <w:widowControl/>
+        <w:adjustRightInd w:val="0"/>
+        <w:rPr>
+          <w:rFonts w:ascii="Consolas" w:eastAsiaTheme="minorHAnsi" w:hAnsi="Consolas" w:cs="Consolas"/>
+          <w:color w:val="000000"/>
+          <w:sz w:val="19"/>
+          <w:szCs w:val="19"/>
+        </w:rPr>
+      </w:pPr>
+      <w:r>
+        <w:rPr>
+          <w:rFonts w:ascii="Consolas" w:eastAsiaTheme="minorHAnsi" w:hAnsi="Consolas" w:cs="Consolas"/>
+          <w:color w:val="0000FF"/>
+          <w:sz w:val="19"/>
+          <w:szCs w:val="19"/>
+        </w:rPr>
+        <w:t>select</w:t>
+      </w:r>
+      <w:r>
+        <w:rPr>
+          <w:rFonts w:ascii="Consolas" w:eastAsiaTheme="minorHAnsi" w:hAnsi="Consolas" w:cs="Consolas"/>
+          <w:color w:val="000000"/>
+          <w:sz w:val="19"/>
+          <w:szCs w:val="19"/>
+        </w:rPr>
+        <w:t xml:space="preserve"> </w:t>
+      </w:r>
+      <w:r>
+        <w:rPr>
+          <w:rFonts w:ascii="Consolas" w:eastAsiaTheme="minorHAnsi" w:hAnsi="Consolas" w:cs="Consolas"/>
+          <w:color w:val="FF0000"/>
+          <w:sz w:val="19"/>
+          <w:szCs w:val="19"/>
+        </w:rPr>
+        <w:t>'CHI'</w:t>
+      </w:r>
+      <w:r>
+        <w:rPr>
+          <w:rFonts w:ascii="Consolas" w:eastAsiaTheme="minorHAnsi" w:hAnsi="Consolas" w:cs="Consolas"/>
+          <w:color w:val="808080"/>
+          <w:sz w:val="19"/>
+          <w:szCs w:val="19"/>
+        </w:rPr>
+        <w:t>,</w:t>
+      </w:r>
+      <w:r>
+        <w:rPr>
+          <w:rFonts w:ascii="Consolas" w:eastAsiaTheme="minorHAnsi" w:hAnsi="Consolas" w:cs="Consolas"/>
+          <w:color w:val="FF0000"/>
+          <w:sz w:val="19"/>
+          <w:szCs w:val="19"/>
+        </w:rPr>
+        <w:t>'Chile'</w:t>
+      </w:r>
+    </w:p>
+    <w:p>
+      <w:pPr>
+        <w:widowControl/>
+        <w:adjustRightInd w:val="0"/>
+        <w:rPr>
+          <w:rFonts w:ascii="Consolas" w:eastAsiaTheme="minorHAnsi" w:hAnsi="Consolas" w:cs="Consolas"/>
+          <w:color w:val="000000"/>
+          <w:sz w:val="19"/>
+          <w:szCs w:val="19"/>
+        </w:rPr>
+      </w:pPr>
+      <w:r>
+        <w:rPr>
+          <w:rFonts w:ascii="Consolas" w:eastAsiaTheme="minorHAnsi" w:hAnsi="Consolas" w:cs="Consolas"/>
+          <w:color w:val="0000FF"/>
+          <w:sz w:val="19"/>
+          <w:szCs w:val="19"/>
+        </w:rPr>
+        <w:t>select</w:t>
+      </w:r>
+      <w:r>
+        <w:rPr>
+          <w:rFonts w:ascii="Consolas" w:eastAsiaTheme="minorHAnsi" w:hAnsi="Consolas" w:cs="Consolas"/>
+          <w:color w:val="000000"/>
+          <w:sz w:val="19"/>
+          <w:szCs w:val="19"/>
+        </w:rPr>
+        <w:t xml:space="preserve"> </w:t>
+      </w:r>
+      <w:r>
+        <w:rPr>
+          <w:rFonts w:ascii="Consolas" w:eastAsiaTheme="minorHAnsi" w:hAnsi="Consolas" w:cs="Consolas"/>
+          <w:color w:val="FF0000"/>
+          <w:sz w:val="19"/>
+          <w:szCs w:val="19"/>
+        </w:rPr>
+        <w:t>'COL'</w:t>
+      </w:r>
+      <w:r>
+        <w:rPr>
+          <w:rFonts w:ascii="Consolas" w:eastAsiaTheme="minorHAnsi" w:hAnsi="Consolas" w:cs="Consolas"/>
+          <w:color w:val="808080"/>
+          <w:sz w:val="19"/>
+          <w:szCs w:val="19"/>
+        </w:rPr>
+        <w:t>,</w:t>
+      </w:r>
+      <w:r>
+        <w:rPr>
+          <w:rFonts w:ascii="Consolas" w:eastAsiaTheme="minorHAnsi" w:hAnsi="Consolas" w:cs="Consolas"/>
+          <w:color w:val="FF0000"/>
+          <w:sz w:val="19"/>
+          <w:szCs w:val="19"/>
+        </w:rPr>
+        <w:t>'Colombia'</w:t>
+      </w:r>
+      <w:r>
+        <w:rPr>
+          <w:rFonts w:ascii="Consolas" w:eastAsiaTheme="minorHAnsi" w:hAnsi="Consolas" w:cs="Consolas"/>
+          <w:color w:val="000000"/>
+          <w:sz w:val="19"/>
+          <w:szCs w:val="19"/>
+        </w:rPr>
+        <w:t xml:space="preserve"> </w:t>
+      </w:r>
+      <w:r>
+        <w:rPr>
+          <w:rFonts w:ascii="Consolas" w:eastAsiaTheme="minorHAnsi" w:hAnsi="Consolas" w:cs="Consolas"/>
+          <w:color w:val="0000FF"/>
+          <w:sz w:val="19"/>
+          <w:szCs w:val="19"/>
+        </w:rPr>
+        <w:t>union</w:t>
+      </w:r>
+    </w:p>
+    <w:p>
+      <w:pPr>
+        <w:widowControl/>
+        <w:adjustRightInd w:val="0"/>
+        <w:rPr>
+          <w:rFonts w:ascii="Consolas" w:eastAsiaTheme="minorHAnsi" w:hAnsi="Consolas" w:cs="Consolas"/>
+          <w:color w:val="000000"/>
+          <w:sz w:val="19"/>
+          <w:szCs w:val="19"/>
+        </w:rPr>
+      </w:pPr>
+      <w:r>
+        <w:rPr>
+          <w:rFonts w:ascii="Consolas" w:eastAsiaTheme="minorHAnsi" w:hAnsi="Consolas" w:cs="Consolas"/>
+          <w:color w:val="0000FF"/>
+          <w:sz w:val="19"/>
+          <w:szCs w:val="19"/>
+        </w:rPr>
+        <w:t>select</w:t>
+      </w:r>
+      <w:r>
+        <w:rPr>
+          <w:rFonts w:ascii="Consolas" w:eastAsiaTheme="minorHAnsi" w:hAnsi="Consolas" w:cs="Consolas"/>
+          <w:color w:val="000000"/>
+          <w:sz w:val="19"/>
+          <w:szCs w:val="19"/>
+        </w:rPr>
+        <w:t xml:space="preserve"> </w:t>
+      </w:r>
+      <w:r>
+        <w:rPr>
+          <w:rFonts w:ascii="Consolas" w:eastAsiaTheme="minorHAnsi" w:hAnsi="Consolas" w:cs="Consolas"/>
+          <w:color w:val="FF0000"/>
+          <w:sz w:val="19"/>
+          <w:szCs w:val="19"/>
+        </w:rPr>
+        <w:t>'ECU'</w:t>
+      </w:r>
+      <w:r>
+        <w:rPr>
+          <w:rFonts w:ascii="Consolas" w:eastAsiaTheme="minorHAnsi" w:hAnsi="Consolas" w:cs="Consolas"/>
+          <w:color w:val="808080"/>
+          <w:sz w:val="19"/>
+          <w:szCs w:val="19"/>
+        </w:rPr>
+        <w:t>,</w:t>
+      </w:r>
+      <w:r>
+        <w:rPr>
+          <w:rFonts w:ascii="Consolas" w:eastAsiaTheme="minorHAnsi" w:hAnsi="Consolas" w:cs="Consolas"/>
+          <w:color w:val="FF0000"/>
+          <w:sz w:val="19"/>
+          <w:szCs w:val="19"/>
+        </w:rPr>
+        <w:t>'Ecuador'</w:t>
+      </w:r>
+    </w:p>
+    <w:p>
+      <w:pPr>
+        <w:widowControl/>
+        <w:adjustRightInd w:val="0"/>
+        <w:rPr>
+          <w:rFonts w:ascii="Consolas" w:eastAsiaTheme="minorHAnsi" w:hAnsi="Consolas" w:cs="Consolas"/>
+          <w:color w:val="000000"/>
+          <w:sz w:val="19"/>
+          <w:szCs w:val="19"/>
+        </w:rPr>
+      </w:pPr>
+      <w:r>
+        <w:rPr>
+          <w:rFonts w:ascii="Consolas" w:eastAsiaTheme="minorHAnsi" w:hAnsi="Consolas" w:cs="Consolas"/>
+          <w:color w:val="0000FF"/>
+          <w:sz w:val="19"/>
+          <w:szCs w:val="19"/>
+        </w:rPr>
+        <w:t>select</w:t>
+      </w:r>
+      <w:r>
+        <w:rPr>
+          <w:rFonts w:ascii="Consolas" w:eastAsiaTheme="minorHAnsi" w:hAnsi="Consolas" w:cs="Consolas"/>
+          <w:color w:val="000000"/>
+          <w:sz w:val="19"/>
+          <w:szCs w:val="19"/>
+        </w:rPr>
+        <w:t xml:space="preserve"> </w:t>
+      </w:r>
+      <w:r>
+        <w:rPr>
+          <w:rFonts w:ascii="Consolas" w:eastAsiaTheme="minorHAnsi" w:hAnsi="Consolas" w:cs="Consolas"/>
+          <w:color w:val="FF0000"/>
+          <w:sz w:val="19"/>
+          <w:szCs w:val="19"/>
+        </w:rPr>
+        <w:t>'BOL'</w:t>
+      </w:r>
+      <w:r>
+        <w:rPr>
+          <w:rFonts w:ascii="Consolas" w:eastAsiaTheme="minorHAnsi" w:hAnsi="Consolas" w:cs="Consolas"/>
+          <w:color w:val="808080"/>
+          <w:sz w:val="19"/>
+          <w:szCs w:val="19"/>
+        </w:rPr>
+        <w:t>,</w:t>
+      </w:r>
+      <w:r>
+        <w:rPr>
+          <w:rFonts w:ascii="Consolas" w:eastAsiaTheme="minorHAnsi" w:hAnsi="Consolas" w:cs="Consolas"/>
+          <w:color w:val="FF0000"/>
+          <w:sz w:val="19"/>
+          <w:szCs w:val="19"/>
+        </w:rPr>
+        <w:t>'Bolivia'</w:t>
+      </w:r>
+      <w:r>
+        <w:rPr>
+          <w:rFonts w:ascii="Consolas" w:eastAsiaTheme="minorHAnsi" w:hAnsi="Consolas" w:cs="Consolas"/>
+          <w:color w:val="000000"/>
+          <w:sz w:val="19"/>
+          <w:szCs w:val="19"/>
+        </w:rPr>
+        <w:t xml:space="preserve"> </w:t>
+      </w:r>
+      <w:r>
+        <w:rPr>
+          <w:rFonts w:ascii="Consolas" w:eastAsiaTheme="minorHAnsi" w:hAnsi="Consolas" w:cs="Consolas"/>
+          <w:color w:val="0000FF"/>
+          <w:sz w:val="19"/>
+          <w:szCs w:val="19"/>
+        </w:rPr>
+        <w:t>union</w:t>
+      </w:r>
+    </w:p>
+    <w:p>
+      <w:pPr>
+        <w:widowControl/>
+        <w:adjustRightInd w:val="0"/>
+        <w:rPr>
+          <w:rFonts w:ascii="Consolas" w:eastAsiaTheme="minorHAnsi" w:hAnsi="Consolas" w:cs="Consolas"/>
+          <w:color w:val="000000"/>
+          <w:sz w:val="19"/>
+          <w:szCs w:val="19"/>
+        </w:rPr>
+      </w:pPr>
+      <w:r>
+        <w:rPr>
+          <w:rFonts w:ascii="Consolas" w:eastAsiaTheme="minorHAnsi" w:hAnsi="Consolas" w:cs="Consolas"/>
+          <w:color w:val="0000FF"/>
+          <w:sz w:val="19"/>
+          <w:szCs w:val="19"/>
+        </w:rPr>
+        <w:t>select</w:t>
+      </w:r>
+      <w:r>
+        <w:rPr>
+          <w:rFonts w:ascii="Consolas" w:eastAsiaTheme="minorHAnsi" w:hAnsi="Consolas" w:cs="Consolas"/>
+          <w:color w:val="000000"/>
+          <w:sz w:val="19"/>
+          <w:szCs w:val="19"/>
+        </w:rPr>
+        <w:t xml:space="preserve"> </w:t>
+      </w:r>
+      <w:r>
+        <w:rPr>
+          <w:rFonts w:ascii="Consolas" w:eastAsiaTheme="minorHAnsi" w:hAnsi="Consolas" w:cs="Consolas"/>
+          <w:color w:val="FF0000"/>
+          <w:sz w:val="19"/>
+          <w:szCs w:val="19"/>
+        </w:rPr>
+        <w:t>'CHI'</w:t>
+      </w:r>
+      <w:r>
+        <w:rPr>
+          <w:rFonts w:ascii="Consolas" w:eastAsiaTheme="minorHAnsi" w:hAnsi="Consolas" w:cs="Consolas"/>
+          <w:color w:val="808080"/>
+          <w:sz w:val="19"/>
+          <w:szCs w:val="19"/>
+        </w:rPr>
+        <w:t>,</w:t>
+      </w:r>
+      <w:r>
+        <w:rPr>
+          <w:rFonts w:ascii="Consolas" w:eastAsiaTheme="minorHAnsi" w:hAnsi="Consolas" w:cs="Consolas"/>
+          <w:color w:val="FF0000"/>
+          <w:sz w:val="19"/>
+          <w:szCs w:val="19"/>
+        </w:rPr>
+        <w:t>'Chile'</w:t>
+      </w:r>
+    </w:p>
+    <w:p>
+      <w:pPr>
+        <w:widowControl/>
+        <w:adjustRightInd w:val="0"/>
+        <w:rPr>
+          <w:rFonts w:ascii="Consolas" w:eastAsiaTheme="minorHAnsi" w:hAnsi="Consolas" w:cs="Consolas"/>
+          <w:color w:val="000000"/>
+          <w:sz w:val="19"/>
+          <w:szCs w:val="19"/>
+        </w:rPr>
+      </w:pPr>
+      <w:r>
+        <w:rPr>
+          <w:rFonts w:ascii="Consolas" w:eastAsiaTheme="minorHAnsi" w:hAnsi="Consolas" w:cs="Consolas"/>
+          <w:color w:val="0000FF"/>
+          <w:sz w:val="19"/>
+          <w:szCs w:val="19"/>
+        </w:rPr>
+        <w:t>select</w:t>
+      </w:r>
+      <w:r>
+        <w:rPr>
+          <w:rFonts w:ascii="Consolas" w:eastAsiaTheme="minorHAnsi" w:hAnsi="Consolas" w:cs="Consolas"/>
+          <w:color w:val="000000"/>
+          <w:sz w:val="19"/>
+          <w:szCs w:val="19"/>
+        </w:rPr>
+        <w:t xml:space="preserve"> </w:t>
+      </w:r>
+      <w:r>
+        <w:rPr>
+          <w:rFonts w:ascii="Consolas" w:eastAsiaTheme="minorHAnsi" w:hAnsi="Consolas" w:cs="Consolas"/>
+          <w:color w:val="FF0000"/>
+          <w:sz w:val="19"/>
+          <w:szCs w:val="19"/>
+        </w:rPr>
+        <w:t>'PER'</w:t>
+      </w:r>
+      <w:r>
+        <w:rPr>
+          <w:rFonts w:ascii="Consolas" w:eastAsiaTheme="minorHAnsi" w:hAnsi="Consolas" w:cs="Consolas"/>
+          <w:color w:val="808080"/>
+          <w:sz w:val="19"/>
+          <w:szCs w:val="19"/>
+        </w:rPr>
+        <w:t>,</w:t>
+      </w:r>
+      <w:r>
+        <w:rPr>
+          <w:rFonts w:ascii="Consolas" w:eastAsiaTheme="minorHAnsi" w:hAnsi="Consolas" w:cs="Consolas"/>
+          <w:color w:val="FF0000"/>
+          <w:sz w:val="19"/>
+          <w:szCs w:val="19"/>
+        </w:rPr>
+        <w:t>'Peru'</w:t>
+      </w:r>
+      <w:r>
+        <w:rPr>
+          <w:rFonts w:ascii="Consolas" w:eastAsiaTheme="minorHAnsi" w:hAnsi="Consolas" w:cs="Consolas"/>
+          <w:color w:val="000000"/>
+          <w:sz w:val="19"/>
+          <w:szCs w:val="19"/>
+        </w:rPr>
+        <w:t xml:space="preserve"> </w:t>
+      </w:r>
+      <w:r>
+        <w:rPr>
+          <w:rFonts w:ascii="Consolas" w:eastAsiaTheme="minorHAnsi" w:hAnsi="Consolas" w:cs="Consolas"/>
+          <w:color w:val="0000FF"/>
+          <w:sz w:val="19"/>
+          <w:szCs w:val="19"/>
+        </w:rPr>
+        <w:t>union</w:t>
+      </w:r>
+    </w:p>
+    <w:p>
+      <w:pPr>
+        <w:widowControl/>
+        <w:adjustRightInd w:val="0"/>
+        <w:rPr>
+          <w:rFonts w:ascii="Consolas" w:eastAsiaTheme="minorHAnsi" w:hAnsi="Consolas" w:cs="Consolas"/>
+          <w:color w:val="000000"/>
+          <w:sz w:val="19"/>
+          <w:szCs w:val="19"/>
+        </w:rPr>
+      </w:pPr>
+      <w:r>
+        <w:rPr>
+          <w:rFonts w:ascii="Consolas" w:eastAsiaTheme="minorHAnsi" w:hAnsi="Consolas" w:cs="Consolas"/>
+          <w:color w:val="0000FF"/>
+          <w:sz w:val="19"/>
+          <w:szCs w:val="19"/>
+        </w:rPr>
+        <w:t>select</w:t>
+      </w:r>
+      <w:r>
+        <w:rPr>
+          <w:rFonts w:ascii="Consolas" w:eastAsiaTheme="minorHAnsi" w:hAnsi="Consolas" w:cs="Consolas"/>
+          <w:color w:val="000000"/>
+          <w:sz w:val="19"/>
+          <w:szCs w:val="19"/>
+        </w:rPr>
+        <w:t xml:space="preserve"> </w:t>
+      </w:r>
+      <w:r>
+        <w:rPr>
+          <w:rFonts w:ascii="Consolas" w:eastAsiaTheme="minorHAnsi" w:hAnsi="Consolas" w:cs="Consolas"/>
+          <w:color w:val="FF0000"/>
+          <w:sz w:val="19"/>
+          <w:szCs w:val="19"/>
+        </w:rPr>
+        <w:t>'GUY'</w:t>
+      </w:r>
+      <w:r>
+        <w:rPr>
+          <w:rFonts w:ascii="Consolas" w:eastAsiaTheme="minorHAnsi" w:hAnsi="Consolas" w:cs="Consolas"/>
+          <w:color w:val="808080"/>
+          <w:sz w:val="19"/>
+          <w:szCs w:val="19"/>
+        </w:rPr>
+        <w:t>,</w:t>
+      </w:r>
+      <w:r>
+        <w:rPr>
+          <w:rFonts w:ascii="Consolas" w:eastAsiaTheme="minorHAnsi" w:hAnsi="Consolas" w:cs="Consolas"/>
+          <w:color w:val="FF0000"/>
+          <w:sz w:val="19"/>
+          <w:szCs w:val="19"/>
+        </w:rPr>
+        <w:t>'Guyana'</w:t>
+      </w:r>
+      <w:r>
+        <w:rPr>
+          <w:rFonts w:ascii="Consolas" w:eastAsiaTheme="minorHAnsi" w:hAnsi="Consolas" w:cs="Consolas"/>
+          <w:color w:val="000000"/>
+          <w:sz w:val="19"/>
+          <w:szCs w:val="19"/>
+        </w:rPr>
+        <w:t xml:space="preserve"> </w:t>
+      </w:r>
+      <w:r>
+        <w:rPr>
+          <w:rFonts w:ascii="Consolas" w:eastAsiaTheme="minorHAnsi" w:hAnsi="Consolas" w:cs="Consolas"/>
+          <w:color w:val="0000FF"/>
+          <w:sz w:val="19"/>
+          <w:szCs w:val="19"/>
+        </w:rPr>
+        <w:t>union</w:t>
+      </w:r>
+    </w:p>
+    <w:p>
+      <w:pPr>
+        <w:widowControl/>
+        <w:adjustRightInd w:val="0"/>
+        <w:rPr>
+          <w:rFonts w:ascii="Consolas" w:eastAsiaTheme="minorHAnsi" w:hAnsi="Consolas" w:cs="Consolas"/>
+          <w:color w:val="000000"/>
+          <w:sz w:val="19"/>
+          <w:szCs w:val="19"/>
+        </w:rPr>
+      </w:pPr>
+      <w:r>
+        <w:rPr>
+          <w:rFonts w:ascii="Consolas" w:eastAsiaTheme="minorHAnsi" w:hAnsi="Consolas" w:cs="Consolas"/>
+          <w:color w:val="0000FF"/>
+          <w:sz w:val="19"/>
+          <w:szCs w:val="19"/>
+        </w:rPr>
+        <w:t>select</w:t>
+      </w:r>
+      <w:r>
+        <w:rPr>
+          <w:rFonts w:ascii="Consolas" w:eastAsiaTheme="minorHAnsi" w:hAnsi="Consolas" w:cs="Consolas"/>
+          <w:color w:val="000000"/>
+          <w:sz w:val="19"/>
+          <w:szCs w:val="19"/>
+        </w:rPr>
+        <w:t xml:space="preserve"> </w:t>
+      </w:r>
+      <w:r>
+        <w:rPr>
+          <w:rFonts w:ascii="Consolas" w:eastAsiaTheme="minorHAnsi" w:hAnsi="Consolas" w:cs="Consolas"/>
+          <w:color w:val="FF0000"/>
+          <w:sz w:val="19"/>
+          <w:szCs w:val="19"/>
+        </w:rPr>
+        <w:t>'SUR'</w:t>
+      </w:r>
+      <w:r>
+        <w:rPr>
+          <w:rFonts w:ascii="Consolas" w:eastAsiaTheme="minorHAnsi" w:hAnsi="Consolas" w:cs="Consolas"/>
+          <w:color w:val="808080"/>
+          <w:sz w:val="19"/>
+          <w:szCs w:val="19"/>
+        </w:rPr>
+        <w:t>,</w:t>
+      </w:r>
+      <w:r>
+        <w:rPr>
+          <w:rFonts w:ascii="Consolas" w:eastAsiaTheme="minorHAnsi" w:hAnsi="Consolas" w:cs="Consolas"/>
+          <w:color w:val="FF0000"/>
+          <w:sz w:val="19"/>
+          <w:szCs w:val="19"/>
+        </w:rPr>
+        <w:t>'Surinam'</w:t>
+      </w:r>
+      <w:r>
+        <w:rPr>
+          <w:rFonts w:ascii="Consolas" w:eastAsiaTheme="minorHAnsi" w:hAnsi="Consolas" w:cs="Consolas"/>
+          <w:color w:val="000000"/>
+          <w:sz w:val="19"/>
+          <w:szCs w:val="19"/>
+        </w:rPr>
+        <w:t xml:space="preserve"> </w:t>
+      </w:r>
+    </w:p>
+    <w:p>
+      <w:r>
+        <w:rPr>
+          <w:rFonts w:ascii="Consolas" w:eastAsiaTheme="minorHAnsi" w:hAnsi="Consolas" w:cs="Consolas"/>
+          <w:color w:val="0000FF"/>
+          <w:sz w:val="19"/>
+          <w:szCs w:val="19"/>
+        </w:rPr>
+        <w:t>go</w:t>
+      </w:r>
+    </w:p>
     <w:p/>
     <w:sectPr>
-      <w:headerReference w:type="default" r:id="rId10"/>
-      <w:footerReference w:type="default" r:id="rId11"/>
+      <w:headerReference w:type="default" r:id="rId11"/>
+      <w:footerReference w:type="default" r:id="rId12"/>
       <w:type w:val="continuous"/>
       <w:pgSz w:w="11910" w:h="16850"/>
       <w:pgMar w:top="720" w:right="720" w:bottom="720" w:left="720" w:header="720" w:footer="720" w:gutter="0"/>
@@ -9761,6 +10926,28 @@
       <w:szCs w:val="26"/>
     </w:rPr>
   </w:style>
+  <w:style w:type="paragraph" w:styleId="Ttulo3">
+    <w:name w:val="heading 3"/>
+    <w:basedOn w:val="Normal"/>
+    <w:next w:val="Normal"/>
+    <w:link w:val="Ttulo3Car"/>
+    <w:uiPriority w:val="9"/>
+    <w:unhideWhenUsed/>
+    <w:qFormat/>
+    <w:rsid w:val="00BC4DA2"/>
+    <w:pPr>
+      <w:keepNext/>
+      <w:keepLines/>
+      <w:spacing w:before="40"/>
+      <w:outlineLvl w:val="2"/>
+    </w:pPr>
+    <w:rPr>
+      <w:rFonts w:asciiTheme="majorHAnsi" w:eastAsiaTheme="majorEastAsia" w:hAnsiTheme="majorHAnsi" w:cstheme="majorBidi"/>
+      <w:color w:val="243F60" w:themeColor="accent1" w:themeShade="7F"/>
+      <w:sz w:val="24"/>
+      <w:szCs w:val="24"/>
+    </w:rPr>
+  </w:style>
   <w:style w:type="character" w:default="1" w:styleId="Fuentedeprrafopredeter">
     <w:name w:val="Default Paragraph Font"/>
     <w:uiPriority w:val="1"/>
@@ -9971,6 +11158,20 @@
     <w:rPr>
       <w:color w:val="800080" w:themeColor="followedHyperlink"/>
       <w:u w:val="single"/>
+    </w:rPr>
+  </w:style>
+  <w:style w:type="character" w:customStyle="1" w:styleId="Ttulo3Car">
+    <w:name w:val="Título 3 Car"/>
+    <w:basedOn w:val="Fuentedeprrafopredeter"/>
+    <w:link w:val="Ttulo3"/>
+    <w:uiPriority w:val="9"/>
+    <w:rsid w:val="00BC4DA2"/>
+    <w:rPr>
+      <w:rFonts w:asciiTheme="majorHAnsi" w:eastAsiaTheme="majorEastAsia" w:hAnsiTheme="majorHAnsi" w:cstheme="majorBidi"/>
+      <w:color w:val="243F60" w:themeColor="accent1" w:themeShade="7F"/>
+      <w:sz w:val="24"/>
+      <w:szCs w:val="24"/>
+      <w:lang w:val="es-AR"/>
     </w:rPr>
   </w:style>
 </w:styles>

--- a/Base de TIF_LAB_3/TIF_Laboratorio_III.docx
+++ b/Base de TIF_LAB_3/TIF_Laboratorio_III.docx
@@ -1142,8 +1142,37 @@
       </w:r>
     </w:p>
     <w:p>
-      <w:r>
-        <w:t>DevFlix es una plataforma de streaming On Demand diseñada para la reproducción de películas y series. La</w:t>
+      <w:proofErr w:type="spellStart"/>
+      <w:r>
+        <w:t>DevFlix</w:t>
+      </w:r>
+      <w:proofErr w:type="spellEnd"/>
+      <w:r>
+        <w:t xml:space="preserve"> es una plataforma de </w:t>
+      </w:r>
+      <w:proofErr w:type="spellStart"/>
+      <w:r>
+        <w:t>streaming</w:t>
+      </w:r>
+      <w:proofErr w:type="spellEnd"/>
+      <w:r>
+        <w:t xml:space="preserve"> </w:t>
+      </w:r>
+      <w:proofErr w:type="spellStart"/>
+      <w:r>
+        <w:t>On</w:t>
+      </w:r>
+      <w:proofErr w:type="spellEnd"/>
+      <w:r>
+        <w:t xml:space="preserve"> </w:t>
+      </w:r>
+      <w:proofErr w:type="spellStart"/>
+      <w:r>
+        <w:t>Demand</w:t>
+      </w:r>
+      <w:proofErr w:type="spellEnd"/>
+      <w:r>
+        <w:t xml:space="preserve"> diseñada para la reproducción de películas y series. La</w:t>
       </w:r>
       <w:r>
         <w:t xml:space="preserve"> </w:t>
@@ -1172,7 +1201,15 @@
     </w:p>
     <w:p>
       <w:r>
-        <w:t>Existen dos tipos de cuentas en DevFlix: la cuenta Administrador y la cuenta Usuario.</w:t>
+        <w:t xml:space="preserve">Existen dos tipos de cuentas en </w:t>
+      </w:r>
+      <w:proofErr w:type="spellStart"/>
+      <w:r>
+        <w:t>DevFlix</w:t>
+      </w:r>
+      <w:proofErr w:type="spellEnd"/>
+      <w:r>
+        <w:t>: la cuenta Administrador y la cuenta Usuario.</w:t>
       </w:r>
     </w:p>
     <w:p/>
@@ -1190,7 +1227,15 @@
     <w:p/>
     <w:p>
       <w:r>
-        <w:t>En DevFlix, se implementa un Sistema de suscripciones por cuenta, donde el límite de usuarios permitidos depende del tipo de suscripción seleccionada. Cada usuario puede crear una lista personalizada de películas de su interés.</w:t>
+        <w:t xml:space="preserve">En </w:t>
+      </w:r>
+      <w:proofErr w:type="spellStart"/>
+      <w:r>
+        <w:t>DevFlix</w:t>
+      </w:r>
+      <w:proofErr w:type="spellEnd"/>
+      <w:r>
+        <w:t>, se implementa un Sistema de suscripciones por cuenta, donde el límite de usuarios permitidos depende del tipo de suscripción seleccionada. Cada usuario puede crear una lista personalizada de películas de su interés.</w:t>
       </w:r>
     </w:p>
     <w:p/>
@@ -1213,8 +1258,13 @@
     </w:p>
     <w:p/>
     <w:p>
-      <w:r>
-        <w:t>DevFlix también ofrece un listado completo de películas y series disponibles.</w:t>
+      <w:proofErr w:type="spellStart"/>
+      <w:r>
+        <w:t>DevFlix</w:t>
+      </w:r>
+      <w:proofErr w:type="spellEnd"/>
+      <w:r>
+        <w:t xml:space="preserve"> también ofrece un listado completo de películas y series disponibles.</w:t>
       </w:r>
     </w:p>
     <w:p/>
@@ -1369,6 +1419,15 @@
         </w:r>
       </w:hyperlink>
     </w:p>
+    <w:p/>
+    <w:p>
+      <w:pPr>
+        <w:pStyle w:val="Ttulo3"/>
+      </w:pPr>
+      <w:r>
+        <w:t>Creación de Base de Datos</w:t>
+      </w:r>
+    </w:p>
     <w:p>
       <w:pPr>
         <w:jc w:val="center"/>
@@ -1378,10 +1437,10 @@
           <w:noProof/>
         </w:rPr>
         <w:drawing>
-          <wp:inline distT="0" distB="0" distL="0" distR="0" wp14:anchorId="4B041885" wp14:editId="16BE8B4C">
-            <wp:extent cx="3345651" cy="7909862"/>
-            <wp:effectExtent l="0" t="0" r="7620" b="0"/>
-            <wp:docPr id="6" name="Imagen 6" descr="Texto&#10;&#10;Descripción generada automáticamente"/>
+          <wp:inline distT="0" distB="0" distL="0" distR="0" wp14:anchorId="56546ACD" wp14:editId="7560F3C4">
+            <wp:extent cx="3595255" cy="3017695"/>
+            <wp:effectExtent l="0" t="0" r="5715" b="0"/>
+            <wp:docPr id="8" name="Imagen 8" descr="Interfaz de usuario gráfica, Aplicación&#10;&#10;Descripción generada automáticamente"/>
             <wp:cNvGraphicFramePr>
               <a:graphicFrameLocks xmlns:a="http://schemas.openxmlformats.org/drawingml/2006/main" noChangeAspect="1"/>
             </wp:cNvGraphicFramePr>
@@ -1389,13 +1448,13 @@
               <a:graphicData uri="http://schemas.openxmlformats.org/drawingml/2006/picture">
                 <pic:pic xmlns:pic="http://schemas.openxmlformats.org/drawingml/2006/picture">
                   <pic:nvPicPr>
-                    <pic:cNvPr id="6" name="Imagen 6" descr="Texto&#10;&#10;Descripción generada automáticamente"/>
+                    <pic:cNvPr id="8" name="Imagen 8" descr="Interfaz de usuario gráfica, Aplicación&#10;&#10;Descripción generada automáticamente"/>
                     <pic:cNvPicPr>
                       <a:picLocks noChangeAspect="1" noChangeArrowheads="1"/>
                     </pic:cNvPicPr>
                   </pic:nvPicPr>
                   <pic:blipFill>
-                    <a:blip r:embed="rId9" cstate="print">
+                    <a:blip r:embed="rId9">
                       <a:extLst>
                         <a:ext uri="{28A0092B-C50C-407E-A947-70E740481C1C}">
                           <a14:useLocalDpi xmlns:a14="http://schemas.microsoft.com/office/drawing/2010/main" val="0"/>
@@ -1410,7 +1469,7 @@
                   <pic:spPr bwMode="auto">
                     <a:xfrm>
                       <a:off x="0" y="0"/>
-                      <a:ext cx="3355427" cy="7932976"/>
+                      <a:ext cx="3602585" cy="3023848"/>
                     </a:xfrm>
                     <a:prstGeom prst="rect">
                       <a:avLst/>
@@ -1426,6 +1485,77 @@
           </wp:inline>
         </w:drawing>
       </w:r>
+    </w:p>
+    <w:p>
+      <w:pPr>
+        <w:pStyle w:val="Ttulo3"/>
+      </w:pPr>
+      <w:r>
+        <w:t>Creación de tabla Países</w:t>
+      </w:r>
+    </w:p>
+    <w:p>
+      <w:pPr>
+        <w:jc w:val="center"/>
+      </w:pPr>
+      <w:r>
+        <w:rPr>
+          <w:noProof/>
+        </w:rPr>
+        <w:drawing>
+          <wp:inline distT="0" distB="0" distL="0" distR="0" wp14:anchorId="21954CFF" wp14:editId="018180C0">
+            <wp:extent cx="4551218" cy="2873310"/>
+            <wp:effectExtent l="0" t="0" r="1905" b="3810"/>
+            <wp:docPr id="9" name="Imagen 9" descr="Texto&#10;&#10;Descripción generada automáticamente"/>
+            <wp:cNvGraphicFramePr>
+              <a:graphicFrameLocks xmlns:a="http://schemas.openxmlformats.org/drawingml/2006/main" noChangeAspect="1"/>
+            </wp:cNvGraphicFramePr>
+            <a:graphic xmlns:a="http://schemas.openxmlformats.org/drawingml/2006/main">
+              <a:graphicData uri="http://schemas.openxmlformats.org/drawingml/2006/picture">
+                <pic:pic xmlns:pic="http://schemas.openxmlformats.org/drawingml/2006/picture">
+                  <pic:nvPicPr>
+                    <pic:cNvPr id="9" name="Imagen 9" descr="Texto&#10;&#10;Descripción generada automáticamente"/>
+                    <pic:cNvPicPr>
+                      <a:picLocks noChangeAspect="1" noChangeArrowheads="1"/>
+                    </pic:cNvPicPr>
+                  </pic:nvPicPr>
+                  <pic:blipFill>
+                    <a:blip r:embed="rId10">
+                      <a:extLst>
+                        <a:ext uri="{28A0092B-C50C-407E-A947-70E740481C1C}">
+                          <a14:useLocalDpi xmlns:a14="http://schemas.microsoft.com/office/drawing/2010/main" val="0"/>
+                        </a:ext>
+                      </a:extLst>
+                    </a:blip>
+                    <a:srcRect/>
+                    <a:stretch>
+                      <a:fillRect/>
+                    </a:stretch>
+                  </pic:blipFill>
+                  <pic:spPr bwMode="auto">
+                    <a:xfrm>
+                      <a:off x="0" y="0"/>
+                      <a:ext cx="4559333" cy="2878433"/>
+                    </a:xfrm>
+                    <a:prstGeom prst="rect">
+                      <a:avLst/>
+                    </a:prstGeom>
+                    <a:noFill/>
+                    <a:ln>
+                      <a:noFill/>
+                    </a:ln>
+                  </pic:spPr>
+                </pic:pic>
+              </a:graphicData>
+            </a:graphic>
+          </wp:inline>
+        </w:drawing>
+      </w:r>
+    </w:p>
+    <w:p>
+      <w:pPr>
+        <w:jc w:val="center"/>
+      </w:pPr>
     </w:p>
     <w:p>
       <w:pPr>
@@ -1491,7 +1621,7 @@
                     </pic:cNvPicPr>
                   </pic:nvPicPr>
                   <pic:blipFill>
-                    <a:blip r:embed="rId10">
+                    <a:blip r:embed="rId11">
                       <a:extLst>
                         <a:ext uri="{28A0092B-C50C-407E-A947-70E740481C1C}">
                           <a14:useLocalDpi xmlns:a14="http://schemas.microsoft.com/office/drawing/2010/main" val="0"/>
@@ -1538,16 +1668,26 @@
       <w:pPr>
         <w:pStyle w:val="Ttulo2"/>
       </w:pPr>
-      <w:r>
-        <w:t>Precedimientos almacenados.</w:t>
+      <w:proofErr w:type="spellStart"/>
+      <w:r>
+        <w:t>Precedimientos</w:t>
+      </w:r>
+      <w:proofErr w:type="spellEnd"/>
+      <w:r>
+        <w:t xml:space="preserve"> almacenados.</w:t>
       </w:r>
     </w:p>
     <w:p>
       <w:pPr>
         <w:pStyle w:val="Ttulo2"/>
       </w:pPr>
-      <w:r>
-        <w:t>Triggers.</w:t>
+      <w:proofErr w:type="spellStart"/>
+      <w:r>
+        <w:t>Triggers</w:t>
+      </w:r>
+      <w:proofErr w:type="spellEnd"/>
+      <w:r>
+        <w:t>.</w:t>
       </w:r>
     </w:p>
     <w:p/>
@@ -1599,6 +1739,7 @@
         </w:rPr>
         <w:t xml:space="preserve"> </w:t>
       </w:r>
+      <w:proofErr w:type="gramStart"/>
       <w:r>
         <w:rPr>
           <w:rFonts w:ascii="Consolas" w:eastAsiaTheme="minorHAnsi" w:hAnsi="Consolas" w:cs="Consolas"/>
@@ -1608,6 +1749,7 @@
         </w:rPr>
         <w:t>master</w:t>
       </w:r>
+      <w:proofErr w:type="gramEnd"/>
     </w:p>
     <w:p>
       <w:pPr>
@@ -1710,6 +1852,7 @@
           <w:szCs w:val="19"/>
         </w:rPr>
       </w:pPr>
+      <w:proofErr w:type="spellStart"/>
       <w:r>
         <w:rPr>
           <w:rFonts w:ascii="Consolas" w:eastAsiaTheme="minorHAnsi" w:hAnsi="Consolas" w:cs="Consolas"/>
@@ -1719,6 +1862,7 @@
         </w:rPr>
         <w:t>go</w:t>
       </w:r>
+      <w:proofErr w:type="spellEnd"/>
     </w:p>
     <w:p>
       <w:pPr>
@@ -1785,6 +1929,7 @@
           <w:szCs w:val="19"/>
         </w:rPr>
       </w:pPr>
+      <w:proofErr w:type="spellStart"/>
       <w:r>
         <w:rPr>
           <w:rFonts w:ascii="Consolas" w:eastAsiaTheme="minorHAnsi" w:hAnsi="Consolas" w:cs="Consolas"/>
@@ -1794,6 +1939,7 @@
         </w:rPr>
         <w:t>go</w:t>
       </w:r>
+      <w:proofErr w:type="spellEnd"/>
     </w:p>
     <w:p>
       <w:pPr>
@@ -1852,8 +1998,19 @@
           <w:sz w:val="19"/>
           <w:szCs w:val="19"/>
         </w:rPr>
-        <w:t xml:space="preserve"> Paises</w:t>
-      </w:r>
+        <w:t xml:space="preserve"> </w:t>
+      </w:r>
+      <w:proofErr w:type="spellStart"/>
+      <w:r>
+        <w:rPr>
+          <w:rFonts w:ascii="Consolas" w:eastAsiaTheme="minorHAnsi" w:hAnsi="Consolas" w:cs="Consolas"/>
+          <w:color w:val="000000"/>
+          <w:sz w:val="19"/>
+          <w:szCs w:val="19"/>
+        </w:rPr>
+        <w:t>Paises</w:t>
+      </w:r>
+      <w:proofErr w:type="spellEnd"/>
       <w:r>
         <w:rPr>
           <w:rFonts w:ascii="Consolas" w:eastAsiaTheme="minorHAnsi" w:hAnsi="Consolas" w:cs="Consolas"/>
@@ -1884,15 +2041,37 @@
           <w:szCs w:val="19"/>
         </w:rPr>
       </w:pPr>
-      <w:r>
-        <w:rPr>
-          <w:rFonts w:ascii="Consolas" w:eastAsiaTheme="minorHAnsi" w:hAnsi="Consolas" w:cs="Consolas"/>
-          <w:color w:val="000000"/>
-          <w:sz w:val="19"/>
-          <w:szCs w:val="19"/>
-        </w:rPr>
-        <w:t xml:space="preserve">IDPais_Pa  </w:t>
-      </w:r>
+      <w:proofErr w:type="spellStart"/>
+      <w:r>
+        <w:rPr>
+          <w:rFonts w:ascii="Consolas" w:eastAsiaTheme="minorHAnsi" w:hAnsi="Consolas" w:cs="Consolas"/>
+          <w:color w:val="000000"/>
+          <w:sz w:val="19"/>
+          <w:szCs w:val="19"/>
+        </w:rPr>
+        <w:t>IDPais_</w:t>
+      </w:r>
+      <w:proofErr w:type="gramStart"/>
+      <w:r>
+        <w:rPr>
+          <w:rFonts w:ascii="Consolas" w:eastAsiaTheme="minorHAnsi" w:hAnsi="Consolas" w:cs="Consolas"/>
+          <w:color w:val="000000"/>
+          <w:sz w:val="19"/>
+          <w:szCs w:val="19"/>
+        </w:rPr>
+        <w:t>Pa</w:t>
+      </w:r>
+      <w:proofErr w:type="spellEnd"/>
+      <w:r>
+        <w:rPr>
+          <w:rFonts w:ascii="Consolas" w:eastAsiaTheme="minorHAnsi" w:hAnsi="Consolas" w:cs="Consolas"/>
+          <w:color w:val="000000"/>
+          <w:sz w:val="19"/>
+          <w:szCs w:val="19"/>
+        </w:rPr>
+        <w:t xml:space="preserve">  </w:t>
+      </w:r>
+      <w:proofErr w:type="spellStart"/>
       <w:r>
         <w:rPr>
           <w:rFonts w:ascii="Consolas" w:eastAsiaTheme="minorHAnsi" w:hAnsi="Consolas" w:cs="Consolas"/>
@@ -1902,6 +2081,8 @@
         </w:rPr>
         <w:t>char</w:t>
       </w:r>
+      <w:proofErr w:type="spellEnd"/>
+      <w:proofErr w:type="gramEnd"/>
       <w:r>
         <w:rPr>
           <w:rFonts w:ascii="Consolas" w:eastAsiaTheme="minorHAnsi" w:hAnsi="Consolas" w:cs="Consolas"/>
@@ -1938,6 +2119,7 @@
         </w:rPr>
         <w:t xml:space="preserve"> </w:t>
       </w:r>
+      <w:proofErr w:type="spellStart"/>
       <w:r>
         <w:rPr>
           <w:rFonts w:ascii="Consolas" w:eastAsiaTheme="minorHAnsi" w:hAnsi="Consolas" w:cs="Consolas"/>
@@ -1947,23 +2129,35 @@
         </w:rPr>
         <w:t>not</w:t>
       </w:r>
-      <w:r>
-        <w:rPr>
-          <w:rFonts w:ascii="Consolas" w:eastAsiaTheme="minorHAnsi" w:hAnsi="Consolas" w:cs="Consolas"/>
-          <w:color w:val="000000"/>
-          <w:sz w:val="19"/>
-          <w:szCs w:val="19"/>
-        </w:rPr>
-        <w:t xml:space="preserve"> </w:t>
-      </w:r>
-      <w:r>
-        <w:rPr>
-          <w:rFonts w:ascii="Consolas" w:eastAsiaTheme="minorHAnsi" w:hAnsi="Consolas" w:cs="Consolas"/>
-          <w:color w:val="808080"/>
-          <w:sz w:val="19"/>
-          <w:szCs w:val="19"/>
-        </w:rPr>
-        <w:t>null,</w:t>
+      <w:proofErr w:type="spellEnd"/>
+      <w:r>
+        <w:rPr>
+          <w:rFonts w:ascii="Consolas" w:eastAsiaTheme="minorHAnsi" w:hAnsi="Consolas" w:cs="Consolas"/>
+          <w:color w:val="000000"/>
+          <w:sz w:val="19"/>
+          <w:szCs w:val="19"/>
+        </w:rPr>
+        <w:t xml:space="preserve"> </w:t>
+      </w:r>
+      <w:proofErr w:type="spellStart"/>
+      <w:r>
+        <w:rPr>
+          <w:rFonts w:ascii="Consolas" w:eastAsiaTheme="minorHAnsi" w:hAnsi="Consolas" w:cs="Consolas"/>
+          <w:color w:val="808080"/>
+          <w:sz w:val="19"/>
+          <w:szCs w:val="19"/>
+        </w:rPr>
+        <w:t>null</w:t>
+      </w:r>
+      <w:proofErr w:type="spellEnd"/>
+      <w:r>
+        <w:rPr>
+          <w:rFonts w:ascii="Consolas" w:eastAsiaTheme="minorHAnsi" w:hAnsi="Consolas" w:cs="Consolas"/>
+          <w:color w:val="808080"/>
+          <w:sz w:val="19"/>
+          <w:szCs w:val="19"/>
+        </w:rPr>
+        <w:t>,</w:t>
       </w:r>
     </w:p>
     <w:p>
@@ -1977,15 +2171,27 @@
           <w:szCs w:val="19"/>
         </w:rPr>
       </w:pPr>
-      <w:r>
-        <w:rPr>
-          <w:rFonts w:ascii="Consolas" w:eastAsiaTheme="minorHAnsi" w:hAnsi="Consolas" w:cs="Consolas"/>
-          <w:color w:val="000000"/>
-          <w:sz w:val="19"/>
-          <w:szCs w:val="19"/>
-        </w:rPr>
-        <w:t xml:space="preserve">Nombre_Pa </w:t>
-      </w:r>
+      <w:proofErr w:type="spellStart"/>
+      <w:r>
+        <w:rPr>
+          <w:rFonts w:ascii="Consolas" w:eastAsiaTheme="minorHAnsi" w:hAnsi="Consolas" w:cs="Consolas"/>
+          <w:color w:val="000000"/>
+          <w:sz w:val="19"/>
+          <w:szCs w:val="19"/>
+        </w:rPr>
+        <w:t>Nombre_Pa</w:t>
+      </w:r>
+      <w:proofErr w:type="spellEnd"/>
+      <w:r>
+        <w:rPr>
+          <w:rFonts w:ascii="Consolas" w:eastAsiaTheme="minorHAnsi" w:hAnsi="Consolas" w:cs="Consolas"/>
+          <w:color w:val="000000"/>
+          <w:sz w:val="19"/>
+          <w:szCs w:val="19"/>
+        </w:rPr>
+        <w:t xml:space="preserve"> </w:t>
+      </w:r>
+      <w:proofErr w:type="gramStart"/>
       <w:r>
         <w:rPr>
           <w:rFonts w:ascii="Consolas" w:eastAsiaTheme="minorHAnsi" w:hAnsi="Consolas" w:cs="Consolas"/>
@@ -2004,6 +2210,7 @@
         </w:rPr>
         <w:t>(</w:t>
       </w:r>
+      <w:proofErr w:type="gramEnd"/>
       <w:r>
         <w:rPr>
           <w:rFonts w:ascii="Consolas" w:eastAsiaTheme="minorHAnsi" w:hAnsi="Consolas" w:cs="Consolas"/>
@@ -2031,6 +2238,7 @@
         </w:rPr>
         <w:t xml:space="preserve"> </w:t>
       </w:r>
+      <w:proofErr w:type="spellStart"/>
       <w:r>
         <w:rPr>
           <w:rFonts w:ascii="Consolas" w:eastAsiaTheme="minorHAnsi" w:hAnsi="Consolas" w:cs="Consolas"/>
@@ -2040,15 +2248,17 @@
         </w:rPr>
         <w:t>not</w:t>
       </w:r>
-      <w:r>
-        <w:rPr>
-          <w:rFonts w:ascii="Consolas" w:eastAsiaTheme="minorHAnsi" w:hAnsi="Consolas" w:cs="Consolas"/>
-          <w:color w:val="000000"/>
-          <w:sz w:val="19"/>
-          <w:szCs w:val="19"/>
-        </w:rPr>
-        <w:t xml:space="preserve"> </w:t>
-      </w:r>
+      <w:proofErr w:type="spellEnd"/>
+      <w:r>
+        <w:rPr>
+          <w:rFonts w:ascii="Consolas" w:eastAsiaTheme="minorHAnsi" w:hAnsi="Consolas" w:cs="Consolas"/>
+          <w:color w:val="000000"/>
+          <w:sz w:val="19"/>
+          <w:szCs w:val="19"/>
+        </w:rPr>
+        <w:t xml:space="preserve"> </w:t>
+      </w:r>
+      <w:proofErr w:type="spellStart"/>
       <w:r>
         <w:rPr>
           <w:rFonts w:ascii="Consolas" w:eastAsiaTheme="minorHAnsi" w:hAnsi="Consolas" w:cs="Consolas"/>
@@ -2058,6 +2268,7 @@
         </w:rPr>
         <w:t>null</w:t>
       </w:r>
+      <w:proofErr w:type="spellEnd"/>
       <w:r>
         <w:rPr>
           <w:rFonts w:ascii="Consolas" w:eastAsiaTheme="minorHAnsi" w:hAnsi="Consolas" w:cs="Consolas"/>
@@ -2097,14 +2308,25 @@
           <w:szCs w:val="19"/>
         </w:rPr>
       </w:pPr>
-      <w:r>
-        <w:rPr>
-          <w:rFonts w:ascii="Consolas" w:eastAsiaTheme="minorHAnsi" w:hAnsi="Consolas" w:cs="Consolas"/>
-          <w:color w:val="000000"/>
-          <w:sz w:val="19"/>
-          <w:szCs w:val="19"/>
-        </w:rPr>
-        <w:t xml:space="preserve">estado_PA </w:t>
+      <w:proofErr w:type="spellStart"/>
+      <w:r>
+        <w:rPr>
+          <w:rFonts w:ascii="Consolas" w:eastAsiaTheme="minorHAnsi" w:hAnsi="Consolas" w:cs="Consolas"/>
+          <w:color w:val="000000"/>
+          <w:sz w:val="19"/>
+          <w:szCs w:val="19"/>
+        </w:rPr>
+        <w:t>estado_PA</w:t>
+      </w:r>
+      <w:proofErr w:type="spellEnd"/>
+      <w:r>
+        <w:rPr>
+          <w:rFonts w:ascii="Consolas" w:eastAsiaTheme="minorHAnsi" w:hAnsi="Consolas" w:cs="Consolas"/>
+          <w:color w:val="000000"/>
+          <w:sz w:val="19"/>
+          <w:szCs w:val="19"/>
+        </w:rPr>
+        <w:t xml:space="preserve"> </w:t>
       </w:r>
       <w:r>
         <w:rPr>
@@ -2124,6 +2346,7 @@
         </w:rPr>
         <w:t xml:space="preserve"> </w:t>
       </w:r>
+      <w:proofErr w:type="spellStart"/>
       <w:r>
         <w:rPr>
           <w:rFonts w:ascii="Consolas" w:eastAsiaTheme="minorHAnsi" w:hAnsi="Consolas" w:cs="Consolas"/>
@@ -2133,15 +2356,17 @@
         </w:rPr>
         <w:t>not</w:t>
       </w:r>
-      <w:r>
-        <w:rPr>
-          <w:rFonts w:ascii="Consolas" w:eastAsiaTheme="minorHAnsi" w:hAnsi="Consolas" w:cs="Consolas"/>
-          <w:color w:val="000000"/>
-          <w:sz w:val="19"/>
-          <w:szCs w:val="19"/>
-        </w:rPr>
-        <w:t xml:space="preserve"> </w:t>
-      </w:r>
+      <w:proofErr w:type="spellEnd"/>
+      <w:r>
+        <w:rPr>
+          <w:rFonts w:ascii="Consolas" w:eastAsiaTheme="minorHAnsi" w:hAnsi="Consolas" w:cs="Consolas"/>
+          <w:color w:val="000000"/>
+          <w:sz w:val="19"/>
+          <w:szCs w:val="19"/>
+        </w:rPr>
+        <w:t xml:space="preserve"> </w:t>
+      </w:r>
+      <w:proofErr w:type="spellStart"/>
       <w:r>
         <w:rPr>
           <w:rFonts w:ascii="Consolas" w:eastAsiaTheme="minorHAnsi" w:hAnsi="Consolas" w:cs="Consolas"/>
@@ -2151,6 +2376,7 @@
         </w:rPr>
         <w:t>null</w:t>
       </w:r>
+      <w:proofErr w:type="spellEnd"/>
       <w:r>
         <w:rPr>
           <w:rFonts w:ascii="Consolas" w:eastAsiaTheme="minorHAnsi" w:hAnsi="Consolas" w:cs="Consolas"/>
@@ -2253,6 +2479,7 @@
         </w:rPr>
         <w:t>(</w:t>
       </w:r>
+      <w:proofErr w:type="spellStart"/>
       <w:r>
         <w:rPr>
           <w:rFonts w:ascii="Consolas" w:eastAsiaTheme="minorHAnsi" w:hAnsi="Consolas" w:cs="Consolas"/>
@@ -2262,6 +2489,7 @@
         </w:rPr>
         <w:t>IDPais_Pa</w:t>
       </w:r>
+      <w:proofErr w:type="spellEnd"/>
       <w:r>
         <w:rPr>
           <w:rFonts w:ascii="Consolas" w:eastAsiaTheme="minorHAnsi" w:hAnsi="Consolas" w:cs="Consolas"/>
@@ -2337,6 +2565,7 @@
           <w:szCs w:val="19"/>
         </w:rPr>
       </w:pPr>
+      <w:proofErr w:type="spellStart"/>
       <w:r>
         <w:rPr>
           <w:rFonts w:ascii="Consolas" w:eastAsiaTheme="minorHAnsi" w:hAnsi="Consolas" w:cs="Consolas"/>
@@ -2346,6 +2575,7 @@
         </w:rPr>
         <w:t>create</w:t>
       </w:r>
+      <w:proofErr w:type="spellEnd"/>
       <w:r>
         <w:rPr>
           <w:rFonts w:ascii="Consolas" w:eastAsiaTheme="minorHAnsi" w:hAnsi="Consolas" w:cs="Consolas"/>
@@ -2371,7 +2601,27 @@
           <w:sz w:val="19"/>
           <w:szCs w:val="19"/>
         </w:rPr>
-        <w:t xml:space="preserve"> Generos </w:t>
+        <w:t xml:space="preserve"> </w:t>
+      </w:r>
+      <w:proofErr w:type="spellStart"/>
+      <w:r>
+        <w:rPr>
+          <w:rFonts w:ascii="Consolas" w:eastAsiaTheme="minorHAnsi" w:hAnsi="Consolas" w:cs="Consolas"/>
+          <w:color w:val="000000"/>
+          <w:sz w:val="19"/>
+          <w:szCs w:val="19"/>
+        </w:rPr>
+        <w:t>Generos</w:t>
+      </w:r>
+      <w:proofErr w:type="spellEnd"/>
+      <w:r>
+        <w:rPr>
+          <w:rFonts w:ascii="Consolas" w:eastAsiaTheme="minorHAnsi" w:hAnsi="Consolas" w:cs="Consolas"/>
+          <w:color w:val="000000"/>
+          <w:sz w:val="19"/>
+          <w:szCs w:val="19"/>
+        </w:rPr>
+        <w:t xml:space="preserve"> </w:t>
       </w:r>
     </w:p>
     <w:p>
@@ -2406,15 +2656,28 @@
           <w:szCs w:val="19"/>
         </w:rPr>
       </w:pPr>
-      <w:r>
-        <w:rPr>
-          <w:rFonts w:ascii="Consolas" w:eastAsiaTheme="minorHAnsi" w:hAnsi="Consolas" w:cs="Consolas"/>
-          <w:color w:val="000000"/>
-          <w:sz w:val="19"/>
-          <w:szCs w:val="19"/>
-        </w:rPr>
-        <w:t xml:space="preserve">IDGenero_Ge </w:t>
-      </w:r>
+      <w:proofErr w:type="spellStart"/>
+      <w:r>
+        <w:rPr>
+          <w:rFonts w:ascii="Consolas" w:eastAsiaTheme="minorHAnsi" w:hAnsi="Consolas" w:cs="Consolas"/>
+          <w:color w:val="000000"/>
+          <w:sz w:val="19"/>
+          <w:szCs w:val="19"/>
+        </w:rPr>
+        <w:t>IDGenero_Ge</w:t>
+      </w:r>
+      <w:proofErr w:type="spellEnd"/>
+      <w:r>
+        <w:rPr>
+          <w:rFonts w:ascii="Consolas" w:eastAsiaTheme="minorHAnsi" w:hAnsi="Consolas" w:cs="Consolas"/>
+          <w:color w:val="000000"/>
+          <w:sz w:val="19"/>
+          <w:szCs w:val="19"/>
+        </w:rPr>
+        <w:t xml:space="preserve"> </w:t>
+      </w:r>
+      <w:proofErr w:type="spellStart"/>
+      <w:proofErr w:type="gramStart"/>
       <w:r>
         <w:rPr>
           <w:rFonts w:ascii="Consolas" w:eastAsiaTheme="minorHAnsi" w:hAnsi="Consolas" w:cs="Consolas"/>
@@ -2424,6 +2687,7 @@
         </w:rPr>
         <w:t>char</w:t>
       </w:r>
+      <w:proofErr w:type="spellEnd"/>
       <w:r>
         <w:rPr>
           <w:rFonts w:ascii="Consolas" w:eastAsiaTheme="minorHAnsi" w:hAnsi="Consolas" w:cs="Consolas"/>
@@ -2433,6 +2697,7 @@
         </w:rPr>
         <w:t>(</w:t>
       </w:r>
+      <w:proofErr w:type="gramEnd"/>
       <w:r>
         <w:rPr>
           <w:rFonts w:ascii="Consolas" w:eastAsiaTheme="minorHAnsi" w:hAnsi="Consolas" w:cs="Consolas"/>
@@ -2460,6 +2725,7 @@
         </w:rPr>
         <w:t xml:space="preserve"> </w:t>
       </w:r>
+      <w:proofErr w:type="spellStart"/>
       <w:r>
         <w:rPr>
           <w:rFonts w:ascii="Consolas" w:eastAsiaTheme="minorHAnsi" w:hAnsi="Consolas" w:cs="Consolas"/>
@@ -2469,23 +2735,35 @@
         </w:rPr>
         <w:t>not</w:t>
       </w:r>
-      <w:r>
-        <w:rPr>
-          <w:rFonts w:ascii="Consolas" w:eastAsiaTheme="minorHAnsi" w:hAnsi="Consolas" w:cs="Consolas"/>
-          <w:color w:val="000000"/>
-          <w:sz w:val="19"/>
-          <w:szCs w:val="19"/>
-        </w:rPr>
-        <w:t xml:space="preserve"> </w:t>
-      </w:r>
-      <w:r>
-        <w:rPr>
-          <w:rFonts w:ascii="Consolas" w:eastAsiaTheme="minorHAnsi" w:hAnsi="Consolas" w:cs="Consolas"/>
-          <w:color w:val="808080"/>
-          <w:sz w:val="19"/>
-          <w:szCs w:val="19"/>
-        </w:rPr>
-        <w:t>null,</w:t>
+      <w:proofErr w:type="spellEnd"/>
+      <w:r>
+        <w:rPr>
+          <w:rFonts w:ascii="Consolas" w:eastAsiaTheme="minorHAnsi" w:hAnsi="Consolas" w:cs="Consolas"/>
+          <w:color w:val="000000"/>
+          <w:sz w:val="19"/>
+          <w:szCs w:val="19"/>
+        </w:rPr>
+        <w:t xml:space="preserve"> </w:t>
+      </w:r>
+      <w:proofErr w:type="spellStart"/>
+      <w:r>
+        <w:rPr>
+          <w:rFonts w:ascii="Consolas" w:eastAsiaTheme="minorHAnsi" w:hAnsi="Consolas" w:cs="Consolas"/>
+          <w:color w:val="808080"/>
+          <w:sz w:val="19"/>
+          <w:szCs w:val="19"/>
+        </w:rPr>
+        <w:t>null</w:t>
+      </w:r>
+      <w:proofErr w:type="spellEnd"/>
+      <w:r>
+        <w:rPr>
+          <w:rFonts w:ascii="Consolas" w:eastAsiaTheme="minorHAnsi" w:hAnsi="Consolas" w:cs="Consolas"/>
+          <w:color w:val="808080"/>
+          <w:sz w:val="19"/>
+          <w:szCs w:val="19"/>
+        </w:rPr>
+        <w:t>,</w:t>
       </w:r>
     </w:p>
     <w:p>
@@ -2499,15 +2777,28 @@
           <w:szCs w:val="19"/>
         </w:rPr>
       </w:pPr>
-      <w:r>
-        <w:rPr>
-          <w:rFonts w:ascii="Consolas" w:eastAsiaTheme="minorHAnsi" w:hAnsi="Consolas" w:cs="Consolas"/>
-          <w:color w:val="000000"/>
-          <w:sz w:val="19"/>
-          <w:szCs w:val="19"/>
-        </w:rPr>
-        <w:t xml:space="preserve">NombreGenero_Ge </w:t>
-      </w:r>
+      <w:proofErr w:type="spellStart"/>
+      <w:r>
+        <w:rPr>
+          <w:rFonts w:ascii="Consolas" w:eastAsiaTheme="minorHAnsi" w:hAnsi="Consolas" w:cs="Consolas"/>
+          <w:color w:val="000000"/>
+          <w:sz w:val="19"/>
+          <w:szCs w:val="19"/>
+        </w:rPr>
+        <w:t>NombreGenero_Ge</w:t>
+      </w:r>
+      <w:proofErr w:type="spellEnd"/>
+      <w:r>
+        <w:rPr>
+          <w:rFonts w:ascii="Consolas" w:eastAsiaTheme="minorHAnsi" w:hAnsi="Consolas" w:cs="Consolas"/>
+          <w:color w:val="000000"/>
+          <w:sz w:val="19"/>
+          <w:szCs w:val="19"/>
+        </w:rPr>
+        <w:t xml:space="preserve"> </w:t>
+      </w:r>
+      <w:proofErr w:type="spellStart"/>
+      <w:proofErr w:type="gramStart"/>
       <w:r>
         <w:rPr>
           <w:rFonts w:ascii="Consolas" w:eastAsiaTheme="minorHAnsi" w:hAnsi="Consolas" w:cs="Consolas"/>
@@ -2517,6 +2808,7 @@
         </w:rPr>
         <w:t>varchar</w:t>
       </w:r>
+      <w:proofErr w:type="spellEnd"/>
       <w:r>
         <w:rPr>
           <w:rFonts w:ascii="Consolas" w:eastAsiaTheme="minorHAnsi" w:hAnsi="Consolas" w:cs="Consolas"/>
@@ -2526,6 +2818,7 @@
         </w:rPr>
         <w:t>(</w:t>
       </w:r>
+      <w:proofErr w:type="gramEnd"/>
       <w:r>
         <w:rPr>
           <w:rFonts w:ascii="Consolas" w:eastAsiaTheme="minorHAnsi" w:hAnsi="Consolas" w:cs="Consolas"/>
@@ -2553,6 +2846,7 @@
         </w:rPr>
         <w:t xml:space="preserve"> </w:t>
       </w:r>
+      <w:proofErr w:type="spellStart"/>
       <w:r>
         <w:rPr>
           <w:rFonts w:ascii="Consolas" w:eastAsiaTheme="minorHAnsi" w:hAnsi="Consolas" w:cs="Consolas"/>
@@ -2562,15 +2856,17 @@
         </w:rPr>
         <w:t>unique</w:t>
       </w:r>
-      <w:r>
-        <w:rPr>
-          <w:rFonts w:ascii="Consolas" w:eastAsiaTheme="minorHAnsi" w:hAnsi="Consolas" w:cs="Consolas"/>
-          <w:color w:val="000000"/>
-          <w:sz w:val="19"/>
-          <w:szCs w:val="19"/>
-        </w:rPr>
-        <w:t xml:space="preserve"> </w:t>
-      </w:r>
+      <w:proofErr w:type="spellEnd"/>
+      <w:r>
+        <w:rPr>
+          <w:rFonts w:ascii="Consolas" w:eastAsiaTheme="minorHAnsi" w:hAnsi="Consolas" w:cs="Consolas"/>
+          <w:color w:val="000000"/>
+          <w:sz w:val="19"/>
+          <w:szCs w:val="19"/>
+        </w:rPr>
+        <w:t xml:space="preserve"> </w:t>
+      </w:r>
+      <w:proofErr w:type="spellStart"/>
       <w:r>
         <w:rPr>
           <w:rFonts w:ascii="Consolas" w:eastAsiaTheme="minorHAnsi" w:hAnsi="Consolas" w:cs="Consolas"/>
@@ -2580,23 +2876,35 @@
         </w:rPr>
         <w:t>not</w:t>
       </w:r>
-      <w:r>
-        <w:rPr>
-          <w:rFonts w:ascii="Consolas" w:eastAsiaTheme="minorHAnsi" w:hAnsi="Consolas" w:cs="Consolas"/>
-          <w:color w:val="000000"/>
-          <w:sz w:val="19"/>
-          <w:szCs w:val="19"/>
-        </w:rPr>
-        <w:t xml:space="preserve"> </w:t>
-      </w:r>
-      <w:r>
-        <w:rPr>
-          <w:rFonts w:ascii="Consolas" w:eastAsiaTheme="minorHAnsi" w:hAnsi="Consolas" w:cs="Consolas"/>
-          <w:color w:val="808080"/>
-          <w:sz w:val="19"/>
-          <w:szCs w:val="19"/>
-        </w:rPr>
-        <w:t>null,</w:t>
+      <w:proofErr w:type="spellEnd"/>
+      <w:r>
+        <w:rPr>
+          <w:rFonts w:ascii="Consolas" w:eastAsiaTheme="minorHAnsi" w:hAnsi="Consolas" w:cs="Consolas"/>
+          <w:color w:val="000000"/>
+          <w:sz w:val="19"/>
+          <w:szCs w:val="19"/>
+        </w:rPr>
+        <w:t xml:space="preserve"> </w:t>
+      </w:r>
+      <w:proofErr w:type="spellStart"/>
+      <w:r>
+        <w:rPr>
+          <w:rFonts w:ascii="Consolas" w:eastAsiaTheme="minorHAnsi" w:hAnsi="Consolas" w:cs="Consolas"/>
+          <w:color w:val="808080"/>
+          <w:sz w:val="19"/>
+          <w:szCs w:val="19"/>
+        </w:rPr>
+        <w:t>null</w:t>
+      </w:r>
+      <w:proofErr w:type="spellEnd"/>
+      <w:r>
+        <w:rPr>
+          <w:rFonts w:ascii="Consolas" w:eastAsiaTheme="minorHAnsi" w:hAnsi="Consolas" w:cs="Consolas"/>
+          <w:color w:val="808080"/>
+          <w:sz w:val="19"/>
+          <w:szCs w:val="19"/>
+        </w:rPr>
+        <w:t>,</w:t>
       </w:r>
     </w:p>
     <w:p>
@@ -2610,6 +2918,7 @@
           <w:szCs w:val="19"/>
         </w:rPr>
       </w:pPr>
+      <w:proofErr w:type="spellStart"/>
       <w:r>
         <w:rPr>
           <w:rFonts w:ascii="Consolas" w:eastAsiaTheme="minorHAnsi" w:hAnsi="Consolas" w:cs="Consolas"/>
@@ -2618,7 +2927,17 @@
           <w:szCs w:val="19"/>
         </w:rPr>
         <w:lastRenderedPageBreak/>
-        <w:t xml:space="preserve">estado_GE </w:t>
+        <w:t>estado_GE</w:t>
+      </w:r>
+      <w:proofErr w:type="spellEnd"/>
+      <w:r>
+        <w:rPr>
+          <w:rFonts w:ascii="Consolas" w:eastAsiaTheme="minorHAnsi" w:hAnsi="Consolas" w:cs="Consolas"/>
+          <w:color w:val="000000"/>
+          <w:sz w:val="19"/>
+          <w:szCs w:val="19"/>
+        </w:rPr>
+        <w:t xml:space="preserve"> </w:t>
       </w:r>
       <w:r>
         <w:rPr>
@@ -2638,6 +2957,7 @@
         </w:rPr>
         <w:t xml:space="preserve"> </w:t>
       </w:r>
+      <w:proofErr w:type="spellStart"/>
       <w:r>
         <w:rPr>
           <w:rFonts w:ascii="Consolas" w:eastAsiaTheme="minorHAnsi" w:hAnsi="Consolas" w:cs="Consolas"/>
@@ -2647,15 +2967,17 @@
         </w:rPr>
         <w:t>not</w:t>
       </w:r>
-      <w:r>
-        <w:rPr>
-          <w:rFonts w:ascii="Consolas" w:eastAsiaTheme="minorHAnsi" w:hAnsi="Consolas" w:cs="Consolas"/>
-          <w:color w:val="000000"/>
-          <w:sz w:val="19"/>
-          <w:szCs w:val="19"/>
-        </w:rPr>
-        <w:t xml:space="preserve"> </w:t>
-      </w:r>
+      <w:proofErr w:type="spellEnd"/>
+      <w:r>
+        <w:rPr>
+          <w:rFonts w:ascii="Consolas" w:eastAsiaTheme="minorHAnsi" w:hAnsi="Consolas" w:cs="Consolas"/>
+          <w:color w:val="000000"/>
+          <w:sz w:val="19"/>
+          <w:szCs w:val="19"/>
+        </w:rPr>
+        <w:t xml:space="preserve"> </w:t>
+      </w:r>
+      <w:proofErr w:type="spellStart"/>
       <w:r>
         <w:rPr>
           <w:rFonts w:ascii="Consolas" w:eastAsiaTheme="minorHAnsi" w:hAnsi="Consolas" w:cs="Consolas"/>
@@ -2665,6 +2987,7 @@
         </w:rPr>
         <w:t>null</w:t>
       </w:r>
+      <w:proofErr w:type="spellEnd"/>
       <w:r>
         <w:rPr>
           <w:rFonts w:ascii="Consolas" w:eastAsiaTheme="minorHAnsi" w:hAnsi="Consolas" w:cs="Consolas"/>
@@ -2729,7 +3052,27 @@
           <w:sz w:val="19"/>
           <w:szCs w:val="19"/>
         </w:rPr>
-        <w:t xml:space="preserve"> PK_Generos </w:t>
+        <w:t xml:space="preserve"> </w:t>
+      </w:r>
+      <w:proofErr w:type="spellStart"/>
+      <w:r>
+        <w:rPr>
+          <w:rFonts w:ascii="Consolas" w:eastAsiaTheme="minorHAnsi" w:hAnsi="Consolas" w:cs="Consolas"/>
+          <w:color w:val="000000"/>
+          <w:sz w:val="19"/>
+          <w:szCs w:val="19"/>
+        </w:rPr>
+        <w:t>PK_Generos</w:t>
+      </w:r>
+      <w:proofErr w:type="spellEnd"/>
+      <w:r>
+        <w:rPr>
+          <w:rFonts w:ascii="Consolas" w:eastAsiaTheme="minorHAnsi" w:hAnsi="Consolas" w:cs="Consolas"/>
+          <w:color w:val="000000"/>
+          <w:sz w:val="19"/>
+          <w:szCs w:val="19"/>
+        </w:rPr>
+        <w:t xml:space="preserve"> </w:t>
       </w:r>
       <w:r>
         <w:rPr>
@@ -2767,6 +3110,7 @@
         </w:rPr>
         <w:t>(</w:t>
       </w:r>
+      <w:proofErr w:type="spellStart"/>
       <w:r>
         <w:rPr>
           <w:rFonts w:ascii="Consolas" w:eastAsiaTheme="minorHAnsi" w:hAnsi="Consolas" w:cs="Consolas"/>
@@ -2776,6 +3120,7 @@
         </w:rPr>
         <w:t>IDGenero_Ge</w:t>
       </w:r>
+      <w:proofErr w:type="spellEnd"/>
       <w:r>
         <w:rPr>
           <w:rFonts w:ascii="Consolas" w:eastAsiaTheme="minorHAnsi" w:hAnsi="Consolas" w:cs="Consolas"/>
@@ -2818,6 +3163,7 @@
           <w:szCs w:val="19"/>
         </w:rPr>
       </w:pPr>
+      <w:proofErr w:type="spellStart"/>
       <w:r>
         <w:rPr>
           <w:rFonts w:ascii="Consolas" w:eastAsiaTheme="minorHAnsi" w:hAnsi="Consolas" w:cs="Consolas"/>
@@ -2827,6 +3173,7 @@
         </w:rPr>
         <w:t>go</w:t>
       </w:r>
+      <w:proofErr w:type="spellEnd"/>
     </w:p>
     <w:p>
       <w:pPr>
@@ -2897,8 +3244,19 @@
           <w:sz w:val="19"/>
           <w:szCs w:val="19"/>
         </w:rPr>
-        <w:t xml:space="preserve"> TipoSuscripciones</w:t>
-      </w:r>
+        <w:t xml:space="preserve"> </w:t>
+      </w:r>
+      <w:proofErr w:type="spellStart"/>
+      <w:r>
+        <w:rPr>
+          <w:rFonts w:ascii="Consolas" w:eastAsiaTheme="minorHAnsi" w:hAnsi="Consolas" w:cs="Consolas"/>
+          <w:color w:val="000000"/>
+          <w:sz w:val="19"/>
+          <w:szCs w:val="19"/>
+        </w:rPr>
+        <w:t>TipoSuscripciones</w:t>
+      </w:r>
+      <w:proofErr w:type="spellEnd"/>
     </w:p>
     <w:p>
       <w:pPr>
@@ -2932,15 +3290,28 @@
           <w:szCs w:val="19"/>
         </w:rPr>
       </w:pPr>
-      <w:r>
-        <w:rPr>
-          <w:rFonts w:ascii="Consolas" w:eastAsiaTheme="minorHAnsi" w:hAnsi="Consolas" w:cs="Consolas"/>
-          <w:color w:val="000000"/>
-          <w:sz w:val="19"/>
-          <w:szCs w:val="19"/>
-        </w:rPr>
-        <w:t xml:space="preserve">CodTipo_Ts </w:t>
-      </w:r>
+      <w:proofErr w:type="spellStart"/>
+      <w:r>
+        <w:rPr>
+          <w:rFonts w:ascii="Consolas" w:eastAsiaTheme="minorHAnsi" w:hAnsi="Consolas" w:cs="Consolas"/>
+          <w:color w:val="000000"/>
+          <w:sz w:val="19"/>
+          <w:szCs w:val="19"/>
+        </w:rPr>
+        <w:t>CodTipo_Ts</w:t>
+      </w:r>
+      <w:proofErr w:type="spellEnd"/>
+      <w:r>
+        <w:rPr>
+          <w:rFonts w:ascii="Consolas" w:eastAsiaTheme="minorHAnsi" w:hAnsi="Consolas" w:cs="Consolas"/>
+          <w:color w:val="000000"/>
+          <w:sz w:val="19"/>
+          <w:szCs w:val="19"/>
+        </w:rPr>
+        <w:t xml:space="preserve"> </w:t>
+      </w:r>
+      <w:proofErr w:type="spellStart"/>
+      <w:proofErr w:type="gramStart"/>
       <w:r>
         <w:rPr>
           <w:rFonts w:ascii="Consolas" w:eastAsiaTheme="minorHAnsi" w:hAnsi="Consolas" w:cs="Consolas"/>
@@ -2950,6 +3321,7 @@
         </w:rPr>
         <w:t>char</w:t>
       </w:r>
+      <w:proofErr w:type="spellEnd"/>
       <w:r>
         <w:rPr>
           <w:rFonts w:ascii="Consolas" w:eastAsiaTheme="minorHAnsi" w:hAnsi="Consolas" w:cs="Consolas"/>
@@ -2959,6 +3331,7 @@
         </w:rPr>
         <w:t>(</w:t>
       </w:r>
+      <w:proofErr w:type="gramEnd"/>
       <w:r>
         <w:rPr>
           <w:rFonts w:ascii="Consolas" w:eastAsiaTheme="minorHAnsi" w:hAnsi="Consolas" w:cs="Consolas"/>
@@ -3025,15 +3398,28 @@
           <w:szCs w:val="19"/>
         </w:rPr>
       </w:pPr>
-      <w:r>
-        <w:rPr>
-          <w:rFonts w:ascii="Consolas" w:eastAsiaTheme="minorHAnsi" w:hAnsi="Consolas" w:cs="Consolas"/>
-          <w:color w:val="000000"/>
-          <w:sz w:val="19"/>
-          <w:szCs w:val="19"/>
-        </w:rPr>
-        <w:t xml:space="preserve">Nombre_Ts </w:t>
-      </w:r>
+      <w:proofErr w:type="spellStart"/>
+      <w:r>
+        <w:rPr>
+          <w:rFonts w:ascii="Consolas" w:eastAsiaTheme="minorHAnsi" w:hAnsi="Consolas" w:cs="Consolas"/>
+          <w:color w:val="000000"/>
+          <w:sz w:val="19"/>
+          <w:szCs w:val="19"/>
+        </w:rPr>
+        <w:t>Nombre_Ts</w:t>
+      </w:r>
+      <w:proofErr w:type="spellEnd"/>
+      <w:r>
+        <w:rPr>
+          <w:rFonts w:ascii="Consolas" w:eastAsiaTheme="minorHAnsi" w:hAnsi="Consolas" w:cs="Consolas"/>
+          <w:color w:val="000000"/>
+          <w:sz w:val="19"/>
+          <w:szCs w:val="19"/>
+        </w:rPr>
+        <w:t xml:space="preserve"> </w:t>
+      </w:r>
+      <w:proofErr w:type="spellStart"/>
+      <w:proofErr w:type="gramStart"/>
       <w:r>
         <w:rPr>
           <w:rFonts w:ascii="Consolas" w:eastAsiaTheme="minorHAnsi" w:hAnsi="Consolas" w:cs="Consolas"/>
@@ -3043,6 +3429,7 @@
         </w:rPr>
         <w:t>varchar</w:t>
       </w:r>
+      <w:proofErr w:type="spellEnd"/>
       <w:r>
         <w:rPr>
           <w:rFonts w:ascii="Consolas" w:eastAsiaTheme="minorHAnsi" w:hAnsi="Consolas" w:cs="Consolas"/>
@@ -3052,6 +3439,7 @@
         </w:rPr>
         <w:t>(</w:t>
       </w:r>
+      <w:proofErr w:type="gramEnd"/>
       <w:r>
         <w:rPr>
           <w:rFonts w:ascii="Consolas" w:eastAsiaTheme="minorHAnsi" w:hAnsi="Consolas" w:cs="Consolas"/>
@@ -3136,14 +3524,25 @@
           <w:szCs w:val="19"/>
         </w:rPr>
       </w:pPr>
-      <w:r>
-        <w:rPr>
-          <w:rFonts w:ascii="Consolas" w:eastAsiaTheme="minorHAnsi" w:hAnsi="Consolas" w:cs="Consolas"/>
-          <w:color w:val="000000"/>
-          <w:sz w:val="19"/>
-          <w:szCs w:val="19"/>
-        </w:rPr>
-        <w:t xml:space="preserve">Precio_Ts </w:t>
+      <w:proofErr w:type="spellStart"/>
+      <w:r>
+        <w:rPr>
+          <w:rFonts w:ascii="Consolas" w:eastAsiaTheme="minorHAnsi" w:hAnsi="Consolas" w:cs="Consolas"/>
+          <w:color w:val="000000"/>
+          <w:sz w:val="19"/>
+          <w:szCs w:val="19"/>
+        </w:rPr>
+        <w:t>Precio_Ts</w:t>
+      </w:r>
+      <w:proofErr w:type="spellEnd"/>
+      <w:r>
+        <w:rPr>
+          <w:rFonts w:ascii="Consolas" w:eastAsiaTheme="minorHAnsi" w:hAnsi="Consolas" w:cs="Consolas"/>
+          <w:color w:val="000000"/>
+          <w:sz w:val="19"/>
+          <w:szCs w:val="19"/>
+        </w:rPr>
+        <w:t xml:space="preserve"> </w:t>
       </w:r>
       <w:r>
         <w:rPr>
@@ -3283,15 +3682,28 @@
           <w:szCs w:val="19"/>
         </w:rPr>
       </w:pPr>
-      <w:r>
-        <w:rPr>
-          <w:rFonts w:ascii="Consolas" w:eastAsiaTheme="minorHAnsi" w:hAnsi="Consolas" w:cs="Consolas"/>
-          <w:color w:val="000000"/>
-          <w:sz w:val="19"/>
-          <w:szCs w:val="19"/>
-        </w:rPr>
-        <w:t xml:space="preserve">Beneficios_Ts </w:t>
-      </w:r>
+      <w:proofErr w:type="spellStart"/>
+      <w:r>
+        <w:rPr>
+          <w:rFonts w:ascii="Consolas" w:eastAsiaTheme="minorHAnsi" w:hAnsi="Consolas" w:cs="Consolas"/>
+          <w:color w:val="000000"/>
+          <w:sz w:val="19"/>
+          <w:szCs w:val="19"/>
+        </w:rPr>
+        <w:t>Beneficios_Ts</w:t>
+      </w:r>
+      <w:proofErr w:type="spellEnd"/>
+      <w:r>
+        <w:rPr>
+          <w:rFonts w:ascii="Consolas" w:eastAsiaTheme="minorHAnsi" w:hAnsi="Consolas" w:cs="Consolas"/>
+          <w:color w:val="000000"/>
+          <w:sz w:val="19"/>
+          <w:szCs w:val="19"/>
+        </w:rPr>
+        <w:t xml:space="preserve"> </w:t>
+      </w:r>
+      <w:proofErr w:type="spellStart"/>
+      <w:proofErr w:type="gramStart"/>
       <w:r>
         <w:rPr>
           <w:rFonts w:ascii="Consolas" w:eastAsiaTheme="minorHAnsi" w:hAnsi="Consolas" w:cs="Consolas"/>
@@ -3301,6 +3713,7 @@
         </w:rPr>
         <w:t>varchar</w:t>
       </w:r>
+      <w:proofErr w:type="spellEnd"/>
       <w:r>
         <w:rPr>
           <w:rFonts w:ascii="Consolas" w:eastAsiaTheme="minorHAnsi" w:hAnsi="Consolas" w:cs="Consolas"/>
@@ -3310,6 +3723,7 @@
         </w:rPr>
         <w:t>(</w:t>
       </w:r>
+      <w:proofErr w:type="gramEnd"/>
       <w:r>
         <w:rPr>
           <w:rFonts w:ascii="Consolas" w:eastAsiaTheme="minorHAnsi" w:hAnsi="Consolas" w:cs="Consolas"/>
@@ -3394,14 +3808,25 @@
           <w:szCs w:val="19"/>
         </w:rPr>
       </w:pPr>
-      <w:r>
-        <w:rPr>
-          <w:rFonts w:ascii="Consolas" w:eastAsiaTheme="minorHAnsi" w:hAnsi="Consolas" w:cs="Consolas"/>
-          <w:color w:val="000000"/>
-          <w:sz w:val="19"/>
-          <w:szCs w:val="19"/>
-        </w:rPr>
-        <w:t xml:space="preserve">CantUsuarios_Ts </w:t>
+      <w:proofErr w:type="spellStart"/>
+      <w:r>
+        <w:rPr>
+          <w:rFonts w:ascii="Consolas" w:eastAsiaTheme="minorHAnsi" w:hAnsi="Consolas" w:cs="Consolas"/>
+          <w:color w:val="000000"/>
+          <w:sz w:val="19"/>
+          <w:szCs w:val="19"/>
+        </w:rPr>
+        <w:t>CantUsuarios_Ts</w:t>
+      </w:r>
+      <w:proofErr w:type="spellEnd"/>
+      <w:r>
+        <w:rPr>
+          <w:rFonts w:ascii="Consolas" w:eastAsiaTheme="minorHAnsi" w:hAnsi="Consolas" w:cs="Consolas"/>
+          <w:color w:val="000000"/>
+          <w:sz w:val="19"/>
+          <w:szCs w:val="19"/>
+        </w:rPr>
+        <w:t xml:space="preserve"> </w:t>
       </w:r>
       <w:r>
         <w:rPr>
@@ -3496,14 +3921,25 @@
           <w:szCs w:val="19"/>
         </w:rPr>
       </w:pPr>
-      <w:r>
-        <w:rPr>
-          <w:rFonts w:ascii="Consolas" w:eastAsiaTheme="minorHAnsi" w:hAnsi="Consolas" w:cs="Consolas"/>
-          <w:color w:val="000000"/>
-          <w:sz w:val="19"/>
-          <w:szCs w:val="19"/>
-        </w:rPr>
-        <w:t xml:space="preserve">Estado_Ts </w:t>
+      <w:proofErr w:type="spellStart"/>
+      <w:r>
+        <w:rPr>
+          <w:rFonts w:ascii="Consolas" w:eastAsiaTheme="minorHAnsi" w:hAnsi="Consolas" w:cs="Consolas"/>
+          <w:color w:val="000000"/>
+          <w:sz w:val="19"/>
+          <w:szCs w:val="19"/>
+        </w:rPr>
+        <w:t>Estado_Ts</w:t>
+      </w:r>
+      <w:proofErr w:type="spellEnd"/>
+      <w:r>
+        <w:rPr>
+          <w:rFonts w:ascii="Consolas" w:eastAsiaTheme="minorHAnsi" w:hAnsi="Consolas" w:cs="Consolas"/>
+          <w:color w:val="000000"/>
+          <w:sz w:val="19"/>
+          <w:szCs w:val="19"/>
+        </w:rPr>
+        <w:t xml:space="preserve"> </w:t>
       </w:r>
       <w:r>
         <w:rPr>
@@ -3614,7 +4050,27 @@
           <w:sz w:val="19"/>
           <w:szCs w:val="19"/>
         </w:rPr>
-        <w:t xml:space="preserve"> PK_TipoSuscripcion </w:t>
+        <w:t xml:space="preserve"> </w:t>
+      </w:r>
+      <w:proofErr w:type="spellStart"/>
+      <w:r>
+        <w:rPr>
+          <w:rFonts w:ascii="Consolas" w:eastAsiaTheme="minorHAnsi" w:hAnsi="Consolas" w:cs="Consolas"/>
+          <w:color w:val="000000"/>
+          <w:sz w:val="19"/>
+          <w:szCs w:val="19"/>
+        </w:rPr>
+        <w:t>PK_TipoSuscripcion</w:t>
+      </w:r>
+      <w:proofErr w:type="spellEnd"/>
+      <w:r>
+        <w:rPr>
+          <w:rFonts w:ascii="Consolas" w:eastAsiaTheme="minorHAnsi" w:hAnsi="Consolas" w:cs="Consolas"/>
+          <w:color w:val="000000"/>
+          <w:sz w:val="19"/>
+          <w:szCs w:val="19"/>
+        </w:rPr>
+        <w:t xml:space="preserve"> </w:t>
       </w:r>
       <w:r>
         <w:rPr>
@@ -3652,6 +4108,7 @@
         </w:rPr>
         <w:t>(</w:t>
       </w:r>
+      <w:proofErr w:type="spellStart"/>
       <w:r>
         <w:rPr>
           <w:rFonts w:ascii="Consolas" w:eastAsiaTheme="minorHAnsi" w:hAnsi="Consolas" w:cs="Consolas"/>
@@ -3661,6 +4118,7 @@
         </w:rPr>
         <w:t>CodTipo_Ts</w:t>
       </w:r>
+      <w:proofErr w:type="spellEnd"/>
       <w:r>
         <w:rPr>
           <w:rFonts w:ascii="Consolas" w:eastAsiaTheme="minorHAnsi" w:hAnsi="Consolas" w:cs="Consolas"/>
@@ -3770,8 +4228,19 @@
           <w:sz w:val="19"/>
           <w:szCs w:val="19"/>
         </w:rPr>
-        <w:t xml:space="preserve"> Catalogos</w:t>
-      </w:r>
+        <w:t xml:space="preserve"> </w:t>
+      </w:r>
+      <w:proofErr w:type="spellStart"/>
+      <w:r>
+        <w:rPr>
+          <w:rFonts w:ascii="Consolas" w:eastAsiaTheme="minorHAnsi" w:hAnsi="Consolas" w:cs="Consolas"/>
+          <w:color w:val="000000"/>
+          <w:sz w:val="19"/>
+          <w:szCs w:val="19"/>
+        </w:rPr>
+        <w:t>Catalogos</w:t>
+      </w:r>
+      <w:proofErr w:type="spellEnd"/>
     </w:p>
     <w:p>
       <w:pPr>
@@ -3805,15 +4274,28 @@
           <w:szCs w:val="19"/>
         </w:rPr>
       </w:pPr>
-      <w:r>
-        <w:rPr>
-          <w:rFonts w:ascii="Consolas" w:eastAsiaTheme="minorHAnsi" w:hAnsi="Consolas" w:cs="Consolas"/>
-          <w:color w:val="000000"/>
-          <w:sz w:val="19"/>
-          <w:szCs w:val="19"/>
-        </w:rPr>
-        <w:t xml:space="preserve">IDContenido_Cat </w:t>
-      </w:r>
+      <w:proofErr w:type="spellStart"/>
+      <w:r>
+        <w:rPr>
+          <w:rFonts w:ascii="Consolas" w:eastAsiaTheme="minorHAnsi" w:hAnsi="Consolas" w:cs="Consolas"/>
+          <w:color w:val="000000"/>
+          <w:sz w:val="19"/>
+          <w:szCs w:val="19"/>
+        </w:rPr>
+        <w:t>IDContenido_Cat</w:t>
+      </w:r>
+      <w:proofErr w:type="spellEnd"/>
+      <w:r>
+        <w:rPr>
+          <w:rFonts w:ascii="Consolas" w:eastAsiaTheme="minorHAnsi" w:hAnsi="Consolas" w:cs="Consolas"/>
+          <w:color w:val="000000"/>
+          <w:sz w:val="19"/>
+          <w:szCs w:val="19"/>
+        </w:rPr>
+        <w:t xml:space="preserve"> </w:t>
+      </w:r>
+      <w:proofErr w:type="spellStart"/>
+      <w:proofErr w:type="gramStart"/>
       <w:r>
         <w:rPr>
           <w:rFonts w:ascii="Consolas" w:eastAsiaTheme="minorHAnsi" w:hAnsi="Consolas" w:cs="Consolas"/>
@@ -3823,6 +4305,7 @@
         </w:rPr>
         <w:t>char</w:t>
       </w:r>
+      <w:proofErr w:type="spellEnd"/>
       <w:r>
         <w:rPr>
           <w:rFonts w:ascii="Consolas" w:eastAsiaTheme="minorHAnsi" w:hAnsi="Consolas" w:cs="Consolas"/>
@@ -3832,6 +4315,7 @@
         </w:rPr>
         <w:t>(</w:t>
       </w:r>
+      <w:proofErr w:type="gramEnd"/>
       <w:r>
         <w:rPr>
           <w:rFonts w:ascii="Consolas" w:eastAsiaTheme="minorHAnsi" w:hAnsi="Consolas" w:cs="Consolas"/>
@@ -3898,15 +4382,28 @@
           <w:szCs w:val="19"/>
         </w:rPr>
       </w:pPr>
-      <w:r>
-        <w:rPr>
-          <w:rFonts w:ascii="Consolas" w:eastAsiaTheme="minorHAnsi" w:hAnsi="Consolas" w:cs="Consolas"/>
-          <w:color w:val="000000"/>
-          <w:sz w:val="19"/>
-          <w:szCs w:val="19"/>
-        </w:rPr>
-        <w:t xml:space="preserve">IDGenero_Cat </w:t>
-      </w:r>
+      <w:proofErr w:type="spellStart"/>
+      <w:r>
+        <w:rPr>
+          <w:rFonts w:ascii="Consolas" w:eastAsiaTheme="minorHAnsi" w:hAnsi="Consolas" w:cs="Consolas"/>
+          <w:color w:val="000000"/>
+          <w:sz w:val="19"/>
+          <w:szCs w:val="19"/>
+        </w:rPr>
+        <w:t>IDGenero_Cat</w:t>
+      </w:r>
+      <w:proofErr w:type="spellEnd"/>
+      <w:r>
+        <w:rPr>
+          <w:rFonts w:ascii="Consolas" w:eastAsiaTheme="minorHAnsi" w:hAnsi="Consolas" w:cs="Consolas"/>
+          <w:color w:val="000000"/>
+          <w:sz w:val="19"/>
+          <w:szCs w:val="19"/>
+        </w:rPr>
+        <w:t xml:space="preserve"> </w:t>
+      </w:r>
+      <w:proofErr w:type="spellStart"/>
+      <w:proofErr w:type="gramStart"/>
       <w:r>
         <w:rPr>
           <w:rFonts w:ascii="Consolas" w:eastAsiaTheme="minorHAnsi" w:hAnsi="Consolas" w:cs="Consolas"/>
@@ -3916,6 +4413,7 @@
         </w:rPr>
         <w:t>char</w:t>
       </w:r>
+      <w:proofErr w:type="spellEnd"/>
       <w:r>
         <w:rPr>
           <w:rFonts w:ascii="Consolas" w:eastAsiaTheme="minorHAnsi" w:hAnsi="Consolas" w:cs="Consolas"/>
@@ -3925,6 +4423,7 @@
         </w:rPr>
         <w:t>(</w:t>
       </w:r>
+      <w:proofErr w:type="gramEnd"/>
       <w:r>
         <w:rPr>
           <w:rFonts w:ascii="Consolas" w:eastAsiaTheme="minorHAnsi" w:hAnsi="Consolas" w:cs="Consolas"/>
@@ -3991,15 +4490,28 @@
           <w:szCs w:val="19"/>
         </w:rPr>
       </w:pPr>
-      <w:r>
-        <w:rPr>
-          <w:rFonts w:ascii="Consolas" w:eastAsiaTheme="minorHAnsi" w:hAnsi="Consolas" w:cs="Consolas"/>
-          <w:color w:val="000000"/>
-          <w:sz w:val="19"/>
-          <w:szCs w:val="19"/>
-        </w:rPr>
-        <w:t xml:space="preserve">CodTipo_Cat </w:t>
-      </w:r>
+      <w:proofErr w:type="spellStart"/>
+      <w:r>
+        <w:rPr>
+          <w:rFonts w:ascii="Consolas" w:eastAsiaTheme="minorHAnsi" w:hAnsi="Consolas" w:cs="Consolas"/>
+          <w:color w:val="000000"/>
+          <w:sz w:val="19"/>
+          <w:szCs w:val="19"/>
+        </w:rPr>
+        <w:t>CodTipo_Cat</w:t>
+      </w:r>
+      <w:proofErr w:type="spellEnd"/>
+      <w:r>
+        <w:rPr>
+          <w:rFonts w:ascii="Consolas" w:eastAsiaTheme="minorHAnsi" w:hAnsi="Consolas" w:cs="Consolas"/>
+          <w:color w:val="000000"/>
+          <w:sz w:val="19"/>
+          <w:szCs w:val="19"/>
+        </w:rPr>
+        <w:t xml:space="preserve"> </w:t>
+      </w:r>
+      <w:proofErr w:type="spellStart"/>
+      <w:proofErr w:type="gramStart"/>
       <w:r>
         <w:rPr>
           <w:rFonts w:ascii="Consolas" w:eastAsiaTheme="minorHAnsi" w:hAnsi="Consolas" w:cs="Consolas"/>
@@ -4009,6 +4521,7 @@
         </w:rPr>
         <w:t>char</w:t>
       </w:r>
+      <w:proofErr w:type="spellEnd"/>
       <w:r>
         <w:rPr>
           <w:rFonts w:ascii="Consolas" w:eastAsiaTheme="minorHAnsi" w:hAnsi="Consolas" w:cs="Consolas"/>
@@ -4018,6 +4531,7 @@
         </w:rPr>
         <w:t>(</w:t>
       </w:r>
+      <w:proofErr w:type="gramEnd"/>
       <w:r>
         <w:rPr>
           <w:rFonts w:ascii="Consolas" w:eastAsiaTheme="minorHAnsi" w:hAnsi="Consolas" w:cs="Consolas"/>
@@ -4084,15 +4598,28 @@
           <w:szCs w:val="19"/>
         </w:rPr>
       </w:pPr>
-      <w:r>
-        <w:rPr>
-          <w:rFonts w:ascii="Consolas" w:eastAsiaTheme="minorHAnsi" w:hAnsi="Consolas" w:cs="Consolas"/>
-          <w:color w:val="000000"/>
-          <w:sz w:val="19"/>
-          <w:szCs w:val="19"/>
-        </w:rPr>
-        <w:t xml:space="preserve">Sinopsis_Cat </w:t>
-      </w:r>
+      <w:proofErr w:type="spellStart"/>
+      <w:r>
+        <w:rPr>
+          <w:rFonts w:ascii="Consolas" w:eastAsiaTheme="minorHAnsi" w:hAnsi="Consolas" w:cs="Consolas"/>
+          <w:color w:val="000000"/>
+          <w:sz w:val="19"/>
+          <w:szCs w:val="19"/>
+        </w:rPr>
+        <w:t>Sinopsis_Cat</w:t>
+      </w:r>
+      <w:proofErr w:type="spellEnd"/>
+      <w:r>
+        <w:rPr>
+          <w:rFonts w:ascii="Consolas" w:eastAsiaTheme="minorHAnsi" w:hAnsi="Consolas" w:cs="Consolas"/>
+          <w:color w:val="000000"/>
+          <w:sz w:val="19"/>
+          <w:szCs w:val="19"/>
+        </w:rPr>
+        <w:t xml:space="preserve"> </w:t>
+      </w:r>
+      <w:proofErr w:type="spellStart"/>
+      <w:proofErr w:type="gramStart"/>
       <w:r>
         <w:rPr>
           <w:rFonts w:ascii="Consolas" w:eastAsiaTheme="minorHAnsi" w:hAnsi="Consolas" w:cs="Consolas"/>
@@ -4102,6 +4629,7 @@
         </w:rPr>
         <w:t>varchar</w:t>
       </w:r>
+      <w:proofErr w:type="spellEnd"/>
       <w:r>
         <w:rPr>
           <w:rFonts w:ascii="Consolas" w:eastAsiaTheme="minorHAnsi" w:hAnsi="Consolas" w:cs="Consolas"/>
@@ -4111,6 +4639,7 @@
         </w:rPr>
         <w:t>(</w:t>
       </w:r>
+      <w:proofErr w:type="gramEnd"/>
       <w:r>
         <w:rPr>
           <w:rFonts w:ascii="Consolas" w:eastAsiaTheme="minorHAnsi" w:hAnsi="Consolas" w:cs="Consolas"/>
@@ -4177,15 +4706,27 @@
           <w:szCs w:val="19"/>
         </w:rPr>
       </w:pPr>
-      <w:r>
-        <w:rPr>
-          <w:rFonts w:ascii="Consolas" w:eastAsiaTheme="minorHAnsi" w:hAnsi="Consolas" w:cs="Consolas"/>
-          <w:color w:val="000000"/>
-          <w:sz w:val="19"/>
-          <w:szCs w:val="19"/>
-        </w:rPr>
-        <w:t xml:space="preserve">Duracion_Cat </w:t>
-      </w:r>
+      <w:proofErr w:type="spellStart"/>
+      <w:r>
+        <w:rPr>
+          <w:rFonts w:ascii="Consolas" w:eastAsiaTheme="minorHAnsi" w:hAnsi="Consolas" w:cs="Consolas"/>
+          <w:color w:val="000000"/>
+          <w:sz w:val="19"/>
+          <w:szCs w:val="19"/>
+        </w:rPr>
+        <w:t>Duracion_Cat</w:t>
+      </w:r>
+      <w:proofErr w:type="spellEnd"/>
+      <w:r>
+        <w:rPr>
+          <w:rFonts w:ascii="Consolas" w:eastAsiaTheme="minorHAnsi" w:hAnsi="Consolas" w:cs="Consolas"/>
+          <w:color w:val="000000"/>
+          <w:sz w:val="19"/>
+          <w:szCs w:val="19"/>
+        </w:rPr>
+        <w:t xml:space="preserve"> </w:t>
+      </w:r>
+      <w:proofErr w:type="spellStart"/>
       <w:r>
         <w:rPr>
           <w:rFonts w:ascii="Consolas" w:eastAsiaTheme="minorHAnsi" w:hAnsi="Consolas" w:cs="Consolas"/>
@@ -4195,6 +4736,7 @@
         </w:rPr>
         <w:t>int</w:t>
       </w:r>
+      <w:proofErr w:type="spellEnd"/>
       <w:r>
         <w:rPr>
           <w:rFonts w:ascii="Consolas" w:eastAsiaTheme="minorHAnsi" w:hAnsi="Consolas" w:cs="Consolas"/>
@@ -4243,15 +4785,28 @@
           <w:szCs w:val="19"/>
         </w:rPr>
       </w:pPr>
-      <w:r>
-        <w:rPr>
-          <w:rFonts w:ascii="Consolas" w:eastAsiaTheme="minorHAnsi" w:hAnsi="Consolas" w:cs="Consolas"/>
-          <w:color w:val="000000"/>
-          <w:sz w:val="19"/>
-          <w:szCs w:val="19"/>
-        </w:rPr>
-        <w:t xml:space="preserve">URLPortada_Cat </w:t>
-      </w:r>
+      <w:proofErr w:type="spellStart"/>
+      <w:r>
+        <w:rPr>
+          <w:rFonts w:ascii="Consolas" w:eastAsiaTheme="minorHAnsi" w:hAnsi="Consolas" w:cs="Consolas"/>
+          <w:color w:val="000000"/>
+          <w:sz w:val="19"/>
+          <w:szCs w:val="19"/>
+        </w:rPr>
+        <w:t>URLPortada_Cat</w:t>
+      </w:r>
+      <w:proofErr w:type="spellEnd"/>
+      <w:r>
+        <w:rPr>
+          <w:rFonts w:ascii="Consolas" w:eastAsiaTheme="minorHAnsi" w:hAnsi="Consolas" w:cs="Consolas"/>
+          <w:color w:val="000000"/>
+          <w:sz w:val="19"/>
+          <w:szCs w:val="19"/>
+        </w:rPr>
+        <w:t xml:space="preserve"> </w:t>
+      </w:r>
+      <w:proofErr w:type="spellStart"/>
+      <w:proofErr w:type="gramStart"/>
       <w:r>
         <w:rPr>
           <w:rFonts w:ascii="Consolas" w:eastAsiaTheme="minorHAnsi" w:hAnsi="Consolas" w:cs="Consolas"/>
@@ -4261,6 +4816,7 @@
         </w:rPr>
         <w:t>varchar</w:t>
       </w:r>
+      <w:proofErr w:type="spellEnd"/>
       <w:r>
         <w:rPr>
           <w:rFonts w:ascii="Consolas" w:eastAsiaTheme="minorHAnsi" w:hAnsi="Consolas" w:cs="Consolas"/>
@@ -4270,6 +4826,7 @@
         </w:rPr>
         <w:t>(</w:t>
       </w:r>
+      <w:proofErr w:type="gramEnd"/>
       <w:r>
         <w:rPr>
           <w:rFonts w:ascii="Consolas" w:eastAsiaTheme="minorHAnsi" w:hAnsi="Consolas" w:cs="Consolas"/>
@@ -4336,15 +4893,28 @@
           <w:szCs w:val="19"/>
         </w:rPr>
       </w:pPr>
-      <w:r>
-        <w:rPr>
-          <w:rFonts w:ascii="Consolas" w:eastAsiaTheme="minorHAnsi" w:hAnsi="Consolas" w:cs="Consolas"/>
-          <w:color w:val="000000"/>
-          <w:sz w:val="19"/>
-          <w:szCs w:val="19"/>
-        </w:rPr>
-        <w:t xml:space="preserve">TituloContenido_Cat </w:t>
-      </w:r>
+      <w:proofErr w:type="spellStart"/>
+      <w:r>
+        <w:rPr>
+          <w:rFonts w:ascii="Consolas" w:eastAsiaTheme="minorHAnsi" w:hAnsi="Consolas" w:cs="Consolas"/>
+          <w:color w:val="000000"/>
+          <w:sz w:val="19"/>
+          <w:szCs w:val="19"/>
+        </w:rPr>
+        <w:t>TituloContenido_Cat</w:t>
+      </w:r>
+      <w:proofErr w:type="spellEnd"/>
+      <w:r>
+        <w:rPr>
+          <w:rFonts w:ascii="Consolas" w:eastAsiaTheme="minorHAnsi" w:hAnsi="Consolas" w:cs="Consolas"/>
+          <w:color w:val="000000"/>
+          <w:sz w:val="19"/>
+          <w:szCs w:val="19"/>
+        </w:rPr>
+        <w:t xml:space="preserve"> </w:t>
+      </w:r>
+      <w:proofErr w:type="spellStart"/>
+      <w:proofErr w:type="gramStart"/>
       <w:r>
         <w:rPr>
           <w:rFonts w:ascii="Consolas" w:eastAsiaTheme="minorHAnsi" w:hAnsi="Consolas" w:cs="Consolas"/>
@@ -4354,6 +4924,7 @@
         </w:rPr>
         <w:t>varchar</w:t>
       </w:r>
+      <w:proofErr w:type="spellEnd"/>
       <w:r>
         <w:rPr>
           <w:rFonts w:ascii="Consolas" w:eastAsiaTheme="minorHAnsi" w:hAnsi="Consolas" w:cs="Consolas"/>
@@ -4363,6 +4934,7 @@
         </w:rPr>
         <w:t>(</w:t>
       </w:r>
+      <w:proofErr w:type="gramEnd"/>
       <w:r>
         <w:rPr>
           <w:rFonts w:ascii="Consolas" w:eastAsiaTheme="minorHAnsi" w:hAnsi="Consolas" w:cs="Consolas"/>
@@ -4429,15 +5001,27 @@
           <w:szCs w:val="19"/>
         </w:rPr>
       </w:pPr>
-      <w:r>
-        <w:rPr>
-          <w:rFonts w:ascii="Consolas" w:eastAsiaTheme="minorHAnsi" w:hAnsi="Consolas" w:cs="Consolas"/>
-          <w:color w:val="000000"/>
-          <w:sz w:val="19"/>
-          <w:szCs w:val="19"/>
-        </w:rPr>
-        <w:t xml:space="preserve">Season_Cat </w:t>
-      </w:r>
+      <w:proofErr w:type="spellStart"/>
+      <w:r>
+        <w:rPr>
+          <w:rFonts w:ascii="Consolas" w:eastAsiaTheme="minorHAnsi" w:hAnsi="Consolas" w:cs="Consolas"/>
+          <w:color w:val="000000"/>
+          <w:sz w:val="19"/>
+          <w:szCs w:val="19"/>
+        </w:rPr>
+        <w:t>Season_Cat</w:t>
+      </w:r>
+      <w:proofErr w:type="spellEnd"/>
+      <w:r>
+        <w:rPr>
+          <w:rFonts w:ascii="Consolas" w:eastAsiaTheme="minorHAnsi" w:hAnsi="Consolas" w:cs="Consolas"/>
+          <w:color w:val="000000"/>
+          <w:sz w:val="19"/>
+          <w:szCs w:val="19"/>
+        </w:rPr>
+        <w:t xml:space="preserve"> </w:t>
+      </w:r>
+      <w:proofErr w:type="spellStart"/>
       <w:r>
         <w:rPr>
           <w:rFonts w:ascii="Consolas" w:eastAsiaTheme="minorHAnsi" w:hAnsi="Consolas" w:cs="Consolas"/>
@@ -4447,6 +5031,7 @@
         </w:rPr>
         <w:t>int</w:t>
       </w:r>
+      <w:proofErr w:type="spellEnd"/>
       <w:r>
         <w:rPr>
           <w:rFonts w:ascii="Consolas" w:eastAsiaTheme="minorHAnsi" w:hAnsi="Consolas" w:cs="Consolas"/>
@@ -4495,15 +5080,28 @@
           <w:szCs w:val="19"/>
         </w:rPr>
       </w:pPr>
-      <w:r>
-        <w:rPr>
-          <w:rFonts w:ascii="Consolas" w:eastAsiaTheme="minorHAnsi" w:hAnsi="Consolas" w:cs="Consolas"/>
-          <w:color w:val="000000"/>
-          <w:sz w:val="19"/>
-          <w:szCs w:val="19"/>
-        </w:rPr>
-        <w:t xml:space="preserve">URLVideo_Cat </w:t>
-      </w:r>
+      <w:proofErr w:type="spellStart"/>
+      <w:r>
+        <w:rPr>
+          <w:rFonts w:ascii="Consolas" w:eastAsiaTheme="minorHAnsi" w:hAnsi="Consolas" w:cs="Consolas"/>
+          <w:color w:val="000000"/>
+          <w:sz w:val="19"/>
+          <w:szCs w:val="19"/>
+        </w:rPr>
+        <w:t>URLVideo_Cat</w:t>
+      </w:r>
+      <w:proofErr w:type="spellEnd"/>
+      <w:r>
+        <w:rPr>
+          <w:rFonts w:ascii="Consolas" w:eastAsiaTheme="minorHAnsi" w:hAnsi="Consolas" w:cs="Consolas"/>
+          <w:color w:val="000000"/>
+          <w:sz w:val="19"/>
+          <w:szCs w:val="19"/>
+        </w:rPr>
+        <w:t xml:space="preserve"> </w:t>
+      </w:r>
+      <w:proofErr w:type="spellStart"/>
+      <w:proofErr w:type="gramStart"/>
       <w:r>
         <w:rPr>
           <w:rFonts w:ascii="Consolas" w:eastAsiaTheme="minorHAnsi" w:hAnsi="Consolas" w:cs="Consolas"/>
@@ -4513,6 +5111,7 @@
         </w:rPr>
         <w:t>varchar</w:t>
       </w:r>
+      <w:proofErr w:type="spellEnd"/>
       <w:r>
         <w:rPr>
           <w:rFonts w:ascii="Consolas" w:eastAsiaTheme="minorHAnsi" w:hAnsi="Consolas" w:cs="Consolas"/>
@@ -4522,6 +5121,7 @@
         </w:rPr>
         <w:t>(</w:t>
       </w:r>
+      <w:proofErr w:type="gramEnd"/>
       <w:r>
         <w:rPr>
           <w:rFonts w:ascii="Consolas" w:eastAsiaTheme="minorHAnsi" w:hAnsi="Consolas" w:cs="Consolas"/>
@@ -4588,15 +5188,27 @@
           <w:szCs w:val="19"/>
         </w:rPr>
       </w:pPr>
-      <w:r>
-        <w:rPr>
-          <w:rFonts w:ascii="Consolas" w:eastAsiaTheme="minorHAnsi" w:hAnsi="Consolas" w:cs="Consolas"/>
-          <w:color w:val="000000"/>
-          <w:sz w:val="19"/>
-          <w:szCs w:val="19"/>
-        </w:rPr>
-        <w:t xml:space="preserve">Clasif_Edad_Cat </w:t>
-      </w:r>
+      <w:proofErr w:type="spellStart"/>
+      <w:r>
+        <w:rPr>
+          <w:rFonts w:ascii="Consolas" w:eastAsiaTheme="minorHAnsi" w:hAnsi="Consolas" w:cs="Consolas"/>
+          <w:color w:val="000000"/>
+          <w:sz w:val="19"/>
+          <w:szCs w:val="19"/>
+        </w:rPr>
+        <w:t>Clasif_Edad_Cat</w:t>
+      </w:r>
+      <w:proofErr w:type="spellEnd"/>
+      <w:r>
+        <w:rPr>
+          <w:rFonts w:ascii="Consolas" w:eastAsiaTheme="minorHAnsi" w:hAnsi="Consolas" w:cs="Consolas"/>
+          <w:color w:val="000000"/>
+          <w:sz w:val="19"/>
+          <w:szCs w:val="19"/>
+        </w:rPr>
+        <w:t xml:space="preserve"> </w:t>
+      </w:r>
+      <w:proofErr w:type="spellStart"/>
       <w:r>
         <w:rPr>
           <w:rFonts w:ascii="Consolas" w:eastAsiaTheme="minorHAnsi" w:hAnsi="Consolas" w:cs="Consolas"/>
@@ -4606,6 +5218,7 @@
         </w:rPr>
         <w:t>int</w:t>
       </w:r>
+      <w:proofErr w:type="spellEnd"/>
       <w:r>
         <w:rPr>
           <w:rFonts w:ascii="Consolas" w:eastAsiaTheme="minorHAnsi" w:hAnsi="Consolas" w:cs="Consolas"/>
@@ -4654,14 +5267,25 @@
           <w:szCs w:val="19"/>
         </w:rPr>
       </w:pPr>
-      <w:r>
-        <w:rPr>
-          <w:rFonts w:ascii="Consolas" w:eastAsiaTheme="minorHAnsi" w:hAnsi="Consolas" w:cs="Consolas"/>
-          <w:color w:val="000000"/>
-          <w:sz w:val="19"/>
-          <w:szCs w:val="19"/>
-        </w:rPr>
-        <w:t xml:space="preserve">Estado_Cat </w:t>
+      <w:proofErr w:type="spellStart"/>
+      <w:r>
+        <w:rPr>
+          <w:rFonts w:ascii="Consolas" w:eastAsiaTheme="minorHAnsi" w:hAnsi="Consolas" w:cs="Consolas"/>
+          <w:color w:val="000000"/>
+          <w:sz w:val="19"/>
+          <w:szCs w:val="19"/>
+        </w:rPr>
+        <w:t>Estado_Cat</w:t>
+      </w:r>
+      <w:proofErr w:type="spellEnd"/>
+      <w:r>
+        <w:rPr>
+          <w:rFonts w:ascii="Consolas" w:eastAsiaTheme="minorHAnsi" w:hAnsi="Consolas" w:cs="Consolas"/>
+          <w:color w:val="000000"/>
+          <w:sz w:val="19"/>
+          <w:szCs w:val="19"/>
+        </w:rPr>
+        <w:t xml:space="preserve"> </w:t>
       </w:r>
       <w:r>
         <w:rPr>
@@ -4813,6 +5437,7 @@
         </w:rPr>
         <w:t>(</w:t>
       </w:r>
+      <w:proofErr w:type="spellStart"/>
       <w:r>
         <w:rPr>
           <w:rFonts w:ascii="Consolas" w:eastAsiaTheme="minorHAnsi" w:hAnsi="Consolas" w:cs="Consolas"/>
@@ -4822,6 +5447,7 @@
         </w:rPr>
         <w:t>IDContenido_Cat</w:t>
       </w:r>
+      <w:proofErr w:type="spellEnd"/>
       <w:r>
         <w:rPr>
           <w:rFonts w:ascii="Consolas" w:eastAsiaTheme="minorHAnsi" w:hAnsi="Consolas" w:cs="Consolas"/>
@@ -4897,6 +5523,7 @@
         </w:rPr>
         <w:t>(</w:t>
       </w:r>
+      <w:proofErr w:type="spellStart"/>
       <w:r>
         <w:rPr>
           <w:rFonts w:ascii="Consolas" w:eastAsiaTheme="minorHAnsi" w:hAnsi="Consolas" w:cs="Consolas"/>
@@ -4906,6 +5533,7 @@
         </w:rPr>
         <w:t>IDGenero_Cat</w:t>
       </w:r>
+      <w:proofErr w:type="spellEnd"/>
       <w:r>
         <w:rPr>
           <w:rFonts w:ascii="Consolas" w:eastAsiaTheme="minorHAnsi" w:hAnsi="Consolas" w:cs="Consolas"/>
@@ -4940,8 +5568,19 @@
           <w:sz w:val="19"/>
           <w:szCs w:val="19"/>
         </w:rPr>
-        <w:t xml:space="preserve"> Generos</w:t>
-      </w:r>
+        <w:t xml:space="preserve"> </w:t>
+      </w:r>
+      <w:proofErr w:type="spellStart"/>
+      <w:r>
+        <w:rPr>
+          <w:rFonts w:ascii="Consolas" w:eastAsiaTheme="minorHAnsi" w:hAnsi="Consolas" w:cs="Consolas"/>
+          <w:color w:val="000000"/>
+          <w:sz w:val="19"/>
+          <w:szCs w:val="19"/>
+        </w:rPr>
+        <w:t>Generos</w:t>
+      </w:r>
+      <w:proofErr w:type="spellEnd"/>
       <w:r>
         <w:rPr>
           <w:rFonts w:ascii="Consolas" w:eastAsiaTheme="minorHAnsi" w:hAnsi="Consolas" w:cs="Consolas"/>
@@ -4960,6 +5599,7 @@
         </w:rPr>
         <w:t>(</w:t>
       </w:r>
+      <w:proofErr w:type="spellStart"/>
       <w:r>
         <w:rPr>
           <w:rFonts w:ascii="Consolas" w:eastAsiaTheme="minorHAnsi" w:hAnsi="Consolas" w:cs="Consolas"/>
@@ -4969,6 +5609,7 @@
         </w:rPr>
         <w:t>IDGenero_Ge</w:t>
       </w:r>
+      <w:proofErr w:type="spellEnd"/>
       <w:r>
         <w:rPr>
           <w:rFonts w:ascii="Consolas" w:eastAsiaTheme="minorHAnsi" w:hAnsi="Consolas" w:cs="Consolas"/>
@@ -5044,6 +5685,7 @@
         </w:rPr>
         <w:t>(</w:t>
       </w:r>
+      <w:proofErr w:type="spellStart"/>
       <w:r>
         <w:rPr>
           <w:rFonts w:ascii="Consolas" w:eastAsiaTheme="minorHAnsi" w:hAnsi="Consolas" w:cs="Consolas"/>
@@ -5053,6 +5695,7 @@
         </w:rPr>
         <w:t>CodTipo_Cat</w:t>
       </w:r>
+      <w:proofErr w:type="spellEnd"/>
       <w:r>
         <w:rPr>
           <w:rFonts w:ascii="Consolas" w:eastAsiaTheme="minorHAnsi" w:hAnsi="Consolas" w:cs="Consolas"/>
@@ -5087,8 +5730,19 @@
           <w:sz w:val="19"/>
           <w:szCs w:val="19"/>
         </w:rPr>
-        <w:t xml:space="preserve"> TipoSuscripciones</w:t>
-      </w:r>
+        <w:t xml:space="preserve"> </w:t>
+      </w:r>
+      <w:proofErr w:type="spellStart"/>
+      <w:r>
+        <w:rPr>
+          <w:rFonts w:ascii="Consolas" w:eastAsiaTheme="minorHAnsi" w:hAnsi="Consolas" w:cs="Consolas"/>
+          <w:color w:val="000000"/>
+          <w:sz w:val="19"/>
+          <w:szCs w:val="19"/>
+        </w:rPr>
+        <w:t>TipoSuscripciones</w:t>
+      </w:r>
+      <w:proofErr w:type="spellEnd"/>
       <w:r>
         <w:rPr>
           <w:rFonts w:ascii="Consolas" w:eastAsiaTheme="minorHAnsi" w:hAnsi="Consolas" w:cs="Consolas"/>
@@ -5107,6 +5761,7 @@
         </w:rPr>
         <w:t>(</w:t>
       </w:r>
+      <w:proofErr w:type="spellStart"/>
       <w:r>
         <w:rPr>
           <w:rFonts w:ascii="Consolas" w:eastAsiaTheme="minorHAnsi" w:hAnsi="Consolas" w:cs="Consolas"/>
@@ -5116,6 +5771,7 @@
         </w:rPr>
         <w:t>CodTipo_Ts</w:t>
       </w:r>
+      <w:proofErr w:type="spellEnd"/>
       <w:r>
         <w:rPr>
           <w:rFonts w:ascii="Consolas" w:eastAsiaTheme="minorHAnsi" w:hAnsi="Consolas" w:cs="Consolas"/>
@@ -5170,6 +5826,7 @@
           <w:szCs w:val="19"/>
         </w:rPr>
       </w:pPr>
+      <w:proofErr w:type="spellStart"/>
       <w:r>
         <w:rPr>
           <w:rFonts w:ascii="Consolas" w:eastAsiaTheme="minorHAnsi" w:hAnsi="Consolas" w:cs="Consolas"/>
@@ -5179,6 +5836,7 @@
         </w:rPr>
         <w:t>go</w:t>
       </w:r>
+      <w:proofErr w:type="spellEnd"/>
     </w:p>
     <w:p>
       <w:pPr>
@@ -5272,15 +5930,27 @@
           <w:szCs w:val="19"/>
         </w:rPr>
       </w:pPr>
-      <w:r>
-        <w:rPr>
-          <w:rFonts w:ascii="Consolas" w:eastAsiaTheme="minorHAnsi" w:hAnsi="Consolas" w:cs="Consolas"/>
-          <w:color w:val="000000"/>
-          <w:sz w:val="19"/>
-          <w:szCs w:val="19"/>
-        </w:rPr>
-        <w:t xml:space="preserve">CodSus_Sus </w:t>
-      </w:r>
+      <w:proofErr w:type="spellStart"/>
+      <w:r>
+        <w:rPr>
+          <w:rFonts w:ascii="Consolas" w:eastAsiaTheme="minorHAnsi" w:hAnsi="Consolas" w:cs="Consolas"/>
+          <w:color w:val="000000"/>
+          <w:sz w:val="19"/>
+          <w:szCs w:val="19"/>
+        </w:rPr>
+        <w:t>CodSus_Sus</w:t>
+      </w:r>
+      <w:proofErr w:type="spellEnd"/>
+      <w:r>
+        <w:rPr>
+          <w:rFonts w:ascii="Consolas" w:eastAsiaTheme="minorHAnsi" w:hAnsi="Consolas" w:cs="Consolas"/>
+          <w:color w:val="000000"/>
+          <w:sz w:val="19"/>
+          <w:szCs w:val="19"/>
+        </w:rPr>
+        <w:t xml:space="preserve"> </w:t>
+      </w:r>
+      <w:proofErr w:type="spellStart"/>
       <w:r>
         <w:rPr>
           <w:rFonts w:ascii="Consolas" w:eastAsiaTheme="minorHAnsi" w:hAnsi="Consolas" w:cs="Consolas"/>
@@ -5290,15 +5960,18 @@
         </w:rPr>
         <w:t>int</w:t>
       </w:r>
-      <w:r>
-        <w:rPr>
-          <w:rFonts w:ascii="Consolas" w:eastAsiaTheme="minorHAnsi" w:hAnsi="Consolas" w:cs="Consolas"/>
-          <w:color w:val="000000"/>
-          <w:sz w:val="19"/>
-          <w:szCs w:val="19"/>
-        </w:rPr>
-        <w:t xml:space="preserve"> </w:t>
-      </w:r>
+      <w:proofErr w:type="spellEnd"/>
+      <w:r>
+        <w:rPr>
+          <w:rFonts w:ascii="Consolas" w:eastAsiaTheme="minorHAnsi" w:hAnsi="Consolas" w:cs="Consolas"/>
+          <w:color w:val="000000"/>
+          <w:sz w:val="19"/>
+          <w:szCs w:val="19"/>
+        </w:rPr>
+        <w:t xml:space="preserve"> </w:t>
+      </w:r>
+      <w:proofErr w:type="spellStart"/>
+      <w:proofErr w:type="gramStart"/>
       <w:r>
         <w:rPr>
           <w:rFonts w:ascii="Consolas" w:eastAsiaTheme="minorHAnsi" w:hAnsi="Consolas" w:cs="Consolas"/>
@@ -5308,6 +5981,7 @@
         </w:rPr>
         <w:t>identity</w:t>
       </w:r>
+      <w:proofErr w:type="spellEnd"/>
       <w:r>
         <w:rPr>
           <w:rFonts w:ascii="Consolas" w:eastAsiaTheme="minorHAnsi" w:hAnsi="Consolas" w:cs="Consolas"/>
@@ -5317,6 +5991,7 @@
         </w:rPr>
         <w:t>(</w:t>
       </w:r>
+      <w:proofErr w:type="gramEnd"/>
       <w:r>
         <w:rPr>
           <w:rFonts w:ascii="Consolas" w:eastAsiaTheme="minorHAnsi" w:hAnsi="Consolas" w:cs="Consolas"/>
@@ -5401,6 +6076,7 @@
           <w:szCs w:val="19"/>
         </w:rPr>
       </w:pPr>
+      <w:proofErr w:type="spellStart"/>
       <w:r>
         <w:rPr>
           <w:rFonts w:ascii="Consolas" w:eastAsiaTheme="minorHAnsi" w:hAnsi="Consolas" w:cs="Consolas"/>
@@ -5410,6 +6086,7 @@
         </w:rPr>
         <w:t>CodTipo_Sus</w:t>
       </w:r>
+      <w:proofErr w:type="spellEnd"/>
       <w:r>
         <w:rPr>
           <w:rFonts w:ascii="Consolas" w:eastAsiaTheme="minorHAnsi" w:hAnsi="Consolas" w:cs="Consolas"/>
@@ -5419,6 +6096,8 @@
         </w:rPr>
         <w:tab/>
       </w:r>
+      <w:proofErr w:type="spellStart"/>
+      <w:proofErr w:type="gramStart"/>
       <w:r>
         <w:rPr>
           <w:rFonts w:ascii="Consolas" w:eastAsiaTheme="minorHAnsi" w:hAnsi="Consolas" w:cs="Consolas"/>
@@ -5428,6 +6107,7 @@
         </w:rPr>
         <w:t>char</w:t>
       </w:r>
+      <w:proofErr w:type="spellEnd"/>
       <w:r>
         <w:rPr>
           <w:rFonts w:ascii="Consolas" w:eastAsiaTheme="minorHAnsi" w:hAnsi="Consolas" w:cs="Consolas"/>
@@ -5437,6 +6117,7 @@
         </w:rPr>
         <w:t>(</w:t>
       </w:r>
+      <w:proofErr w:type="gramEnd"/>
       <w:r>
         <w:rPr>
           <w:rFonts w:ascii="Consolas" w:eastAsiaTheme="minorHAnsi" w:hAnsi="Consolas" w:cs="Consolas"/>
@@ -5503,23 +6184,54 @@
           <w:szCs w:val="19"/>
         </w:rPr>
       </w:pPr>
-      <w:r>
-        <w:rPr>
-          <w:rFonts w:ascii="Consolas" w:eastAsiaTheme="minorHAnsi" w:hAnsi="Consolas" w:cs="Consolas"/>
-          <w:color w:val="000000"/>
-          <w:sz w:val="19"/>
-          <w:szCs w:val="19"/>
-        </w:rPr>
-        <w:t xml:space="preserve">total_Sus </w:t>
-      </w:r>
-      <w:r>
-        <w:rPr>
-          <w:rFonts w:ascii="Consolas" w:eastAsiaTheme="minorHAnsi" w:hAnsi="Consolas" w:cs="Consolas"/>
-          <w:color w:val="0000FF"/>
-          <w:sz w:val="19"/>
-          <w:szCs w:val="19"/>
-        </w:rPr>
-        <w:t xml:space="preserve">decimal </w:t>
+      <w:proofErr w:type="spellStart"/>
+      <w:r>
+        <w:rPr>
+          <w:rFonts w:ascii="Consolas" w:eastAsiaTheme="minorHAnsi" w:hAnsi="Consolas" w:cs="Consolas"/>
+          <w:color w:val="000000"/>
+          <w:sz w:val="19"/>
+          <w:szCs w:val="19"/>
+        </w:rPr>
+        <w:t>total_</w:t>
+      </w:r>
+      <w:proofErr w:type="gramStart"/>
+      <w:r>
+        <w:rPr>
+          <w:rFonts w:ascii="Consolas" w:eastAsiaTheme="minorHAnsi" w:hAnsi="Consolas" w:cs="Consolas"/>
+          <w:color w:val="000000"/>
+          <w:sz w:val="19"/>
+          <w:szCs w:val="19"/>
+        </w:rPr>
+        <w:t>Sus</w:t>
+      </w:r>
+      <w:proofErr w:type="spellEnd"/>
+      <w:r>
+        <w:rPr>
+          <w:rFonts w:ascii="Consolas" w:eastAsiaTheme="minorHAnsi" w:hAnsi="Consolas" w:cs="Consolas"/>
+          <w:color w:val="000000"/>
+          <w:sz w:val="19"/>
+          <w:szCs w:val="19"/>
+        </w:rPr>
+        <w:t xml:space="preserve"> </w:t>
+      </w:r>
+      <w:r>
+        <w:rPr>
+          <w:rFonts w:ascii="Consolas" w:eastAsiaTheme="minorHAnsi" w:hAnsi="Consolas" w:cs="Consolas"/>
+          <w:color w:val="0000FF"/>
+          <w:sz w:val="19"/>
+          <w:szCs w:val="19"/>
+        </w:rPr>
+        <w:t>decimal</w:t>
+      </w:r>
+      <w:proofErr w:type="gramEnd"/>
+      <w:r>
+        <w:rPr>
+          <w:rFonts w:ascii="Consolas" w:eastAsiaTheme="minorHAnsi" w:hAnsi="Consolas" w:cs="Consolas"/>
+          <w:color w:val="0000FF"/>
+          <w:sz w:val="19"/>
+          <w:szCs w:val="19"/>
+        </w:rPr>
+        <w:t xml:space="preserve"> </w:t>
       </w:r>
       <w:r>
         <w:rPr>
@@ -5650,6 +6362,7 @@
           <w:szCs w:val="19"/>
         </w:rPr>
       </w:pPr>
+      <w:proofErr w:type="spellStart"/>
       <w:r>
         <w:rPr>
           <w:rFonts w:ascii="Consolas" w:eastAsiaTheme="minorHAnsi" w:hAnsi="Consolas" w:cs="Consolas"/>
@@ -5659,6 +6372,7 @@
         </w:rPr>
         <w:t>fechaCompra_Sus</w:t>
       </w:r>
+      <w:proofErr w:type="spellEnd"/>
       <w:r>
         <w:rPr>
           <w:rFonts w:ascii="Consolas" w:eastAsiaTheme="minorHAnsi" w:hAnsi="Consolas" w:cs="Consolas"/>
@@ -5725,14 +6439,35 @@
           <w:szCs w:val="19"/>
         </w:rPr>
       </w:pPr>
-      <w:r>
-        <w:rPr>
-          <w:rFonts w:ascii="Consolas" w:eastAsiaTheme="minorHAnsi" w:hAnsi="Consolas" w:cs="Consolas"/>
-          <w:color w:val="000000"/>
-          <w:sz w:val="19"/>
-          <w:szCs w:val="19"/>
-        </w:rPr>
-        <w:t xml:space="preserve">estado_Sus </w:t>
+      <w:proofErr w:type="spellStart"/>
+      <w:r>
+        <w:rPr>
+          <w:rFonts w:ascii="Consolas" w:eastAsiaTheme="minorHAnsi" w:hAnsi="Consolas" w:cs="Consolas"/>
+          <w:color w:val="000000"/>
+          <w:sz w:val="19"/>
+          <w:szCs w:val="19"/>
+        </w:rPr>
+        <w:t>estado_</w:t>
+      </w:r>
+      <w:proofErr w:type="gramStart"/>
+      <w:r>
+        <w:rPr>
+          <w:rFonts w:ascii="Consolas" w:eastAsiaTheme="minorHAnsi" w:hAnsi="Consolas" w:cs="Consolas"/>
+          <w:color w:val="000000"/>
+          <w:sz w:val="19"/>
+          <w:szCs w:val="19"/>
+        </w:rPr>
+        <w:t>Sus</w:t>
+      </w:r>
+      <w:proofErr w:type="spellEnd"/>
+      <w:r>
+        <w:rPr>
+          <w:rFonts w:ascii="Consolas" w:eastAsiaTheme="minorHAnsi" w:hAnsi="Consolas" w:cs="Consolas"/>
+          <w:color w:val="000000"/>
+          <w:sz w:val="19"/>
+          <w:szCs w:val="19"/>
+        </w:rPr>
+        <w:t xml:space="preserve"> </w:t>
       </w:r>
       <w:r>
         <w:rPr>
@@ -5743,6 +6478,7 @@
         </w:rPr>
         <w:t>bit</w:t>
       </w:r>
+      <w:proofErr w:type="gramEnd"/>
       <w:r>
         <w:rPr>
           <w:rFonts w:ascii="Consolas" w:eastAsiaTheme="minorHAnsi" w:hAnsi="Consolas" w:cs="Consolas"/>
@@ -5843,7 +6579,27 @@
           <w:sz w:val="19"/>
           <w:szCs w:val="19"/>
         </w:rPr>
-        <w:t xml:space="preserve"> PK_Suscripciones </w:t>
+        <w:t xml:space="preserve"> </w:t>
+      </w:r>
+      <w:proofErr w:type="spellStart"/>
+      <w:r>
+        <w:rPr>
+          <w:rFonts w:ascii="Consolas" w:eastAsiaTheme="minorHAnsi" w:hAnsi="Consolas" w:cs="Consolas"/>
+          <w:color w:val="000000"/>
+          <w:sz w:val="19"/>
+          <w:szCs w:val="19"/>
+        </w:rPr>
+        <w:t>PK_Suscripciones</w:t>
+      </w:r>
+      <w:proofErr w:type="spellEnd"/>
+      <w:r>
+        <w:rPr>
+          <w:rFonts w:ascii="Consolas" w:eastAsiaTheme="minorHAnsi" w:hAnsi="Consolas" w:cs="Consolas"/>
+          <w:color w:val="000000"/>
+          <w:sz w:val="19"/>
+          <w:szCs w:val="19"/>
+        </w:rPr>
+        <w:t xml:space="preserve"> </w:t>
       </w:r>
       <w:r>
         <w:rPr>
@@ -5881,6 +6637,7 @@
         </w:rPr>
         <w:t>(</w:t>
       </w:r>
+      <w:proofErr w:type="spellStart"/>
       <w:r>
         <w:rPr>
           <w:rFonts w:ascii="Consolas" w:eastAsiaTheme="minorHAnsi" w:hAnsi="Consolas" w:cs="Consolas"/>
@@ -5890,6 +6647,7 @@
         </w:rPr>
         <w:t>CodSus_Sus</w:t>
       </w:r>
+      <w:proofErr w:type="spellEnd"/>
       <w:r>
         <w:rPr>
           <w:rFonts w:ascii="Consolas" w:eastAsiaTheme="minorHAnsi" w:hAnsi="Consolas" w:cs="Consolas"/>
@@ -5927,7 +6685,27 @@
           <w:sz w:val="19"/>
           <w:szCs w:val="19"/>
         </w:rPr>
-        <w:t xml:space="preserve"> FK_Suscripciones_Tipo </w:t>
+        <w:t xml:space="preserve"> </w:t>
+      </w:r>
+      <w:proofErr w:type="spellStart"/>
+      <w:r>
+        <w:rPr>
+          <w:rFonts w:ascii="Consolas" w:eastAsiaTheme="minorHAnsi" w:hAnsi="Consolas" w:cs="Consolas"/>
+          <w:color w:val="000000"/>
+          <w:sz w:val="19"/>
+          <w:szCs w:val="19"/>
+        </w:rPr>
+        <w:t>FK_Suscripciones_Tipo</w:t>
+      </w:r>
+      <w:proofErr w:type="spellEnd"/>
+      <w:r>
+        <w:rPr>
+          <w:rFonts w:ascii="Consolas" w:eastAsiaTheme="minorHAnsi" w:hAnsi="Consolas" w:cs="Consolas"/>
+          <w:color w:val="000000"/>
+          <w:sz w:val="19"/>
+          <w:szCs w:val="19"/>
+        </w:rPr>
+        <w:t xml:space="preserve"> </w:t>
       </w:r>
       <w:r>
         <w:rPr>
@@ -5965,6 +6743,7 @@
         </w:rPr>
         <w:t>(</w:t>
       </w:r>
+      <w:proofErr w:type="spellStart"/>
       <w:r>
         <w:rPr>
           <w:rFonts w:ascii="Consolas" w:eastAsiaTheme="minorHAnsi" w:hAnsi="Consolas" w:cs="Consolas"/>
@@ -5974,6 +6753,7 @@
         </w:rPr>
         <w:t>CodTipo_Sus</w:t>
       </w:r>
+      <w:proofErr w:type="spellEnd"/>
       <w:r>
         <w:rPr>
           <w:rFonts w:ascii="Consolas" w:eastAsiaTheme="minorHAnsi" w:hAnsi="Consolas" w:cs="Consolas"/>
@@ -6011,8 +6791,19 @@
           <w:sz w:val="19"/>
           <w:szCs w:val="19"/>
         </w:rPr>
-        <w:t xml:space="preserve"> TipoSuscripciones</w:t>
-      </w:r>
+        <w:t xml:space="preserve"> </w:t>
+      </w:r>
+      <w:proofErr w:type="spellStart"/>
+      <w:r>
+        <w:rPr>
+          <w:rFonts w:ascii="Consolas" w:eastAsiaTheme="minorHAnsi" w:hAnsi="Consolas" w:cs="Consolas"/>
+          <w:color w:val="000000"/>
+          <w:sz w:val="19"/>
+          <w:szCs w:val="19"/>
+        </w:rPr>
+        <w:t>TipoSuscripciones</w:t>
+      </w:r>
+      <w:proofErr w:type="spellEnd"/>
       <w:r>
         <w:rPr>
           <w:rFonts w:ascii="Consolas" w:eastAsiaTheme="minorHAnsi" w:hAnsi="Consolas" w:cs="Consolas"/>
@@ -6031,6 +6822,7 @@
         </w:rPr>
         <w:t>(</w:t>
       </w:r>
+      <w:proofErr w:type="spellStart"/>
       <w:r>
         <w:rPr>
           <w:rFonts w:ascii="Consolas" w:eastAsiaTheme="minorHAnsi" w:hAnsi="Consolas" w:cs="Consolas"/>
@@ -6040,6 +6832,7 @@
         </w:rPr>
         <w:t>CodTipo_Ts</w:t>
       </w:r>
+      <w:proofErr w:type="spellEnd"/>
       <w:r>
         <w:rPr>
           <w:rFonts w:ascii="Consolas" w:eastAsiaTheme="minorHAnsi" w:hAnsi="Consolas" w:cs="Consolas"/>
@@ -6115,6 +6908,7 @@
           <w:szCs w:val="19"/>
         </w:rPr>
       </w:pPr>
+      <w:proofErr w:type="spellStart"/>
       <w:r>
         <w:rPr>
           <w:rFonts w:ascii="Consolas" w:eastAsiaTheme="minorHAnsi" w:hAnsi="Consolas" w:cs="Consolas"/>
@@ -6124,6 +6918,7 @@
         </w:rPr>
         <w:t>create</w:t>
       </w:r>
+      <w:proofErr w:type="spellEnd"/>
       <w:r>
         <w:rPr>
           <w:rFonts w:ascii="Consolas" w:eastAsiaTheme="minorHAnsi" w:hAnsi="Consolas" w:cs="Consolas"/>
@@ -6184,15 +6979,27 @@
           <w:szCs w:val="19"/>
         </w:rPr>
       </w:pPr>
-      <w:r>
-        <w:rPr>
-          <w:rFonts w:ascii="Consolas" w:eastAsiaTheme="minorHAnsi" w:hAnsi="Consolas" w:cs="Consolas"/>
-          <w:color w:val="000000"/>
-          <w:sz w:val="19"/>
-          <w:szCs w:val="19"/>
-        </w:rPr>
-        <w:t xml:space="preserve">IDCuenta </w:t>
-      </w:r>
+      <w:proofErr w:type="spellStart"/>
+      <w:r>
+        <w:rPr>
+          <w:rFonts w:ascii="Consolas" w:eastAsiaTheme="minorHAnsi" w:hAnsi="Consolas" w:cs="Consolas"/>
+          <w:color w:val="000000"/>
+          <w:sz w:val="19"/>
+          <w:szCs w:val="19"/>
+        </w:rPr>
+        <w:t>IDCuenta</w:t>
+      </w:r>
+      <w:proofErr w:type="spellEnd"/>
+      <w:r>
+        <w:rPr>
+          <w:rFonts w:ascii="Consolas" w:eastAsiaTheme="minorHAnsi" w:hAnsi="Consolas" w:cs="Consolas"/>
+          <w:color w:val="000000"/>
+          <w:sz w:val="19"/>
+          <w:szCs w:val="19"/>
+        </w:rPr>
+        <w:t xml:space="preserve"> </w:t>
+      </w:r>
+      <w:proofErr w:type="spellStart"/>
       <w:r>
         <w:rPr>
           <w:rFonts w:ascii="Consolas" w:eastAsiaTheme="minorHAnsi" w:hAnsi="Consolas" w:cs="Consolas"/>
@@ -6202,15 +7009,18 @@
         </w:rPr>
         <w:t>int</w:t>
       </w:r>
-      <w:r>
-        <w:rPr>
-          <w:rFonts w:ascii="Consolas" w:eastAsiaTheme="minorHAnsi" w:hAnsi="Consolas" w:cs="Consolas"/>
-          <w:color w:val="000000"/>
-          <w:sz w:val="19"/>
-          <w:szCs w:val="19"/>
-        </w:rPr>
-        <w:t xml:space="preserve"> </w:t>
-      </w:r>
+      <w:proofErr w:type="spellEnd"/>
+      <w:r>
+        <w:rPr>
+          <w:rFonts w:ascii="Consolas" w:eastAsiaTheme="minorHAnsi" w:hAnsi="Consolas" w:cs="Consolas"/>
+          <w:color w:val="000000"/>
+          <w:sz w:val="19"/>
+          <w:szCs w:val="19"/>
+        </w:rPr>
+        <w:t xml:space="preserve"> </w:t>
+      </w:r>
+      <w:proofErr w:type="spellStart"/>
+      <w:proofErr w:type="gramStart"/>
       <w:r>
         <w:rPr>
           <w:rFonts w:ascii="Consolas" w:eastAsiaTheme="minorHAnsi" w:hAnsi="Consolas" w:cs="Consolas"/>
@@ -6220,6 +7030,7 @@
         </w:rPr>
         <w:t>identity</w:t>
       </w:r>
+      <w:proofErr w:type="spellEnd"/>
       <w:r>
         <w:rPr>
           <w:rFonts w:ascii="Consolas" w:eastAsiaTheme="minorHAnsi" w:hAnsi="Consolas" w:cs="Consolas"/>
@@ -6229,6 +7040,7 @@
         </w:rPr>
         <w:t>(</w:t>
       </w:r>
+      <w:proofErr w:type="gramEnd"/>
       <w:r>
         <w:rPr>
           <w:rFonts w:ascii="Consolas" w:eastAsiaTheme="minorHAnsi" w:hAnsi="Consolas" w:cs="Consolas"/>
@@ -6274,6 +7086,7 @@
         </w:rPr>
         <w:t xml:space="preserve"> </w:t>
       </w:r>
+      <w:proofErr w:type="spellStart"/>
       <w:r>
         <w:rPr>
           <w:rFonts w:ascii="Consolas" w:eastAsiaTheme="minorHAnsi" w:hAnsi="Consolas" w:cs="Consolas"/>
@@ -6283,23 +7096,35 @@
         </w:rPr>
         <w:t>not</w:t>
       </w:r>
-      <w:r>
-        <w:rPr>
-          <w:rFonts w:ascii="Consolas" w:eastAsiaTheme="minorHAnsi" w:hAnsi="Consolas" w:cs="Consolas"/>
-          <w:color w:val="000000"/>
-          <w:sz w:val="19"/>
-          <w:szCs w:val="19"/>
-        </w:rPr>
-        <w:t xml:space="preserve"> </w:t>
-      </w:r>
-      <w:r>
-        <w:rPr>
-          <w:rFonts w:ascii="Consolas" w:eastAsiaTheme="minorHAnsi" w:hAnsi="Consolas" w:cs="Consolas"/>
-          <w:color w:val="808080"/>
-          <w:sz w:val="19"/>
-          <w:szCs w:val="19"/>
-        </w:rPr>
-        <w:t>null,</w:t>
+      <w:proofErr w:type="spellEnd"/>
+      <w:r>
+        <w:rPr>
+          <w:rFonts w:ascii="Consolas" w:eastAsiaTheme="minorHAnsi" w:hAnsi="Consolas" w:cs="Consolas"/>
+          <w:color w:val="000000"/>
+          <w:sz w:val="19"/>
+          <w:szCs w:val="19"/>
+        </w:rPr>
+        <w:t xml:space="preserve"> </w:t>
+      </w:r>
+      <w:proofErr w:type="spellStart"/>
+      <w:r>
+        <w:rPr>
+          <w:rFonts w:ascii="Consolas" w:eastAsiaTheme="minorHAnsi" w:hAnsi="Consolas" w:cs="Consolas"/>
+          <w:color w:val="808080"/>
+          <w:sz w:val="19"/>
+          <w:szCs w:val="19"/>
+        </w:rPr>
+        <w:t>null</w:t>
+      </w:r>
+      <w:proofErr w:type="spellEnd"/>
+      <w:r>
+        <w:rPr>
+          <w:rFonts w:ascii="Consolas" w:eastAsiaTheme="minorHAnsi" w:hAnsi="Consolas" w:cs="Consolas"/>
+          <w:color w:val="808080"/>
+          <w:sz w:val="19"/>
+          <w:szCs w:val="19"/>
+        </w:rPr>
+        <w:t>,</w:t>
       </w:r>
     </w:p>
     <w:p>
@@ -6313,15 +7138,28 @@
           <w:szCs w:val="19"/>
         </w:rPr>
       </w:pPr>
-      <w:r>
-        <w:rPr>
-          <w:rFonts w:ascii="Consolas" w:eastAsiaTheme="minorHAnsi" w:hAnsi="Consolas" w:cs="Consolas"/>
-          <w:color w:val="000000"/>
-          <w:sz w:val="19"/>
-          <w:szCs w:val="19"/>
-        </w:rPr>
-        <w:t xml:space="preserve">ID_Pais_Cu </w:t>
-      </w:r>
+      <w:proofErr w:type="spellStart"/>
+      <w:r>
+        <w:rPr>
+          <w:rFonts w:ascii="Consolas" w:eastAsiaTheme="minorHAnsi" w:hAnsi="Consolas" w:cs="Consolas"/>
+          <w:color w:val="000000"/>
+          <w:sz w:val="19"/>
+          <w:szCs w:val="19"/>
+        </w:rPr>
+        <w:t>ID_Pais_Cu</w:t>
+      </w:r>
+      <w:proofErr w:type="spellEnd"/>
+      <w:r>
+        <w:rPr>
+          <w:rFonts w:ascii="Consolas" w:eastAsiaTheme="minorHAnsi" w:hAnsi="Consolas" w:cs="Consolas"/>
+          <w:color w:val="000000"/>
+          <w:sz w:val="19"/>
+          <w:szCs w:val="19"/>
+        </w:rPr>
+        <w:t xml:space="preserve"> </w:t>
+      </w:r>
+      <w:proofErr w:type="spellStart"/>
+      <w:proofErr w:type="gramStart"/>
       <w:r>
         <w:rPr>
           <w:rFonts w:ascii="Consolas" w:eastAsiaTheme="minorHAnsi" w:hAnsi="Consolas" w:cs="Consolas"/>
@@ -6331,6 +7169,7 @@
         </w:rPr>
         <w:t>char</w:t>
       </w:r>
+      <w:proofErr w:type="spellEnd"/>
       <w:r>
         <w:rPr>
           <w:rFonts w:ascii="Consolas" w:eastAsiaTheme="minorHAnsi" w:hAnsi="Consolas" w:cs="Consolas"/>
@@ -6340,6 +7179,7 @@
         </w:rPr>
         <w:t>(</w:t>
       </w:r>
+      <w:proofErr w:type="gramEnd"/>
       <w:r>
         <w:rPr>
           <w:rFonts w:ascii="Consolas" w:eastAsiaTheme="minorHAnsi" w:hAnsi="Consolas" w:cs="Consolas"/>
@@ -6367,14 +7207,25 @@
         </w:rPr>
         <w:t xml:space="preserve"> </w:t>
       </w:r>
-      <w:r>
-        <w:rPr>
-          <w:rFonts w:ascii="Consolas" w:eastAsiaTheme="minorHAnsi" w:hAnsi="Consolas" w:cs="Consolas"/>
-          <w:color w:val="808080"/>
-          <w:sz w:val="19"/>
-          <w:szCs w:val="19"/>
-        </w:rPr>
-        <w:t>null,</w:t>
+      <w:proofErr w:type="spellStart"/>
+      <w:r>
+        <w:rPr>
+          <w:rFonts w:ascii="Consolas" w:eastAsiaTheme="minorHAnsi" w:hAnsi="Consolas" w:cs="Consolas"/>
+          <w:color w:val="808080"/>
+          <w:sz w:val="19"/>
+          <w:szCs w:val="19"/>
+        </w:rPr>
+        <w:t>null</w:t>
+      </w:r>
+      <w:proofErr w:type="spellEnd"/>
+      <w:r>
+        <w:rPr>
+          <w:rFonts w:ascii="Consolas" w:eastAsiaTheme="minorHAnsi" w:hAnsi="Consolas" w:cs="Consolas"/>
+          <w:color w:val="808080"/>
+          <w:sz w:val="19"/>
+          <w:szCs w:val="19"/>
+        </w:rPr>
+        <w:t>,</w:t>
       </w:r>
     </w:p>
     <w:p>
@@ -6388,15 +7239,27 @@
           <w:szCs w:val="19"/>
         </w:rPr>
       </w:pPr>
-      <w:r>
-        <w:rPr>
-          <w:rFonts w:ascii="Consolas" w:eastAsiaTheme="minorHAnsi" w:hAnsi="Consolas" w:cs="Consolas"/>
-          <w:color w:val="000000"/>
-          <w:sz w:val="19"/>
-          <w:szCs w:val="19"/>
-        </w:rPr>
-        <w:t xml:space="preserve">CodSus_Cu </w:t>
-      </w:r>
+      <w:proofErr w:type="spellStart"/>
+      <w:r>
+        <w:rPr>
+          <w:rFonts w:ascii="Consolas" w:eastAsiaTheme="minorHAnsi" w:hAnsi="Consolas" w:cs="Consolas"/>
+          <w:color w:val="000000"/>
+          <w:sz w:val="19"/>
+          <w:szCs w:val="19"/>
+        </w:rPr>
+        <w:t>CodSus_Cu</w:t>
+      </w:r>
+      <w:proofErr w:type="spellEnd"/>
+      <w:r>
+        <w:rPr>
+          <w:rFonts w:ascii="Consolas" w:eastAsiaTheme="minorHAnsi" w:hAnsi="Consolas" w:cs="Consolas"/>
+          <w:color w:val="000000"/>
+          <w:sz w:val="19"/>
+          <w:szCs w:val="19"/>
+        </w:rPr>
+        <w:t xml:space="preserve"> </w:t>
+      </w:r>
+      <w:proofErr w:type="spellStart"/>
       <w:r>
         <w:rPr>
           <w:rFonts w:ascii="Consolas" w:eastAsiaTheme="minorHAnsi" w:hAnsi="Consolas" w:cs="Consolas"/>
@@ -6406,23 +7269,35 @@
         </w:rPr>
         <w:t>int</w:t>
       </w:r>
-      <w:r>
-        <w:rPr>
-          <w:rFonts w:ascii="Consolas" w:eastAsiaTheme="minorHAnsi" w:hAnsi="Consolas" w:cs="Consolas"/>
-          <w:color w:val="000000"/>
-          <w:sz w:val="19"/>
-          <w:szCs w:val="19"/>
-        </w:rPr>
-        <w:t xml:space="preserve"> </w:t>
-      </w:r>
-      <w:r>
-        <w:rPr>
-          <w:rFonts w:ascii="Consolas" w:eastAsiaTheme="minorHAnsi" w:hAnsi="Consolas" w:cs="Consolas"/>
-          <w:color w:val="808080"/>
-          <w:sz w:val="19"/>
-          <w:szCs w:val="19"/>
-        </w:rPr>
-        <w:t>null,</w:t>
+      <w:proofErr w:type="spellEnd"/>
+      <w:r>
+        <w:rPr>
+          <w:rFonts w:ascii="Consolas" w:eastAsiaTheme="minorHAnsi" w:hAnsi="Consolas" w:cs="Consolas"/>
+          <w:color w:val="000000"/>
+          <w:sz w:val="19"/>
+          <w:szCs w:val="19"/>
+        </w:rPr>
+        <w:t xml:space="preserve"> </w:t>
+      </w:r>
+      <w:proofErr w:type="spellStart"/>
+      <w:r>
+        <w:rPr>
+          <w:rFonts w:ascii="Consolas" w:eastAsiaTheme="minorHAnsi" w:hAnsi="Consolas" w:cs="Consolas"/>
+          <w:color w:val="808080"/>
+          <w:sz w:val="19"/>
+          <w:szCs w:val="19"/>
+        </w:rPr>
+        <w:t>null</w:t>
+      </w:r>
+      <w:proofErr w:type="spellEnd"/>
+      <w:r>
+        <w:rPr>
+          <w:rFonts w:ascii="Consolas" w:eastAsiaTheme="minorHAnsi" w:hAnsi="Consolas" w:cs="Consolas"/>
+          <w:color w:val="808080"/>
+          <w:sz w:val="19"/>
+          <w:szCs w:val="19"/>
+        </w:rPr>
+        <w:t>,</w:t>
       </w:r>
     </w:p>
     <w:p>
@@ -6436,15 +7311,28 @@
           <w:szCs w:val="19"/>
         </w:rPr>
       </w:pPr>
-      <w:r>
-        <w:rPr>
-          <w:rFonts w:ascii="Consolas" w:eastAsiaTheme="minorHAnsi" w:hAnsi="Consolas" w:cs="Consolas"/>
-          <w:color w:val="000000"/>
-          <w:sz w:val="19"/>
-          <w:szCs w:val="19"/>
-        </w:rPr>
-        <w:t xml:space="preserve">Email_Cu </w:t>
-      </w:r>
+      <w:proofErr w:type="spellStart"/>
+      <w:r>
+        <w:rPr>
+          <w:rFonts w:ascii="Consolas" w:eastAsiaTheme="minorHAnsi" w:hAnsi="Consolas" w:cs="Consolas"/>
+          <w:color w:val="000000"/>
+          <w:sz w:val="19"/>
+          <w:szCs w:val="19"/>
+        </w:rPr>
+        <w:t>Email_Cu</w:t>
+      </w:r>
+      <w:proofErr w:type="spellEnd"/>
+      <w:r>
+        <w:rPr>
+          <w:rFonts w:ascii="Consolas" w:eastAsiaTheme="minorHAnsi" w:hAnsi="Consolas" w:cs="Consolas"/>
+          <w:color w:val="000000"/>
+          <w:sz w:val="19"/>
+          <w:szCs w:val="19"/>
+        </w:rPr>
+        <w:t xml:space="preserve"> </w:t>
+      </w:r>
+      <w:proofErr w:type="spellStart"/>
+      <w:proofErr w:type="gramStart"/>
       <w:r>
         <w:rPr>
           <w:rFonts w:ascii="Consolas" w:eastAsiaTheme="minorHAnsi" w:hAnsi="Consolas" w:cs="Consolas"/>
@@ -6454,6 +7342,7 @@
         </w:rPr>
         <w:t>varchar</w:t>
       </w:r>
+      <w:proofErr w:type="spellEnd"/>
       <w:r>
         <w:rPr>
           <w:rFonts w:ascii="Consolas" w:eastAsiaTheme="minorHAnsi" w:hAnsi="Consolas" w:cs="Consolas"/>
@@ -6463,6 +7352,7 @@
         </w:rPr>
         <w:t>(</w:t>
       </w:r>
+      <w:proofErr w:type="gramEnd"/>
       <w:r>
         <w:rPr>
           <w:rFonts w:ascii="Consolas" w:eastAsiaTheme="minorHAnsi" w:hAnsi="Consolas" w:cs="Consolas"/>
@@ -6490,14 +7380,25 @@
         </w:rPr>
         <w:t xml:space="preserve"> </w:t>
       </w:r>
-      <w:r>
-        <w:rPr>
-          <w:rFonts w:ascii="Consolas" w:eastAsiaTheme="minorHAnsi" w:hAnsi="Consolas" w:cs="Consolas"/>
-          <w:color w:val="808080"/>
-          <w:sz w:val="19"/>
-          <w:szCs w:val="19"/>
-        </w:rPr>
-        <w:t>null,</w:t>
+      <w:proofErr w:type="spellStart"/>
+      <w:r>
+        <w:rPr>
+          <w:rFonts w:ascii="Consolas" w:eastAsiaTheme="minorHAnsi" w:hAnsi="Consolas" w:cs="Consolas"/>
+          <w:color w:val="808080"/>
+          <w:sz w:val="19"/>
+          <w:szCs w:val="19"/>
+        </w:rPr>
+        <w:t>null</w:t>
+      </w:r>
+      <w:proofErr w:type="spellEnd"/>
+      <w:r>
+        <w:rPr>
+          <w:rFonts w:ascii="Consolas" w:eastAsiaTheme="minorHAnsi" w:hAnsi="Consolas" w:cs="Consolas"/>
+          <w:color w:val="808080"/>
+          <w:sz w:val="19"/>
+          <w:szCs w:val="19"/>
+        </w:rPr>
+        <w:t>,</w:t>
       </w:r>
     </w:p>
     <w:p>
@@ -6511,15 +7412,28 @@
           <w:szCs w:val="19"/>
         </w:rPr>
       </w:pPr>
-      <w:r>
-        <w:rPr>
-          <w:rFonts w:ascii="Consolas" w:eastAsiaTheme="minorHAnsi" w:hAnsi="Consolas" w:cs="Consolas"/>
-          <w:color w:val="000000"/>
-          <w:sz w:val="19"/>
-          <w:szCs w:val="19"/>
-        </w:rPr>
-        <w:t xml:space="preserve">Clave_Cu </w:t>
-      </w:r>
+      <w:proofErr w:type="spellStart"/>
+      <w:r>
+        <w:rPr>
+          <w:rFonts w:ascii="Consolas" w:eastAsiaTheme="minorHAnsi" w:hAnsi="Consolas" w:cs="Consolas"/>
+          <w:color w:val="000000"/>
+          <w:sz w:val="19"/>
+          <w:szCs w:val="19"/>
+        </w:rPr>
+        <w:t>Clave_Cu</w:t>
+      </w:r>
+      <w:proofErr w:type="spellEnd"/>
+      <w:r>
+        <w:rPr>
+          <w:rFonts w:ascii="Consolas" w:eastAsiaTheme="minorHAnsi" w:hAnsi="Consolas" w:cs="Consolas"/>
+          <w:color w:val="000000"/>
+          <w:sz w:val="19"/>
+          <w:szCs w:val="19"/>
+        </w:rPr>
+        <w:t xml:space="preserve"> </w:t>
+      </w:r>
+      <w:proofErr w:type="spellStart"/>
+      <w:proofErr w:type="gramStart"/>
       <w:r>
         <w:rPr>
           <w:rFonts w:ascii="Consolas" w:eastAsiaTheme="minorHAnsi" w:hAnsi="Consolas" w:cs="Consolas"/>
@@ -6529,6 +7443,7 @@
         </w:rPr>
         <w:t>varchar</w:t>
       </w:r>
+      <w:proofErr w:type="spellEnd"/>
       <w:r>
         <w:rPr>
           <w:rFonts w:ascii="Consolas" w:eastAsiaTheme="minorHAnsi" w:hAnsi="Consolas" w:cs="Consolas"/>
@@ -6538,6 +7453,7 @@
         </w:rPr>
         <w:t>(</w:t>
       </w:r>
+      <w:proofErr w:type="gramEnd"/>
       <w:r>
         <w:rPr>
           <w:rFonts w:ascii="Consolas" w:eastAsiaTheme="minorHAnsi" w:hAnsi="Consolas" w:cs="Consolas"/>
@@ -6565,14 +7481,25 @@
         </w:rPr>
         <w:t xml:space="preserve"> </w:t>
       </w:r>
-      <w:r>
-        <w:rPr>
-          <w:rFonts w:ascii="Consolas" w:eastAsiaTheme="minorHAnsi" w:hAnsi="Consolas" w:cs="Consolas"/>
-          <w:color w:val="808080"/>
-          <w:sz w:val="19"/>
-          <w:szCs w:val="19"/>
-        </w:rPr>
-        <w:t>null,</w:t>
+      <w:proofErr w:type="spellStart"/>
+      <w:r>
+        <w:rPr>
+          <w:rFonts w:ascii="Consolas" w:eastAsiaTheme="minorHAnsi" w:hAnsi="Consolas" w:cs="Consolas"/>
+          <w:color w:val="808080"/>
+          <w:sz w:val="19"/>
+          <w:szCs w:val="19"/>
+        </w:rPr>
+        <w:t>null</w:t>
+      </w:r>
+      <w:proofErr w:type="spellEnd"/>
+      <w:r>
+        <w:rPr>
+          <w:rFonts w:ascii="Consolas" w:eastAsiaTheme="minorHAnsi" w:hAnsi="Consolas" w:cs="Consolas"/>
+          <w:color w:val="808080"/>
+          <w:sz w:val="19"/>
+          <w:szCs w:val="19"/>
+        </w:rPr>
+        <w:t>,</w:t>
       </w:r>
     </w:p>
     <w:p>
@@ -6586,14 +7513,25 @@
           <w:szCs w:val="19"/>
         </w:rPr>
       </w:pPr>
-      <w:r>
-        <w:rPr>
-          <w:rFonts w:ascii="Consolas" w:eastAsiaTheme="minorHAnsi" w:hAnsi="Consolas" w:cs="Consolas"/>
-          <w:color w:val="000000"/>
-          <w:sz w:val="19"/>
-          <w:szCs w:val="19"/>
-        </w:rPr>
-        <w:t xml:space="preserve">Fecha_Suscripcion_Cu </w:t>
+      <w:proofErr w:type="spellStart"/>
+      <w:r>
+        <w:rPr>
+          <w:rFonts w:ascii="Consolas" w:eastAsiaTheme="minorHAnsi" w:hAnsi="Consolas" w:cs="Consolas"/>
+          <w:color w:val="000000"/>
+          <w:sz w:val="19"/>
+          <w:szCs w:val="19"/>
+        </w:rPr>
+        <w:t>Fecha_Suscripcion_Cu</w:t>
+      </w:r>
+      <w:proofErr w:type="spellEnd"/>
+      <w:r>
+        <w:rPr>
+          <w:rFonts w:ascii="Consolas" w:eastAsiaTheme="minorHAnsi" w:hAnsi="Consolas" w:cs="Consolas"/>
+          <w:color w:val="000000"/>
+          <w:sz w:val="19"/>
+          <w:szCs w:val="19"/>
+        </w:rPr>
+        <w:t xml:space="preserve"> </w:t>
       </w:r>
       <w:r>
         <w:rPr>
@@ -6613,6 +7551,7 @@
         </w:rPr>
         <w:t xml:space="preserve"> </w:t>
       </w:r>
+      <w:proofErr w:type="spellStart"/>
       <w:r>
         <w:rPr>
           <w:rFonts w:ascii="Consolas" w:eastAsiaTheme="minorHAnsi" w:hAnsi="Consolas" w:cs="Consolas"/>
@@ -6622,23 +7561,35 @@
         </w:rPr>
         <w:t>not</w:t>
       </w:r>
-      <w:r>
-        <w:rPr>
-          <w:rFonts w:ascii="Consolas" w:eastAsiaTheme="minorHAnsi" w:hAnsi="Consolas" w:cs="Consolas"/>
-          <w:color w:val="000000"/>
-          <w:sz w:val="19"/>
-          <w:szCs w:val="19"/>
-        </w:rPr>
-        <w:t xml:space="preserve"> </w:t>
-      </w:r>
-      <w:r>
-        <w:rPr>
-          <w:rFonts w:ascii="Consolas" w:eastAsiaTheme="minorHAnsi" w:hAnsi="Consolas" w:cs="Consolas"/>
-          <w:color w:val="808080"/>
-          <w:sz w:val="19"/>
-          <w:szCs w:val="19"/>
-        </w:rPr>
-        <w:t>null,</w:t>
+      <w:proofErr w:type="spellEnd"/>
+      <w:r>
+        <w:rPr>
+          <w:rFonts w:ascii="Consolas" w:eastAsiaTheme="minorHAnsi" w:hAnsi="Consolas" w:cs="Consolas"/>
+          <w:color w:val="000000"/>
+          <w:sz w:val="19"/>
+          <w:szCs w:val="19"/>
+        </w:rPr>
+        <w:t xml:space="preserve"> </w:t>
+      </w:r>
+      <w:proofErr w:type="spellStart"/>
+      <w:r>
+        <w:rPr>
+          <w:rFonts w:ascii="Consolas" w:eastAsiaTheme="minorHAnsi" w:hAnsi="Consolas" w:cs="Consolas"/>
+          <w:color w:val="808080"/>
+          <w:sz w:val="19"/>
+          <w:szCs w:val="19"/>
+        </w:rPr>
+        <w:t>null</w:t>
+      </w:r>
+      <w:proofErr w:type="spellEnd"/>
+      <w:r>
+        <w:rPr>
+          <w:rFonts w:ascii="Consolas" w:eastAsiaTheme="minorHAnsi" w:hAnsi="Consolas" w:cs="Consolas"/>
+          <w:color w:val="808080"/>
+          <w:sz w:val="19"/>
+          <w:szCs w:val="19"/>
+        </w:rPr>
+        <w:t>,</w:t>
       </w:r>
       <w:r>
         <w:rPr>
@@ -6656,7 +7607,27 @@
           <w:sz w:val="19"/>
           <w:szCs w:val="19"/>
         </w:rPr>
-        <w:t>--fecha en en que suscribe</w:t>
+        <w:t xml:space="preserve">--fecha en </w:t>
+      </w:r>
+      <w:proofErr w:type="spellStart"/>
+      <w:r>
+        <w:rPr>
+          <w:rFonts w:ascii="Consolas" w:eastAsiaTheme="minorHAnsi" w:hAnsi="Consolas" w:cs="Consolas"/>
+          <w:color w:val="008000"/>
+          <w:sz w:val="19"/>
+          <w:szCs w:val="19"/>
+        </w:rPr>
+        <w:t>en</w:t>
+      </w:r>
+      <w:proofErr w:type="spellEnd"/>
+      <w:r>
+        <w:rPr>
+          <w:rFonts w:ascii="Consolas" w:eastAsiaTheme="minorHAnsi" w:hAnsi="Consolas" w:cs="Consolas"/>
+          <w:color w:val="008000"/>
+          <w:sz w:val="19"/>
+          <w:szCs w:val="19"/>
+        </w:rPr>
+        <w:t xml:space="preserve"> que suscribe</w:t>
       </w:r>
     </w:p>
     <w:p>
@@ -6670,23 +7641,45 @@
           <w:szCs w:val="19"/>
         </w:rPr>
       </w:pPr>
-      <w:r>
-        <w:rPr>
-          <w:rFonts w:ascii="Consolas" w:eastAsiaTheme="minorHAnsi" w:hAnsi="Consolas" w:cs="Consolas"/>
-          <w:color w:val="000000"/>
-          <w:sz w:val="19"/>
-          <w:szCs w:val="19"/>
-        </w:rPr>
-        <w:t xml:space="preserve">Nombre_Cu </w:t>
-      </w:r>
-      <w:r>
-        <w:rPr>
-          <w:rFonts w:ascii="Consolas" w:eastAsiaTheme="minorHAnsi" w:hAnsi="Consolas" w:cs="Consolas"/>
-          <w:color w:val="0000FF"/>
-          <w:sz w:val="19"/>
-          <w:szCs w:val="19"/>
-        </w:rPr>
-        <w:t xml:space="preserve">varchar </w:t>
+      <w:proofErr w:type="spellStart"/>
+      <w:r>
+        <w:rPr>
+          <w:rFonts w:ascii="Consolas" w:eastAsiaTheme="minorHAnsi" w:hAnsi="Consolas" w:cs="Consolas"/>
+          <w:color w:val="000000"/>
+          <w:sz w:val="19"/>
+          <w:szCs w:val="19"/>
+        </w:rPr>
+        <w:t>Nombre_Cu</w:t>
+      </w:r>
+      <w:proofErr w:type="spellEnd"/>
+      <w:r>
+        <w:rPr>
+          <w:rFonts w:ascii="Consolas" w:eastAsiaTheme="minorHAnsi" w:hAnsi="Consolas" w:cs="Consolas"/>
+          <w:color w:val="000000"/>
+          <w:sz w:val="19"/>
+          <w:szCs w:val="19"/>
+        </w:rPr>
+        <w:t xml:space="preserve"> </w:t>
+      </w:r>
+      <w:proofErr w:type="spellStart"/>
+      <w:r>
+        <w:rPr>
+          <w:rFonts w:ascii="Consolas" w:eastAsiaTheme="minorHAnsi" w:hAnsi="Consolas" w:cs="Consolas"/>
+          <w:color w:val="0000FF"/>
+          <w:sz w:val="19"/>
+          <w:szCs w:val="19"/>
+        </w:rPr>
+        <w:t>varchar</w:t>
+      </w:r>
+      <w:proofErr w:type="spellEnd"/>
+      <w:r>
+        <w:rPr>
+          <w:rFonts w:ascii="Consolas" w:eastAsiaTheme="minorHAnsi" w:hAnsi="Consolas" w:cs="Consolas"/>
+          <w:color w:val="0000FF"/>
+          <w:sz w:val="19"/>
+          <w:szCs w:val="19"/>
+        </w:rPr>
+        <w:t xml:space="preserve"> </w:t>
       </w:r>
       <w:r>
         <w:rPr>
@@ -6724,6 +7717,7 @@
         </w:rPr>
         <w:t xml:space="preserve"> </w:t>
       </w:r>
+      <w:proofErr w:type="spellStart"/>
       <w:r>
         <w:rPr>
           <w:rFonts w:ascii="Consolas" w:eastAsiaTheme="minorHAnsi" w:hAnsi="Consolas" w:cs="Consolas"/>
@@ -6733,23 +7727,35 @@
         </w:rPr>
         <w:t>not</w:t>
       </w:r>
-      <w:r>
-        <w:rPr>
-          <w:rFonts w:ascii="Consolas" w:eastAsiaTheme="minorHAnsi" w:hAnsi="Consolas" w:cs="Consolas"/>
-          <w:color w:val="000000"/>
-          <w:sz w:val="19"/>
-          <w:szCs w:val="19"/>
-        </w:rPr>
-        <w:t xml:space="preserve"> </w:t>
-      </w:r>
-      <w:r>
-        <w:rPr>
-          <w:rFonts w:ascii="Consolas" w:eastAsiaTheme="minorHAnsi" w:hAnsi="Consolas" w:cs="Consolas"/>
-          <w:color w:val="808080"/>
-          <w:sz w:val="19"/>
-          <w:szCs w:val="19"/>
-        </w:rPr>
-        <w:t>null,</w:t>
+      <w:proofErr w:type="spellEnd"/>
+      <w:r>
+        <w:rPr>
+          <w:rFonts w:ascii="Consolas" w:eastAsiaTheme="minorHAnsi" w:hAnsi="Consolas" w:cs="Consolas"/>
+          <w:color w:val="000000"/>
+          <w:sz w:val="19"/>
+          <w:szCs w:val="19"/>
+        </w:rPr>
+        <w:t xml:space="preserve"> </w:t>
+      </w:r>
+      <w:proofErr w:type="spellStart"/>
+      <w:r>
+        <w:rPr>
+          <w:rFonts w:ascii="Consolas" w:eastAsiaTheme="minorHAnsi" w:hAnsi="Consolas" w:cs="Consolas"/>
+          <w:color w:val="808080"/>
+          <w:sz w:val="19"/>
+          <w:szCs w:val="19"/>
+        </w:rPr>
+        <w:t>null</w:t>
+      </w:r>
+      <w:proofErr w:type="spellEnd"/>
+      <w:r>
+        <w:rPr>
+          <w:rFonts w:ascii="Consolas" w:eastAsiaTheme="minorHAnsi" w:hAnsi="Consolas" w:cs="Consolas"/>
+          <w:color w:val="808080"/>
+          <w:sz w:val="19"/>
+          <w:szCs w:val="19"/>
+        </w:rPr>
+        <w:t>,</w:t>
       </w:r>
     </w:p>
     <w:p>
@@ -6763,15 +7769,28 @@
           <w:szCs w:val="19"/>
         </w:rPr>
       </w:pPr>
-      <w:r>
-        <w:rPr>
-          <w:rFonts w:ascii="Consolas" w:eastAsiaTheme="minorHAnsi" w:hAnsi="Consolas" w:cs="Consolas"/>
-          <w:color w:val="000000"/>
-          <w:sz w:val="19"/>
-          <w:szCs w:val="19"/>
-        </w:rPr>
-        <w:t xml:space="preserve">PIN_Cu </w:t>
-      </w:r>
+      <w:proofErr w:type="spellStart"/>
+      <w:r>
+        <w:rPr>
+          <w:rFonts w:ascii="Consolas" w:eastAsiaTheme="minorHAnsi" w:hAnsi="Consolas" w:cs="Consolas"/>
+          <w:color w:val="000000"/>
+          <w:sz w:val="19"/>
+          <w:szCs w:val="19"/>
+        </w:rPr>
+        <w:t>PIN_Cu</w:t>
+      </w:r>
+      <w:proofErr w:type="spellEnd"/>
+      <w:r>
+        <w:rPr>
+          <w:rFonts w:ascii="Consolas" w:eastAsiaTheme="minorHAnsi" w:hAnsi="Consolas" w:cs="Consolas"/>
+          <w:color w:val="000000"/>
+          <w:sz w:val="19"/>
+          <w:szCs w:val="19"/>
+        </w:rPr>
+        <w:t xml:space="preserve"> </w:t>
+      </w:r>
+      <w:proofErr w:type="spellStart"/>
+      <w:proofErr w:type="gramStart"/>
       <w:r>
         <w:rPr>
           <w:rFonts w:ascii="Consolas" w:eastAsiaTheme="minorHAnsi" w:hAnsi="Consolas" w:cs="Consolas"/>
@@ -6781,6 +7800,7 @@
         </w:rPr>
         <w:t>varchar</w:t>
       </w:r>
+      <w:proofErr w:type="spellEnd"/>
       <w:r>
         <w:rPr>
           <w:rFonts w:ascii="Consolas" w:eastAsiaTheme="minorHAnsi" w:hAnsi="Consolas" w:cs="Consolas"/>
@@ -6790,6 +7810,7 @@
         </w:rPr>
         <w:t>(</w:t>
       </w:r>
+      <w:proofErr w:type="gramEnd"/>
       <w:r>
         <w:rPr>
           <w:rFonts w:ascii="Consolas" w:eastAsiaTheme="minorHAnsi" w:hAnsi="Consolas" w:cs="Consolas"/>
@@ -6817,14 +7838,25 @@
         </w:rPr>
         <w:t xml:space="preserve"> </w:t>
       </w:r>
-      <w:r>
-        <w:rPr>
-          <w:rFonts w:ascii="Consolas" w:eastAsiaTheme="minorHAnsi" w:hAnsi="Consolas" w:cs="Consolas"/>
-          <w:color w:val="808080"/>
-          <w:sz w:val="19"/>
-          <w:szCs w:val="19"/>
-        </w:rPr>
-        <w:t>null,</w:t>
+      <w:proofErr w:type="spellStart"/>
+      <w:r>
+        <w:rPr>
+          <w:rFonts w:ascii="Consolas" w:eastAsiaTheme="minorHAnsi" w:hAnsi="Consolas" w:cs="Consolas"/>
+          <w:color w:val="808080"/>
+          <w:sz w:val="19"/>
+          <w:szCs w:val="19"/>
+        </w:rPr>
+        <w:t>null</w:t>
+      </w:r>
+      <w:proofErr w:type="spellEnd"/>
+      <w:r>
+        <w:rPr>
+          <w:rFonts w:ascii="Consolas" w:eastAsiaTheme="minorHAnsi" w:hAnsi="Consolas" w:cs="Consolas"/>
+          <w:color w:val="808080"/>
+          <w:sz w:val="19"/>
+          <w:szCs w:val="19"/>
+        </w:rPr>
+        <w:t>,</w:t>
       </w:r>
     </w:p>
     <w:p>
@@ -6838,15 +7870,27 @@
           <w:szCs w:val="19"/>
         </w:rPr>
       </w:pPr>
-      <w:r>
-        <w:rPr>
-          <w:rFonts w:ascii="Consolas" w:eastAsiaTheme="minorHAnsi" w:hAnsi="Consolas" w:cs="Consolas"/>
-          <w:color w:val="000000"/>
-          <w:sz w:val="19"/>
-          <w:szCs w:val="19"/>
-        </w:rPr>
-        <w:t xml:space="preserve">Edad_Cu </w:t>
-      </w:r>
+      <w:proofErr w:type="spellStart"/>
+      <w:r>
+        <w:rPr>
+          <w:rFonts w:ascii="Consolas" w:eastAsiaTheme="minorHAnsi" w:hAnsi="Consolas" w:cs="Consolas"/>
+          <w:color w:val="000000"/>
+          <w:sz w:val="19"/>
+          <w:szCs w:val="19"/>
+        </w:rPr>
+        <w:t>Edad_Cu</w:t>
+      </w:r>
+      <w:proofErr w:type="spellEnd"/>
+      <w:r>
+        <w:rPr>
+          <w:rFonts w:ascii="Consolas" w:eastAsiaTheme="minorHAnsi" w:hAnsi="Consolas" w:cs="Consolas"/>
+          <w:color w:val="000000"/>
+          <w:sz w:val="19"/>
+          <w:szCs w:val="19"/>
+        </w:rPr>
+        <w:t xml:space="preserve"> </w:t>
+      </w:r>
+      <w:proofErr w:type="spellStart"/>
       <w:r>
         <w:rPr>
           <w:rFonts w:ascii="Consolas" w:eastAsiaTheme="minorHAnsi" w:hAnsi="Consolas" w:cs="Consolas"/>
@@ -6856,15 +7900,17 @@
         </w:rPr>
         <w:t>int</w:t>
       </w:r>
-      <w:r>
-        <w:rPr>
-          <w:rFonts w:ascii="Consolas" w:eastAsiaTheme="minorHAnsi" w:hAnsi="Consolas" w:cs="Consolas"/>
-          <w:color w:val="000000"/>
-          <w:sz w:val="19"/>
-          <w:szCs w:val="19"/>
-        </w:rPr>
-        <w:t xml:space="preserve"> </w:t>
-      </w:r>
+      <w:proofErr w:type="spellEnd"/>
+      <w:r>
+        <w:rPr>
+          <w:rFonts w:ascii="Consolas" w:eastAsiaTheme="minorHAnsi" w:hAnsi="Consolas" w:cs="Consolas"/>
+          <w:color w:val="000000"/>
+          <w:sz w:val="19"/>
+          <w:szCs w:val="19"/>
+        </w:rPr>
+        <w:t xml:space="preserve"> </w:t>
+      </w:r>
+      <w:proofErr w:type="spellStart"/>
       <w:r>
         <w:rPr>
           <w:rFonts w:ascii="Consolas" w:eastAsiaTheme="minorHAnsi" w:hAnsi="Consolas" w:cs="Consolas"/>
@@ -6874,23 +7920,35 @@
         </w:rPr>
         <w:t>not</w:t>
       </w:r>
-      <w:r>
-        <w:rPr>
-          <w:rFonts w:ascii="Consolas" w:eastAsiaTheme="minorHAnsi" w:hAnsi="Consolas" w:cs="Consolas"/>
-          <w:color w:val="000000"/>
-          <w:sz w:val="19"/>
-          <w:szCs w:val="19"/>
-        </w:rPr>
-        <w:t xml:space="preserve"> </w:t>
-      </w:r>
-      <w:r>
-        <w:rPr>
-          <w:rFonts w:ascii="Consolas" w:eastAsiaTheme="minorHAnsi" w:hAnsi="Consolas" w:cs="Consolas"/>
-          <w:color w:val="808080"/>
-          <w:sz w:val="19"/>
-          <w:szCs w:val="19"/>
-        </w:rPr>
-        <w:t>null,</w:t>
+      <w:proofErr w:type="spellEnd"/>
+      <w:r>
+        <w:rPr>
+          <w:rFonts w:ascii="Consolas" w:eastAsiaTheme="minorHAnsi" w:hAnsi="Consolas" w:cs="Consolas"/>
+          <w:color w:val="000000"/>
+          <w:sz w:val="19"/>
+          <w:szCs w:val="19"/>
+        </w:rPr>
+        <w:t xml:space="preserve"> </w:t>
+      </w:r>
+      <w:proofErr w:type="spellStart"/>
+      <w:r>
+        <w:rPr>
+          <w:rFonts w:ascii="Consolas" w:eastAsiaTheme="minorHAnsi" w:hAnsi="Consolas" w:cs="Consolas"/>
+          <w:color w:val="808080"/>
+          <w:sz w:val="19"/>
+          <w:szCs w:val="19"/>
+        </w:rPr>
+        <w:t>null</w:t>
+      </w:r>
+      <w:proofErr w:type="spellEnd"/>
+      <w:r>
+        <w:rPr>
+          <w:rFonts w:ascii="Consolas" w:eastAsiaTheme="minorHAnsi" w:hAnsi="Consolas" w:cs="Consolas"/>
+          <w:color w:val="808080"/>
+          <w:sz w:val="19"/>
+          <w:szCs w:val="19"/>
+        </w:rPr>
+        <w:t>,</w:t>
       </w:r>
     </w:p>
     <w:p>
@@ -6904,15 +7962,27 @@
           <w:szCs w:val="19"/>
         </w:rPr>
       </w:pPr>
-      <w:r>
-        <w:rPr>
-          <w:rFonts w:ascii="Consolas" w:eastAsiaTheme="minorHAnsi" w:hAnsi="Consolas" w:cs="Consolas"/>
-          <w:color w:val="000000"/>
-          <w:sz w:val="19"/>
-          <w:szCs w:val="19"/>
-        </w:rPr>
-        <w:t xml:space="preserve">IDRef_Cu </w:t>
-      </w:r>
+      <w:proofErr w:type="spellStart"/>
+      <w:r>
+        <w:rPr>
+          <w:rFonts w:ascii="Consolas" w:eastAsiaTheme="minorHAnsi" w:hAnsi="Consolas" w:cs="Consolas"/>
+          <w:color w:val="000000"/>
+          <w:sz w:val="19"/>
+          <w:szCs w:val="19"/>
+        </w:rPr>
+        <w:t>IDRef_Cu</w:t>
+      </w:r>
+      <w:proofErr w:type="spellEnd"/>
+      <w:r>
+        <w:rPr>
+          <w:rFonts w:ascii="Consolas" w:eastAsiaTheme="minorHAnsi" w:hAnsi="Consolas" w:cs="Consolas"/>
+          <w:color w:val="000000"/>
+          <w:sz w:val="19"/>
+          <w:szCs w:val="19"/>
+        </w:rPr>
+        <w:t xml:space="preserve"> </w:t>
+      </w:r>
+      <w:proofErr w:type="spellStart"/>
       <w:r>
         <w:rPr>
           <w:rFonts w:ascii="Consolas" w:eastAsiaTheme="minorHAnsi" w:hAnsi="Consolas" w:cs="Consolas"/>
@@ -6922,23 +7992,35 @@
         </w:rPr>
         <w:t>int</w:t>
       </w:r>
-      <w:r>
-        <w:rPr>
-          <w:rFonts w:ascii="Consolas" w:eastAsiaTheme="minorHAnsi" w:hAnsi="Consolas" w:cs="Consolas"/>
-          <w:color w:val="000000"/>
-          <w:sz w:val="19"/>
-          <w:szCs w:val="19"/>
-        </w:rPr>
-        <w:t xml:space="preserve"> </w:t>
-      </w:r>
-      <w:r>
-        <w:rPr>
-          <w:rFonts w:ascii="Consolas" w:eastAsiaTheme="minorHAnsi" w:hAnsi="Consolas" w:cs="Consolas"/>
-          <w:color w:val="808080"/>
-          <w:sz w:val="19"/>
-          <w:szCs w:val="19"/>
-        </w:rPr>
-        <w:t>null,</w:t>
+      <w:proofErr w:type="spellEnd"/>
+      <w:r>
+        <w:rPr>
+          <w:rFonts w:ascii="Consolas" w:eastAsiaTheme="minorHAnsi" w:hAnsi="Consolas" w:cs="Consolas"/>
+          <w:color w:val="000000"/>
+          <w:sz w:val="19"/>
+          <w:szCs w:val="19"/>
+        </w:rPr>
+        <w:t xml:space="preserve"> </w:t>
+      </w:r>
+      <w:proofErr w:type="spellStart"/>
+      <w:r>
+        <w:rPr>
+          <w:rFonts w:ascii="Consolas" w:eastAsiaTheme="minorHAnsi" w:hAnsi="Consolas" w:cs="Consolas"/>
+          <w:color w:val="808080"/>
+          <w:sz w:val="19"/>
+          <w:szCs w:val="19"/>
+        </w:rPr>
+        <w:t>null</w:t>
+      </w:r>
+      <w:proofErr w:type="spellEnd"/>
+      <w:r>
+        <w:rPr>
+          <w:rFonts w:ascii="Consolas" w:eastAsiaTheme="minorHAnsi" w:hAnsi="Consolas" w:cs="Consolas"/>
+          <w:color w:val="808080"/>
+          <w:sz w:val="19"/>
+          <w:szCs w:val="19"/>
+        </w:rPr>
+        <w:t>,</w:t>
       </w:r>
     </w:p>
     <w:p>
@@ -6952,6 +8034,7 @@
           <w:szCs w:val="19"/>
         </w:rPr>
       </w:pPr>
+      <w:proofErr w:type="spellStart"/>
       <w:r>
         <w:rPr>
           <w:rFonts w:ascii="Consolas" w:eastAsiaTheme="minorHAnsi" w:hAnsi="Consolas" w:cs="Consolas"/>
@@ -6960,8 +8043,20 @@
           <w:szCs w:val="19"/>
         </w:rPr>
         <w:lastRenderedPageBreak/>
-        <w:t xml:space="preserve">NROTarjeta_Cu </w:t>
-      </w:r>
+        <w:t>NROTarjeta_Cu</w:t>
+      </w:r>
+      <w:proofErr w:type="spellEnd"/>
+      <w:r>
+        <w:rPr>
+          <w:rFonts w:ascii="Consolas" w:eastAsiaTheme="minorHAnsi" w:hAnsi="Consolas" w:cs="Consolas"/>
+          <w:color w:val="000000"/>
+          <w:sz w:val="19"/>
+          <w:szCs w:val="19"/>
+        </w:rPr>
+        <w:t xml:space="preserve"> </w:t>
+      </w:r>
+      <w:proofErr w:type="spellStart"/>
+      <w:proofErr w:type="gramStart"/>
       <w:r>
         <w:rPr>
           <w:rFonts w:ascii="Consolas" w:eastAsiaTheme="minorHAnsi" w:hAnsi="Consolas" w:cs="Consolas"/>
@@ -6971,6 +8066,7 @@
         </w:rPr>
         <w:t>varchar</w:t>
       </w:r>
+      <w:proofErr w:type="spellEnd"/>
       <w:r>
         <w:rPr>
           <w:rFonts w:ascii="Consolas" w:eastAsiaTheme="minorHAnsi" w:hAnsi="Consolas" w:cs="Consolas"/>
@@ -6980,6 +8076,7 @@
         </w:rPr>
         <w:t>(</w:t>
       </w:r>
+      <w:proofErr w:type="gramEnd"/>
       <w:r>
         <w:rPr>
           <w:rFonts w:ascii="Consolas" w:eastAsiaTheme="minorHAnsi" w:hAnsi="Consolas" w:cs="Consolas"/>
@@ -7007,14 +8104,25 @@
         </w:rPr>
         <w:t xml:space="preserve"> </w:t>
       </w:r>
-      <w:r>
-        <w:rPr>
-          <w:rFonts w:ascii="Consolas" w:eastAsiaTheme="minorHAnsi" w:hAnsi="Consolas" w:cs="Consolas"/>
-          <w:color w:val="808080"/>
-          <w:sz w:val="19"/>
-          <w:szCs w:val="19"/>
-        </w:rPr>
-        <w:t>null,</w:t>
+      <w:proofErr w:type="spellStart"/>
+      <w:r>
+        <w:rPr>
+          <w:rFonts w:ascii="Consolas" w:eastAsiaTheme="minorHAnsi" w:hAnsi="Consolas" w:cs="Consolas"/>
+          <w:color w:val="808080"/>
+          <w:sz w:val="19"/>
+          <w:szCs w:val="19"/>
+        </w:rPr>
+        <w:t>null</w:t>
+      </w:r>
+      <w:proofErr w:type="spellEnd"/>
+      <w:r>
+        <w:rPr>
+          <w:rFonts w:ascii="Consolas" w:eastAsiaTheme="minorHAnsi" w:hAnsi="Consolas" w:cs="Consolas"/>
+          <w:color w:val="808080"/>
+          <w:sz w:val="19"/>
+          <w:szCs w:val="19"/>
+        </w:rPr>
+        <w:t>,</w:t>
       </w:r>
     </w:p>
     <w:p>
@@ -7028,15 +8136,28 @@
           <w:szCs w:val="19"/>
         </w:rPr>
       </w:pPr>
-      <w:r>
-        <w:rPr>
-          <w:rFonts w:ascii="Consolas" w:eastAsiaTheme="minorHAnsi" w:hAnsi="Consolas" w:cs="Consolas"/>
-          <w:color w:val="000000"/>
-          <w:sz w:val="19"/>
-          <w:szCs w:val="19"/>
-        </w:rPr>
-        <w:t xml:space="preserve">URLImagenDefault </w:t>
-      </w:r>
+      <w:proofErr w:type="spellStart"/>
+      <w:r>
+        <w:rPr>
+          <w:rFonts w:ascii="Consolas" w:eastAsiaTheme="minorHAnsi" w:hAnsi="Consolas" w:cs="Consolas"/>
+          <w:color w:val="000000"/>
+          <w:sz w:val="19"/>
+          <w:szCs w:val="19"/>
+        </w:rPr>
+        <w:t>URLImagenDefault</w:t>
+      </w:r>
+      <w:proofErr w:type="spellEnd"/>
+      <w:r>
+        <w:rPr>
+          <w:rFonts w:ascii="Consolas" w:eastAsiaTheme="minorHAnsi" w:hAnsi="Consolas" w:cs="Consolas"/>
+          <w:color w:val="000000"/>
+          <w:sz w:val="19"/>
+          <w:szCs w:val="19"/>
+        </w:rPr>
+        <w:t xml:space="preserve"> </w:t>
+      </w:r>
+      <w:proofErr w:type="spellStart"/>
+      <w:proofErr w:type="gramStart"/>
       <w:r>
         <w:rPr>
           <w:rFonts w:ascii="Consolas" w:eastAsiaTheme="minorHAnsi" w:hAnsi="Consolas" w:cs="Consolas"/>
@@ -7046,6 +8167,7 @@
         </w:rPr>
         <w:t>varchar</w:t>
       </w:r>
+      <w:proofErr w:type="spellEnd"/>
       <w:r>
         <w:rPr>
           <w:rFonts w:ascii="Consolas" w:eastAsiaTheme="minorHAnsi" w:hAnsi="Consolas" w:cs="Consolas"/>
@@ -7055,6 +8177,7 @@
         </w:rPr>
         <w:t>(</w:t>
       </w:r>
+      <w:proofErr w:type="gramEnd"/>
       <w:r>
         <w:rPr>
           <w:rFonts w:ascii="Consolas" w:eastAsiaTheme="minorHAnsi" w:hAnsi="Consolas" w:cs="Consolas"/>
@@ -7107,7 +8230,27 @@
           <w:sz w:val="19"/>
           <w:szCs w:val="19"/>
         </w:rPr>
-        <w:t>'Recursos/Imagenes/usuario.png'</w:t>
+        <w:t>'Recursos/</w:t>
+      </w:r>
+      <w:proofErr w:type="spellStart"/>
+      <w:r>
+        <w:rPr>
+          <w:rFonts w:ascii="Consolas" w:eastAsiaTheme="minorHAnsi" w:hAnsi="Consolas" w:cs="Consolas"/>
+          <w:color w:val="FF0000"/>
+          <w:sz w:val="19"/>
+          <w:szCs w:val="19"/>
+        </w:rPr>
+        <w:t>Imagenes</w:t>
+      </w:r>
+      <w:proofErr w:type="spellEnd"/>
+      <w:r>
+        <w:rPr>
+          <w:rFonts w:ascii="Consolas" w:eastAsiaTheme="minorHAnsi" w:hAnsi="Consolas" w:cs="Consolas"/>
+          <w:color w:val="FF0000"/>
+          <w:sz w:val="19"/>
+          <w:szCs w:val="19"/>
+        </w:rPr>
+        <w:t>/usuario.png'</w:t>
       </w:r>
       <w:r>
         <w:rPr>
@@ -7130,14 +8273,25 @@
           <w:szCs w:val="19"/>
         </w:rPr>
       </w:pPr>
-      <w:r>
-        <w:rPr>
-          <w:rFonts w:ascii="Consolas" w:eastAsiaTheme="minorHAnsi" w:hAnsi="Consolas" w:cs="Consolas"/>
-          <w:color w:val="000000"/>
-          <w:sz w:val="19"/>
-          <w:szCs w:val="19"/>
-        </w:rPr>
-        <w:t xml:space="preserve">Estado_Cu </w:t>
+      <w:proofErr w:type="spellStart"/>
+      <w:r>
+        <w:rPr>
+          <w:rFonts w:ascii="Consolas" w:eastAsiaTheme="minorHAnsi" w:hAnsi="Consolas" w:cs="Consolas"/>
+          <w:color w:val="000000"/>
+          <w:sz w:val="19"/>
+          <w:szCs w:val="19"/>
+        </w:rPr>
+        <w:t>Estado_Cu</w:t>
+      </w:r>
+      <w:proofErr w:type="spellEnd"/>
+      <w:r>
+        <w:rPr>
+          <w:rFonts w:ascii="Consolas" w:eastAsiaTheme="minorHAnsi" w:hAnsi="Consolas" w:cs="Consolas"/>
+          <w:color w:val="000000"/>
+          <w:sz w:val="19"/>
+          <w:szCs w:val="19"/>
+        </w:rPr>
+        <w:t xml:space="preserve"> </w:t>
       </w:r>
       <w:r>
         <w:rPr>
@@ -7157,6 +8311,7 @@
         </w:rPr>
         <w:t xml:space="preserve"> </w:t>
       </w:r>
+      <w:proofErr w:type="spellStart"/>
       <w:r>
         <w:rPr>
           <w:rFonts w:ascii="Consolas" w:eastAsiaTheme="minorHAnsi" w:hAnsi="Consolas" w:cs="Consolas"/>
@@ -7166,23 +8321,35 @@
         </w:rPr>
         <w:t>not</w:t>
       </w:r>
-      <w:r>
-        <w:rPr>
-          <w:rFonts w:ascii="Consolas" w:eastAsiaTheme="minorHAnsi" w:hAnsi="Consolas" w:cs="Consolas"/>
-          <w:color w:val="000000"/>
-          <w:sz w:val="19"/>
-          <w:szCs w:val="19"/>
-        </w:rPr>
-        <w:t xml:space="preserve"> </w:t>
-      </w:r>
-      <w:r>
-        <w:rPr>
-          <w:rFonts w:ascii="Consolas" w:eastAsiaTheme="minorHAnsi" w:hAnsi="Consolas" w:cs="Consolas"/>
-          <w:color w:val="808080"/>
-          <w:sz w:val="19"/>
-          <w:szCs w:val="19"/>
-        </w:rPr>
-        <w:t>null,</w:t>
+      <w:proofErr w:type="spellEnd"/>
+      <w:r>
+        <w:rPr>
+          <w:rFonts w:ascii="Consolas" w:eastAsiaTheme="minorHAnsi" w:hAnsi="Consolas" w:cs="Consolas"/>
+          <w:color w:val="000000"/>
+          <w:sz w:val="19"/>
+          <w:szCs w:val="19"/>
+        </w:rPr>
+        <w:t xml:space="preserve"> </w:t>
+      </w:r>
+      <w:proofErr w:type="spellStart"/>
+      <w:r>
+        <w:rPr>
+          <w:rFonts w:ascii="Consolas" w:eastAsiaTheme="minorHAnsi" w:hAnsi="Consolas" w:cs="Consolas"/>
+          <w:color w:val="808080"/>
+          <w:sz w:val="19"/>
+          <w:szCs w:val="19"/>
+        </w:rPr>
+        <w:t>null</w:t>
+      </w:r>
+      <w:proofErr w:type="spellEnd"/>
+      <w:r>
+        <w:rPr>
+          <w:rFonts w:ascii="Consolas" w:eastAsiaTheme="minorHAnsi" w:hAnsi="Consolas" w:cs="Consolas"/>
+          <w:color w:val="808080"/>
+          <w:sz w:val="19"/>
+          <w:szCs w:val="19"/>
+        </w:rPr>
+        <w:t>,</w:t>
       </w:r>
     </w:p>
     <w:p>
@@ -7212,7 +8379,27 @@
           <w:sz w:val="19"/>
           <w:szCs w:val="19"/>
         </w:rPr>
-        <w:t xml:space="preserve"> PK_Cuentas </w:t>
+        <w:t xml:space="preserve"> </w:t>
+      </w:r>
+      <w:proofErr w:type="spellStart"/>
+      <w:r>
+        <w:rPr>
+          <w:rFonts w:ascii="Consolas" w:eastAsiaTheme="minorHAnsi" w:hAnsi="Consolas" w:cs="Consolas"/>
+          <w:color w:val="000000"/>
+          <w:sz w:val="19"/>
+          <w:szCs w:val="19"/>
+        </w:rPr>
+        <w:t>PK_Cuentas</w:t>
+      </w:r>
+      <w:proofErr w:type="spellEnd"/>
+      <w:r>
+        <w:rPr>
+          <w:rFonts w:ascii="Consolas" w:eastAsiaTheme="minorHAnsi" w:hAnsi="Consolas" w:cs="Consolas"/>
+          <w:color w:val="000000"/>
+          <w:sz w:val="19"/>
+          <w:szCs w:val="19"/>
+        </w:rPr>
+        <w:t xml:space="preserve"> </w:t>
       </w:r>
       <w:r>
         <w:rPr>
@@ -7250,6 +8437,7 @@
         </w:rPr>
         <w:t>(</w:t>
       </w:r>
+      <w:proofErr w:type="spellStart"/>
       <w:r>
         <w:rPr>
           <w:rFonts w:ascii="Consolas" w:eastAsiaTheme="minorHAnsi" w:hAnsi="Consolas" w:cs="Consolas"/>
@@ -7259,6 +8447,7 @@
         </w:rPr>
         <w:t>IDCuenta</w:t>
       </w:r>
+      <w:proofErr w:type="spellEnd"/>
       <w:r>
         <w:rPr>
           <w:rFonts w:ascii="Consolas" w:eastAsiaTheme="minorHAnsi" w:hAnsi="Consolas" w:cs="Consolas"/>
@@ -7296,7 +8485,27 @@
           <w:sz w:val="19"/>
           <w:szCs w:val="19"/>
         </w:rPr>
-        <w:t xml:space="preserve"> PK_Cuentas_x_Pais </w:t>
+        <w:t xml:space="preserve"> </w:t>
+      </w:r>
+      <w:proofErr w:type="spellStart"/>
+      <w:r>
+        <w:rPr>
+          <w:rFonts w:ascii="Consolas" w:eastAsiaTheme="minorHAnsi" w:hAnsi="Consolas" w:cs="Consolas"/>
+          <w:color w:val="000000"/>
+          <w:sz w:val="19"/>
+          <w:szCs w:val="19"/>
+        </w:rPr>
+        <w:t>PK_Cuentas_x_Pais</w:t>
+      </w:r>
+      <w:proofErr w:type="spellEnd"/>
+      <w:r>
+        <w:rPr>
+          <w:rFonts w:ascii="Consolas" w:eastAsiaTheme="minorHAnsi" w:hAnsi="Consolas" w:cs="Consolas"/>
+          <w:color w:val="000000"/>
+          <w:sz w:val="19"/>
+          <w:szCs w:val="19"/>
+        </w:rPr>
+        <w:t xml:space="preserve"> </w:t>
       </w:r>
       <w:r>
         <w:rPr>
@@ -7334,6 +8543,7 @@
         </w:rPr>
         <w:t>(</w:t>
       </w:r>
+      <w:proofErr w:type="spellStart"/>
       <w:r>
         <w:rPr>
           <w:rFonts w:ascii="Consolas" w:eastAsiaTheme="minorHAnsi" w:hAnsi="Consolas" w:cs="Consolas"/>
@@ -7343,6 +8553,7 @@
         </w:rPr>
         <w:t>ID_Pais_Cu</w:t>
       </w:r>
+      <w:proofErr w:type="spellEnd"/>
       <w:r>
         <w:rPr>
           <w:rFonts w:ascii="Consolas" w:eastAsiaTheme="minorHAnsi" w:hAnsi="Consolas" w:cs="Consolas"/>
@@ -7380,8 +8591,20 @@
           <w:sz w:val="19"/>
           <w:szCs w:val="19"/>
         </w:rPr>
-        <w:t xml:space="preserve"> Paises</w:t>
-      </w:r>
+        <w:t xml:space="preserve"> </w:t>
+      </w:r>
+      <w:proofErr w:type="spellStart"/>
+      <w:proofErr w:type="gramStart"/>
+      <w:r>
+        <w:rPr>
+          <w:rFonts w:ascii="Consolas" w:eastAsiaTheme="minorHAnsi" w:hAnsi="Consolas" w:cs="Consolas"/>
+          <w:color w:val="000000"/>
+          <w:sz w:val="19"/>
+          <w:szCs w:val="19"/>
+        </w:rPr>
+        <w:t>Paises</w:t>
+      </w:r>
+      <w:proofErr w:type="spellEnd"/>
       <w:r>
         <w:rPr>
           <w:rFonts w:ascii="Consolas" w:eastAsiaTheme="minorHAnsi" w:hAnsi="Consolas" w:cs="Consolas"/>
@@ -7391,6 +8614,8 @@
         </w:rPr>
         <w:t>(</w:t>
       </w:r>
+      <w:proofErr w:type="spellStart"/>
+      <w:proofErr w:type="gramEnd"/>
       <w:r>
         <w:rPr>
           <w:rFonts w:ascii="Consolas" w:eastAsiaTheme="minorHAnsi" w:hAnsi="Consolas" w:cs="Consolas"/>
@@ -7400,6 +8625,7 @@
         </w:rPr>
         <w:t>IDPais_Pa</w:t>
       </w:r>
+      <w:proofErr w:type="spellEnd"/>
       <w:r>
         <w:rPr>
           <w:rFonts w:ascii="Consolas" w:eastAsiaTheme="minorHAnsi" w:hAnsi="Consolas" w:cs="Consolas"/>
@@ -7437,7 +8663,27 @@
           <w:sz w:val="19"/>
           <w:szCs w:val="19"/>
         </w:rPr>
-        <w:t xml:space="preserve"> FK_Cuentas_x_Suscripciones </w:t>
+        <w:t xml:space="preserve"> </w:t>
+      </w:r>
+      <w:proofErr w:type="spellStart"/>
+      <w:r>
+        <w:rPr>
+          <w:rFonts w:ascii="Consolas" w:eastAsiaTheme="minorHAnsi" w:hAnsi="Consolas" w:cs="Consolas"/>
+          <w:color w:val="000000"/>
+          <w:sz w:val="19"/>
+          <w:szCs w:val="19"/>
+        </w:rPr>
+        <w:t>FK_Cuentas_x_Suscripciones</w:t>
+      </w:r>
+      <w:proofErr w:type="spellEnd"/>
+      <w:r>
+        <w:rPr>
+          <w:rFonts w:ascii="Consolas" w:eastAsiaTheme="minorHAnsi" w:hAnsi="Consolas" w:cs="Consolas"/>
+          <w:color w:val="000000"/>
+          <w:sz w:val="19"/>
+          <w:szCs w:val="19"/>
+        </w:rPr>
+        <w:t xml:space="preserve"> </w:t>
       </w:r>
       <w:r>
         <w:rPr>
@@ -7475,6 +8721,7 @@
         </w:rPr>
         <w:t>(</w:t>
       </w:r>
+      <w:proofErr w:type="spellStart"/>
       <w:r>
         <w:rPr>
           <w:rFonts w:ascii="Consolas" w:eastAsiaTheme="minorHAnsi" w:hAnsi="Consolas" w:cs="Consolas"/>
@@ -7484,6 +8731,7 @@
         </w:rPr>
         <w:t>CodSus_Cu</w:t>
       </w:r>
+      <w:proofErr w:type="spellEnd"/>
       <w:r>
         <w:rPr>
           <w:rFonts w:ascii="Consolas" w:eastAsiaTheme="minorHAnsi" w:hAnsi="Consolas" w:cs="Consolas"/>
@@ -7530,7 +8778,17 @@
           <w:sz w:val="19"/>
           <w:szCs w:val="19"/>
         </w:rPr>
-        <w:t xml:space="preserve"> Suscripciones</w:t>
+        <w:t xml:space="preserve"> </w:t>
+      </w:r>
+      <w:proofErr w:type="gramStart"/>
+      <w:r>
+        <w:rPr>
+          <w:rFonts w:ascii="Consolas" w:eastAsiaTheme="minorHAnsi" w:hAnsi="Consolas" w:cs="Consolas"/>
+          <w:color w:val="000000"/>
+          <w:sz w:val="19"/>
+          <w:szCs w:val="19"/>
+        </w:rPr>
+        <w:t>Suscripciones</w:t>
       </w:r>
       <w:r>
         <w:rPr>
@@ -7541,6 +8799,8 @@
         </w:rPr>
         <w:t>(</w:t>
       </w:r>
+      <w:proofErr w:type="spellStart"/>
+      <w:proofErr w:type="gramEnd"/>
       <w:r>
         <w:rPr>
           <w:rFonts w:ascii="Consolas" w:eastAsiaTheme="minorHAnsi" w:hAnsi="Consolas" w:cs="Consolas"/>
@@ -7550,6 +8810,7 @@
         </w:rPr>
         <w:t>CodSus_Sus</w:t>
       </w:r>
+      <w:proofErr w:type="spellEnd"/>
       <w:r>
         <w:rPr>
           <w:rFonts w:ascii="Consolas" w:eastAsiaTheme="minorHAnsi" w:hAnsi="Consolas" w:cs="Consolas"/>
@@ -7592,6 +8853,7 @@
           <w:szCs w:val="19"/>
         </w:rPr>
       </w:pPr>
+      <w:proofErr w:type="spellStart"/>
       <w:r>
         <w:rPr>
           <w:rFonts w:ascii="Consolas" w:eastAsiaTheme="minorHAnsi" w:hAnsi="Consolas" w:cs="Consolas"/>
@@ -7601,6 +8863,7 @@
         </w:rPr>
         <w:t>go</w:t>
       </w:r>
+      <w:proofErr w:type="spellEnd"/>
     </w:p>
     <w:p>
       <w:pPr>
@@ -7659,8 +8922,19 @@
           <w:sz w:val="19"/>
           <w:szCs w:val="19"/>
         </w:rPr>
-        <w:t xml:space="preserve"> Facturacion</w:t>
-      </w:r>
+        <w:t xml:space="preserve"> </w:t>
+      </w:r>
+      <w:proofErr w:type="spellStart"/>
+      <w:r>
+        <w:rPr>
+          <w:rFonts w:ascii="Consolas" w:eastAsiaTheme="minorHAnsi" w:hAnsi="Consolas" w:cs="Consolas"/>
+          <w:color w:val="000000"/>
+          <w:sz w:val="19"/>
+          <w:szCs w:val="19"/>
+        </w:rPr>
+        <w:t>Facturacion</w:t>
+      </w:r>
+      <w:proofErr w:type="spellEnd"/>
     </w:p>
     <w:p>
       <w:pPr>
@@ -7694,15 +8968,27 @@
           <w:szCs w:val="19"/>
         </w:rPr>
       </w:pPr>
-      <w:r>
-        <w:rPr>
-          <w:rFonts w:ascii="Consolas" w:eastAsiaTheme="minorHAnsi" w:hAnsi="Consolas" w:cs="Consolas"/>
-          <w:color w:val="000000"/>
-          <w:sz w:val="19"/>
-          <w:szCs w:val="19"/>
-        </w:rPr>
-        <w:t xml:space="preserve">IDFacturacion </w:t>
-      </w:r>
+      <w:proofErr w:type="spellStart"/>
+      <w:r>
+        <w:rPr>
+          <w:rFonts w:ascii="Consolas" w:eastAsiaTheme="minorHAnsi" w:hAnsi="Consolas" w:cs="Consolas"/>
+          <w:color w:val="000000"/>
+          <w:sz w:val="19"/>
+          <w:szCs w:val="19"/>
+        </w:rPr>
+        <w:t>IDFacturacion</w:t>
+      </w:r>
+      <w:proofErr w:type="spellEnd"/>
+      <w:r>
+        <w:rPr>
+          <w:rFonts w:ascii="Consolas" w:eastAsiaTheme="minorHAnsi" w:hAnsi="Consolas" w:cs="Consolas"/>
+          <w:color w:val="000000"/>
+          <w:sz w:val="19"/>
+          <w:szCs w:val="19"/>
+        </w:rPr>
+        <w:t xml:space="preserve"> </w:t>
+      </w:r>
+      <w:proofErr w:type="spellStart"/>
       <w:r>
         <w:rPr>
           <w:rFonts w:ascii="Consolas" w:eastAsiaTheme="minorHAnsi" w:hAnsi="Consolas" w:cs="Consolas"/>
@@ -7712,15 +8998,18 @@
         </w:rPr>
         <w:t>int</w:t>
       </w:r>
-      <w:r>
-        <w:rPr>
-          <w:rFonts w:ascii="Consolas" w:eastAsiaTheme="minorHAnsi" w:hAnsi="Consolas" w:cs="Consolas"/>
-          <w:color w:val="000000"/>
-          <w:sz w:val="19"/>
-          <w:szCs w:val="19"/>
-        </w:rPr>
-        <w:t xml:space="preserve"> </w:t>
-      </w:r>
+      <w:proofErr w:type="spellEnd"/>
+      <w:r>
+        <w:rPr>
+          <w:rFonts w:ascii="Consolas" w:eastAsiaTheme="minorHAnsi" w:hAnsi="Consolas" w:cs="Consolas"/>
+          <w:color w:val="000000"/>
+          <w:sz w:val="19"/>
+          <w:szCs w:val="19"/>
+        </w:rPr>
+        <w:t xml:space="preserve"> </w:t>
+      </w:r>
+      <w:proofErr w:type="spellStart"/>
+      <w:proofErr w:type="gramStart"/>
       <w:r>
         <w:rPr>
           <w:rFonts w:ascii="Consolas" w:eastAsiaTheme="minorHAnsi" w:hAnsi="Consolas" w:cs="Consolas"/>
@@ -7730,6 +9019,7 @@
         </w:rPr>
         <w:t>identity</w:t>
       </w:r>
+      <w:proofErr w:type="spellEnd"/>
       <w:r>
         <w:rPr>
           <w:rFonts w:ascii="Consolas" w:eastAsiaTheme="minorHAnsi" w:hAnsi="Consolas" w:cs="Consolas"/>
@@ -7739,6 +9029,7 @@
         </w:rPr>
         <w:t>(</w:t>
       </w:r>
+      <w:proofErr w:type="gramEnd"/>
       <w:r>
         <w:rPr>
           <w:rFonts w:ascii="Consolas" w:eastAsiaTheme="minorHAnsi" w:hAnsi="Consolas" w:cs="Consolas"/>
@@ -7787,15 +9078,27 @@
           <w:szCs w:val="19"/>
         </w:rPr>
       </w:pPr>
-      <w:r>
-        <w:rPr>
-          <w:rFonts w:ascii="Consolas" w:eastAsiaTheme="minorHAnsi" w:hAnsi="Consolas" w:cs="Consolas"/>
-          <w:color w:val="000000"/>
-          <w:sz w:val="19"/>
-          <w:szCs w:val="19"/>
-        </w:rPr>
-        <w:t xml:space="preserve">IDCuenta_F </w:t>
-      </w:r>
+      <w:proofErr w:type="spellStart"/>
+      <w:r>
+        <w:rPr>
+          <w:rFonts w:ascii="Consolas" w:eastAsiaTheme="minorHAnsi" w:hAnsi="Consolas" w:cs="Consolas"/>
+          <w:color w:val="000000"/>
+          <w:sz w:val="19"/>
+          <w:szCs w:val="19"/>
+        </w:rPr>
+        <w:t>IDCuenta_F</w:t>
+      </w:r>
+      <w:proofErr w:type="spellEnd"/>
+      <w:r>
+        <w:rPr>
+          <w:rFonts w:ascii="Consolas" w:eastAsiaTheme="minorHAnsi" w:hAnsi="Consolas" w:cs="Consolas"/>
+          <w:color w:val="000000"/>
+          <w:sz w:val="19"/>
+          <w:szCs w:val="19"/>
+        </w:rPr>
+        <w:t xml:space="preserve"> </w:t>
+      </w:r>
+      <w:proofErr w:type="spellStart"/>
       <w:r>
         <w:rPr>
           <w:rFonts w:ascii="Consolas" w:eastAsiaTheme="minorHAnsi" w:hAnsi="Consolas" w:cs="Consolas"/>
@@ -7805,15 +9108,17 @@
         </w:rPr>
         <w:t>int</w:t>
       </w:r>
-      <w:r>
-        <w:rPr>
-          <w:rFonts w:ascii="Consolas" w:eastAsiaTheme="minorHAnsi" w:hAnsi="Consolas" w:cs="Consolas"/>
-          <w:color w:val="000000"/>
-          <w:sz w:val="19"/>
-          <w:szCs w:val="19"/>
-        </w:rPr>
-        <w:t xml:space="preserve"> </w:t>
-      </w:r>
+      <w:proofErr w:type="spellEnd"/>
+      <w:r>
+        <w:rPr>
+          <w:rFonts w:ascii="Consolas" w:eastAsiaTheme="minorHAnsi" w:hAnsi="Consolas" w:cs="Consolas"/>
+          <w:color w:val="000000"/>
+          <w:sz w:val="19"/>
+          <w:szCs w:val="19"/>
+        </w:rPr>
+        <w:t xml:space="preserve"> </w:t>
+      </w:r>
+      <w:proofErr w:type="spellStart"/>
       <w:r>
         <w:rPr>
           <w:rFonts w:ascii="Consolas" w:eastAsiaTheme="minorHAnsi" w:hAnsi="Consolas" w:cs="Consolas"/>
@@ -7823,23 +9128,35 @@
         </w:rPr>
         <w:t>not</w:t>
       </w:r>
-      <w:r>
-        <w:rPr>
-          <w:rFonts w:ascii="Consolas" w:eastAsiaTheme="minorHAnsi" w:hAnsi="Consolas" w:cs="Consolas"/>
-          <w:color w:val="000000"/>
-          <w:sz w:val="19"/>
-          <w:szCs w:val="19"/>
-        </w:rPr>
-        <w:t xml:space="preserve"> </w:t>
-      </w:r>
-      <w:r>
-        <w:rPr>
-          <w:rFonts w:ascii="Consolas" w:eastAsiaTheme="minorHAnsi" w:hAnsi="Consolas" w:cs="Consolas"/>
-          <w:color w:val="808080"/>
-          <w:sz w:val="19"/>
-          <w:szCs w:val="19"/>
-        </w:rPr>
-        <w:t>null,</w:t>
+      <w:proofErr w:type="spellEnd"/>
+      <w:r>
+        <w:rPr>
+          <w:rFonts w:ascii="Consolas" w:eastAsiaTheme="minorHAnsi" w:hAnsi="Consolas" w:cs="Consolas"/>
+          <w:color w:val="000000"/>
+          <w:sz w:val="19"/>
+          <w:szCs w:val="19"/>
+        </w:rPr>
+        <w:t xml:space="preserve"> </w:t>
+      </w:r>
+      <w:proofErr w:type="spellStart"/>
+      <w:r>
+        <w:rPr>
+          <w:rFonts w:ascii="Consolas" w:eastAsiaTheme="minorHAnsi" w:hAnsi="Consolas" w:cs="Consolas"/>
+          <w:color w:val="808080"/>
+          <w:sz w:val="19"/>
+          <w:szCs w:val="19"/>
+        </w:rPr>
+        <w:t>null</w:t>
+      </w:r>
+      <w:proofErr w:type="spellEnd"/>
+      <w:r>
+        <w:rPr>
+          <w:rFonts w:ascii="Consolas" w:eastAsiaTheme="minorHAnsi" w:hAnsi="Consolas" w:cs="Consolas"/>
+          <w:color w:val="808080"/>
+          <w:sz w:val="19"/>
+          <w:szCs w:val="19"/>
+        </w:rPr>
+        <w:t>,</w:t>
       </w:r>
     </w:p>
     <w:p>
@@ -7853,15 +9170,27 @@
           <w:szCs w:val="19"/>
         </w:rPr>
       </w:pPr>
-      <w:r>
-        <w:rPr>
-          <w:rFonts w:ascii="Consolas" w:eastAsiaTheme="minorHAnsi" w:hAnsi="Consolas" w:cs="Consolas"/>
-          <w:color w:val="000000"/>
-          <w:sz w:val="19"/>
-          <w:szCs w:val="19"/>
-        </w:rPr>
-        <w:t xml:space="preserve">CodSus_F </w:t>
-      </w:r>
+      <w:proofErr w:type="spellStart"/>
+      <w:r>
+        <w:rPr>
+          <w:rFonts w:ascii="Consolas" w:eastAsiaTheme="minorHAnsi" w:hAnsi="Consolas" w:cs="Consolas"/>
+          <w:color w:val="000000"/>
+          <w:sz w:val="19"/>
+          <w:szCs w:val="19"/>
+        </w:rPr>
+        <w:t>CodSus_F</w:t>
+      </w:r>
+      <w:proofErr w:type="spellEnd"/>
+      <w:r>
+        <w:rPr>
+          <w:rFonts w:ascii="Consolas" w:eastAsiaTheme="minorHAnsi" w:hAnsi="Consolas" w:cs="Consolas"/>
+          <w:color w:val="000000"/>
+          <w:sz w:val="19"/>
+          <w:szCs w:val="19"/>
+        </w:rPr>
+        <w:t xml:space="preserve"> </w:t>
+      </w:r>
+      <w:proofErr w:type="spellStart"/>
       <w:r>
         <w:rPr>
           <w:rFonts w:ascii="Consolas" w:eastAsiaTheme="minorHAnsi" w:hAnsi="Consolas" w:cs="Consolas"/>
@@ -7871,15 +9200,17 @@
         </w:rPr>
         <w:t>int</w:t>
       </w:r>
-      <w:r>
-        <w:rPr>
-          <w:rFonts w:ascii="Consolas" w:eastAsiaTheme="minorHAnsi" w:hAnsi="Consolas" w:cs="Consolas"/>
-          <w:color w:val="000000"/>
-          <w:sz w:val="19"/>
-          <w:szCs w:val="19"/>
-        </w:rPr>
-        <w:t xml:space="preserve"> </w:t>
-      </w:r>
+      <w:proofErr w:type="spellEnd"/>
+      <w:r>
+        <w:rPr>
+          <w:rFonts w:ascii="Consolas" w:eastAsiaTheme="minorHAnsi" w:hAnsi="Consolas" w:cs="Consolas"/>
+          <w:color w:val="000000"/>
+          <w:sz w:val="19"/>
+          <w:szCs w:val="19"/>
+        </w:rPr>
+        <w:t xml:space="preserve"> </w:t>
+      </w:r>
+      <w:proofErr w:type="spellStart"/>
       <w:r>
         <w:rPr>
           <w:rFonts w:ascii="Consolas" w:eastAsiaTheme="minorHAnsi" w:hAnsi="Consolas" w:cs="Consolas"/>
@@ -7889,23 +9220,35 @@
         </w:rPr>
         <w:t>not</w:t>
       </w:r>
-      <w:r>
-        <w:rPr>
-          <w:rFonts w:ascii="Consolas" w:eastAsiaTheme="minorHAnsi" w:hAnsi="Consolas" w:cs="Consolas"/>
-          <w:color w:val="000000"/>
-          <w:sz w:val="19"/>
-          <w:szCs w:val="19"/>
-        </w:rPr>
-        <w:t xml:space="preserve"> </w:t>
-      </w:r>
-      <w:r>
-        <w:rPr>
-          <w:rFonts w:ascii="Consolas" w:eastAsiaTheme="minorHAnsi" w:hAnsi="Consolas" w:cs="Consolas"/>
-          <w:color w:val="808080"/>
-          <w:sz w:val="19"/>
-          <w:szCs w:val="19"/>
-        </w:rPr>
-        <w:t>null,</w:t>
+      <w:proofErr w:type="spellEnd"/>
+      <w:r>
+        <w:rPr>
+          <w:rFonts w:ascii="Consolas" w:eastAsiaTheme="minorHAnsi" w:hAnsi="Consolas" w:cs="Consolas"/>
+          <w:color w:val="000000"/>
+          <w:sz w:val="19"/>
+          <w:szCs w:val="19"/>
+        </w:rPr>
+        <w:t xml:space="preserve"> </w:t>
+      </w:r>
+      <w:proofErr w:type="spellStart"/>
+      <w:r>
+        <w:rPr>
+          <w:rFonts w:ascii="Consolas" w:eastAsiaTheme="minorHAnsi" w:hAnsi="Consolas" w:cs="Consolas"/>
+          <w:color w:val="808080"/>
+          <w:sz w:val="19"/>
+          <w:szCs w:val="19"/>
+        </w:rPr>
+        <w:t>null</w:t>
+      </w:r>
+      <w:proofErr w:type="spellEnd"/>
+      <w:r>
+        <w:rPr>
+          <w:rFonts w:ascii="Consolas" w:eastAsiaTheme="minorHAnsi" w:hAnsi="Consolas" w:cs="Consolas"/>
+          <w:color w:val="808080"/>
+          <w:sz w:val="19"/>
+          <w:szCs w:val="19"/>
+        </w:rPr>
+        <w:t>,</w:t>
       </w:r>
     </w:p>
     <w:p>
@@ -7919,14 +9262,25 @@
           <w:szCs w:val="19"/>
         </w:rPr>
       </w:pPr>
-      <w:r>
-        <w:rPr>
-          <w:rFonts w:ascii="Consolas" w:eastAsiaTheme="minorHAnsi" w:hAnsi="Consolas" w:cs="Consolas"/>
-          <w:color w:val="000000"/>
-          <w:sz w:val="19"/>
-          <w:szCs w:val="19"/>
-        </w:rPr>
-        <w:t xml:space="preserve">Fecha_F </w:t>
+      <w:proofErr w:type="spellStart"/>
+      <w:r>
+        <w:rPr>
+          <w:rFonts w:ascii="Consolas" w:eastAsiaTheme="minorHAnsi" w:hAnsi="Consolas" w:cs="Consolas"/>
+          <w:color w:val="000000"/>
+          <w:sz w:val="19"/>
+          <w:szCs w:val="19"/>
+        </w:rPr>
+        <w:t>Fecha_F</w:t>
+      </w:r>
+      <w:proofErr w:type="spellEnd"/>
+      <w:r>
+        <w:rPr>
+          <w:rFonts w:ascii="Consolas" w:eastAsiaTheme="minorHAnsi" w:hAnsi="Consolas" w:cs="Consolas"/>
+          <w:color w:val="000000"/>
+          <w:sz w:val="19"/>
+          <w:szCs w:val="19"/>
+        </w:rPr>
+        <w:t xml:space="preserve"> </w:t>
       </w:r>
       <w:r>
         <w:rPr>
@@ -7946,6 +9300,7 @@
         </w:rPr>
         <w:t xml:space="preserve"> </w:t>
       </w:r>
+      <w:proofErr w:type="spellStart"/>
       <w:r>
         <w:rPr>
           <w:rFonts w:ascii="Consolas" w:eastAsiaTheme="minorHAnsi" w:hAnsi="Consolas" w:cs="Consolas"/>
@@ -7955,23 +9310,35 @@
         </w:rPr>
         <w:t>not</w:t>
       </w:r>
-      <w:r>
-        <w:rPr>
-          <w:rFonts w:ascii="Consolas" w:eastAsiaTheme="minorHAnsi" w:hAnsi="Consolas" w:cs="Consolas"/>
-          <w:color w:val="000000"/>
-          <w:sz w:val="19"/>
-          <w:szCs w:val="19"/>
-        </w:rPr>
-        <w:t xml:space="preserve"> </w:t>
-      </w:r>
-      <w:r>
-        <w:rPr>
-          <w:rFonts w:ascii="Consolas" w:eastAsiaTheme="minorHAnsi" w:hAnsi="Consolas" w:cs="Consolas"/>
-          <w:color w:val="808080"/>
-          <w:sz w:val="19"/>
-          <w:szCs w:val="19"/>
-        </w:rPr>
-        <w:t>null,</w:t>
+      <w:proofErr w:type="spellEnd"/>
+      <w:r>
+        <w:rPr>
+          <w:rFonts w:ascii="Consolas" w:eastAsiaTheme="minorHAnsi" w:hAnsi="Consolas" w:cs="Consolas"/>
+          <w:color w:val="000000"/>
+          <w:sz w:val="19"/>
+          <w:szCs w:val="19"/>
+        </w:rPr>
+        <w:t xml:space="preserve"> </w:t>
+      </w:r>
+      <w:proofErr w:type="spellStart"/>
+      <w:r>
+        <w:rPr>
+          <w:rFonts w:ascii="Consolas" w:eastAsiaTheme="minorHAnsi" w:hAnsi="Consolas" w:cs="Consolas"/>
+          <w:color w:val="808080"/>
+          <w:sz w:val="19"/>
+          <w:szCs w:val="19"/>
+        </w:rPr>
+        <w:t>null</w:t>
+      </w:r>
+      <w:proofErr w:type="spellEnd"/>
+      <w:r>
+        <w:rPr>
+          <w:rFonts w:ascii="Consolas" w:eastAsiaTheme="minorHAnsi" w:hAnsi="Consolas" w:cs="Consolas"/>
+          <w:color w:val="808080"/>
+          <w:sz w:val="19"/>
+          <w:szCs w:val="19"/>
+        </w:rPr>
+        <w:t>,</w:t>
       </w:r>
     </w:p>
     <w:p>
@@ -7985,14 +9352,25 @@
           <w:szCs w:val="19"/>
         </w:rPr>
       </w:pPr>
-      <w:r>
-        <w:rPr>
-          <w:rFonts w:ascii="Consolas" w:eastAsiaTheme="minorHAnsi" w:hAnsi="Consolas" w:cs="Consolas"/>
-          <w:color w:val="000000"/>
-          <w:sz w:val="19"/>
-          <w:szCs w:val="19"/>
-        </w:rPr>
-        <w:t xml:space="preserve">Importe_F </w:t>
+      <w:proofErr w:type="spellStart"/>
+      <w:r>
+        <w:rPr>
+          <w:rFonts w:ascii="Consolas" w:eastAsiaTheme="minorHAnsi" w:hAnsi="Consolas" w:cs="Consolas"/>
+          <w:color w:val="000000"/>
+          <w:sz w:val="19"/>
+          <w:szCs w:val="19"/>
+        </w:rPr>
+        <w:t>Importe_F</w:t>
+      </w:r>
+      <w:proofErr w:type="spellEnd"/>
+      <w:r>
+        <w:rPr>
+          <w:rFonts w:ascii="Consolas" w:eastAsiaTheme="minorHAnsi" w:hAnsi="Consolas" w:cs="Consolas"/>
+          <w:color w:val="000000"/>
+          <w:sz w:val="19"/>
+          <w:szCs w:val="19"/>
+        </w:rPr>
+        <w:t xml:space="preserve"> </w:t>
       </w:r>
       <w:r>
         <w:rPr>
@@ -8057,6 +9435,7 @@
         </w:rPr>
         <w:t xml:space="preserve"> </w:t>
       </w:r>
+      <w:proofErr w:type="spellStart"/>
       <w:r>
         <w:rPr>
           <w:rFonts w:ascii="Consolas" w:eastAsiaTheme="minorHAnsi" w:hAnsi="Consolas" w:cs="Consolas"/>
@@ -8066,23 +9445,35 @@
         </w:rPr>
         <w:t>not</w:t>
       </w:r>
-      <w:r>
-        <w:rPr>
-          <w:rFonts w:ascii="Consolas" w:eastAsiaTheme="minorHAnsi" w:hAnsi="Consolas" w:cs="Consolas"/>
-          <w:color w:val="000000"/>
-          <w:sz w:val="19"/>
-          <w:szCs w:val="19"/>
-        </w:rPr>
-        <w:t xml:space="preserve"> </w:t>
-      </w:r>
-      <w:r>
-        <w:rPr>
-          <w:rFonts w:ascii="Consolas" w:eastAsiaTheme="minorHAnsi" w:hAnsi="Consolas" w:cs="Consolas"/>
-          <w:color w:val="808080"/>
-          <w:sz w:val="19"/>
-          <w:szCs w:val="19"/>
-        </w:rPr>
-        <w:t>null,</w:t>
+      <w:proofErr w:type="spellEnd"/>
+      <w:r>
+        <w:rPr>
+          <w:rFonts w:ascii="Consolas" w:eastAsiaTheme="minorHAnsi" w:hAnsi="Consolas" w:cs="Consolas"/>
+          <w:color w:val="000000"/>
+          <w:sz w:val="19"/>
+          <w:szCs w:val="19"/>
+        </w:rPr>
+        <w:t xml:space="preserve"> </w:t>
+      </w:r>
+      <w:proofErr w:type="spellStart"/>
+      <w:r>
+        <w:rPr>
+          <w:rFonts w:ascii="Consolas" w:eastAsiaTheme="minorHAnsi" w:hAnsi="Consolas" w:cs="Consolas"/>
+          <w:color w:val="808080"/>
+          <w:sz w:val="19"/>
+          <w:szCs w:val="19"/>
+        </w:rPr>
+        <w:t>null</w:t>
+      </w:r>
+      <w:proofErr w:type="spellEnd"/>
+      <w:r>
+        <w:rPr>
+          <w:rFonts w:ascii="Consolas" w:eastAsiaTheme="minorHAnsi" w:hAnsi="Consolas" w:cs="Consolas"/>
+          <w:color w:val="808080"/>
+          <w:sz w:val="19"/>
+          <w:szCs w:val="19"/>
+        </w:rPr>
+        <w:t>,</w:t>
       </w:r>
     </w:p>
     <w:p>
@@ -8096,14 +9487,25 @@
           <w:szCs w:val="19"/>
         </w:rPr>
       </w:pPr>
-      <w:r>
-        <w:rPr>
-          <w:rFonts w:ascii="Consolas" w:eastAsiaTheme="minorHAnsi" w:hAnsi="Consolas" w:cs="Consolas"/>
-          <w:color w:val="000000"/>
-          <w:sz w:val="19"/>
-          <w:szCs w:val="19"/>
-        </w:rPr>
-        <w:t xml:space="preserve">Estado_F </w:t>
+      <w:proofErr w:type="spellStart"/>
+      <w:r>
+        <w:rPr>
+          <w:rFonts w:ascii="Consolas" w:eastAsiaTheme="minorHAnsi" w:hAnsi="Consolas" w:cs="Consolas"/>
+          <w:color w:val="000000"/>
+          <w:sz w:val="19"/>
+          <w:szCs w:val="19"/>
+        </w:rPr>
+        <w:t>Estado_F</w:t>
+      </w:r>
+      <w:proofErr w:type="spellEnd"/>
+      <w:r>
+        <w:rPr>
+          <w:rFonts w:ascii="Consolas" w:eastAsiaTheme="minorHAnsi" w:hAnsi="Consolas" w:cs="Consolas"/>
+          <w:color w:val="000000"/>
+          <w:sz w:val="19"/>
+          <w:szCs w:val="19"/>
+        </w:rPr>
+        <w:t xml:space="preserve"> </w:t>
       </w:r>
       <w:r>
         <w:rPr>
@@ -8162,6 +9564,7 @@
           <w:szCs w:val="19"/>
         </w:rPr>
       </w:pPr>
+      <w:proofErr w:type="spellStart"/>
       <w:r>
         <w:rPr>
           <w:rFonts w:ascii="Consolas" w:eastAsiaTheme="minorHAnsi" w:hAnsi="Consolas" w:cs="Consolas"/>
@@ -8171,15 +9574,37 @@
         </w:rPr>
         <w:t>constraint</w:t>
       </w:r>
-      <w:r>
-        <w:rPr>
-          <w:rFonts w:ascii="Consolas" w:eastAsiaTheme="minorHAnsi" w:hAnsi="Consolas" w:cs="Consolas"/>
-          <w:color w:val="000000"/>
-          <w:sz w:val="19"/>
-          <w:szCs w:val="19"/>
-        </w:rPr>
-        <w:t xml:space="preserve"> PK_Facturacion </w:t>
-      </w:r>
+      <w:proofErr w:type="spellEnd"/>
+      <w:r>
+        <w:rPr>
+          <w:rFonts w:ascii="Consolas" w:eastAsiaTheme="minorHAnsi" w:hAnsi="Consolas" w:cs="Consolas"/>
+          <w:color w:val="000000"/>
+          <w:sz w:val="19"/>
+          <w:szCs w:val="19"/>
+        </w:rPr>
+        <w:t xml:space="preserve"> </w:t>
+      </w:r>
+      <w:proofErr w:type="spellStart"/>
+      <w:r>
+        <w:rPr>
+          <w:rFonts w:ascii="Consolas" w:eastAsiaTheme="minorHAnsi" w:hAnsi="Consolas" w:cs="Consolas"/>
+          <w:color w:val="000000"/>
+          <w:sz w:val="19"/>
+          <w:szCs w:val="19"/>
+        </w:rPr>
+        <w:t>PK_Facturacion</w:t>
+      </w:r>
+      <w:proofErr w:type="spellEnd"/>
+      <w:r>
+        <w:rPr>
+          <w:rFonts w:ascii="Consolas" w:eastAsiaTheme="minorHAnsi" w:hAnsi="Consolas" w:cs="Consolas"/>
+          <w:color w:val="000000"/>
+          <w:sz w:val="19"/>
+          <w:szCs w:val="19"/>
+        </w:rPr>
+        <w:t xml:space="preserve"> </w:t>
+      </w:r>
+      <w:proofErr w:type="spellStart"/>
       <w:r>
         <w:rPr>
           <w:rFonts w:ascii="Consolas" w:eastAsiaTheme="minorHAnsi" w:hAnsi="Consolas" w:cs="Consolas"/>
@@ -8189,23 +9614,35 @@
         </w:rPr>
         <w:t>primary</w:t>
       </w:r>
-      <w:r>
-        <w:rPr>
-          <w:rFonts w:ascii="Consolas" w:eastAsiaTheme="minorHAnsi" w:hAnsi="Consolas" w:cs="Consolas"/>
-          <w:color w:val="000000"/>
-          <w:sz w:val="19"/>
-          <w:szCs w:val="19"/>
-        </w:rPr>
-        <w:t xml:space="preserve"> </w:t>
-      </w:r>
-      <w:r>
-        <w:rPr>
-          <w:rFonts w:ascii="Consolas" w:eastAsiaTheme="minorHAnsi" w:hAnsi="Consolas" w:cs="Consolas"/>
-          <w:color w:val="0000FF"/>
-          <w:sz w:val="19"/>
-          <w:szCs w:val="19"/>
-        </w:rPr>
-        <w:t xml:space="preserve">key </w:t>
+      <w:proofErr w:type="spellEnd"/>
+      <w:r>
+        <w:rPr>
+          <w:rFonts w:ascii="Consolas" w:eastAsiaTheme="minorHAnsi" w:hAnsi="Consolas" w:cs="Consolas"/>
+          <w:color w:val="000000"/>
+          <w:sz w:val="19"/>
+          <w:szCs w:val="19"/>
+        </w:rPr>
+        <w:t xml:space="preserve"> </w:t>
+      </w:r>
+      <w:proofErr w:type="spellStart"/>
+      <w:r>
+        <w:rPr>
+          <w:rFonts w:ascii="Consolas" w:eastAsiaTheme="minorHAnsi" w:hAnsi="Consolas" w:cs="Consolas"/>
+          <w:color w:val="0000FF"/>
+          <w:sz w:val="19"/>
+          <w:szCs w:val="19"/>
+        </w:rPr>
+        <w:t>key</w:t>
+      </w:r>
+      <w:proofErr w:type="spellEnd"/>
+      <w:r>
+        <w:rPr>
+          <w:rFonts w:ascii="Consolas" w:eastAsiaTheme="minorHAnsi" w:hAnsi="Consolas" w:cs="Consolas"/>
+          <w:color w:val="0000FF"/>
+          <w:sz w:val="19"/>
+          <w:szCs w:val="19"/>
+        </w:rPr>
+        <w:t xml:space="preserve"> </w:t>
       </w:r>
       <w:r>
         <w:rPr>
@@ -8216,6 +9653,7 @@
         </w:rPr>
         <w:t>(</w:t>
       </w:r>
+      <w:proofErr w:type="spellStart"/>
       <w:r>
         <w:rPr>
           <w:rFonts w:ascii="Consolas" w:eastAsiaTheme="minorHAnsi" w:hAnsi="Consolas" w:cs="Consolas"/>
@@ -8225,6 +9663,7 @@
         </w:rPr>
         <w:t>IDFacturacion</w:t>
       </w:r>
+      <w:proofErr w:type="spellEnd"/>
       <w:r>
         <w:rPr>
           <w:rFonts w:ascii="Consolas" w:eastAsiaTheme="minorHAnsi" w:hAnsi="Consolas" w:cs="Consolas"/>
@@ -8246,6 +9685,7 @@
           <w:szCs w:val="19"/>
         </w:rPr>
       </w:pPr>
+      <w:proofErr w:type="spellStart"/>
       <w:r>
         <w:rPr>
           <w:rFonts w:ascii="Consolas" w:eastAsiaTheme="minorHAnsi" w:hAnsi="Consolas" w:cs="Consolas"/>
@@ -8255,15 +9695,37 @@
         </w:rPr>
         <w:t>constraint</w:t>
       </w:r>
-      <w:r>
-        <w:rPr>
-          <w:rFonts w:ascii="Consolas" w:eastAsiaTheme="minorHAnsi" w:hAnsi="Consolas" w:cs="Consolas"/>
-          <w:color w:val="000000"/>
-          <w:sz w:val="19"/>
-          <w:szCs w:val="19"/>
-        </w:rPr>
-        <w:t xml:space="preserve"> FK_Facturacion_X_Cuenta </w:t>
-      </w:r>
+      <w:proofErr w:type="spellEnd"/>
+      <w:r>
+        <w:rPr>
+          <w:rFonts w:ascii="Consolas" w:eastAsiaTheme="minorHAnsi" w:hAnsi="Consolas" w:cs="Consolas"/>
+          <w:color w:val="000000"/>
+          <w:sz w:val="19"/>
+          <w:szCs w:val="19"/>
+        </w:rPr>
+        <w:t xml:space="preserve"> </w:t>
+      </w:r>
+      <w:proofErr w:type="spellStart"/>
+      <w:r>
+        <w:rPr>
+          <w:rFonts w:ascii="Consolas" w:eastAsiaTheme="minorHAnsi" w:hAnsi="Consolas" w:cs="Consolas"/>
+          <w:color w:val="000000"/>
+          <w:sz w:val="19"/>
+          <w:szCs w:val="19"/>
+        </w:rPr>
+        <w:t>FK_Facturacion_X_Cuenta</w:t>
+      </w:r>
+      <w:proofErr w:type="spellEnd"/>
+      <w:r>
+        <w:rPr>
+          <w:rFonts w:ascii="Consolas" w:eastAsiaTheme="minorHAnsi" w:hAnsi="Consolas" w:cs="Consolas"/>
+          <w:color w:val="000000"/>
+          <w:sz w:val="19"/>
+          <w:szCs w:val="19"/>
+        </w:rPr>
+        <w:t xml:space="preserve"> </w:t>
+      </w:r>
+      <w:proofErr w:type="spellStart"/>
       <w:r>
         <w:rPr>
           <w:rFonts w:ascii="Consolas" w:eastAsiaTheme="minorHAnsi" w:hAnsi="Consolas" w:cs="Consolas"/>
@@ -8273,23 +9735,35 @@
         </w:rPr>
         <w:t>foreign</w:t>
       </w:r>
-      <w:r>
-        <w:rPr>
-          <w:rFonts w:ascii="Consolas" w:eastAsiaTheme="minorHAnsi" w:hAnsi="Consolas" w:cs="Consolas"/>
-          <w:color w:val="000000"/>
-          <w:sz w:val="19"/>
-          <w:szCs w:val="19"/>
-        </w:rPr>
-        <w:t xml:space="preserve"> </w:t>
-      </w:r>
-      <w:r>
-        <w:rPr>
-          <w:rFonts w:ascii="Consolas" w:eastAsiaTheme="minorHAnsi" w:hAnsi="Consolas" w:cs="Consolas"/>
-          <w:color w:val="0000FF"/>
-          <w:sz w:val="19"/>
-          <w:szCs w:val="19"/>
-        </w:rPr>
-        <w:t xml:space="preserve">key </w:t>
+      <w:proofErr w:type="spellEnd"/>
+      <w:r>
+        <w:rPr>
+          <w:rFonts w:ascii="Consolas" w:eastAsiaTheme="minorHAnsi" w:hAnsi="Consolas" w:cs="Consolas"/>
+          <w:color w:val="000000"/>
+          <w:sz w:val="19"/>
+          <w:szCs w:val="19"/>
+        </w:rPr>
+        <w:t xml:space="preserve"> </w:t>
+      </w:r>
+      <w:proofErr w:type="spellStart"/>
+      <w:r>
+        <w:rPr>
+          <w:rFonts w:ascii="Consolas" w:eastAsiaTheme="minorHAnsi" w:hAnsi="Consolas" w:cs="Consolas"/>
+          <w:color w:val="0000FF"/>
+          <w:sz w:val="19"/>
+          <w:szCs w:val="19"/>
+        </w:rPr>
+        <w:t>key</w:t>
+      </w:r>
+      <w:proofErr w:type="spellEnd"/>
+      <w:r>
+        <w:rPr>
+          <w:rFonts w:ascii="Consolas" w:eastAsiaTheme="minorHAnsi" w:hAnsi="Consolas" w:cs="Consolas"/>
+          <w:color w:val="0000FF"/>
+          <w:sz w:val="19"/>
+          <w:szCs w:val="19"/>
+        </w:rPr>
+        <w:t xml:space="preserve"> </w:t>
       </w:r>
       <w:r>
         <w:rPr>
@@ -8300,6 +9774,7 @@
         </w:rPr>
         <w:t>(</w:t>
       </w:r>
+      <w:proofErr w:type="spellStart"/>
       <w:r>
         <w:rPr>
           <w:rFonts w:ascii="Consolas" w:eastAsiaTheme="minorHAnsi" w:hAnsi="Consolas" w:cs="Consolas"/>
@@ -8309,6 +9784,7 @@
         </w:rPr>
         <w:t>IDCuenta_F</w:t>
       </w:r>
+      <w:proofErr w:type="spellEnd"/>
       <w:r>
         <w:rPr>
           <w:rFonts w:ascii="Consolas" w:eastAsiaTheme="minorHAnsi" w:hAnsi="Consolas" w:cs="Consolas"/>
@@ -8330,6 +9806,7 @@
           <w:szCs w:val="19"/>
         </w:rPr>
       </w:pPr>
+      <w:proofErr w:type="spellStart"/>
       <w:r>
         <w:rPr>
           <w:rFonts w:ascii="Consolas" w:eastAsiaTheme="minorHAnsi" w:hAnsi="Consolas" w:cs="Consolas"/>
@@ -8339,14 +9816,25 @@
         </w:rPr>
         <w:t>references</w:t>
       </w:r>
-      <w:r>
-        <w:rPr>
-          <w:rFonts w:ascii="Consolas" w:eastAsiaTheme="minorHAnsi" w:hAnsi="Consolas" w:cs="Consolas"/>
-          <w:color w:val="000000"/>
-          <w:sz w:val="19"/>
-          <w:szCs w:val="19"/>
-        </w:rPr>
-        <w:t xml:space="preserve"> Cuentas</w:t>
+      <w:proofErr w:type="spellEnd"/>
+      <w:r>
+        <w:rPr>
+          <w:rFonts w:ascii="Consolas" w:eastAsiaTheme="minorHAnsi" w:hAnsi="Consolas" w:cs="Consolas"/>
+          <w:color w:val="000000"/>
+          <w:sz w:val="19"/>
+          <w:szCs w:val="19"/>
+        </w:rPr>
+        <w:t xml:space="preserve"> </w:t>
+      </w:r>
+      <w:proofErr w:type="gramStart"/>
+      <w:r>
+        <w:rPr>
+          <w:rFonts w:ascii="Consolas" w:eastAsiaTheme="minorHAnsi" w:hAnsi="Consolas" w:cs="Consolas"/>
+          <w:color w:val="000000"/>
+          <w:sz w:val="19"/>
+          <w:szCs w:val="19"/>
+        </w:rPr>
+        <w:t>Cuentas</w:t>
       </w:r>
       <w:r>
         <w:rPr>
@@ -8357,6 +9845,8 @@
         </w:rPr>
         <w:t>(</w:t>
       </w:r>
+      <w:proofErr w:type="spellStart"/>
+      <w:proofErr w:type="gramEnd"/>
       <w:r>
         <w:rPr>
           <w:rFonts w:ascii="Consolas" w:eastAsiaTheme="minorHAnsi" w:hAnsi="Consolas" w:cs="Consolas"/>
@@ -8366,6 +9856,7 @@
         </w:rPr>
         <w:t>IDCuenta</w:t>
       </w:r>
+      <w:proofErr w:type="spellEnd"/>
       <w:r>
         <w:rPr>
           <w:rFonts w:ascii="Consolas" w:eastAsiaTheme="minorHAnsi" w:hAnsi="Consolas" w:cs="Consolas"/>
@@ -8408,6 +9899,7 @@
           <w:szCs w:val="19"/>
         </w:rPr>
       </w:pPr>
+      <w:proofErr w:type="spellStart"/>
       <w:r>
         <w:rPr>
           <w:rFonts w:ascii="Consolas" w:eastAsiaTheme="minorHAnsi" w:hAnsi="Consolas" w:cs="Consolas"/>
@@ -8417,6 +9909,7 @@
         </w:rPr>
         <w:t>go</w:t>
       </w:r>
+      <w:proofErr w:type="spellEnd"/>
     </w:p>
     <w:p>
       <w:pPr>
@@ -8441,6 +9934,7 @@
           <w:szCs w:val="19"/>
         </w:rPr>
       </w:pPr>
+      <w:proofErr w:type="spellStart"/>
       <w:r>
         <w:rPr>
           <w:rFonts w:ascii="Consolas" w:eastAsiaTheme="minorHAnsi" w:hAnsi="Consolas" w:cs="Consolas"/>
@@ -8450,6 +9944,7 @@
         </w:rPr>
         <w:t>create</w:t>
       </w:r>
+      <w:proofErr w:type="spellEnd"/>
       <w:r>
         <w:rPr>
           <w:rFonts w:ascii="Consolas" w:eastAsiaTheme="minorHAnsi" w:hAnsi="Consolas" w:cs="Consolas"/>
@@ -8475,7 +9970,17 @@
           <w:sz w:val="19"/>
           <w:szCs w:val="19"/>
         </w:rPr>
-        <w:t xml:space="preserve"> Favoritos</w:t>
+        <w:t xml:space="preserve"> </w:t>
+      </w:r>
+      <w:proofErr w:type="gramStart"/>
+      <w:r>
+        <w:rPr>
+          <w:rFonts w:ascii="Consolas" w:eastAsiaTheme="minorHAnsi" w:hAnsi="Consolas" w:cs="Consolas"/>
+          <w:color w:val="000000"/>
+          <w:sz w:val="19"/>
+          <w:szCs w:val="19"/>
+        </w:rPr>
+        <w:t>Favoritos</w:t>
       </w:r>
       <w:r>
         <w:rPr>
@@ -8486,6 +9991,7 @@
         </w:rPr>
         <w:t>(</w:t>
       </w:r>
+      <w:proofErr w:type="gramEnd"/>
     </w:p>
     <w:p>
       <w:pPr>
@@ -8498,15 +10004,28 @@
           <w:szCs w:val="19"/>
         </w:rPr>
       </w:pPr>
-      <w:r>
-        <w:rPr>
-          <w:rFonts w:ascii="Consolas" w:eastAsiaTheme="minorHAnsi" w:hAnsi="Consolas" w:cs="Consolas"/>
-          <w:color w:val="000000"/>
-          <w:sz w:val="19"/>
-          <w:szCs w:val="19"/>
-        </w:rPr>
-        <w:t xml:space="preserve">IDContenido_F </w:t>
-      </w:r>
+      <w:proofErr w:type="spellStart"/>
+      <w:r>
+        <w:rPr>
+          <w:rFonts w:ascii="Consolas" w:eastAsiaTheme="minorHAnsi" w:hAnsi="Consolas" w:cs="Consolas"/>
+          <w:color w:val="000000"/>
+          <w:sz w:val="19"/>
+          <w:szCs w:val="19"/>
+        </w:rPr>
+        <w:t>IDContenido_F</w:t>
+      </w:r>
+      <w:proofErr w:type="spellEnd"/>
+      <w:r>
+        <w:rPr>
+          <w:rFonts w:ascii="Consolas" w:eastAsiaTheme="minorHAnsi" w:hAnsi="Consolas" w:cs="Consolas"/>
+          <w:color w:val="000000"/>
+          <w:sz w:val="19"/>
+          <w:szCs w:val="19"/>
+        </w:rPr>
+        <w:t xml:space="preserve"> </w:t>
+      </w:r>
+      <w:proofErr w:type="spellStart"/>
+      <w:proofErr w:type="gramStart"/>
       <w:r>
         <w:rPr>
           <w:rFonts w:ascii="Consolas" w:eastAsiaTheme="minorHAnsi" w:hAnsi="Consolas" w:cs="Consolas"/>
@@ -8516,6 +10035,7 @@
         </w:rPr>
         <w:t>char</w:t>
       </w:r>
+      <w:proofErr w:type="spellEnd"/>
       <w:r>
         <w:rPr>
           <w:rFonts w:ascii="Consolas" w:eastAsiaTheme="minorHAnsi" w:hAnsi="Consolas" w:cs="Consolas"/>
@@ -8525,6 +10045,7 @@
         </w:rPr>
         <w:t>(</w:t>
       </w:r>
+      <w:proofErr w:type="gramEnd"/>
       <w:r>
         <w:rPr>
           <w:rFonts w:ascii="Consolas" w:eastAsiaTheme="minorHAnsi" w:hAnsi="Consolas" w:cs="Consolas"/>
@@ -8552,6 +10073,7 @@
         </w:rPr>
         <w:t xml:space="preserve"> </w:t>
       </w:r>
+      <w:proofErr w:type="spellStart"/>
       <w:r>
         <w:rPr>
           <w:rFonts w:ascii="Consolas" w:eastAsiaTheme="minorHAnsi" w:hAnsi="Consolas" w:cs="Consolas"/>
@@ -8561,23 +10083,35 @@
         </w:rPr>
         <w:t>not</w:t>
       </w:r>
-      <w:r>
-        <w:rPr>
-          <w:rFonts w:ascii="Consolas" w:eastAsiaTheme="minorHAnsi" w:hAnsi="Consolas" w:cs="Consolas"/>
-          <w:color w:val="000000"/>
-          <w:sz w:val="19"/>
-          <w:szCs w:val="19"/>
-        </w:rPr>
-        <w:t xml:space="preserve"> </w:t>
-      </w:r>
-      <w:r>
-        <w:rPr>
-          <w:rFonts w:ascii="Consolas" w:eastAsiaTheme="minorHAnsi" w:hAnsi="Consolas" w:cs="Consolas"/>
-          <w:color w:val="808080"/>
-          <w:sz w:val="19"/>
-          <w:szCs w:val="19"/>
-        </w:rPr>
-        <w:t>null,</w:t>
+      <w:proofErr w:type="spellEnd"/>
+      <w:r>
+        <w:rPr>
+          <w:rFonts w:ascii="Consolas" w:eastAsiaTheme="minorHAnsi" w:hAnsi="Consolas" w:cs="Consolas"/>
+          <w:color w:val="000000"/>
+          <w:sz w:val="19"/>
+          <w:szCs w:val="19"/>
+        </w:rPr>
+        <w:t xml:space="preserve"> </w:t>
+      </w:r>
+      <w:proofErr w:type="spellStart"/>
+      <w:r>
+        <w:rPr>
+          <w:rFonts w:ascii="Consolas" w:eastAsiaTheme="minorHAnsi" w:hAnsi="Consolas" w:cs="Consolas"/>
+          <w:color w:val="808080"/>
+          <w:sz w:val="19"/>
+          <w:szCs w:val="19"/>
+        </w:rPr>
+        <w:t>null</w:t>
+      </w:r>
+      <w:proofErr w:type="spellEnd"/>
+      <w:r>
+        <w:rPr>
+          <w:rFonts w:ascii="Consolas" w:eastAsiaTheme="minorHAnsi" w:hAnsi="Consolas" w:cs="Consolas"/>
+          <w:color w:val="808080"/>
+          <w:sz w:val="19"/>
+          <w:szCs w:val="19"/>
+        </w:rPr>
+        <w:t>,</w:t>
       </w:r>
     </w:p>
     <w:p>
@@ -8591,15 +10125,27 @@
           <w:szCs w:val="19"/>
         </w:rPr>
       </w:pPr>
-      <w:r>
-        <w:rPr>
-          <w:rFonts w:ascii="Consolas" w:eastAsiaTheme="minorHAnsi" w:hAnsi="Consolas" w:cs="Consolas"/>
-          <w:color w:val="000000"/>
-          <w:sz w:val="19"/>
-          <w:szCs w:val="19"/>
-        </w:rPr>
-        <w:t xml:space="preserve">ID_cuenta </w:t>
-      </w:r>
+      <w:proofErr w:type="spellStart"/>
+      <w:r>
+        <w:rPr>
+          <w:rFonts w:ascii="Consolas" w:eastAsiaTheme="minorHAnsi" w:hAnsi="Consolas" w:cs="Consolas"/>
+          <w:color w:val="000000"/>
+          <w:sz w:val="19"/>
+          <w:szCs w:val="19"/>
+        </w:rPr>
+        <w:t>ID_cuenta</w:t>
+      </w:r>
+      <w:proofErr w:type="spellEnd"/>
+      <w:r>
+        <w:rPr>
+          <w:rFonts w:ascii="Consolas" w:eastAsiaTheme="minorHAnsi" w:hAnsi="Consolas" w:cs="Consolas"/>
+          <w:color w:val="000000"/>
+          <w:sz w:val="19"/>
+          <w:szCs w:val="19"/>
+        </w:rPr>
+        <w:t xml:space="preserve"> </w:t>
+      </w:r>
+      <w:proofErr w:type="spellStart"/>
       <w:r>
         <w:rPr>
           <w:rFonts w:ascii="Consolas" w:eastAsiaTheme="minorHAnsi" w:hAnsi="Consolas" w:cs="Consolas"/>
@@ -8609,15 +10155,17 @@
         </w:rPr>
         <w:t>int</w:t>
       </w:r>
-      <w:r>
-        <w:rPr>
-          <w:rFonts w:ascii="Consolas" w:eastAsiaTheme="minorHAnsi" w:hAnsi="Consolas" w:cs="Consolas"/>
-          <w:color w:val="000000"/>
-          <w:sz w:val="19"/>
-          <w:szCs w:val="19"/>
-        </w:rPr>
-        <w:t xml:space="preserve"> </w:t>
-      </w:r>
+      <w:proofErr w:type="spellEnd"/>
+      <w:r>
+        <w:rPr>
+          <w:rFonts w:ascii="Consolas" w:eastAsiaTheme="minorHAnsi" w:hAnsi="Consolas" w:cs="Consolas"/>
+          <w:color w:val="000000"/>
+          <w:sz w:val="19"/>
+          <w:szCs w:val="19"/>
+        </w:rPr>
+        <w:t xml:space="preserve"> </w:t>
+      </w:r>
+      <w:proofErr w:type="spellStart"/>
       <w:r>
         <w:rPr>
           <w:rFonts w:ascii="Consolas" w:eastAsiaTheme="minorHAnsi" w:hAnsi="Consolas" w:cs="Consolas"/>
@@ -8627,23 +10175,35 @@
         </w:rPr>
         <w:t>not</w:t>
       </w:r>
-      <w:r>
-        <w:rPr>
-          <w:rFonts w:ascii="Consolas" w:eastAsiaTheme="minorHAnsi" w:hAnsi="Consolas" w:cs="Consolas"/>
-          <w:color w:val="000000"/>
-          <w:sz w:val="19"/>
-          <w:szCs w:val="19"/>
-        </w:rPr>
-        <w:t xml:space="preserve"> </w:t>
-      </w:r>
-      <w:r>
-        <w:rPr>
-          <w:rFonts w:ascii="Consolas" w:eastAsiaTheme="minorHAnsi" w:hAnsi="Consolas" w:cs="Consolas"/>
-          <w:color w:val="808080"/>
-          <w:sz w:val="19"/>
-          <w:szCs w:val="19"/>
-        </w:rPr>
-        <w:t>null,</w:t>
+      <w:proofErr w:type="spellEnd"/>
+      <w:r>
+        <w:rPr>
+          <w:rFonts w:ascii="Consolas" w:eastAsiaTheme="minorHAnsi" w:hAnsi="Consolas" w:cs="Consolas"/>
+          <w:color w:val="000000"/>
+          <w:sz w:val="19"/>
+          <w:szCs w:val="19"/>
+        </w:rPr>
+        <w:t xml:space="preserve"> </w:t>
+      </w:r>
+      <w:proofErr w:type="spellStart"/>
+      <w:r>
+        <w:rPr>
+          <w:rFonts w:ascii="Consolas" w:eastAsiaTheme="minorHAnsi" w:hAnsi="Consolas" w:cs="Consolas"/>
+          <w:color w:val="808080"/>
+          <w:sz w:val="19"/>
+          <w:szCs w:val="19"/>
+        </w:rPr>
+        <w:t>null</w:t>
+      </w:r>
+      <w:proofErr w:type="spellEnd"/>
+      <w:r>
+        <w:rPr>
+          <w:rFonts w:ascii="Consolas" w:eastAsiaTheme="minorHAnsi" w:hAnsi="Consolas" w:cs="Consolas"/>
+          <w:color w:val="808080"/>
+          <w:sz w:val="19"/>
+          <w:szCs w:val="19"/>
+        </w:rPr>
+        <w:t>,</w:t>
       </w:r>
     </w:p>
     <w:p>
@@ -8657,14 +10217,25 @@
           <w:szCs w:val="19"/>
         </w:rPr>
       </w:pPr>
-      <w:r>
-        <w:rPr>
-          <w:rFonts w:ascii="Consolas" w:eastAsiaTheme="minorHAnsi" w:hAnsi="Consolas" w:cs="Consolas"/>
-          <w:color w:val="000000"/>
-          <w:sz w:val="19"/>
-          <w:szCs w:val="19"/>
-        </w:rPr>
-        <w:t xml:space="preserve">estado_FA </w:t>
+      <w:proofErr w:type="spellStart"/>
+      <w:r>
+        <w:rPr>
+          <w:rFonts w:ascii="Consolas" w:eastAsiaTheme="minorHAnsi" w:hAnsi="Consolas" w:cs="Consolas"/>
+          <w:color w:val="000000"/>
+          <w:sz w:val="19"/>
+          <w:szCs w:val="19"/>
+        </w:rPr>
+        <w:t>estado_FA</w:t>
+      </w:r>
+      <w:proofErr w:type="spellEnd"/>
+      <w:r>
+        <w:rPr>
+          <w:rFonts w:ascii="Consolas" w:eastAsiaTheme="minorHAnsi" w:hAnsi="Consolas" w:cs="Consolas"/>
+          <w:color w:val="000000"/>
+          <w:sz w:val="19"/>
+          <w:szCs w:val="19"/>
+        </w:rPr>
+        <w:t xml:space="preserve"> </w:t>
       </w:r>
       <w:r>
         <w:rPr>
@@ -8684,6 +10255,7 @@
         </w:rPr>
         <w:t xml:space="preserve"> </w:t>
       </w:r>
+      <w:proofErr w:type="spellStart"/>
       <w:r>
         <w:rPr>
           <w:rFonts w:ascii="Consolas" w:eastAsiaTheme="minorHAnsi" w:hAnsi="Consolas" w:cs="Consolas"/>
@@ -8693,15 +10265,17 @@
         </w:rPr>
         <w:t>not</w:t>
       </w:r>
-      <w:r>
-        <w:rPr>
-          <w:rFonts w:ascii="Consolas" w:eastAsiaTheme="minorHAnsi" w:hAnsi="Consolas" w:cs="Consolas"/>
-          <w:color w:val="000000"/>
-          <w:sz w:val="19"/>
-          <w:szCs w:val="19"/>
-        </w:rPr>
-        <w:t xml:space="preserve"> </w:t>
-      </w:r>
+      <w:proofErr w:type="spellEnd"/>
+      <w:r>
+        <w:rPr>
+          <w:rFonts w:ascii="Consolas" w:eastAsiaTheme="minorHAnsi" w:hAnsi="Consolas" w:cs="Consolas"/>
+          <w:color w:val="000000"/>
+          <w:sz w:val="19"/>
+          <w:szCs w:val="19"/>
+        </w:rPr>
+        <w:t xml:space="preserve"> </w:t>
+      </w:r>
+      <w:proofErr w:type="spellStart"/>
       <w:r>
         <w:rPr>
           <w:rFonts w:ascii="Consolas" w:eastAsiaTheme="minorHAnsi" w:hAnsi="Consolas" w:cs="Consolas"/>
@@ -8711,6 +10285,7 @@
         </w:rPr>
         <w:t>null</w:t>
       </w:r>
+      <w:proofErr w:type="spellEnd"/>
       <w:r>
         <w:rPr>
           <w:rFonts w:ascii="Consolas" w:eastAsiaTheme="minorHAnsi" w:hAnsi="Consolas" w:cs="Consolas"/>
@@ -8759,6 +10334,7 @@
           <w:szCs w:val="19"/>
         </w:rPr>
       </w:pPr>
+      <w:proofErr w:type="spellStart"/>
       <w:r>
         <w:rPr>
           <w:rFonts w:ascii="Consolas" w:eastAsiaTheme="minorHAnsi" w:hAnsi="Consolas" w:cs="Consolas"/>
@@ -8768,14 +10344,35 @@
         </w:rPr>
         <w:t>constraint</w:t>
       </w:r>
-      <w:r>
-        <w:rPr>
-          <w:rFonts w:ascii="Consolas" w:eastAsiaTheme="minorHAnsi" w:hAnsi="Consolas" w:cs="Consolas"/>
-          <w:color w:val="000000"/>
-          <w:sz w:val="19"/>
-          <w:szCs w:val="19"/>
-        </w:rPr>
-        <w:t xml:space="preserve"> PK_Favoritos </w:t>
+      <w:proofErr w:type="spellEnd"/>
+      <w:r>
+        <w:rPr>
+          <w:rFonts w:ascii="Consolas" w:eastAsiaTheme="minorHAnsi" w:hAnsi="Consolas" w:cs="Consolas"/>
+          <w:color w:val="000000"/>
+          <w:sz w:val="19"/>
+          <w:szCs w:val="19"/>
+        </w:rPr>
+        <w:t xml:space="preserve"> </w:t>
+      </w:r>
+      <w:proofErr w:type="spellStart"/>
+      <w:r>
+        <w:rPr>
+          <w:rFonts w:ascii="Consolas" w:eastAsiaTheme="minorHAnsi" w:hAnsi="Consolas" w:cs="Consolas"/>
+          <w:color w:val="000000"/>
+          <w:sz w:val="19"/>
+          <w:szCs w:val="19"/>
+        </w:rPr>
+        <w:t>PK_Favoritos</w:t>
+      </w:r>
+      <w:proofErr w:type="spellEnd"/>
+      <w:r>
+        <w:rPr>
+          <w:rFonts w:ascii="Consolas" w:eastAsiaTheme="minorHAnsi" w:hAnsi="Consolas" w:cs="Consolas"/>
+          <w:color w:val="000000"/>
+          <w:sz w:val="19"/>
+          <w:szCs w:val="19"/>
+        </w:rPr>
+        <w:t xml:space="preserve"> </w:t>
       </w:r>
       <w:r>
         <w:rPr>
@@ -8813,14 +10410,25 @@
         </w:rPr>
         <w:t>(</w:t>
       </w:r>
-      <w:r>
-        <w:rPr>
-          <w:rFonts w:ascii="Consolas" w:eastAsiaTheme="minorHAnsi" w:hAnsi="Consolas" w:cs="Consolas"/>
-          <w:color w:val="000000"/>
-          <w:sz w:val="19"/>
-          <w:szCs w:val="19"/>
-        </w:rPr>
-        <w:t>IDContenido_F</w:t>
+      <w:proofErr w:type="spellStart"/>
+      <w:r>
+        <w:rPr>
+          <w:rFonts w:ascii="Consolas" w:eastAsiaTheme="minorHAnsi" w:hAnsi="Consolas" w:cs="Consolas"/>
+          <w:color w:val="000000"/>
+          <w:sz w:val="19"/>
+          <w:szCs w:val="19"/>
+        </w:rPr>
+        <w:t>IDContenido_</w:t>
+      </w:r>
+      <w:proofErr w:type="gramStart"/>
+      <w:r>
+        <w:rPr>
+          <w:rFonts w:ascii="Consolas" w:eastAsiaTheme="minorHAnsi" w:hAnsi="Consolas" w:cs="Consolas"/>
+          <w:color w:val="000000"/>
+          <w:sz w:val="19"/>
+          <w:szCs w:val="19"/>
+        </w:rPr>
+        <w:t>F</w:t>
       </w:r>
       <w:r>
         <w:rPr>
@@ -8838,8 +10446,19 @@
           <w:sz w:val="19"/>
           <w:szCs w:val="19"/>
         </w:rPr>
-        <w:t>ID_cuenta</w:t>
-      </w:r>
+        <w:t>ID</w:t>
+      </w:r>
+      <w:proofErr w:type="gramEnd"/>
+      <w:r>
+        <w:rPr>
+          <w:rFonts w:ascii="Consolas" w:eastAsiaTheme="minorHAnsi" w:hAnsi="Consolas" w:cs="Consolas"/>
+          <w:color w:val="000000"/>
+          <w:sz w:val="19"/>
+          <w:szCs w:val="19"/>
+        </w:rPr>
+        <w:t>_cuenta</w:t>
+      </w:r>
+      <w:proofErr w:type="spellEnd"/>
       <w:r>
         <w:rPr>
           <w:rFonts w:ascii="Consolas" w:eastAsiaTheme="minorHAnsi" w:hAnsi="Consolas" w:cs="Consolas"/>
@@ -8861,6 +10480,7 @@
           <w:szCs w:val="19"/>
         </w:rPr>
       </w:pPr>
+      <w:proofErr w:type="spellStart"/>
       <w:r>
         <w:rPr>
           <w:rFonts w:ascii="Consolas" w:eastAsiaTheme="minorHAnsi" w:hAnsi="Consolas" w:cs="Consolas"/>
@@ -8870,14 +10490,35 @@
         </w:rPr>
         <w:t>constraint</w:t>
       </w:r>
-      <w:r>
-        <w:rPr>
-          <w:rFonts w:ascii="Consolas" w:eastAsiaTheme="minorHAnsi" w:hAnsi="Consolas" w:cs="Consolas"/>
-          <w:color w:val="000000"/>
-          <w:sz w:val="19"/>
-          <w:szCs w:val="19"/>
-        </w:rPr>
-        <w:t xml:space="preserve"> FK_Favoritos_Catalogos </w:t>
+      <w:proofErr w:type="spellEnd"/>
+      <w:r>
+        <w:rPr>
+          <w:rFonts w:ascii="Consolas" w:eastAsiaTheme="minorHAnsi" w:hAnsi="Consolas" w:cs="Consolas"/>
+          <w:color w:val="000000"/>
+          <w:sz w:val="19"/>
+          <w:szCs w:val="19"/>
+        </w:rPr>
+        <w:t xml:space="preserve"> </w:t>
+      </w:r>
+      <w:proofErr w:type="spellStart"/>
+      <w:r>
+        <w:rPr>
+          <w:rFonts w:ascii="Consolas" w:eastAsiaTheme="minorHAnsi" w:hAnsi="Consolas" w:cs="Consolas"/>
+          <w:color w:val="000000"/>
+          <w:sz w:val="19"/>
+          <w:szCs w:val="19"/>
+        </w:rPr>
+        <w:t>FK_Favoritos_Catalogos</w:t>
+      </w:r>
+      <w:proofErr w:type="spellEnd"/>
+      <w:r>
+        <w:rPr>
+          <w:rFonts w:ascii="Consolas" w:eastAsiaTheme="minorHAnsi" w:hAnsi="Consolas" w:cs="Consolas"/>
+          <w:color w:val="000000"/>
+          <w:sz w:val="19"/>
+          <w:szCs w:val="19"/>
+        </w:rPr>
+        <w:t xml:space="preserve"> </w:t>
       </w:r>
       <w:r>
         <w:rPr>
@@ -8915,6 +10556,7 @@
         </w:rPr>
         <w:t>(</w:t>
       </w:r>
+      <w:proofErr w:type="spellStart"/>
       <w:r>
         <w:rPr>
           <w:rFonts w:ascii="Consolas" w:eastAsiaTheme="minorHAnsi" w:hAnsi="Consolas" w:cs="Consolas"/>
@@ -8924,6 +10566,7 @@
         </w:rPr>
         <w:t>IDContenido_F</w:t>
       </w:r>
+      <w:proofErr w:type="spellEnd"/>
       <w:r>
         <w:rPr>
           <w:rFonts w:ascii="Consolas" w:eastAsiaTheme="minorHAnsi" w:hAnsi="Consolas" w:cs="Consolas"/>
@@ -8958,8 +10601,19 @@
           <w:sz w:val="19"/>
           <w:szCs w:val="19"/>
         </w:rPr>
-        <w:t xml:space="preserve"> Catalogos</w:t>
-      </w:r>
+        <w:t xml:space="preserve"> </w:t>
+      </w:r>
+      <w:proofErr w:type="spellStart"/>
+      <w:r>
+        <w:rPr>
+          <w:rFonts w:ascii="Consolas" w:eastAsiaTheme="minorHAnsi" w:hAnsi="Consolas" w:cs="Consolas"/>
+          <w:color w:val="000000"/>
+          <w:sz w:val="19"/>
+          <w:szCs w:val="19"/>
+        </w:rPr>
+        <w:t>Catalogos</w:t>
+      </w:r>
+      <w:proofErr w:type="spellEnd"/>
       <w:r>
         <w:rPr>
           <w:rFonts w:ascii="Consolas" w:eastAsiaTheme="minorHAnsi" w:hAnsi="Consolas" w:cs="Consolas"/>
@@ -8978,6 +10632,7 @@
         </w:rPr>
         <w:t>(</w:t>
       </w:r>
+      <w:proofErr w:type="spellStart"/>
       <w:r>
         <w:rPr>
           <w:rFonts w:ascii="Consolas" w:eastAsiaTheme="minorHAnsi" w:hAnsi="Consolas" w:cs="Consolas"/>
@@ -8987,6 +10642,7 @@
         </w:rPr>
         <w:t>IDContenido_Cat</w:t>
       </w:r>
+      <w:proofErr w:type="spellEnd"/>
       <w:r>
         <w:rPr>
           <w:rFonts w:ascii="Consolas" w:eastAsiaTheme="minorHAnsi" w:hAnsi="Consolas" w:cs="Consolas"/>
@@ -9008,6 +10664,7 @@
           <w:szCs w:val="19"/>
         </w:rPr>
       </w:pPr>
+      <w:proofErr w:type="spellStart"/>
       <w:r>
         <w:rPr>
           <w:rFonts w:ascii="Consolas" w:eastAsiaTheme="minorHAnsi" w:hAnsi="Consolas" w:cs="Consolas"/>
@@ -9017,14 +10674,35 @@
         </w:rPr>
         <w:t>constraint</w:t>
       </w:r>
-      <w:r>
-        <w:rPr>
-          <w:rFonts w:ascii="Consolas" w:eastAsiaTheme="minorHAnsi" w:hAnsi="Consolas" w:cs="Consolas"/>
-          <w:color w:val="000000"/>
-          <w:sz w:val="19"/>
-          <w:szCs w:val="19"/>
-        </w:rPr>
-        <w:t xml:space="preserve"> FK_Favoritos_Cuentas </w:t>
+      <w:proofErr w:type="spellEnd"/>
+      <w:r>
+        <w:rPr>
+          <w:rFonts w:ascii="Consolas" w:eastAsiaTheme="minorHAnsi" w:hAnsi="Consolas" w:cs="Consolas"/>
+          <w:color w:val="000000"/>
+          <w:sz w:val="19"/>
+          <w:szCs w:val="19"/>
+        </w:rPr>
+        <w:t xml:space="preserve"> </w:t>
+      </w:r>
+      <w:proofErr w:type="spellStart"/>
+      <w:r>
+        <w:rPr>
+          <w:rFonts w:ascii="Consolas" w:eastAsiaTheme="minorHAnsi" w:hAnsi="Consolas" w:cs="Consolas"/>
+          <w:color w:val="000000"/>
+          <w:sz w:val="19"/>
+          <w:szCs w:val="19"/>
+        </w:rPr>
+        <w:t>FK_Favoritos_Cuentas</w:t>
+      </w:r>
+      <w:proofErr w:type="spellEnd"/>
+      <w:r>
+        <w:rPr>
+          <w:rFonts w:ascii="Consolas" w:eastAsiaTheme="minorHAnsi" w:hAnsi="Consolas" w:cs="Consolas"/>
+          <w:color w:val="000000"/>
+          <w:sz w:val="19"/>
+          <w:szCs w:val="19"/>
+        </w:rPr>
+        <w:t xml:space="preserve"> </w:t>
       </w:r>
       <w:r>
         <w:rPr>
@@ -9062,6 +10740,7 @@
         </w:rPr>
         <w:t>(</w:t>
       </w:r>
+      <w:proofErr w:type="spellStart"/>
       <w:r>
         <w:rPr>
           <w:rFonts w:ascii="Consolas" w:eastAsiaTheme="minorHAnsi" w:hAnsi="Consolas" w:cs="Consolas"/>
@@ -9071,6 +10750,7 @@
         </w:rPr>
         <w:t>ID_cuenta</w:t>
       </w:r>
+      <w:proofErr w:type="spellEnd"/>
       <w:r>
         <w:rPr>
           <w:rFonts w:ascii="Consolas" w:eastAsiaTheme="minorHAnsi" w:hAnsi="Consolas" w:cs="Consolas"/>
@@ -9125,6 +10805,7 @@
         </w:rPr>
         <w:t>(</w:t>
       </w:r>
+      <w:proofErr w:type="spellStart"/>
       <w:r>
         <w:rPr>
           <w:rFonts w:ascii="Consolas" w:eastAsiaTheme="minorHAnsi" w:hAnsi="Consolas" w:cs="Consolas"/>
@@ -9134,6 +10815,7 @@
         </w:rPr>
         <w:t>IDCuenta</w:t>
       </w:r>
+      <w:proofErr w:type="spellEnd"/>
       <w:r>
         <w:rPr>
           <w:rFonts w:ascii="Consolas" w:eastAsiaTheme="minorHAnsi" w:hAnsi="Consolas" w:cs="Consolas"/>
@@ -9176,6 +10858,7 @@
           <w:szCs w:val="19"/>
         </w:rPr>
       </w:pPr>
+      <w:proofErr w:type="spellStart"/>
       <w:r>
         <w:rPr>
           <w:rFonts w:ascii="Consolas" w:eastAsiaTheme="minorHAnsi" w:hAnsi="Consolas" w:cs="Consolas"/>
@@ -9185,6 +10868,7 @@
         </w:rPr>
         <w:t>go</w:t>
       </w:r>
+      <w:proofErr w:type="spellEnd"/>
     </w:p>
     <w:p/>
     <w:p>
@@ -9252,8 +10936,19 @@
           <w:sz w:val="19"/>
           <w:szCs w:val="19"/>
         </w:rPr>
-        <w:t xml:space="preserve"> Paises</w:t>
-      </w:r>
+        <w:t xml:space="preserve"> </w:t>
+      </w:r>
+      <w:proofErr w:type="spellStart"/>
+      <w:r>
+        <w:rPr>
+          <w:rFonts w:ascii="Consolas" w:eastAsiaTheme="minorHAnsi" w:hAnsi="Consolas" w:cs="Consolas"/>
+          <w:color w:val="000000"/>
+          <w:sz w:val="19"/>
+          <w:szCs w:val="19"/>
+        </w:rPr>
+        <w:t>Paises</w:t>
+      </w:r>
+      <w:proofErr w:type="spellEnd"/>
       <w:r>
         <w:rPr>
           <w:rFonts w:ascii="Consolas" w:eastAsiaTheme="minorHAnsi" w:hAnsi="Consolas" w:cs="Consolas"/>
@@ -9272,14 +10967,25 @@
         </w:rPr>
         <w:t>(</w:t>
       </w:r>
-      <w:r>
-        <w:rPr>
-          <w:rFonts w:ascii="Consolas" w:eastAsiaTheme="minorHAnsi" w:hAnsi="Consolas" w:cs="Consolas"/>
-          <w:color w:val="000000"/>
-          <w:sz w:val="19"/>
-          <w:szCs w:val="19"/>
-        </w:rPr>
-        <w:t>IDPais_Pa</w:t>
+      <w:proofErr w:type="spellStart"/>
+      <w:r>
+        <w:rPr>
+          <w:rFonts w:ascii="Consolas" w:eastAsiaTheme="minorHAnsi" w:hAnsi="Consolas" w:cs="Consolas"/>
+          <w:color w:val="000000"/>
+          <w:sz w:val="19"/>
+          <w:szCs w:val="19"/>
+        </w:rPr>
+        <w:t>IDPais_</w:t>
+      </w:r>
+      <w:proofErr w:type="gramStart"/>
+      <w:r>
+        <w:rPr>
+          <w:rFonts w:ascii="Consolas" w:eastAsiaTheme="minorHAnsi" w:hAnsi="Consolas" w:cs="Consolas"/>
+          <w:color w:val="000000"/>
+          <w:sz w:val="19"/>
+          <w:szCs w:val="19"/>
+        </w:rPr>
+        <w:t>Pa</w:t>
       </w:r>
       <w:r>
         <w:rPr>
@@ -9297,8 +11003,19 @@
           <w:sz w:val="19"/>
           <w:szCs w:val="19"/>
         </w:rPr>
-        <w:t>Nombre_PA</w:t>
-      </w:r>
+        <w:t>Nombre</w:t>
+      </w:r>
+      <w:proofErr w:type="gramEnd"/>
+      <w:r>
+        <w:rPr>
+          <w:rFonts w:ascii="Consolas" w:eastAsiaTheme="minorHAnsi" w:hAnsi="Consolas" w:cs="Consolas"/>
+          <w:color w:val="000000"/>
+          <w:sz w:val="19"/>
+          <w:szCs w:val="19"/>
+        </w:rPr>
+        <w:t>_PA</w:t>
+      </w:r>
+      <w:proofErr w:type="spellEnd"/>
       <w:r>
         <w:rPr>
           <w:rFonts w:ascii="Consolas" w:eastAsiaTheme="minorHAnsi" w:hAnsi="Consolas" w:cs="Consolas"/>
@@ -9320,6 +11037,7 @@
           <w:szCs w:val="19"/>
         </w:rPr>
       </w:pPr>
+      <w:proofErr w:type="spellStart"/>
       <w:r>
         <w:rPr>
           <w:rFonts w:ascii="Consolas" w:eastAsiaTheme="minorHAnsi" w:hAnsi="Consolas" w:cs="Consolas"/>
@@ -9329,6 +11047,7 @@
         </w:rPr>
         <w:t>select</w:t>
       </w:r>
+      <w:proofErr w:type="spellEnd"/>
       <w:r>
         <w:rPr>
           <w:rFonts w:ascii="Consolas" w:eastAsiaTheme="minorHAnsi" w:hAnsi="Consolas" w:cs="Consolas"/>
@@ -9345,7 +11064,17 @@
           <w:sz w:val="19"/>
           <w:szCs w:val="19"/>
         </w:rPr>
-        <w:t>'ARG'</w:t>
+        <w:t>'</w:t>
+      </w:r>
+      <w:proofErr w:type="spellStart"/>
+      <w:r>
+        <w:rPr>
+          <w:rFonts w:ascii="Consolas" w:eastAsiaTheme="minorHAnsi" w:hAnsi="Consolas" w:cs="Consolas"/>
+          <w:color w:val="FF0000"/>
+          <w:sz w:val="19"/>
+          <w:szCs w:val="19"/>
+        </w:rPr>
+        <w:t>ARG'</w:t>
       </w:r>
       <w:r>
         <w:rPr>
@@ -9363,17 +11092,28 @@
           <w:sz w:val="19"/>
           <w:szCs w:val="19"/>
         </w:rPr>
-        <w:t>'Argentina'</w:t>
-      </w:r>
-      <w:r>
-        <w:rPr>
-          <w:rFonts w:ascii="Consolas" w:eastAsiaTheme="minorHAnsi" w:hAnsi="Consolas" w:cs="Consolas"/>
-          <w:color w:val="000000"/>
-          <w:sz w:val="19"/>
-          <w:szCs w:val="19"/>
-        </w:rPr>
-        <w:t xml:space="preserve"> </w:t>
-      </w:r>
+        <w:t>'Argentina</w:t>
+      </w:r>
+      <w:proofErr w:type="spellEnd"/>
+      <w:r>
+        <w:rPr>
+          <w:rFonts w:ascii="Consolas" w:eastAsiaTheme="minorHAnsi" w:hAnsi="Consolas" w:cs="Consolas"/>
+          <w:color w:val="FF0000"/>
+          <w:sz w:val="19"/>
+          <w:szCs w:val="19"/>
+        </w:rPr>
+        <w:t>'</w:t>
+      </w:r>
+      <w:r>
+        <w:rPr>
+          <w:rFonts w:ascii="Consolas" w:eastAsiaTheme="minorHAnsi" w:hAnsi="Consolas" w:cs="Consolas"/>
+          <w:color w:val="000000"/>
+          <w:sz w:val="19"/>
+          <w:szCs w:val="19"/>
+        </w:rPr>
+        <w:t xml:space="preserve"> </w:t>
+      </w:r>
+      <w:proofErr w:type="spellStart"/>
       <w:r>
         <w:rPr>
           <w:rFonts w:ascii="Consolas" w:eastAsiaTheme="minorHAnsi" w:hAnsi="Consolas" w:cs="Consolas"/>
@@ -9383,6 +11123,7 @@
         </w:rPr>
         <w:t>union</w:t>
       </w:r>
+      <w:proofErr w:type="spellEnd"/>
     </w:p>
     <w:p>
       <w:pPr>
@@ -9395,6 +11136,7 @@
           <w:szCs w:val="19"/>
         </w:rPr>
       </w:pPr>
+      <w:proofErr w:type="spellStart"/>
       <w:r>
         <w:rPr>
           <w:rFonts w:ascii="Consolas" w:eastAsiaTheme="minorHAnsi" w:hAnsi="Consolas" w:cs="Consolas"/>
@@ -9404,6 +11146,7 @@
         </w:rPr>
         <w:t>select</w:t>
       </w:r>
+      <w:proofErr w:type="spellEnd"/>
       <w:r>
         <w:rPr>
           <w:rFonts w:ascii="Consolas" w:eastAsiaTheme="minorHAnsi" w:hAnsi="Consolas" w:cs="Consolas"/>
@@ -9420,7 +11163,17 @@
           <w:sz w:val="19"/>
           <w:szCs w:val="19"/>
         </w:rPr>
-        <w:t>'BRA'</w:t>
+        <w:t>'</w:t>
+      </w:r>
+      <w:proofErr w:type="spellStart"/>
+      <w:r>
+        <w:rPr>
+          <w:rFonts w:ascii="Consolas" w:eastAsiaTheme="minorHAnsi" w:hAnsi="Consolas" w:cs="Consolas"/>
+          <w:color w:val="FF0000"/>
+          <w:sz w:val="19"/>
+          <w:szCs w:val="19"/>
+        </w:rPr>
+        <w:t>BRA'</w:t>
       </w:r>
       <w:r>
         <w:rPr>
@@ -9438,17 +11191,28 @@
           <w:sz w:val="19"/>
           <w:szCs w:val="19"/>
         </w:rPr>
-        <w:t>'Brasil'</w:t>
-      </w:r>
-      <w:r>
-        <w:rPr>
-          <w:rFonts w:ascii="Consolas" w:eastAsiaTheme="minorHAnsi" w:hAnsi="Consolas" w:cs="Consolas"/>
-          <w:color w:val="000000"/>
-          <w:sz w:val="19"/>
-          <w:szCs w:val="19"/>
-        </w:rPr>
-        <w:t xml:space="preserve"> </w:t>
-      </w:r>
+        <w:t>'Brasil</w:t>
+      </w:r>
+      <w:proofErr w:type="spellEnd"/>
+      <w:r>
+        <w:rPr>
+          <w:rFonts w:ascii="Consolas" w:eastAsiaTheme="minorHAnsi" w:hAnsi="Consolas" w:cs="Consolas"/>
+          <w:color w:val="FF0000"/>
+          <w:sz w:val="19"/>
+          <w:szCs w:val="19"/>
+        </w:rPr>
+        <w:t>'</w:t>
+      </w:r>
+      <w:r>
+        <w:rPr>
+          <w:rFonts w:ascii="Consolas" w:eastAsiaTheme="minorHAnsi" w:hAnsi="Consolas" w:cs="Consolas"/>
+          <w:color w:val="000000"/>
+          <w:sz w:val="19"/>
+          <w:szCs w:val="19"/>
+        </w:rPr>
+        <w:t xml:space="preserve"> </w:t>
+      </w:r>
+      <w:proofErr w:type="spellStart"/>
       <w:r>
         <w:rPr>
           <w:rFonts w:ascii="Consolas" w:eastAsiaTheme="minorHAnsi" w:hAnsi="Consolas" w:cs="Consolas"/>
@@ -9458,6 +11222,7 @@
         </w:rPr>
         <w:t>union</w:t>
       </w:r>
+      <w:proofErr w:type="spellEnd"/>
     </w:p>
     <w:p>
       <w:pPr>
@@ -9470,6 +11235,7 @@
           <w:szCs w:val="19"/>
         </w:rPr>
       </w:pPr>
+      <w:proofErr w:type="spellStart"/>
       <w:r>
         <w:rPr>
           <w:rFonts w:ascii="Consolas" w:eastAsiaTheme="minorHAnsi" w:hAnsi="Consolas" w:cs="Consolas"/>
@@ -9479,6 +11245,7 @@
         </w:rPr>
         <w:t>select</w:t>
       </w:r>
+      <w:proofErr w:type="spellEnd"/>
       <w:r>
         <w:rPr>
           <w:rFonts w:ascii="Consolas" w:eastAsiaTheme="minorHAnsi" w:hAnsi="Consolas" w:cs="Consolas"/>
@@ -9495,7 +11262,17 @@
           <w:sz w:val="19"/>
           <w:szCs w:val="19"/>
         </w:rPr>
-        <w:t>'URU'</w:t>
+        <w:t>'</w:t>
+      </w:r>
+      <w:proofErr w:type="spellStart"/>
+      <w:r>
+        <w:rPr>
+          <w:rFonts w:ascii="Consolas" w:eastAsiaTheme="minorHAnsi" w:hAnsi="Consolas" w:cs="Consolas"/>
+          <w:color w:val="FF0000"/>
+          <w:sz w:val="19"/>
+          <w:szCs w:val="19"/>
+        </w:rPr>
+        <w:t>URU'</w:t>
       </w:r>
       <w:r>
         <w:rPr>
@@ -9513,7 +11290,17 @@
           <w:sz w:val="19"/>
           <w:szCs w:val="19"/>
         </w:rPr>
-        <w:t>'Uruguay'</w:t>
+        <w:t>'Uruguay</w:t>
+      </w:r>
+      <w:proofErr w:type="spellEnd"/>
+      <w:r>
+        <w:rPr>
+          <w:rFonts w:ascii="Consolas" w:eastAsiaTheme="minorHAnsi" w:hAnsi="Consolas" w:cs="Consolas"/>
+          <w:color w:val="FF0000"/>
+          <w:sz w:val="19"/>
+          <w:szCs w:val="19"/>
+        </w:rPr>
+        <w:t>'</w:t>
       </w:r>
     </w:p>
     <w:p>
@@ -9527,6 +11314,7 @@
           <w:szCs w:val="19"/>
         </w:rPr>
       </w:pPr>
+      <w:proofErr w:type="spellStart"/>
       <w:r>
         <w:rPr>
           <w:rFonts w:ascii="Consolas" w:eastAsiaTheme="minorHAnsi" w:hAnsi="Consolas" w:cs="Consolas"/>
@@ -9536,6 +11324,7 @@
         </w:rPr>
         <w:t>select</w:t>
       </w:r>
+      <w:proofErr w:type="spellEnd"/>
       <w:r>
         <w:rPr>
           <w:rFonts w:ascii="Consolas" w:eastAsiaTheme="minorHAnsi" w:hAnsi="Consolas" w:cs="Consolas"/>
@@ -9552,7 +11341,17 @@
           <w:sz w:val="19"/>
           <w:szCs w:val="19"/>
         </w:rPr>
-        <w:t>'PAR'</w:t>
+        <w:t>'</w:t>
+      </w:r>
+      <w:proofErr w:type="spellStart"/>
+      <w:r>
+        <w:rPr>
+          <w:rFonts w:ascii="Consolas" w:eastAsiaTheme="minorHAnsi" w:hAnsi="Consolas" w:cs="Consolas"/>
+          <w:color w:val="FF0000"/>
+          <w:sz w:val="19"/>
+          <w:szCs w:val="19"/>
+        </w:rPr>
+        <w:t>PAR'</w:t>
       </w:r>
       <w:r>
         <w:rPr>
@@ -9570,17 +11369,28 @@
           <w:sz w:val="19"/>
           <w:szCs w:val="19"/>
         </w:rPr>
-        <w:t>'Paraguay'</w:t>
-      </w:r>
-      <w:r>
-        <w:rPr>
-          <w:rFonts w:ascii="Consolas" w:eastAsiaTheme="minorHAnsi" w:hAnsi="Consolas" w:cs="Consolas"/>
-          <w:color w:val="000000"/>
-          <w:sz w:val="19"/>
-          <w:szCs w:val="19"/>
-        </w:rPr>
-        <w:t xml:space="preserve"> </w:t>
-      </w:r>
+        <w:t>'Paraguay</w:t>
+      </w:r>
+      <w:proofErr w:type="spellEnd"/>
+      <w:r>
+        <w:rPr>
+          <w:rFonts w:ascii="Consolas" w:eastAsiaTheme="minorHAnsi" w:hAnsi="Consolas" w:cs="Consolas"/>
+          <w:color w:val="FF0000"/>
+          <w:sz w:val="19"/>
+          <w:szCs w:val="19"/>
+        </w:rPr>
+        <w:t>'</w:t>
+      </w:r>
+      <w:r>
+        <w:rPr>
+          <w:rFonts w:ascii="Consolas" w:eastAsiaTheme="minorHAnsi" w:hAnsi="Consolas" w:cs="Consolas"/>
+          <w:color w:val="000000"/>
+          <w:sz w:val="19"/>
+          <w:szCs w:val="19"/>
+        </w:rPr>
+        <w:t xml:space="preserve"> </w:t>
+      </w:r>
+      <w:proofErr w:type="spellStart"/>
       <w:r>
         <w:rPr>
           <w:rFonts w:ascii="Consolas" w:eastAsiaTheme="minorHAnsi" w:hAnsi="Consolas" w:cs="Consolas"/>
@@ -9590,6 +11400,7 @@
         </w:rPr>
         <w:t>union</w:t>
       </w:r>
+      <w:proofErr w:type="spellEnd"/>
     </w:p>
     <w:p>
       <w:pPr>
@@ -9602,6 +11413,7 @@
           <w:szCs w:val="19"/>
         </w:rPr>
       </w:pPr>
+      <w:proofErr w:type="spellStart"/>
       <w:r>
         <w:rPr>
           <w:rFonts w:ascii="Consolas" w:eastAsiaTheme="minorHAnsi" w:hAnsi="Consolas" w:cs="Consolas"/>
@@ -9611,6 +11423,7 @@
         </w:rPr>
         <w:t>select</w:t>
       </w:r>
+      <w:proofErr w:type="spellEnd"/>
       <w:r>
         <w:rPr>
           <w:rFonts w:ascii="Consolas" w:eastAsiaTheme="minorHAnsi" w:hAnsi="Consolas" w:cs="Consolas"/>
@@ -9627,7 +11440,17 @@
           <w:sz w:val="19"/>
           <w:szCs w:val="19"/>
         </w:rPr>
-        <w:t>'VEN'</w:t>
+        <w:t>'</w:t>
+      </w:r>
+      <w:proofErr w:type="spellStart"/>
+      <w:r>
+        <w:rPr>
+          <w:rFonts w:ascii="Consolas" w:eastAsiaTheme="minorHAnsi" w:hAnsi="Consolas" w:cs="Consolas"/>
+          <w:color w:val="FF0000"/>
+          <w:sz w:val="19"/>
+          <w:szCs w:val="19"/>
+        </w:rPr>
+        <w:t>VEN'</w:t>
       </w:r>
       <w:r>
         <w:rPr>
@@ -9645,7 +11468,17 @@
           <w:sz w:val="19"/>
           <w:szCs w:val="19"/>
         </w:rPr>
-        <w:t>'Venezuela'</w:t>
+        <w:t>'Venezuela</w:t>
+      </w:r>
+      <w:proofErr w:type="spellEnd"/>
+      <w:r>
+        <w:rPr>
+          <w:rFonts w:ascii="Consolas" w:eastAsiaTheme="minorHAnsi" w:hAnsi="Consolas" w:cs="Consolas"/>
+          <w:color w:val="FF0000"/>
+          <w:sz w:val="19"/>
+          <w:szCs w:val="19"/>
+        </w:rPr>
+        <w:t>'</w:t>
       </w:r>
     </w:p>
     <w:p>
@@ -9659,6 +11492,7 @@
           <w:szCs w:val="19"/>
         </w:rPr>
       </w:pPr>
+      <w:proofErr w:type="spellStart"/>
       <w:r>
         <w:rPr>
           <w:rFonts w:ascii="Consolas" w:eastAsiaTheme="minorHAnsi" w:hAnsi="Consolas" w:cs="Consolas"/>
@@ -9668,6 +11502,7 @@
         </w:rPr>
         <w:t>select</w:t>
       </w:r>
+      <w:proofErr w:type="spellEnd"/>
       <w:r>
         <w:rPr>
           <w:rFonts w:ascii="Consolas" w:eastAsiaTheme="minorHAnsi" w:hAnsi="Consolas" w:cs="Consolas"/>
@@ -9684,7 +11519,17 @@
           <w:sz w:val="19"/>
           <w:szCs w:val="19"/>
         </w:rPr>
-        <w:t>'BOL'</w:t>
+        <w:t>'</w:t>
+      </w:r>
+      <w:proofErr w:type="spellStart"/>
+      <w:r>
+        <w:rPr>
+          <w:rFonts w:ascii="Consolas" w:eastAsiaTheme="minorHAnsi" w:hAnsi="Consolas" w:cs="Consolas"/>
+          <w:color w:val="FF0000"/>
+          <w:sz w:val="19"/>
+          <w:szCs w:val="19"/>
+        </w:rPr>
+        <w:t>BOL'</w:t>
       </w:r>
       <w:r>
         <w:rPr>
@@ -9702,17 +11547,28 @@
           <w:sz w:val="19"/>
           <w:szCs w:val="19"/>
         </w:rPr>
-        <w:t>'Bolivia'</w:t>
-      </w:r>
-      <w:r>
-        <w:rPr>
-          <w:rFonts w:ascii="Consolas" w:eastAsiaTheme="minorHAnsi" w:hAnsi="Consolas" w:cs="Consolas"/>
-          <w:color w:val="000000"/>
-          <w:sz w:val="19"/>
-          <w:szCs w:val="19"/>
-        </w:rPr>
-        <w:t xml:space="preserve"> </w:t>
-      </w:r>
+        <w:t>'Bolivia</w:t>
+      </w:r>
+      <w:proofErr w:type="spellEnd"/>
+      <w:r>
+        <w:rPr>
+          <w:rFonts w:ascii="Consolas" w:eastAsiaTheme="minorHAnsi" w:hAnsi="Consolas" w:cs="Consolas"/>
+          <w:color w:val="FF0000"/>
+          <w:sz w:val="19"/>
+          <w:szCs w:val="19"/>
+        </w:rPr>
+        <w:t>'</w:t>
+      </w:r>
+      <w:r>
+        <w:rPr>
+          <w:rFonts w:ascii="Consolas" w:eastAsiaTheme="minorHAnsi" w:hAnsi="Consolas" w:cs="Consolas"/>
+          <w:color w:val="000000"/>
+          <w:sz w:val="19"/>
+          <w:szCs w:val="19"/>
+        </w:rPr>
+        <w:t xml:space="preserve"> </w:t>
+      </w:r>
+      <w:proofErr w:type="spellStart"/>
       <w:r>
         <w:rPr>
           <w:rFonts w:ascii="Consolas" w:eastAsiaTheme="minorHAnsi" w:hAnsi="Consolas" w:cs="Consolas"/>
@@ -9722,6 +11578,7 @@
         </w:rPr>
         <w:t>union</w:t>
       </w:r>
+      <w:proofErr w:type="spellEnd"/>
     </w:p>
     <w:p>
       <w:pPr>
@@ -9734,6 +11591,7 @@
           <w:szCs w:val="19"/>
         </w:rPr>
       </w:pPr>
+      <w:proofErr w:type="spellStart"/>
       <w:r>
         <w:rPr>
           <w:rFonts w:ascii="Consolas" w:eastAsiaTheme="minorHAnsi" w:hAnsi="Consolas" w:cs="Consolas"/>
@@ -9743,6 +11601,7 @@
         </w:rPr>
         <w:t>select</w:t>
       </w:r>
+      <w:proofErr w:type="spellEnd"/>
       <w:r>
         <w:rPr>
           <w:rFonts w:ascii="Consolas" w:eastAsiaTheme="minorHAnsi" w:hAnsi="Consolas" w:cs="Consolas"/>
@@ -9759,7 +11618,17 @@
           <w:sz w:val="19"/>
           <w:szCs w:val="19"/>
         </w:rPr>
-        <w:t>'CHI'</w:t>
+        <w:t>'</w:t>
+      </w:r>
+      <w:proofErr w:type="spellStart"/>
+      <w:r>
+        <w:rPr>
+          <w:rFonts w:ascii="Consolas" w:eastAsiaTheme="minorHAnsi" w:hAnsi="Consolas" w:cs="Consolas"/>
+          <w:color w:val="FF0000"/>
+          <w:sz w:val="19"/>
+          <w:szCs w:val="19"/>
+        </w:rPr>
+        <w:t>CHI'</w:t>
       </w:r>
       <w:r>
         <w:rPr>
@@ -9777,7 +11646,17 @@
           <w:sz w:val="19"/>
           <w:szCs w:val="19"/>
         </w:rPr>
-        <w:t>'Chile'</w:t>
+        <w:t>'Chile</w:t>
+      </w:r>
+      <w:proofErr w:type="spellEnd"/>
+      <w:r>
+        <w:rPr>
+          <w:rFonts w:ascii="Consolas" w:eastAsiaTheme="minorHAnsi" w:hAnsi="Consolas" w:cs="Consolas"/>
+          <w:color w:val="FF0000"/>
+          <w:sz w:val="19"/>
+          <w:szCs w:val="19"/>
+        </w:rPr>
+        <w:t>'</w:t>
       </w:r>
     </w:p>
     <w:p>
@@ -9791,6 +11670,7 @@
           <w:szCs w:val="19"/>
         </w:rPr>
       </w:pPr>
+      <w:proofErr w:type="spellStart"/>
       <w:r>
         <w:rPr>
           <w:rFonts w:ascii="Consolas" w:eastAsiaTheme="minorHAnsi" w:hAnsi="Consolas" w:cs="Consolas"/>
@@ -9800,6 +11680,7 @@
         </w:rPr>
         <w:t>select</w:t>
       </w:r>
+      <w:proofErr w:type="spellEnd"/>
       <w:r>
         <w:rPr>
           <w:rFonts w:ascii="Consolas" w:eastAsiaTheme="minorHAnsi" w:hAnsi="Consolas" w:cs="Consolas"/>
@@ -9816,7 +11697,17 @@
           <w:sz w:val="19"/>
           <w:szCs w:val="19"/>
         </w:rPr>
-        <w:t>'COL'</w:t>
+        <w:t>'</w:t>
+      </w:r>
+      <w:proofErr w:type="spellStart"/>
+      <w:r>
+        <w:rPr>
+          <w:rFonts w:ascii="Consolas" w:eastAsiaTheme="minorHAnsi" w:hAnsi="Consolas" w:cs="Consolas"/>
+          <w:color w:val="FF0000"/>
+          <w:sz w:val="19"/>
+          <w:szCs w:val="19"/>
+        </w:rPr>
+        <w:t>COL'</w:t>
       </w:r>
       <w:r>
         <w:rPr>
@@ -9834,17 +11725,28 @@
           <w:sz w:val="19"/>
           <w:szCs w:val="19"/>
         </w:rPr>
-        <w:t>'Colombia'</w:t>
-      </w:r>
-      <w:r>
-        <w:rPr>
-          <w:rFonts w:ascii="Consolas" w:eastAsiaTheme="minorHAnsi" w:hAnsi="Consolas" w:cs="Consolas"/>
-          <w:color w:val="000000"/>
-          <w:sz w:val="19"/>
-          <w:szCs w:val="19"/>
-        </w:rPr>
-        <w:t xml:space="preserve"> </w:t>
-      </w:r>
+        <w:t>'Colombia</w:t>
+      </w:r>
+      <w:proofErr w:type="spellEnd"/>
+      <w:r>
+        <w:rPr>
+          <w:rFonts w:ascii="Consolas" w:eastAsiaTheme="minorHAnsi" w:hAnsi="Consolas" w:cs="Consolas"/>
+          <w:color w:val="FF0000"/>
+          <w:sz w:val="19"/>
+          <w:szCs w:val="19"/>
+        </w:rPr>
+        <w:t>'</w:t>
+      </w:r>
+      <w:r>
+        <w:rPr>
+          <w:rFonts w:ascii="Consolas" w:eastAsiaTheme="minorHAnsi" w:hAnsi="Consolas" w:cs="Consolas"/>
+          <w:color w:val="000000"/>
+          <w:sz w:val="19"/>
+          <w:szCs w:val="19"/>
+        </w:rPr>
+        <w:t xml:space="preserve"> </w:t>
+      </w:r>
+      <w:proofErr w:type="spellStart"/>
       <w:r>
         <w:rPr>
           <w:rFonts w:ascii="Consolas" w:eastAsiaTheme="minorHAnsi" w:hAnsi="Consolas" w:cs="Consolas"/>
@@ -9854,6 +11756,7 @@
         </w:rPr>
         <w:t>union</w:t>
       </w:r>
+      <w:proofErr w:type="spellEnd"/>
     </w:p>
     <w:p>
       <w:pPr>
@@ -9866,6 +11769,7 @@
           <w:szCs w:val="19"/>
         </w:rPr>
       </w:pPr>
+      <w:proofErr w:type="spellStart"/>
       <w:r>
         <w:rPr>
           <w:rFonts w:ascii="Consolas" w:eastAsiaTheme="minorHAnsi" w:hAnsi="Consolas" w:cs="Consolas"/>
@@ -9875,6 +11779,7 @@
         </w:rPr>
         <w:t>select</w:t>
       </w:r>
+      <w:proofErr w:type="spellEnd"/>
       <w:r>
         <w:rPr>
           <w:rFonts w:ascii="Consolas" w:eastAsiaTheme="minorHAnsi" w:hAnsi="Consolas" w:cs="Consolas"/>
@@ -9891,7 +11796,17 @@
           <w:sz w:val="19"/>
           <w:szCs w:val="19"/>
         </w:rPr>
-        <w:t>'ECU'</w:t>
+        <w:t>'</w:t>
+      </w:r>
+      <w:proofErr w:type="spellStart"/>
+      <w:r>
+        <w:rPr>
+          <w:rFonts w:ascii="Consolas" w:eastAsiaTheme="minorHAnsi" w:hAnsi="Consolas" w:cs="Consolas"/>
+          <w:color w:val="FF0000"/>
+          <w:sz w:val="19"/>
+          <w:szCs w:val="19"/>
+        </w:rPr>
+        <w:t>ECU'</w:t>
       </w:r>
       <w:r>
         <w:rPr>
@@ -9909,7 +11824,17 @@
           <w:sz w:val="19"/>
           <w:szCs w:val="19"/>
         </w:rPr>
-        <w:t>'Ecuador'</w:t>
+        <w:t>'Ecuador</w:t>
+      </w:r>
+      <w:proofErr w:type="spellEnd"/>
+      <w:r>
+        <w:rPr>
+          <w:rFonts w:ascii="Consolas" w:eastAsiaTheme="minorHAnsi" w:hAnsi="Consolas" w:cs="Consolas"/>
+          <w:color w:val="FF0000"/>
+          <w:sz w:val="19"/>
+          <w:szCs w:val="19"/>
+        </w:rPr>
+        <w:t>'</w:t>
       </w:r>
     </w:p>
     <w:p>
@@ -9923,6 +11848,7 @@
           <w:szCs w:val="19"/>
         </w:rPr>
       </w:pPr>
+      <w:proofErr w:type="spellStart"/>
       <w:r>
         <w:rPr>
           <w:rFonts w:ascii="Consolas" w:eastAsiaTheme="minorHAnsi" w:hAnsi="Consolas" w:cs="Consolas"/>
@@ -9932,6 +11858,7 @@
         </w:rPr>
         <w:t>select</w:t>
       </w:r>
+      <w:proofErr w:type="spellEnd"/>
       <w:r>
         <w:rPr>
           <w:rFonts w:ascii="Consolas" w:eastAsiaTheme="minorHAnsi" w:hAnsi="Consolas" w:cs="Consolas"/>
@@ -9948,7 +11875,17 @@
           <w:sz w:val="19"/>
           <w:szCs w:val="19"/>
         </w:rPr>
-        <w:t>'BOL'</w:t>
+        <w:t>'</w:t>
+      </w:r>
+      <w:proofErr w:type="spellStart"/>
+      <w:r>
+        <w:rPr>
+          <w:rFonts w:ascii="Consolas" w:eastAsiaTheme="minorHAnsi" w:hAnsi="Consolas" w:cs="Consolas"/>
+          <w:color w:val="FF0000"/>
+          <w:sz w:val="19"/>
+          <w:szCs w:val="19"/>
+        </w:rPr>
+        <w:t>BOL'</w:t>
       </w:r>
       <w:r>
         <w:rPr>
@@ -9966,17 +11903,28 @@
           <w:sz w:val="19"/>
           <w:szCs w:val="19"/>
         </w:rPr>
-        <w:t>'Bolivia'</w:t>
-      </w:r>
-      <w:r>
-        <w:rPr>
-          <w:rFonts w:ascii="Consolas" w:eastAsiaTheme="minorHAnsi" w:hAnsi="Consolas" w:cs="Consolas"/>
-          <w:color w:val="000000"/>
-          <w:sz w:val="19"/>
-          <w:szCs w:val="19"/>
-        </w:rPr>
-        <w:t xml:space="preserve"> </w:t>
-      </w:r>
+        <w:t>'Bolivia</w:t>
+      </w:r>
+      <w:proofErr w:type="spellEnd"/>
+      <w:r>
+        <w:rPr>
+          <w:rFonts w:ascii="Consolas" w:eastAsiaTheme="minorHAnsi" w:hAnsi="Consolas" w:cs="Consolas"/>
+          <w:color w:val="FF0000"/>
+          <w:sz w:val="19"/>
+          <w:szCs w:val="19"/>
+        </w:rPr>
+        <w:t>'</w:t>
+      </w:r>
+      <w:r>
+        <w:rPr>
+          <w:rFonts w:ascii="Consolas" w:eastAsiaTheme="minorHAnsi" w:hAnsi="Consolas" w:cs="Consolas"/>
+          <w:color w:val="000000"/>
+          <w:sz w:val="19"/>
+          <w:szCs w:val="19"/>
+        </w:rPr>
+        <w:t xml:space="preserve"> </w:t>
+      </w:r>
+      <w:proofErr w:type="spellStart"/>
       <w:r>
         <w:rPr>
           <w:rFonts w:ascii="Consolas" w:eastAsiaTheme="minorHAnsi" w:hAnsi="Consolas" w:cs="Consolas"/>
@@ -9986,6 +11934,7 @@
         </w:rPr>
         <w:t>union</w:t>
       </w:r>
+      <w:proofErr w:type="spellEnd"/>
     </w:p>
     <w:p>
       <w:pPr>
@@ -9998,6 +11947,7 @@
           <w:szCs w:val="19"/>
         </w:rPr>
       </w:pPr>
+      <w:proofErr w:type="spellStart"/>
       <w:r>
         <w:rPr>
           <w:rFonts w:ascii="Consolas" w:eastAsiaTheme="minorHAnsi" w:hAnsi="Consolas" w:cs="Consolas"/>
@@ -10007,6 +11957,7 @@
         </w:rPr>
         <w:t>select</w:t>
       </w:r>
+      <w:proofErr w:type="spellEnd"/>
       <w:r>
         <w:rPr>
           <w:rFonts w:ascii="Consolas" w:eastAsiaTheme="minorHAnsi" w:hAnsi="Consolas" w:cs="Consolas"/>
@@ -10023,7 +11974,17 @@
           <w:sz w:val="19"/>
           <w:szCs w:val="19"/>
         </w:rPr>
-        <w:t>'CHI'</w:t>
+        <w:t>'</w:t>
+      </w:r>
+      <w:proofErr w:type="spellStart"/>
+      <w:r>
+        <w:rPr>
+          <w:rFonts w:ascii="Consolas" w:eastAsiaTheme="minorHAnsi" w:hAnsi="Consolas" w:cs="Consolas"/>
+          <w:color w:val="FF0000"/>
+          <w:sz w:val="19"/>
+          <w:szCs w:val="19"/>
+        </w:rPr>
+        <w:t>CHI'</w:t>
       </w:r>
       <w:r>
         <w:rPr>
@@ -10041,7 +12002,17 @@
           <w:sz w:val="19"/>
           <w:szCs w:val="19"/>
         </w:rPr>
-        <w:t>'Chile'</w:t>
+        <w:t>'Chile</w:t>
+      </w:r>
+      <w:proofErr w:type="spellEnd"/>
+      <w:r>
+        <w:rPr>
+          <w:rFonts w:ascii="Consolas" w:eastAsiaTheme="minorHAnsi" w:hAnsi="Consolas" w:cs="Consolas"/>
+          <w:color w:val="FF0000"/>
+          <w:sz w:val="19"/>
+          <w:szCs w:val="19"/>
+        </w:rPr>
+        <w:t>'</w:t>
       </w:r>
     </w:p>
     <w:p>
@@ -10055,6 +12026,7 @@
           <w:szCs w:val="19"/>
         </w:rPr>
       </w:pPr>
+      <w:proofErr w:type="spellStart"/>
       <w:r>
         <w:rPr>
           <w:rFonts w:ascii="Consolas" w:eastAsiaTheme="minorHAnsi" w:hAnsi="Consolas" w:cs="Consolas"/>
@@ -10064,6 +12036,7 @@
         </w:rPr>
         <w:t>select</w:t>
       </w:r>
+      <w:proofErr w:type="spellEnd"/>
       <w:r>
         <w:rPr>
           <w:rFonts w:ascii="Consolas" w:eastAsiaTheme="minorHAnsi" w:hAnsi="Consolas" w:cs="Consolas"/>
@@ -10098,17 +12071,38 @@
           <w:sz w:val="19"/>
           <w:szCs w:val="19"/>
         </w:rPr>
-        <w:t>'Peru'</w:t>
-      </w:r>
-      <w:r>
-        <w:rPr>
-          <w:rFonts w:ascii="Consolas" w:eastAsiaTheme="minorHAnsi" w:hAnsi="Consolas" w:cs="Consolas"/>
-          <w:color w:val="000000"/>
-          <w:sz w:val="19"/>
-          <w:szCs w:val="19"/>
-        </w:rPr>
-        <w:t xml:space="preserve"> </w:t>
-      </w:r>
+        <w:t>'</w:t>
+      </w:r>
+      <w:proofErr w:type="spellStart"/>
+      <w:r>
+        <w:rPr>
+          <w:rFonts w:ascii="Consolas" w:eastAsiaTheme="minorHAnsi" w:hAnsi="Consolas" w:cs="Consolas"/>
+          <w:color w:val="FF0000"/>
+          <w:sz w:val="19"/>
+          <w:szCs w:val="19"/>
+        </w:rPr>
+        <w:t>Peru</w:t>
+      </w:r>
+      <w:proofErr w:type="spellEnd"/>
+      <w:r>
+        <w:rPr>
+          <w:rFonts w:ascii="Consolas" w:eastAsiaTheme="minorHAnsi" w:hAnsi="Consolas" w:cs="Consolas"/>
+          <w:color w:val="FF0000"/>
+          <w:sz w:val="19"/>
+          <w:szCs w:val="19"/>
+        </w:rPr>
+        <w:t>'</w:t>
+      </w:r>
+      <w:r>
+        <w:rPr>
+          <w:rFonts w:ascii="Consolas" w:eastAsiaTheme="minorHAnsi" w:hAnsi="Consolas" w:cs="Consolas"/>
+          <w:color w:val="000000"/>
+          <w:sz w:val="19"/>
+          <w:szCs w:val="19"/>
+        </w:rPr>
+        <w:t xml:space="preserve"> </w:t>
+      </w:r>
+      <w:proofErr w:type="spellStart"/>
       <w:r>
         <w:rPr>
           <w:rFonts w:ascii="Consolas" w:eastAsiaTheme="minorHAnsi" w:hAnsi="Consolas" w:cs="Consolas"/>
@@ -10118,6 +12112,7 @@
         </w:rPr>
         <w:t>union</w:t>
       </w:r>
+      <w:proofErr w:type="spellEnd"/>
     </w:p>
     <w:p>
       <w:pPr>
@@ -10130,6 +12125,7 @@
           <w:szCs w:val="19"/>
         </w:rPr>
       </w:pPr>
+      <w:proofErr w:type="spellStart"/>
       <w:r>
         <w:rPr>
           <w:rFonts w:ascii="Consolas" w:eastAsiaTheme="minorHAnsi" w:hAnsi="Consolas" w:cs="Consolas"/>
@@ -10139,6 +12135,7 @@
         </w:rPr>
         <w:t>select</w:t>
       </w:r>
+      <w:proofErr w:type="spellEnd"/>
       <w:r>
         <w:rPr>
           <w:rFonts w:ascii="Consolas" w:eastAsiaTheme="minorHAnsi" w:hAnsi="Consolas" w:cs="Consolas"/>
@@ -10155,7 +12152,17 @@
           <w:sz w:val="19"/>
           <w:szCs w:val="19"/>
         </w:rPr>
-        <w:t>'GUY'</w:t>
+        <w:t>'</w:t>
+      </w:r>
+      <w:proofErr w:type="spellStart"/>
+      <w:r>
+        <w:rPr>
+          <w:rFonts w:ascii="Consolas" w:eastAsiaTheme="minorHAnsi" w:hAnsi="Consolas" w:cs="Consolas"/>
+          <w:color w:val="FF0000"/>
+          <w:sz w:val="19"/>
+          <w:szCs w:val="19"/>
+        </w:rPr>
+        <w:t>GUY'</w:t>
       </w:r>
       <w:r>
         <w:rPr>
@@ -10173,17 +12180,28 @@
           <w:sz w:val="19"/>
           <w:szCs w:val="19"/>
         </w:rPr>
-        <w:t>'Guyana'</w:t>
-      </w:r>
-      <w:r>
-        <w:rPr>
-          <w:rFonts w:ascii="Consolas" w:eastAsiaTheme="minorHAnsi" w:hAnsi="Consolas" w:cs="Consolas"/>
-          <w:color w:val="000000"/>
-          <w:sz w:val="19"/>
-          <w:szCs w:val="19"/>
-        </w:rPr>
-        <w:t xml:space="preserve"> </w:t>
-      </w:r>
+        <w:t>'Guyana</w:t>
+      </w:r>
+      <w:proofErr w:type="spellEnd"/>
+      <w:r>
+        <w:rPr>
+          <w:rFonts w:ascii="Consolas" w:eastAsiaTheme="minorHAnsi" w:hAnsi="Consolas" w:cs="Consolas"/>
+          <w:color w:val="FF0000"/>
+          <w:sz w:val="19"/>
+          <w:szCs w:val="19"/>
+        </w:rPr>
+        <w:t>'</w:t>
+      </w:r>
+      <w:r>
+        <w:rPr>
+          <w:rFonts w:ascii="Consolas" w:eastAsiaTheme="minorHAnsi" w:hAnsi="Consolas" w:cs="Consolas"/>
+          <w:color w:val="000000"/>
+          <w:sz w:val="19"/>
+          <w:szCs w:val="19"/>
+        </w:rPr>
+        <w:t xml:space="preserve"> </w:t>
+      </w:r>
+      <w:proofErr w:type="spellStart"/>
       <w:r>
         <w:rPr>
           <w:rFonts w:ascii="Consolas" w:eastAsiaTheme="minorHAnsi" w:hAnsi="Consolas" w:cs="Consolas"/>
@@ -10193,6 +12211,7 @@
         </w:rPr>
         <w:t>union</w:t>
       </w:r>
+      <w:proofErr w:type="spellEnd"/>
     </w:p>
     <w:p>
       <w:pPr>
@@ -10205,6 +12224,7 @@
           <w:szCs w:val="19"/>
         </w:rPr>
       </w:pPr>
+      <w:proofErr w:type="spellStart"/>
       <w:r>
         <w:rPr>
           <w:rFonts w:ascii="Consolas" w:eastAsiaTheme="minorHAnsi" w:hAnsi="Consolas" w:cs="Consolas"/>
@@ -10214,6 +12234,7 @@
         </w:rPr>
         <w:t>select</w:t>
       </w:r>
+      <w:proofErr w:type="spellEnd"/>
       <w:r>
         <w:rPr>
           <w:rFonts w:ascii="Consolas" w:eastAsiaTheme="minorHAnsi" w:hAnsi="Consolas" w:cs="Consolas"/>
@@ -10230,7 +12251,17 @@
           <w:sz w:val="19"/>
           <w:szCs w:val="19"/>
         </w:rPr>
-        <w:t>'SUR'</w:t>
+        <w:t>'</w:t>
+      </w:r>
+      <w:proofErr w:type="spellStart"/>
+      <w:r>
+        <w:rPr>
+          <w:rFonts w:ascii="Consolas" w:eastAsiaTheme="minorHAnsi" w:hAnsi="Consolas" w:cs="Consolas"/>
+          <w:color w:val="FF0000"/>
+          <w:sz w:val="19"/>
+          <w:szCs w:val="19"/>
+        </w:rPr>
+        <w:t>SUR'</w:t>
       </w:r>
       <w:r>
         <w:rPr>
@@ -10248,19 +12279,30 @@
           <w:sz w:val="19"/>
           <w:szCs w:val="19"/>
         </w:rPr>
-        <w:t>'Surinam'</w:t>
-      </w:r>
-      <w:r>
-        <w:rPr>
-          <w:rFonts w:ascii="Consolas" w:eastAsiaTheme="minorHAnsi" w:hAnsi="Consolas" w:cs="Consolas"/>
-          <w:color w:val="000000"/>
-          <w:sz w:val="19"/>
-          <w:szCs w:val="19"/>
-        </w:rPr>
-        <w:t xml:space="preserve"> </w:t>
-      </w:r>
-    </w:p>
-    <w:p>
+        <w:t>'Surinam</w:t>
+      </w:r>
+      <w:proofErr w:type="spellEnd"/>
+      <w:r>
+        <w:rPr>
+          <w:rFonts w:ascii="Consolas" w:eastAsiaTheme="minorHAnsi" w:hAnsi="Consolas" w:cs="Consolas"/>
+          <w:color w:val="FF0000"/>
+          <w:sz w:val="19"/>
+          <w:szCs w:val="19"/>
+        </w:rPr>
+        <w:t>'</w:t>
+      </w:r>
+      <w:r>
+        <w:rPr>
+          <w:rFonts w:ascii="Consolas" w:eastAsiaTheme="minorHAnsi" w:hAnsi="Consolas" w:cs="Consolas"/>
+          <w:color w:val="000000"/>
+          <w:sz w:val="19"/>
+          <w:szCs w:val="19"/>
+        </w:rPr>
+        <w:t xml:space="preserve"> </w:t>
+      </w:r>
+    </w:p>
+    <w:p>
+      <w:proofErr w:type="spellStart"/>
       <w:r>
         <w:rPr>
           <w:rFonts w:ascii="Consolas" w:eastAsiaTheme="minorHAnsi" w:hAnsi="Consolas" w:cs="Consolas"/>
@@ -10270,11 +12312,12 @@
         </w:rPr>
         <w:t>go</w:t>
       </w:r>
+      <w:proofErr w:type="spellEnd"/>
     </w:p>
     <w:p/>
     <w:sectPr>
-      <w:headerReference w:type="default" r:id="rId11"/>
-      <w:footerReference w:type="default" r:id="rId12"/>
+      <w:headerReference w:type="default" r:id="rId12"/>
+      <w:footerReference w:type="default" r:id="rId13"/>
       <w:type w:val="continuous"/>
       <w:pgSz w:w="11910" w:h="16850"/>
       <w:pgMar w:top="720" w:right="720" w:bottom="720" w:left="720" w:header="720" w:footer="720" w:gutter="0"/>

--- a/Base de TIF_LAB_3/TIF_Laboratorio_III.docx
+++ b/Base de TIF_LAB_3/TIF_Laboratorio_III.docx
@@ -1604,10 +1604,10 @@
           <w:noProof/>
         </w:rPr>
         <w:drawing>
-          <wp:inline distT="0" distB="0" distL="0" distR="0" wp14:anchorId="56384EDA" wp14:editId="29D78618">
-            <wp:extent cx="4211782" cy="4346945"/>
-            <wp:effectExtent l="0" t="0" r="0" b="0"/>
-            <wp:docPr id="7" name="Imagen 7" descr="Interfaz de usuario gráfica, Texto&#10;&#10;Descripción generada automáticamente"/>
+          <wp:inline distT="0" distB="0" distL="0" distR="0" wp14:anchorId="6F10F40D" wp14:editId="76EB354D">
+            <wp:extent cx="3865418" cy="3988358"/>
+            <wp:effectExtent l="0" t="0" r="1905" b="0"/>
+            <wp:docPr id="10" name="Imagen 10" descr="Interfaz de usuario gráfica, Texto&#10;&#10;Descripción generada automáticamente"/>
             <wp:cNvGraphicFramePr>
               <a:graphicFrameLocks xmlns:a="http://schemas.openxmlformats.org/drawingml/2006/main" noChangeAspect="1"/>
             </wp:cNvGraphicFramePr>
@@ -1615,13 +1615,13 @@
               <a:graphicData uri="http://schemas.openxmlformats.org/drawingml/2006/picture">
                 <pic:pic xmlns:pic="http://schemas.openxmlformats.org/drawingml/2006/picture">
                   <pic:nvPicPr>
-                    <pic:cNvPr id="7" name="Imagen 7" descr="Interfaz de usuario gráfica, Texto&#10;&#10;Descripción generada automáticamente"/>
+                    <pic:cNvPr id="10" name="Imagen 10" descr="Interfaz de usuario gráfica, Texto&#10;&#10;Descripción generada automáticamente"/>
                     <pic:cNvPicPr>
                       <a:picLocks noChangeAspect="1" noChangeArrowheads="1"/>
                     </pic:cNvPicPr>
                   </pic:nvPicPr>
                   <pic:blipFill>
-                    <a:blip r:embed="rId11">
+                    <a:blip r:embed="rId11" cstate="print">
                       <a:extLst>
                         <a:ext uri="{28A0092B-C50C-407E-A947-70E740481C1C}">
                           <a14:useLocalDpi xmlns:a14="http://schemas.microsoft.com/office/drawing/2010/main" val="0"/>
@@ -1636,7 +1636,7 @@
                   <pic:spPr bwMode="auto">
                     <a:xfrm>
                       <a:off x="0" y="0"/>
-                      <a:ext cx="4226970" cy="4362620"/>
+                      <a:ext cx="3877754" cy="4001087"/>
                     </a:xfrm>
                     <a:prstGeom prst="rect">
                       <a:avLst/>
@@ -1739,7 +1739,6 @@
         </w:rPr>
         <w:t xml:space="preserve"> </w:t>
       </w:r>
-      <w:proofErr w:type="gramStart"/>
       <w:r>
         <w:rPr>
           <w:rFonts w:ascii="Consolas" w:eastAsiaTheme="minorHAnsi" w:hAnsi="Consolas" w:cs="Consolas"/>
@@ -1749,7 +1748,6 @@
         </w:rPr>
         <w:t>master</w:t>
       </w:r>
-      <w:proofErr w:type="gramEnd"/>
     </w:p>
     <w:p>
       <w:pPr>
@@ -2049,17 +2047,7 @@
           <w:sz w:val="19"/>
           <w:szCs w:val="19"/>
         </w:rPr>
-        <w:t>IDPais_</w:t>
-      </w:r>
-      <w:proofErr w:type="gramStart"/>
-      <w:r>
-        <w:rPr>
-          <w:rFonts w:ascii="Consolas" w:eastAsiaTheme="minorHAnsi" w:hAnsi="Consolas" w:cs="Consolas"/>
-          <w:color w:val="000000"/>
-          <w:sz w:val="19"/>
-          <w:szCs w:val="19"/>
-        </w:rPr>
-        <w:t>Pa</w:t>
+        <w:t>IDPais_Pa</w:t>
       </w:r>
       <w:proofErr w:type="spellEnd"/>
       <w:r>
@@ -2082,7 +2070,6 @@
         <w:t>char</w:t>
       </w:r>
       <w:proofErr w:type="spellEnd"/>
-      <w:proofErr w:type="gramEnd"/>
       <w:r>
         <w:rPr>
           <w:rFonts w:ascii="Consolas" w:eastAsiaTheme="minorHAnsi" w:hAnsi="Consolas" w:cs="Consolas"/>
@@ -2191,7 +2178,6 @@
         </w:rPr>
         <w:t xml:space="preserve"> </w:t>
       </w:r>
-      <w:proofErr w:type="gramStart"/>
       <w:r>
         <w:rPr>
           <w:rFonts w:ascii="Consolas" w:eastAsiaTheme="minorHAnsi" w:hAnsi="Consolas" w:cs="Consolas"/>
@@ -2210,7 +2196,6 @@
         </w:rPr>
         <w:t>(</w:t>
       </w:r>
-      <w:proofErr w:type="gramEnd"/>
       <w:r>
         <w:rPr>
           <w:rFonts w:ascii="Consolas" w:eastAsiaTheme="minorHAnsi" w:hAnsi="Consolas" w:cs="Consolas"/>
@@ -2677,7 +2662,6 @@
         <w:t xml:space="preserve"> </w:t>
       </w:r>
       <w:proofErr w:type="spellStart"/>
-      <w:proofErr w:type="gramStart"/>
       <w:r>
         <w:rPr>
           <w:rFonts w:ascii="Consolas" w:eastAsiaTheme="minorHAnsi" w:hAnsi="Consolas" w:cs="Consolas"/>
@@ -2697,7 +2681,6 @@
         </w:rPr>
         <w:t>(</w:t>
       </w:r>
-      <w:proofErr w:type="gramEnd"/>
       <w:r>
         <w:rPr>
           <w:rFonts w:ascii="Consolas" w:eastAsiaTheme="minorHAnsi" w:hAnsi="Consolas" w:cs="Consolas"/>
@@ -2798,7 +2781,6 @@
         <w:t xml:space="preserve"> </w:t>
       </w:r>
       <w:proofErr w:type="spellStart"/>
-      <w:proofErr w:type="gramStart"/>
       <w:r>
         <w:rPr>
           <w:rFonts w:ascii="Consolas" w:eastAsiaTheme="minorHAnsi" w:hAnsi="Consolas" w:cs="Consolas"/>
@@ -2818,7 +2800,6 @@
         </w:rPr>
         <w:t>(</w:t>
       </w:r>
-      <w:proofErr w:type="gramEnd"/>
       <w:r>
         <w:rPr>
           <w:rFonts w:ascii="Consolas" w:eastAsiaTheme="minorHAnsi" w:hAnsi="Consolas" w:cs="Consolas"/>
@@ -2926,7 +2907,6 @@
           <w:sz w:val="19"/>
           <w:szCs w:val="19"/>
         </w:rPr>
-        <w:lastRenderedPageBreak/>
         <w:t>estado_GE</w:t>
       </w:r>
       <w:proofErr w:type="spellEnd"/>
@@ -3171,6 +3151,7 @@
           <w:sz w:val="19"/>
           <w:szCs w:val="19"/>
         </w:rPr>
+        <w:lastRenderedPageBreak/>
         <w:t>go</w:t>
       </w:r>
       <w:proofErr w:type="spellEnd"/>
@@ -3311,7 +3292,6 @@
         <w:t xml:space="preserve"> </w:t>
       </w:r>
       <w:proofErr w:type="spellStart"/>
-      <w:proofErr w:type="gramStart"/>
       <w:r>
         <w:rPr>
           <w:rFonts w:ascii="Consolas" w:eastAsiaTheme="minorHAnsi" w:hAnsi="Consolas" w:cs="Consolas"/>
@@ -3331,7 +3311,6 @@
         </w:rPr>
         <w:t>(</w:t>
       </w:r>
-      <w:proofErr w:type="gramEnd"/>
       <w:r>
         <w:rPr>
           <w:rFonts w:ascii="Consolas" w:eastAsiaTheme="minorHAnsi" w:hAnsi="Consolas" w:cs="Consolas"/>
@@ -3419,7 +3398,6 @@
         <w:t xml:space="preserve"> </w:t>
       </w:r>
       <w:proofErr w:type="spellStart"/>
-      <w:proofErr w:type="gramStart"/>
       <w:r>
         <w:rPr>
           <w:rFonts w:ascii="Consolas" w:eastAsiaTheme="minorHAnsi" w:hAnsi="Consolas" w:cs="Consolas"/>
@@ -3439,7 +3417,6 @@
         </w:rPr>
         <w:t>(</w:t>
       </w:r>
-      <w:proofErr w:type="gramEnd"/>
       <w:r>
         <w:rPr>
           <w:rFonts w:ascii="Consolas" w:eastAsiaTheme="minorHAnsi" w:hAnsi="Consolas" w:cs="Consolas"/>
@@ -3703,7 +3680,6 @@
         <w:t xml:space="preserve"> </w:t>
       </w:r>
       <w:proofErr w:type="spellStart"/>
-      <w:proofErr w:type="gramStart"/>
       <w:r>
         <w:rPr>
           <w:rFonts w:ascii="Consolas" w:eastAsiaTheme="minorHAnsi" w:hAnsi="Consolas" w:cs="Consolas"/>
@@ -3723,7 +3699,6 @@
         </w:rPr>
         <w:t>(</w:t>
       </w:r>
-      <w:proofErr w:type="gramEnd"/>
       <w:r>
         <w:rPr>
           <w:rFonts w:ascii="Consolas" w:eastAsiaTheme="minorHAnsi" w:hAnsi="Consolas" w:cs="Consolas"/>
@@ -4295,7 +4270,6 @@
         <w:t xml:space="preserve"> </w:t>
       </w:r>
       <w:proofErr w:type="spellStart"/>
-      <w:proofErr w:type="gramStart"/>
       <w:r>
         <w:rPr>
           <w:rFonts w:ascii="Consolas" w:eastAsiaTheme="minorHAnsi" w:hAnsi="Consolas" w:cs="Consolas"/>
@@ -4315,7 +4289,6 @@
         </w:rPr>
         <w:t>(</w:t>
       </w:r>
-      <w:proofErr w:type="gramEnd"/>
       <w:r>
         <w:rPr>
           <w:rFonts w:ascii="Consolas" w:eastAsiaTheme="minorHAnsi" w:hAnsi="Consolas" w:cs="Consolas"/>
@@ -4403,7 +4376,6 @@
         <w:t xml:space="preserve"> </w:t>
       </w:r>
       <w:proofErr w:type="spellStart"/>
-      <w:proofErr w:type="gramStart"/>
       <w:r>
         <w:rPr>
           <w:rFonts w:ascii="Consolas" w:eastAsiaTheme="minorHAnsi" w:hAnsi="Consolas" w:cs="Consolas"/>
@@ -4423,7 +4395,6 @@
         </w:rPr>
         <w:t>(</w:t>
       </w:r>
-      <w:proofErr w:type="gramEnd"/>
       <w:r>
         <w:rPr>
           <w:rFonts w:ascii="Consolas" w:eastAsiaTheme="minorHAnsi" w:hAnsi="Consolas" w:cs="Consolas"/>
@@ -4511,7 +4482,6 @@
         <w:t xml:space="preserve"> </w:t>
       </w:r>
       <w:proofErr w:type="spellStart"/>
-      <w:proofErr w:type="gramStart"/>
       <w:r>
         <w:rPr>
           <w:rFonts w:ascii="Consolas" w:eastAsiaTheme="minorHAnsi" w:hAnsi="Consolas" w:cs="Consolas"/>
@@ -4531,7 +4501,6 @@
         </w:rPr>
         <w:t>(</w:t>
       </w:r>
-      <w:proofErr w:type="gramEnd"/>
       <w:r>
         <w:rPr>
           <w:rFonts w:ascii="Consolas" w:eastAsiaTheme="minorHAnsi" w:hAnsi="Consolas" w:cs="Consolas"/>
@@ -4619,7 +4588,6 @@
         <w:t xml:space="preserve"> </w:t>
       </w:r>
       <w:proofErr w:type="spellStart"/>
-      <w:proofErr w:type="gramStart"/>
       <w:r>
         <w:rPr>
           <w:rFonts w:ascii="Consolas" w:eastAsiaTheme="minorHAnsi" w:hAnsi="Consolas" w:cs="Consolas"/>
@@ -4639,7 +4607,6 @@
         </w:rPr>
         <w:t>(</w:t>
       </w:r>
-      <w:proofErr w:type="gramEnd"/>
       <w:r>
         <w:rPr>
           <w:rFonts w:ascii="Consolas" w:eastAsiaTheme="minorHAnsi" w:hAnsi="Consolas" w:cs="Consolas"/>
@@ -4806,7 +4773,6 @@
         <w:t xml:space="preserve"> </w:t>
       </w:r>
       <w:proofErr w:type="spellStart"/>
-      <w:proofErr w:type="gramStart"/>
       <w:r>
         <w:rPr>
           <w:rFonts w:ascii="Consolas" w:eastAsiaTheme="minorHAnsi" w:hAnsi="Consolas" w:cs="Consolas"/>
@@ -4826,7 +4792,6 @@
         </w:rPr>
         <w:t>(</w:t>
       </w:r>
-      <w:proofErr w:type="gramEnd"/>
       <w:r>
         <w:rPr>
           <w:rFonts w:ascii="Consolas" w:eastAsiaTheme="minorHAnsi" w:hAnsi="Consolas" w:cs="Consolas"/>
@@ -4914,7 +4879,6 @@
         <w:t xml:space="preserve"> </w:t>
       </w:r>
       <w:proofErr w:type="spellStart"/>
-      <w:proofErr w:type="gramStart"/>
       <w:r>
         <w:rPr>
           <w:rFonts w:ascii="Consolas" w:eastAsiaTheme="minorHAnsi" w:hAnsi="Consolas" w:cs="Consolas"/>
@@ -4934,7 +4898,6 @@
         </w:rPr>
         <w:t>(</w:t>
       </w:r>
-      <w:proofErr w:type="gramEnd"/>
       <w:r>
         <w:rPr>
           <w:rFonts w:ascii="Consolas" w:eastAsiaTheme="minorHAnsi" w:hAnsi="Consolas" w:cs="Consolas"/>
@@ -5101,7 +5064,6 @@
         <w:t xml:space="preserve"> </w:t>
       </w:r>
       <w:proofErr w:type="spellStart"/>
-      <w:proofErr w:type="gramStart"/>
       <w:r>
         <w:rPr>
           <w:rFonts w:ascii="Consolas" w:eastAsiaTheme="minorHAnsi" w:hAnsi="Consolas" w:cs="Consolas"/>
@@ -5121,7 +5083,6 @@
         </w:rPr>
         <w:t>(</w:t>
       </w:r>
-      <w:proofErr w:type="gramEnd"/>
       <w:r>
         <w:rPr>
           <w:rFonts w:ascii="Consolas" w:eastAsiaTheme="minorHAnsi" w:hAnsi="Consolas" w:cs="Consolas"/>
@@ -5971,7 +5932,6 @@
         <w:t xml:space="preserve"> </w:t>
       </w:r>
       <w:proofErr w:type="spellStart"/>
-      <w:proofErr w:type="gramStart"/>
       <w:r>
         <w:rPr>
           <w:rFonts w:ascii="Consolas" w:eastAsiaTheme="minorHAnsi" w:hAnsi="Consolas" w:cs="Consolas"/>
@@ -5991,7 +5951,6 @@
         </w:rPr>
         <w:t>(</w:t>
       </w:r>
-      <w:proofErr w:type="gramEnd"/>
       <w:r>
         <w:rPr>
           <w:rFonts w:ascii="Consolas" w:eastAsiaTheme="minorHAnsi" w:hAnsi="Consolas" w:cs="Consolas"/>
@@ -6097,7 +6056,6 @@
         <w:tab/>
       </w:r>
       <w:proofErr w:type="spellStart"/>
-      <w:proofErr w:type="gramStart"/>
       <w:r>
         <w:rPr>
           <w:rFonts w:ascii="Consolas" w:eastAsiaTheme="minorHAnsi" w:hAnsi="Consolas" w:cs="Consolas"/>
@@ -6117,7 +6075,6 @@
         </w:rPr>
         <w:t>(</w:t>
       </w:r>
-      <w:proofErr w:type="gramEnd"/>
       <w:r>
         <w:rPr>
           <w:rFonts w:ascii="Consolas" w:eastAsiaTheme="minorHAnsi" w:hAnsi="Consolas" w:cs="Consolas"/>
@@ -6192,46 +6149,26 @@
           <w:sz w:val="19"/>
           <w:szCs w:val="19"/>
         </w:rPr>
-        <w:t>total_</w:t>
-      </w:r>
-      <w:proofErr w:type="gramStart"/>
-      <w:r>
-        <w:rPr>
-          <w:rFonts w:ascii="Consolas" w:eastAsiaTheme="minorHAnsi" w:hAnsi="Consolas" w:cs="Consolas"/>
-          <w:color w:val="000000"/>
-          <w:sz w:val="19"/>
-          <w:szCs w:val="19"/>
-        </w:rPr>
-        <w:t>Sus</w:t>
-      </w:r>
-      <w:proofErr w:type="spellEnd"/>
-      <w:r>
-        <w:rPr>
-          <w:rFonts w:ascii="Consolas" w:eastAsiaTheme="minorHAnsi" w:hAnsi="Consolas" w:cs="Consolas"/>
-          <w:color w:val="000000"/>
-          <w:sz w:val="19"/>
-          <w:szCs w:val="19"/>
-        </w:rPr>
-        <w:t xml:space="preserve"> </w:t>
-      </w:r>
-      <w:r>
-        <w:rPr>
-          <w:rFonts w:ascii="Consolas" w:eastAsiaTheme="minorHAnsi" w:hAnsi="Consolas" w:cs="Consolas"/>
-          <w:color w:val="0000FF"/>
-          <w:sz w:val="19"/>
-          <w:szCs w:val="19"/>
-        </w:rPr>
-        <w:t>decimal</w:t>
-      </w:r>
-      <w:proofErr w:type="gramEnd"/>
-      <w:r>
-        <w:rPr>
-          <w:rFonts w:ascii="Consolas" w:eastAsiaTheme="minorHAnsi" w:hAnsi="Consolas" w:cs="Consolas"/>
-          <w:color w:val="0000FF"/>
-          <w:sz w:val="19"/>
-          <w:szCs w:val="19"/>
-        </w:rPr>
-        <w:t xml:space="preserve"> </w:t>
+        <w:t>total_Sus</w:t>
+      </w:r>
+      <w:proofErr w:type="spellEnd"/>
+      <w:r>
+        <w:rPr>
+          <w:rFonts w:ascii="Consolas" w:eastAsiaTheme="minorHAnsi" w:hAnsi="Consolas" w:cs="Consolas"/>
+          <w:color w:val="000000"/>
+          <w:sz w:val="19"/>
+          <w:szCs w:val="19"/>
+        </w:rPr>
+        <w:t xml:space="preserve"> </w:t>
+      </w:r>
+      <w:r>
+        <w:rPr>
+          <w:rFonts w:ascii="Consolas" w:eastAsiaTheme="minorHAnsi" w:hAnsi="Consolas" w:cs="Consolas"/>
+          <w:color w:val="0000FF"/>
+          <w:sz w:val="19"/>
+          <w:szCs w:val="19"/>
+        </w:rPr>
+        <w:t xml:space="preserve">decimal </w:t>
       </w:r>
       <w:r>
         <w:rPr>
@@ -6447,17 +6384,7 @@
           <w:sz w:val="19"/>
           <w:szCs w:val="19"/>
         </w:rPr>
-        <w:t>estado_</w:t>
-      </w:r>
-      <w:proofErr w:type="gramStart"/>
-      <w:r>
-        <w:rPr>
-          <w:rFonts w:ascii="Consolas" w:eastAsiaTheme="minorHAnsi" w:hAnsi="Consolas" w:cs="Consolas"/>
-          <w:color w:val="000000"/>
-          <w:sz w:val="19"/>
-          <w:szCs w:val="19"/>
-        </w:rPr>
-        <w:t>Sus</w:t>
+        <w:t>estado_Sus</w:t>
       </w:r>
       <w:proofErr w:type="spellEnd"/>
       <w:r>
@@ -6478,7 +6405,6 @@
         </w:rPr>
         <w:t>bit</w:t>
       </w:r>
-      <w:proofErr w:type="gramEnd"/>
       <w:r>
         <w:rPr>
           <w:rFonts w:ascii="Consolas" w:eastAsiaTheme="minorHAnsi" w:hAnsi="Consolas" w:cs="Consolas"/>
@@ -7020,7 +6946,6 @@
         <w:t xml:space="preserve"> </w:t>
       </w:r>
       <w:proofErr w:type="spellStart"/>
-      <w:proofErr w:type="gramStart"/>
       <w:r>
         <w:rPr>
           <w:rFonts w:ascii="Consolas" w:eastAsiaTheme="minorHAnsi" w:hAnsi="Consolas" w:cs="Consolas"/>
@@ -7040,7 +6965,6 @@
         </w:rPr>
         <w:t>(</w:t>
       </w:r>
-      <w:proofErr w:type="gramEnd"/>
       <w:r>
         <w:rPr>
           <w:rFonts w:ascii="Consolas" w:eastAsiaTheme="minorHAnsi" w:hAnsi="Consolas" w:cs="Consolas"/>
@@ -7159,7 +7083,6 @@
         <w:t xml:space="preserve"> </w:t>
       </w:r>
       <w:proofErr w:type="spellStart"/>
-      <w:proofErr w:type="gramStart"/>
       <w:r>
         <w:rPr>
           <w:rFonts w:ascii="Consolas" w:eastAsiaTheme="minorHAnsi" w:hAnsi="Consolas" w:cs="Consolas"/>
@@ -7179,7 +7102,6 @@
         </w:rPr>
         <w:t>(</w:t>
       </w:r>
-      <w:proofErr w:type="gramEnd"/>
       <w:r>
         <w:rPr>
           <w:rFonts w:ascii="Consolas" w:eastAsiaTheme="minorHAnsi" w:hAnsi="Consolas" w:cs="Consolas"/>
@@ -7332,7 +7254,6 @@
         <w:t xml:space="preserve"> </w:t>
       </w:r>
       <w:proofErr w:type="spellStart"/>
-      <w:proofErr w:type="gramStart"/>
       <w:r>
         <w:rPr>
           <w:rFonts w:ascii="Consolas" w:eastAsiaTheme="minorHAnsi" w:hAnsi="Consolas" w:cs="Consolas"/>
@@ -7352,7 +7273,6 @@
         </w:rPr>
         <w:t>(</w:t>
       </w:r>
-      <w:proofErr w:type="gramEnd"/>
       <w:r>
         <w:rPr>
           <w:rFonts w:ascii="Consolas" w:eastAsiaTheme="minorHAnsi" w:hAnsi="Consolas" w:cs="Consolas"/>
@@ -7433,7 +7353,6 @@
         <w:t xml:space="preserve"> </w:t>
       </w:r>
       <w:proofErr w:type="spellStart"/>
-      <w:proofErr w:type="gramStart"/>
       <w:r>
         <w:rPr>
           <w:rFonts w:ascii="Consolas" w:eastAsiaTheme="minorHAnsi" w:hAnsi="Consolas" w:cs="Consolas"/>
@@ -7453,7 +7372,6 @@
         </w:rPr>
         <w:t>(</w:t>
       </w:r>
-      <w:proofErr w:type="gramEnd"/>
       <w:r>
         <w:rPr>
           <w:rFonts w:ascii="Consolas" w:eastAsiaTheme="minorHAnsi" w:hAnsi="Consolas" w:cs="Consolas"/>
@@ -7790,7 +7708,6 @@
         <w:t xml:space="preserve"> </w:t>
       </w:r>
       <w:proofErr w:type="spellStart"/>
-      <w:proofErr w:type="gramStart"/>
       <w:r>
         <w:rPr>
           <w:rFonts w:ascii="Consolas" w:eastAsiaTheme="minorHAnsi" w:hAnsi="Consolas" w:cs="Consolas"/>
@@ -7810,7 +7727,6 @@
         </w:rPr>
         <w:t>(</w:t>
       </w:r>
-      <w:proofErr w:type="gramEnd"/>
       <w:r>
         <w:rPr>
           <w:rFonts w:ascii="Consolas" w:eastAsiaTheme="minorHAnsi" w:hAnsi="Consolas" w:cs="Consolas"/>
@@ -8042,7 +7958,6 @@
           <w:sz w:val="19"/>
           <w:szCs w:val="19"/>
         </w:rPr>
-        <w:lastRenderedPageBreak/>
         <w:t>NROTarjeta_Cu</w:t>
       </w:r>
       <w:proofErr w:type="spellEnd"/>
@@ -8056,7 +7971,6 @@
         <w:t xml:space="preserve"> </w:t>
       </w:r>
       <w:proofErr w:type="spellStart"/>
-      <w:proofErr w:type="gramStart"/>
       <w:r>
         <w:rPr>
           <w:rFonts w:ascii="Consolas" w:eastAsiaTheme="minorHAnsi" w:hAnsi="Consolas" w:cs="Consolas"/>
@@ -8076,7 +7990,6 @@
         </w:rPr>
         <w:t>(</w:t>
       </w:r>
-      <w:proofErr w:type="gramEnd"/>
       <w:r>
         <w:rPr>
           <w:rFonts w:ascii="Consolas" w:eastAsiaTheme="minorHAnsi" w:hAnsi="Consolas" w:cs="Consolas"/>
@@ -8157,7 +8070,6 @@
         <w:t xml:space="preserve"> </w:t>
       </w:r>
       <w:proofErr w:type="spellStart"/>
-      <w:proofErr w:type="gramStart"/>
       <w:r>
         <w:rPr>
           <w:rFonts w:ascii="Consolas" w:eastAsiaTheme="minorHAnsi" w:hAnsi="Consolas" w:cs="Consolas"/>
@@ -8177,7 +8089,6 @@
         </w:rPr>
         <w:t>(</w:t>
       </w:r>
-      <w:proofErr w:type="gramEnd"/>
       <w:r>
         <w:rPr>
           <w:rFonts w:ascii="Consolas" w:eastAsiaTheme="minorHAnsi" w:hAnsi="Consolas" w:cs="Consolas"/>
@@ -8370,6 +8281,7 @@
           <w:sz w:val="19"/>
           <w:szCs w:val="19"/>
         </w:rPr>
+        <w:lastRenderedPageBreak/>
         <w:t>CONSTRAINT</w:t>
       </w:r>
       <w:r>
@@ -8594,7 +8506,6 @@
         <w:t xml:space="preserve"> </w:t>
       </w:r>
       <w:proofErr w:type="spellStart"/>
-      <w:proofErr w:type="gramStart"/>
       <w:r>
         <w:rPr>
           <w:rFonts w:ascii="Consolas" w:eastAsiaTheme="minorHAnsi" w:hAnsi="Consolas" w:cs="Consolas"/>
@@ -8615,7 +8526,6 @@
         <w:t>(</w:t>
       </w:r>
       <w:proofErr w:type="spellStart"/>
-      <w:proofErr w:type="gramEnd"/>
       <w:r>
         <w:rPr>
           <w:rFonts w:ascii="Consolas" w:eastAsiaTheme="minorHAnsi" w:hAnsi="Consolas" w:cs="Consolas"/>
@@ -8778,17 +8688,7 @@
           <w:sz w:val="19"/>
           <w:szCs w:val="19"/>
         </w:rPr>
-        <w:t xml:space="preserve"> </w:t>
-      </w:r>
-      <w:proofErr w:type="gramStart"/>
-      <w:r>
-        <w:rPr>
-          <w:rFonts w:ascii="Consolas" w:eastAsiaTheme="minorHAnsi" w:hAnsi="Consolas" w:cs="Consolas"/>
-          <w:color w:val="000000"/>
-          <w:sz w:val="19"/>
-          <w:szCs w:val="19"/>
-        </w:rPr>
-        <w:t>Suscripciones</w:t>
+        <w:t xml:space="preserve"> Suscripciones</w:t>
       </w:r>
       <w:r>
         <w:rPr>
@@ -8800,7 +8700,6 @@
         <w:t>(</w:t>
       </w:r>
       <w:proofErr w:type="spellStart"/>
-      <w:proofErr w:type="gramEnd"/>
       <w:r>
         <w:rPr>
           <w:rFonts w:ascii="Consolas" w:eastAsiaTheme="minorHAnsi" w:hAnsi="Consolas" w:cs="Consolas"/>
@@ -9009,7 +8908,6 @@
         <w:t xml:space="preserve"> </w:t>
       </w:r>
       <w:proofErr w:type="spellStart"/>
-      <w:proofErr w:type="gramStart"/>
       <w:r>
         <w:rPr>
           <w:rFonts w:ascii="Consolas" w:eastAsiaTheme="minorHAnsi" w:hAnsi="Consolas" w:cs="Consolas"/>
@@ -9029,7 +8927,6 @@
         </w:rPr>
         <w:t>(</w:t>
       </w:r>
-      <w:proofErr w:type="gramEnd"/>
       <w:r>
         <w:rPr>
           <w:rFonts w:ascii="Consolas" w:eastAsiaTheme="minorHAnsi" w:hAnsi="Consolas" w:cs="Consolas"/>
@@ -9824,17 +9721,7 @@
           <w:sz w:val="19"/>
           <w:szCs w:val="19"/>
         </w:rPr>
-        <w:t xml:space="preserve"> </w:t>
-      </w:r>
-      <w:proofErr w:type="gramStart"/>
-      <w:r>
-        <w:rPr>
-          <w:rFonts w:ascii="Consolas" w:eastAsiaTheme="minorHAnsi" w:hAnsi="Consolas" w:cs="Consolas"/>
-          <w:color w:val="000000"/>
-          <w:sz w:val="19"/>
-          <w:szCs w:val="19"/>
-        </w:rPr>
-        <w:t>Cuentas</w:t>
+        <w:t xml:space="preserve"> Cuentas</w:t>
       </w:r>
       <w:r>
         <w:rPr>
@@ -9846,7 +9733,6 @@
         <w:t>(</w:t>
       </w:r>
       <w:proofErr w:type="spellStart"/>
-      <w:proofErr w:type="gramEnd"/>
       <w:r>
         <w:rPr>
           <w:rFonts w:ascii="Consolas" w:eastAsiaTheme="minorHAnsi" w:hAnsi="Consolas" w:cs="Consolas"/>
@@ -9970,17 +9856,7 @@
           <w:sz w:val="19"/>
           <w:szCs w:val="19"/>
         </w:rPr>
-        <w:t xml:space="preserve"> </w:t>
-      </w:r>
-      <w:proofErr w:type="gramStart"/>
-      <w:r>
-        <w:rPr>
-          <w:rFonts w:ascii="Consolas" w:eastAsiaTheme="minorHAnsi" w:hAnsi="Consolas" w:cs="Consolas"/>
-          <w:color w:val="000000"/>
-          <w:sz w:val="19"/>
-          <w:szCs w:val="19"/>
-        </w:rPr>
-        <w:t>Favoritos</w:t>
+        <w:t xml:space="preserve"> Favoritos</w:t>
       </w:r>
       <w:r>
         <w:rPr>
@@ -9991,7 +9867,6 @@
         </w:rPr>
         <w:t>(</w:t>
       </w:r>
-      <w:proofErr w:type="gramEnd"/>
     </w:p>
     <w:p>
       <w:pPr>
@@ -10025,7 +9900,6 @@
         <w:t xml:space="preserve"> </w:t>
       </w:r>
       <w:proofErr w:type="spellStart"/>
-      <w:proofErr w:type="gramStart"/>
       <w:r>
         <w:rPr>
           <w:rFonts w:ascii="Consolas" w:eastAsiaTheme="minorHAnsi" w:hAnsi="Consolas" w:cs="Consolas"/>
@@ -10045,7 +9919,6 @@
         </w:rPr>
         <w:t>(</w:t>
       </w:r>
-      <w:proofErr w:type="gramEnd"/>
       <w:r>
         <w:rPr>
           <w:rFonts w:ascii="Consolas" w:eastAsiaTheme="minorHAnsi" w:hAnsi="Consolas" w:cs="Consolas"/>
@@ -10418,17 +10291,7 @@
           <w:sz w:val="19"/>
           <w:szCs w:val="19"/>
         </w:rPr>
-        <w:t>IDContenido_</w:t>
-      </w:r>
-      <w:proofErr w:type="gramStart"/>
-      <w:r>
-        <w:rPr>
-          <w:rFonts w:ascii="Consolas" w:eastAsiaTheme="minorHAnsi" w:hAnsi="Consolas" w:cs="Consolas"/>
-          <w:color w:val="000000"/>
-          <w:sz w:val="19"/>
-          <w:szCs w:val="19"/>
-        </w:rPr>
-        <w:t>F</w:t>
+        <w:t>IDContenido_F</w:t>
       </w:r>
       <w:r>
         <w:rPr>
@@ -10446,17 +10309,7 @@
           <w:sz w:val="19"/>
           <w:szCs w:val="19"/>
         </w:rPr>
-        <w:t>ID</w:t>
-      </w:r>
-      <w:proofErr w:type="gramEnd"/>
-      <w:r>
-        <w:rPr>
-          <w:rFonts w:ascii="Consolas" w:eastAsiaTheme="minorHAnsi" w:hAnsi="Consolas" w:cs="Consolas"/>
-          <w:color w:val="000000"/>
-          <w:sz w:val="19"/>
-          <w:szCs w:val="19"/>
-        </w:rPr>
-        <w:t>_cuenta</w:t>
+        <w:t>ID_cuenta</w:t>
       </w:r>
       <w:proofErr w:type="spellEnd"/>
       <w:r>
@@ -10975,17 +10828,7 @@
           <w:sz w:val="19"/>
           <w:szCs w:val="19"/>
         </w:rPr>
-        <w:t>IDPais_</w:t>
-      </w:r>
-      <w:proofErr w:type="gramStart"/>
-      <w:r>
-        <w:rPr>
-          <w:rFonts w:ascii="Consolas" w:eastAsiaTheme="minorHAnsi" w:hAnsi="Consolas" w:cs="Consolas"/>
-          <w:color w:val="000000"/>
-          <w:sz w:val="19"/>
-          <w:szCs w:val="19"/>
-        </w:rPr>
-        <w:t>Pa</w:t>
+        <w:t>IDPais_Pa</w:t>
       </w:r>
       <w:r>
         <w:rPr>
@@ -11003,17 +10846,7 @@
           <w:sz w:val="19"/>
           <w:szCs w:val="19"/>
         </w:rPr>
-        <w:t>Nombre</w:t>
-      </w:r>
-      <w:proofErr w:type="gramEnd"/>
-      <w:r>
-        <w:rPr>
-          <w:rFonts w:ascii="Consolas" w:eastAsiaTheme="minorHAnsi" w:hAnsi="Consolas" w:cs="Consolas"/>
-          <w:color w:val="000000"/>
-          <w:sz w:val="19"/>
-          <w:szCs w:val="19"/>
-        </w:rPr>
-        <w:t>_PA</w:t>
+        <w:t>Nombre_PA</w:t>
       </w:r>
       <w:proofErr w:type="spellEnd"/>
       <w:r>
@@ -11302,6 +11135,26 @@
         </w:rPr>
         <w:t>'</w:t>
       </w:r>
+      <w:r>
+        <w:rPr>
+          <w:rFonts w:ascii="Consolas" w:eastAsiaTheme="minorHAnsi" w:hAnsi="Consolas" w:cs="Consolas"/>
+          <w:color w:val="000000"/>
+          <w:sz w:val="19"/>
+          <w:szCs w:val="19"/>
+        </w:rPr>
+        <w:t xml:space="preserve"> </w:t>
+      </w:r>
+      <w:proofErr w:type="spellStart"/>
+      <w:r>
+        <w:rPr>
+          <w:rFonts w:ascii="Consolas" w:eastAsiaTheme="minorHAnsi" w:hAnsi="Consolas" w:cs="Consolas"/>
+          <w:color w:val="0000FF"/>
+          <w:sz w:val="19"/>
+          <w:szCs w:val="19"/>
+        </w:rPr>
+        <w:t>union</w:t>
+      </w:r>
+      <w:proofErr w:type="spellEnd"/>
     </w:p>
     <w:p>
       <w:pPr>
@@ -11440,6 +11293,24 @@
           <w:sz w:val="19"/>
           <w:szCs w:val="19"/>
         </w:rPr>
+        <w:t>'VEN'</w:t>
+      </w:r>
+      <w:r>
+        <w:rPr>
+          <w:rFonts w:ascii="Consolas" w:eastAsiaTheme="minorHAnsi" w:hAnsi="Consolas" w:cs="Consolas"/>
+          <w:color w:val="808080"/>
+          <w:sz w:val="19"/>
+          <w:szCs w:val="19"/>
+        </w:rPr>
+        <w:t>,</w:t>
+      </w:r>
+      <w:r>
+        <w:rPr>
+          <w:rFonts w:ascii="Consolas" w:eastAsiaTheme="minorHAnsi" w:hAnsi="Consolas" w:cs="Consolas"/>
+          <w:color w:val="FF0000"/>
+          <w:sz w:val="19"/>
+          <w:szCs w:val="19"/>
+        </w:rPr>
         <w:t>'</w:t>
       </w:r>
       <w:proofErr w:type="spellStart"/>
@@ -11450,36 +11321,18 @@
           <w:sz w:val="19"/>
           <w:szCs w:val="19"/>
         </w:rPr>
-        <w:t>VEN'</w:t>
-      </w:r>
-      <w:r>
-        <w:rPr>
-          <w:rFonts w:ascii="Consolas" w:eastAsiaTheme="minorHAnsi" w:hAnsi="Consolas" w:cs="Consolas"/>
-          <w:color w:val="808080"/>
-          <w:sz w:val="19"/>
-          <w:szCs w:val="19"/>
-        </w:rPr>
-        <w:t>,</w:t>
-      </w:r>
-      <w:r>
-        <w:rPr>
-          <w:rFonts w:ascii="Consolas" w:eastAsiaTheme="minorHAnsi" w:hAnsi="Consolas" w:cs="Consolas"/>
-          <w:color w:val="FF0000"/>
-          <w:sz w:val="19"/>
-          <w:szCs w:val="19"/>
-        </w:rPr>
-        <w:t>'Venezuela</w:t>
-      </w:r>
-      <w:proofErr w:type="spellEnd"/>
-      <w:r>
-        <w:rPr>
-          <w:rFonts w:ascii="Consolas" w:eastAsiaTheme="minorHAnsi" w:hAnsi="Consolas" w:cs="Consolas"/>
-          <w:color w:val="FF0000"/>
-          <w:sz w:val="19"/>
-          <w:szCs w:val="19"/>
-        </w:rPr>
-        <w:t>'</w:t>
-      </w:r>
+        <w:t>Venezuela'</w:t>
+      </w:r>
+      <w:r>
+        <w:rPr>
+          <w:rFonts w:ascii="Consolas" w:eastAsiaTheme="minorHAnsi" w:hAnsi="Consolas" w:cs="Consolas"/>
+          <w:color w:val="0000FF"/>
+          <w:sz w:val="19"/>
+          <w:szCs w:val="19"/>
+        </w:rPr>
+        <w:t>union</w:t>
+      </w:r>
+      <w:proofErr w:type="spellEnd"/>
     </w:p>
     <w:p>
       <w:pPr>
@@ -11658,6 +11511,26 @@
         </w:rPr>
         <w:t>'</w:t>
       </w:r>
+      <w:r>
+        <w:rPr>
+          <w:rFonts w:ascii="Consolas" w:eastAsiaTheme="minorHAnsi" w:hAnsi="Consolas" w:cs="Consolas"/>
+          <w:color w:val="000000"/>
+          <w:sz w:val="19"/>
+          <w:szCs w:val="19"/>
+        </w:rPr>
+        <w:t xml:space="preserve"> </w:t>
+      </w:r>
+      <w:proofErr w:type="spellStart"/>
+      <w:r>
+        <w:rPr>
+          <w:rFonts w:ascii="Consolas" w:eastAsiaTheme="minorHAnsi" w:hAnsi="Consolas" w:cs="Consolas"/>
+          <w:color w:val="0000FF"/>
+          <w:sz w:val="19"/>
+          <w:szCs w:val="19"/>
+        </w:rPr>
+        <w:t>union</w:t>
+      </w:r>
+      <w:proofErr w:type="spellEnd"/>
     </w:p>
     <w:p>
       <w:pPr>
@@ -11836,6 +11709,26 @@
         </w:rPr>
         <w:t>'</w:t>
       </w:r>
+      <w:r>
+        <w:rPr>
+          <w:rFonts w:ascii="Consolas" w:eastAsiaTheme="minorHAnsi" w:hAnsi="Consolas" w:cs="Consolas"/>
+          <w:color w:val="000000"/>
+          <w:sz w:val="19"/>
+          <w:szCs w:val="19"/>
+        </w:rPr>
+        <w:t xml:space="preserve"> </w:t>
+      </w:r>
+      <w:proofErr w:type="spellStart"/>
+      <w:r>
+        <w:rPr>
+          <w:rFonts w:ascii="Consolas" w:eastAsiaTheme="minorHAnsi" w:hAnsi="Consolas" w:cs="Consolas"/>
+          <w:color w:val="0000FF"/>
+          <w:sz w:val="19"/>
+          <w:szCs w:val="19"/>
+        </w:rPr>
+        <w:t>union</w:t>
+      </w:r>
+      <w:proofErr w:type="spellEnd"/>
     </w:p>
     <w:p>
       <w:pPr>
@@ -12014,6 +11907,26 @@
         </w:rPr>
         <w:t>'</w:t>
       </w:r>
+      <w:r>
+        <w:rPr>
+          <w:rFonts w:ascii="Consolas" w:eastAsiaTheme="minorHAnsi" w:hAnsi="Consolas" w:cs="Consolas"/>
+          <w:color w:val="000000"/>
+          <w:sz w:val="19"/>
+          <w:szCs w:val="19"/>
+        </w:rPr>
+        <w:t xml:space="preserve"> </w:t>
+      </w:r>
+      <w:proofErr w:type="spellStart"/>
+      <w:r>
+        <w:rPr>
+          <w:rFonts w:ascii="Consolas" w:eastAsiaTheme="minorHAnsi" w:hAnsi="Consolas" w:cs="Consolas"/>
+          <w:color w:val="0000FF"/>
+          <w:sz w:val="19"/>
+          <w:szCs w:val="19"/>
+        </w:rPr>
+        <w:t>union</w:t>
+      </w:r>
+      <w:proofErr w:type="spellEnd"/>
     </w:p>
     <w:p>
       <w:pPr>
@@ -12314,7 +12227,6 @@
       </w:r>
       <w:proofErr w:type="spellEnd"/>
     </w:p>
-    <w:p/>
     <w:sectPr>
       <w:headerReference w:type="default" r:id="rId12"/>
       <w:footerReference w:type="default" r:id="rId13"/>

--- a/Base de TIF_LAB_3/TIF_Laboratorio_III.docx
+++ b/Base de TIF_LAB_3/TIF_Laboratorio_III.docx
@@ -590,7 +590,7 @@
           <w:r>
             <w:fldChar w:fldCharType="separate"/>
           </w:r>
-          <w:hyperlink w:anchor="_Toc138944359" w:history="1">
+          <w:hyperlink w:anchor="_Toc138944955" w:history="1">
             <w:r>
               <w:rPr>
                 <w:rStyle w:val="Hipervnculo"/>
@@ -617,7 +617,7 @@
                 <w:noProof/>
                 <w:webHidden/>
               </w:rPr>
-              <w:instrText xml:space="preserve"> PAGEREF _Toc138944359 \h </w:instrText>
+              <w:instrText xml:space="preserve"> PAGEREF _Toc138944955 \h </w:instrText>
             </w:r>
             <w:r>
               <w:rPr>
@@ -662,7 +662,7 @@
               <w14:ligatures w14:val="standardContextual"/>
             </w:rPr>
           </w:pPr>
-          <w:hyperlink w:anchor="_Toc138944360" w:history="1">
+          <w:hyperlink w:anchor="_Toc138944956" w:history="1">
             <w:r>
               <w:rPr>
                 <w:rStyle w:val="Hipervnculo"/>
@@ -689,7 +689,7 @@
                 <w:noProof/>
                 <w:webHidden/>
               </w:rPr>
-              <w:instrText xml:space="preserve"> PAGEREF _Toc138944360 \h </w:instrText>
+              <w:instrText xml:space="preserve"> PAGEREF _Toc138944956 \h </w:instrText>
             </w:r>
             <w:r>
               <w:rPr>
@@ -734,7 +734,7 @@
               <w14:ligatures w14:val="standardContextual"/>
             </w:rPr>
           </w:pPr>
-          <w:hyperlink w:anchor="_Toc138944361" w:history="1">
+          <w:hyperlink w:anchor="_Toc138944957" w:history="1">
             <w:r>
               <w:rPr>
                 <w:rStyle w:val="Hipervnculo"/>
@@ -761,7 +761,7 @@
                 <w:noProof/>
                 <w:webHidden/>
               </w:rPr>
-              <w:instrText xml:space="preserve"> PAGEREF _Toc138944361 \h </w:instrText>
+              <w:instrText xml:space="preserve"> PAGEREF _Toc138944957 \h </w:instrText>
             </w:r>
             <w:r>
               <w:rPr>
@@ -806,7 +806,7 @@
               <w14:ligatures w14:val="standardContextual"/>
             </w:rPr>
           </w:pPr>
-          <w:hyperlink w:anchor="_Toc138944362" w:history="1">
+          <w:hyperlink w:anchor="_Toc138944958" w:history="1">
             <w:r>
               <w:rPr>
                 <w:rStyle w:val="Hipervnculo"/>
@@ -833,7 +833,7 @@
                 <w:noProof/>
                 <w:webHidden/>
               </w:rPr>
-              <w:instrText xml:space="preserve"> PAGEREF _Toc138944362 \h </w:instrText>
+              <w:instrText xml:space="preserve"> PAGEREF _Toc138944958 \h </w:instrText>
             </w:r>
             <w:r>
               <w:rPr>
@@ -878,7 +878,7 @@
               <w14:ligatures w14:val="standardContextual"/>
             </w:rPr>
           </w:pPr>
-          <w:hyperlink w:anchor="_Toc138944363" w:history="1">
+          <w:hyperlink w:anchor="_Toc138944959" w:history="1">
             <w:r>
               <w:rPr>
                 <w:rStyle w:val="Hipervnculo"/>
@@ -905,7 +905,7 @@
                 <w:noProof/>
                 <w:webHidden/>
               </w:rPr>
-              <w:instrText xml:space="preserve"> PAGEREF _Toc138944363 \h </w:instrText>
+              <w:instrText xml:space="preserve"> PAGEREF _Toc138944959 \h </w:instrText>
             </w:r>
             <w:r>
               <w:rPr>
@@ -950,7 +950,7 @@
               <w14:ligatures w14:val="standardContextual"/>
             </w:rPr>
           </w:pPr>
-          <w:hyperlink w:anchor="_Toc138944364" w:history="1">
+          <w:hyperlink w:anchor="_Toc138944960" w:history="1">
             <w:r>
               <w:rPr>
                 <w:rStyle w:val="Hipervnculo"/>
@@ -977,7 +977,7 @@
                 <w:noProof/>
                 <w:webHidden/>
               </w:rPr>
-              <w:instrText xml:space="preserve"> PAGEREF _Toc138944364 \h </w:instrText>
+              <w:instrText xml:space="preserve"> PAGEREF _Toc138944960 \h </w:instrText>
             </w:r>
             <w:r>
               <w:rPr>
@@ -1022,7 +1022,7 @@
               <w14:ligatures w14:val="standardContextual"/>
             </w:rPr>
           </w:pPr>
-          <w:hyperlink w:anchor="_Toc138944365" w:history="1">
+          <w:hyperlink w:anchor="_Toc138944961" w:history="1">
             <w:r>
               <w:rPr>
                 <w:rStyle w:val="Hipervnculo"/>
@@ -1049,7 +1049,7 @@
                 <w:noProof/>
                 <w:webHidden/>
               </w:rPr>
-              <w:instrText xml:space="preserve"> PAGEREF _Toc138944365 \h </w:instrText>
+              <w:instrText xml:space="preserve"> PAGEREF _Toc138944961 \h </w:instrText>
             </w:r>
             <w:r>
               <w:rPr>
@@ -1070,6 +1070,78 @@
                 <w:webHidden/>
               </w:rPr>
               <w:t>4</w:t>
+            </w:r>
+            <w:r>
+              <w:rPr>
+                <w:noProof/>
+                <w:webHidden/>
+              </w:rPr>
+              <w:fldChar w:fldCharType="end"/>
+            </w:r>
+          </w:hyperlink>
+        </w:p>
+        <w:p>
+          <w:pPr>
+            <w:pStyle w:val="TDC3"/>
+            <w:tabs>
+              <w:tab w:val="right" w:leader="dot" w:pos="10460"/>
+            </w:tabs>
+            <w:rPr>
+              <w:rFonts w:asciiTheme="minorHAnsi" w:eastAsiaTheme="minorEastAsia" w:hAnsiTheme="minorHAnsi" w:cstheme="minorBidi"/>
+              <w:noProof/>
+              <w:kern w:val="2"/>
+              <w:lang w:eastAsia="es-AR"/>
+              <w14:ligatures w14:val="standardContextual"/>
+            </w:rPr>
+          </w:pPr>
+          <w:hyperlink w:anchor="_Toc138944962" w:history="1">
+            <w:r>
+              <w:rPr>
+                <w:rStyle w:val="Hipervnculo"/>
+                <w:noProof/>
+              </w:rPr>
+              <w:t>Creacion de la tabla TipoSuscripcion</w:t>
+            </w:r>
+            <w:r>
+              <w:rPr>
+                <w:noProof/>
+                <w:webHidden/>
+              </w:rPr>
+              <w:tab/>
+            </w:r>
+            <w:r>
+              <w:rPr>
+                <w:noProof/>
+                <w:webHidden/>
+              </w:rPr>
+              <w:fldChar w:fldCharType="begin"/>
+            </w:r>
+            <w:r>
+              <w:rPr>
+                <w:noProof/>
+                <w:webHidden/>
+              </w:rPr>
+              <w:instrText xml:space="preserve"> PAGEREF _Toc138944962 \h </w:instrText>
+            </w:r>
+            <w:r>
+              <w:rPr>
+                <w:noProof/>
+                <w:webHidden/>
+              </w:rPr>
+            </w:r>
+            <w:r>
+              <w:rPr>
+                <w:noProof/>
+                <w:webHidden/>
+              </w:rPr>
+              <w:fldChar w:fldCharType="separate"/>
+            </w:r>
+            <w:r>
+              <w:rPr>
+                <w:noProof/>
+                <w:webHidden/>
+              </w:rPr>
+              <w:t>5</w:t>
             </w:r>
             <w:r>
               <w:rPr>
@@ -1094,7 +1166,7 @@
               <w14:ligatures w14:val="standardContextual"/>
             </w:rPr>
           </w:pPr>
-          <w:hyperlink w:anchor="_Toc138944366" w:history="1">
+          <w:hyperlink w:anchor="_Toc138944963" w:history="1">
             <w:r>
               <w:rPr>
                 <w:rStyle w:val="Hipervnculo"/>
@@ -1121,7 +1193,7 @@
                 <w:noProof/>
                 <w:webHidden/>
               </w:rPr>
-              <w:instrText xml:space="preserve"> PAGEREF _Toc138944366 \h </w:instrText>
+              <w:instrText xml:space="preserve"> PAGEREF _Toc138944963 \h </w:instrText>
             </w:r>
             <w:r>
               <w:rPr>
@@ -1166,7 +1238,7 @@
               <w14:ligatures w14:val="standardContextual"/>
             </w:rPr>
           </w:pPr>
-          <w:hyperlink w:anchor="_Toc138944367" w:history="1">
+          <w:hyperlink w:anchor="_Toc138944964" w:history="1">
             <w:r>
               <w:rPr>
                 <w:rStyle w:val="Hipervnculo"/>
@@ -1193,7 +1265,7 @@
                 <w:noProof/>
                 <w:webHidden/>
               </w:rPr>
-              <w:instrText xml:space="preserve"> PAGEREF _Toc138944367 \h </w:instrText>
+              <w:instrText xml:space="preserve"> PAGEREF _Toc138944964 \h </w:instrText>
             </w:r>
             <w:r>
               <w:rPr>
@@ -1213,7 +1285,7 @@
                 <w:noProof/>
                 <w:webHidden/>
               </w:rPr>
-              <w:t>5</w:t>
+              <w:t>6</w:t>
             </w:r>
             <w:r>
               <w:rPr>
@@ -1238,7 +1310,7 @@
               <w14:ligatures w14:val="standardContextual"/>
             </w:rPr>
           </w:pPr>
-          <w:hyperlink w:anchor="_Toc138944368" w:history="1">
+          <w:hyperlink w:anchor="_Toc138944965" w:history="1">
             <w:r>
               <w:rPr>
                 <w:rStyle w:val="Hipervnculo"/>
@@ -1265,7 +1337,79 @@
                 <w:noProof/>
                 <w:webHidden/>
               </w:rPr>
-              <w:instrText xml:space="preserve"> PAGEREF _Toc138944368 \h </w:instrText>
+              <w:instrText xml:space="preserve"> PAGEREF _Toc138944965 \h </w:instrText>
+            </w:r>
+            <w:r>
+              <w:rPr>
+                <w:noProof/>
+                <w:webHidden/>
+              </w:rPr>
+            </w:r>
+            <w:r>
+              <w:rPr>
+                <w:noProof/>
+                <w:webHidden/>
+              </w:rPr>
+              <w:fldChar w:fldCharType="separate"/>
+            </w:r>
+            <w:r>
+              <w:rPr>
+                <w:noProof/>
+                <w:webHidden/>
+              </w:rPr>
+              <w:t>6</w:t>
+            </w:r>
+            <w:r>
+              <w:rPr>
+                <w:noProof/>
+                <w:webHidden/>
+              </w:rPr>
+              <w:fldChar w:fldCharType="end"/>
+            </w:r>
+          </w:hyperlink>
+        </w:p>
+        <w:p>
+          <w:pPr>
+            <w:pStyle w:val="TDC3"/>
+            <w:tabs>
+              <w:tab w:val="right" w:leader="dot" w:pos="10460"/>
+            </w:tabs>
+            <w:rPr>
+              <w:rFonts w:asciiTheme="minorHAnsi" w:eastAsiaTheme="minorEastAsia" w:hAnsiTheme="minorHAnsi" w:cstheme="minorBidi"/>
+              <w:noProof/>
+              <w:kern w:val="2"/>
+              <w:lang w:eastAsia="es-AR"/>
+              <w14:ligatures w14:val="standardContextual"/>
+            </w:rPr>
+          </w:pPr>
+          <w:hyperlink w:anchor="_Toc138944966" w:history="1">
+            <w:r>
+              <w:rPr>
+                <w:rStyle w:val="Hipervnculo"/>
+                <w:noProof/>
+              </w:rPr>
+              <w:t>TipoSuscripciones</w:t>
+            </w:r>
+            <w:r>
+              <w:rPr>
+                <w:noProof/>
+                <w:webHidden/>
+              </w:rPr>
+              <w:tab/>
+            </w:r>
+            <w:r>
+              <w:rPr>
+                <w:noProof/>
+                <w:webHidden/>
+              </w:rPr>
+              <w:fldChar w:fldCharType="begin"/>
+            </w:r>
+            <w:r>
+              <w:rPr>
+                <w:noProof/>
+                <w:webHidden/>
+              </w:rPr>
+              <w:instrText xml:space="preserve"> PAGEREF _Toc138944966 \h </w:instrText>
             </w:r>
             <w:r>
               <w:rPr>
@@ -1310,7 +1454,7 @@
               <w14:ligatures w14:val="standardContextual"/>
             </w:rPr>
           </w:pPr>
-          <w:hyperlink w:anchor="_Toc138944369" w:history="1">
+          <w:hyperlink w:anchor="_Toc138944967" w:history="1">
             <w:r>
               <w:rPr>
                 <w:rStyle w:val="Hipervnculo"/>
@@ -1337,7 +1481,7 @@
                 <w:noProof/>
                 <w:webHidden/>
               </w:rPr>
-              <w:instrText xml:space="preserve"> PAGEREF _Toc138944369 \h </w:instrText>
+              <w:instrText xml:space="preserve"> PAGEREF _Toc138944967 \h </w:instrText>
             </w:r>
             <w:r>
               <w:rPr>
@@ -1357,7 +1501,7 @@
                 <w:noProof/>
                 <w:webHidden/>
               </w:rPr>
-              <w:t>6</w:t>
+              <w:t>7</w:t>
             </w:r>
             <w:r>
               <w:rPr>
@@ -1382,7 +1526,7 @@
               <w14:ligatures w14:val="standardContextual"/>
             </w:rPr>
           </w:pPr>
-          <w:hyperlink w:anchor="_Toc138944370" w:history="1">
+          <w:hyperlink w:anchor="_Toc138944968" w:history="1">
             <w:r>
               <w:rPr>
                 <w:rStyle w:val="Hipervnculo"/>
@@ -1409,7 +1553,7 @@
                 <w:noProof/>
                 <w:webHidden/>
               </w:rPr>
-              <w:instrText xml:space="preserve"> PAGEREF _Toc138944370 \h </w:instrText>
+              <w:instrText xml:space="preserve"> PAGEREF _Toc138944968 \h </w:instrText>
             </w:r>
             <w:r>
               <w:rPr>
@@ -1429,7 +1573,7 @@
                 <w:noProof/>
                 <w:webHidden/>
               </w:rPr>
-              <w:t>6</w:t>
+              <w:t>7</w:t>
             </w:r>
             <w:r>
               <w:rPr>
@@ -1454,7 +1598,7 @@
               <w14:ligatures w14:val="standardContextual"/>
             </w:rPr>
           </w:pPr>
-          <w:hyperlink w:anchor="_Toc138944371" w:history="1">
+          <w:hyperlink w:anchor="_Toc138944969" w:history="1">
             <w:r>
               <w:rPr>
                 <w:rStyle w:val="Hipervnculo"/>
@@ -1481,7 +1625,7 @@
                 <w:noProof/>
                 <w:webHidden/>
               </w:rPr>
-              <w:instrText xml:space="preserve"> PAGEREF _Toc138944371 \h </w:instrText>
+              <w:instrText xml:space="preserve"> PAGEREF _Toc138944969 \h </w:instrText>
             </w:r>
             <w:r>
               <w:rPr>
@@ -1501,7 +1645,7 @@
                 <w:noProof/>
                 <w:webHidden/>
               </w:rPr>
-              <w:t>6</w:t>
+              <w:t>7</w:t>
             </w:r>
             <w:r>
               <w:rPr>
@@ -1526,7 +1670,7 @@
               <w14:ligatures w14:val="standardContextual"/>
             </w:rPr>
           </w:pPr>
-          <w:hyperlink w:anchor="_Toc138944372" w:history="1">
+          <w:hyperlink w:anchor="_Toc138944970" w:history="1">
             <w:r>
               <w:rPr>
                 <w:rStyle w:val="Hipervnculo"/>
@@ -1553,7 +1697,7 @@
                 <w:noProof/>
                 <w:webHidden/>
               </w:rPr>
-              <w:instrText xml:space="preserve"> PAGEREF _Toc138944372 \h </w:instrText>
+              <w:instrText xml:space="preserve"> PAGEREF _Toc138944970 \h </w:instrText>
             </w:r>
             <w:r>
               <w:rPr>
@@ -1573,7 +1717,7 @@
                 <w:noProof/>
                 <w:webHidden/>
               </w:rPr>
-              <w:t>6</w:t>
+              <w:t>7</w:t>
             </w:r>
             <w:r>
               <w:rPr>
@@ -1598,7 +1742,7 @@
               <w14:ligatures w14:val="standardContextual"/>
             </w:rPr>
           </w:pPr>
-          <w:hyperlink w:anchor="_Toc138944373" w:history="1">
+          <w:hyperlink w:anchor="_Toc138944971" w:history="1">
             <w:r>
               <w:rPr>
                 <w:rStyle w:val="Hipervnculo"/>
@@ -1625,7 +1769,7 @@
                 <w:noProof/>
                 <w:webHidden/>
               </w:rPr>
-              <w:instrText xml:space="preserve"> PAGEREF _Toc138944373 \h </w:instrText>
+              <w:instrText xml:space="preserve"> PAGEREF _Toc138944971 \h </w:instrText>
             </w:r>
             <w:r>
               <w:rPr>
@@ -1645,7 +1789,663 @@
                 <w:noProof/>
                 <w:webHidden/>
               </w:rPr>
-              <w:t>6</w:t>
+              <w:t>7</w:t>
+            </w:r>
+            <w:r>
+              <w:rPr>
+                <w:noProof/>
+                <w:webHidden/>
+              </w:rPr>
+              <w:fldChar w:fldCharType="end"/>
+            </w:r>
+          </w:hyperlink>
+        </w:p>
+        <w:p>
+          <w:pPr>
+            <w:pStyle w:val="TDC3"/>
+            <w:tabs>
+              <w:tab w:val="right" w:leader="dot" w:pos="10460"/>
+            </w:tabs>
+            <w:rPr>
+              <w:rFonts w:asciiTheme="minorHAnsi" w:eastAsiaTheme="minorEastAsia" w:hAnsiTheme="minorHAnsi" w:cstheme="minorBidi"/>
+              <w:noProof/>
+              <w:kern w:val="2"/>
+              <w:lang w:eastAsia="es-AR"/>
+              <w14:ligatures w14:val="standardContextual"/>
+            </w:rPr>
+          </w:pPr>
+          <w:hyperlink w:anchor="_Toc138944972" w:history="1">
+            <w:r>
+              <w:rPr>
+                <w:rStyle w:val="Hipervnculo"/>
+                <w:noProof/>
+              </w:rPr>
+              <w:t>DATABASE</w:t>
+            </w:r>
+            <w:r>
+              <w:rPr>
+                <w:noProof/>
+                <w:webHidden/>
+              </w:rPr>
+              <w:tab/>
+            </w:r>
+            <w:r>
+              <w:rPr>
+                <w:noProof/>
+                <w:webHidden/>
+              </w:rPr>
+              <w:fldChar w:fldCharType="begin"/>
+            </w:r>
+            <w:r>
+              <w:rPr>
+                <w:noProof/>
+                <w:webHidden/>
+              </w:rPr>
+              <w:instrText xml:space="preserve"> PAGEREF _Toc138944972 \h </w:instrText>
+            </w:r>
+            <w:r>
+              <w:rPr>
+                <w:noProof/>
+                <w:webHidden/>
+              </w:rPr>
+            </w:r>
+            <w:r>
+              <w:rPr>
+                <w:noProof/>
+                <w:webHidden/>
+              </w:rPr>
+              <w:fldChar w:fldCharType="separate"/>
+            </w:r>
+            <w:r>
+              <w:rPr>
+                <w:noProof/>
+                <w:webHidden/>
+              </w:rPr>
+              <w:t>7</w:t>
+            </w:r>
+            <w:r>
+              <w:rPr>
+                <w:noProof/>
+                <w:webHidden/>
+              </w:rPr>
+              <w:fldChar w:fldCharType="end"/>
+            </w:r>
+          </w:hyperlink>
+        </w:p>
+        <w:p>
+          <w:pPr>
+            <w:pStyle w:val="TDC3"/>
+            <w:tabs>
+              <w:tab w:val="right" w:leader="dot" w:pos="10460"/>
+            </w:tabs>
+            <w:rPr>
+              <w:rFonts w:asciiTheme="minorHAnsi" w:eastAsiaTheme="minorEastAsia" w:hAnsiTheme="minorHAnsi" w:cstheme="minorBidi"/>
+              <w:noProof/>
+              <w:kern w:val="2"/>
+              <w:lang w:eastAsia="es-AR"/>
+              <w14:ligatures w14:val="standardContextual"/>
+            </w:rPr>
+          </w:pPr>
+          <w:hyperlink w:anchor="_Toc138944973" w:history="1">
+            <w:r>
+              <w:rPr>
+                <w:rStyle w:val="Hipervnculo"/>
+                <w:rFonts w:eastAsiaTheme="minorHAnsi"/>
+                <w:noProof/>
+              </w:rPr>
+              <w:t>PAISES</w:t>
+            </w:r>
+            <w:r>
+              <w:rPr>
+                <w:noProof/>
+                <w:webHidden/>
+              </w:rPr>
+              <w:tab/>
+            </w:r>
+            <w:r>
+              <w:rPr>
+                <w:noProof/>
+                <w:webHidden/>
+              </w:rPr>
+              <w:fldChar w:fldCharType="begin"/>
+            </w:r>
+            <w:r>
+              <w:rPr>
+                <w:noProof/>
+                <w:webHidden/>
+              </w:rPr>
+              <w:instrText xml:space="preserve"> PAGEREF _Toc138944973 \h </w:instrText>
+            </w:r>
+            <w:r>
+              <w:rPr>
+                <w:noProof/>
+                <w:webHidden/>
+              </w:rPr>
+            </w:r>
+            <w:r>
+              <w:rPr>
+                <w:noProof/>
+                <w:webHidden/>
+              </w:rPr>
+              <w:fldChar w:fldCharType="separate"/>
+            </w:r>
+            <w:r>
+              <w:rPr>
+                <w:noProof/>
+                <w:webHidden/>
+              </w:rPr>
+              <w:t>7</w:t>
+            </w:r>
+            <w:r>
+              <w:rPr>
+                <w:noProof/>
+                <w:webHidden/>
+              </w:rPr>
+              <w:fldChar w:fldCharType="end"/>
+            </w:r>
+          </w:hyperlink>
+        </w:p>
+        <w:p>
+          <w:pPr>
+            <w:pStyle w:val="TDC3"/>
+            <w:tabs>
+              <w:tab w:val="right" w:leader="dot" w:pos="10460"/>
+            </w:tabs>
+            <w:rPr>
+              <w:rFonts w:asciiTheme="minorHAnsi" w:eastAsiaTheme="minorEastAsia" w:hAnsiTheme="minorHAnsi" w:cstheme="minorBidi"/>
+              <w:noProof/>
+              <w:kern w:val="2"/>
+              <w:lang w:eastAsia="es-AR"/>
+              <w14:ligatures w14:val="standardContextual"/>
+            </w:rPr>
+          </w:pPr>
+          <w:hyperlink w:anchor="_Toc138944974" w:history="1">
+            <w:r>
+              <w:rPr>
+                <w:rStyle w:val="Hipervnculo"/>
+                <w:rFonts w:eastAsiaTheme="minorHAnsi"/>
+                <w:noProof/>
+              </w:rPr>
+              <w:t>GENEROS</w:t>
+            </w:r>
+            <w:r>
+              <w:rPr>
+                <w:noProof/>
+                <w:webHidden/>
+              </w:rPr>
+              <w:tab/>
+            </w:r>
+            <w:r>
+              <w:rPr>
+                <w:noProof/>
+                <w:webHidden/>
+              </w:rPr>
+              <w:fldChar w:fldCharType="begin"/>
+            </w:r>
+            <w:r>
+              <w:rPr>
+                <w:noProof/>
+                <w:webHidden/>
+              </w:rPr>
+              <w:instrText xml:space="preserve"> PAGEREF _Toc138944974 \h </w:instrText>
+            </w:r>
+            <w:r>
+              <w:rPr>
+                <w:noProof/>
+                <w:webHidden/>
+              </w:rPr>
+            </w:r>
+            <w:r>
+              <w:rPr>
+                <w:noProof/>
+                <w:webHidden/>
+              </w:rPr>
+              <w:fldChar w:fldCharType="separate"/>
+            </w:r>
+            <w:r>
+              <w:rPr>
+                <w:noProof/>
+                <w:webHidden/>
+              </w:rPr>
+              <w:t>7</w:t>
+            </w:r>
+            <w:r>
+              <w:rPr>
+                <w:noProof/>
+                <w:webHidden/>
+              </w:rPr>
+              <w:fldChar w:fldCharType="end"/>
+            </w:r>
+          </w:hyperlink>
+        </w:p>
+        <w:p>
+          <w:pPr>
+            <w:pStyle w:val="TDC3"/>
+            <w:tabs>
+              <w:tab w:val="right" w:leader="dot" w:pos="10460"/>
+            </w:tabs>
+            <w:rPr>
+              <w:rFonts w:asciiTheme="minorHAnsi" w:eastAsiaTheme="minorEastAsia" w:hAnsiTheme="minorHAnsi" w:cstheme="minorBidi"/>
+              <w:noProof/>
+              <w:kern w:val="2"/>
+              <w:lang w:eastAsia="es-AR"/>
+              <w14:ligatures w14:val="standardContextual"/>
+            </w:rPr>
+          </w:pPr>
+          <w:hyperlink w:anchor="_Toc138944975" w:history="1">
+            <w:r>
+              <w:rPr>
+                <w:rStyle w:val="Hipervnculo"/>
+                <w:rFonts w:eastAsiaTheme="minorHAnsi"/>
+                <w:noProof/>
+              </w:rPr>
+              <w:t>TipoSuscripciones</w:t>
+            </w:r>
+            <w:r>
+              <w:rPr>
+                <w:noProof/>
+                <w:webHidden/>
+              </w:rPr>
+              <w:tab/>
+            </w:r>
+            <w:r>
+              <w:rPr>
+                <w:noProof/>
+                <w:webHidden/>
+              </w:rPr>
+              <w:fldChar w:fldCharType="begin"/>
+            </w:r>
+            <w:r>
+              <w:rPr>
+                <w:noProof/>
+                <w:webHidden/>
+              </w:rPr>
+              <w:instrText xml:space="preserve"> PAGEREF _Toc138944975 \h </w:instrText>
+            </w:r>
+            <w:r>
+              <w:rPr>
+                <w:noProof/>
+                <w:webHidden/>
+              </w:rPr>
+            </w:r>
+            <w:r>
+              <w:rPr>
+                <w:noProof/>
+                <w:webHidden/>
+              </w:rPr>
+              <w:fldChar w:fldCharType="separate"/>
+            </w:r>
+            <w:r>
+              <w:rPr>
+                <w:noProof/>
+                <w:webHidden/>
+              </w:rPr>
+              <w:t>7</w:t>
+            </w:r>
+            <w:r>
+              <w:rPr>
+                <w:noProof/>
+                <w:webHidden/>
+              </w:rPr>
+              <w:fldChar w:fldCharType="end"/>
+            </w:r>
+          </w:hyperlink>
+        </w:p>
+        <w:p>
+          <w:pPr>
+            <w:pStyle w:val="TDC3"/>
+            <w:tabs>
+              <w:tab w:val="right" w:leader="dot" w:pos="10460"/>
+            </w:tabs>
+            <w:rPr>
+              <w:rFonts w:asciiTheme="minorHAnsi" w:eastAsiaTheme="minorEastAsia" w:hAnsiTheme="minorHAnsi" w:cstheme="minorBidi"/>
+              <w:noProof/>
+              <w:kern w:val="2"/>
+              <w:lang w:eastAsia="es-AR"/>
+              <w14:ligatures w14:val="standardContextual"/>
+            </w:rPr>
+          </w:pPr>
+          <w:hyperlink w:anchor="_Toc138944976" w:history="1">
+            <w:r>
+              <w:rPr>
+                <w:rStyle w:val="Hipervnculo"/>
+                <w:rFonts w:eastAsiaTheme="minorHAnsi"/>
+                <w:noProof/>
+              </w:rPr>
+              <w:t>Catalogos</w:t>
+            </w:r>
+            <w:r>
+              <w:rPr>
+                <w:noProof/>
+                <w:webHidden/>
+              </w:rPr>
+              <w:tab/>
+            </w:r>
+            <w:r>
+              <w:rPr>
+                <w:noProof/>
+                <w:webHidden/>
+              </w:rPr>
+              <w:fldChar w:fldCharType="begin"/>
+            </w:r>
+            <w:r>
+              <w:rPr>
+                <w:noProof/>
+                <w:webHidden/>
+              </w:rPr>
+              <w:instrText xml:space="preserve"> PAGEREF _Toc138944976 \h </w:instrText>
+            </w:r>
+            <w:r>
+              <w:rPr>
+                <w:noProof/>
+                <w:webHidden/>
+              </w:rPr>
+            </w:r>
+            <w:r>
+              <w:rPr>
+                <w:noProof/>
+                <w:webHidden/>
+              </w:rPr>
+              <w:fldChar w:fldCharType="separate"/>
+            </w:r>
+            <w:r>
+              <w:rPr>
+                <w:noProof/>
+                <w:webHidden/>
+              </w:rPr>
+              <w:t>7</w:t>
+            </w:r>
+            <w:r>
+              <w:rPr>
+                <w:noProof/>
+                <w:webHidden/>
+              </w:rPr>
+              <w:fldChar w:fldCharType="end"/>
+            </w:r>
+          </w:hyperlink>
+        </w:p>
+        <w:p>
+          <w:pPr>
+            <w:pStyle w:val="TDC3"/>
+            <w:tabs>
+              <w:tab w:val="right" w:leader="dot" w:pos="10460"/>
+            </w:tabs>
+            <w:rPr>
+              <w:rFonts w:asciiTheme="minorHAnsi" w:eastAsiaTheme="minorEastAsia" w:hAnsiTheme="minorHAnsi" w:cstheme="minorBidi"/>
+              <w:noProof/>
+              <w:kern w:val="2"/>
+              <w:lang w:eastAsia="es-AR"/>
+              <w14:ligatures w14:val="standardContextual"/>
+            </w:rPr>
+          </w:pPr>
+          <w:hyperlink w:anchor="_Toc138944977" w:history="1">
+            <w:r>
+              <w:rPr>
+                <w:rStyle w:val="Hipervnculo"/>
+                <w:rFonts w:eastAsiaTheme="minorHAnsi"/>
+                <w:noProof/>
+              </w:rPr>
+              <w:t>Suscripciones</w:t>
+            </w:r>
+            <w:r>
+              <w:rPr>
+                <w:noProof/>
+                <w:webHidden/>
+              </w:rPr>
+              <w:tab/>
+            </w:r>
+            <w:r>
+              <w:rPr>
+                <w:noProof/>
+                <w:webHidden/>
+              </w:rPr>
+              <w:fldChar w:fldCharType="begin"/>
+            </w:r>
+            <w:r>
+              <w:rPr>
+                <w:noProof/>
+                <w:webHidden/>
+              </w:rPr>
+              <w:instrText xml:space="preserve"> PAGEREF _Toc138944977 \h </w:instrText>
+            </w:r>
+            <w:r>
+              <w:rPr>
+                <w:noProof/>
+                <w:webHidden/>
+              </w:rPr>
+            </w:r>
+            <w:r>
+              <w:rPr>
+                <w:noProof/>
+                <w:webHidden/>
+              </w:rPr>
+              <w:fldChar w:fldCharType="separate"/>
+            </w:r>
+            <w:r>
+              <w:rPr>
+                <w:noProof/>
+                <w:webHidden/>
+              </w:rPr>
+              <w:t>8</w:t>
+            </w:r>
+            <w:r>
+              <w:rPr>
+                <w:noProof/>
+                <w:webHidden/>
+              </w:rPr>
+              <w:fldChar w:fldCharType="end"/>
+            </w:r>
+          </w:hyperlink>
+        </w:p>
+        <w:p>
+          <w:pPr>
+            <w:pStyle w:val="TDC3"/>
+            <w:tabs>
+              <w:tab w:val="right" w:leader="dot" w:pos="10460"/>
+            </w:tabs>
+            <w:rPr>
+              <w:rFonts w:asciiTheme="minorHAnsi" w:eastAsiaTheme="minorEastAsia" w:hAnsiTheme="minorHAnsi" w:cstheme="minorBidi"/>
+              <w:noProof/>
+              <w:kern w:val="2"/>
+              <w:lang w:eastAsia="es-AR"/>
+              <w14:ligatures w14:val="standardContextual"/>
+            </w:rPr>
+          </w:pPr>
+          <w:hyperlink w:anchor="_Toc138944978" w:history="1">
+            <w:r>
+              <w:rPr>
+                <w:rStyle w:val="Hipervnculo"/>
+                <w:rFonts w:eastAsiaTheme="minorHAnsi"/>
+                <w:noProof/>
+              </w:rPr>
+              <w:t>Cuentas</w:t>
+            </w:r>
+            <w:r>
+              <w:rPr>
+                <w:noProof/>
+                <w:webHidden/>
+              </w:rPr>
+              <w:tab/>
+            </w:r>
+            <w:r>
+              <w:rPr>
+                <w:noProof/>
+                <w:webHidden/>
+              </w:rPr>
+              <w:fldChar w:fldCharType="begin"/>
+            </w:r>
+            <w:r>
+              <w:rPr>
+                <w:noProof/>
+                <w:webHidden/>
+              </w:rPr>
+              <w:instrText xml:space="preserve"> PAGEREF _Toc138944978 \h </w:instrText>
+            </w:r>
+            <w:r>
+              <w:rPr>
+                <w:noProof/>
+                <w:webHidden/>
+              </w:rPr>
+            </w:r>
+            <w:r>
+              <w:rPr>
+                <w:noProof/>
+                <w:webHidden/>
+              </w:rPr>
+              <w:fldChar w:fldCharType="separate"/>
+            </w:r>
+            <w:r>
+              <w:rPr>
+                <w:noProof/>
+                <w:webHidden/>
+              </w:rPr>
+              <w:t>8</w:t>
+            </w:r>
+            <w:r>
+              <w:rPr>
+                <w:noProof/>
+                <w:webHidden/>
+              </w:rPr>
+              <w:fldChar w:fldCharType="end"/>
+            </w:r>
+          </w:hyperlink>
+        </w:p>
+        <w:p>
+          <w:pPr>
+            <w:pStyle w:val="TDC3"/>
+            <w:tabs>
+              <w:tab w:val="right" w:leader="dot" w:pos="10460"/>
+            </w:tabs>
+            <w:rPr>
+              <w:rFonts w:asciiTheme="minorHAnsi" w:eastAsiaTheme="minorEastAsia" w:hAnsiTheme="minorHAnsi" w:cstheme="minorBidi"/>
+              <w:noProof/>
+              <w:kern w:val="2"/>
+              <w:lang w:eastAsia="es-AR"/>
+              <w14:ligatures w14:val="standardContextual"/>
+            </w:rPr>
+          </w:pPr>
+          <w:hyperlink w:anchor="_Toc138944979" w:history="1">
+            <w:r>
+              <w:rPr>
+                <w:rStyle w:val="Hipervnculo"/>
+                <w:rFonts w:eastAsiaTheme="minorHAnsi"/>
+                <w:noProof/>
+              </w:rPr>
+              <w:t>Facturacion</w:t>
+            </w:r>
+            <w:r>
+              <w:rPr>
+                <w:noProof/>
+                <w:webHidden/>
+              </w:rPr>
+              <w:tab/>
+            </w:r>
+            <w:r>
+              <w:rPr>
+                <w:noProof/>
+                <w:webHidden/>
+              </w:rPr>
+              <w:fldChar w:fldCharType="begin"/>
+            </w:r>
+            <w:r>
+              <w:rPr>
+                <w:noProof/>
+                <w:webHidden/>
+              </w:rPr>
+              <w:instrText xml:space="preserve"> PAGEREF _Toc138944979 \h </w:instrText>
+            </w:r>
+            <w:r>
+              <w:rPr>
+                <w:noProof/>
+                <w:webHidden/>
+              </w:rPr>
+            </w:r>
+            <w:r>
+              <w:rPr>
+                <w:noProof/>
+                <w:webHidden/>
+              </w:rPr>
+              <w:fldChar w:fldCharType="separate"/>
+            </w:r>
+            <w:r>
+              <w:rPr>
+                <w:noProof/>
+                <w:webHidden/>
+              </w:rPr>
+              <w:t>8</w:t>
+            </w:r>
+            <w:r>
+              <w:rPr>
+                <w:noProof/>
+                <w:webHidden/>
+              </w:rPr>
+              <w:fldChar w:fldCharType="end"/>
+            </w:r>
+          </w:hyperlink>
+        </w:p>
+        <w:p>
+          <w:pPr>
+            <w:pStyle w:val="TDC3"/>
+            <w:tabs>
+              <w:tab w:val="right" w:leader="dot" w:pos="10460"/>
+            </w:tabs>
+            <w:rPr>
+              <w:rFonts w:asciiTheme="minorHAnsi" w:eastAsiaTheme="minorEastAsia" w:hAnsiTheme="minorHAnsi" w:cstheme="minorBidi"/>
+              <w:noProof/>
+              <w:kern w:val="2"/>
+              <w:lang w:eastAsia="es-AR"/>
+              <w14:ligatures w14:val="standardContextual"/>
+            </w:rPr>
+          </w:pPr>
+          <w:hyperlink w:anchor="_Toc138944980" w:history="1">
+            <w:r>
+              <w:rPr>
+                <w:rStyle w:val="Hipervnculo"/>
+                <w:rFonts w:eastAsiaTheme="minorHAnsi"/>
+                <w:noProof/>
+              </w:rPr>
+              <w:t>Favoritos</w:t>
+            </w:r>
+            <w:r>
+              <w:rPr>
+                <w:noProof/>
+                <w:webHidden/>
+              </w:rPr>
+              <w:tab/>
+            </w:r>
+            <w:r>
+              <w:rPr>
+                <w:noProof/>
+                <w:webHidden/>
+              </w:rPr>
+              <w:fldChar w:fldCharType="begin"/>
+            </w:r>
+            <w:r>
+              <w:rPr>
+                <w:noProof/>
+                <w:webHidden/>
+              </w:rPr>
+              <w:instrText xml:space="preserve"> PAGEREF _Toc138944980 \h </w:instrText>
+            </w:r>
+            <w:r>
+              <w:rPr>
+                <w:noProof/>
+                <w:webHidden/>
+              </w:rPr>
+            </w:r>
+            <w:r>
+              <w:rPr>
+                <w:noProof/>
+                <w:webHidden/>
+              </w:rPr>
+              <w:fldChar w:fldCharType="separate"/>
+            </w:r>
+            <w:r>
+              <w:rPr>
+                <w:noProof/>
+                <w:webHidden/>
+              </w:rPr>
+              <w:t>9</w:t>
             </w:r>
             <w:r>
               <w:rPr>
@@ -1670,7 +2470,7 @@
               <w14:ligatures w14:val="standardContextual"/>
             </w:rPr>
           </w:pPr>
-          <w:hyperlink w:anchor="_Toc138944374" w:history="1">
+          <w:hyperlink w:anchor="_Toc138944981" w:history="1">
             <w:r>
               <w:rPr>
                 <w:rStyle w:val="Hipervnculo"/>
@@ -1697,7 +2497,7 @@
                 <w:noProof/>
                 <w:webHidden/>
               </w:rPr>
-              <w:instrText xml:space="preserve"> PAGEREF _Toc138944374 \h </w:instrText>
+              <w:instrText xml:space="preserve"> PAGEREF _Toc138944981 \h </w:instrText>
             </w:r>
             <w:r>
               <w:rPr>
@@ -1717,7 +2517,7 @@
                 <w:noProof/>
                 <w:webHidden/>
               </w:rPr>
-              <w:t>8</w:t>
+              <w:t>9</w:t>
             </w:r>
             <w:r>
               <w:rPr>
@@ -1742,7 +2542,7 @@
               <w14:ligatures w14:val="standardContextual"/>
             </w:rPr>
           </w:pPr>
-          <w:hyperlink w:anchor="_Toc138944375" w:history="1">
+          <w:hyperlink w:anchor="_Toc138944982" w:history="1">
             <w:r>
               <w:rPr>
                 <w:rStyle w:val="Hipervnculo"/>
@@ -1769,7 +2569,7 @@
                 <w:noProof/>
                 <w:webHidden/>
               </w:rPr>
-              <w:instrText xml:space="preserve"> PAGEREF _Toc138944375 \h </w:instrText>
+              <w:instrText xml:space="preserve"> PAGEREF _Toc138944982 \h </w:instrText>
             </w:r>
             <w:r>
               <w:rPr>
@@ -1789,7 +2589,7 @@
                 <w:noProof/>
                 <w:webHidden/>
               </w:rPr>
-              <w:t>8</w:t>
+              <w:t>9</w:t>
             </w:r>
             <w:r>
               <w:rPr>
@@ -1814,7 +2614,7 @@
               <w14:ligatures w14:val="standardContextual"/>
             </w:rPr>
           </w:pPr>
-          <w:hyperlink w:anchor="_Toc138944376" w:history="1">
+          <w:hyperlink w:anchor="_Toc138944983" w:history="1">
             <w:r>
               <w:rPr>
                 <w:rStyle w:val="Hipervnculo"/>
@@ -1841,7 +2641,7 @@
                 <w:noProof/>
                 <w:webHidden/>
               </w:rPr>
-              <w:instrText xml:space="preserve"> PAGEREF _Toc138944376 \h </w:instrText>
+              <w:instrText xml:space="preserve"> PAGEREF _Toc138944983 \h </w:instrText>
             </w:r>
             <w:r>
               <w:rPr>
@@ -1861,7 +2661,79 @@
                 <w:noProof/>
                 <w:webHidden/>
               </w:rPr>
-              <w:t>8</w:t>
+              <w:t>9</w:t>
+            </w:r>
+            <w:r>
+              <w:rPr>
+                <w:noProof/>
+                <w:webHidden/>
+              </w:rPr>
+              <w:fldChar w:fldCharType="end"/>
+            </w:r>
+          </w:hyperlink>
+        </w:p>
+        <w:p>
+          <w:pPr>
+            <w:pStyle w:val="TDC3"/>
+            <w:tabs>
+              <w:tab w:val="right" w:leader="dot" w:pos="10460"/>
+            </w:tabs>
+            <w:rPr>
+              <w:rFonts w:asciiTheme="minorHAnsi" w:eastAsiaTheme="minorEastAsia" w:hAnsiTheme="minorHAnsi" w:cstheme="minorBidi"/>
+              <w:noProof/>
+              <w:kern w:val="2"/>
+              <w:lang w:eastAsia="es-AR"/>
+              <w14:ligatures w14:val="standardContextual"/>
+            </w:rPr>
+          </w:pPr>
+          <w:hyperlink w:anchor="_Toc138944984" w:history="1">
+            <w:r>
+              <w:rPr>
+                <w:rStyle w:val="Hipervnculo"/>
+                <w:noProof/>
+              </w:rPr>
+              <w:t>TipoSuscripcion</w:t>
+            </w:r>
+            <w:r>
+              <w:rPr>
+                <w:noProof/>
+                <w:webHidden/>
+              </w:rPr>
+              <w:tab/>
+            </w:r>
+            <w:r>
+              <w:rPr>
+                <w:noProof/>
+                <w:webHidden/>
+              </w:rPr>
+              <w:fldChar w:fldCharType="begin"/>
+            </w:r>
+            <w:r>
+              <w:rPr>
+                <w:noProof/>
+                <w:webHidden/>
+              </w:rPr>
+              <w:instrText xml:space="preserve"> PAGEREF _Toc138944984 \h </w:instrText>
+            </w:r>
+            <w:r>
+              <w:rPr>
+                <w:noProof/>
+                <w:webHidden/>
+              </w:rPr>
+            </w:r>
+            <w:r>
+              <w:rPr>
+                <w:noProof/>
+                <w:webHidden/>
+              </w:rPr>
+              <w:fldChar w:fldCharType="separate"/>
+            </w:r>
+            <w:r>
+              <w:rPr>
+                <w:noProof/>
+                <w:webHidden/>
+              </w:rPr>
+              <w:t>9</w:t>
             </w:r>
             <w:r>
               <w:rPr>
@@ -2030,169 +2902,46 @@
     </w:p>
     <w:p>
       <w:pPr>
-        <w:pStyle w:val="Ttulo"/>
-        <w:rPr>
-          <w:sz w:val="17"/>
-        </w:rPr>
-      </w:pPr>
-    </w:p>
-    <w:p>
-      <w:pPr>
-        <w:pStyle w:val="Ttulo"/>
-        <w:rPr>
-          <w:sz w:val="17"/>
-        </w:rPr>
-      </w:pPr>
-    </w:p>
-    <w:p>
-      <w:pPr>
-        <w:pStyle w:val="Ttulo"/>
-        <w:rPr>
-          <w:sz w:val="17"/>
-        </w:rPr>
-      </w:pPr>
-    </w:p>
-    <w:p>
-      <w:pPr>
-        <w:pStyle w:val="Ttulo"/>
-        <w:rPr>
-          <w:sz w:val="17"/>
-        </w:rPr>
-      </w:pPr>
-    </w:p>
-    <w:p>
-      <w:pPr>
-        <w:pStyle w:val="Ttulo"/>
-        <w:rPr>
-          <w:sz w:val="17"/>
-        </w:rPr>
-      </w:pPr>
-    </w:p>
-    <w:p>
-      <w:pPr>
-        <w:pStyle w:val="Ttulo"/>
-        <w:rPr>
-          <w:sz w:val="17"/>
-        </w:rPr>
-      </w:pPr>
-    </w:p>
-    <w:p>
-      <w:pPr>
-        <w:pStyle w:val="Ttulo"/>
-        <w:rPr>
-          <w:sz w:val="17"/>
-        </w:rPr>
-      </w:pPr>
-    </w:p>
-    <w:p>
-      <w:pPr>
-        <w:pStyle w:val="Ttulo"/>
-        <w:rPr>
-          <w:sz w:val="17"/>
-        </w:rPr>
-      </w:pPr>
-    </w:p>
-    <w:p>
-      <w:pPr>
-        <w:pStyle w:val="Ttulo"/>
-        <w:rPr>
-          <w:sz w:val="17"/>
-        </w:rPr>
-      </w:pPr>
-    </w:p>
-    <w:p>
-      <w:pPr>
-        <w:pStyle w:val="Ttulo"/>
-        <w:rPr>
-          <w:sz w:val="17"/>
-        </w:rPr>
-      </w:pPr>
-    </w:p>
-    <w:p>
-      <w:pPr>
-        <w:pStyle w:val="Ttulo"/>
-        <w:rPr>
-          <w:sz w:val="17"/>
-        </w:rPr>
-      </w:pPr>
-    </w:p>
-    <w:p>
-      <w:pPr>
-        <w:pStyle w:val="Ttulo"/>
-        <w:rPr>
-          <w:sz w:val="17"/>
-        </w:rPr>
-      </w:pPr>
-    </w:p>
-    <w:p>
-      <w:pPr>
-        <w:pStyle w:val="Ttulo"/>
-        <w:rPr>
-          <w:sz w:val="17"/>
-        </w:rPr>
-      </w:pPr>
-    </w:p>
-    <w:p>
-      <w:pPr>
-        <w:pStyle w:val="Ttulo"/>
-        <w:rPr>
-          <w:sz w:val="17"/>
-        </w:rPr>
-      </w:pPr>
-    </w:p>
-    <w:p>
-      <w:pPr>
-        <w:pStyle w:val="Ttulo"/>
-        <w:rPr>
-          <w:sz w:val="17"/>
-        </w:rPr>
-      </w:pPr>
-    </w:p>
-    <w:p>
-      <w:pPr>
-        <w:pStyle w:val="Ttulo"/>
-        <w:rPr>
-          <w:sz w:val="17"/>
-        </w:rPr>
-      </w:pPr>
-    </w:p>
-    <w:p>
-      <w:pPr>
-        <w:pStyle w:val="Ttulo"/>
-        <w:rPr>
-          <w:sz w:val="17"/>
-        </w:rPr>
-      </w:pPr>
-    </w:p>
-    <w:p>
-      <w:pPr>
-        <w:pStyle w:val="Ttulo"/>
-        <w:rPr>
-          <w:sz w:val="17"/>
-        </w:rPr>
-      </w:pPr>
-    </w:p>
-    <w:p>
-      <w:pPr>
-        <w:pStyle w:val="Ttulo"/>
-        <w:rPr>
-          <w:sz w:val="17"/>
-        </w:rPr>
-      </w:pPr>
-    </w:p>
-    <w:p>
-      <w:pPr>
         <w:pStyle w:val="Ttulo1"/>
       </w:pPr>
-      <w:bookmarkStart w:id="0" w:name="_Toc138944359"/>
+      <w:bookmarkStart w:id="0" w:name="_Toc138944955"/>
       <w:r>
         <w:t>Introducción</w:t>
       </w:r>
       <w:bookmarkEnd w:id="0"/>
     </w:p>
     <w:p>
-      <w:r>
-        <w:t>DevFlix es una plataforma de streaming On Demand diseñada para la reproducción de películas y series. La</w:t>
+      <w:proofErr w:type="spellStart"/>
+      <w:r>
+        <w:t>DevFlix</w:t>
+      </w:r>
+      <w:proofErr w:type="spellEnd"/>
+      <w:r>
+        <w:t xml:space="preserve"> es una plataforma de </w:t>
+      </w:r>
+      <w:proofErr w:type="spellStart"/>
+      <w:r>
+        <w:t>streaming</w:t>
+      </w:r>
+      <w:proofErr w:type="spellEnd"/>
+      <w:r>
+        <w:t xml:space="preserve"> </w:t>
+      </w:r>
+      <w:proofErr w:type="spellStart"/>
+      <w:r>
+        <w:t>On</w:t>
+      </w:r>
+      <w:proofErr w:type="spellEnd"/>
+      <w:r>
+        <w:t xml:space="preserve"> </w:t>
+      </w:r>
+      <w:proofErr w:type="spellStart"/>
+      <w:r>
+        <w:t>Demand</w:t>
+      </w:r>
+      <w:proofErr w:type="spellEnd"/>
+      <w:r>
+        <w:t xml:space="preserve"> diseñada para la reproducción de películas y series. La</w:t>
       </w:r>
       <w:r>
         <w:t xml:space="preserve"> </w:t>
@@ -2221,7 +2970,15 @@
     </w:p>
     <w:p>
       <w:r>
-        <w:t>Existen dos tipos de cuentas en DevFlix: la cuenta Administrador y la cuenta Usuario.</w:t>
+        <w:t xml:space="preserve">Existen dos tipos de cuentas en </w:t>
+      </w:r>
+      <w:proofErr w:type="spellStart"/>
+      <w:r>
+        <w:t>DevFlix</w:t>
+      </w:r>
+      <w:proofErr w:type="spellEnd"/>
+      <w:r>
+        <w:t>: la cuenta Administrador y la cuenta Usuario.</w:t>
       </w:r>
     </w:p>
     <w:p/>
@@ -2239,7 +2996,15 @@
     <w:p/>
     <w:p>
       <w:r>
-        <w:t>En DevFlix, se implementa un Sistema de suscripciones por cuenta, donde el límite de usuarios permitidos depende del tipo de suscripción seleccionada. Cada usuario puede crear una lista personalizada de películas de su interés.</w:t>
+        <w:t xml:space="preserve">En </w:t>
+      </w:r>
+      <w:proofErr w:type="spellStart"/>
+      <w:r>
+        <w:t>DevFlix</w:t>
+      </w:r>
+      <w:proofErr w:type="spellEnd"/>
+      <w:r>
+        <w:t>, se implementa un Sistema de suscripciones por cuenta, donde el límite de usuarios permitidos depende del tipo de suscripción seleccionada. Cada usuario puede crear una lista personalizada de películas de su interés.</w:t>
       </w:r>
     </w:p>
     <w:p/>
@@ -2262,8 +3027,13 @@
     </w:p>
     <w:p/>
     <w:p>
-      <w:r>
-        <w:t>DevFlix también ofrece un listado completo de películas y series disponibles.</w:t>
+      <w:proofErr w:type="spellStart"/>
+      <w:r>
+        <w:t>DevFlix</w:t>
+      </w:r>
+      <w:proofErr w:type="spellEnd"/>
+      <w:r>
+        <w:t xml:space="preserve"> también ofrece un listado completo de películas y series disponibles.</w:t>
       </w:r>
     </w:p>
     <w:p/>
@@ -2275,7 +3045,7 @@
       <w:pPr>
         <w:pStyle w:val="Ttulo1"/>
       </w:pPr>
-      <w:bookmarkStart w:id="1" w:name="_Toc138944360"/>
+      <w:bookmarkStart w:id="1" w:name="_Toc138944956"/>
       <w:r>
         <w:lastRenderedPageBreak/>
         <w:t>D.E.R</w:t>
@@ -2354,7 +3124,7 @@
       <w:pPr>
         <w:pStyle w:val="Ttulo1"/>
       </w:pPr>
-      <w:bookmarkStart w:id="2" w:name="_Toc138944361"/>
+      <w:bookmarkStart w:id="2" w:name="_Toc138944957"/>
       <w:r>
         <w:lastRenderedPageBreak/>
         <w:t>Código</w:t>
@@ -2365,7 +3135,7 @@
       <w:pPr>
         <w:pStyle w:val="Ttulo2"/>
       </w:pPr>
-      <w:bookmarkStart w:id="3" w:name="_Toc138944362"/>
+      <w:bookmarkStart w:id="3" w:name="_Toc138944958"/>
       <w:r>
         <w:t>Creación de la base de datos</w:t>
       </w:r>
@@ -2404,7 +3174,7 @@
       <w:pPr>
         <w:pStyle w:val="Ttulo3"/>
       </w:pPr>
-      <w:bookmarkStart w:id="4" w:name="_Toc138944363"/>
+      <w:bookmarkStart w:id="4" w:name="_Toc138944959"/>
       <w:r>
         <w:t>Creación de Base de Datos</w:t>
       </w:r>
@@ -2472,7 +3242,7 @@
       <w:pPr>
         <w:pStyle w:val="Ttulo3"/>
       </w:pPr>
-      <w:bookmarkStart w:id="5" w:name="_Toc138944364"/>
+      <w:bookmarkStart w:id="5" w:name="_Toc138944960"/>
       <w:r>
         <w:t>Creación de tabla Países</w:t>
       </w:r>
@@ -2540,11 +3310,21 @@
       <w:pPr>
         <w:pStyle w:val="Ttulo3"/>
       </w:pPr>
-      <w:bookmarkStart w:id="6" w:name="_Toc138944365"/>
-      <w:r>
-        <w:t>Creacion de la tabla Generos</w:t>
+      <w:bookmarkStart w:id="6" w:name="_Toc138944961"/>
+      <w:proofErr w:type="spellStart"/>
+      <w:r>
+        <w:t>Creacion</w:t>
+      </w:r>
+      <w:proofErr w:type="spellEnd"/>
+      <w:r>
+        <w:t xml:space="preserve"> de la tabla </w:t>
+      </w:r>
+      <w:proofErr w:type="spellStart"/>
+      <w:r>
+        <w:t>Generos</w:t>
       </w:r>
       <w:bookmarkEnd w:id="6"/>
+      <w:proofErr w:type="spellEnd"/>
     </w:p>
     <w:p>
       <w:pPr>
@@ -2612,13 +3392,91 @@
     </w:p>
     <w:p>
       <w:pPr>
+        <w:pStyle w:val="Ttulo3"/>
+      </w:pPr>
+      <w:bookmarkStart w:id="7" w:name="_Toc138944962"/>
+      <w:proofErr w:type="spellStart"/>
+      <w:r>
+        <w:t>Creacion</w:t>
+      </w:r>
+      <w:proofErr w:type="spellEnd"/>
+      <w:r>
+        <w:t xml:space="preserve"> de la tabla </w:t>
+      </w:r>
+      <w:proofErr w:type="spellStart"/>
+      <w:r>
+        <w:t>TipoSuscripcion</w:t>
+      </w:r>
+      <w:bookmarkEnd w:id="7"/>
+      <w:proofErr w:type="spellEnd"/>
+    </w:p>
+    <w:p>
+      <w:pPr>
+        <w:jc w:val="center"/>
+      </w:pPr>
+      <w:r>
+        <w:rPr>
+          <w:noProof/>
+        </w:rPr>
+        <w:drawing>
+          <wp:inline distT="0" distB="0" distL="0" distR="0" wp14:anchorId="36E0ED23" wp14:editId="7D90B6BF">
+            <wp:extent cx="3777755" cy="2403764"/>
+            <wp:effectExtent l="0" t="0" r="0" b="0"/>
+            <wp:docPr id="18" name="Imagen 18" descr="Texto&#10;&#10;Descripción generada automáticamente"/>
+            <wp:cNvGraphicFramePr>
+              <a:graphicFrameLocks xmlns:a="http://schemas.openxmlformats.org/drawingml/2006/main" noChangeAspect="1"/>
+            </wp:cNvGraphicFramePr>
+            <a:graphic xmlns:a="http://schemas.openxmlformats.org/drawingml/2006/main">
+              <a:graphicData uri="http://schemas.openxmlformats.org/drawingml/2006/picture">
+                <pic:pic xmlns:pic="http://schemas.openxmlformats.org/drawingml/2006/picture">
+                  <pic:nvPicPr>
+                    <pic:cNvPr id="18" name="Imagen 18" descr="Texto&#10;&#10;Descripción generada automáticamente"/>
+                    <pic:cNvPicPr>
+                      <a:picLocks noChangeAspect="1" noChangeArrowheads="1"/>
+                    </pic:cNvPicPr>
+                  </pic:nvPicPr>
+                  <pic:blipFill>
+                    <a:blip r:embed="rId12" cstate="print">
+                      <a:extLst>
+                        <a:ext uri="{28A0092B-C50C-407E-A947-70E740481C1C}">
+                          <a14:useLocalDpi xmlns:a14="http://schemas.microsoft.com/office/drawing/2010/main" val="0"/>
+                        </a:ext>
+                      </a:extLst>
+                    </a:blip>
+                    <a:srcRect/>
+                    <a:stretch>
+                      <a:fillRect/>
+                    </a:stretch>
+                  </pic:blipFill>
+                  <pic:spPr bwMode="auto">
+                    <a:xfrm>
+                      <a:off x="0" y="0"/>
+                      <a:ext cx="3787785" cy="2410146"/>
+                    </a:xfrm>
+                    <a:prstGeom prst="rect">
+                      <a:avLst/>
+                    </a:prstGeom>
+                    <a:noFill/>
+                    <a:ln>
+                      <a:noFill/>
+                    </a:ln>
+                  </pic:spPr>
+                </pic:pic>
+              </a:graphicData>
+            </a:graphic>
+          </wp:inline>
+        </w:drawing>
+      </w:r>
+    </w:p>
+    <w:p>
+      <w:pPr>
         <w:pStyle w:val="Ttulo2"/>
       </w:pPr>
-      <w:bookmarkStart w:id="7" w:name="_Toc138944366"/>
+      <w:bookmarkStart w:id="8" w:name="_Toc138944963"/>
       <w:r>
         <w:t>Carga de datos.</w:t>
       </w:r>
-      <w:bookmarkEnd w:id="7"/>
+      <w:bookmarkEnd w:id="8"/>
     </w:p>
     <w:p>
       <w:r>
@@ -2640,11 +3498,12 @@
       <w:pPr>
         <w:pStyle w:val="Ttulo3"/>
       </w:pPr>
-      <w:bookmarkStart w:id="8" w:name="_Toc138944367"/>
-      <w:r>
+      <w:bookmarkStart w:id="9" w:name="_Toc138944964"/>
+      <w:r>
+        <w:lastRenderedPageBreak/>
         <w:t>Países (MERCOSUR)</w:t>
       </w:r>
-      <w:bookmarkEnd w:id="8"/>
+      <w:bookmarkEnd w:id="9"/>
     </w:p>
     <w:p>
       <w:pPr>
@@ -2672,7 +3531,7 @@
                     </pic:cNvPicPr>
                   </pic:nvPicPr>
                   <pic:blipFill>
-                    <a:blip r:embed="rId12" cstate="print">
+                    <a:blip r:embed="rId13" cstate="print">
                       <a:extLst>
                         <a:ext uri="{28A0092B-C50C-407E-A947-70E740481C1C}">
                           <a14:useLocalDpi xmlns:a14="http://schemas.microsoft.com/office/drawing/2010/main" val="0"/>
@@ -2708,12 +3567,11 @@
       <w:pPr>
         <w:pStyle w:val="Ttulo3"/>
       </w:pPr>
-      <w:bookmarkStart w:id="9" w:name="_Toc138944368"/>
-      <w:r>
-        <w:lastRenderedPageBreak/>
+      <w:bookmarkStart w:id="10" w:name="_Toc138944965"/>
+      <w:r>
         <w:t>Géneros</w:t>
       </w:r>
-      <w:bookmarkEnd w:id="9"/>
+      <w:bookmarkEnd w:id="10"/>
     </w:p>
     <w:p>
       <w:pPr>
@@ -2741,7 +3599,7 @@
                     </pic:cNvPicPr>
                   </pic:nvPicPr>
                   <pic:blipFill>
-                    <a:blip r:embed="rId13" cstate="print">
+                    <a:blip r:embed="rId14" cstate="print">
                       <a:extLst>
                         <a:ext uri="{28A0092B-C50C-407E-A947-70E740481C1C}">
                           <a14:useLocalDpi xmlns:a14="http://schemas.microsoft.com/office/drawing/2010/main" val="0"/>
@@ -2775,68 +3633,155 @@
     </w:p>
     <w:p>
       <w:pPr>
+        <w:pStyle w:val="Ttulo3"/>
+      </w:pPr>
+      <w:bookmarkStart w:id="11" w:name="_Toc138944966"/>
+      <w:proofErr w:type="spellStart"/>
+      <w:r>
+        <w:t>TipoSuscripciones</w:t>
+      </w:r>
+      <w:bookmarkEnd w:id="11"/>
+      <w:proofErr w:type="spellEnd"/>
+    </w:p>
+    <w:p>
+      <w:pPr>
+        <w:jc w:val="center"/>
+      </w:pPr>
+      <w:r>
+        <w:rPr>
+          <w:noProof/>
+        </w:rPr>
+        <w:drawing>
+          <wp:inline distT="0" distB="0" distL="0" distR="0" wp14:anchorId="5E4A10EE" wp14:editId="4B00F910">
+            <wp:extent cx="6648450" cy="2277745"/>
+            <wp:effectExtent l="0" t="0" r="0" b="8255"/>
+            <wp:docPr id="17" name="Imagen 17" descr="Texto&#10;&#10;Descripción generada automáticamente"/>
+            <wp:cNvGraphicFramePr>
+              <a:graphicFrameLocks xmlns:a="http://schemas.openxmlformats.org/drawingml/2006/main" noChangeAspect="1"/>
+            </wp:cNvGraphicFramePr>
+            <a:graphic xmlns:a="http://schemas.openxmlformats.org/drawingml/2006/main">
+              <a:graphicData uri="http://schemas.openxmlformats.org/drawingml/2006/picture">
+                <pic:pic xmlns:pic="http://schemas.openxmlformats.org/drawingml/2006/picture">
+                  <pic:nvPicPr>
+                    <pic:cNvPr id="17" name="Imagen 17" descr="Texto&#10;&#10;Descripción generada automáticamente"/>
+                    <pic:cNvPicPr>
+                      <a:picLocks noChangeAspect="1" noChangeArrowheads="1"/>
+                    </pic:cNvPicPr>
+                  </pic:nvPicPr>
+                  <pic:blipFill>
+                    <a:blip r:embed="rId15" cstate="print">
+                      <a:extLst>
+                        <a:ext uri="{28A0092B-C50C-407E-A947-70E740481C1C}">
+                          <a14:useLocalDpi xmlns:a14="http://schemas.microsoft.com/office/drawing/2010/main" val="0"/>
+                        </a:ext>
+                      </a:extLst>
+                    </a:blip>
+                    <a:srcRect/>
+                    <a:stretch>
+                      <a:fillRect/>
+                    </a:stretch>
+                  </pic:blipFill>
+                  <pic:spPr bwMode="auto">
+                    <a:xfrm>
+                      <a:off x="0" y="0"/>
+                      <a:ext cx="6648450" cy="2277745"/>
+                    </a:xfrm>
+                    <a:prstGeom prst="rect">
+                      <a:avLst/>
+                    </a:prstGeom>
+                    <a:noFill/>
+                    <a:ln>
+                      <a:noFill/>
+                    </a:ln>
+                  </pic:spPr>
+                </pic:pic>
+              </a:graphicData>
+            </a:graphic>
+          </wp:inline>
+        </w:drawing>
+      </w:r>
+    </w:p>
+    <w:p>
+      <w:pPr>
+        <w:pStyle w:val="Ttulo3"/>
+      </w:pPr>
+    </w:p>
+    <w:p>
+      <w:pPr>
         <w:pStyle w:val="Ttulo2"/>
       </w:pPr>
-      <w:bookmarkStart w:id="10" w:name="_Toc138944369"/>
+      <w:bookmarkStart w:id="12" w:name="_Toc138944967"/>
       <w:r>
         <w:t>Co</w:t>
       </w:r>
       <w:r>
         <w:t>nsultas.</w:t>
       </w:r>
-      <w:bookmarkEnd w:id="10"/>
+      <w:bookmarkEnd w:id="12"/>
     </w:p>
     <w:p>
       <w:pPr>
         <w:pStyle w:val="Ttulo2"/>
       </w:pPr>
-      <w:bookmarkStart w:id="11" w:name="_Toc138944370"/>
-      <w:r>
-        <w:t>Precedimientos almacenados.</w:t>
-      </w:r>
-      <w:bookmarkEnd w:id="11"/>
+      <w:bookmarkStart w:id="13" w:name="_Toc138944968"/>
+      <w:proofErr w:type="spellStart"/>
+      <w:r>
+        <w:t>Precedimientos</w:t>
+      </w:r>
+      <w:proofErr w:type="spellEnd"/>
+      <w:r>
+        <w:t xml:space="preserve"> almacenados.</w:t>
+      </w:r>
+      <w:bookmarkEnd w:id="13"/>
     </w:p>
     <w:p>
       <w:pPr>
         <w:pStyle w:val="Ttulo2"/>
       </w:pPr>
-      <w:bookmarkStart w:id="12" w:name="_Toc138944371"/>
-      <w:r>
-        <w:t>Triggers.</w:t>
-      </w:r>
-      <w:bookmarkEnd w:id="12"/>
+      <w:bookmarkStart w:id="14" w:name="_Toc138944969"/>
+      <w:proofErr w:type="spellStart"/>
+      <w:r>
+        <w:t>Triggers</w:t>
+      </w:r>
+      <w:proofErr w:type="spellEnd"/>
+      <w:r>
+        <w:t>.</w:t>
+      </w:r>
+      <w:bookmarkEnd w:id="14"/>
     </w:p>
     <w:p/>
     <w:p>
       <w:pPr>
         <w:pStyle w:val="Ttulo1"/>
       </w:pPr>
-      <w:bookmarkStart w:id="13" w:name="_Toc138944372"/>
+      <w:bookmarkStart w:id="15" w:name="_Toc138944970"/>
       <w:r>
         <w:t>Anexos</w:t>
       </w:r>
-      <w:bookmarkEnd w:id="13"/>
+      <w:bookmarkEnd w:id="15"/>
     </w:p>
     <w:p>
       <w:pPr>
         <w:pStyle w:val="Ttulo2"/>
       </w:pPr>
-      <w:bookmarkStart w:id="14" w:name="_CREATE"/>
-      <w:bookmarkStart w:id="15" w:name="_Toc138944373"/>
-      <w:bookmarkEnd w:id="14"/>
+      <w:bookmarkStart w:id="16" w:name="_CREATE"/>
+      <w:bookmarkStart w:id="17" w:name="_Toc138944971"/>
+      <w:bookmarkEnd w:id="16"/>
       <w:r>
         <w:t>CREATE</w:t>
       </w:r>
-      <w:bookmarkEnd w:id="15"/>
+      <w:bookmarkEnd w:id="17"/>
     </w:p>
     <w:p/>
     <w:p>
       <w:pPr>
         <w:pStyle w:val="Ttulo3"/>
       </w:pPr>
+      <w:bookmarkStart w:id="18" w:name="_Toc138944972"/>
       <w:r>
         <w:t>DATABASE</w:t>
       </w:r>
+      <w:bookmarkEnd w:id="18"/>
     </w:p>
     <w:p>
       <w:pPr>
@@ -2867,6 +3812,7 @@
         </w:rPr>
         <w:t xml:space="preserve"> </w:t>
       </w:r>
+      <w:proofErr w:type="gramStart"/>
       <w:r>
         <w:rPr>
           <w:rFonts w:ascii="Consolas" w:eastAsiaTheme="minorHAnsi" w:hAnsi="Consolas" w:cs="Consolas"/>
@@ -2876,6 +3822,7 @@
         </w:rPr>
         <w:t>master</w:t>
       </w:r>
+      <w:proofErr w:type="gramEnd"/>
     </w:p>
     <w:p>
       <w:pPr>
@@ -2978,6 +3925,7 @@
           <w:szCs w:val="19"/>
         </w:rPr>
       </w:pPr>
+      <w:proofErr w:type="spellStart"/>
       <w:r>
         <w:rPr>
           <w:rFonts w:ascii="Consolas" w:eastAsiaTheme="minorHAnsi" w:hAnsi="Consolas" w:cs="Consolas"/>
@@ -2987,6 +3935,7 @@
         </w:rPr>
         <w:t>go</w:t>
       </w:r>
+      <w:proofErr w:type="spellEnd"/>
     </w:p>
     <w:p>
       <w:pPr>
@@ -3053,6 +4002,7 @@
           <w:szCs w:val="19"/>
         </w:rPr>
       </w:pPr>
+      <w:proofErr w:type="spellStart"/>
       <w:r>
         <w:rPr>
           <w:rFonts w:ascii="Consolas" w:eastAsiaTheme="minorHAnsi" w:hAnsi="Consolas" w:cs="Consolas"/>
@@ -3062,6 +4012,7 @@
         </w:rPr>
         <w:t>go</w:t>
       </w:r>
+      <w:proofErr w:type="spellEnd"/>
     </w:p>
     <w:p>
       <w:pPr>
@@ -3082,12 +4033,14 @@
           <w:rFonts w:eastAsiaTheme="minorHAnsi"/>
         </w:rPr>
       </w:pPr>
+      <w:bookmarkStart w:id="19" w:name="_Toc138944973"/>
       <w:r>
         <w:rPr>
           <w:rFonts w:eastAsiaTheme="minorHAnsi"/>
         </w:rPr>
         <w:t>PAISES</w:t>
       </w:r>
+      <w:bookmarkEnd w:id="19"/>
     </w:p>
     <w:p>
       <w:pPr>
@@ -3134,8 +4087,19 @@
           <w:sz w:val="19"/>
           <w:szCs w:val="19"/>
         </w:rPr>
-        <w:t xml:space="preserve"> Paises</w:t>
-      </w:r>
+        <w:t xml:space="preserve"> </w:t>
+      </w:r>
+      <w:proofErr w:type="spellStart"/>
+      <w:r>
+        <w:rPr>
+          <w:rFonts w:ascii="Consolas" w:eastAsiaTheme="minorHAnsi" w:hAnsi="Consolas" w:cs="Consolas"/>
+          <w:color w:val="000000"/>
+          <w:sz w:val="19"/>
+          <w:szCs w:val="19"/>
+        </w:rPr>
+        <w:t>Paises</w:t>
+      </w:r>
+      <w:proofErr w:type="spellEnd"/>
       <w:r>
         <w:rPr>
           <w:rFonts w:ascii="Consolas" w:eastAsiaTheme="minorHAnsi" w:hAnsi="Consolas" w:cs="Consolas"/>
@@ -3166,15 +4130,37 @@
           <w:szCs w:val="19"/>
         </w:rPr>
       </w:pPr>
-      <w:r>
-        <w:rPr>
-          <w:rFonts w:ascii="Consolas" w:eastAsiaTheme="minorHAnsi" w:hAnsi="Consolas" w:cs="Consolas"/>
-          <w:color w:val="000000"/>
-          <w:sz w:val="19"/>
-          <w:szCs w:val="19"/>
-        </w:rPr>
-        <w:t xml:space="preserve">IDPais_Pa  </w:t>
-      </w:r>
+      <w:proofErr w:type="spellStart"/>
+      <w:r>
+        <w:rPr>
+          <w:rFonts w:ascii="Consolas" w:eastAsiaTheme="minorHAnsi" w:hAnsi="Consolas" w:cs="Consolas"/>
+          <w:color w:val="000000"/>
+          <w:sz w:val="19"/>
+          <w:szCs w:val="19"/>
+        </w:rPr>
+        <w:t>IDPais_</w:t>
+      </w:r>
+      <w:proofErr w:type="gramStart"/>
+      <w:r>
+        <w:rPr>
+          <w:rFonts w:ascii="Consolas" w:eastAsiaTheme="minorHAnsi" w:hAnsi="Consolas" w:cs="Consolas"/>
+          <w:color w:val="000000"/>
+          <w:sz w:val="19"/>
+          <w:szCs w:val="19"/>
+        </w:rPr>
+        <w:t>Pa</w:t>
+      </w:r>
+      <w:proofErr w:type="spellEnd"/>
+      <w:r>
+        <w:rPr>
+          <w:rFonts w:ascii="Consolas" w:eastAsiaTheme="minorHAnsi" w:hAnsi="Consolas" w:cs="Consolas"/>
+          <w:color w:val="000000"/>
+          <w:sz w:val="19"/>
+          <w:szCs w:val="19"/>
+        </w:rPr>
+        <w:t xml:space="preserve">  </w:t>
+      </w:r>
+      <w:proofErr w:type="spellStart"/>
       <w:r>
         <w:rPr>
           <w:rFonts w:ascii="Consolas" w:eastAsiaTheme="minorHAnsi" w:hAnsi="Consolas" w:cs="Consolas"/>
@@ -3184,6 +4170,8 @@
         </w:rPr>
         <w:t>char</w:t>
       </w:r>
+      <w:proofErr w:type="spellEnd"/>
+      <w:proofErr w:type="gramEnd"/>
       <w:r>
         <w:rPr>
           <w:rFonts w:ascii="Consolas" w:eastAsiaTheme="minorHAnsi" w:hAnsi="Consolas" w:cs="Consolas"/>
@@ -3220,6 +4208,7 @@
         </w:rPr>
         <w:t xml:space="preserve"> </w:t>
       </w:r>
+      <w:proofErr w:type="spellStart"/>
       <w:r>
         <w:rPr>
           <w:rFonts w:ascii="Consolas" w:eastAsiaTheme="minorHAnsi" w:hAnsi="Consolas" w:cs="Consolas"/>
@@ -3229,23 +4218,35 @@
         </w:rPr>
         <w:t>not</w:t>
       </w:r>
-      <w:r>
-        <w:rPr>
-          <w:rFonts w:ascii="Consolas" w:eastAsiaTheme="minorHAnsi" w:hAnsi="Consolas" w:cs="Consolas"/>
-          <w:color w:val="000000"/>
-          <w:sz w:val="19"/>
-          <w:szCs w:val="19"/>
-        </w:rPr>
-        <w:t xml:space="preserve"> </w:t>
-      </w:r>
-      <w:r>
-        <w:rPr>
-          <w:rFonts w:ascii="Consolas" w:eastAsiaTheme="minorHAnsi" w:hAnsi="Consolas" w:cs="Consolas"/>
-          <w:color w:val="808080"/>
-          <w:sz w:val="19"/>
-          <w:szCs w:val="19"/>
-        </w:rPr>
-        <w:t>null,</w:t>
+      <w:proofErr w:type="spellEnd"/>
+      <w:r>
+        <w:rPr>
+          <w:rFonts w:ascii="Consolas" w:eastAsiaTheme="minorHAnsi" w:hAnsi="Consolas" w:cs="Consolas"/>
+          <w:color w:val="000000"/>
+          <w:sz w:val="19"/>
+          <w:szCs w:val="19"/>
+        </w:rPr>
+        <w:t xml:space="preserve"> </w:t>
+      </w:r>
+      <w:proofErr w:type="spellStart"/>
+      <w:r>
+        <w:rPr>
+          <w:rFonts w:ascii="Consolas" w:eastAsiaTheme="minorHAnsi" w:hAnsi="Consolas" w:cs="Consolas"/>
+          <w:color w:val="808080"/>
+          <w:sz w:val="19"/>
+          <w:szCs w:val="19"/>
+        </w:rPr>
+        <w:t>null</w:t>
+      </w:r>
+      <w:proofErr w:type="spellEnd"/>
+      <w:r>
+        <w:rPr>
+          <w:rFonts w:ascii="Consolas" w:eastAsiaTheme="minorHAnsi" w:hAnsi="Consolas" w:cs="Consolas"/>
+          <w:color w:val="808080"/>
+          <w:sz w:val="19"/>
+          <w:szCs w:val="19"/>
+        </w:rPr>
+        <w:t>,</w:t>
       </w:r>
     </w:p>
     <w:p>
@@ -3259,15 +4260,27 @@
           <w:szCs w:val="19"/>
         </w:rPr>
       </w:pPr>
-      <w:r>
-        <w:rPr>
-          <w:rFonts w:ascii="Consolas" w:eastAsiaTheme="minorHAnsi" w:hAnsi="Consolas" w:cs="Consolas"/>
-          <w:color w:val="000000"/>
-          <w:sz w:val="19"/>
-          <w:szCs w:val="19"/>
-        </w:rPr>
-        <w:t xml:space="preserve">Nombre_Pa </w:t>
-      </w:r>
+      <w:proofErr w:type="spellStart"/>
+      <w:r>
+        <w:rPr>
+          <w:rFonts w:ascii="Consolas" w:eastAsiaTheme="minorHAnsi" w:hAnsi="Consolas" w:cs="Consolas"/>
+          <w:color w:val="000000"/>
+          <w:sz w:val="19"/>
+          <w:szCs w:val="19"/>
+        </w:rPr>
+        <w:t>Nombre_Pa</w:t>
+      </w:r>
+      <w:proofErr w:type="spellEnd"/>
+      <w:r>
+        <w:rPr>
+          <w:rFonts w:ascii="Consolas" w:eastAsiaTheme="minorHAnsi" w:hAnsi="Consolas" w:cs="Consolas"/>
+          <w:color w:val="000000"/>
+          <w:sz w:val="19"/>
+          <w:szCs w:val="19"/>
+        </w:rPr>
+        <w:t xml:space="preserve"> </w:t>
+      </w:r>
+      <w:proofErr w:type="gramStart"/>
       <w:r>
         <w:rPr>
           <w:rFonts w:ascii="Consolas" w:eastAsiaTheme="minorHAnsi" w:hAnsi="Consolas" w:cs="Consolas"/>
@@ -3286,6 +4299,7 @@
         </w:rPr>
         <w:t>(</w:t>
       </w:r>
+      <w:proofErr w:type="gramEnd"/>
       <w:r>
         <w:rPr>
           <w:rFonts w:ascii="Consolas" w:eastAsiaTheme="minorHAnsi" w:hAnsi="Consolas" w:cs="Consolas"/>
@@ -3313,6 +4327,7 @@
         </w:rPr>
         <w:t xml:space="preserve"> </w:t>
       </w:r>
+      <w:proofErr w:type="spellStart"/>
       <w:r>
         <w:rPr>
           <w:rFonts w:ascii="Consolas" w:eastAsiaTheme="minorHAnsi" w:hAnsi="Consolas" w:cs="Consolas"/>
@@ -3322,15 +4337,17 @@
         </w:rPr>
         <w:t>not</w:t>
       </w:r>
-      <w:r>
-        <w:rPr>
-          <w:rFonts w:ascii="Consolas" w:eastAsiaTheme="minorHAnsi" w:hAnsi="Consolas" w:cs="Consolas"/>
-          <w:color w:val="000000"/>
-          <w:sz w:val="19"/>
-          <w:szCs w:val="19"/>
-        </w:rPr>
-        <w:t xml:space="preserve"> </w:t>
-      </w:r>
+      <w:proofErr w:type="spellEnd"/>
+      <w:r>
+        <w:rPr>
+          <w:rFonts w:ascii="Consolas" w:eastAsiaTheme="minorHAnsi" w:hAnsi="Consolas" w:cs="Consolas"/>
+          <w:color w:val="000000"/>
+          <w:sz w:val="19"/>
+          <w:szCs w:val="19"/>
+        </w:rPr>
+        <w:t xml:space="preserve"> </w:t>
+      </w:r>
+      <w:proofErr w:type="spellStart"/>
       <w:r>
         <w:rPr>
           <w:rFonts w:ascii="Consolas" w:eastAsiaTheme="minorHAnsi" w:hAnsi="Consolas" w:cs="Consolas"/>
@@ -3340,6 +4357,7 @@
         </w:rPr>
         <w:t>null</w:t>
       </w:r>
+      <w:proofErr w:type="spellEnd"/>
       <w:r>
         <w:rPr>
           <w:rFonts w:ascii="Consolas" w:eastAsiaTheme="minorHAnsi" w:hAnsi="Consolas" w:cs="Consolas"/>
@@ -3379,14 +4397,25 @@
           <w:szCs w:val="19"/>
         </w:rPr>
       </w:pPr>
-      <w:r>
-        <w:rPr>
-          <w:rFonts w:ascii="Consolas" w:eastAsiaTheme="minorHAnsi" w:hAnsi="Consolas" w:cs="Consolas"/>
-          <w:color w:val="000000"/>
-          <w:sz w:val="19"/>
-          <w:szCs w:val="19"/>
-        </w:rPr>
-        <w:t xml:space="preserve">estado_PA </w:t>
+      <w:proofErr w:type="spellStart"/>
+      <w:r>
+        <w:rPr>
+          <w:rFonts w:ascii="Consolas" w:eastAsiaTheme="minorHAnsi" w:hAnsi="Consolas" w:cs="Consolas"/>
+          <w:color w:val="000000"/>
+          <w:sz w:val="19"/>
+          <w:szCs w:val="19"/>
+        </w:rPr>
+        <w:t>estado_PA</w:t>
+      </w:r>
+      <w:proofErr w:type="spellEnd"/>
+      <w:r>
+        <w:rPr>
+          <w:rFonts w:ascii="Consolas" w:eastAsiaTheme="minorHAnsi" w:hAnsi="Consolas" w:cs="Consolas"/>
+          <w:color w:val="000000"/>
+          <w:sz w:val="19"/>
+          <w:szCs w:val="19"/>
+        </w:rPr>
+        <w:t xml:space="preserve"> </w:t>
       </w:r>
       <w:r>
         <w:rPr>
@@ -3406,6 +4435,7 @@
         </w:rPr>
         <w:t xml:space="preserve"> </w:t>
       </w:r>
+      <w:proofErr w:type="spellStart"/>
       <w:r>
         <w:rPr>
           <w:rFonts w:ascii="Consolas" w:eastAsiaTheme="minorHAnsi" w:hAnsi="Consolas" w:cs="Consolas"/>
@@ -3415,15 +4445,17 @@
         </w:rPr>
         <w:t>not</w:t>
       </w:r>
-      <w:r>
-        <w:rPr>
-          <w:rFonts w:ascii="Consolas" w:eastAsiaTheme="minorHAnsi" w:hAnsi="Consolas" w:cs="Consolas"/>
-          <w:color w:val="000000"/>
-          <w:sz w:val="19"/>
-          <w:szCs w:val="19"/>
-        </w:rPr>
-        <w:t xml:space="preserve"> </w:t>
-      </w:r>
+      <w:proofErr w:type="spellEnd"/>
+      <w:r>
+        <w:rPr>
+          <w:rFonts w:ascii="Consolas" w:eastAsiaTheme="minorHAnsi" w:hAnsi="Consolas" w:cs="Consolas"/>
+          <w:color w:val="000000"/>
+          <w:sz w:val="19"/>
+          <w:szCs w:val="19"/>
+        </w:rPr>
+        <w:t xml:space="preserve"> </w:t>
+      </w:r>
+      <w:proofErr w:type="spellStart"/>
       <w:r>
         <w:rPr>
           <w:rFonts w:ascii="Consolas" w:eastAsiaTheme="minorHAnsi" w:hAnsi="Consolas" w:cs="Consolas"/>
@@ -3433,6 +4465,7 @@
         </w:rPr>
         <w:t>null</w:t>
       </w:r>
+      <w:proofErr w:type="spellEnd"/>
       <w:r>
         <w:rPr>
           <w:rFonts w:ascii="Consolas" w:eastAsiaTheme="minorHAnsi" w:hAnsi="Consolas" w:cs="Consolas"/>
@@ -3535,6 +4568,7 @@
         </w:rPr>
         <w:t>(</w:t>
       </w:r>
+      <w:proofErr w:type="spellStart"/>
       <w:r>
         <w:rPr>
           <w:rFonts w:ascii="Consolas" w:eastAsiaTheme="minorHAnsi" w:hAnsi="Consolas" w:cs="Consolas"/>
@@ -3544,6 +4578,7 @@
         </w:rPr>
         <w:t>IDPais_Pa</w:t>
       </w:r>
+      <w:proofErr w:type="spellEnd"/>
       <w:r>
         <w:rPr>
           <w:rFonts w:ascii="Consolas" w:eastAsiaTheme="minorHAnsi" w:hAnsi="Consolas" w:cs="Consolas"/>
@@ -3603,12 +4638,14 @@
           <w:rFonts w:eastAsiaTheme="minorHAnsi"/>
         </w:rPr>
       </w:pPr>
+      <w:bookmarkStart w:id="20" w:name="_Toc138944974"/>
       <w:r>
         <w:rPr>
           <w:rFonts w:eastAsiaTheme="minorHAnsi"/>
         </w:rPr>
         <w:t>GENEROS</w:t>
       </w:r>
+      <w:bookmarkEnd w:id="20"/>
     </w:p>
     <w:p>
       <w:pPr>
@@ -3621,6 +4658,7 @@
           <w:szCs w:val="19"/>
         </w:rPr>
       </w:pPr>
+      <w:proofErr w:type="spellStart"/>
       <w:r>
         <w:rPr>
           <w:rFonts w:ascii="Consolas" w:eastAsiaTheme="minorHAnsi" w:hAnsi="Consolas" w:cs="Consolas"/>
@@ -3630,6 +4668,7 @@
         </w:rPr>
         <w:t>create</w:t>
       </w:r>
+      <w:proofErr w:type="spellEnd"/>
       <w:r>
         <w:rPr>
           <w:rFonts w:ascii="Consolas" w:eastAsiaTheme="minorHAnsi" w:hAnsi="Consolas" w:cs="Consolas"/>
@@ -3655,7 +4694,27 @@
           <w:sz w:val="19"/>
           <w:szCs w:val="19"/>
         </w:rPr>
-        <w:t xml:space="preserve"> Generos </w:t>
+        <w:t xml:space="preserve"> </w:t>
+      </w:r>
+      <w:proofErr w:type="spellStart"/>
+      <w:r>
+        <w:rPr>
+          <w:rFonts w:ascii="Consolas" w:eastAsiaTheme="minorHAnsi" w:hAnsi="Consolas" w:cs="Consolas"/>
+          <w:color w:val="000000"/>
+          <w:sz w:val="19"/>
+          <w:szCs w:val="19"/>
+        </w:rPr>
+        <w:t>Generos</w:t>
+      </w:r>
+      <w:proofErr w:type="spellEnd"/>
+      <w:r>
+        <w:rPr>
+          <w:rFonts w:ascii="Consolas" w:eastAsiaTheme="minorHAnsi" w:hAnsi="Consolas" w:cs="Consolas"/>
+          <w:color w:val="000000"/>
+          <w:sz w:val="19"/>
+          <w:szCs w:val="19"/>
+        </w:rPr>
+        <w:t xml:space="preserve"> </w:t>
       </w:r>
     </w:p>
     <w:p>
@@ -3690,15 +4749,28 @@
           <w:szCs w:val="19"/>
         </w:rPr>
       </w:pPr>
-      <w:r>
-        <w:rPr>
-          <w:rFonts w:ascii="Consolas" w:eastAsiaTheme="minorHAnsi" w:hAnsi="Consolas" w:cs="Consolas"/>
-          <w:color w:val="000000"/>
-          <w:sz w:val="19"/>
-          <w:szCs w:val="19"/>
-        </w:rPr>
-        <w:t xml:space="preserve">IDGenero_Ge </w:t>
-      </w:r>
+      <w:proofErr w:type="spellStart"/>
+      <w:r>
+        <w:rPr>
+          <w:rFonts w:ascii="Consolas" w:eastAsiaTheme="minorHAnsi" w:hAnsi="Consolas" w:cs="Consolas"/>
+          <w:color w:val="000000"/>
+          <w:sz w:val="19"/>
+          <w:szCs w:val="19"/>
+        </w:rPr>
+        <w:t>IDGenero_Ge</w:t>
+      </w:r>
+      <w:proofErr w:type="spellEnd"/>
+      <w:r>
+        <w:rPr>
+          <w:rFonts w:ascii="Consolas" w:eastAsiaTheme="minorHAnsi" w:hAnsi="Consolas" w:cs="Consolas"/>
+          <w:color w:val="000000"/>
+          <w:sz w:val="19"/>
+          <w:szCs w:val="19"/>
+        </w:rPr>
+        <w:t xml:space="preserve"> </w:t>
+      </w:r>
+      <w:proofErr w:type="spellStart"/>
+      <w:proofErr w:type="gramStart"/>
       <w:r>
         <w:rPr>
           <w:rFonts w:ascii="Consolas" w:eastAsiaTheme="minorHAnsi" w:hAnsi="Consolas" w:cs="Consolas"/>
@@ -3708,6 +4780,7 @@
         </w:rPr>
         <w:t>char</w:t>
       </w:r>
+      <w:proofErr w:type="spellEnd"/>
       <w:r>
         <w:rPr>
           <w:rFonts w:ascii="Consolas" w:eastAsiaTheme="minorHAnsi" w:hAnsi="Consolas" w:cs="Consolas"/>
@@ -3717,6 +4790,7 @@
         </w:rPr>
         <w:t>(</w:t>
       </w:r>
+      <w:proofErr w:type="gramEnd"/>
       <w:r>
         <w:rPr>
           <w:rFonts w:ascii="Consolas" w:eastAsiaTheme="minorHAnsi" w:hAnsi="Consolas" w:cs="Consolas"/>
@@ -3744,6 +4818,7 @@
         </w:rPr>
         <w:t xml:space="preserve"> </w:t>
       </w:r>
+      <w:proofErr w:type="spellStart"/>
       <w:r>
         <w:rPr>
           <w:rFonts w:ascii="Consolas" w:eastAsiaTheme="minorHAnsi" w:hAnsi="Consolas" w:cs="Consolas"/>
@@ -3753,23 +4828,35 @@
         </w:rPr>
         <w:t>not</w:t>
       </w:r>
-      <w:r>
-        <w:rPr>
-          <w:rFonts w:ascii="Consolas" w:eastAsiaTheme="minorHAnsi" w:hAnsi="Consolas" w:cs="Consolas"/>
-          <w:color w:val="000000"/>
-          <w:sz w:val="19"/>
-          <w:szCs w:val="19"/>
-        </w:rPr>
-        <w:t xml:space="preserve"> </w:t>
-      </w:r>
-      <w:r>
-        <w:rPr>
-          <w:rFonts w:ascii="Consolas" w:eastAsiaTheme="minorHAnsi" w:hAnsi="Consolas" w:cs="Consolas"/>
-          <w:color w:val="808080"/>
-          <w:sz w:val="19"/>
-          <w:szCs w:val="19"/>
-        </w:rPr>
-        <w:t>null,</w:t>
+      <w:proofErr w:type="spellEnd"/>
+      <w:r>
+        <w:rPr>
+          <w:rFonts w:ascii="Consolas" w:eastAsiaTheme="minorHAnsi" w:hAnsi="Consolas" w:cs="Consolas"/>
+          <w:color w:val="000000"/>
+          <w:sz w:val="19"/>
+          <w:szCs w:val="19"/>
+        </w:rPr>
+        <w:t xml:space="preserve"> </w:t>
+      </w:r>
+      <w:proofErr w:type="spellStart"/>
+      <w:r>
+        <w:rPr>
+          <w:rFonts w:ascii="Consolas" w:eastAsiaTheme="minorHAnsi" w:hAnsi="Consolas" w:cs="Consolas"/>
+          <w:color w:val="808080"/>
+          <w:sz w:val="19"/>
+          <w:szCs w:val="19"/>
+        </w:rPr>
+        <w:t>null</w:t>
+      </w:r>
+      <w:proofErr w:type="spellEnd"/>
+      <w:r>
+        <w:rPr>
+          <w:rFonts w:ascii="Consolas" w:eastAsiaTheme="minorHAnsi" w:hAnsi="Consolas" w:cs="Consolas"/>
+          <w:color w:val="808080"/>
+          <w:sz w:val="19"/>
+          <w:szCs w:val="19"/>
+        </w:rPr>
+        <w:t>,</w:t>
       </w:r>
     </w:p>
     <w:p>
@@ -3783,15 +4870,28 @@
           <w:szCs w:val="19"/>
         </w:rPr>
       </w:pPr>
-      <w:r>
-        <w:rPr>
-          <w:rFonts w:ascii="Consolas" w:eastAsiaTheme="minorHAnsi" w:hAnsi="Consolas" w:cs="Consolas"/>
-          <w:color w:val="000000"/>
-          <w:sz w:val="19"/>
-          <w:szCs w:val="19"/>
-        </w:rPr>
-        <w:t xml:space="preserve">NombreGenero_Ge </w:t>
-      </w:r>
+      <w:proofErr w:type="spellStart"/>
+      <w:r>
+        <w:rPr>
+          <w:rFonts w:ascii="Consolas" w:eastAsiaTheme="minorHAnsi" w:hAnsi="Consolas" w:cs="Consolas"/>
+          <w:color w:val="000000"/>
+          <w:sz w:val="19"/>
+          <w:szCs w:val="19"/>
+        </w:rPr>
+        <w:t>NombreGenero_Ge</w:t>
+      </w:r>
+      <w:proofErr w:type="spellEnd"/>
+      <w:r>
+        <w:rPr>
+          <w:rFonts w:ascii="Consolas" w:eastAsiaTheme="minorHAnsi" w:hAnsi="Consolas" w:cs="Consolas"/>
+          <w:color w:val="000000"/>
+          <w:sz w:val="19"/>
+          <w:szCs w:val="19"/>
+        </w:rPr>
+        <w:t xml:space="preserve"> </w:t>
+      </w:r>
+      <w:proofErr w:type="spellStart"/>
+      <w:proofErr w:type="gramStart"/>
       <w:r>
         <w:rPr>
           <w:rFonts w:ascii="Consolas" w:eastAsiaTheme="minorHAnsi" w:hAnsi="Consolas" w:cs="Consolas"/>
@@ -3801,6 +4901,7 @@
         </w:rPr>
         <w:t>varchar</w:t>
       </w:r>
+      <w:proofErr w:type="spellEnd"/>
       <w:r>
         <w:rPr>
           <w:rFonts w:ascii="Consolas" w:eastAsiaTheme="minorHAnsi" w:hAnsi="Consolas" w:cs="Consolas"/>
@@ -3810,6 +4911,7 @@
         </w:rPr>
         <w:t>(</w:t>
       </w:r>
+      <w:proofErr w:type="gramEnd"/>
       <w:r>
         <w:rPr>
           <w:rFonts w:ascii="Consolas" w:eastAsiaTheme="minorHAnsi" w:hAnsi="Consolas" w:cs="Consolas"/>
@@ -3837,6 +4939,7 @@
         </w:rPr>
         <w:t xml:space="preserve"> </w:t>
       </w:r>
+      <w:proofErr w:type="spellStart"/>
       <w:r>
         <w:rPr>
           <w:rFonts w:ascii="Consolas" w:eastAsiaTheme="minorHAnsi" w:hAnsi="Consolas" w:cs="Consolas"/>
@@ -3846,15 +4949,17 @@
         </w:rPr>
         <w:t>unique</w:t>
       </w:r>
-      <w:r>
-        <w:rPr>
-          <w:rFonts w:ascii="Consolas" w:eastAsiaTheme="minorHAnsi" w:hAnsi="Consolas" w:cs="Consolas"/>
-          <w:color w:val="000000"/>
-          <w:sz w:val="19"/>
-          <w:szCs w:val="19"/>
-        </w:rPr>
-        <w:t xml:space="preserve"> </w:t>
-      </w:r>
+      <w:proofErr w:type="spellEnd"/>
+      <w:r>
+        <w:rPr>
+          <w:rFonts w:ascii="Consolas" w:eastAsiaTheme="minorHAnsi" w:hAnsi="Consolas" w:cs="Consolas"/>
+          <w:color w:val="000000"/>
+          <w:sz w:val="19"/>
+          <w:szCs w:val="19"/>
+        </w:rPr>
+        <w:t xml:space="preserve"> </w:t>
+      </w:r>
+      <w:proofErr w:type="spellStart"/>
       <w:r>
         <w:rPr>
           <w:rFonts w:ascii="Consolas" w:eastAsiaTheme="minorHAnsi" w:hAnsi="Consolas" w:cs="Consolas"/>
@@ -3864,23 +4969,35 @@
         </w:rPr>
         <w:t>not</w:t>
       </w:r>
-      <w:r>
-        <w:rPr>
-          <w:rFonts w:ascii="Consolas" w:eastAsiaTheme="minorHAnsi" w:hAnsi="Consolas" w:cs="Consolas"/>
-          <w:color w:val="000000"/>
-          <w:sz w:val="19"/>
-          <w:szCs w:val="19"/>
-        </w:rPr>
-        <w:t xml:space="preserve"> </w:t>
-      </w:r>
-      <w:r>
-        <w:rPr>
-          <w:rFonts w:ascii="Consolas" w:eastAsiaTheme="minorHAnsi" w:hAnsi="Consolas" w:cs="Consolas"/>
-          <w:color w:val="808080"/>
-          <w:sz w:val="19"/>
-          <w:szCs w:val="19"/>
-        </w:rPr>
-        <w:t>null,</w:t>
+      <w:proofErr w:type="spellEnd"/>
+      <w:r>
+        <w:rPr>
+          <w:rFonts w:ascii="Consolas" w:eastAsiaTheme="minorHAnsi" w:hAnsi="Consolas" w:cs="Consolas"/>
+          <w:color w:val="000000"/>
+          <w:sz w:val="19"/>
+          <w:szCs w:val="19"/>
+        </w:rPr>
+        <w:t xml:space="preserve"> </w:t>
+      </w:r>
+      <w:proofErr w:type="spellStart"/>
+      <w:r>
+        <w:rPr>
+          <w:rFonts w:ascii="Consolas" w:eastAsiaTheme="minorHAnsi" w:hAnsi="Consolas" w:cs="Consolas"/>
+          <w:color w:val="808080"/>
+          <w:sz w:val="19"/>
+          <w:szCs w:val="19"/>
+        </w:rPr>
+        <w:t>null</w:t>
+      </w:r>
+      <w:proofErr w:type="spellEnd"/>
+      <w:r>
+        <w:rPr>
+          <w:rFonts w:ascii="Consolas" w:eastAsiaTheme="minorHAnsi" w:hAnsi="Consolas" w:cs="Consolas"/>
+          <w:color w:val="808080"/>
+          <w:sz w:val="19"/>
+          <w:szCs w:val="19"/>
+        </w:rPr>
+        <w:t>,</w:t>
       </w:r>
     </w:p>
     <w:p>
@@ -3894,14 +5011,25 @@
           <w:szCs w:val="19"/>
         </w:rPr>
       </w:pPr>
-      <w:r>
-        <w:rPr>
-          <w:rFonts w:ascii="Consolas" w:eastAsiaTheme="minorHAnsi" w:hAnsi="Consolas" w:cs="Consolas"/>
-          <w:color w:val="000000"/>
-          <w:sz w:val="19"/>
-          <w:szCs w:val="19"/>
-        </w:rPr>
-        <w:t xml:space="preserve">estado_GE </w:t>
+      <w:proofErr w:type="spellStart"/>
+      <w:r>
+        <w:rPr>
+          <w:rFonts w:ascii="Consolas" w:eastAsiaTheme="minorHAnsi" w:hAnsi="Consolas" w:cs="Consolas"/>
+          <w:color w:val="000000"/>
+          <w:sz w:val="19"/>
+          <w:szCs w:val="19"/>
+        </w:rPr>
+        <w:t>estado_GE</w:t>
+      </w:r>
+      <w:proofErr w:type="spellEnd"/>
+      <w:r>
+        <w:rPr>
+          <w:rFonts w:ascii="Consolas" w:eastAsiaTheme="minorHAnsi" w:hAnsi="Consolas" w:cs="Consolas"/>
+          <w:color w:val="000000"/>
+          <w:sz w:val="19"/>
+          <w:szCs w:val="19"/>
+        </w:rPr>
+        <w:t xml:space="preserve"> </w:t>
       </w:r>
       <w:r>
         <w:rPr>
@@ -3921,6 +5049,7 @@
         </w:rPr>
         <w:t xml:space="preserve"> </w:t>
       </w:r>
+      <w:proofErr w:type="spellStart"/>
       <w:r>
         <w:rPr>
           <w:rFonts w:ascii="Consolas" w:eastAsiaTheme="minorHAnsi" w:hAnsi="Consolas" w:cs="Consolas"/>
@@ -3930,15 +5059,17 @@
         </w:rPr>
         <w:t>not</w:t>
       </w:r>
-      <w:r>
-        <w:rPr>
-          <w:rFonts w:ascii="Consolas" w:eastAsiaTheme="minorHAnsi" w:hAnsi="Consolas" w:cs="Consolas"/>
-          <w:color w:val="000000"/>
-          <w:sz w:val="19"/>
-          <w:szCs w:val="19"/>
-        </w:rPr>
-        <w:t xml:space="preserve"> </w:t>
-      </w:r>
+      <w:proofErr w:type="spellEnd"/>
+      <w:r>
+        <w:rPr>
+          <w:rFonts w:ascii="Consolas" w:eastAsiaTheme="minorHAnsi" w:hAnsi="Consolas" w:cs="Consolas"/>
+          <w:color w:val="000000"/>
+          <w:sz w:val="19"/>
+          <w:szCs w:val="19"/>
+        </w:rPr>
+        <w:t xml:space="preserve"> </w:t>
+      </w:r>
+      <w:proofErr w:type="spellStart"/>
       <w:r>
         <w:rPr>
           <w:rFonts w:ascii="Consolas" w:eastAsiaTheme="minorHAnsi" w:hAnsi="Consolas" w:cs="Consolas"/>
@@ -3948,6 +5079,7 @@
         </w:rPr>
         <w:t>null</w:t>
       </w:r>
+      <w:proofErr w:type="spellEnd"/>
       <w:r>
         <w:rPr>
           <w:rFonts w:ascii="Consolas" w:eastAsiaTheme="minorHAnsi" w:hAnsi="Consolas" w:cs="Consolas"/>
@@ -4012,7 +5144,27 @@
           <w:sz w:val="19"/>
           <w:szCs w:val="19"/>
         </w:rPr>
-        <w:t xml:space="preserve"> PK_Generos </w:t>
+        <w:t xml:space="preserve"> </w:t>
+      </w:r>
+      <w:proofErr w:type="spellStart"/>
+      <w:r>
+        <w:rPr>
+          <w:rFonts w:ascii="Consolas" w:eastAsiaTheme="minorHAnsi" w:hAnsi="Consolas" w:cs="Consolas"/>
+          <w:color w:val="000000"/>
+          <w:sz w:val="19"/>
+          <w:szCs w:val="19"/>
+        </w:rPr>
+        <w:t>PK_Generos</w:t>
+      </w:r>
+      <w:proofErr w:type="spellEnd"/>
+      <w:r>
+        <w:rPr>
+          <w:rFonts w:ascii="Consolas" w:eastAsiaTheme="minorHAnsi" w:hAnsi="Consolas" w:cs="Consolas"/>
+          <w:color w:val="000000"/>
+          <w:sz w:val="19"/>
+          <w:szCs w:val="19"/>
+        </w:rPr>
+        <w:t xml:space="preserve"> </w:t>
       </w:r>
       <w:r>
         <w:rPr>
@@ -4050,6 +5202,7 @@
         </w:rPr>
         <w:t>(</w:t>
       </w:r>
+      <w:proofErr w:type="spellStart"/>
       <w:r>
         <w:rPr>
           <w:rFonts w:ascii="Consolas" w:eastAsiaTheme="minorHAnsi" w:hAnsi="Consolas" w:cs="Consolas"/>
@@ -4059,6 +5212,7 @@
         </w:rPr>
         <w:t>IDGenero_Ge</w:t>
       </w:r>
+      <w:proofErr w:type="spellEnd"/>
       <w:r>
         <w:rPr>
           <w:rFonts w:ascii="Consolas" w:eastAsiaTheme="minorHAnsi" w:hAnsi="Consolas" w:cs="Consolas"/>
@@ -4101,6 +5255,7 @@
           <w:szCs w:val="19"/>
         </w:rPr>
       </w:pPr>
+      <w:proofErr w:type="spellStart"/>
       <w:r>
         <w:rPr>
           <w:rFonts w:ascii="Consolas" w:eastAsiaTheme="minorHAnsi" w:hAnsi="Consolas" w:cs="Consolas"/>
@@ -4110,6 +5265,7 @@
         </w:rPr>
         <w:t>go</w:t>
       </w:r>
+      <w:proofErr w:type="spellEnd"/>
     </w:p>
     <w:p>
       <w:pPr>
@@ -4130,12 +5286,16 @@
           <w:rFonts w:eastAsiaTheme="minorHAnsi"/>
         </w:rPr>
       </w:pPr>
+      <w:bookmarkStart w:id="21" w:name="_Toc138944975"/>
+      <w:proofErr w:type="spellStart"/>
       <w:r>
         <w:rPr>
           <w:rFonts w:eastAsiaTheme="minorHAnsi"/>
         </w:rPr>
         <w:t>TipoSuscripciones</w:t>
       </w:r>
+      <w:bookmarkEnd w:id="21"/>
+      <w:proofErr w:type="spellEnd"/>
     </w:p>
     <w:p>
       <w:pPr>
@@ -4182,8 +5342,19 @@
           <w:sz w:val="19"/>
           <w:szCs w:val="19"/>
         </w:rPr>
-        <w:t xml:space="preserve"> TipoSuscripciones</w:t>
-      </w:r>
+        <w:t xml:space="preserve"> </w:t>
+      </w:r>
+      <w:proofErr w:type="spellStart"/>
+      <w:r>
+        <w:rPr>
+          <w:rFonts w:ascii="Consolas" w:eastAsiaTheme="minorHAnsi" w:hAnsi="Consolas" w:cs="Consolas"/>
+          <w:color w:val="000000"/>
+          <w:sz w:val="19"/>
+          <w:szCs w:val="19"/>
+        </w:rPr>
+        <w:t>TipoSuscripciones</w:t>
+      </w:r>
+      <w:proofErr w:type="spellEnd"/>
     </w:p>
     <w:p>
       <w:pPr>
@@ -4217,15 +5388,28 @@
           <w:szCs w:val="19"/>
         </w:rPr>
       </w:pPr>
-      <w:r>
-        <w:rPr>
-          <w:rFonts w:ascii="Consolas" w:eastAsiaTheme="minorHAnsi" w:hAnsi="Consolas" w:cs="Consolas"/>
-          <w:color w:val="000000"/>
-          <w:sz w:val="19"/>
-          <w:szCs w:val="19"/>
-        </w:rPr>
-        <w:t xml:space="preserve">CodTipo_Ts </w:t>
-      </w:r>
+      <w:proofErr w:type="spellStart"/>
+      <w:r>
+        <w:rPr>
+          <w:rFonts w:ascii="Consolas" w:eastAsiaTheme="minorHAnsi" w:hAnsi="Consolas" w:cs="Consolas"/>
+          <w:color w:val="000000"/>
+          <w:sz w:val="19"/>
+          <w:szCs w:val="19"/>
+        </w:rPr>
+        <w:t>CodTipo_Ts</w:t>
+      </w:r>
+      <w:proofErr w:type="spellEnd"/>
+      <w:r>
+        <w:rPr>
+          <w:rFonts w:ascii="Consolas" w:eastAsiaTheme="minorHAnsi" w:hAnsi="Consolas" w:cs="Consolas"/>
+          <w:color w:val="000000"/>
+          <w:sz w:val="19"/>
+          <w:szCs w:val="19"/>
+        </w:rPr>
+        <w:t xml:space="preserve"> </w:t>
+      </w:r>
+      <w:proofErr w:type="spellStart"/>
+      <w:proofErr w:type="gramStart"/>
       <w:r>
         <w:rPr>
           <w:rFonts w:ascii="Consolas" w:eastAsiaTheme="minorHAnsi" w:hAnsi="Consolas" w:cs="Consolas"/>
@@ -4235,6 +5419,7 @@
         </w:rPr>
         <w:t>char</w:t>
       </w:r>
+      <w:proofErr w:type="spellEnd"/>
       <w:r>
         <w:rPr>
           <w:rFonts w:ascii="Consolas" w:eastAsiaTheme="minorHAnsi" w:hAnsi="Consolas" w:cs="Consolas"/>
@@ -4244,6 +5429,7 @@
         </w:rPr>
         <w:t>(</w:t>
       </w:r>
+      <w:proofErr w:type="gramEnd"/>
       <w:r>
         <w:rPr>
           <w:rFonts w:ascii="Consolas" w:eastAsiaTheme="minorHAnsi" w:hAnsi="Consolas" w:cs="Consolas"/>
@@ -4310,15 +5496,28 @@
           <w:szCs w:val="19"/>
         </w:rPr>
       </w:pPr>
-      <w:r>
-        <w:rPr>
-          <w:rFonts w:ascii="Consolas" w:eastAsiaTheme="minorHAnsi" w:hAnsi="Consolas" w:cs="Consolas"/>
-          <w:color w:val="000000"/>
-          <w:sz w:val="19"/>
-          <w:szCs w:val="19"/>
-        </w:rPr>
-        <w:t xml:space="preserve">Nombre_Ts </w:t>
-      </w:r>
+      <w:proofErr w:type="spellStart"/>
+      <w:r>
+        <w:rPr>
+          <w:rFonts w:ascii="Consolas" w:eastAsiaTheme="minorHAnsi" w:hAnsi="Consolas" w:cs="Consolas"/>
+          <w:color w:val="000000"/>
+          <w:sz w:val="19"/>
+          <w:szCs w:val="19"/>
+        </w:rPr>
+        <w:t>Nombre_Ts</w:t>
+      </w:r>
+      <w:proofErr w:type="spellEnd"/>
+      <w:r>
+        <w:rPr>
+          <w:rFonts w:ascii="Consolas" w:eastAsiaTheme="minorHAnsi" w:hAnsi="Consolas" w:cs="Consolas"/>
+          <w:color w:val="000000"/>
+          <w:sz w:val="19"/>
+          <w:szCs w:val="19"/>
+        </w:rPr>
+        <w:t xml:space="preserve"> </w:t>
+      </w:r>
+      <w:proofErr w:type="spellStart"/>
+      <w:proofErr w:type="gramStart"/>
       <w:r>
         <w:rPr>
           <w:rFonts w:ascii="Consolas" w:eastAsiaTheme="minorHAnsi" w:hAnsi="Consolas" w:cs="Consolas"/>
@@ -4328,6 +5527,7 @@
         </w:rPr>
         <w:t>varchar</w:t>
       </w:r>
+      <w:proofErr w:type="spellEnd"/>
       <w:r>
         <w:rPr>
           <w:rFonts w:ascii="Consolas" w:eastAsiaTheme="minorHAnsi" w:hAnsi="Consolas" w:cs="Consolas"/>
@@ -4337,6 +5537,7 @@
         </w:rPr>
         <w:t>(</w:t>
       </w:r>
+      <w:proofErr w:type="gramEnd"/>
       <w:r>
         <w:rPr>
           <w:rFonts w:ascii="Consolas" w:eastAsiaTheme="minorHAnsi" w:hAnsi="Consolas" w:cs="Consolas"/>
@@ -4421,14 +5622,25 @@
           <w:szCs w:val="19"/>
         </w:rPr>
       </w:pPr>
-      <w:r>
-        <w:rPr>
-          <w:rFonts w:ascii="Consolas" w:eastAsiaTheme="minorHAnsi" w:hAnsi="Consolas" w:cs="Consolas"/>
-          <w:color w:val="000000"/>
-          <w:sz w:val="19"/>
-          <w:szCs w:val="19"/>
-        </w:rPr>
-        <w:t xml:space="preserve">Precio_Ts </w:t>
+      <w:proofErr w:type="spellStart"/>
+      <w:r>
+        <w:rPr>
+          <w:rFonts w:ascii="Consolas" w:eastAsiaTheme="minorHAnsi" w:hAnsi="Consolas" w:cs="Consolas"/>
+          <w:color w:val="000000"/>
+          <w:sz w:val="19"/>
+          <w:szCs w:val="19"/>
+        </w:rPr>
+        <w:t>Precio_Ts</w:t>
+      </w:r>
+      <w:proofErr w:type="spellEnd"/>
+      <w:r>
+        <w:rPr>
+          <w:rFonts w:ascii="Consolas" w:eastAsiaTheme="minorHAnsi" w:hAnsi="Consolas" w:cs="Consolas"/>
+          <w:color w:val="000000"/>
+          <w:sz w:val="19"/>
+          <w:szCs w:val="19"/>
+        </w:rPr>
+        <w:t xml:space="preserve"> </w:t>
       </w:r>
       <w:r>
         <w:rPr>
@@ -4568,16 +5780,28 @@
           <w:szCs w:val="19"/>
         </w:rPr>
       </w:pPr>
-      <w:r>
-        <w:rPr>
-          <w:rFonts w:ascii="Consolas" w:eastAsiaTheme="minorHAnsi" w:hAnsi="Consolas" w:cs="Consolas"/>
-          <w:color w:val="000000"/>
-          <w:sz w:val="19"/>
-          <w:szCs w:val="19"/>
-        </w:rPr>
-        <w:lastRenderedPageBreak/>
-        <w:t xml:space="preserve">Beneficios_Ts </w:t>
-      </w:r>
+      <w:proofErr w:type="spellStart"/>
+      <w:r>
+        <w:rPr>
+          <w:rFonts w:ascii="Consolas" w:eastAsiaTheme="minorHAnsi" w:hAnsi="Consolas" w:cs="Consolas"/>
+          <w:color w:val="000000"/>
+          <w:sz w:val="19"/>
+          <w:szCs w:val="19"/>
+        </w:rPr>
+        <w:t>Beneficios_Ts</w:t>
+      </w:r>
+      <w:proofErr w:type="spellEnd"/>
+      <w:r>
+        <w:rPr>
+          <w:rFonts w:ascii="Consolas" w:eastAsiaTheme="minorHAnsi" w:hAnsi="Consolas" w:cs="Consolas"/>
+          <w:color w:val="000000"/>
+          <w:sz w:val="19"/>
+          <w:szCs w:val="19"/>
+        </w:rPr>
+        <w:t xml:space="preserve"> </w:t>
+      </w:r>
+      <w:proofErr w:type="spellStart"/>
+      <w:proofErr w:type="gramStart"/>
       <w:r>
         <w:rPr>
           <w:rFonts w:ascii="Consolas" w:eastAsiaTheme="minorHAnsi" w:hAnsi="Consolas" w:cs="Consolas"/>
@@ -4587,6 +5811,7 @@
         </w:rPr>
         <w:t>varchar</w:t>
       </w:r>
+      <w:proofErr w:type="spellEnd"/>
       <w:r>
         <w:rPr>
           <w:rFonts w:ascii="Consolas" w:eastAsiaTheme="minorHAnsi" w:hAnsi="Consolas" w:cs="Consolas"/>
@@ -4596,6 +5821,7 @@
         </w:rPr>
         <w:t>(</w:t>
       </w:r>
+      <w:proofErr w:type="gramEnd"/>
       <w:r>
         <w:rPr>
           <w:rFonts w:ascii="Consolas" w:eastAsiaTheme="minorHAnsi" w:hAnsi="Consolas" w:cs="Consolas"/>
@@ -4680,14 +5906,25 @@
           <w:szCs w:val="19"/>
         </w:rPr>
       </w:pPr>
-      <w:r>
-        <w:rPr>
-          <w:rFonts w:ascii="Consolas" w:eastAsiaTheme="minorHAnsi" w:hAnsi="Consolas" w:cs="Consolas"/>
-          <w:color w:val="000000"/>
-          <w:sz w:val="19"/>
-          <w:szCs w:val="19"/>
-        </w:rPr>
-        <w:t xml:space="preserve">CantUsuarios_Ts </w:t>
+      <w:proofErr w:type="spellStart"/>
+      <w:r>
+        <w:rPr>
+          <w:rFonts w:ascii="Consolas" w:eastAsiaTheme="minorHAnsi" w:hAnsi="Consolas" w:cs="Consolas"/>
+          <w:color w:val="000000"/>
+          <w:sz w:val="19"/>
+          <w:szCs w:val="19"/>
+        </w:rPr>
+        <w:t>CantUsuarios_Ts</w:t>
+      </w:r>
+      <w:proofErr w:type="spellEnd"/>
+      <w:r>
+        <w:rPr>
+          <w:rFonts w:ascii="Consolas" w:eastAsiaTheme="minorHAnsi" w:hAnsi="Consolas" w:cs="Consolas"/>
+          <w:color w:val="000000"/>
+          <w:sz w:val="19"/>
+          <w:szCs w:val="19"/>
+        </w:rPr>
+        <w:t xml:space="preserve"> </w:t>
       </w:r>
       <w:r>
         <w:rPr>
@@ -4782,14 +6019,25 @@
           <w:szCs w:val="19"/>
         </w:rPr>
       </w:pPr>
-      <w:r>
-        <w:rPr>
-          <w:rFonts w:ascii="Consolas" w:eastAsiaTheme="minorHAnsi" w:hAnsi="Consolas" w:cs="Consolas"/>
-          <w:color w:val="000000"/>
-          <w:sz w:val="19"/>
-          <w:szCs w:val="19"/>
-        </w:rPr>
-        <w:t xml:space="preserve">Estado_Ts </w:t>
+      <w:proofErr w:type="spellStart"/>
+      <w:r>
+        <w:rPr>
+          <w:rFonts w:ascii="Consolas" w:eastAsiaTheme="minorHAnsi" w:hAnsi="Consolas" w:cs="Consolas"/>
+          <w:color w:val="000000"/>
+          <w:sz w:val="19"/>
+          <w:szCs w:val="19"/>
+        </w:rPr>
+        <w:t>Estado_Ts</w:t>
+      </w:r>
+      <w:proofErr w:type="spellEnd"/>
+      <w:r>
+        <w:rPr>
+          <w:rFonts w:ascii="Consolas" w:eastAsiaTheme="minorHAnsi" w:hAnsi="Consolas" w:cs="Consolas"/>
+          <w:color w:val="000000"/>
+          <w:sz w:val="19"/>
+          <w:szCs w:val="19"/>
+        </w:rPr>
+        <w:t xml:space="preserve"> </w:t>
       </w:r>
       <w:r>
         <w:rPr>
@@ -4900,7 +6148,27 @@
           <w:sz w:val="19"/>
           <w:szCs w:val="19"/>
         </w:rPr>
-        <w:t xml:space="preserve"> PK_TipoSuscripcion </w:t>
+        <w:t xml:space="preserve"> </w:t>
+      </w:r>
+      <w:proofErr w:type="spellStart"/>
+      <w:r>
+        <w:rPr>
+          <w:rFonts w:ascii="Consolas" w:eastAsiaTheme="minorHAnsi" w:hAnsi="Consolas" w:cs="Consolas"/>
+          <w:color w:val="000000"/>
+          <w:sz w:val="19"/>
+          <w:szCs w:val="19"/>
+        </w:rPr>
+        <w:t>PK_TipoSuscripcion</w:t>
+      </w:r>
+      <w:proofErr w:type="spellEnd"/>
+      <w:r>
+        <w:rPr>
+          <w:rFonts w:ascii="Consolas" w:eastAsiaTheme="minorHAnsi" w:hAnsi="Consolas" w:cs="Consolas"/>
+          <w:color w:val="000000"/>
+          <w:sz w:val="19"/>
+          <w:szCs w:val="19"/>
+        </w:rPr>
+        <w:t xml:space="preserve"> </w:t>
       </w:r>
       <w:r>
         <w:rPr>
@@ -4938,6 +6206,7 @@
         </w:rPr>
         <w:t>(</w:t>
       </w:r>
+      <w:proofErr w:type="spellStart"/>
       <w:r>
         <w:rPr>
           <w:rFonts w:ascii="Consolas" w:eastAsiaTheme="minorHAnsi" w:hAnsi="Consolas" w:cs="Consolas"/>
@@ -4947,6 +6216,7 @@
         </w:rPr>
         <w:t>CodTipo_Ts</w:t>
       </w:r>
+      <w:proofErr w:type="spellEnd"/>
       <w:r>
         <w:rPr>
           <w:rFonts w:ascii="Consolas" w:eastAsiaTheme="minorHAnsi" w:hAnsi="Consolas" w:cs="Consolas"/>
@@ -5018,12 +6288,16 @@
           <w:rFonts w:eastAsiaTheme="minorHAnsi"/>
         </w:rPr>
       </w:pPr>
+      <w:bookmarkStart w:id="22" w:name="_Toc138944976"/>
+      <w:proofErr w:type="spellStart"/>
       <w:r>
         <w:rPr>
           <w:rFonts w:eastAsiaTheme="minorHAnsi"/>
         </w:rPr>
         <w:t>Catalogos</w:t>
       </w:r>
+      <w:bookmarkEnd w:id="22"/>
+      <w:proofErr w:type="spellEnd"/>
     </w:p>
     <w:p>
       <w:pPr>
@@ -5070,8 +6344,19 @@
           <w:sz w:val="19"/>
           <w:szCs w:val="19"/>
         </w:rPr>
-        <w:t xml:space="preserve"> Catalogos</w:t>
-      </w:r>
+        <w:t xml:space="preserve"> </w:t>
+      </w:r>
+      <w:proofErr w:type="spellStart"/>
+      <w:r>
+        <w:rPr>
+          <w:rFonts w:ascii="Consolas" w:eastAsiaTheme="minorHAnsi" w:hAnsi="Consolas" w:cs="Consolas"/>
+          <w:color w:val="000000"/>
+          <w:sz w:val="19"/>
+          <w:szCs w:val="19"/>
+        </w:rPr>
+        <w:t>Catalogos</w:t>
+      </w:r>
+      <w:proofErr w:type="spellEnd"/>
     </w:p>
     <w:p>
       <w:pPr>
@@ -5105,15 +6390,28 @@
           <w:szCs w:val="19"/>
         </w:rPr>
       </w:pPr>
-      <w:r>
-        <w:rPr>
-          <w:rFonts w:ascii="Consolas" w:eastAsiaTheme="minorHAnsi" w:hAnsi="Consolas" w:cs="Consolas"/>
-          <w:color w:val="000000"/>
-          <w:sz w:val="19"/>
-          <w:szCs w:val="19"/>
-        </w:rPr>
-        <w:t xml:space="preserve">IDContenido_Cat </w:t>
-      </w:r>
+      <w:proofErr w:type="spellStart"/>
+      <w:r>
+        <w:rPr>
+          <w:rFonts w:ascii="Consolas" w:eastAsiaTheme="minorHAnsi" w:hAnsi="Consolas" w:cs="Consolas"/>
+          <w:color w:val="000000"/>
+          <w:sz w:val="19"/>
+          <w:szCs w:val="19"/>
+        </w:rPr>
+        <w:t>IDContenido_Cat</w:t>
+      </w:r>
+      <w:proofErr w:type="spellEnd"/>
+      <w:r>
+        <w:rPr>
+          <w:rFonts w:ascii="Consolas" w:eastAsiaTheme="minorHAnsi" w:hAnsi="Consolas" w:cs="Consolas"/>
+          <w:color w:val="000000"/>
+          <w:sz w:val="19"/>
+          <w:szCs w:val="19"/>
+        </w:rPr>
+        <w:t xml:space="preserve"> </w:t>
+      </w:r>
+      <w:proofErr w:type="spellStart"/>
+      <w:proofErr w:type="gramStart"/>
       <w:r>
         <w:rPr>
           <w:rFonts w:ascii="Consolas" w:eastAsiaTheme="minorHAnsi" w:hAnsi="Consolas" w:cs="Consolas"/>
@@ -5123,6 +6421,7 @@
         </w:rPr>
         <w:t>char</w:t>
       </w:r>
+      <w:proofErr w:type="spellEnd"/>
       <w:r>
         <w:rPr>
           <w:rFonts w:ascii="Consolas" w:eastAsiaTheme="minorHAnsi" w:hAnsi="Consolas" w:cs="Consolas"/>
@@ -5132,6 +6431,7 @@
         </w:rPr>
         <w:t>(</w:t>
       </w:r>
+      <w:proofErr w:type="gramEnd"/>
       <w:r>
         <w:rPr>
           <w:rFonts w:ascii="Consolas" w:eastAsiaTheme="minorHAnsi" w:hAnsi="Consolas" w:cs="Consolas"/>
@@ -5198,15 +6498,28 @@
           <w:szCs w:val="19"/>
         </w:rPr>
       </w:pPr>
-      <w:r>
-        <w:rPr>
-          <w:rFonts w:ascii="Consolas" w:eastAsiaTheme="minorHAnsi" w:hAnsi="Consolas" w:cs="Consolas"/>
-          <w:color w:val="000000"/>
-          <w:sz w:val="19"/>
-          <w:szCs w:val="19"/>
-        </w:rPr>
-        <w:t xml:space="preserve">IDGenero_Cat </w:t>
-      </w:r>
+      <w:proofErr w:type="spellStart"/>
+      <w:r>
+        <w:rPr>
+          <w:rFonts w:ascii="Consolas" w:eastAsiaTheme="minorHAnsi" w:hAnsi="Consolas" w:cs="Consolas"/>
+          <w:color w:val="000000"/>
+          <w:sz w:val="19"/>
+          <w:szCs w:val="19"/>
+        </w:rPr>
+        <w:t>IDGenero_Cat</w:t>
+      </w:r>
+      <w:proofErr w:type="spellEnd"/>
+      <w:r>
+        <w:rPr>
+          <w:rFonts w:ascii="Consolas" w:eastAsiaTheme="minorHAnsi" w:hAnsi="Consolas" w:cs="Consolas"/>
+          <w:color w:val="000000"/>
+          <w:sz w:val="19"/>
+          <w:szCs w:val="19"/>
+        </w:rPr>
+        <w:t xml:space="preserve"> </w:t>
+      </w:r>
+      <w:proofErr w:type="spellStart"/>
+      <w:proofErr w:type="gramStart"/>
       <w:r>
         <w:rPr>
           <w:rFonts w:ascii="Consolas" w:eastAsiaTheme="minorHAnsi" w:hAnsi="Consolas" w:cs="Consolas"/>
@@ -5216,6 +6529,7 @@
         </w:rPr>
         <w:t>char</w:t>
       </w:r>
+      <w:proofErr w:type="spellEnd"/>
       <w:r>
         <w:rPr>
           <w:rFonts w:ascii="Consolas" w:eastAsiaTheme="minorHAnsi" w:hAnsi="Consolas" w:cs="Consolas"/>
@@ -5225,6 +6539,7 @@
         </w:rPr>
         <w:t>(</w:t>
       </w:r>
+      <w:proofErr w:type="gramEnd"/>
       <w:r>
         <w:rPr>
           <w:rFonts w:ascii="Consolas" w:eastAsiaTheme="minorHAnsi" w:hAnsi="Consolas" w:cs="Consolas"/>
@@ -5291,15 +6606,28 @@
           <w:szCs w:val="19"/>
         </w:rPr>
       </w:pPr>
-      <w:r>
-        <w:rPr>
-          <w:rFonts w:ascii="Consolas" w:eastAsiaTheme="minorHAnsi" w:hAnsi="Consolas" w:cs="Consolas"/>
-          <w:color w:val="000000"/>
-          <w:sz w:val="19"/>
-          <w:szCs w:val="19"/>
-        </w:rPr>
-        <w:t xml:space="preserve">CodTipo_Cat </w:t>
-      </w:r>
+      <w:proofErr w:type="spellStart"/>
+      <w:r>
+        <w:rPr>
+          <w:rFonts w:ascii="Consolas" w:eastAsiaTheme="minorHAnsi" w:hAnsi="Consolas" w:cs="Consolas"/>
+          <w:color w:val="000000"/>
+          <w:sz w:val="19"/>
+          <w:szCs w:val="19"/>
+        </w:rPr>
+        <w:t>CodTipo_Cat</w:t>
+      </w:r>
+      <w:proofErr w:type="spellEnd"/>
+      <w:r>
+        <w:rPr>
+          <w:rFonts w:ascii="Consolas" w:eastAsiaTheme="minorHAnsi" w:hAnsi="Consolas" w:cs="Consolas"/>
+          <w:color w:val="000000"/>
+          <w:sz w:val="19"/>
+          <w:szCs w:val="19"/>
+        </w:rPr>
+        <w:t xml:space="preserve"> </w:t>
+      </w:r>
+      <w:proofErr w:type="spellStart"/>
+      <w:proofErr w:type="gramStart"/>
       <w:r>
         <w:rPr>
           <w:rFonts w:ascii="Consolas" w:eastAsiaTheme="minorHAnsi" w:hAnsi="Consolas" w:cs="Consolas"/>
@@ -5309,6 +6637,7 @@
         </w:rPr>
         <w:t>char</w:t>
       </w:r>
+      <w:proofErr w:type="spellEnd"/>
       <w:r>
         <w:rPr>
           <w:rFonts w:ascii="Consolas" w:eastAsiaTheme="minorHAnsi" w:hAnsi="Consolas" w:cs="Consolas"/>
@@ -5318,6 +6647,7 @@
         </w:rPr>
         <w:t>(</w:t>
       </w:r>
+      <w:proofErr w:type="gramEnd"/>
       <w:r>
         <w:rPr>
           <w:rFonts w:ascii="Consolas" w:eastAsiaTheme="minorHAnsi" w:hAnsi="Consolas" w:cs="Consolas"/>
@@ -5384,15 +6714,28 @@
           <w:szCs w:val="19"/>
         </w:rPr>
       </w:pPr>
-      <w:r>
-        <w:rPr>
-          <w:rFonts w:ascii="Consolas" w:eastAsiaTheme="minorHAnsi" w:hAnsi="Consolas" w:cs="Consolas"/>
-          <w:color w:val="000000"/>
-          <w:sz w:val="19"/>
-          <w:szCs w:val="19"/>
-        </w:rPr>
-        <w:t xml:space="preserve">Sinopsis_Cat </w:t>
-      </w:r>
+      <w:proofErr w:type="spellStart"/>
+      <w:r>
+        <w:rPr>
+          <w:rFonts w:ascii="Consolas" w:eastAsiaTheme="minorHAnsi" w:hAnsi="Consolas" w:cs="Consolas"/>
+          <w:color w:val="000000"/>
+          <w:sz w:val="19"/>
+          <w:szCs w:val="19"/>
+        </w:rPr>
+        <w:t>Sinopsis_Cat</w:t>
+      </w:r>
+      <w:proofErr w:type="spellEnd"/>
+      <w:r>
+        <w:rPr>
+          <w:rFonts w:ascii="Consolas" w:eastAsiaTheme="minorHAnsi" w:hAnsi="Consolas" w:cs="Consolas"/>
+          <w:color w:val="000000"/>
+          <w:sz w:val="19"/>
+          <w:szCs w:val="19"/>
+        </w:rPr>
+        <w:t xml:space="preserve"> </w:t>
+      </w:r>
+      <w:proofErr w:type="spellStart"/>
+      <w:proofErr w:type="gramStart"/>
       <w:r>
         <w:rPr>
           <w:rFonts w:ascii="Consolas" w:eastAsiaTheme="minorHAnsi" w:hAnsi="Consolas" w:cs="Consolas"/>
@@ -5402,6 +6745,7 @@
         </w:rPr>
         <w:t>varchar</w:t>
       </w:r>
+      <w:proofErr w:type="spellEnd"/>
       <w:r>
         <w:rPr>
           <w:rFonts w:ascii="Consolas" w:eastAsiaTheme="minorHAnsi" w:hAnsi="Consolas" w:cs="Consolas"/>
@@ -5411,6 +6755,7 @@
         </w:rPr>
         <w:t>(</w:t>
       </w:r>
+      <w:proofErr w:type="gramEnd"/>
       <w:r>
         <w:rPr>
           <w:rFonts w:ascii="Consolas" w:eastAsiaTheme="minorHAnsi" w:hAnsi="Consolas" w:cs="Consolas"/>
@@ -5477,15 +6822,27 @@
           <w:szCs w:val="19"/>
         </w:rPr>
       </w:pPr>
-      <w:r>
-        <w:rPr>
-          <w:rFonts w:ascii="Consolas" w:eastAsiaTheme="minorHAnsi" w:hAnsi="Consolas" w:cs="Consolas"/>
-          <w:color w:val="000000"/>
-          <w:sz w:val="19"/>
-          <w:szCs w:val="19"/>
-        </w:rPr>
-        <w:t xml:space="preserve">Duracion_Cat </w:t>
-      </w:r>
+      <w:proofErr w:type="spellStart"/>
+      <w:r>
+        <w:rPr>
+          <w:rFonts w:ascii="Consolas" w:eastAsiaTheme="minorHAnsi" w:hAnsi="Consolas" w:cs="Consolas"/>
+          <w:color w:val="000000"/>
+          <w:sz w:val="19"/>
+          <w:szCs w:val="19"/>
+        </w:rPr>
+        <w:t>Duracion_Cat</w:t>
+      </w:r>
+      <w:proofErr w:type="spellEnd"/>
+      <w:r>
+        <w:rPr>
+          <w:rFonts w:ascii="Consolas" w:eastAsiaTheme="minorHAnsi" w:hAnsi="Consolas" w:cs="Consolas"/>
+          <w:color w:val="000000"/>
+          <w:sz w:val="19"/>
+          <w:szCs w:val="19"/>
+        </w:rPr>
+        <w:t xml:space="preserve"> </w:t>
+      </w:r>
+      <w:proofErr w:type="spellStart"/>
       <w:r>
         <w:rPr>
           <w:rFonts w:ascii="Consolas" w:eastAsiaTheme="minorHAnsi" w:hAnsi="Consolas" w:cs="Consolas"/>
@@ -5495,6 +6852,7 @@
         </w:rPr>
         <w:t>int</w:t>
       </w:r>
+      <w:proofErr w:type="spellEnd"/>
       <w:r>
         <w:rPr>
           <w:rFonts w:ascii="Consolas" w:eastAsiaTheme="minorHAnsi" w:hAnsi="Consolas" w:cs="Consolas"/>
@@ -5543,15 +6901,28 @@
           <w:szCs w:val="19"/>
         </w:rPr>
       </w:pPr>
-      <w:r>
-        <w:rPr>
-          <w:rFonts w:ascii="Consolas" w:eastAsiaTheme="minorHAnsi" w:hAnsi="Consolas" w:cs="Consolas"/>
-          <w:color w:val="000000"/>
-          <w:sz w:val="19"/>
-          <w:szCs w:val="19"/>
-        </w:rPr>
-        <w:t xml:space="preserve">URLPortada_Cat </w:t>
-      </w:r>
+      <w:proofErr w:type="spellStart"/>
+      <w:r>
+        <w:rPr>
+          <w:rFonts w:ascii="Consolas" w:eastAsiaTheme="minorHAnsi" w:hAnsi="Consolas" w:cs="Consolas"/>
+          <w:color w:val="000000"/>
+          <w:sz w:val="19"/>
+          <w:szCs w:val="19"/>
+        </w:rPr>
+        <w:t>URLPortada_Cat</w:t>
+      </w:r>
+      <w:proofErr w:type="spellEnd"/>
+      <w:r>
+        <w:rPr>
+          <w:rFonts w:ascii="Consolas" w:eastAsiaTheme="minorHAnsi" w:hAnsi="Consolas" w:cs="Consolas"/>
+          <w:color w:val="000000"/>
+          <w:sz w:val="19"/>
+          <w:szCs w:val="19"/>
+        </w:rPr>
+        <w:t xml:space="preserve"> </w:t>
+      </w:r>
+      <w:proofErr w:type="spellStart"/>
+      <w:proofErr w:type="gramStart"/>
       <w:r>
         <w:rPr>
           <w:rFonts w:ascii="Consolas" w:eastAsiaTheme="minorHAnsi" w:hAnsi="Consolas" w:cs="Consolas"/>
@@ -5561,6 +6932,7 @@
         </w:rPr>
         <w:t>varchar</w:t>
       </w:r>
+      <w:proofErr w:type="spellEnd"/>
       <w:r>
         <w:rPr>
           <w:rFonts w:ascii="Consolas" w:eastAsiaTheme="minorHAnsi" w:hAnsi="Consolas" w:cs="Consolas"/>
@@ -5570,6 +6942,7 @@
         </w:rPr>
         <w:t>(</w:t>
       </w:r>
+      <w:proofErr w:type="gramEnd"/>
       <w:r>
         <w:rPr>
           <w:rFonts w:ascii="Consolas" w:eastAsiaTheme="minorHAnsi" w:hAnsi="Consolas" w:cs="Consolas"/>
@@ -5636,15 +7009,29 @@
           <w:szCs w:val="19"/>
         </w:rPr>
       </w:pPr>
-      <w:r>
-        <w:rPr>
-          <w:rFonts w:ascii="Consolas" w:eastAsiaTheme="minorHAnsi" w:hAnsi="Consolas" w:cs="Consolas"/>
-          <w:color w:val="000000"/>
-          <w:sz w:val="19"/>
-          <w:szCs w:val="19"/>
-        </w:rPr>
-        <w:t xml:space="preserve">TituloContenido_Cat </w:t>
-      </w:r>
+      <w:proofErr w:type="spellStart"/>
+      <w:r>
+        <w:rPr>
+          <w:rFonts w:ascii="Consolas" w:eastAsiaTheme="minorHAnsi" w:hAnsi="Consolas" w:cs="Consolas"/>
+          <w:color w:val="000000"/>
+          <w:sz w:val="19"/>
+          <w:szCs w:val="19"/>
+        </w:rPr>
+        <w:lastRenderedPageBreak/>
+        <w:t>TituloContenido_Cat</w:t>
+      </w:r>
+      <w:proofErr w:type="spellEnd"/>
+      <w:r>
+        <w:rPr>
+          <w:rFonts w:ascii="Consolas" w:eastAsiaTheme="minorHAnsi" w:hAnsi="Consolas" w:cs="Consolas"/>
+          <w:color w:val="000000"/>
+          <w:sz w:val="19"/>
+          <w:szCs w:val="19"/>
+        </w:rPr>
+        <w:t xml:space="preserve"> </w:t>
+      </w:r>
+      <w:proofErr w:type="spellStart"/>
+      <w:proofErr w:type="gramStart"/>
       <w:r>
         <w:rPr>
           <w:rFonts w:ascii="Consolas" w:eastAsiaTheme="minorHAnsi" w:hAnsi="Consolas" w:cs="Consolas"/>
@@ -5654,6 +7041,7 @@
         </w:rPr>
         <w:t>varchar</w:t>
       </w:r>
+      <w:proofErr w:type="spellEnd"/>
       <w:r>
         <w:rPr>
           <w:rFonts w:ascii="Consolas" w:eastAsiaTheme="minorHAnsi" w:hAnsi="Consolas" w:cs="Consolas"/>
@@ -5663,6 +7051,7 @@
         </w:rPr>
         <w:t>(</w:t>
       </w:r>
+      <w:proofErr w:type="gramEnd"/>
       <w:r>
         <w:rPr>
           <w:rFonts w:ascii="Consolas" w:eastAsiaTheme="minorHAnsi" w:hAnsi="Consolas" w:cs="Consolas"/>
@@ -5729,15 +7118,27 @@
           <w:szCs w:val="19"/>
         </w:rPr>
       </w:pPr>
-      <w:r>
-        <w:rPr>
-          <w:rFonts w:ascii="Consolas" w:eastAsiaTheme="minorHAnsi" w:hAnsi="Consolas" w:cs="Consolas"/>
-          <w:color w:val="000000"/>
-          <w:sz w:val="19"/>
-          <w:szCs w:val="19"/>
-        </w:rPr>
-        <w:t xml:space="preserve">Season_Cat </w:t>
-      </w:r>
+      <w:proofErr w:type="spellStart"/>
+      <w:r>
+        <w:rPr>
+          <w:rFonts w:ascii="Consolas" w:eastAsiaTheme="minorHAnsi" w:hAnsi="Consolas" w:cs="Consolas"/>
+          <w:color w:val="000000"/>
+          <w:sz w:val="19"/>
+          <w:szCs w:val="19"/>
+        </w:rPr>
+        <w:t>Season_Cat</w:t>
+      </w:r>
+      <w:proofErr w:type="spellEnd"/>
+      <w:r>
+        <w:rPr>
+          <w:rFonts w:ascii="Consolas" w:eastAsiaTheme="minorHAnsi" w:hAnsi="Consolas" w:cs="Consolas"/>
+          <w:color w:val="000000"/>
+          <w:sz w:val="19"/>
+          <w:szCs w:val="19"/>
+        </w:rPr>
+        <w:t xml:space="preserve"> </w:t>
+      </w:r>
+      <w:proofErr w:type="spellStart"/>
       <w:r>
         <w:rPr>
           <w:rFonts w:ascii="Consolas" w:eastAsiaTheme="minorHAnsi" w:hAnsi="Consolas" w:cs="Consolas"/>
@@ -5747,6 +7148,7 @@
         </w:rPr>
         <w:t>int</w:t>
       </w:r>
+      <w:proofErr w:type="spellEnd"/>
       <w:r>
         <w:rPr>
           <w:rFonts w:ascii="Consolas" w:eastAsiaTheme="minorHAnsi" w:hAnsi="Consolas" w:cs="Consolas"/>
@@ -5795,15 +7197,28 @@
           <w:szCs w:val="19"/>
         </w:rPr>
       </w:pPr>
-      <w:r>
-        <w:rPr>
-          <w:rFonts w:ascii="Consolas" w:eastAsiaTheme="minorHAnsi" w:hAnsi="Consolas" w:cs="Consolas"/>
-          <w:color w:val="000000"/>
-          <w:sz w:val="19"/>
-          <w:szCs w:val="19"/>
-        </w:rPr>
-        <w:t xml:space="preserve">URLVideo_Cat </w:t>
-      </w:r>
+      <w:proofErr w:type="spellStart"/>
+      <w:r>
+        <w:rPr>
+          <w:rFonts w:ascii="Consolas" w:eastAsiaTheme="minorHAnsi" w:hAnsi="Consolas" w:cs="Consolas"/>
+          <w:color w:val="000000"/>
+          <w:sz w:val="19"/>
+          <w:szCs w:val="19"/>
+        </w:rPr>
+        <w:t>URLVideo_Cat</w:t>
+      </w:r>
+      <w:proofErr w:type="spellEnd"/>
+      <w:r>
+        <w:rPr>
+          <w:rFonts w:ascii="Consolas" w:eastAsiaTheme="minorHAnsi" w:hAnsi="Consolas" w:cs="Consolas"/>
+          <w:color w:val="000000"/>
+          <w:sz w:val="19"/>
+          <w:szCs w:val="19"/>
+        </w:rPr>
+        <w:t xml:space="preserve"> </w:t>
+      </w:r>
+      <w:proofErr w:type="spellStart"/>
+      <w:proofErr w:type="gramStart"/>
       <w:r>
         <w:rPr>
           <w:rFonts w:ascii="Consolas" w:eastAsiaTheme="minorHAnsi" w:hAnsi="Consolas" w:cs="Consolas"/>
@@ -5813,6 +7228,7 @@
         </w:rPr>
         <w:t>varchar</w:t>
       </w:r>
+      <w:proofErr w:type="spellEnd"/>
       <w:r>
         <w:rPr>
           <w:rFonts w:ascii="Consolas" w:eastAsiaTheme="minorHAnsi" w:hAnsi="Consolas" w:cs="Consolas"/>
@@ -5822,6 +7238,7 @@
         </w:rPr>
         <w:t>(</w:t>
       </w:r>
+      <w:proofErr w:type="gramEnd"/>
       <w:r>
         <w:rPr>
           <w:rFonts w:ascii="Consolas" w:eastAsiaTheme="minorHAnsi" w:hAnsi="Consolas" w:cs="Consolas"/>
@@ -5888,15 +7305,27 @@
           <w:szCs w:val="19"/>
         </w:rPr>
       </w:pPr>
-      <w:r>
-        <w:rPr>
-          <w:rFonts w:ascii="Consolas" w:eastAsiaTheme="minorHAnsi" w:hAnsi="Consolas" w:cs="Consolas"/>
-          <w:color w:val="000000"/>
-          <w:sz w:val="19"/>
-          <w:szCs w:val="19"/>
-        </w:rPr>
-        <w:t xml:space="preserve">Clasif_Edad_Cat </w:t>
-      </w:r>
+      <w:proofErr w:type="spellStart"/>
+      <w:r>
+        <w:rPr>
+          <w:rFonts w:ascii="Consolas" w:eastAsiaTheme="minorHAnsi" w:hAnsi="Consolas" w:cs="Consolas"/>
+          <w:color w:val="000000"/>
+          <w:sz w:val="19"/>
+          <w:szCs w:val="19"/>
+        </w:rPr>
+        <w:t>Clasif_Edad_Cat</w:t>
+      </w:r>
+      <w:proofErr w:type="spellEnd"/>
+      <w:r>
+        <w:rPr>
+          <w:rFonts w:ascii="Consolas" w:eastAsiaTheme="minorHAnsi" w:hAnsi="Consolas" w:cs="Consolas"/>
+          <w:color w:val="000000"/>
+          <w:sz w:val="19"/>
+          <w:szCs w:val="19"/>
+        </w:rPr>
+        <w:t xml:space="preserve"> </w:t>
+      </w:r>
+      <w:proofErr w:type="spellStart"/>
       <w:r>
         <w:rPr>
           <w:rFonts w:ascii="Consolas" w:eastAsiaTheme="minorHAnsi" w:hAnsi="Consolas" w:cs="Consolas"/>
@@ -5906,6 +7335,7 @@
         </w:rPr>
         <w:t>int</w:t>
       </w:r>
+      <w:proofErr w:type="spellEnd"/>
       <w:r>
         <w:rPr>
           <w:rFonts w:ascii="Consolas" w:eastAsiaTheme="minorHAnsi" w:hAnsi="Consolas" w:cs="Consolas"/>
@@ -5954,14 +7384,25 @@
           <w:szCs w:val="19"/>
         </w:rPr>
       </w:pPr>
-      <w:r>
-        <w:rPr>
-          <w:rFonts w:ascii="Consolas" w:eastAsiaTheme="minorHAnsi" w:hAnsi="Consolas" w:cs="Consolas"/>
-          <w:color w:val="000000"/>
-          <w:sz w:val="19"/>
-          <w:szCs w:val="19"/>
-        </w:rPr>
-        <w:t xml:space="preserve">Estado_Cat </w:t>
+      <w:proofErr w:type="spellStart"/>
+      <w:r>
+        <w:rPr>
+          <w:rFonts w:ascii="Consolas" w:eastAsiaTheme="minorHAnsi" w:hAnsi="Consolas" w:cs="Consolas"/>
+          <w:color w:val="000000"/>
+          <w:sz w:val="19"/>
+          <w:szCs w:val="19"/>
+        </w:rPr>
+        <w:t>Estado_Cat</w:t>
+      </w:r>
+      <w:proofErr w:type="spellEnd"/>
+      <w:r>
+        <w:rPr>
+          <w:rFonts w:ascii="Consolas" w:eastAsiaTheme="minorHAnsi" w:hAnsi="Consolas" w:cs="Consolas"/>
+          <w:color w:val="000000"/>
+          <w:sz w:val="19"/>
+          <w:szCs w:val="19"/>
+        </w:rPr>
+        <w:t xml:space="preserve"> </w:t>
       </w:r>
       <w:r>
         <w:rPr>
@@ -6113,6 +7554,7 @@
         </w:rPr>
         <w:t>(</w:t>
       </w:r>
+      <w:proofErr w:type="spellStart"/>
       <w:r>
         <w:rPr>
           <w:rFonts w:ascii="Consolas" w:eastAsiaTheme="minorHAnsi" w:hAnsi="Consolas" w:cs="Consolas"/>
@@ -6122,6 +7564,7 @@
         </w:rPr>
         <w:t>IDContenido_Cat</w:t>
       </w:r>
+      <w:proofErr w:type="spellEnd"/>
       <w:r>
         <w:rPr>
           <w:rFonts w:ascii="Consolas" w:eastAsiaTheme="minorHAnsi" w:hAnsi="Consolas" w:cs="Consolas"/>
@@ -6197,6 +7640,7 @@
         </w:rPr>
         <w:t>(</w:t>
       </w:r>
+      <w:proofErr w:type="spellStart"/>
       <w:r>
         <w:rPr>
           <w:rFonts w:ascii="Consolas" w:eastAsiaTheme="minorHAnsi" w:hAnsi="Consolas" w:cs="Consolas"/>
@@ -6206,6 +7650,7 @@
         </w:rPr>
         <w:t>IDGenero_Cat</w:t>
       </w:r>
+      <w:proofErr w:type="spellEnd"/>
       <w:r>
         <w:rPr>
           <w:rFonts w:ascii="Consolas" w:eastAsiaTheme="minorHAnsi" w:hAnsi="Consolas" w:cs="Consolas"/>
@@ -6240,8 +7685,19 @@
           <w:sz w:val="19"/>
           <w:szCs w:val="19"/>
         </w:rPr>
-        <w:t xml:space="preserve"> Generos</w:t>
-      </w:r>
+        <w:t xml:space="preserve"> </w:t>
+      </w:r>
+      <w:proofErr w:type="spellStart"/>
+      <w:r>
+        <w:rPr>
+          <w:rFonts w:ascii="Consolas" w:eastAsiaTheme="minorHAnsi" w:hAnsi="Consolas" w:cs="Consolas"/>
+          <w:color w:val="000000"/>
+          <w:sz w:val="19"/>
+          <w:szCs w:val="19"/>
+        </w:rPr>
+        <w:t>Generos</w:t>
+      </w:r>
+      <w:proofErr w:type="spellEnd"/>
       <w:r>
         <w:rPr>
           <w:rFonts w:ascii="Consolas" w:eastAsiaTheme="minorHAnsi" w:hAnsi="Consolas" w:cs="Consolas"/>
@@ -6260,6 +7716,7 @@
         </w:rPr>
         <w:t>(</w:t>
       </w:r>
+      <w:proofErr w:type="spellStart"/>
       <w:r>
         <w:rPr>
           <w:rFonts w:ascii="Consolas" w:eastAsiaTheme="minorHAnsi" w:hAnsi="Consolas" w:cs="Consolas"/>
@@ -6269,6 +7726,7 @@
         </w:rPr>
         <w:t>IDGenero_Ge</w:t>
       </w:r>
+      <w:proofErr w:type="spellEnd"/>
       <w:r>
         <w:rPr>
           <w:rFonts w:ascii="Consolas" w:eastAsiaTheme="minorHAnsi" w:hAnsi="Consolas" w:cs="Consolas"/>
@@ -6344,6 +7802,7 @@
         </w:rPr>
         <w:t>(</w:t>
       </w:r>
+      <w:proofErr w:type="spellStart"/>
       <w:r>
         <w:rPr>
           <w:rFonts w:ascii="Consolas" w:eastAsiaTheme="minorHAnsi" w:hAnsi="Consolas" w:cs="Consolas"/>
@@ -6353,6 +7812,7 @@
         </w:rPr>
         <w:t>CodTipo_Cat</w:t>
       </w:r>
+      <w:proofErr w:type="spellEnd"/>
       <w:r>
         <w:rPr>
           <w:rFonts w:ascii="Consolas" w:eastAsiaTheme="minorHAnsi" w:hAnsi="Consolas" w:cs="Consolas"/>
@@ -6387,8 +7847,19 @@
           <w:sz w:val="19"/>
           <w:szCs w:val="19"/>
         </w:rPr>
-        <w:t xml:space="preserve"> TipoSuscripciones</w:t>
-      </w:r>
+        <w:t xml:space="preserve"> </w:t>
+      </w:r>
+      <w:proofErr w:type="spellStart"/>
+      <w:r>
+        <w:rPr>
+          <w:rFonts w:ascii="Consolas" w:eastAsiaTheme="minorHAnsi" w:hAnsi="Consolas" w:cs="Consolas"/>
+          <w:color w:val="000000"/>
+          <w:sz w:val="19"/>
+          <w:szCs w:val="19"/>
+        </w:rPr>
+        <w:t>TipoSuscripciones</w:t>
+      </w:r>
+      <w:proofErr w:type="spellEnd"/>
       <w:r>
         <w:rPr>
           <w:rFonts w:ascii="Consolas" w:eastAsiaTheme="minorHAnsi" w:hAnsi="Consolas" w:cs="Consolas"/>
@@ -6407,6 +7878,7 @@
         </w:rPr>
         <w:t>(</w:t>
       </w:r>
+      <w:proofErr w:type="spellStart"/>
       <w:r>
         <w:rPr>
           <w:rFonts w:ascii="Consolas" w:eastAsiaTheme="minorHAnsi" w:hAnsi="Consolas" w:cs="Consolas"/>
@@ -6416,6 +7888,7 @@
         </w:rPr>
         <w:t>CodTipo_Ts</w:t>
       </w:r>
+      <w:proofErr w:type="spellEnd"/>
       <w:r>
         <w:rPr>
           <w:rFonts w:ascii="Consolas" w:eastAsiaTheme="minorHAnsi" w:hAnsi="Consolas" w:cs="Consolas"/>
@@ -6470,6 +7943,7 @@
           <w:szCs w:val="19"/>
         </w:rPr>
       </w:pPr>
+      <w:proofErr w:type="spellStart"/>
       <w:r>
         <w:rPr>
           <w:rFonts w:ascii="Consolas" w:eastAsiaTheme="minorHAnsi" w:hAnsi="Consolas" w:cs="Consolas"/>
@@ -6479,6 +7953,7 @@
         </w:rPr>
         <w:t>go</w:t>
       </w:r>
+      <w:proofErr w:type="spellEnd"/>
     </w:p>
     <w:p>
       <w:pPr>
@@ -6499,12 +7974,14 @@
           <w:rFonts w:eastAsiaTheme="minorHAnsi"/>
         </w:rPr>
       </w:pPr>
+      <w:bookmarkStart w:id="23" w:name="_Toc138944977"/>
       <w:r>
         <w:rPr>
           <w:rFonts w:eastAsiaTheme="minorHAnsi"/>
         </w:rPr>
         <w:t>Suscripciones</w:t>
       </w:r>
+      <w:bookmarkEnd w:id="23"/>
     </w:p>
     <w:p>
       <w:pPr>
@@ -6586,15 +8063,27 @@
           <w:szCs w:val="19"/>
         </w:rPr>
       </w:pPr>
-      <w:r>
-        <w:rPr>
-          <w:rFonts w:ascii="Consolas" w:eastAsiaTheme="minorHAnsi" w:hAnsi="Consolas" w:cs="Consolas"/>
-          <w:color w:val="000000"/>
-          <w:sz w:val="19"/>
-          <w:szCs w:val="19"/>
-        </w:rPr>
-        <w:t xml:space="preserve">CodSus_Sus </w:t>
-      </w:r>
+      <w:proofErr w:type="spellStart"/>
+      <w:r>
+        <w:rPr>
+          <w:rFonts w:ascii="Consolas" w:eastAsiaTheme="minorHAnsi" w:hAnsi="Consolas" w:cs="Consolas"/>
+          <w:color w:val="000000"/>
+          <w:sz w:val="19"/>
+          <w:szCs w:val="19"/>
+        </w:rPr>
+        <w:t>CodSus_Sus</w:t>
+      </w:r>
+      <w:proofErr w:type="spellEnd"/>
+      <w:r>
+        <w:rPr>
+          <w:rFonts w:ascii="Consolas" w:eastAsiaTheme="minorHAnsi" w:hAnsi="Consolas" w:cs="Consolas"/>
+          <w:color w:val="000000"/>
+          <w:sz w:val="19"/>
+          <w:szCs w:val="19"/>
+        </w:rPr>
+        <w:t xml:space="preserve"> </w:t>
+      </w:r>
+      <w:proofErr w:type="spellStart"/>
       <w:r>
         <w:rPr>
           <w:rFonts w:ascii="Consolas" w:eastAsiaTheme="minorHAnsi" w:hAnsi="Consolas" w:cs="Consolas"/>
@@ -6604,15 +8093,18 @@
         </w:rPr>
         <w:t>int</w:t>
       </w:r>
-      <w:r>
-        <w:rPr>
-          <w:rFonts w:ascii="Consolas" w:eastAsiaTheme="minorHAnsi" w:hAnsi="Consolas" w:cs="Consolas"/>
-          <w:color w:val="000000"/>
-          <w:sz w:val="19"/>
-          <w:szCs w:val="19"/>
-        </w:rPr>
-        <w:t xml:space="preserve"> </w:t>
-      </w:r>
+      <w:proofErr w:type="spellEnd"/>
+      <w:r>
+        <w:rPr>
+          <w:rFonts w:ascii="Consolas" w:eastAsiaTheme="minorHAnsi" w:hAnsi="Consolas" w:cs="Consolas"/>
+          <w:color w:val="000000"/>
+          <w:sz w:val="19"/>
+          <w:szCs w:val="19"/>
+        </w:rPr>
+        <w:t xml:space="preserve"> </w:t>
+      </w:r>
+      <w:proofErr w:type="spellStart"/>
+      <w:proofErr w:type="gramStart"/>
       <w:r>
         <w:rPr>
           <w:rFonts w:ascii="Consolas" w:eastAsiaTheme="minorHAnsi" w:hAnsi="Consolas" w:cs="Consolas"/>
@@ -6622,6 +8114,7 @@
         </w:rPr>
         <w:t>identity</w:t>
       </w:r>
+      <w:proofErr w:type="spellEnd"/>
       <w:r>
         <w:rPr>
           <w:rFonts w:ascii="Consolas" w:eastAsiaTheme="minorHAnsi" w:hAnsi="Consolas" w:cs="Consolas"/>
@@ -6631,6 +8124,7 @@
         </w:rPr>
         <w:t>(</w:t>
       </w:r>
+      <w:proofErr w:type="gramEnd"/>
       <w:r>
         <w:rPr>
           <w:rFonts w:ascii="Consolas" w:eastAsiaTheme="minorHAnsi" w:hAnsi="Consolas" w:cs="Consolas"/>
@@ -6715,6 +8209,7 @@
           <w:szCs w:val="19"/>
         </w:rPr>
       </w:pPr>
+      <w:proofErr w:type="spellStart"/>
       <w:r>
         <w:rPr>
           <w:rFonts w:ascii="Consolas" w:eastAsiaTheme="minorHAnsi" w:hAnsi="Consolas" w:cs="Consolas"/>
@@ -6724,6 +8219,7 @@
         </w:rPr>
         <w:t>CodTipo_Sus</w:t>
       </w:r>
+      <w:proofErr w:type="spellEnd"/>
       <w:r>
         <w:rPr>
           <w:rFonts w:ascii="Consolas" w:eastAsiaTheme="minorHAnsi" w:hAnsi="Consolas" w:cs="Consolas"/>
@@ -6733,6 +8229,8 @@
         </w:rPr>
         <w:tab/>
       </w:r>
+      <w:proofErr w:type="spellStart"/>
+      <w:proofErr w:type="gramStart"/>
       <w:r>
         <w:rPr>
           <w:rFonts w:ascii="Consolas" w:eastAsiaTheme="minorHAnsi" w:hAnsi="Consolas" w:cs="Consolas"/>
@@ -6742,6 +8240,7 @@
         </w:rPr>
         <w:t>char</w:t>
       </w:r>
+      <w:proofErr w:type="spellEnd"/>
       <w:r>
         <w:rPr>
           <w:rFonts w:ascii="Consolas" w:eastAsiaTheme="minorHAnsi" w:hAnsi="Consolas" w:cs="Consolas"/>
@@ -6751,6 +8250,7 @@
         </w:rPr>
         <w:t>(</w:t>
       </w:r>
+      <w:proofErr w:type="gramEnd"/>
       <w:r>
         <w:rPr>
           <w:rFonts w:ascii="Consolas" w:eastAsiaTheme="minorHAnsi" w:hAnsi="Consolas" w:cs="Consolas"/>
@@ -6817,23 +8317,54 @@
           <w:szCs w:val="19"/>
         </w:rPr>
       </w:pPr>
-      <w:r>
-        <w:rPr>
-          <w:rFonts w:ascii="Consolas" w:eastAsiaTheme="minorHAnsi" w:hAnsi="Consolas" w:cs="Consolas"/>
-          <w:color w:val="000000"/>
-          <w:sz w:val="19"/>
-          <w:szCs w:val="19"/>
-        </w:rPr>
-        <w:t xml:space="preserve">total_Sus </w:t>
-      </w:r>
-      <w:r>
-        <w:rPr>
-          <w:rFonts w:ascii="Consolas" w:eastAsiaTheme="minorHAnsi" w:hAnsi="Consolas" w:cs="Consolas"/>
-          <w:color w:val="0000FF"/>
-          <w:sz w:val="19"/>
-          <w:szCs w:val="19"/>
-        </w:rPr>
-        <w:t xml:space="preserve">decimal </w:t>
+      <w:proofErr w:type="spellStart"/>
+      <w:r>
+        <w:rPr>
+          <w:rFonts w:ascii="Consolas" w:eastAsiaTheme="minorHAnsi" w:hAnsi="Consolas" w:cs="Consolas"/>
+          <w:color w:val="000000"/>
+          <w:sz w:val="19"/>
+          <w:szCs w:val="19"/>
+        </w:rPr>
+        <w:t>total_</w:t>
+      </w:r>
+      <w:proofErr w:type="gramStart"/>
+      <w:r>
+        <w:rPr>
+          <w:rFonts w:ascii="Consolas" w:eastAsiaTheme="minorHAnsi" w:hAnsi="Consolas" w:cs="Consolas"/>
+          <w:color w:val="000000"/>
+          <w:sz w:val="19"/>
+          <w:szCs w:val="19"/>
+        </w:rPr>
+        <w:t>Sus</w:t>
+      </w:r>
+      <w:proofErr w:type="spellEnd"/>
+      <w:r>
+        <w:rPr>
+          <w:rFonts w:ascii="Consolas" w:eastAsiaTheme="minorHAnsi" w:hAnsi="Consolas" w:cs="Consolas"/>
+          <w:color w:val="000000"/>
+          <w:sz w:val="19"/>
+          <w:szCs w:val="19"/>
+        </w:rPr>
+        <w:t xml:space="preserve"> </w:t>
+      </w:r>
+      <w:r>
+        <w:rPr>
+          <w:rFonts w:ascii="Consolas" w:eastAsiaTheme="minorHAnsi" w:hAnsi="Consolas" w:cs="Consolas"/>
+          <w:color w:val="0000FF"/>
+          <w:sz w:val="19"/>
+          <w:szCs w:val="19"/>
+        </w:rPr>
+        <w:t>decimal</w:t>
+      </w:r>
+      <w:proofErr w:type="gramEnd"/>
+      <w:r>
+        <w:rPr>
+          <w:rFonts w:ascii="Consolas" w:eastAsiaTheme="minorHAnsi" w:hAnsi="Consolas" w:cs="Consolas"/>
+          <w:color w:val="0000FF"/>
+          <w:sz w:val="19"/>
+          <w:szCs w:val="19"/>
+        </w:rPr>
+        <w:t xml:space="preserve"> </w:t>
       </w:r>
       <w:r>
         <w:rPr>
@@ -6964,6 +8495,7 @@
           <w:szCs w:val="19"/>
         </w:rPr>
       </w:pPr>
+      <w:proofErr w:type="spellStart"/>
       <w:r>
         <w:rPr>
           <w:rFonts w:ascii="Consolas" w:eastAsiaTheme="minorHAnsi" w:hAnsi="Consolas" w:cs="Consolas"/>
@@ -6973,6 +8505,7 @@
         </w:rPr>
         <w:t>fechaCompra_Sus</w:t>
       </w:r>
+      <w:proofErr w:type="spellEnd"/>
       <w:r>
         <w:rPr>
           <w:rFonts w:ascii="Consolas" w:eastAsiaTheme="minorHAnsi" w:hAnsi="Consolas" w:cs="Consolas"/>
@@ -7039,14 +8572,35 @@
           <w:szCs w:val="19"/>
         </w:rPr>
       </w:pPr>
-      <w:r>
-        <w:rPr>
-          <w:rFonts w:ascii="Consolas" w:eastAsiaTheme="minorHAnsi" w:hAnsi="Consolas" w:cs="Consolas"/>
-          <w:color w:val="000000"/>
-          <w:sz w:val="19"/>
-          <w:szCs w:val="19"/>
-        </w:rPr>
-        <w:t xml:space="preserve">estado_Sus </w:t>
+      <w:proofErr w:type="spellStart"/>
+      <w:r>
+        <w:rPr>
+          <w:rFonts w:ascii="Consolas" w:eastAsiaTheme="minorHAnsi" w:hAnsi="Consolas" w:cs="Consolas"/>
+          <w:color w:val="000000"/>
+          <w:sz w:val="19"/>
+          <w:szCs w:val="19"/>
+        </w:rPr>
+        <w:t>estado_</w:t>
+      </w:r>
+      <w:proofErr w:type="gramStart"/>
+      <w:r>
+        <w:rPr>
+          <w:rFonts w:ascii="Consolas" w:eastAsiaTheme="minorHAnsi" w:hAnsi="Consolas" w:cs="Consolas"/>
+          <w:color w:val="000000"/>
+          <w:sz w:val="19"/>
+          <w:szCs w:val="19"/>
+        </w:rPr>
+        <w:t>Sus</w:t>
+      </w:r>
+      <w:proofErr w:type="spellEnd"/>
+      <w:r>
+        <w:rPr>
+          <w:rFonts w:ascii="Consolas" w:eastAsiaTheme="minorHAnsi" w:hAnsi="Consolas" w:cs="Consolas"/>
+          <w:color w:val="000000"/>
+          <w:sz w:val="19"/>
+          <w:szCs w:val="19"/>
+        </w:rPr>
+        <w:t xml:space="preserve"> </w:t>
       </w:r>
       <w:r>
         <w:rPr>
@@ -7057,6 +8611,7 @@
         </w:rPr>
         <w:t>bit</w:t>
       </w:r>
+      <w:proofErr w:type="gramEnd"/>
       <w:r>
         <w:rPr>
           <w:rFonts w:ascii="Consolas" w:eastAsiaTheme="minorHAnsi" w:hAnsi="Consolas" w:cs="Consolas"/>
@@ -7157,7 +8712,27 @@
           <w:sz w:val="19"/>
           <w:szCs w:val="19"/>
         </w:rPr>
-        <w:t xml:space="preserve"> PK_Suscripciones </w:t>
+        <w:t xml:space="preserve"> </w:t>
+      </w:r>
+      <w:proofErr w:type="spellStart"/>
+      <w:r>
+        <w:rPr>
+          <w:rFonts w:ascii="Consolas" w:eastAsiaTheme="minorHAnsi" w:hAnsi="Consolas" w:cs="Consolas"/>
+          <w:color w:val="000000"/>
+          <w:sz w:val="19"/>
+          <w:szCs w:val="19"/>
+        </w:rPr>
+        <w:t>PK_Suscripciones</w:t>
+      </w:r>
+      <w:proofErr w:type="spellEnd"/>
+      <w:r>
+        <w:rPr>
+          <w:rFonts w:ascii="Consolas" w:eastAsiaTheme="minorHAnsi" w:hAnsi="Consolas" w:cs="Consolas"/>
+          <w:color w:val="000000"/>
+          <w:sz w:val="19"/>
+          <w:szCs w:val="19"/>
+        </w:rPr>
+        <w:t xml:space="preserve"> </w:t>
       </w:r>
       <w:r>
         <w:rPr>
@@ -7195,6 +8770,7 @@
         </w:rPr>
         <w:t>(</w:t>
       </w:r>
+      <w:proofErr w:type="spellStart"/>
       <w:r>
         <w:rPr>
           <w:rFonts w:ascii="Consolas" w:eastAsiaTheme="minorHAnsi" w:hAnsi="Consolas" w:cs="Consolas"/>
@@ -7204,6 +8780,7 @@
         </w:rPr>
         <w:t>CodSus_Sus</w:t>
       </w:r>
+      <w:proofErr w:type="spellEnd"/>
       <w:r>
         <w:rPr>
           <w:rFonts w:ascii="Consolas" w:eastAsiaTheme="minorHAnsi" w:hAnsi="Consolas" w:cs="Consolas"/>
@@ -7241,7 +8818,27 @@
           <w:sz w:val="19"/>
           <w:szCs w:val="19"/>
         </w:rPr>
-        <w:t xml:space="preserve"> FK_Suscripciones_Tipo </w:t>
+        <w:t xml:space="preserve"> </w:t>
+      </w:r>
+      <w:proofErr w:type="spellStart"/>
+      <w:r>
+        <w:rPr>
+          <w:rFonts w:ascii="Consolas" w:eastAsiaTheme="minorHAnsi" w:hAnsi="Consolas" w:cs="Consolas"/>
+          <w:color w:val="000000"/>
+          <w:sz w:val="19"/>
+          <w:szCs w:val="19"/>
+        </w:rPr>
+        <w:t>FK_Suscripciones_Tipo</w:t>
+      </w:r>
+      <w:proofErr w:type="spellEnd"/>
+      <w:r>
+        <w:rPr>
+          <w:rFonts w:ascii="Consolas" w:eastAsiaTheme="minorHAnsi" w:hAnsi="Consolas" w:cs="Consolas"/>
+          <w:color w:val="000000"/>
+          <w:sz w:val="19"/>
+          <w:szCs w:val="19"/>
+        </w:rPr>
+        <w:t xml:space="preserve"> </w:t>
       </w:r>
       <w:r>
         <w:rPr>
@@ -7279,6 +8876,7 @@
         </w:rPr>
         <w:t>(</w:t>
       </w:r>
+      <w:proofErr w:type="spellStart"/>
       <w:r>
         <w:rPr>
           <w:rFonts w:ascii="Consolas" w:eastAsiaTheme="minorHAnsi" w:hAnsi="Consolas" w:cs="Consolas"/>
@@ -7288,6 +8886,7 @@
         </w:rPr>
         <w:t>CodTipo_Sus</w:t>
       </w:r>
+      <w:proofErr w:type="spellEnd"/>
       <w:r>
         <w:rPr>
           <w:rFonts w:ascii="Consolas" w:eastAsiaTheme="minorHAnsi" w:hAnsi="Consolas" w:cs="Consolas"/>
@@ -7325,8 +8924,19 @@
           <w:sz w:val="19"/>
           <w:szCs w:val="19"/>
         </w:rPr>
-        <w:t xml:space="preserve"> TipoSuscripciones</w:t>
-      </w:r>
+        <w:t xml:space="preserve"> </w:t>
+      </w:r>
+      <w:proofErr w:type="spellStart"/>
+      <w:r>
+        <w:rPr>
+          <w:rFonts w:ascii="Consolas" w:eastAsiaTheme="minorHAnsi" w:hAnsi="Consolas" w:cs="Consolas"/>
+          <w:color w:val="000000"/>
+          <w:sz w:val="19"/>
+          <w:szCs w:val="19"/>
+        </w:rPr>
+        <w:t>TipoSuscripciones</w:t>
+      </w:r>
+      <w:proofErr w:type="spellEnd"/>
       <w:r>
         <w:rPr>
           <w:rFonts w:ascii="Consolas" w:eastAsiaTheme="minorHAnsi" w:hAnsi="Consolas" w:cs="Consolas"/>
@@ -7345,6 +8955,7 @@
         </w:rPr>
         <w:t>(</w:t>
       </w:r>
+      <w:proofErr w:type="spellStart"/>
       <w:r>
         <w:rPr>
           <w:rFonts w:ascii="Consolas" w:eastAsiaTheme="minorHAnsi" w:hAnsi="Consolas" w:cs="Consolas"/>
@@ -7354,6 +8965,7 @@
         </w:rPr>
         <w:t>CodTipo_Ts</w:t>
       </w:r>
+      <w:proofErr w:type="spellEnd"/>
       <w:r>
         <w:rPr>
           <w:rFonts w:ascii="Consolas" w:eastAsiaTheme="minorHAnsi" w:hAnsi="Consolas" w:cs="Consolas"/>
@@ -7425,12 +9037,14 @@
           <w:rFonts w:eastAsiaTheme="minorHAnsi"/>
         </w:rPr>
       </w:pPr>
+      <w:bookmarkStart w:id="24" w:name="_Toc138944978"/>
       <w:r>
         <w:rPr>
           <w:rFonts w:eastAsiaTheme="minorHAnsi"/>
         </w:rPr>
         <w:t>Cuentas</w:t>
       </w:r>
+      <w:bookmarkEnd w:id="24"/>
     </w:p>
     <w:p>
       <w:pPr>
@@ -7443,6 +9057,7 @@
           <w:szCs w:val="19"/>
         </w:rPr>
       </w:pPr>
+      <w:proofErr w:type="spellStart"/>
       <w:r>
         <w:rPr>
           <w:rFonts w:ascii="Consolas" w:eastAsiaTheme="minorHAnsi" w:hAnsi="Consolas" w:cs="Consolas"/>
@@ -7452,6 +9067,7 @@
         </w:rPr>
         <w:t>create</w:t>
       </w:r>
+      <w:proofErr w:type="spellEnd"/>
       <w:r>
         <w:rPr>
           <w:rFonts w:ascii="Consolas" w:eastAsiaTheme="minorHAnsi" w:hAnsi="Consolas" w:cs="Consolas"/>
@@ -7512,15 +9128,27 @@
           <w:szCs w:val="19"/>
         </w:rPr>
       </w:pPr>
-      <w:r>
-        <w:rPr>
-          <w:rFonts w:ascii="Consolas" w:eastAsiaTheme="minorHAnsi" w:hAnsi="Consolas" w:cs="Consolas"/>
-          <w:color w:val="000000"/>
-          <w:sz w:val="19"/>
-          <w:szCs w:val="19"/>
-        </w:rPr>
-        <w:t xml:space="preserve">IDCuenta </w:t>
-      </w:r>
+      <w:proofErr w:type="spellStart"/>
+      <w:r>
+        <w:rPr>
+          <w:rFonts w:ascii="Consolas" w:eastAsiaTheme="minorHAnsi" w:hAnsi="Consolas" w:cs="Consolas"/>
+          <w:color w:val="000000"/>
+          <w:sz w:val="19"/>
+          <w:szCs w:val="19"/>
+        </w:rPr>
+        <w:t>IDCuenta</w:t>
+      </w:r>
+      <w:proofErr w:type="spellEnd"/>
+      <w:r>
+        <w:rPr>
+          <w:rFonts w:ascii="Consolas" w:eastAsiaTheme="minorHAnsi" w:hAnsi="Consolas" w:cs="Consolas"/>
+          <w:color w:val="000000"/>
+          <w:sz w:val="19"/>
+          <w:szCs w:val="19"/>
+        </w:rPr>
+        <w:t xml:space="preserve"> </w:t>
+      </w:r>
+      <w:proofErr w:type="spellStart"/>
       <w:r>
         <w:rPr>
           <w:rFonts w:ascii="Consolas" w:eastAsiaTheme="minorHAnsi" w:hAnsi="Consolas" w:cs="Consolas"/>
@@ -7530,15 +9158,18 @@
         </w:rPr>
         <w:t>int</w:t>
       </w:r>
-      <w:r>
-        <w:rPr>
-          <w:rFonts w:ascii="Consolas" w:eastAsiaTheme="minorHAnsi" w:hAnsi="Consolas" w:cs="Consolas"/>
-          <w:color w:val="000000"/>
-          <w:sz w:val="19"/>
-          <w:szCs w:val="19"/>
-        </w:rPr>
-        <w:t xml:space="preserve"> </w:t>
-      </w:r>
+      <w:proofErr w:type="spellEnd"/>
+      <w:r>
+        <w:rPr>
+          <w:rFonts w:ascii="Consolas" w:eastAsiaTheme="minorHAnsi" w:hAnsi="Consolas" w:cs="Consolas"/>
+          <w:color w:val="000000"/>
+          <w:sz w:val="19"/>
+          <w:szCs w:val="19"/>
+        </w:rPr>
+        <w:t xml:space="preserve"> </w:t>
+      </w:r>
+      <w:proofErr w:type="spellStart"/>
+      <w:proofErr w:type="gramStart"/>
       <w:r>
         <w:rPr>
           <w:rFonts w:ascii="Consolas" w:eastAsiaTheme="minorHAnsi" w:hAnsi="Consolas" w:cs="Consolas"/>
@@ -7548,6 +9179,7 @@
         </w:rPr>
         <w:t>identity</w:t>
       </w:r>
+      <w:proofErr w:type="spellEnd"/>
       <w:r>
         <w:rPr>
           <w:rFonts w:ascii="Consolas" w:eastAsiaTheme="minorHAnsi" w:hAnsi="Consolas" w:cs="Consolas"/>
@@ -7557,6 +9189,7 @@
         </w:rPr>
         <w:t>(</w:t>
       </w:r>
+      <w:proofErr w:type="gramEnd"/>
       <w:r>
         <w:rPr>
           <w:rFonts w:ascii="Consolas" w:eastAsiaTheme="minorHAnsi" w:hAnsi="Consolas" w:cs="Consolas"/>
@@ -7602,6 +9235,7 @@
         </w:rPr>
         <w:t xml:space="preserve"> </w:t>
       </w:r>
+      <w:proofErr w:type="spellStart"/>
       <w:r>
         <w:rPr>
           <w:rFonts w:ascii="Consolas" w:eastAsiaTheme="minorHAnsi" w:hAnsi="Consolas" w:cs="Consolas"/>
@@ -7611,23 +9245,35 @@
         </w:rPr>
         <w:t>not</w:t>
       </w:r>
-      <w:r>
-        <w:rPr>
-          <w:rFonts w:ascii="Consolas" w:eastAsiaTheme="minorHAnsi" w:hAnsi="Consolas" w:cs="Consolas"/>
-          <w:color w:val="000000"/>
-          <w:sz w:val="19"/>
-          <w:szCs w:val="19"/>
-        </w:rPr>
-        <w:t xml:space="preserve"> </w:t>
-      </w:r>
-      <w:r>
-        <w:rPr>
-          <w:rFonts w:ascii="Consolas" w:eastAsiaTheme="minorHAnsi" w:hAnsi="Consolas" w:cs="Consolas"/>
-          <w:color w:val="808080"/>
-          <w:sz w:val="19"/>
-          <w:szCs w:val="19"/>
-        </w:rPr>
-        <w:t>null,</w:t>
+      <w:proofErr w:type="spellEnd"/>
+      <w:r>
+        <w:rPr>
+          <w:rFonts w:ascii="Consolas" w:eastAsiaTheme="minorHAnsi" w:hAnsi="Consolas" w:cs="Consolas"/>
+          <w:color w:val="000000"/>
+          <w:sz w:val="19"/>
+          <w:szCs w:val="19"/>
+        </w:rPr>
+        <w:t xml:space="preserve"> </w:t>
+      </w:r>
+      <w:proofErr w:type="spellStart"/>
+      <w:r>
+        <w:rPr>
+          <w:rFonts w:ascii="Consolas" w:eastAsiaTheme="minorHAnsi" w:hAnsi="Consolas" w:cs="Consolas"/>
+          <w:color w:val="808080"/>
+          <w:sz w:val="19"/>
+          <w:szCs w:val="19"/>
+        </w:rPr>
+        <w:t>null</w:t>
+      </w:r>
+      <w:proofErr w:type="spellEnd"/>
+      <w:r>
+        <w:rPr>
+          <w:rFonts w:ascii="Consolas" w:eastAsiaTheme="minorHAnsi" w:hAnsi="Consolas" w:cs="Consolas"/>
+          <w:color w:val="808080"/>
+          <w:sz w:val="19"/>
+          <w:szCs w:val="19"/>
+        </w:rPr>
+        <w:t>,</w:t>
       </w:r>
     </w:p>
     <w:p>
@@ -7641,15 +9287,28 @@
           <w:szCs w:val="19"/>
         </w:rPr>
       </w:pPr>
-      <w:r>
-        <w:rPr>
-          <w:rFonts w:ascii="Consolas" w:eastAsiaTheme="minorHAnsi" w:hAnsi="Consolas" w:cs="Consolas"/>
-          <w:color w:val="000000"/>
-          <w:sz w:val="19"/>
-          <w:szCs w:val="19"/>
-        </w:rPr>
-        <w:t xml:space="preserve">ID_Pais_Cu </w:t>
-      </w:r>
+      <w:proofErr w:type="spellStart"/>
+      <w:r>
+        <w:rPr>
+          <w:rFonts w:ascii="Consolas" w:eastAsiaTheme="minorHAnsi" w:hAnsi="Consolas" w:cs="Consolas"/>
+          <w:color w:val="000000"/>
+          <w:sz w:val="19"/>
+          <w:szCs w:val="19"/>
+        </w:rPr>
+        <w:t>ID_Pais_Cu</w:t>
+      </w:r>
+      <w:proofErr w:type="spellEnd"/>
+      <w:r>
+        <w:rPr>
+          <w:rFonts w:ascii="Consolas" w:eastAsiaTheme="minorHAnsi" w:hAnsi="Consolas" w:cs="Consolas"/>
+          <w:color w:val="000000"/>
+          <w:sz w:val="19"/>
+          <w:szCs w:val="19"/>
+        </w:rPr>
+        <w:t xml:space="preserve"> </w:t>
+      </w:r>
+      <w:proofErr w:type="spellStart"/>
+      <w:proofErr w:type="gramStart"/>
       <w:r>
         <w:rPr>
           <w:rFonts w:ascii="Consolas" w:eastAsiaTheme="minorHAnsi" w:hAnsi="Consolas" w:cs="Consolas"/>
@@ -7659,6 +9318,7 @@
         </w:rPr>
         <w:t>char</w:t>
       </w:r>
+      <w:proofErr w:type="spellEnd"/>
       <w:r>
         <w:rPr>
           <w:rFonts w:ascii="Consolas" w:eastAsiaTheme="minorHAnsi" w:hAnsi="Consolas" w:cs="Consolas"/>
@@ -7668,6 +9328,7 @@
         </w:rPr>
         <w:t>(</w:t>
       </w:r>
+      <w:proofErr w:type="gramEnd"/>
       <w:r>
         <w:rPr>
           <w:rFonts w:ascii="Consolas" w:eastAsiaTheme="minorHAnsi" w:hAnsi="Consolas" w:cs="Consolas"/>
@@ -7695,14 +9356,25 @@
         </w:rPr>
         <w:t xml:space="preserve"> </w:t>
       </w:r>
-      <w:r>
-        <w:rPr>
-          <w:rFonts w:ascii="Consolas" w:eastAsiaTheme="minorHAnsi" w:hAnsi="Consolas" w:cs="Consolas"/>
-          <w:color w:val="808080"/>
-          <w:sz w:val="19"/>
-          <w:szCs w:val="19"/>
-        </w:rPr>
-        <w:t>null,</w:t>
+      <w:proofErr w:type="spellStart"/>
+      <w:r>
+        <w:rPr>
+          <w:rFonts w:ascii="Consolas" w:eastAsiaTheme="minorHAnsi" w:hAnsi="Consolas" w:cs="Consolas"/>
+          <w:color w:val="808080"/>
+          <w:sz w:val="19"/>
+          <w:szCs w:val="19"/>
+        </w:rPr>
+        <w:t>null</w:t>
+      </w:r>
+      <w:proofErr w:type="spellEnd"/>
+      <w:r>
+        <w:rPr>
+          <w:rFonts w:ascii="Consolas" w:eastAsiaTheme="minorHAnsi" w:hAnsi="Consolas" w:cs="Consolas"/>
+          <w:color w:val="808080"/>
+          <w:sz w:val="19"/>
+          <w:szCs w:val="19"/>
+        </w:rPr>
+        <w:t>,</w:t>
       </w:r>
     </w:p>
     <w:p>
@@ -7716,15 +9388,27 @@
           <w:szCs w:val="19"/>
         </w:rPr>
       </w:pPr>
-      <w:r>
-        <w:rPr>
-          <w:rFonts w:ascii="Consolas" w:eastAsiaTheme="minorHAnsi" w:hAnsi="Consolas" w:cs="Consolas"/>
-          <w:color w:val="000000"/>
-          <w:sz w:val="19"/>
-          <w:szCs w:val="19"/>
-        </w:rPr>
-        <w:t xml:space="preserve">CodSus_Cu </w:t>
-      </w:r>
+      <w:proofErr w:type="spellStart"/>
+      <w:r>
+        <w:rPr>
+          <w:rFonts w:ascii="Consolas" w:eastAsiaTheme="minorHAnsi" w:hAnsi="Consolas" w:cs="Consolas"/>
+          <w:color w:val="000000"/>
+          <w:sz w:val="19"/>
+          <w:szCs w:val="19"/>
+        </w:rPr>
+        <w:t>CodSus_Cu</w:t>
+      </w:r>
+      <w:proofErr w:type="spellEnd"/>
+      <w:r>
+        <w:rPr>
+          <w:rFonts w:ascii="Consolas" w:eastAsiaTheme="minorHAnsi" w:hAnsi="Consolas" w:cs="Consolas"/>
+          <w:color w:val="000000"/>
+          <w:sz w:val="19"/>
+          <w:szCs w:val="19"/>
+        </w:rPr>
+        <w:t xml:space="preserve"> </w:t>
+      </w:r>
+      <w:proofErr w:type="spellStart"/>
       <w:r>
         <w:rPr>
           <w:rFonts w:ascii="Consolas" w:eastAsiaTheme="minorHAnsi" w:hAnsi="Consolas" w:cs="Consolas"/>
@@ -7734,23 +9418,35 @@
         </w:rPr>
         <w:t>int</w:t>
       </w:r>
-      <w:r>
-        <w:rPr>
-          <w:rFonts w:ascii="Consolas" w:eastAsiaTheme="minorHAnsi" w:hAnsi="Consolas" w:cs="Consolas"/>
-          <w:color w:val="000000"/>
-          <w:sz w:val="19"/>
-          <w:szCs w:val="19"/>
-        </w:rPr>
-        <w:t xml:space="preserve"> </w:t>
-      </w:r>
-      <w:r>
-        <w:rPr>
-          <w:rFonts w:ascii="Consolas" w:eastAsiaTheme="minorHAnsi" w:hAnsi="Consolas" w:cs="Consolas"/>
-          <w:color w:val="808080"/>
-          <w:sz w:val="19"/>
-          <w:szCs w:val="19"/>
-        </w:rPr>
-        <w:t>null,</w:t>
+      <w:proofErr w:type="spellEnd"/>
+      <w:r>
+        <w:rPr>
+          <w:rFonts w:ascii="Consolas" w:eastAsiaTheme="minorHAnsi" w:hAnsi="Consolas" w:cs="Consolas"/>
+          <w:color w:val="000000"/>
+          <w:sz w:val="19"/>
+          <w:szCs w:val="19"/>
+        </w:rPr>
+        <w:t xml:space="preserve"> </w:t>
+      </w:r>
+      <w:proofErr w:type="spellStart"/>
+      <w:r>
+        <w:rPr>
+          <w:rFonts w:ascii="Consolas" w:eastAsiaTheme="minorHAnsi" w:hAnsi="Consolas" w:cs="Consolas"/>
+          <w:color w:val="808080"/>
+          <w:sz w:val="19"/>
+          <w:szCs w:val="19"/>
+        </w:rPr>
+        <w:t>null</w:t>
+      </w:r>
+      <w:proofErr w:type="spellEnd"/>
+      <w:r>
+        <w:rPr>
+          <w:rFonts w:ascii="Consolas" w:eastAsiaTheme="minorHAnsi" w:hAnsi="Consolas" w:cs="Consolas"/>
+          <w:color w:val="808080"/>
+          <w:sz w:val="19"/>
+          <w:szCs w:val="19"/>
+        </w:rPr>
+        <w:t>,</w:t>
       </w:r>
     </w:p>
     <w:p>
@@ -7764,15 +9460,28 @@
           <w:szCs w:val="19"/>
         </w:rPr>
       </w:pPr>
-      <w:r>
-        <w:rPr>
-          <w:rFonts w:ascii="Consolas" w:eastAsiaTheme="minorHAnsi" w:hAnsi="Consolas" w:cs="Consolas"/>
-          <w:color w:val="000000"/>
-          <w:sz w:val="19"/>
-          <w:szCs w:val="19"/>
-        </w:rPr>
-        <w:t xml:space="preserve">Email_Cu </w:t>
-      </w:r>
+      <w:proofErr w:type="spellStart"/>
+      <w:r>
+        <w:rPr>
+          <w:rFonts w:ascii="Consolas" w:eastAsiaTheme="minorHAnsi" w:hAnsi="Consolas" w:cs="Consolas"/>
+          <w:color w:val="000000"/>
+          <w:sz w:val="19"/>
+          <w:szCs w:val="19"/>
+        </w:rPr>
+        <w:t>Email_Cu</w:t>
+      </w:r>
+      <w:proofErr w:type="spellEnd"/>
+      <w:r>
+        <w:rPr>
+          <w:rFonts w:ascii="Consolas" w:eastAsiaTheme="minorHAnsi" w:hAnsi="Consolas" w:cs="Consolas"/>
+          <w:color w:val="000000"/>
+          <w:sz w:val="19"/>
+          <w:szCs w:val="19"/>
+        </w:rPr>
+        <w:t xml:space="preserve"> </w:t>
+      </w:r>
+      <w:proofErr w:type="spellStart"/>
+      <w:proofErr w:type="gramStart"/>
       <w:r>
         <w:rPr>
           <w:rFonts w:ascii="Consolas" w:eastAsiaTheme="minorHAnsi" w:hAnsi="Consolas" w:cs="Consolas"/>
@@ -7782,6 +9491,7 @@
         </w:rPr>
         <w:t>varchar</w:t>
       </w:r>
+      <w:proofErr w:type="spellEnd"/>
       <w:r>
         <w:rPr>
           <w:rFonts w:ascii="Consolas" w:eastAsiaTheme="minorHAnsi" w:hAnsi="Consolas" w:cs="Consolas"/>
@@ -7791,6 +9501,7 @@
         </w:rPr>
         <w:t>(</w:t>
       </w:r>
+      <w:proofErr w:type="gramEnd"/>
       <w:r>
         <w:rPr>
           <w:rFonts w:ascii="Consolas" w:eastAsiaTheme="minorHAnsi" w:hAnsi="Consolas" w:cs="Consolas"/>
@@ -7818,14 +9529,25 @@
         </w:rPr>
         <w:t xml:space="preserve"> </w:t>
       </w:r>
-      <w:r>
-        <w:rPr>
-          <w:rFonts w:ascii="Consolas" w:eastAsiaTheme="minorHAnsi" w:hAnsi="Consolas" w:cs="Consolas"/>
-          <w:color w:val="808080"/>
-          <w:sz w:val="19"/>
-          <w:szCs w:val="19"/>
-        </w:rPr>
-        <w:t>null,</w:t>
+      <w:proofErr w:type="spellStart"/>
+      <w:r>
+        <w:rPr>
+          <w:rFonts w:ascii="Consolas" w:eastAsiaTheme="minorHAnsi" w:hAnsi="Consolas" w:cs="Consolas"/>
+          <w:color w:val="808080"/>
+          <w:sz w:val="19"/>
+          <w:szCs w:val="19"/>
+        </w:rPr>
+        <w:t>null</w:t>
+      </w:r>
+      <w:proofErr w:type="spellEnd"/>
+      <w:r>
+        <w:rPr>
+          <w:rFonts w:ascii="Consolas" w:eastAsiaTheme="minorHAnsi" w:hAnsi="Consolas" w:cs="Consolas"/>
+          <w:color w:val="808080"/>
+          <w:sz w:val="19"/>
+          <w:szCs w:val="19"/>
+        </w:rPr>
+        <w:t>,</w:t>
       </w:r>
     </w:p>
     <w:p>
@@ -7839,15 +9561,28 @@
           <w:szCs w:val="19"/>
         </w:rPr>
       </w:pPr>
-      <w:r>
-        <w:rPr>
-          <w:rFonts w:ascii="Consolas" w:eastAsiaTheme="minorHAnsi" w:hAnsi="Consolas" w:cs="Consolas"/>
-          <w:color w:val="000000"/>
-          <w:sz w:val="19"/>
-          <w:szCs w:val="19"/>
-        </w:rPr>
-        <w:t xml:space="preserve">Clave_Cu </w:t>
-      </w:r>
+      <w:proofErr w:type="spellStart"/>
+      <w:r>
+        <w:rPr>
+          <w:rFonts w:ascii="Consolas" w:eastAsiaTheme="minorHAnsi" w:hAnsi="Consolas" w:cs="Consolas"/>
+          <w:color w:val="000000"/>
+          <w:sz w:val="19"/>
+          <w:szCs w:val="19"/>
+        </w:rPr>
+        <w:t>Clave_Cu</w:t>
+      </w:r>
+      <w:proofErr w:type="spellEnd"/>
+      <w:r>
+        <w:rPr>
+          <w:rFonts w:ascii="Consolas" w:eastAsiaTheme="minorHAnsi" w:hAnsi="Consolas" w:cs="Consolas"/>
+          <w:color w:val="000000"/>
+          <w:sz w:val="19"/>
+          <w:szCs w:val="19"/>
+        </w:rPr>
+        <w:t xml:space="preserve"> </w:t>
+      </w:r>
+      <w:proofErr w:type="spellStart"/>
+      <w:proofErr w:type="gramStart"/>
       <w:r>
         <w:rPr>
           <w:rFonts w:ascii="Consolas" w:eastAsiaTheme="minorHAnsi" w:hAnsi="Consolas" w:cs="Consolas"/>
@@ -7857,6 +9592,7 @@
         </w:rPr>
         <w:t>varchar</w:t>
       </w:r>
+      <w:proofErr w:type="spellEnd"/>
       <w:r>
         <w:rPr>
           <w:rFonts w:ascii="Consolas" w:eastAsiaTheme="minorHAnsi" w:hAnsi="Consolas" w:cs="Consolas"/>
@@ -7866,6 +9602,7 @@
         </w:rPr>
         <w:t>(</w:t>
       </w:r>
+      <w:proofErr w:type="gramEnd"/>
       <w:r>
         <w:rPr>
           <w:rFonts w:ascii="Consolas" w:eastAsiaTheme="minorHAnsi" w:hAnsi="Consolas" w:cs="Consolas"/>
@@ -7893,14 +9630,25 @@
         </w:rPr>
         <w:t xml:space="preserve"> </w:t>
       </w:r>
-      <w:r>
-        <w:rPr>
-          <w:rFonts w:ascii="Consolas" w:eastAsiaTheme="minorHAnsi" w:hAnsi="Consolas" w:cs="Consolas"/>
-          <w:color w:val="808080"/>
-          <w:sz w:val="19"/>
-          <w:szCs w:val="19"/>
-        </w:rPr>
-        <w:t>null,</w:t>
+      <w:proofErr w:type="spellStart"/>
+      <w:r>
+        <w:rPr>
+          <w:rFonts w:ascii="Consolas" w:eastAsiaTheme="minorHAnsi" w:hAnsi="Consolas" w:cs="Consolas"/>
+          <w:color w:val="808080"/>
+          <w:sz w:val="19"/>
+          <w:szCs w:val="19"/>
+        </w:rPr>
+        <w:t>null</w:t>
+      </w:r>
+      <w:proofErr w:type="spellEnd"/>
+      <w:r>
+        <w:rPr>
+          <w:rFonts w:ascii="Consolas" w:eastAsiaTheme="minorHAnsi" w:hAnsi="Consolas" w:cs="Consolas"/>
+          <w:color w:val="808080"/>
+          <w:sz w:val="19"/>
+          <w:szCs w:val="19"/>
+        </w:rPr>
+        <w:t>,</w:t>
       </w:r>
     </w:p>
     <w:p>
@@ -7914,14 +9662,25 @@
           <w:szCs w:val="19"/>
         </w:rPr>
       </w:pPr>
-      <w:r>
-        <w:rPr>
-          <w:rFonts w:ascii="Consolas" w:eastAsiaTheme="minorHAnsi" w:hAnsi="Consolas" w:cs="Consolas"/>
-          <w:color w:val="000000"/>
-          <w:sz w:val="19"/>
-          <w:szCs w:val="19"/>
-        </w:rPr>
-        <w:t xml:space="preserve">Fecha_Suscripcion_Cu </w:t>
+      <w:proofErr w:type="spellStart"/>
+      <w:r>
+        <w:rPr>
+          <w:rFonts w:ascii="Consolas" w:eastAsiaTheme="minorHAnsi" w:hAnsi="Consolas" w:cs="Consolas"/>
+          <w:color w:val="000000"/>
+          <w:sz w:val="19"/>
+          <w:szCs w:val="19"/>
+        </w:rPr>
+        <w:t>Fecha_Suscripcion_Cu</w:t>
+      </w:r>
+      <w:proofErr w:type="spellEnd"/>
+      <w:r>
+        <w:rPr>
+          <w:rFonts w:ascii="Consolas" w:eastAsiaTheme="minorHAnsi" w:hAnsi="Consolas" w:cs="Consolas"/>
+          <w:color w:val="000000"/>
+          <w:sz w:val="19"/>
+          <w:szCs w:val="19"/>
+        </w:rPr>
+        <w:t xml:space="preserve"> </w:t>
       </w:r>
       <w:r>
         <w:rPr>
@@ -7941,6 +9700,7 @@
         </w:rPr>
         <w:t xml:space="preserve"> </w:t>
       </w:r>
+      <w:proofErr w:type="spellStart"/>
       <w:r>
         <w:rPr>
           <w:rFonts w:ascii="Consolas" w:eastAsiaTheme="minorHAnsi" w:hAnsi="Consolas" w:cs="Consolas"/>
@@ -7950,23 +9710,35 @@
         </w:rPr>
         <w:t>not</w:t>
       </w:r>
-      <w:r>
-        <w:rPr>
-          <w:rFonts w:ascii="Consolas" w:eastAsiaTheme="minorHAnsi" w:hAnsi="Consolas" w:cs="Consolas"/>
-          <w:color w:val="000000"/>
-          <w:sz w:val="19"/>
-          <w:szCs w:val="19"/>
-        </w:rPr>
-        <w:t xml:space="preserve"> </w:t>
-      </w:r>
-      <w:r>
-        <w:rPr>
-          <w:rFonts w:ascii="Consolas" w:eastAsiaTheme="minorHAnsi" w:hAnsi="Consolas" w:cs="Consolas"/>
-          <w:color w:val="808080"/>
-          <w:sz w:val="19"/>
-          <w:szCs w:val="19"/>
-        </w:rPr>
-        <w:t>null,</w:t>
+      <w:proofErr w:type="spellEnd"/>
+      <w:r>
+        <w:rPr>
+          <w:rFonts w:ascii="Consolas" w:eastAsiaTheme="minorHAnsi" w:hAnsi="Consolas" w:cs="Consolas"/>
+          <w:color w:val="000000"/>
+          <w:sz w:val="19"/>
+          <w:szCs w:val="19"/>
+        </w:rPr>
+        <w:t xml:space="preserve"> </w:t>
+      </w:r>
+      <w:proofErr w:type="spellStart"/>
+      <w:r>
+        <w:rPr>
+          <w:rFonts w:ascii="Consolas" w:eastAsiaTheme="minorHAnsi" w:hAnsi="Consolas" w:cs="Consolas"/>
+          <w:color w:val="808080"/>
+          <w:sz w:val="19"/>
+          <w:szCs w:val="19"/>
+        </w:rPr>
+        <w:t>null</w:t>
+      </w:r>
+      <w:proofErr w:type="spellEnd"/>
+      <w:r>
+        <w:rPr>
+          <w:rFonts w:ascii="Consolas" w:eastAsiaTheme="minorHAnsi" w:hAnsi="Consolas" w:cs="Consolas"/>
+          <w:color w:val="808080"/>
+          <w:sz w:val="19"/>
+          <w:szCs w:val="19"/>
+        </w:rPr>
+        <w:t>,</w:t>
       </w:r>
       <w:r>
         <w:rPr>
@@ -7984,7 +9756,27 @@
           <w:sz w:val="19"/>
           <w:szCs w:val="19"/>
         </w:rPr>
-        <w:t>--fecha en en que suscribe</w:t>
+        <w:t xml:space="preserve">--fecha en </w:t>
+      </w:r>
+      <w:proofErr w:type="spellStart"/>
+      <w:r>
+        <w:rPr>
+          <w:rFonts w:ascii="Consolas" w:eastAsiaTheme="minorHAnsi" w:hAnsi="Consolas" w:cs="Consolas"/>
+          <w:color w:val="008000"/>
+          <w:sz w:val="19"/>
+          <w:szCs w:val="19"/>
+        </w:rPr>
+        <w:t>en</w:t>
+      </w:r>
+      <w:proofErr w:type="spellEnd"/>
+      <w:r>
+        <w:rPr>
+          <w:rFonts w:ascii="Consolas" w:eastAsiaTheme="minorHAnsi" w:hAnsi="Consolas" w:cs="Consolas"/>
+          <w:color w:val="008000"/>
+          <w:sz w:val="19"/>
+          <w:szCs w:val="19"/>
+        </w:rPr>
+        <w:t xml:space="preserve"> que suscribe</w:t>
       </w:r>
     </w:p>
     <w:p>
@@ -7998,23 +9790,45 @@
           <w:szCs w:val="19"/>
         </w:rPr>
       </w:pPr>
-      <w:r>
-        <w:rPr>
-          <w:rFonts w:ascii="Consolas" w:eastAsiaTheme="minorHAnsi" w:hAnsi="Consolas" w:cs="Consolas"/>
-          <w:color w:val="000000"/>
-          <w:sz w:val="19"/>
-          <w:szCs w:val="19"/>
-        </w:rPr>
-        <w:t xml:space="preserve">Nombre_Cu </w:t>
-      </w:r>
-      <w:r>
-        <w:rPr>
-          <w:rFonts w:ascii="Consolas" w:eastAsiaTheme="minorHAnsi" w:hAnsi="Consolas" w:cs="Consolas"/>
-          <w:color w:val="0000FF"/>
-          <w:sz w:val="19"/>
-          <w:szCs w:val="19"/>
-        </w:rPr>
-        <w:t xml:space="preserve">varchar </w:t>
+      <w:proofErr w:type="spellStart"/>
+      <w:r>
+        <w:rPr>
+          <w:rFonts w:ascii="Consolas" w:eastAsiaTheme="minorHAnsi" w:hAnsi="Consolas" w:cs="Consolas"/>
+          <w:color w:val="000000"/>
+          <w:sz w:val="19"/>
+          <w:szCs w:val="19"/>
+        </w:rPr>
+        <w:t>Nombre_Cu</w:t>
+      </w:r>
+      <w:proofErr w:type="spellEnd"/>
+      <w:r>
+        <w:rPr>
+          <w:rFonts w:ascii="Consolas" w:eastAsiaTheme="minorHAnsi" w:hAnsi="Consolas" w:cs="Consolas"/>
+          <w:color w:val="000000"/>
+          <w:sz w:val="19"/>
+          <w:szCs w:val="19"/>
+        </w:rPr>
+        <w:t xml:space="preserve"> </w:t>
+      </w:r>
+      <w:proofErr w:type="spellStart"/>
+      <w:r>
+        <w:rPr>
+          <w:rFonts w:ascii="Consolas" w:eastAsiaTheme="minorHAnsi" w:hAnsi="Consolas" w:cs="Consolas"/>
+          <w:color w:val="0000FF"/>
+          <w:sz w:val="19"/>
+          <w:szCs w:val="19"/>
+        </w:rPr>
+        <w:t>varchar</w:t>
+      </w:r>
+      <w:proofErr w:type="spellEnd"/>
+      <w:r>
+        <w:rPr>
+          <w:rFonts w:ascii="Consolas" w:eastAsiaTheme="minorHAnsi" w:hAnsi="Consolas" w:cs="Consolas"/>
+          <w:color w:val="0000FF"/>
+          <w:sz w:val="19"/>
+          <w:szCs w:val="19"/>
+        </w:rPr>
+        <w:t xml:space="preserve"> </w:t>
       </w:r>
       <w:r>
         <w:rPr>
@@ -8052,6 +9866,7 @@
         </w:rPr>
         <w:t xml:space="preserve"> </w:t>
       </w:r>
+      <w:proofErr w:type="spellStart"/>
       <w:r>
         <w:rPr>
           <w:rFonts w:ascii="Consolas" w:eastAsiaTheme="minorHAnsi" w:hAnsi="Consolas" w:cs="Consolas"/>
@@ -8061,23 +9876,35 @@
         </w:rPr>
         <w:t>not</w:t>
       </w:r>
-      <w:r>
-        <w:rPr>
-          <w:rFonts w:ascii="Consolas" w:eastAsiaTheme="minorHAnsi" w:hAnsi="Consolas" w:cs="Consolas"/>
-          <w:color w:val="000000"/>
-          <w:sz w:val="19"/>
-          <w:szCs w:val="19"/>
-        </w:rPr>
-        <w:t xml:space="preserve"> </w:t>
-      </w:r>
-      <w:r>
-        <w:rPr>
-          <w:rFonts w:ascii="Consolas" w:eastAsiaTheme="minorHAnsi" w:hAnsi="Consolas" w:cs="Consolas"/>
-          <w:color w:val="808080"/>
-          <w:sz w:val="19"/>
-          <w:szCs w:val="19"/>
-        </w:rPr>
-        <w:t>null,</w:t>
+      <w:proofErr w:type="spellEnd"/>
+      <w:r>
+        <w:rPr>
+          <w:rFonts w:ascii="Consolas" w:eastAsiaTheme="minorHAnsi" w:hAnsi="Consolas" w:cs="Consolas"/>
+          <w:color w:val="000000"/>
+          <w:sz w:val="19"/>
+          <w:szCs w:val="19"/>
+        </w:rPr>
+        <w:t xml:space="preserve"> </w:t>
+      </w:r>
+      <w:proofErr w:type="spellStart"/>
+      <w:r>
+        <w:rPr>
+          <w:rFonts w:ascii="Consolas" w:eastAsiaTheme="minorHAnsi" w:hAnsi="Consolas" w:cs="Consolas"/>
+          <w:color w:val="808080"/>
+          <w:sz w:val="19"/>
+          <w:szCs w:val="19"/>
+        </w:rPr>
+        <w:t>null</w:t>
+      </w:r>
+      <w:proofErr w:type="spellEnd"/>
+      <w:r>
+        <w:rPr>
+          <w:rFonts w:ascii="Consolas" w:eastAsiaTheme="minorHAnsi" w:hAnsi="Consolas" w:cs="Consolas"/>
+          <w:color w:val="808080"/>
+          <w:sz w:val="19"/>
+          <w:szCs w:val="19"/>
+        </w:rPr>
+        <w:t>,</w:t>
       </w:r>
     </w:p>
     <w:p>
@@ -8091,15 +9918,28 @@
           <w:szCs w:val="19"/>
         </w:rPr>
       </w:pPr>
-      <w:r>
-        <w:rPr>
-          <w:rFonts w:ascii="Consolas" w:eastAsiaTheme="minorHAnsi" w:hAnsi="Consolas" w:cs="Consolas"/>
-          <w:color w:val="000000"/>
-          <w:sz w:val="19"/>
-          <w:szCs w:val="19"/>
-        </w:rPr>
-        <w:t xml:space="preserve">PIN_Cu </w:t>
-      </w:r>
+      <w:proofErr w:type="spellStart"/>
+      <w:r>
+        <w:rPr>
+          <w:rFonts w:ascii="Consolas" w:eastAsiaTheme="minorHAnsi" w:hAnsi="Consolas" w:cs="Consolas"/>
+          <w:color w:val="000000"/>
+          <w:sz w:val="19"/>
+          <w:szCs w:val="19"/>
+        </w:rPr>
+        <w:t>PIN_Cu</w:t>
+      </w:r>
+      <w:proofErr w:type="spellEnd"/>
+      <w:r>
+        <w:rPr>
+          <w:rFonts w:ascii="Consolas" w:eastAsiaTheme="minorHAnsi" w:hAnsi="Consolas" w:cs="Consolas"/>
+          <w:color w:val="000000"/>
+          <w:sz w:val="19"/>
+          <w:szCs w:val="19"/>
+        </w:rPr>
+        <w:t xml:space="preserve"> </w:t>
+      </w:r>
+      <w:proofErr w:type="spellStart"/>
+      <w:proofErr w:type="gramStart"/>
       <w:r>
         <w:rPr>
           <w:rFonts w:ascii="Consolas" w:eastAsiaTheme="minorHAnsi" w:hAnsi="Consolas" w:cs="Consolas"/>
@@ -8109,6 +9949,7 @@
         </w:rPr>
         <w:t>varchar</w:t>
       </w:r>
+      <w:proofErr w:type="spellEnd"/>
       <w:r>
         <w:rPr>
           <w:rFonts w:ascii="Consolas" w:eastAsiaTheme="minorHAnsi" w:hAnsi="Consolas" w:cs="Consolas"/>
@@ -8118,6 +9959,7 @@
         </w:rPr>
         <w:t>(</w:t>
       </w:r>
+      <w:proofErr w:type="gramEnd"/>
       <w:r>
         <w:rPr>
           <w:rFonts w:ascii="Consolas" w:eastAsiaTheme="minorHAnsi" w:hAnsi="Consolas" w:cs="Consolas"/>
@@ -8145,14 +9987,25 @@
         </w:rPr>
         <w:t xml:space="preserve"> </w:t>
       </w:r>
-      <w:r>
-        <w:rPr>
-          <w:rFonts w:ascii="Consolas" w:eastAsiaTheme="minorHAnsi" w:hAnsi="Consolas" w:cs="Consolas"/>
-          <w:color w:val="808080"/>
-          <w:sz w:val="19"/>
-          <w:szCs w:val="19"/>
-        </w:rPr>
-        <w:t>null,</w:t>
+      <w:proofErr w:type="spellStart"/>
+      <w:r>
+        <w:rPr>
+          <w:rFonts w:ascii="Consolas" w:eastAsiaTheme="minorHAnsi" w:hAnsi="Consolas" w:cs="Consolas"/>
+          <w:color w:val="808080"/>
+          <w:sz w:val="19"/>
+          <w:szCs w:val="19"/>
+        </w:rPr>
+        <w:t>null</w:t>
+      </w:r>
+      <w:proofErr w:type="spellEnd"/>
+      <w:r>
+        <w:rPr>
+          <w:rFonts w:ascii="Consolas" w:eastAsiaTheme="minorHAnsi" w:hAnsi="Consolas" w:cs="Consolas"/>
+          <w:color w:val="808080"/>
+          <w:sz w:val="19"/>
+          <w:szCs w:val="19"/>
+        </w:rPr>
+        <w:t>,</w:t>
       </w:r>
     </w:p>
     <w:p>
@@ -8166,15 +10019,27 @@
           <w:szCs w:val="19"/>
         </w:rPr>
       </w:pPr>
-      <w:r>
-        <w:rPr>
-          <w:rFonts w:ascii="Consolas" w:eastAsiaTheme="minorHAnsi" w:hAnsi="Consolas" w:cs="Consolas"/>
-          <w:color w:val="000000"/>
-          <w:sz w:val="19"/>
-          <w:szCs w:val="19"/>
-        </w:rPr>
-        <w:t xml:space="preserve">Edad_Cu </w:t>
-      </w:r>
+      <w:proofErr w:type="spellStart"/>
+      <w:r>
+        <w:rPr>
+          <w:rFonts w:ascii="Consolas" w:eastAsiaTheme="minorHAnsi" w:hAnsi="Consolas" w:cs="Consolas"/>
+          <w:color w:val="000000"/>
+          <w:sz w:val="19"/>
+          <w:szCs w:val="19"/>
+        </w:rPr>
+        <w:t>Edad_Cu</w:t>
+      </w:r>
+      <w:proofErr w:type="spellEnd"/>
+      <w:r>
+        <w:rPr>
+          <w:rFonts w:ascii="Consolas" w:eastAsiaTheme="minorHAnsi" w:hAnsi="Consolas" w:cs="Consolas"/>
+          <w:color w:val="000000"/>
+          <w:sz w:val="19"/>
+          <w:szCs w:val="19"/>
+        </w:rPr>
+        <w:t xml:space="preserve"> </w:t>
+      </w:r>
+      <w:proofErr w:type="spellStart"/>
       <w:r>
         <w:rPr>
           <w:rFonts w:ascii="Consolas" w:eastAsiaTheme="minorHAnsi" w:hAnsi="Consolas" w:cs="Consolas"/>
@@ -8184,15 +10049,17 @@
         </w:rPr>
         <w:t>int</w:t>
       </w:r>
-      <w:r>
-        <w:rPr>
-          <w:rFonts w:ascii="Consolas" w:eastAsiaTheme="minorHAnsi" w:hAnsi="Consolas" w:cs="Consolas"/>
-          <w:color w:val="000000"/>
-          <w:sz w:val="19"/>
-          <w:szCs w:val="19"/>
-        </w:rPr>
-        <w:t xml:space="preserve"> </w:t>
-      </w:r>
+      <w:proofErr w:type="spellEnd"/>
+      <w:r>
+        <w:rPr>
+          <w:rFonts w:ascii="Consolas" w:eastAsiaTheme="minorHAnsi" w:hAnsi="Consolas" w:cs="Consolas"/>
+          <w:color w:val="000000"/>
+          <w:sz w:val="19"/>
+          <w:szCs w:val="19"/>
+        </w:rPr>
+        <w:t xml:space="preserve"> </w:t>
+      </w:r>
+      <w:proofErr w:type="spellStart"/>
       <w:r>
         <w:rPr>
           <w:rFonts w:ascii="Consolas" w:eastAsiaTheme="minorHAnsi" w:hAnsi="Consolas" w:cs="Consolas"/>
@@ -8202,23 +10069,35 @@
         </w:rPr>
         <w:t>not</w:t>
       </w:r>
-      <w:r>
-        <w:rPr>
-          <w:rFonts w:ascii="Consolas" w:eastAsiaTheme="minorHAnsi" w:hAnsi="Consolas" w:cs="Consolas"/>
-          <w:color w:val="000000"/>
-          <w:sz w:val="19"/>
-          <w:szCs w:val="19"/>
-        </w:rPr>
-        <w:t xml:space="preserve"> </w:t>
-      </w:r>
-      <w:r>
-        <w:rPr>
-          <w:rFonts w:ascii="Consolas" w:eastAsiaTheme="minorHAnsi" w:hAnsi="Consolas" w:cs="Consolas"/>
-          <w:color w:val="808080"/>
-          <w:sz w:val="19"/>
-          <w:szCs w:val="19"/>
-        </w:rPr>
-        <w:t>null,</w:t>
+      <w:proofErr w:type="spellEnd"/>
+      <w:r>
+        <w:rPr>
+          <w:rFonts w:ascii="Consolas" w:eastAsiaTheme="minorHAnsi" w:hAnsi="Consolas" w:cs="Consolas"/>
+          <w:color w:val="000000"/>
+          <w:sz w:val="19"/>
+          <w:szCs w:val="19"/>
+        </w:rPr>
+        <w:t xml:space="preserve"> </w:t>
+      </w:r>
+      <w:proofErr w:type="spellStart"/>
+      <w:r>
+        <w:rPr>
+          <w:rFonts w:ascii="Consolas" w:eastAsiaTheme="minorHAnsi" w:hAnsi="Consolas" w:cs="Consolas"/>
+          <w:color w:val="808080"/>
+          <w:sz w:val="19"/>
+          <w:szCs w:val="19"/>
+        </w:rPr>
+        <w:t>null</w:t>
+      </w:r>
+      <w:proofErr w:type="spellEnd"/>
+      <w:r>
+        <w:rPr>
+          <w:rFonts w:ascii="Consolas" w:eastAsiaTheme="minorHAnsi" w:hAnsi="Consolas" w:cs="Consolas"/>
+          <w:color w:val="808080"/>
+          <w:sz w:val="19"/>
+          <w:szCs w:val="19"/>
+        </w:rPr>
+        <w:t>,</w:t>
       </w:r>
     </w:p>
     <w:p>
@@ -8232,15 +10111,27 @@
           <w:szCs w:val="19"/>
         </w:rPr>
       </w:pPr>
-      <w:r>
-        <w:rPr>
-          <w:rFonts w:ascii="Consolas" w:eastAsiaTheme="minorHAnsi" w:hAnsi="Consolas" w:cs="Consolas"/>
-          <w:color w:val="000000"/>
-          <w:sz w:val="19"/>
-          <w:szCs w:val="19"/>
-        </w:rPr>
-        <w:t xml:space="preserve">IDRef_Cu </w:t>
-      </w:r>
+      <w:proofErr w:type="spellStart"/>
+      <w:r>
+        <w:rPr>
+          <w:rFonts w:ascii="Consolas" w:eastAsiaTheme="minorHAnsi" w:hAnsi="Consolas" w:cs="Consolas"/>
+          <w:color w:val="000000"/>
+          <w:sz w:val="19"/>
+          <w:szCs w:val="19"/>
+        </w:rPr>
+        <w:t>IDRef_Cu</w:t>
+      </w:r>
+      <w:proofErr w:type="spellEnd"/>
+      <w:r>
+        <w:rPr>
+          <w:rFonts w:ascii="Consolas" w:eastAsiaTheme="minorHAnsi" w:hAnsi="Consolas" w:cs="Consolas"/>
+          <w:color w:val="000000"/>
+          <w:sz w:val="19"/>
+          <w:szCs w:val="19"/>
+        </w:rPr>
+        <w:t xml:space="preserve"> </w:t>
+      </w:r>
+      <w:proofErr w:type="spellStart"/>
       <w:r>
         <w:rPr>
           <w:rFonts w:ascii="Consolas" w:eastAsiaTheme="minorHAnsi" w:hAnsi="Consolas" w:cs="Consolas"/>
@@ -8250,23 +10141,35 @@
         </w:rPr>
         <w:t>int</w:t>
       </w:r>
-      <w:r>
-        <w:rPr>
-          <w:rFonts w:ascii="Consolas" w:eastAsiaTheme="minorHAnsi" w:hAnsi="Consolas" w:cs="Consolas"/>
-          <w:color w:val="000000"/>
-          <w:sz w:val="19"/>
-          <w:szCs w:val="19"/>
-        </w:rPr>
-        <w:t xml:space="preserve"> </w:t>
-      </w:r>
-      <w:r>
-        <w:rPr>
-          <w:rFonts w:ascii="Consolas" w:eastAsiaTheme="minorHAnsi" w:hAnsi="Consolas" w:cs="Consolas"/>
-          <w:color w:val="808080"/>
-          <w:sz w:val="19"/>
-          <w:szCs w:val="19"/>
-        </w:rPr>
-        <w:t>null,</w:t>
+      <w:proofErr w:type="spellEnd"/>
+      <w:r>
+        <w:rPr>
+          <w:rFonts w:ascii="Consolas" w:eastAsiaTheme="minorHAnsi" w:hAnsi="Consolas" w:cs="Consolas"/>
+          <w:color w:val="000000"/>
+          <w:sz w:val="19"/>
+          <w:szCs w:val="19"/>
+        </w:rPr>
+        <w:t xml:space="preserve"> </w:t>
+      </w:r>
+      <w:proofErr w:type="spellStart"/>
+      <w:r>
+        <w:rPr>
+          <w:rFonts w:ascii="Consolas" w:eastAsiaTheme="minorHAnsi" w:hAnsi="Consolas" w:cs="Consolas"/>
+          <w:color w:val="808080"/>
+          <w:sz w:val="19"/>
+          <w:szCs w:val="19"/>
+        </w:rPr>
+        <w:t>null</w:t>
+      </w:r>
+      <w:proofErr w:type="spellEnd"/>
+      <w:r>
+        <w:rPr>
+          <w:rFonts w:ascii="Consolas" w:eastAsiaTheme="minorHAnsi" w:hAnsi="Consolas" w:cs="Consolas"/>
+          <w:color w:val="808080"/>
+          <w:sz w:val="19"/>
+          <w:szCs w:val="19"/>
+        </w:rPr>
+        <w:t>,</w:t>
       </w:r>
     </w:p>
     <w:p>
@@ -8280,15 +10183,28 @@
           <w:szCs w:val="19"/>
         </w:rPr>
       </w:pPr>
-      <w:r>
-        <w:rPr>
-          <w:rFonts w:ascii="Consolas" w:eastAsiaTheme="minorHAnsi" w:hAnsi="Consolas" w:cs="Consolas"/>
-          <w:color w:val="000000"/>
-          <w:sz w:val="19"/>
-          <w:szCs w:val="19"/>
-        </w:rPr>
-        <w:t xml:space="preserve">NROTarjeta_Cu </w:t>
-      </w:r>
+      <w:proofErr w:type="spellStart"/>
+      <w:r>
+        <w:rPr>
+          <w:rFonts w:ascii="Consolas" w:eastAsiaTheme="minorHAnsi" w:hAnsi="Consolas" w:cs="Consolas"/>
+          <w:color w:val="000000"/>
+          <w:sz w:val="19"/>
+          <w:szCs w:val="19"/>
+        </w:rPr>
+        <w:t>NROTarjeta_Cu</w:t>
+      </w:r>
+      <w:proofErr w:type="spellEnd"/>
+      <w:r>
+        <w:rPr>
+          <w:rFonts w:ascii="Consolas" w:eastAsiaTheme="minorHAnsi" w:hAnsi="Consolas" w:cs="Consolas"/>
+          <w:color w:val="000000"/>
+          <w:sz w:val="19"/>
+          <w:szCs w:val="19"/>
+        </w:rPr>
+        <w:t xml:space="preserve"> </w:t>
+      </w:r>
+      <w:proofErr w:type="spellStart"/>
+      <w:proofErr w:type="gramStart"/>
       <w:r>
         <w:rPr>
           <w:rFonts w:ascii="Consolas" w:eastAsiaTheme="minorHAnsi" w:hAnsi="Consolas" w:cs="Consolas"/>
@@ -8298,6 +10214,7 @@
         </w:rPr>
         <w:t>varchar</w:t>
       </w:r>
+      <w:proofErr w:type="spellEnd"/>
       <w:r>
         <w:rPr>
           <w:rFonts w:ascii="Consolas" w:eastAsiaTheme="minorHAnsi" w:hAnsi="Consolas" w:cs="Consolas"/>
@@ -8307,6 +10224,7 @@
         </w:rPr>
         <w:t>(</w:t>
       </w:r>
+      <w:proofErr w:type="gramEnd"/>
       <w:r>
         <w:rPr>
           <w:rFonts w:ascii="Consolas" w:eastAsiaTheme="minorHAnsi" w:hAnsi="Consolas" w:cs="Consolas"/>
@@ -8334,14 +10252,25 @@
         </w:rPr>
         <w:t xml:space="preserve"> </w:t>
       </w:r>
-      <w:r>
-        <w:rPr>
-          <w:rFonts w:ascii="Consolas" w:eastAsiaTheme="minorHAnsi" w:hAnsi="Consolas" w:cs="Consolas"/>
-          <w:color w:val="808080"/>
-          <w:sz w:val="19"/>
-          <w:szCs w:val="19"/>
-        </w:rPr>
-        <w:t>null,</w:t>
+      <w:proofErr w:type="spellStart"/>
+      <w:r>
+        <w:rPr>
+          <w:rFonts w:ascii="Consolas" w:eastAsiaTheme="minorHAnsi" w:hAnsi="Consolas" w:cs="Consolas"/>
+          <w:color w:val="808080"/>
+          <w:sz w:val="19"/>
+          <w:szCs w:val="19"/>
+        </w:rPr>
+        <w:t>null</w:t>
+      </w:r>
+      <w:proofErr w:type="spellEnd"/>
+      <w:r>
+        <w:rPr>
+          <w:rFonts w:ascii="Consolas" w:eastAsiaTheme="minorHAnsi" w:hAnsi="Consolas" w:cs="Consolas"/>
+          <w:color w:val="808080"/>
+          <w:sz w:val="19"/>
+          <w:szCs w:val="19"/>
+        </w:rPr>
+        <w:t>,</w:t>
       </w:r>
     </w:p>
     <w:p>
@@ -8355,15 +10284,28 @@
           <w:szCs w:val="19"/>
         </w:rPr>
       </w:pPr>
-      <w:r>
-        <w:rPr>
-          <w:rFonts w:ascii="Consolas" w:eastAsiaTheme="minorHAnsi" w:hAnsi="Consolas" w:cs="Consolas"/>
-          <w:color w:val="000000"/>
-          <w:sz w:val="19"/>
-          <w:szCs w:val="19"/>
-        </w:rPr>
-        <w:t xml:space="preserve">URLImagenDefault </w:t>
-      </w:r>
+      <w:proofErr w:type="spellStart"/>
+      <w:r>
+        <w:rPr>
+          <w:rFonts w:ascii="Consolas" w:eastAsiaTheme="minorHAnsi" w:hAnsi="Consolas" w:cs="Consolas"/>
+          <w:color w:val="000000"/>
+          <w:sz w:val="19"/>
+          <w:szCs w:val="19"/>
+        </w:rPr>
+        <w:t>URLImagenDefault</w:t>
+      </w:r>
+      <w:proofErr w:type="spellEnd"/>
+      <w:r>
+        <w:rPr>
+          <w:rFonts w:ascii="Consolas" w:eastAsiaTheme="minorHAnsi" w:hAnsi="Consolas" w:cs="Consolas"/>
+          <w:color w:val="000000"/>
+          <w:sz w:val="19"/>
+          <w:szCs w:val="19"/>
+        </w:rPr>
+        <w:t xml:space="preserve"> </w:t>
+      </w:r>
+      <w:proofErr w:type="spellStart"/>
+      <w:proofErr w:type="gramStart"/>
       <w:r>
         <w:rPr>
           <w:rFonts w:ascii="Consolas" w:eastAsiaTheme="minorHAnsi" w:hAnsi="Consolas" w:cs="Consolas"/>
@@ -8373,6 +10315,7 @@
         </w:rPr>
         <w:t>varchar</w:t>
       </w:r>
+      <w:proofErr w:type="spellEnd"/>
       <w:r>
         <w:rPr>
           <w:rFonts w:ascii="Consolas" w:eastAsiaTheme="minorHAnsi" w:hAnsi="Consolas" w:cs="Consolas"/>
@@ -8382,6 +10325,7 @@
         </w:rPr>
         <w:t>(</w:t>
       </w:r>
+      <w:proofErr w:type="gramEnd"/>
       <w:r>
         <w:rPr>
           <w:rFonts w:ascii="Consolas" w:eastAsiaTheme="minorHAnsi" w:hAnsi="Consolas" w:cs="Consolas"/>
@@ -8434,7 +10378,27 @@
           <w:sz w:val="19"/>
           <w:szCs w:val="19"/>
         </w:rPr>
-        <w:t>'Recursos/Imagenes/usuario.png'</w:t>
+        <w:t>'Recursos/</w:t>
+      </w:r>
+      <w:proofErr w:type="spellStart"/>
+      <w:r>
+        <w:rPr>
+          <w:rFonts w:ascii="Consolas" w:eastAsiaTheme="minorHAnsi" w:hAnsi="Consolas" w:cs="Consolas"/>
+          <w:color w:val="FF0000"/>
+          <w:sz w:val="19"/>
+          <w:szCs w:val="19"/>
+        </w:rPr>
+        <w:t>Imagenes</w:t>
+      </w:r>
+      <w:proofErr w:type="spellEnd"/>
+      <w:r>
+        <w:rPr>
+          <w:rFonts w:ascii="Consolas" w:eastAsiaTheme="minorHAnsi" w:hAnsi="Consolas" w:cs="Consolas"/>
+          <w:color w:val="FF0000"/>
+          <w:sz w:val="19"/>
+          <w:szCs w:val="19"/>
+        </w:rPr>
+        <w:t>/usuario.png'</w:t>
       </w:r>
       <w:r>
         <w:rPr>
@@ -8457,14 +10421,25 @@
           <w:szCs w:val="19"/>
         </w:rPr>
       </w:pPr>
-      <w:r>
-        <w:rPr>
-          <w:rFonts w:ascii="Consolas" w:eastAsiaTheme="minorHAnsi" w:hAnsi="Consolas" w:cs="Consolas"/>
-          <w:color w:val="000000"/>
-          <w:sz w:val="19"/>
-          <w:szCs w:val="19"/>
-        </w:rPr>
-        <w:t xml:space="preserve">Estado_Cu </w:t>
+      <w:proofErr w:type="spellStart"/>
+      <w:r>
+        <w:rPr>
+          <w:rFonts w:ascii="Consolas" w:eastAsiaTheme="minorHAnsi" w:hAnsi="Consolas" w:cs="Consolas"/>
+          <w:color w:val="000000"/>
+          <w:sz w:val="19"/>
+          <w:szCs w:val="19"/>
+        </w:rPr>
+        <w:t>Estado_Cu</w:t>
+      </w:r>
+      <w:proofErr w:type="spellEnd"/>
+      <w:r>
+        <w:rPr>
+          <w:rFonts w:ascii="Consolas" w:eastAsiaTheme="minorHAnsi" w:hAnsi="Consolas" w:cs="Consolas"/>
+          <w:color w:val="000000"/>
+          <w:sz w:val="19"/>
+          <w:szCs w:val="19"/>
+        </w:rPr>
+        <w:t xml:space="preserve"> </w:t>
       </w:r>
       <w:r>
         <w:rPr>
@@ -8484,6 +10459,7 @@
         </w:rPr>
         <w:t xml:space="preserve"> </w:t>
       </w:r>
+      <w:proofErr w:type="spellStart"/>
       <w:r>
         <w:rPr>
           <w:rFonts w:ascii="Consolas" w:eastAsiaTheme="minorHAnsi" w:hAnsi="Consolas" w:cs="Consolas"/>
@@ -8493,23 +10469,35 @@
         </w:rPr>
         <w:t>not</w:t>
       </w:r>
-      <w:r>
-        <w:rPr>
-          <w:rFonts w:ascii="Consolas" w:eastAsiaTheme="minorHAnsi" w:hAnsi="Consolas" w:cs="Consolas"/>
-          <w:color w:val="000000"/>
-          <w:sz w:val="19"/>
-          <w:szCs w:val="19"/>
-        </w:rPr>
-        <w:t xml:space="preserve"> </w:t>
-      </w:r>
-      <w:r>
-        <w:rPr>
-          <w:rFonts w:ascii="Consolas" w:eastAsiaTheme="minorHAnsi" w:hAnsi="Consolas" w:cs="Consolas"/>
-          <w:color w:val="808080"/>
-          <w:sz w:val="19"/>
-          <w:szCs w:val="19"/>
-        </w:rPr>
-        <w:t>null,</w:t>
+      <w:proofErr w:type="spellEnd"/>
+      <w:r>
+        <w:rPr>
+          <w:rFonts w:ascii="Consolas" w:eastAsiaTheme="minorHAnsi" w:hAnsi="Consolas" w:cs="Consolas"/>
+          <w:color w:val="000000"/>
+          <w:sz w:val="19"/>
+          <w:szCs w:val="19"/>
+        </w:rPr>
+        <w:t xml:space="preserve"> </w:t>
+      </w:r>
+      <w:proofErr w:type="spellStart"/>
+      <w:r>
+        <w:rPr>
+          <w:rFonts w:ascii="Consolas" w:eastAsiaTheme="minorHAnsi" w:hAnsi="Consolas" w:cs="Consolas"/>
+          <w:color w:val="808080"/>
+          <w:sz w:val="19"/>
+          <w:szCs w:val="19"/>
+        </w:rPr>
+        <w:t>null</w:t>
+      </w:r>
+      <w:proofErr w:type="spellEnd"/>
+      <w:r>
+        <w:rPr>
+          <w:rFonts w:ascii="Consolas" w:eastAsiaTheme="minorHAnsi" w:hAnsi="Consolas" w:cs="Consolas"/>
+          <w:color w:val="808080"/>
+          <w:sz w:val="19"/>
+          <w:szCs w:val="19"/>
+        </w:rPr>
+        <w:t>,</w:t>
       </w:r>
     </w:p>
     <w:p>
@@ -8539,7 +10527,27 @@
           <w:sz w:val="19"/>
           <w:szCs w:val="19"/>
         </w:rPr>
-        <w:t xml:space="preserve"> PK_Cuentas </w:t>
+        <w:t xml:space="preserve"> </w:t>
+      </w:r>
+      <w:proofErr w:type="spellStart"/>
+      <w:r>
+        <w:rPr>
+          <w:rFonts w:ascii="Consolas" w:eastAsiaTheme="minorHAnsi" w:hAnsi="Consolas" w:cs="Consolas"/>
+          <w:color w:val="000000"/>
+          <w:sz w:val="19"/>
+          <w:szCs w:val="19"/>
+        </w:rPr>
+        <w:t>PK_Cuentas</w:t>
+      </w:r>
+      <w:proofErr w:type="spellEnd"/>
+      <w:r>
+        <w:rPr>
+          <w:rFonts w:ascii="Consolas" w:eastAsiaTheme="minorHAnsi" w:hAnsi="Consolas" w:cs="Consolas"/>
+          <w:color w:val="000000"/>
+          <w:sz w:val="19"/>
+          <w:szCs w:val="19"/>
+        </w:rPr>
+        <w:t xml:space="preserve"> </w:t>
       </w:r>
       <w:r>
         <w:rPr>
@@ -8577,6 +10585,7 @@
         </w:rPr>
         <w:t>(</w:t>
       </w:r>
+      <w:proofErr w:type="spellStart"/>
       <w:r>
         <w:rPr>
           <w:rFonts w:ascii="Consolas" w:eastAsiaTheme="minorHAnsi" w:hAnsi="Consolas" w:cs="Consolas"/>
@@ -8586,6 +10595,7 @@
         </w:rPr>
         <w:t>IDCuenta</w:t>
       </w:r>
+      <w:proofErr w:type="spellEnd"/>
       <w:r>
         <w:rPr>
           <w:rFonts w:ascii="Consolas" w:eastAsiaTheme="minorHAnsi" w:hAnsi="Consolas" w:cs="Consolas"/>
@@ -8623,7 +10633,27 @@
           <w:sz w:val="19"/>
           <w:szCs w:val="19"/>
         </w:rPr>
-        <w:t xml:space="preserve"> PK_Cuentas_x_Pais </w:t>
+        <w:t xml:space="preserve"> </w:t>
+      </w:r>
+      <w:proofErr w:type="spellStart"/>
+      <w:r>
+        <w:rPr>
+          <w:rFonts w:ascii="Consolas" w:eastAsiaTheme="minorHAnsi" w:hAnsi="Consolas" w:cs="Consolas"/>
+          <w:color w:val="000000"/>
+          <w:sz w:val="19"/>
+          <w:szCs w:val="19"/>
+        </w:rPr>
+        <w:t>PK_Cuentas_x_Pais</w:t>
+      </w:r>
+      <w:proofErr w:type="spellEnd"/>
+      <w:r>
+        <w:rPr>
+          <w:rFonts w:ascii="Consolas" w:eastAsiaTheme="minorHAnsi" w:hAnsi="Consolas" w:cs="Consolas"/>
+          <w:color w:val="000000"/>
+          <w:sz w:val="19"/>
+          <w:szCs w:val="19"/>
+        </w:rPr>
+        <w:t xml:space="preserve"> </w:t>
       </w:r>
       <w:r>
         <w:rPr>
@@ -8661,6 +10691,7 @@
         </w:rPr>
         <w:t>(</w:t>
       </w:r>
+      <w:proofErr w:type="spellStart"/>
       <w:r>
         <w:rPr>
           <w:rFonts w:ascii="Consolas" w:eastAsiaTheme="minorHAnsi" w:hAnsi="Consolas" w:cs="Consolas"/>
@@ -8670,6 +10701,7 @@
         </w:rPr>
         <w:t>ID_Pais_Cu</w:t>
       </w:r>
+      <w:proofErr w:type="spellEnd"/>
       <w:r>
         <w:rPr>
           <w:rFonts w:ascii="Consolas" w:eastAsiaTheme="minorHAnsi" w:hAnsi="Consolas" w:cs="Consolas"/>
@@ -8707,8 +10739,20 @@
           <w:sz w:val="19"/>
           <w:szCs w:val="19"/>
         </w:rPr>
-        <w:t xml:space="preserve"> Paises</w:t>
-      </w:r>
+        <w:t xml:space="preserve"> </w:t>
+      </w:r>
+      <w:proofErr w:type="spellStart"/>
+      <w:proofErr w:type="gramStart"/>
+      <w:r>
+        <w:rPr>
+          <w:rFonts w:ascii="Consolas" w:eastAsiaTheme="minorHAnsi" w:hAnsi="Consolas" w:cs="Consolas"/>
+          <w:color w:val="000000"/>
+          <w:sz w:val="19"/>
+          <w:szCs w:val="19"/>
+        </w:rPr>
+        <w:t>Paises</w:t>
+      </w:r>
+      <w:proofErr w:type="spellEnd"/>
       <w:r>
         <w:rPr>
           <w:rFonts w:ascii="Consolas" w:eastAsiaTheme="minorHAnsi" w:hAnsi="Consolas" w:cs="Consolas"/>
@@ -8718,6 +10762,8 @@
         </w:rPr>
         <w:t>(</w:t>
       </w:r>
+      <w:proofErr w:type="spellStart"/>
+      <w:proofErr w:type="gramEnd"/>
       <w:r>
         <w:rPr>
           <w:rFonts w:ascii="Consolas" w:eastAsiaTheme="minorHAnsi" w:hAnsi="Consolas" w:cs="Consolas"/>
@@ -8727,6 +10773,7 @@
         </w:rPr>
         <w:t>IDPais_Pa</w:t>
       </w:r>
+      <w:proofErr w:type="spellEnd"/>
       <w:r>
         <w:rPr>
           <w:rFonts w:ascii="Consolas" w:eastAsiaTheme="minorHAnsi" w:hAnsi="Consolas" w:cs="Consolas"/>
@@ -8764,7 +10811,27 @@
           <w:sz w:val="19"/>
           <w:szCs w:val="19"/>
         </w:rPr>
-        <w:t xml:space="preserve"> FK_Cuentas_x_Suscripciones </w:t>
+        <w:t xml:space="preserve"> </w:t>
+      </w:r>
+      <w:proofErr w:type="spellStart"/>
+      <w:r>
+        <w:rPr>
+          <w:rFonts w:ascii="Consolas" w:eastAsiaTheme="minorHAnsi" w:hAnsi="Consolas" w:cs="Consolas"/>
+          <w:color w:val="000000"/>
+          <w:sz w:val="19"/>
+          <w:szCs w:val="19"/>
+        </w:rPr>
+        <w:t>FK_Cuentas_x_Suscripciones</w:t>
+      </w:r>
+      <w:proofErr w:type="spellEnd"/>
+      <w:r>
+        <w:rPr>
+          <w:rFonts w:ascii="Consolas" w:eastAsiaTheme="minorHAnsi" w:hAnsi="Consolas" w:cs="Consolas"/>
+          <w:color w:val="000000"/>
+          <w:sz w:val="19"/>
+          <w:szCs w:val="19"/>
+        </w:rPr>
+        <w:t xml:space="preserve"> </w:t>
       </w:r>
       <w:r>
         <w:rPr>
@@ -8802,6 +10869,7 @@
         </w:rPr>
         <w:t>(</w:t>
       </w:r>
+      <w:proofErr w:type="spellStart"/>
       <w:r>
         <w:rPr>
           <w:rFonts w:ascii="Consolas" w:eastAsiaTheme="minorHAnsi" w:hAnsi="Consolas" w:cs="Consolas"/>
@@ -8811,6 +10879,7 @@
         </w:rPr>
         <w:t>CodSus_Cu</w:t>
       </w:r>
+      <w:proofErr w:type="spellEnd"/>
       <w:r>
         <w:rPr>
           <w:rFonts w:ascii="Consolas" w:eastAsiaTheme="minorHAnsi" w:hAnsi="Consolas" w:cs="Consolas"/>
@@ -8848,7 +10917,6 @@
           <w:sz w:val="19"/>
           <w:szCs w:val="19"/>
         </w:rPr>
-        <w:lastRenderedPageBreak/>
         <w:t>REFERENCES</w:t>
       </w:r>
       <w:r>
@@ -8858,7 +10926,17 @@
           <w:sz w:val="19"/>
           <w:szCs w:val="19"/>
         </w:rPr>
-        <w:t xml:space="preserve"> Suscripciones</w:t>
+        <w:t xml:space="preserve"> </w:t>
+      </w:r>
+      <w:proofErr w:type="gramStart"/>
+      <w:r>
+        <w:rPr>
+          <w:rFonts w:ascii="Consolas" w:eastAsiaTheme="minorHAnsi" w:hAnsi="Consolas" w:cs="Consolas"/>
+          <w:color w:val="000000"/>
+          <w:sz w:val="19"/>
+          <w:szCs w:val="19"/>
+        </w:rPr>
+        <w:t>Suscripciones</w:t>
       </w:r>
       <w:r>
         <w:rPr>
@@ -8869,6 +10947,8 @@
         </w:rPr>
         <w:t>(</w:t>
       </w:r>
+      <w:proofErr w:type="spellStart"/>
+      <w:proofErr w:type="gramEnd"/>
       <w:r>
         <w:rPr>
           <w:rFonts w:ascii="Consolas" w:eastAsiaTheme="minorHAnsi" w:hAnsi="Consolas" w:cs="Consolas"/>
@@ -8878,6 +10958,7 @@
         </w:rPr>
         <w:t>CodSus_Sus</w:t>
       </w:r>
+      <w:proofErr w:type="spellEnd"/>
       <w:r>
         <w:rPr>
           <w:rFonts w:ascii="Consolas" w:eastAsiaTheme="minorHAnsi" w:hAnsi="Consolas" w:cs="Consolas"/>
@@ -8920,6 +11001,7 @@
           <w:szCs w:val="19"/>
         </w:rPr>
       </w:pPr>
+      <w:proofErr w:type="spellStart"/>
       <w:r>
         <w:rPr>
           <w:rFonts w:ascii="Consolas" w:eastAsiaTheme="minorHAnsi" w:hAnsi="Consolas" w:cs="Consolas"/>
@@ -8929,6 +11011,7 @@
         </w:rPr>
         <w:t>go</w:t>
       </w:r>
+      <w:proofErr w:type="spellEnd"/>
     </w:p>
     <w:p>
       <w:pPr>
@@ -8949,12 +11032,16 @@
           <w:rFonts w:eastAsiaTheme="minorHAnsi"/>
         </w:rPr>
       </w:pPr>
+      <w:bookmarkStart w:id="25" w:name="_Toc138944979"/>
+      <w:proofErr w:type="spellStart"/>
       <w:r>
         <w:rPr>
           <w:rFonts w:eastAsiaTheme="minorHAnsi"/>
         </w:rPr>
         <w:t>Facturacion</w:t>
       </w:r>
+      <w:bookmarkEnd w:id="25"/>
+      <w:proofErr w:type="spellEnd"/>
     </w:p>
     <w:p>
       <w:pPr>
@@ -9001,8 +11088,19 @@
           <w:sz w:val="19"/>
           <w:szCs w:val="19"/>
         </w:rPr>
-        <w:t xml:space="preserve"> Facturacion</w:t>
-      </w:r>
+        <w:t xml:space="preserve"> </w:t>
+      </w:r>
+      <w:proofErr w:type="spellStart"/>
+      <w:r>
+        <w:rPr>
+          <w:rFonts w:ascii="Consolas" w:eastAsiaTheme="minorHAnsi" w:hAnsi="Consolas" w:cs="Consolas"/>
+          <w:color w:val="000000"/>
+          <w:sz w:val="19"/>
+          <w:szCs w:val="19"/>
+        </w:rPr>
+        <w:t>Facturacion</w:t>
+      </w:r>
+      <w:proofErr w:type="spellEnd"/>
     </w:p>
     <w:p>
       <w:pPr>
@@ -9036,15 +11134,27 @@
           <w:szCs w:val="19"/>
         </w:rPr>
       </w:pPr>
-      <w:r>
-        <w:rPr>
-          <w:rFonts w:ascii="Consolas" w:eastAsiaTheme="minorHAnsi" w:hAnsi="Consolas" w:cs="Consolas"/>
-          <w:color w:val="000000"/>
-          <w:sz w:val="19"/>
-          <w:szCs w:val="19"/>
-        </w:rPr>
-        <w:t xml:space="preserve">IDFacturacion </w:t>
-      </w:r>
+      <w:proofErr w:type="spellStart"/>
+      <w:r>
+        <w:rPr>
+          <w:rFonts w:ascii="Consolas" w:eastAsiaTheme="minorHAnsi" w:hAnsi="Consolas" w:cs="Consolas"/>
+          <w:color w:val="000000"/>
+          <w:sz w:val="19"/>
+          <w:szCs w:val="19"/>
+        </w:rPr>
+        <w:t>IDFacturacion</w:t>
+      </w:r>
+      <w:proofErr w:type="spellEnd"/>
+      <w:r>
+        <w:rPr>
+          <w:rFonts w:ascii="Consolas" w:eastAsiaTheme="minorHAnsi" w:hAnsi="Consolas" w:cs="Consolas"/>
+          <w:color w:val="000000"/>
+          <w:sz w:val="19"/>
+          <w:szCs w:val="19"/>
+        </w:rPr>
+        <w:t xml:space="preserve"> </w:t>
+      </w:r>
+      <w:proofErr w:type="spellStart"/>
       <w:r>
         <w:rPr>
           <w:rFonts w:ascii="Consolas" w:eastAsiaTheme="minorHAnsi" w:hAnsi="Consolas" w:cs="Consolas"/>
@@ -9054,15 +11164,18 @@
         </w:rPr>
         <w:t>int</w:t>
       </w:r>
-      <w:r>
-        <w:rPr>
-          <w:rFonts w:ascii="Consolas" w:eastAsiaTheme="minorHAnsi" w:hAnsi="Consolas" w:cs="Consolas"/>
-          <w:color w:val="000000"/>
-          <w:sz w:val="19"/>
-          <w:szCs w:val="19"/>
-        </w:rPr>
-        <w:t xml:space="preserve"> </w:t>
-      </w:r>
+      <w:proofErr w:type="spellEnd"/>
+      <w:r>
+        <w:rPr>
+          <w:rFonts w:ascii="Consolas" w:eastAsiaTheme="minorHAnsi" w:hAnsi="Consolas" w:cs="Consolas"/>
+          <w:color w:val="000000"/>
+          <w:sz w:val="19"/>
+          <w:szCs w:val="19"/>
+        </w:rPr>
+        <w:t xml:space="preserve"> </w:t>
+      </w:r>
+      <w:proofErr w:type="spellStart"/>
+      <w:proofErr w:type="gramStart"/>
       <w:r>
         <w:rPr>
           <w:rFonts w:ascii="Consolas" w:eastAsiaTheme="minorHAnsi" w:hAnsi="Consolas" w:cs="Consolas"/>
@@ -9072,6 +11185,7 @@
         </w:rPr>
         <w:t>identity</w:t>
       </w:r>
+      <w:proofErr w:type="spellEnd"/>
       <w:r>
         <w:rPr>
           <w:rFonts w:ascii="Consolas" w:eastAsiaTheme="minorHAnsi" w:hAnsi="Consolas" w:cs="Consolas"/>
@@ -9081,6 +11195,7 @@
         </w:rPr>
         <w:t>(</w:t>
       </w:r>
+      <w:proofErr w:type="gramEnd"/>
       <w:r>
         <w:rPr>
           <w:rFonts w:ascii="Consolas" w:eastAsiaTheme="minorHAnsi" w:hAnsi="Consolas" w:cs="Consolas"/>
@@ -9129,15 +11244,27 @@
           <w:szCs w:val="19"/>
         </w:rPr>
       </w:pPr>
-      <w:r>
-        <w:rPr>
-          <w:rFonts w:ascii="Consolas" w:eastAsiaTheme="minorHAnsi" w:hAnsi="Consolas" w:cs="Consolas"/>
-          <w:color w:val="000000"/>
-          <w:sz w:val="19"/>
-          <w:szCs w:val="19"/>
-        </w:rPr>
-        <w:t xml:space="preserve">IDCuenta_F </w:t>
-      </w:r>
+      <w:proofErr w:type="spellStart"/>
+      <w:r>
+        <w:rPr>
+          <w:rFonts w:ascii="Consolas" w:eastAsiaTheme="minorHAnsi" w:hAnsi="Consolas" w:cs="Consolas"/>
+          <w:color w:val="000000"/>
+          <w:sz w:val="19"/>
+          <w:szCs w:val="19"/>
+        </w:rPr>
+        <w:t>IDCuenta_F</w:t>
+      </w:r>
+      <w:proofErr w:type="spellEnd"/>
+      <w:r>
+        <w:rPr>
+          <w:rFonts w:ascii="Consolas" w:eastAsiaTheme="minorHAnsi" w:hAnsi="Consolas" w:cs="Consolas"/>
+          <w:color w:val="000000"/>
+          <w:sz w:val="19"/>
+          <w:szCs w:val="19"/>
+        </w:rPr>
+        <w:t xml:space="preserve"> </w:t>
+      </w:r>
+      <w:proofErr w:type="spellStart"/>
       <w:r>
         <w:rPr>
           <w:rFonts w:ascii="Consolas" w:eastAsiaTheme="minorHAnsi" w:hAnsi="Consolas" w:cs="Consolas"/>
@@ -9147,15 +11274,17 @@
         </w:rPr>
         <w:t>int</w:t>
       </w:r>
-      <w:r>
-        <w:rPr>
-          <w:rFonts w:ascii="Consolas" w:eastAsiaTheme="minorHAnsi" w:hAnsi="Consolas" w:cs="Consolas"/>
-          <w:color w:val="000000"/>
-          <w:sz w:val="19"/>
-          <w:szCs w:val="19"/>
-        </w:rPr>
-        <w:t xml:space="preserve"> </w:t>
-      </w:r>
+      <w:proofErr w:type="spellEnd"/>
+      <w:r>
+        <w:rPr>
+          <w:rFonts w:ascii="Consolas" w:eastAsiaTheme="minorHAnsi" w:hAnsi="Consolas" w:cs="Consolas"/>
+          <w:color w:val="000000"/>
+          <w:sz w:val="19"/>
+          <w:szCs w:val="19"/>
+        </w:rPr>
+        <w:t xml:space="preserve"> </w:t>
+      </w:r>
+      <w:proofErr w:type="spellStart"/>
       <w:r>
         <w:rPr>
           <w:rFonts w:ascii="Consolas" w:eastAsiaTheme="minorHAnsi" w:hAnsi="Consolas" w:cs="Consolas"/>
@@ -9165,23 +11294,35 @@
         </w:rPr>
         <w:t>not</w:t>
       </w:r>
-      <w:r>
-        <w:rPr>
-          <w:rFonts w:ascii="Consolas" w:eastAsiaTheme="minorHAnsi" w:hAnsi="Consolas" w:cs="Consolas"/>
-          <w:color w:val="000000"/>
-          <w:sz w:val="19"/>
-          <w:szCs w:val="19"/>
-        </w:rPr>
-        <w:t xml:space="preserve"> </w:t>
-      </w:r>
-      <w:r>
-        <w:rPr>
-          <w:rFonts w:ascii="Consolas" w:eastAsiaTheme="minorHAnsi" w:hAnsi="Consolas" w:cs="Consolas"/>
-          <w:color w:val="808080"/>
-          <w:sz w:val="19"/>
-          <w:szCs w:val="19"/>
-        </w:rPr>
-        <w:t>null,</w:t>
+      <w:proofErr w:type="spellEnd"/>
+      <w:r>
+        <w:rPr>
+          <w:rFonts w:ascii="Consolas" w:eastAsiaTheme="minorHAnsi" w:hAnsi="Consolas" w:cs="Consolas"/>
+          <w:color w:val="000000"/>
+          <w:sz w:val="19"/>
+          <w:szCs w:val="19"/>
+        </w:rPr>
+        <w:t xml:space="preserve"> </w:t>
+      </w:r>
+      <w:proofErr w:type="spellStart"/>
+      <w:r>
+        <w:rPr>
+          <w:rFonts w:ascii="Consolas" w:eastAsiaTheme="minorHAnsi" w:hAnsi="Consolas" w:cs="Consolas"/>
+          <w:color w:val="808080"/>
+          <w:sz w:val="19"/>
+          <w:szCs w:val="19"/>
+        </w:rPr>
+        <w:t>null</w:t>
+      </w:r>
+      <w:proofErr w:type="spellEnd"/>
+      <w:r>
+        <w:rPr>
+          <w:rFonts w:ascii="Consolas" w:eastAsiaTheme="minorHAnsi" w:hAnsi="Consolas" w:cs="Consolas"/>
+          <w:color w:val="808080"/>
+          <w:sz w:val="19"/>
+          <w:szCs w:val="19"/>
+        </w:rPr>
+        <w:t>,</w:t>
       </w:r>
     </w:p>
     <w:p>
@@ -9195,15 +11336,27 @@
           <w:szCs w:val="19"/>
         </w:rPr>
       </w:pPr>
-      <w:r>
-        <w:rPr>
-          <w:rFonts w:ascii="Consolas" w:eastAsiaTheme="minorHAnsi" w:hAnsi="Consolas" w:cs="Consolas"/>
-          <w:color w:val="000000"/>
-          <w:sz w:val="19"/>
-          <w:szCs w:val="19"/>
-        </w:rPr>
-        <w:t xml:space="preserve">CodSus_F </w:t>
-      </w:r>
+      <w:proofErr w:type="spellStart"/>
+      <w:r>
+        <w:rPr>
+          <w:rFonts w:ascii="Consolas" w:eastAsiaTheme="minorHAnsi" w:hAnsi="Consolas" w:cs="Consolas"/>
+          <w:color w:val="000000"/>
+          <w:sz w:val="19"/>
+          <w:szCs w:val="19"/>
+        </w:rPr>
+        <w:t>CodSus_F</w:t>
+      </w:r>
+      <w:proofErr w:type="spellEnd"/>
+      <w:r>
+        <w:rPr>
+          <w:rFonts w:ascii="Consolas" w:eastAsiaTheme="minorHAnsi" w:hAnsi="Consolas" w:cs="Consolas"/>
+          <w:color w:val="000000"/>
+          <w:sz w:val="19"/>
+          <w:szCs w:val="19"/>
+        </w:rPr>
+        <w:t xml:space="preserve"> </w:t>
+      </w:r>
+      <w:proofErr w:type="spellStart"/>
       <w:r>
         <w:rPr>
           <w:rFonts w:ascii="Consolas" w:eastAsiaTheme="minorHAnsi" w:hAnsi="Consolas" w:cs="Consolas"/>
@@ -9213,15 +11366,17 @@
         </w:rPr>
         <w:t>int</w:t>
       </w:r>
-      <w:r>
-        <w:rPr>
-          <w:rFonts w:ascii="Consolas" w:eastAsiaTheme="minorHAnsi" w:hAnsi="Consolas" w:cs="Consolas"/>
-          <w:color w:val="000000"/>
-          <w:sz w:val="19"/>
-          <w:szCs w:val="19"/>
-        </w:rPr>
-        <w:t xml:space="preserve"> </w:t>
-      </w:r>
+      <w:proofErr w:type="spellEnd"/>
+      <w:r>
+        <w:rPr>
+          <w:rFonts w:ascii="Consolas" w:eastAsiaTheme="minorHAnsi" w:hAnsi="Consolas" w:cs="Consolas"/>
+          <w:color w:val="000000"/>
+          <w:sz w:val="19"/>
+          <w:szCs w:val="19"/>
+        </w:rPr>
+        <w:t xml:space="preserve"> </w:t>
+      </w:r>
+      <w:proofErr w:type="spellStart"/>
       <w:r>
         <w:rPr>
           <w:rFonts w:ascii="Consolas" w:eastAsiaTheme="minorHAnsi" w:hAnsi="Consolas" w:cs="Consolas"/>
@@ -9231,23 +11386,35 @@
         </w:rPr>
         <w:t>not</w:t>
       </w:r>
-      <w:r>
-        <w:rPr>
-          <w:rFonts w:ascii="Consolas" w:eastAsiaTheme="minorHAnsi" w:hAnsi="Consolas" w:cs="Consolas"/>
-          <w:color w:val="000000"/>
-          <w:sz w:val="19"/>
-          <w:szCs w:val="19"/>
-        </w:rPr>
-        <w:t xml:space="preserve"> </w:t>
-      </w:r>
-      <w:r>
-        <w:rPr>
-          <w:rFonts w:ascii="Consolas" w:eastAsiaTheme="minorHAnsi" w:hAnsi="Consolas" w:cs="Consolas"/>
-          <w:color w:val="808080"/>
-          <w:sz w:val="19"/>
-          <w:szCs w:val="19"/>
-        </w:rPr>
-        <w:t>null,</w:t>
+      <w:proofErr w:type="spellEnd"/>
+      <w:r>
+        <w:rPr>
+          <w:rFonts w:ascii="Consolas" w:eastAsiaTheme="minorHAnsi" w:hAnsi="Consolas" w:cs="Consolas"/>
+          <w:color w:val="000000"/>
+          <w:sz w:val="19"/>
+          <w:szCs w:val="19"/>
+        </w:rPr>
+        <w:t xml:space="preserve"> </w:t>
+      </w:r>
+      <w:proofErr w:type="spellStart"/>
+      <w:r>
+        <w:rPr>
+          <w:rFonts w:ascii="Consolas" w:eastAsiaTheme="minorHAnsi" w:hAnsi="Consolas" w:cs="Consolas"/>
+          <w:color w:val="808080"/>
+          <w:sz w:val="19"/>
+          <w:szCs w:val="19"/>
+        </w:rPr>
+        <w:t>null</w:t>
+      </w:r>
+      <w:proofErr w:type="spellEnd"/>
+      <w:r>
+        <w:rPr>
+          <w:rFonts w:ascii="Consolas" w:eastAsiaTheme="minorHAnsi" w:hAnsi="Consolas" w:cs="Consolas"/>
+          <w:color w:val="808080"/>
+          <w:sz w:val="19"/>
+          <w:szCs w:val="19"/>
+        </w:rPr>
+        <w:t>,</w:t>
       </w:r>
     </w:p>
     <w:p>
@@ -9261,14 +11428,25 @@
           <w:szCs w:val="19"/>
         </w:rPr>
       </w:pPr>
-      <w:r>
-        <w:rPr>
-          <w:rFonts w:ascii="Consolas" w:eastAsiaTheme="minorHAnsi" w:hAnsi="Consolas" w:cs="Consolas"/>
-          <w:color w:val="000000"/>
-          <w:sz w:val="19"/>
-          <w:szCs w:val="19"/>
-        </w:rPr>
-        <w:t xml:space="preserve">Fecha_F </w:t>
+      <w:proofErr w:type="spellStart"/>
+      <w:r>
+        <w:rPr>
+          <w:rFonts w:ascii="Consolas" w:eastAsiaTheme="minorHAnsi" w:hAnsi="Consolas" w:cs="Consolas"/>
+          <w:color w:val="000000"/>
+          <w:sz w:val="19"/>
+          <w:szCs w:val="19"/>
+        </w:rPr>
+        <w:t>Fecha_F</w:t>
+      </w:r>
+      <w:proofErr w:type="spellEnd"/>
+      <w:r>
+        <w:rPr>
+          <w:rFonts w:ascii="Consolas" w:eastAsiaTheme="minorHAnsi" w:hAnsi="Consolas" w:cs="Consolas"/>
+          <w:color w:val="000000"/>
+          <w:sz w:val="19"/>
+          <w:szCs w:val="19"/>
+        </w:rPr>
+        <w:t xml:space="preserve"> </w:t>
       </w:r>
       <w:r>
         <w:rPr>
@@ -9288,6 +11466,7 @@
         </w:rPr>
         <w:t xml:space="preserve"> </w:t>
       </w:r>
+      <w:proofErr w:type="spellStart"/>
       <w:r>
         <w:rPr>
           <w:rFonts w:ascii="Consolas" w:eastAsiaTheme="minorHAnsi" w:hAnsi="Consolas" w:cs="Consolas"/>
@@ -9297,23 +11476,35 @@
         </w:rPr>
         <w:t>not</w:t>
       </w:r>
-      <w:r>
-        <w:rPr>
-          <w:rFonts w:ascii="Consolas" w:eastAsiaTheme="minorHAnsi" w:hAnsi="Consolas" w:cs="Consolas"/>
-          <w:color w:val="000000"/>
-          <w:sz w:val="19"/>
-          <w:szCs w:val="19"/>
-        </w:rPr>
-        <w:t xml:space="preserve"> </w:t>
-      </w:r>
-      <w:r>
-        <w:rPr>
-          <w:rFonts w:ascii="Consolas" w:eastAsiaTheme="minorHAnsi" w:hAnsi="Consolas" w:cs="Consolas"/>
-          <w:color w:val="808080"/>
-          <w:sz w:val="19"/>
-          <w:szCs w:val="19"/>
-        </w:rPr>
-        <w:t>null,</w:t>
+      <w:proofErr w:type="spellEnd"/>
+      <w:r>
+        <w:rPr>
+          <w:rFonts w:ascii="Consolas" w:eastAsiaTheme="minorHAnsi" w:hAnsi="Consolas" w:cs="Consolas"/>
+          <w:color w:val="000000"/>
+          <w:sz w:val="19"/>
+          <w:szCs w:val="19"/>
+        </w:rPr>
+        <w:t xml:space="preserve"> </w:t>
+      </w:r>
+      <w:proofErr w:type="spellStart"/>
+      <w:r>
+        <w:rPr>
+          <w:rFonts w:ascii="Consolas" w:eastAsiaTheme="minorHAnsi" w:hAnsi="Consolas" w:cs="Consolas"/>
+          <w:color w:val="808080"/>
+          <w:sz w:val="19"/>
+          <w:szCs w:val="19"/>
+        </w:rPr>
+        <w:t>null</w:t>
+      </w:r>
+      <w:proofErr w:type="spellEnd"/>
+      <w:r>
+        <w:rPr>
+          <w:rFonts w:ascii="Consolas" w:eastAsiaTheme="minorHAnsi" w:hAnsi="Consolas" w:cs="Consolas"/>
+          <w:color w:val="808080"/>
+          <w:sz w:val="19"/>
+          <w:szCs w:val="19"/>
+        </w:rPr>
+        <w:t>,</w:t>
       </w:r>
     </w:p>
     <w:p>
@@ -9327,14 +11518,25 @@
           <w:szCs w:val="19"/>
         </w:rPr>
       </w:pPr>
-      <w:r>
-        <w:rPr>
-          <w:rFonts w:ascii="Consolas" w:eastAsiaTheme="minorHAnsi" w:hAnsi="Consolas" w:cs="Consolas"/>
-          <w:color w:val="000000"/>
-          <w:sz w:val="19"/>
-          <w:szCs w:val="19"/>
-        </w:rPr>
-        <w:t xml:space="preserve">Importe_F </w:t>
+      <w:proofErr w:type="spellStart"/>
+      <w:r>
+        <w:rPr>
+          <w:rFonts w:ascii="Consolas" w:eastAsiaTheme="minorHAnsi" w:hAnsi="Consolas" w:cs="Consolas"/>
+          <w:color w:val="000000"/>
+          <w:sz w:val="19"/>
+          <w:szCs w:val="19"/>
+        </w:rPr>
+        <w:t>Importe_F</w:t>
+      </w:r>
+      <w:proofErr w:type="spellEnd"/>
+      <w:r>
+        <w:rPr>
+          <w:rFonts w:ascii="Consolas" w:eastAsiaTheme="minorHAnsi" w:hAnsi="Consolas" w:cs="Consolas"/>
+          <w:color w:val="000000"/>
+          <w:sz w:val="19"/>
+          <w:szCs w:val="19"/>
+        </w:rPr>
+        <w:t xml:space="preserve"> </w:t>
       </w:r>
       <w:r>
         <w:rPr>
@@ -9399,6 +11601,7 @@
         </w:rPr>
         <w:t xml:space="preserve"> </w:t>
       </w:r>
+      <w:proofErr w:type="spellStart"/>
       <w:r>
         <w:rPr>
           <w:rFonts w:ascii="Consolas" w:eastAsiaTheme="minorHAnsi" w:hAnsi="Consolas" w:cs="Consolas"/>
@@ -9408,23 +11611,35 @@
         </w:rPr>
         <w:t>not</w:t>
       </w:r>
-      <w:r>
-        <w:rPr>
-          <w:rFonts w:ascii="Consolas" w:eastAsiaTheme="minorHAnsi" w:hAnsi="Consolas" w:cs="Consolas"/>
-          <w:color w:val="000000"/>
-          <w:sz w:val="19"/>
-          <w:szCs w:val="19"/>
-        </w:rPr>
-        <w:t xml:space="preserve"> </w:t>
-      </w:r>
-      <w:r>
-        <w:rPr>
-          <w:rFonts w:ascii="Consolas" w:eastAsiaTheme="minorHAnsi" w:hAnsi="Consolas" w:cs="Consolas"/>
-          <w:color w:val="808080"/>
-          <w:sz w:val="19"/>
-          <w:szCs w:val="19"/>
-        </w:rPr>
-        <w:t>null,</w:t>
+      <w:proofErr w:type="spellEnd"/>
+      <w:r>
+        <w:rPr>
+          <w:rFonts w:ascii="Consolas" w:eastAsiaTheme="minorHAnsi" w:hAnsi="Consolas" w:cs="Consolas"/>
+          <w:color w:val="000000"/>
+          <w:sz w:val="19"/>
+          <w:szCs w:val="19"/>
+        </w:rPr>
+        <w:t xml:space="preserve"> </w:t>
+      </w:r>
+      <w:proofErr w:type="spellStart"/>
+      <w:r>
+        <w:rPr>
+          <w:rFonts w:ascii="Consolas" w:eastAsiaTheme="minorHAnsi" w:hAnsi="Consolas" w:cs="Consolas"/>
+          <w:color w:val="808080"/>
+          <w:sz w:val="19"/>
+          <w:szCs w:val="19"/>
+        </w:rPr>
+        <w:t>null</w:t>
+      </w:r>
+      <w:proofErr w:type="spellEnd"/>
+      <w:r>
+        <w:rPr>
+          <w:rFonts w:ascii="Consolas" w:eastAsiaTheme="minorHAnsi" w:hAnsi="Consolas" w:cs="Consolas"/>
+          <w:color w:val="808080"/>
+          <w:sz w:val="19"/>
+          <w:szCs w:val="19"/>
+        </w:rPr>
+        <w:t>,</w:t>
       </w:r>
     </w:p>
     <w:p>
@@ -9438,14 +11653,25 @@
           <w:szCs w:val="19"/>
         </w:rPr>
       </w:pPr>
-      <w:r>
-        <w:rPr>
-          <w:rFonts w:ascii="Consolas" w:eastAsiaTheme="minorHAnsi" w:hAnsi="Consolas" w:cs="Consolas"/>
-          <w:color w:val="000000"/>
-          <w:sz w:val="19"/>
-          <w:szCs w:val="19"/>
-        </w:rPr>
-        <w:t xml:space="preserve">Estado_F </w:t>
+      <w:proofErr w:type="spellStart"/>
+      <w:r>
+        <w:rPr>
+          <w:rFonts w:ascii="Consolas" w:eastAsiaTheme="minorHAnsi" w:hAnsi="Consolas" w:cs="Consolas"/>
+          <w:color w:val="000000"/>
+          <w:sz w:val="19"/>
+          <w:szCs w:val="19"/>
+        </w:rPr>
+        <w:t>Estado_F</w:t>
+      </w:r>
+      <w:proofErr w:type="spellEnd"/>
+      <w:r>
+        <w:rPr>
+          <w:rFonts w:ascii="Consolas" w:eastAsiaTheme="minorHAnsi" w:hAnsi="Consolas" w:cs="Consolas"/>
+          <w:color w:val="000000"/>
+          <w:sz w:val="19"/>
+          <w:szCs w:val="19"/>
+        </w:rPr>
+        <w:t xml:space="preserve"> </w:t>
       </w:r>
       <w:r>
         <w:rPr>
@@ -9504,6 +11730,7 @@
           <w:szCs w:val="19"/>
         </w:rPr>
       </w:pPr>
+      <w:proofErr w:type="spellStart"/>
       <w:r>
         <w:rPr>
           <w:rFonts w:ascii="Consolas" w:eastAsiaTheme="minorHAnsi" w:hAnsi="Consolas" w:cs="Consolas"/>
@@ -9513,15 +11740,37 @@
         </w:rPr>
         <w:t>constraint</w:t>
       </w:r>
-      <w:r>
-        <w:rPr>
-          <w:rFonts w:ascii="Consolas" w:eastAsiaTheme="minorHAnsi" w:hAnsi="Consolas" w:cs="Consolas"/>
-          <w:color w:val="000000"/>
-          <w:sz w:val="19"/>
-          <w:szCs w:val="19"/>
-        </w:rPr>
-        <w:t xml:space="preserve"> PK_Facturacion </w:t>
-      </w:r>
+      <w:proofErr w:type="spellEnd"/>
+      <w:r>
+        <w:rPr>
+          <w:rFonts w:ascii="Consolas" w:eastAsiaTheme="minorHAnsi" w:hAnsi="Consolas" w:cs="Consolas"/>
+          <w:color w:val="000000"/>
+          <w:sz w:val="19"/>
+          <w:szCs w:val="19"/>
+        </w:rPr>
+        <w:t xml:space="preserve"> </w:t>
+      </w:r>
+      <w:proofErr w:type="spellStart"/>
+      <w:r>
+        <w:rPr>
+          <w:rFonts w:ascii="Consolas" w:eastAsiaTheme="minorHAnsi" w:hAnsi="Consolas" w:cs="Consolas"/>
+          <w:color w:val="000000"/>
+          <w:sz w:val="19"/>
+          <w:szCs w:val="19"/>
+        </w:rPr>
+        <w:t>PK_Facturacion</w:t>
+      </w:r>
+      <w:proofErr w:type="spellEnd"/>
+      <w:r>
+        <w:rPr>
+          <w:rFonts w:ascii="Consolas" w:eastAsiaTheme="minorHAnsi" w:hAnsi="Consolas" w:cs="Consolas"/>
+          <w:color w:val="000000"/>
+          <w:sz w:val="19"/>
+          <w:szCs w:val="19"/>
+        </w:rPr>
+        <w:t xml:space="preserve"> </w:t>
+      </w:r>
+      <w:proofErr w:type="spellStart"/>
       <w:r>
         <w:rPr>
           <w:rFonts w:ascii="Consolas" w:eastAsiaTheme="minorHAnsi" w:hAnsi="Consolas" w:cs="Consolas"/>
@@ -9531,23 +11780,35 @@
         </w:rPr>
         <w:t>primary</w:t>
       </w:r>
-      <w:r>
-        <w:rPr>
-          <w:rFonts w:ascii="Consolas" w:eastAsiaTheme="minorHAnsi" w:hAnsi="Consolas" w:cs="Consolas"/>
-          <w:color w:val="000000"/>
-          <w:sz w:val="19"/>
-          <w:szCs w:val="19"/>
-        </w:rPr>
-        <w:t xml:space="preserve"> </w:t>
-      </w:r>
-      <w:r>
-        <w:rPr>
-          <w:rFonts w:ascii="Consolas" w:eastAsiaTheme="minorHAnsi" w:hAnsi="Consolas" w:cs="Consolas"/>
-          <w:color w:val="0000FF"/>
-          <w:sz w:val="19"/>
-          <w:szCs w:val="19"/>
-        </w:rPr>
-        <w:t xml:space="preserve">key </w:t>
+      <w:proofErr w:type="spellEnd"/>
+      <w:r>
+        <w:rPr>
+          <w:rFonts w:ascii="Consolas" w:eastAsiaTheme="minorHAnsi" w:hAnsi="Consolas" w:cs="Consolas"/>
+          <w:color w:val="000000"/>
+          <w:sz w:val="19"/>
+          <w:szCs w:val="19"/>
+        </w:rPr>
+        <w:t xml:space="preserve"> </w:t>
+      </w:r>
+      <w:proofErr w:type="spellStart"/>
+      <w:r>
+        <w:rPr>
+          <w:rFonts w:ascii="Consolas" w:eastAsiaTheme="minorHAnsi" w:hAnsi="Consolas" w:cs="Consolas"/>
+          <w:color w:val="0000FF"/>
+          <w:sz w:val="19"/>
+          <w:szCs w:val="19"/>
+        </w:rPr>
+        <w:t>key</w:t>
+      </w:r>
+      <w:proofErr w:type="spellEnd"/>
+      <w:r>
+        <w:rPr>
+          <w:rFonts w:ascii="Consolas" w:eastAsiaTheme="minorHAnsi" w:hAnsi="Consolas" w:cs="Consolas"/>
+          <w:color w:val="0000FF"/>
+          <w:sz w:val="19"/>
+          <w:szCs w:val="19"/>
+        </w:rPr>
+        <w:t xml:space="preserve"> </w:t>
       </w:r>
       <w:r>
         <w:rPr>
@@ -9558,6 +11819,7 @@
         </w:rPr>
         <w:t>(</w:t>
       </w:r>
+      <w:proofErr w:type="spellStart"/>
       <w:r>
         <w:rPr>
           <w:rFonts w:ascii="Consolas" w:eastAsiaTheme="minorHAnsi" w:hAnsi="Consolas" w:cs="Consolas"/>
@@ -9567,6 +11829,7 @@
         </w:rPr>
         <w:t>IDFacturacion</w:t>
       </w:r>
+      <w:proofErr w:type="spellEnd"/>
       <w:r>
         <w:rPr>
           <w:rFonts w:ascii="Consolas" w:eastAsiaTheme="minorHAnsi" w:hAnsi="Consolas" w:cs="Consolas"/>
@@ -9588,6 +11851,7 @@
           <w:szCs w:val="19"/>
         </w:rPr>
       </w:pPr>
+      <w:proofErr w:type="spellStart"/>
       <w:r>
         <w:rPr>
           <w:rFonts w:ascii="Consolas" w:eastAsiaTheme="minorHAnsi" w:hAnsi="Consolas" w:cs="Consolas"/>
@@ -9597,15 +11861,37 @@
         </w:rPr>
         <w:t>constraint</w:t>
       </w:r>
-      <w:r>
-        <w:rPr>
-          <w:rFonts w:ascii="Consolas" w:eastAsiaTheme="minorHAnsi" w:hAnsi="Consolas" w:cs="Consolas"/>
-          <w:color w:val="000000"/>
-          <w:sz w:val="19"/>
-          <w:szCs w:val="19"/>
-        </w:rPr>
-        <w:t xml:space="preserve"> FK_Facturacion_X_Cuenta </w:t>
-      </w:r>
+      <w:proofErr w:type="spellEnd"/>
+      <w:r>
+        <w:rPr>
+          <w:rFonts w:ascii="Consolas" w:eastAsiaTheme="minorHAnsi" w:hAnsi="Consolas" w:cs="Consolas"/>
+          <w:color w:val="000000"/>
+          <w:sz w:val="19"/>
+          <w:szCs w:val="19"/>
+        </w:rPr>
+        <w:t xml:space="preserve"> </w:t>
+      </w:r>
+      <w:proofErr w:type="spellStart"/>
+      <w:r>
+        <w:rPr>
+          <w:rFonts w:ascii="Consolas" w:eastAsiaTheme="minorHAnsi" w:hAnsi="Consolas" w:cs="Consolas"/>
+          <w:color w:val="000000"/>
+          <w:sz w:val="19"/>
+          <w:szCs w:val="19"/>
+        </w:rPr>
+        <w:t>FK_Facturacion_X_Cuenta</w:t>
+      </w:r>
+      <w:proofErr w:type="spellEnd"/>
+      <w:r>
+        <w:rPr>
+          <w:rFonts w:ascii="Consolas" w:eastAsiaTheme="minorHAnsi" w:hAnsi="Consolas" w:cs="Consolas"/>
+          <w:color w:val="000000"/>
+          <w:sz w:val="19"/>
+          <w:szCs w:val="19"/>
+        </w:rPr>
+        <w:t xml:space="preserve"> </w:t>
+      </w:r>
+      <w:proofErr w:type="spellStart"/>
       <w:r>
         <w:rPr>
           <w:rFonts w:ascii="Consolas" w:eastAsiaTheme="minorHAnsi" w:hAnsi="Consolas" w:cs="Consolas"/>
@@ -9615,23 +11901,35 @@
         </w:rPr>
         <w:t>foreign</w:t>
       </w:r>
-      <w:r>
-        <w:rPr>
-          <w:rFonts w:ascii="Consolas" w:eastAsiaTheme="minorHAnsi" w:hAnsi="Consolas" w:cs="Consolas"/>
-          <w:color w:val="000000"/>
-          <w:sz w:val="19"/>
-          <w:szCs w:val="19"/>
-        </w:rPr>
-        <w:t xml:space="preserve"> </w:t>
-      </w:r>
-      <w:r>
-        <w:rPr>
-          <w:rFonts w:ascii="Consolas" w:eastAsiaTheme="minorHAnsi" w:hAnsi="Consolas" w:cs="Consolas"/>
-          <w:color w:val="0000FF"/>
-          <w:sz w:val="19"/>
-          <w:szCs w:val="19"/>
-        </w:rPr>
-        <w:t xml:space="preserve">key </w:t>
+      <w:proofErr w:type="spellEnd"/>
+      <w:r>
+        <w:rPr>
+          <w:rFonts w:ascii="Consolas" w:eastAsiaTheme="minorHAnsi" w:hAnsi="Consolas" w:cs="Consolas"/>
+          <w:color w:val="000000"/>
+          <w:sz w:val="19"/>
+          <w:szCs w:val="19"/>
+        </w:rPr>
+        <w:t xml:space="preserve"> </w:t>
+      </w:r>
+      <w:proofErr w:type="spellStart"/>
+      <w:r>
+        <w:rPr>
+          <w:rFonts w:ascii="Consolas" w:eastAsiaTheme="minorHAnsi" w:hAnsi="Consolas" w:cs="Consolas"/>
+          <w:color w:val="0000FF"/>
+          <w:sz w:val="19"/>
+          <w:szCs w:val="19"/>
+        </w:rPr>
+        <w:t>key</w:t>
+      </w:r>
+      <w:proofErr w:type="spellEnd"/>
+      <w:r>
+        <w:rPr>
+          <w:rFonts w:ascii="Consolas" w:eastAsiaTheme="minorHAnsi" w:hAnsi="Consolas" w:cs="Consolas"/>
+          <w:color w:val="0000FF"/>
+          <w:sz w:val="19"/>
+          <w:szCs w:val="19"/>
+        </w:rPr>
+        <w:t xml:space="preserve"> </w:t>
       </w:r>
       <w:r>
         <w:rPr>
@@ -9642,6 +11940,7 @@
         </w:rPr>
         <w:t>(</w:t>
       </w:r>
+      <w:proofErr w:type="spellStart"/>
       <w:r>
         <w:rPr>
           <w:rFonts w:ascii="Consolas" w:eastAsiaTheme="minorHAnsi" w:hAnsi="Consolas" w:cs="Consolas"/>
@@ -9651,6 +11950,7 @@
         </w:rPr>
         <w:t>IDCuenta_F</w:t>
       </w:r>
+      <w:proofErr w:type="spellEnd"/>
       <w:r>
         <w:rPr>
           <w:rFonts w:ascii="Consolas" w:eastAsiaTheme="minorHAnsi" w:hAnsi="Consolas" w:cs="Consolas"/>
@@ -9672,6 +11972,7 @@
           <w:szCs w:val="19"/>
         </w:rPr>
       </w:pPr>
+      <w:proofErr w:type="spellStart"/>
       <w:r>
         <w:rPr>
           <w:rFonts w:ascii="Consolas" w:eastAsiaTheme="minorHAnsi" w:hAnsi="Consolas" w:cs="Consolas"/>
@@ -9681,14 +11982,25 @@
         </w:rPr>
         <w:t>references</w:t>
       </w:r>
-      <w:r>
-        <w:rPr>
-          <w:rFonts w:ascii="Consolas" w:eastAsiaTheme="minorHAnsi" w:hAnsi="Consolas" w:cs="Consolas"/>
-          <w:color w:val="000000"/>
-          <w:sz w:val="19"/>
-          <w:szCs w:val="19"/>
-        </w:rPr>
-        <w:t xml:space="preserve"> Cuentas</w:t>
+      <w:proofErr w:type="spellEnd"/>
+      <w:r>
+        <w:rPr>
+          <w:rFonts w:ascii="Consolas" w:eastAsiaTheme="minorHAnsi" w:hAnsi="Consolas" w:cs="Consolas"/>
+          <w:color w:val="000000"/>
+          <w:sz w:val="19"/>
+          <w:szCs w:val="19"/>
+        </w:rPr>
+        <w:t xml:space="preserve"> </w:t>
+      </w:r>
+      <w:proofErr w:type="gramStart"/>
+      <w:r>
+        <w:rPr>
+          <w:rFonts w:ascii="Consolas" w:eastAsiaTheme="minorHAnsi" w:hAnsi="Consolas" w:cs="Consolas"/>
+          <w:color w:val="000000"/>
+          <w:sz w:val="19"/>
+          <w:szCs w:val="19"/>
+        </w:rPr>
+        <w:t>Cuentas</w:t>
       </w:r>
       <w:r>
         <w:rPr>
@@ -9699,6 +12011,8 @@
         </w:rPr>
         <w:t>(</w:t>
       </w:r>
+      <w:proofErr w:type="spellStart"/>
+      <w:proofErr w:type="gramEnd"/>
       <w:r>
         <w:rPr>
           <w:rFonts w:ascii="Consolas" w:eastAsiaTheme="minorHAnsi" w:hAnsi="Consolas" w:cs="Consolas"/>
@@ -9708,6 +12022,7 @@
         </w:rPr>
         <w:t>IDCuenta</w:t>
       </w:r>
+      <w:proofErr w:type="spellEnd"/>
       <w:r>
         <w:rPr>
           <w:rFonts w:ascii="Consolas" w:eastAsiaTheme="minorHAnsi" w:hAnsi="Consolas" w:cs="Consolas"/>
@@ -9736,6 +12051,7 @@
           <w:sz w:val="19"/>
           <w:szCs w:val="19"/>
         </w:rPr>
+        <w:lastRenderedPageBreak/>
         <w:t>)</w:t>
       </w:r>
     </w:p>
@@ -9750,6 +12066,7 @@
           <w:szCs w:val="19"/>
         </w:rPr>
       </w:pPr>
+      <w:proofErr w:type="spellStart"/>
       <w:r>
         <w:rPr>
           <w:rFonts w:ascii="Consolas" w:eastAsiaTheme="minorHAnsi" w:hAnsi="Consolas" w:cs="Consolas"/>
@@ -9759,6 +12076,7 @@
         </w:rPr>
         <w:t>go</w:t>
       </w:r>
+      <w:proofErr w:type="spellEnd"/>
     </w:p>
     <w:p>
       <w:pPr>
@@ -9779,12 +12097,14 @@
           <w:rFonts w:eastAsiaTheme="minorHAnsi"/>
         </w:rPr>
       </w:pPr>
+      <w:bookmarkStart w:id="26" w:name="_Toc138944980"/>
       <w:r>
         <w:rPr>
           <w:rFonts w:eastAsiaTheme="minorHAnsi"/>
         </w:rPr>
         <w:t>Favoritos</w:t>
       </w:r>
+      <w:bookmarkEnd w:id="26"/>
     </w:p>
     <w:p>
       <w:pPr>
@@ -9797,6 +12117,7 @@
           <w:szCs w:val="19"/>
         </w:rPr>
       </w:pPr>
+      <w:proofErr w:type="spellStart"/>
       <w:r>
         <w:rPr>
           <w:rFonts w:ascii="Consolas" w:eastAsiaTheme="minorHAnsi" w:hAnsi="Consolas" w:cs="Consolas"/>
@@ -9806,6 +12127,7 @@
         </w:rPr>
         <w:t>create</w:t>
       </w:r>
+      <w:proofErr w:type="spellEnd"/>
       <w:r>
         <w:rPr>
           <w:rFonts w:ascii="Consolas" w:eastAsiaTheme="minorHAnsi" w:hAnsi="Consolas" w:cs="Consolas"/>
@@ -9831,7 +12153,17 @@
           <w:sz w:val="19"/>
           <w:szCs w:val="19"/>
         </w:rPr>
-        <w:t xml:space="preserve"> Favoritos</w:t>
+        <w:t xml:space="preserve"> </w:t>
+      </w:r>
+      <w:proofErr w:type="gramStart"/>
+      <w:r>
+        <w:rPr>
+          <w:rFonts w:ascii="Consolas" w:eastAsiaTheme="minorHAnsi" w:hAnsi="Consolas" w:cs="Consolas"/>
+          <w:color w:val="000000"/>
+          <w:sz w:val="19"/>
+          <w:szCs w:val="19"/>
+        </w:rPr>
+        <w:t>Favoritos</w:t>
       </w:r>
       <w:r>
         <w:rPr>
@@ -9842,6 +12174,7 @@
         </w:rPr>
         <w:t>(</w:t>
       </w:r>
+      <w:proofErr w:type="gramEnd"/>
     </w:p>
     <w:p>
       <w:pPr>
@@ -9854,15 +12187,28 @@
           <w:szCs w:val="19"/>
         </w:rPr>
       </w:pPr>
-      <w:r>
-        <w:rPr>
-          <w:rFonts w:ascii="Consolas" w:eastAsiaTheme="minorHAnsi" w:hAnsi="Consolas" w:cs="Consolas"/>
-          <w:color w:val="000000"/>
-          <w:sz w:val="19"/>
-          <w:szCs w:val="19"/>
-        </w:rPr>
-        <w:t xml:space="preserve">IDContenido_F </w:t>
-      </w:r>
+      <w:proofErr w:type="spellStart"/>
+      <w:r>
+        <w:rPr>
+          <w:rFonts w:ascii="Consolas" w:eastAsiaTheme="minorHAnsi" w:hAnsi="Consolas" w:cs="Consolas"/>
+          <w:color w:val="000000"/>
+          <w:sz w:val="19"/>
+          <w:szCs w:val="19"/>
+        </w:rPr>
+        <w:t>IDContenido_F</w:t>
+      </w:r>
+      <w:proofErr w:type="spellEnd"/>
+      <w:r>
+        <w:rPr>
+          <w:rFonts w:ascii="Consolas" w:eastAsiaTheme="minorHAnsi" w:hAnsi="Consolas" w:cs="Consolas"/>
+          <w:color w:val="000000"/>
+          <w:sz w:val="19"/>
+          <w:szCs w:val="19"/>
+        </w:rPr>
+        <w:t xml:space="preserve"> </w:t>
+      </w:r>
+      <w:proofErr w:type="spellStart"/>
+      <w:proofErr w:type="gramStart"/>
       <w:r>
         <w:rPr>
           <w:rFonts w:ascii="Consolas" w:eastAsiaTheme="minorHAnsi" w:hAnsi="Consolas" w:cs="Consolas"/>
@@ -9872,6 +12218,7 @@
         </w:rPr>
         <w:t>char</w:t>
       </w:r>
+      <w:proofErr w:type="spellEnd"/>
       <w:r>
         <w:rPr>
           <w:rFonts w:ascii="Consolas" w:eastAsiaTheme="minorHAnsi" w:hAnsi="Consolas" w:cs="Consolas"/>
@@ -9881,6 +12228,7 @@
         </w:rPr>
         <w:t>(</w:t>
       </w:r>
+      <w:proofErr w:type="gramEnd"/>
       <w:r>
         <w:rPr>
           <w:rFonts w:ascii="Consolas" w:eastAsiaTheme="minorHAnsi" w:hAnsi="Consolas" w:cs="Consolas"/>
@@ -9908,6 +12256,7 @@
         </w:rPr>
         <w:t xml:space="preserve"> </w:t>
       </w:r>
+      <w:proofErr w:type="spellStart"/>
       <w:r>
         <w:rPr>
           <w:rFonts w:ascii="Consolas" w:eastAsiaTheme="minorHAnsi" w:hAnsi="Consolas" w:cs="Consolas"/>
@@ -9917,23 +12266,35 @@
         </w:rPr>
         <w:t>not</w:t>
       </w:r>
-      <w:r>
-        <w:rPr>
-          <w:rFonts w:ascii="Consolas" w:eastAsiaTheme="minorHAnsi" w:hAnsi="Consolas" w:cs="Consolas"/>
-          <w:color w:val="000000"/>
-          <w:sz w:val="19"/>
-          <w:szCs w:val="19"/>
-        </w:rPr>
-        <w:t xml:space="preserve"> </w:t>
-      </w:r>
-      <w:r>
-        <w:rPr>
-          <w:rFonts w:ascii="Consolas" w:eastAsiaTheme="minorHAnsi" w:hAnsi="Consolas" w:cs="Consolas"/>
-          <w:color w:val="808080"/>
-          <w:sz w:val="19"/>
-          <w:szCs w:val="19"/>
-        </w:rPr>
-        <w:t>null,</w:t>
+      <w:proofErr w:type="spellEnd"/>
+      <w:r>
+        <w:rPr>
+          <w:rFonts w:ascii="Consolas" w:eastAsiaTheme="minorHAnsi" w:hAnsi="Consolas" w:cs="Consolas"/>
+          <w:color w:val="000000"/>
+          <w:sz w:val="19"/>
+          <w:szCs w:val="19"/>
+        </w:rPr>
+        <w:t xml:space="preserve"> </w:t>
+      </w:r>
+      <w:proofErr w:type="spellStart"/>
+      <w:r>
+        <w:rPr>
+          <w:rFonts w:ascii="Consolas" w:eastAsiaTheme="minorHAnsi" w:hAnsi="Consolas" w:cs="Consolas"/>
+          <w:color w:val="808080"/>
+          <w:sz w:val="19"/>
+          <w:szCs w:val="19"/>
+        </w:rPr>
+        <w:t>null</w:t>
+      </w:r>
+      <w:proofErr w:type="spellEnd"/>
+      <w:r>
+        <w:rPr>
+          <w:rFonts w:ascii="Consolas" w:eastAsiaTheme="minorHAnsi" w:hAnsi="Consolas" w:cs="Consolas"/>
+          <w:color w:val="808080"/>
+          <w:sz w:val="19"/>
+          <w:szCs w:val="19"/>
+        </w:rPr>
+        <w:t>,</w:t>
       </w:r>
     </w:p>
     <w:p>
@@ -9947,15 +12308,27 @@
           <w:szCs w:val="19"/>
         </w:rPr>
       </w:pPr>
-      <w:r>
-        <w:rPr>
-          <w:rFonts w:ascii="Consolas" w:eastAsiaTheme="minorHAnsi" w:hAnsi="Consolas" w:cs="Consolas"/>
-          <w:color w:val="000000"/>
-          <w:sz w:val="19"/>
-          <w:szCs w:val="19"/>
-        </w:rPr>
-        <w:t xml:space="preserve">ID_cuenta </w:t>
-      </w:r>
+      <w:proofErr w:type="spellStart"/>
+      <w:r>
+        <w:rPr>
+          <w:rFonts w:ascii="Consolas" w:eastAsiaTheme="minorHAnsi" w:hAnsi="Consolas" w:cs="Consolas"/>
+          <w:color w:val="000000"/>
+          <w:sz w:val="19"/>
+          <w:szCs w:val="19"/>
+        </w:rPr>
+        <w:t>ID_cuenta</w:t>
+      </w:r>
+      <w:proofErr w:type="spellEnd"/>
+      <w:r>
+        <w:rPr>
+          <w:rFonts w:ascii="Consolas" w:eastAsiaTheme="minorHAnsi" w:hAnsi="Consolas" w:cs="Consolas"/>
+          <w:color w:val="000000"/>
+          <w:sz w:val="19"/>
+          <w:szCs w:val="19"/>
+        </w:rPr>
+        <w:t xml:space="preserve"> </w:t>
+      </w:r>
+      <w:proofErr w:type="spellStart"/>
       <w:r>
         <w:rPr>
           <w:rFonts w:ascii="Consolas" w:eastAsiaTheme="minorHAnsi" w:hAnsi="Consolas" w:cs="Consolas"/>
@@ -9965,15 +12338,17 @@
         </w:rPr>
         <w:t>int</w:t>
       </w:r>
-      <w:r>
-        <w:rPr>
-          <w:rFonts w:ascii="Consolas" w:eastAsiaTheme="minorHAnsi" w:hAnsi="Consolas" w:cs="Consolas"/>
-          <w:color w:val="000000"/>
-          <w:sz w:val="19"/>
-          <w:szCs w:val="19"/>
-        </w:rPr>
-        <w:t xml:space="preserve"> </w:t>
-      </w:r>
+      <w:proofErr w:type="spellEnd"/>
+      <w:r>
+        <w:rPr>
+          <w:rFonts w:ascii="Consolas" w:eastAsiaTheme="minorHAnsi" w:hAnsi="Consolas" w:cs="Consolas"/>
+          <w:color w:val="000000"/>
+          <w:sz w:val="19"/>
+          <w:szCs w:val="19"/>
+        </w:rPr>
+        <w:t xml:space="preserve"> </w:t>
+      </w:r>
+      <w:proofErr w:type="spellStart"/>
       <w:r>
         <w:rPr>
           <w:rFonts w:ascii="Consolas" w:eastAsiaTheme="minorHAnsi" w:hAnsi="Consolas" w:cs="Consolas"/>
@@ -9983,23 +12358,35 @@
         </w:rPr>
         <w:t>not</w:t>
       </w:r>
-      <w:r>
-        <w:rPr>
-          <w:rFonts w:ascii="Consolas" w:eastAsiaTheme="minorHAnsi" w:hAnsi="Consolas" w:cs="Consolas"/>
-          <w:color w:val="000000"/>
-          <w:sz w:val="19"/>
-          <w:szCs w:val="19"/>
-        </w:rPr>
-        <w:t xml:space="preserve"> </w:t>
-      </w:r>
-      <w:r>
-        <w:rPr>
-          <w:rFonts w:ascii="Consolas" w:eastAsiaTheme="minorHAnsi" w:hAnsi="Consolas" w:cs="Consolas"/>
-          <w:color w:val="808080"/>
-          <w:sz w:val="19"/>
-          <w:szCs w:val="19"/>
-        </w:rPr>
-        <w:t>null,</w:t>
+      <w:proofErr w:type="spellEnd"/>
+      <w:r>
+        <w:rPr>
+          <w:rFonts w:ascii="Consolas" w:eastAsiaTheme="minorHAnsi" w:hAnsi="Consolas" w:cs="Consolas"/>
+          <w:color w:val="000000"/>
+          <w:sz w:val="19"/>
+          <w:szCs w:val="19"/>
+        </w:rPr>
+        <w:t xml:space="preserve"> </w:t>
+      </w:r>
+      <w:proofErr w:type="spellStart"/>
+      <w:r>
+        <w:rPr>
+          <w:rFonts w:ascii="Consolas" w:eastAsiaTheme="minorHAnsi" w:hAnsi="Consolas" w:cs="Consolas"/>
+          <w:color w:val="808080"/>
+          <w:sz w:val="19"/>
+          <w:szCs w:val="19"/>
+        </w:rPr>
+        <w:t>null</w:t>
+      </w:r>
+      <w:proofErr w:type="spellEnd"/>
+      <w:r>
+        <w:rPr>
+          <w:rFonts w:ascii="Consolas" w:eastAsiaTheme="minorHAnsi" w:hAnsi="Consolas" w:cs="Consolas"/>
+          <w:color w:val="808080"/>
+          <w:sz w:val="19"/>
+          <w:szCs w:val="19"/>
+        </w:rPr>
+        <w:t>,</w:t>
       </w:r>
     </w:p>
     <w:p>
@@ -10013,14 +12400,25 @@
           <w:szCs w:val="19"/>
         </w:rPr>
       </w:pPr>
-      <w:r>
-        <w:rPr>
-          <w:rFonts w:ascii="Consolas" w:eastAsiaTheme="minorHAnsi" w:hAnsi="Consolas" w:cs="Consolas"/>
-          <w:color w:val="000000"/>
-          <w:sz w:val="19"/>
-          <w:szCs w:val="19"/>
-        </w:rPr>
-        <w:t xml:space="preserve">estado_FA </w:t>
+      <w:proofErr w:type="spellStart"/>
+      <w:r>
+        <w:rPr>
+          <w:rFonts w:ascii="Consolas" w:eastAsiaTheme="minorHAnsi" w:hAnsi="Consolas" w:cs="Consolas"/>
+          <w:color w:val="000000"/>
+          <w:sz w:val="19"/>
+          <w:szCs w:val="19"/>
+        </w:rPr>
+        <w:t>estado_FA</w:t>
+      </w:r>
+      <w:proofErr w:type="spellEnd"/>
+      <w:r>
+        <w:rPr>
+          <w:rFonts w:ascii="Consolas" w:eastAsiaTheme="minorHAnsi" w:hAnsi="Consolas" w:cs="Consolas"/>
+          <w:color w:val="000000"/>
+          <w:sz w:val="19"/>
+          <w:szCs w:val="19"/>
+        </w:rPr>
+        <w:t xml:space="preserve"> </w:t>
       </w:r>
       <w:r>
         <w:rPr>
@@ -10040,6 +12438,7 @@
         </w:rPr>
         <w:t xml:space="preserve"> </w:t>
       </w:r>
+      <w:proofErr w:type="spellStart"/>
       <w:r>
         <w:rPr>
           <w:rFonts w:ascii="Consolas" w:eastAsiaTheme="minorHAnsi" w:hAnsi="Consolas" w:cs="Consolas"/>
@@ -10049,15 +12448,17 @@
         </w:rPr>
         <w:t>not</w:t>
       </w:r>
-      <w:r>
-        <w:rPr>
-          <w:rFonts w:ascii="Consolas" w:eastAsiaTheme="minorHAnsi" w:hAnsi="Consolas" w:cs="Consolas"/>
-          <w:color w:val="000000"/>
-          <w:sz w:val="19"/>
-          <w:szCs w:val="19"/>
-        </w:rPr>
-        <w:t xml:space="preserve"> </w:t>
-      </w:r>
+      <w:proofErr w:type="spellEnd"/>
+      <w:r>
+        <w:rPr>
+          <w:rFonts w:ascii="Consolas" w:eastAsiaTheme="minorHAnsi" w:hAnsi="Consolas" w:cs="Consolas"/>
+          <w:color w:val="000000"/>
+          <w:sz w:val="19"/>
+          <w:szCs w:val="19"/>
+        </w:rPr>
+        <w:t xml:space="preserve"> </w:t>
+      </w:r>
+      <w:proofErr w:type="spellStart"/>
       <w:r>
         <w:rPr>
           <w:rFonts w:ascii="Consolas" w:eastAsiaTheme="minorHAnsi" w:hAnsi="Consolas" w:cs="Consolas"/>
@@ -10067,6 +12468,7 @@
         </w:rPr>
         <w:t>null</w:t>
       </w:r>
+      <w:proofErr w:type="spellEnd"/>
       <w:r>
         <w:rPr>
           <w:rFonts w:ascii="Consolas" w:eastAsiaTheme="minorHAnsi" w:hAnsi="Consolas" w:cs="Consolas"/>
@@ -10115,6 +12517,7 @@
           <w:szCs w:val="19"/>
         </w:rPr>
       </w:pPr>
+      <w:proofErr w:type="spellStart"/>
       <w:r>
         <w:rPr>
           <w:rFonts w:ascii="Consolas" w:eastAsiaTheme="minorHAnsi" w:hAnsi="Consolas" w:cs="Consolas"/>
@@ -10124,14 +12527,35 @@
         </w:rPr>
         <w:t>constraint</w:t>
       </w:r>
-      <w:r>
-        <w:rPr>
-          <w:rFonts w:ascii="Consolas" w:eastAsiaTheme="minorHAnsi" w:hAnsi="Consolas" w:cs="Consolas"/>
-          <w:color w:val="000000"/>
-          <w:sz w:val="19"/>
-          <w:szCs w:val="19"/>
-        </w:rPr>
-        <w:t xml:space="preserve"> PK_Favoritos </w:t>
+      <w:proofErr w:type="spellEnd"/>
+      <w:r>
+        <w:rPr>
+          <w:rFonts w:ascii="Consolas" w:eastAsiaTheme="minorHAnsi" w:hAnsi="Consolas" w:cs="Consolas"/>
+          <w:color w:val="000000"/>
+          <w:sz w:val="19"/>
+          <w:szCs w:val="19"/>
+        </w:rPr>
+        <w:t xml:space="preserve"> </w:t>
+      </w:r>
+      <w:proofErr w:type="spellStart"/>
+      <w:r>
+        <w:rPr>
+          <w:rFonts w:ascii="Consolas" w:eastAsiaTheme="minorHAnsi" w:hAnsi="Consolas" w:cs="Consolas"/>
+          <w:color w:val="000000"/>
+          <w:sz w:val="19"/>
+          <w:szCs w:val="19"/>
+        </w:rPr>
+        <w:t>PK_Favoritos</w:t>
+      </w:r>
+      <w:proofErr w:type="spellEnd"/>
+      <w:r>
+        <w:rPr>
+          <w:rFonts w:ascii="Consolas" w:eastAsiaTheme="minorHAnsi" w:hAnsi="Consolas" w:cs="Consolas"/>
+          <w:color w:val="000000"/>
+          <w:sz w:val="19"/>
+          <w:szCs w:val="19"/>
+        </w:rPr>
+        <w:t xml:space="preserve"> </w:t>
       </w:r>
       <w:r>
         <w:rPr>
@@ -10169,14 +12593,25 @@
         </w:rPr>
         <w:t>(</w:t>
       </w:r>
-      <w:r>
-        <w:rPr>
-          <w:rFonts w:ascii="Consolas" w:eastAsiaTheme="minorHAnsi" w:hAnsi="Consolas" w:cs="Consolas"/>
-          <w:color w:val="000000"/>
-          <w:sz w:val="19"/>
-          <w:szCs w:val="19"/>
-        </w:rPr>
-        <w:t>IDContenido_F</w:t>
+      <w:proofErr w:type="spellStart"/>
+      <w:r>
+        <w:rPr>
+          <w:rFonts w:ascii="Consolas" w:eastAsiaTheme="minorHAnsi" w:hAnsi="Consolas" w:cs="Consolas"/>
+          <w:color w:val="000000"/>
+          <w:sz w:val="19"/>
+          <w:szCs w:val="19"/>
+        </w:rPr>
+        <w:t>IDContenido_</w:t>
+      </w:r>
+      <w:proofErr w:type="gramStart"/>
+      <w:r>
+        <w:rPr>
+          <w:rFonts w:ascii="Consolas" w:eastAsiaTheme="minorHAnsi" w:hAnsi="Consolas" w:cs="Consolas"/>
+          <w:color w:val="000000"/>
+          <w:sz w:val="19"/>
+          <w:szCs w:val="19"/>
+        </w:rPr>
+        <w:t>F</w:t>
       </w:r>
       <w:r>
         <w:rPr>
@@ -10194,8 +12629,19 @@
           <w:sz w:val="19"/>
           <w:szCs w:val="19"/>
         </w:rPr>
-        <w:t>ID_cuenta</w:t>
-      </w:r>
+        <w:t>ID</w:t>
+      </w:r>
+      <w:proofErr w:type="gramEnd"/>
+      <w:r>
+        <w:rPr>
+          <w:rFonts w:ascii="Consolas" w:eastAsiaTheme="minorHAnsi" w:hAnsi="Consolas" w:cs="Consolas"/>
+          <w:color w:val="000000"/>
+          <w:sz w:val="19"/>
+          <w:szCs w:val="19"/>
+        </w:rPr>
+        <w:t>_cuenta</w:t>
+      </w:r>
+      <w:proofErr w:type="spellEnd"/>
       <w:r>
         <w:rPr>
           <w:rFonts w:ascii="Consolas" w:eastAsiaTheme="minorHAnsi" w:hAnsi="Consolas" w:cs="Consolas"/>
@@ -10217,6 +12663,7 @@
           <w:szCs w:val="19"/>
         </w:rPr>
       </w:pPr>
+      <w:proofErr w:type="spellStart"/>
       <w:r>
         <w:rPr>
           <w:rFonts w:ascii="Consolas" w:eastAsiaTheme="minorHAnsi" w:hAnsi="Consolas" w:cs="Consolas"/>
@@ -10226,14 +12673,35 @@
         </w:rPr>
         <w:t>constraint</w:t>
       </w:r>
-      <w:r>
-        <w:rPr>
-          <w:rFonts w:ascii="Consolas" w:eastAsiaTheme="minorHAnsi" w:hAnsi="Consolas" w:cs="Consolas"/>
-          <w:color w:val="000000"/>
-          <w:sz w:val="19"/>
-          <w:szCs w:val="19"/>
-        </w:rPr>
-        <w:t xml:space="preserve"> FK_Favoritos_Catalogos </w:t>
+      <w:proofErr w:type="spellEnd"/>
+      <w:r>
+        <w:rPr>
+          <w:rFonts w:ascii="Consolas" w:eastAsiaTheme="minorHAnsi" w:hAnsi="Consolas" w:cs="Consolas"/>
+          <w:color w:val="000000"/>
+          <w:sz w:val="19"/>
+          <w:szCs w:val="19"/>
+        </w:rPr>
+        <w:t xml:space="preserve"> </w:t>
+      </w:r>
+      <w:proofErr w:type="spellStart"/>
+      <w:r>
+        <w:rPr>
+          <w:rFonts w:ascii="Consolas" w:eastAsiaTheme="minorHAnsi" w:hAnsi="Consolas" w:cs="Consolas"/>
+          <w:color w:val="000000"/>
+          <w:sz w:val="19"/>
+          <w:szCs w:val="19"/>
+        </w:rPr>
+        <w:t>FK_Favoritos_Catalogos</w:t>
+      </w:r>
+      <w:proofErr w:type="spellEnd"/>
+      <w:r>
+        <w:rPr>
+          <w:rFonts w:ascii="Consolas" w:eastAsiaTheme="minorHAnsi" w:hAnsi="Consolas" w:cs="Consolas"/>
+          <w:color w:val="000000"/>
+          <w:sz w:val="19"/>
+          <w:szCs w:val="19"/>
+        </w:rPr>
+        <w:t xml:space="preserve"> </w:t>
       </w:r>
       <w:r>
         <w:rPr>
@@ -10271,6 +12739,7 @@
         </w:rPr>
         <w:t>(</w:t>
       </w:r>
+      <w:proofErr w:type="spellStart"/>
       <w:r>
         <w:rPr>
           <w:rFonts w:ascii="Consolas" w:eastAsiaTheme="minorHAnsi" w:hAnsi="Consolas" w:cs="Consolas"/>
@@ -10280,6 +12749,7 @@
         </w:rPr>
         <w:t>IDContenido_F</w:t>
       </w:r>
+      <w:proofErr w:type="spellEnd"/>
       <w:r>
         <w:rPr>
           <w:rFonts w:ascii="Consolas" w:eastAsiaTheme="minorHAnsi" w:hAnsi="Consolas" w:cs="Consolas"/>
@@ -10314,8 +12784,19 @@
           <w:sz w:val="19"/>
           <w:szCs w:val="19"/>
         </w:rPr>
-        <w:t xml:space="preserve"> Catalogos</w:t>
-      </w:r>
+        <w:t xml:space="preserve"> </w:t>
+      </w:r>
+      <w:proofErr w:type="spellStart"/>
+      <w:r>
+        <w:rPr>
+          <w:rFonts w:ascii="Consolas" w:eastAsiaTheme="minorHAnsi" w:hAnsi="Consolas" w:cs="Consolas"/>
+          <w:color w:val="000000"/>
+          <w:sz w:val="19"/>
+          <w:szCs w:val="19"/>
+        </w:rPr>
+        <w:t>Catalogos</w:t>
+      </w:r>
+      <w:proofErr w:type="spellEnd"/>
       <w:r>
         <w:rPr>
           <w:rFonts w:ascii="Consolas" w:eastAsiaTheme="minorHAnsi" w:hAnsi="Consolas" w:cs="Consolas"/>
@@ -10334,6 +12815,7 @@
         </w:rPr>
         <w:t>(</w:t>
       </w:r>
+      <w:proofErr w:type="spellStart"/>
       <w:r>
         <w:rPr>
           <w:rFonts w:ascii="Consolas" w:eastAsiaTheme="minorHAnsi" w:hAnsi="Consolas" w:cs="Consolas"/>
@@ -10343,6 +12825,7 @@
         </w:rPr>
         <w:t>IDContenido_Cat</w:t>
       </w:r>
+      <w:proofErr w:type="spellEnd"/>
       <w:r>
         <w:rPr>
           <w:rFonts w:ascii="Consolas" w:eastAsiaTheme="minorHAnsi" w:hAnsi="Consolas" w:cs="Consolas"/>
@@ -10364,6 +12847,7 @@
           <w:szCs w:val="19"/>
         </w:rPr>
       </w:pPr>
+      <w:proofErr w:type="spellStart"/>
       <w:r>
         <w:rPr>
           <w:rFonts w:ascii="Consolas" w:eastAsiaTheme="minorHAnsi" w:hAnsi="Consolas" w:cs="Consolas"/>
@@ -10373,14 +12857,35 @@
         </w:rPr>
         <w:t>constraint</w:t>
       </w:r>
-      <w:r>
-        <w:rPr>
-          <w:rFonts w:ascii="Consolas" w:eastAsiaTheme="minorHAnsi" w:hAnsi="Consolas" w:cs="Consolas"/>
-          <w:color w:val="000000"/>
-          <w:sz w:val="19"/>
-          <w:szCs w:val="19"/>
-        </w:rPr>
-        <w:t xml:space="preserve"> FK_Favoritos_Cuentas </w:t>
+      <w:proofErr w:type="spellEnd"/>
+      <w:r>
+        <w:rPr>
+          <w:rFonts w:ascii="Consolas" w:eastAsiaTheme="minorHAnsi" w:hAnsi="Consolas" w:cs="Consolas"/>
+          <w:color w:val="000000"/>
+          <w:sz w:val="19"/>
+          <w:szCs w:val="19"/>
+        </w:rPr>
+        <w:t xml:space="preserve"> </w:t>
+      </w:r>
+      <w:proofErr w:type="spellStart"/>
+      <w:r>
+        <w:rPr>
+          <w:rFonts w:ascii="Consolas" w:eastAsiaTheme="minorHAnsi" w:hAnsi="Consolas" w:cs="Consolas"/>
+          <w:color w:val="000000"/>
+          <w:sz w:val="19"/>
+          <w:szCs w:val="19"/>
+        </w:rPr>
+        <w:t>FK_Favoritos_Cuentas</w:t>
+      </w:r>
+      <w:proofErr w:type="spellEnd"/>
+      <w:r>
+        <w:rPr>
+          <w:rFonts w:ascii="Consolas" w:eastAsiaTheme="minorHAnsi" w:hAnsi="Consolas" w:cs="Consolas"/>
+          <w:color w:val="000000"/>
+          <w:sz w:val="19"/>
+          <w:szCs w:val="19"/>
+        </w:rPr>
+        <w:t xml:space="preserve"> </w:t>
       </w:r>
       <w:r>
         <w:rPr>
@@ -10418,6 +12923,7 @@
         </w:rPr>
         <w:t>(</w:t>
       </w:r>
+      <w:proofErr w:type="spellStart"/>
       <w:r>
         <w:rPr>
           <w:rFonts w:ascii="Consolas" w:eastAsiaTheme="minorHAnsi" w:hAnsi="Consolas" w:cs="Consolas"/>
@@ -10427,6 +12933,7 @@
         </w:rPr>
         <w:t>ID_cuenta</w:t>
       </w:r>
+      <w:proofErr w:type="spellEnd"/>
       <w:r>
         <w:rPr>
           <w:rFonts w:ascii="Consolas" w:eastAsiaTheme="minorHAnsi" w:hAnsi="Consolas" w:cs="Consolas"/>
@@ -10481,6 +12988,7 @@
         </w:rPr>
         <w:t>(</w:t>
       </w:r>
+      <w:proofErr w:type="spellStart"/>
       <w:r>
         <w:rPr>
           <w:rFonts w:ascii="Consolas" w:eastAsiaTheme="minorHAnsi" w:hAnsi="Consolas" w:cs="Consolas"/>
@@ -10490,6 +12998,7 @@
         </w:rPr>
         <w:t>IDCuenta</w:t>
       </w:r>
+      <w:proofErr w:type="spellEnd"/>
       <w:r>
         <w:rPr>
           <w:rFonts w:ascii="Consolas" w:eastAsiaTheme="minorHAnsi" w:hAnsi="Consolas" w:cs="Consolas"/>
@@ -10532,6 +13041,7 @@
           <w:szCs w:val="19"/>
         </w:rPr>
       </w:pPr>
+      <w:proofErr w:type="spellStart"/>
       <w:r>
         <w:rPr>
           <w:rFonts w:ascii="Consolas" w:eastAsiaTheme="minorHAnsi" w:hAnsi="Consolas" w:cs="Consolas"/>
@@ -10541,30 +13051,31 @@
         </w:rPr>
         <w:t>go</w:t>
       </w:r>
+      <w:proofErr w:type="spellEnd"/>
     </w:p>
     <w:p/>
     <w:p>
       <w:pPr>
         <w:pStyle w:val="Ttulo2"/>
       </w:pPr>
-      <w:bookmarkStart w:id="16" w:name="_INSERT"/>
-      <w:bookmarkStart w:id="17" w:name="_Toc138944374"/>
-      <w:bookmarkEnd w:id="16"/>
+      <w:bookmarkStart w:id="27" w:name="_INSERT"/>
+      <w:bookmarkStart w:id="28" w:name="_Toc138944981"/>
+      <w:bookmarkEnd w:id="27"/>
       <w:r>
         <w:t>INSERT</w:t>
       </w:r>
-      <w:bookmarkEnd w:id="17"/>
+      <w:bookmarkEnd w:id="28"/>
     </w:p>
     <w:p/>
     <w:p>
       <w:pPr>
         <w:pStyle w:val="Ttulo3"/>
       </w:pPr>
-      <w:bookmarkStart w:id="18" w:name="_Toc138944375"/>
+      <w:bookmarkStart w:id="29" w:name="_Toc138944982"/>
       <w:r>
         <w:t>PAISES</w:t>
       </w:r>
-      <w:bookmarkEnd w:id="18"/>
+      <w:bookmarkEnd w:id="29"/>
     </w:p>
     <w:p/>
     <w:p>
@@ -10612,8 +13123,19 @@
           <w:sz w:val="19"/>
           <w:szCs w:val="19"/>
         </w:rPr>
-        <w:t xml:space="preserve"> Paises</w:t>
-      </w:r>
+        <w:t xml:space="preserve"> </w:t>
+      </w:r>
+      <w:proofErr w:type="spellStart"/>
+      <w:r>
+        <w:rPr>
+          <w:rFonts w:ascii="Consolas" w:eastAsiaTheme="minorHAnsi" w:hAnsi="Consolas" w:cs="Consolas"/>
+          <w:color w:val="000000"/>
+          <w:sz w:val="19"/>
+          <w:szCs w:val="19"/>
+        </w:rPr>
+        <w:t>Paises</w:t>
+      </w:r>
+      <w:proofErr w:type="spellEnd"/>
       <w:r>
         <w:rPr>
           <w:rFonts w:ascii="Consolas" w:eastAsiaTheme="minorHAnsi" w:hAnsi="Consolas" w:cs="Consolas"/>
@@ -10632,14 +13154,25 @@
         </w:rPr>
         <w:t>(</w:t>
       </w:r>
-      <w:r>
-        <w:rPr>
-          <w:rFonts w:ascii="Consolas" w:eastAsiaTheme="minorHAnsi" w:hAnsi="Consolas" w:cs="Consolas"/>
-          <w:color w:val="000000"/>
-          <w:sz w:val="19"/>
-          <w:szCs w:val="19"/>
-        </w:rPr>
-        <w:t>IDPais_Pa</w:t>
+      <w:proofErr w:type="spellStart"/>
+      <w:r>
+        <w:rPr>
+          <w:rFonts w:ascii="Consolas" w:eastAsiaTheme="minorHAnsi" w:hAnsi="Consolas" w:cs="Consolas"/>
+          <w:color w:val="000000"/>
+          <w:sz w:val="19"/>
+          <w:szCs w:val="19"/>
+        </w:rPr>
+        <w:t>IDPais_</w:t>
+      </w:r>
+      <w:proofErr w:type="gramStart"/>
+      <w:r>
+        <w:rPr>
+          <w:rFonts w:ascii="Consolas" w:eastAsiaTheme="minorHAnsi" w:hAnsi="Consolas" w:cs="Consolas"/>
+          <w:color w:val="000000"/>
+          <w:sz w:val="19"/>
+          <w:szCs w:val="19"/>
+        </w:rPr>
+        <w:t>Pa</w:t>
       </w:r>
       <w:r>
         <w:rPr>
@@ -10657,8 +13190,19 @@
           <w:sz w:val="19"/>
           <w:szCs w:val="19"/>
         </w:rPr>
-        <w:t>Nombre_PA</w:t>
-      </w:r>
+        <w:t>Nombre</w:t>
+      </w:r>
+      <w:proofErr w:type="gramEnd"/>
+      <w:r>
+        <w:rPr>
+          <w:rFonts w:ascii="Consolas" w:eastAsiaTheme="minorHAnsi" w:hAnsi="Consolas" w:cs="Consolas"/>
+          <w:color w:val="000000"/>
+          <w:sz w:val="19"/>
+          <w:szCs w:val="19"/>
+        </w:rPr>
+        <w:t>_PA</w:t>
+      </w:r>
+      <w:proofErr w:type="spellEnd"/>
       <w:r>
         <w:rPr>
           <w:rFonts w:ascii="Consolas" w:eastAsiaTheme="minorHAnsi" w:hAnsi="Consolas" w:cs="Consolas"/>
@@ -10680,6 +13224,7 @@
           <w:szCs w:val="19"/>
         </w:rPr>
       </w:pPr>
+      <w:proofErr w:type="spellStart"/>
       <w:r>
         <w:rPr>
           <w:rFonts w:ascii="Consolas" w:eastAsiaTheme="minorHAnsi" w:hAnsi="Consolas" w:cs="Consolas"/>
@@ -10689,6 +13234,7 @@
         </w:rPr>
         <w:t>select</w:t>
       </w:r>
+      <w:proofErr w:type="spellEnd"/>
       <w:r>
         <w:rPr>
           <w:rFonts w:ascii="Consolas" w:eastAsiaTheme="minorHAnsi" w:hAnsi="Consolas" w:cs="Consolas"/>
@@ -10705,7 +13251,17 @@
           <w:sz w:val="19"/>
           <w:szCs w:val="19"/>
         </w:rPr>
-        <w:t>'ARG'</w:t>
+        <w:t>'</w:t>
+      </w:r>
+      <w:proofErr w:type="spellStart"/>
+      <w:r>
+        <w:rPr>
+          <w:rFonts w:ascii="Consolas" w:eastAsiaTheme="minorHAnsi" w:hAnsi="Consolas" w:cs="Consolas"/>
+          <w:color w:val="FF0000"/>
+          <w:sz w:val="19"/>
+          <w:szCs w:val="19"/>
+        </w:rPr>
+        <w:t>ARG'</w:t>
       </w:r>
       <w:r>
         <w:rPr>
@@ -10723,17 +13279,28 @@
           <w:sz w:val="19"/>
           <w:szCs w:val="19"/>
         </w:rPr>
-        <w:t>'Argentina'</w:t>
-      </w:r>
-      <w:r>
-        <w:rPr>
-          <w:rFonts w:ascii="Consolas" w:eastAsiaTheme="minorHAnsi" w:hAnsi="Consolas" w:cs="Consolas"/>
-          <w:color w:val="000000"/>
-          <w:sz w:val="19"/>
-          <w:szCs w:val="19"/>
-        </w:rPr>
-        <w:t xml:space="preserve"> </w:t>
-      </w:r>
+        <w:t>'Argentina</w:t>
+      </w:r>
+      <w:proofErr w:type="spellEnd"/>
+      <w:r>
+        <w:rPr>
+          <w:rFonts w:ascii="Consolas" w:eastAsiaTheme="minorHAnsi" w:hAnsi="Consolas" w:cs="Consolas"/>
+          <w:color w:val="FF0000"/>
+          <w:sz w:val="19"/>
+          <w:szCs w:val="19"/>
+        </w:rPr>
+        <w:t>'</w:t>
+      </w:r>
+      <w:r>
+        <w:rPr>
+          <w:rFonts w:ascii="Consolas" w:eastAsiaTheme="minorHAnsi" w:hAnsi="Consolas" w:cs="Consolas"/>
+          <w:color w:val="000000"/>
+          <w:sz w:val="19"/>
+          <w:szCs w:val="19"/>
+        </w:rPr>
+        <w:t xml:space="preserve"> </w:t>
+      </w:r>
+      <w:proofErr w:type="spellStart"/>
       <w:r>
         <w:rPr>
           <w:rFonts w:ascii="Consolas" w:eastAsiaTheme="minorHAnsi" w:hAnsi="Consolas" w:cs="Consolas"/>
@@ -10743,6 +13310,7 @@
         </w:rPr>
         <w:t>union</w:t>
       </w:r>
+      <w:proofErr w:type="spellEnd"/>
     </w:p>
     <w:p>
       <w:pPr>
@@ -10755,6 +13323,7 @@
           <w:szCs w:val="19"/>
         </w:rPr>
       </w:pPr>
+      <w:proofErr w:type="spellStart"/>
       <w:r>
         <w:rPr>
           <w:rFonts w:ascii="Consolas" w:eastAsiaTheme="minorHAnsi" w:hAnsi="Consolas" w:cs="Consolas"/>
@@ -10764,6 +13333,7 @@
         </w:rPr>
         <w:t>select</w:t>
       </w:r>
+      <w:proofErr w:type="spellEnd"/>
       <w:r>
         <w:rPr>
           <w:rFonts w:ascii="Consolas" w:eastAsiaTheme="minorHAnsi" w:hAnsi="Consolas" w:cs="Consolas"/>
@@ -10780,7 +13350,17 @@
           <w:sz w:val="19"/>
           <w:szCs w:val="19"/>
         </w:rPr>
-        <w:t>'BRA'</w:t>
+        <w:t>'</w:t>
+      </w:r>
+      <w:proofErr w:type="spellStart"/>
+      <w:r>
+        <w:rPr>
+          <w:rFonts w:ascii="Consolas" w:eastAsiaTheme="minorHAnsi" w:hAnsi="Consolas" w:cs="Consolas"/>
+          <w:color w:val="FF0000"/>
+          <w:sz w:val="19"/>
+          <w:szCs w:val="19"/>
+        </w:rPr>
+        <w:t>BRA'</w:t>
       </w:r>
       <w:r>
         <w:rPr>
@@ -10798,17 +13378,28 @@
           <w:sz w:val="19"/>
           <w:szCs w:val="19"/>
         </w:rPr>
-        <w:t>'Brasil'</w:t>
-      </w:r>
-      <w:r>
-        <w:rPr>
-          <w:rFonts w:ascii="Consolas" w:eastAsiaTheme="minorHAnsi" w:hAnsi="Consolas" w:cs="Consolas"/>
-          <w:color w:val="000000"/>
-          <w:sz w:val="19"/>
-          <w:szCs w:val="19"/>
-        </w:rPr>
-        <w:t xml:space="preserve"> </w:t>
-      </w:r>
+        <w:t>'Brasil</w:t>
+      </w:r>
+      <w:proofErr w:type="spellEnd"/>
+      <w:r>
+        <w:rPr>
+          <w:rFonts w:ascii="Consolas" w:eastAsiaTheme="minorHAnsi" w:hAnsi="Consolas" w:cs="Consolas"/>
+          <w:color w:val="FF0000"/>
+          <w:sz w:val="19"/>
+          <w:szCs w:val="19"/>
+        </w:rPr>
+        <w:t>'</w:t>
+      </w:r>
+      <w:r>
+        <w:rPr>
+          <w:rFonts w:ascii="Consolas" w:eastAsiaTheme="minorHAnsi" w:hAnsi="Consolas" w:cs="Consolas"/>
+          <w:color w:val="000000"/>
+          <w:sz w:val="19"/>
+          <w:szCs w:val="19"/>
+        </w:rPr>
+        <w:t xml:space="preserve"> </w:t>
+      </w:r>
+      <w:proofErr w:type="spellStart"/>
       <w:r>
         <w:rPr>
           <w:rFonts w:ascii="Consolas" w:eastAsiaTheme="minorHAnsi" w:hAnsi="Consolas" w:cs="Consolas"/>
@@ -10818,6 +13409,7 @@
         </w:rPr>
         <w:t>union</w:t>
       </w:r>
+      <w:proofErr w:type="spellEnd"/>
     </w:p>
     <w:p>
       <w:pPr>
@@ -10830,6 +13422,7 @@
           <w:szCs w:val="19"/>
         </w:rPr>
       </w:pPr>
+      <w:proofErr w:type="spellStart"/>
       <w:r>
         <w:rPr>
           <w:rFonts w:ascii="Consolas" w:eastAsiaTheme="minorHAnsi" w:hAnsi="Consolas" w:cs="Consolas"/>
@@ -10839,6 +13432,7 @@
         </w:rPr>
         <w:t>select</w:t>
       </w:r>
+      <w:proofErr w:type="spellEnd"/>
       <w:r>
         <w:rPr>
           <w:rFonts w:ascii="Consolas" w:eastAsiaTheme="minorHAnsi" w:hAnsi="Consolas" w:cs="Consolas"/>
@@ -10855,7 +13449,17 @@
           <w:sz w:val="19"/>
           <w:szCs w:val="19"/>
         </w:rPr>
-        <w:t>'URU'</w:t>
+        <w:t>'</w:t>
+      </w:r>
+      <w:proofErr w:type="spellStart"/>
+      <w:r>
+        <w:rPr>
+          <w:rFonts w:ascii="Consolas" w:eastAsiaTheme="minorHAnsi" w:hAnsi="Consolas" w:cs="Consolas"/>
+          <w:color w:val="FF0000"/>
+          <w:sz w:val="19"/>
+          <w:szCs w:val="19"/>
+        </w:rPr>
+        <w:t>URU'</w:t>
       </w:r>
       <w:r>
         <w:rPr>
@@ -10873,17 +13477,28 @@
           <w:sz w:val="19"/>
           <w:szCs w:val="19"/>
         </w:rPr>
-        <w:t>'Uruguay'</w:t>
-      </w:r>
-      <w:r>
-        <w:rPr>
-          <w:rFonts w:ascii="Consolas" w:eastAsiaTheme="minorHAnsi" w:hAnsi="Consolas" w:cs="Consolas"/>
-          <w:color w:val="000000"/>
-          <w:sz w:val="19"/>
-          <w:szCs w:val="19"/>
-        </w:rPr>
-        <w:t xml:space="preserve"> </w:t>
-      </w:r>
+        <w:t>'Uruguay</w:t>
+      </w:r>
+      <w:proofErr w:type="spellEnd"/>
+      <w:r>
+        <w:rPr>
+          <w:rFonts w:ascii="Consolas" w:eastAsiaTheme="minorHAnsi" w:hAnsi="Consolas" w:cs="Consolas"/>
+          <w:color w:val="FF0000"/>
+          <w:sz w:val="19"/>
+          <w:szCs w:val="19"/>
+        </w:rPr>
+        <w:t>'</w:t>
+      </w:r>
+      <w:r>
+        <w:rPr>
+          <w:rFonts w:ascii="Consolas" w:eastAsiaTheme="minorHAnsi" w:hAnsi="Consolas" w:cs="Consolas"/>
+          <w:color w:val="000000"/>
+          <w:sz w:val="19"/>
+          <w:szCs w:val="19"/>
+        </w:rPr>
+        <w:t xml:space="preserve"> </w:t>
+      </w:r>
+      <w:proofErr w:type="spellStart"/>
       <w:r>
         <w:rPr>
           <w:rFonts w:ascii="Consolas" w:eastAsiaTheme="minorHAnsi" w:hAnsi="Consolas" w:cs="Consolas"/>
@@ -10893,6 +13508,7 @@
         </w:rPr>
         <w:t>union</w:t>
       </w:r>
+      <w:proofErr w:type="spellEnd"/>
     </w:p>
     <w:p>
       <w:pPr>
@@ -10905,6 +13521,7 @@
           <w:szCs w:val="19"/>
         </w:rPr>
       </w:pPr>
+      <w:proofErr w:type="spellStart"/>
       <w:r>
         <w:rPr>
           <w:rFonts w:ascii="Consolas" w:eastAsiaTheme="minorHAnsi" w:hAnsi="Consolas" w:cs="Consolas"/>
@@ -10914,6 +13531,7 @@
         </w:rPr>
         <w:t>select</w:t>
       </w:r>
+      <w:proofErr w:type="spellEnd"/>
       <w:r>
         <w:rPr>
           <w:rFonts w:ascii="Consolas" w:eastAsiaTheme="minorHAnsi" w:hAnsi="Consolas" w:cs="Consolas"/>
@@ -10930,7 +13548,17 @@
           <w:sz w:val="19"/>
           <w:szCs w:val="19"/>
         </w:rPr>
-        <w:t>'PAR'</w:t>
+        <w:t>'</w:t>
+      </w:r>
+      <w:proofErr w:type="spellStart"/>
+      <w:r>
+        <w:rPr>
+          <w:rFonts w:ascii="Consolas" w:eastAsiaTheme="minorHAnsi" w:hAnsi="Consolas" w:cs="Consolas"/>
+          <w:color w:val="FF0000"/>
+          <w:sz w:val="19"/>
+          <w:szCs w:val="19"/>
+        </w:rPr>
+        <w:t>PAR'</w:t>
       </w:r>
       <w:r>
         <w:rPr>
@@ -10948,17 +13576,28 @@
           <w:sz w:val="19"/>
           <w:szCs w:val="19"/>
         </w:rPr>
-        <w:t>'Paraguay'</w:t>
-      </w:r>
-      <w:r>
-        <w:rPr>
-          <w:rFonts w:ascii="Consolas" w:eastAsiaTheme="minorHAnsi" w:hAnsi="Consolas" w:cs="Consolas"/>
-          <w:color w:val="000000"/>
-          <w:sz w:val="19"/>
-          <w:szCs w:val="19"/>
-        </w:rPr>
-        <w:t xml:space="preserve"> </w:t>
-      </w:r>
+        <w:t>'Paraguay</w:t>
+      </w:r>
+      <w:proofErr w:type="spellEnd"/>
+      <w:r>
+        <w:rPr>
+          <w:rFonts w:ascii="Consolas" w:eastAsiaTheme="minorHAnsi" w:hAnsi="Consolas" w:cs="Consolas"/>
+          <w:color w:val="FF0000"/>
+          <w:sz w:val="19"/>
+          <w:szCs w:val="19"/>
+        </w:rPr>
+        <w:t>'</w:t>
+      </w:r>
+      <w:r>
+        <w:rPr>
+          <w:rFonts w:ascii="Consolas" w:eastAsiaTheme="minorHAnsi" w:hAnsi="Consolas" w:cs="Consolas"/>
+          <w:color w:val="000000"/>
+          <w:sz w:val="19"/>
+          <w:szCs w:val="19"/>
+        </w:rPr>
+        <w:t xml:space="preserve"> </w:t>
+      </w:r>
+      <w:proofErr w:type="spellStart"/>
       <w:r>
         <w:rPr>
           <w:rFonts w:ascii="Consolas" w:eastAsiaTheme="minorHAnsi" w:hAnsi="Consolas" w:cs="Consolas"/>
@@ -10968,6 +13607,7 @@
         </w:rPr>
         <w:t>union</w:t>
       </w:r>
+      <w:proofErr w:type="spellEnd"/>
     </w:p>
     <w:p>
       <w:pPr>
@@ -10980,6 +13620,7 @@
           <w:szCs w:val="19"/>
         </w:rPr>
       </w:pPr>
+      <w:proofErr w:type="spellStart"/>
       <w:r>
         <w:rPr>
           <w:rFonts w:ascii="Consolas" w:eastAsiaTheme="minorHAnsi" w:hAnsi="Consolas" w:cs="Consolas"/>
@@ -10989,6 +13630,7 @@
         </w:rPr>
         <w:t>select</w:t>
       </w:r>
+      <w:proofErr w:type="spellEnd"/>
       <w:r>
         <w:rPr>
           <w:rFonts w:ascii="Consolas" w:eastAsiaTheme="minorHAnsi" w:hAnsi="Consolas" w:cs="Consolas"/>
@@ -11023,7 +13665,17 @@
           <w:sz w:val="19"/>
           <w:szCs w:val="19"/>
         </w:rPr>
-        <w:t>'Venezuela'</w:t>
+        <w:t>'</w:t>
+      </w:r>
+      <w:proofErr w:type="spellStart"/>
+      <w:r>
+        <w:rPr>
+          <w:rFonts w:ascii="Consolas" w:eastAsiaTheme="minorHAnsi" w:hAnsi="Consolas" w:cs="Consolas"/>
+          <w:color w:val="FF0000"/>
+          <w:sz w:val="19"/>
+          <w:szCs w:val="19"/>
+        </w:rPr>
+        <w:t>Venezuela'</w:t>
       </w:r>
       <w:r>
         <w:rPr>
@@ -11034,6 +13686,7 @@
         </w:rPr>
         <w:t>union</w:t>
       </w:r>
+      <w:proofErr w:type="spellEnd"/>
     </w:p>
     <w:p>
       <w:pPr>
@@ -11046,6 +13699,7 @@
           <w:szCs w:val="19"/>
         </w:rPr>
       </w:pPr>
+      <w:proofErr w:type="spellStart"/>
       <w:r>
         <w:rPr>
           <w:rFonts w:ascii="Consolas" w:eastAsiaTheme="minorHAnsi" w:hAnsi="Consolas" w:cs="Consolas"/>
@@ -11055,6 +13709,7 @@
         </w:rPr>
         <w:t>select</w:t>
       </w:r>
+      <w:proofErr w:type="spellEnd"/>
       <w:r>
         <w:rPr>
           <w:rFonts w:ascii="Consolas" w:eastAsiaTheme="minorHAnsi" w:hAnsi="Consolas" w:cs="Consolas"/>
@@ -11071,7 +13726,17 @@
           <w:sz w:val="19"/>
           <w:szCs w:val="19"/>
         </w:rPr>
-        <w:t>'BOL'</w:t>
+        <w:t>'</w:t>
+      </w:r>
+      <w:proofErr w:type="spellStart"/>
+      <w:r>
+        <w:rPr>
+          <w:rFonts w:ascii="Consolas" w:eastAsiaTheme="minorHAnsi" w:hAnsi="Consolas" w:cs="Consolas"/>
+          <w:color w:val="FF0000"/>
+          <w:sz w:val="19"/>
+          <w:szCs w:val="19"/>
+        </w:rPr>
+        <w:t>BOL'</w:t>
       </w:r>
       <w:r>
         <w:rPr>
@@ -11089,17 +13754,28 @@
           <w:sz w:val="19"/>
           <w:szCs w:val="19"/>
         </w:rPr>
-        <w:t>'Bolivia'</w:t>
-      </w:r>
-      <w:r>
-        <w:rPr>
-          <w:rFonts w:ascii="Consolas" w:eastAsiaTheme="minorHAnsi" w:hAnsi="Consolas" w:cs="Consolas"/>
-          <w:color w:val="000000"/>
-          <w:sz w:val="19"/>
-          <w:szCs w:val="19"/>
-        </w:rPr>
-        <w:t xml:space="preserve"> </w:t>
-      </w:r>
+        <w:t>'Bolivia</w:t>
+      </w:r>
+      <w:proofErr w:type="spellEnd"/>
+      <w:r>
+        <w:rPr>
+          <w:rFonts w:ascii="Consolas" w:eastAsiaTheme="minorHAnsi" w:hAnsi="Consolas" w:cs="Consolas"/>
+          <w:color w:val="FF0000"/>
+          <w:sz w:val="19"/>
+          <w:szCs w:val="19"/>
+        </w:rPr>
+        <w:t>'</w:t>
+      </w:r>
+      <w:r>
+        <w:rPr>
+          <w:rFonts w:ascii="Consolas" w:eastAsiaTheme="minorHAnsi" w:hAnsi="Consolas" w:cs="Consolas"/>
+          <w:color w:val="000000"/>
+          <w:sz w:val="19"/>
+          <w:szCs w:val="19"/>
+        </w:rPr>
+        <w:t xml:space="preserve"> </w:t>
+      </w:r>
+      <w:proofErr w:type="spellStart"/>
       <w:r>
         <w:rPr>
           <w:rFonts w:ascii="Consolas" w:eastAsiaTheme="minorHAnsi" w:hAnsi="Consolas" w:cs="Consolas"/>
@@ -11109,6 +13785,7 @@
         </w:rPr>
         <w:t>union</w:t>
       </w:r>
+      <w:proofErr w:type="spellEnd"/>
     </w:p>
     <w:p>
       <w:pPr>
@@ -11121,6 +13798,7 @@
           <w:szCs w:val="19"/>
         </w:rPr>
       </w:pPr>
+      <w:proofErr w:type="spellStart"/>
       <w:r>
         <w:rPr>
           <w:rFonts w:ascii="Consolas" w:eastAsiaTheme="minorHAnsi" w:hAnsi="Consolas" w:cs="Consolas"/>
@@ -11130,6 +13808,7 @@
         </w:rPr>
         <w:t>select</w:t>
       </w:r>
+      <w:proofErr w:type="spellEnd"/>
       <w:r>
         <w:rPr>
           <w:rFonts w:ascii="Consolas" w:eastAsiaTheme="minorHAnsi" w:hAnsi="Consolas" w:cs="Consolas"/>
@@ -11146,7 +13825,17 @@
           <w:sz w:val="19"/>
           <w:szCs w:val="19"/>
         </w:rPr>
-        <w:t>'CHI'</w:t>
+        <w:t>'</w:t>
+      </w:r>
+      <w:proofErr w:type="spellStart"/>
+      <w:r>
+        <w:rPr>
+          <w:rFonts w:ascii="Consolas" w:eastAsiaTheme="minorHAnsi" w:hAnsi="Consolas" w:cs="Consolas"/>
+          <w:color w:val="FF0000"/>
+          <w:sz w:val="19"/>
+          <w:szCs w:val="19"/>
+        </w:rPr>
+        <w:t>CHI'</w:t>
       </w:r>
       <w:r>
         <w:rPr>
@@ -11164,17 +13853,28 @@
           <w:sz w:val="19"/>
           <w:szCs w:val="19"/>
         </w:rPr>
-        <w:t>'Chile'</w:t>
-      </w:r>
-      <w:r>
-        <w:rPr>
-          <w:rFonts w:ascii="Consolas" w:eastAsiaTheme="minorHAnsi" w:hAnsi="Consolas" w:cs="Consolas"/>
-          <w:color w:val="000000"/>
-          <w:sz w:val="19"/>
-          <w:szCs w:val="19"/>
-        </w:rPr>
-        <w:t xml:space="preserve"> </w:t>
-      </w:r>
+        <w:t>'Chile</w:t>
+      </w:r>
+      <w:proofErr w:type="spellEnd"/>
+      <w:r>
+        <w:rPr>
+          <w:rFonts w:ascii="Consolas" w:eastAsiaTheme="minorHAnsi" w:hAnsi="Consolas" w:cs="Consolas"/>
+          <w:color w:val="FF0000"/>
+          <w:sz w:val="19"/>
+          <w:szCs w:val="19"/>
+        </w:rPr>
+        <w:t>'</w:t>
+      </w:r>
+      <w:r>
+        <w:rPr>
+          <w:rFonts w:ascii="Consolas" w:eastAsiaTheme="minorHAnsi" w:hAnsi="Consolas" w:cs="Consolas"/>
+          <w:color w:val="000000"/>
+          <w:sz w:val="19"/>
+          <w:szCs w:val="19"/>
+        </w:rPr>
+        <w:t xml:space="preserve"> </w:t>
+      </w:r>
+      <w:proofErr w:type="spellStart"/>
       <w:r>
         <w:rPr>
           <w:rFonts w:ascii="Consolas" w:eastAsiaTheme="minorHAnsi" w:hAnsi="Consolas" w:cs="Consolas"/>
@@ -11184,6 +13884,7 @@
         </w:rPr>
         <w:t>union</w:t>
       </w:r>
+      <w:proofErr w:type="spellEnd"/>
     </w:p>
     <w:p>
       <w:pPr>
@@ -11196,6 +13897,7 @@
           <w:szCs w:val="19"/>
         </w:rPr>
       </w:pPr>
+      <w:proofErr w:type="spellStart"/>
       <w:r>
         <w:rPr>
           <w:rFonts w:ascii="Consolas" w:eastAsiaTheme="minorHAnsi" w:hAnsi="Consolas" w:cs="Consolas"/>
@@ -11205,6 +13907,7 @@
         </w:rPr>
         <w:t>select</w:t>
       </w:r>
+      <w:proofErr w:type="spellEnd"/>
       <w:r>
         <w:rPr>
           <w:rFonts w:ascii="Consolas" w:eastAsiaTheme="minorHAnsi" w:hAnsi="Consolas" w:cs="Consolas"/>
@@ -11221,7 +13924,17 @@
           <w:sz w:val="19"/>
           <w:szCs w:val="19"/>
         </w:rPr>
-        <w:t>'COL'</w:t>
+        <w:t>'</w:t>
+      </w:r>
+      <w:proofErr w:type="spellStart"/>
+      <w:r>
+        <w:rPr>
+          <w:rFonts w:ascii="Consolas" w:eastAsiaTheme="minorHAnsi" w:hAnsi="Consolas" w:cs="Consolas"/>
+          <w:color w:val="FF0000"/>
+          <w:sz w:val="19"/>
+          <w:szCs w:val="19"/>
+        </w:rPr>
+        <w:t>COL'</w:t>
       </w:r>
       <w:r>
         <w:rPr>
@@ -11239,17 +13952,28 @@
           <w:sz w:val="19"/>
           <w:szCs w:val="19"/>
         </w:rPr>
-        <w:t>'Colombia'</w:t>
-      </w:r>
-      <w:r>
-        <w:rPr>
-          <w:rFonts w:ascii="Consolas" w:eastAsiaTheme="minorHAnsi" w:hAnsi="Consolas" w:cs="Consolas"/>
-          <w:color w:val="000000"/>
-          <w:sz w:val="19"/>
-          <w:szCs w:val="19"/>
-        </w:rPr>
-        <w:t xml:space="preserve"> </w:t>
-      </w:r>
+        <w:t>'Colombia</w:t>
+      </w:r>
+      <w:proofErr w:type="spellEnd"/>
+      <w:r>
+        <w:rPr>
+          <w:rFonts w:ascii="Consolas" w:eastAsiaTheme="minorHAnsi" w:hAnsi="Consolas" w:cs="Consolas"/>
+          <w:color w:val="FF0000"/>
+          <w:sz w:val="19"/>
+          <w:szCs w:val="19"/>
+        </w:rPr>
+        <w:t>'</w:t>
+      </w:r>
+      <w:r>
+        <w:rPr>
+          <w:rFonts w:ascii="Consolas" w:eastAsiaTheme="minorHAnsi" w:hAnsi="Consolas" w:cs="Consolas"/>
+          <w:color w:val="000000"/>
+          <w:sz w:val="19"/>
+          <w:szCs w:val="19"/>
+        </w:rPr>
+        <w:t xml:space="preserve"> </w:t>
+      </w:r>
+      <w:proofErr w:type="spellStart"/>
       <w:r>
         <w:rPr>
           <w:rFonts w:ascii="Consolas" w:eastAsiaTheme="minorHAnsi" w:hAnsi="Consolas" w:cs="Consolas"/>
@@ -11259,6 +13983,7 @@
         </w:rPr>
         <w:t>union</w:t>
       </w:r>
+      <w:proofErr w:type="spellEnd"/>
     </w:p>
     <w:p>
       <w:pPr>
@@ -11271,6 +13996,7 @@
           <w:szCs w:val="19"/>
         </w:rPr>
       </w:pPr>
+      <w:proofErr w:type="spellStart"/>
       <w:r>
         <w:rPr>
           <w:rFonts w:ascii="Consolas" w:eastAsiaTheme="minorHAnsi" w:hAnsi="Consolas" w:cs="Consolas"/>
@@ -11280,6 +14006,7 @@
         </w:rPr>
         <w:t>select</w:t>
       </w:r>
+      <w:proofErr w:type="spellEnd"/>
       <w:r>
         <w:rPr>
           <w:rFonts w:ascii="Consolas" w:eastAsiaTheme="minorHAnsi" w:hAnsi="Consolas" w:cs="Consolas"/>
@@ -11296,7 +14023,17 @@
           <w:sz w:val="19"/>
           <w:szCs w:val="19"/>
         </w:rPr>
-        <w:t>'ECU'</w:t>
+        <w:t>'</w:t>
+      </w:r>
+      <w:proofErr w:type="spellStart"/>
+      <w:r>
+        <w:rPr>
+          <w:rFonts w:ascii="Consolas" w:eastAsiaTheme="minorHAnsi" w:hAnsi="Consolas" w:cs="Consolas"/>
+          <w:color w:val="FF0000"/>
+          <w:sz w:val="19"/>
+          <w:szCs w:val="19"/>
+        </w:rPr>
+        <w:t>ECU'</w:t>
       </w:r>
       <w:r>
         <w:rPr>
@@ -11314,17 +14051,28 @@
           <w:sz w:val="19"/>
           <w:szCs w:val="19"/>
         </w:rPr>
-        <w:t>'Ecuador'</w:t>
-      </w:r>
-      <w:r>
-        <w:rPr>
-          <w:rFonts w:ascii="Consolas" w:eastAsiaTheme="minorHAnsi" w:hAnsi="Consolas" w:cs="Consolas"/>
-          <w:color w:val="000000"/>
-          <w:sz w:val="19"/>
-          <w:szCs w:val="19"/>
-        </w:rPr>
-        <w:t xml:space="preserve"> </w:t>
-      </w:r>
+        <w:t>'Ecuador</w:t>
+      </w:r>
+      <w:proofErr w:type="spellEnd"/>
+      <w:r>
+        <w:rPr>
+          <w:rFonts w:ascii="Consolas" w:eastAsiaTheme="minorHAnsi" w:hAnsi="Consolas" w:cs="Consolas"/>
+          <w:color w:val="FF0000"/>
+          <w:sz w:val="19"/>
+          <w:szCs w:val="19"/>
+        </w:rPr>
+        <w:t>'</w:t>
+      </w:r>
+      <w:r>
+        <w:rPr>
+          <w:rFonts w:ascii="Consolas" w:eastAsiaTheme="minorHAnsi" w:hAnsi="Consolas" w:cs="Consolas"/>
+          <w:color w:val="000000"/>
+          <w:sz w:val="19"/>
+          <w:szCs w:val="19"/>
+        </w:rPr>
+        <w:t xml:space="preserve"> </w:t>
+      </w:r>
+      <w:proofErr w:type="spellStart"/>
       <w:r>
         <w:rPr>
           <w:rFonts w:ascii="Consolas" w:eastAsiaTheme="minorHAnsi" w:hAnsi="Consolas" w:cs="Consolas"/>
@@ -11334,6 +14082,7 @@
         </w:rPr>
         <w:t>union</w:t>
       </w:r>
+      <w:proofErr w:type="spellEnd"/>
     </w:p>
     <w:p>
       <w:pPr>
@@ -11346,6 +14095,7 @@
           <w:szCs w:val="19"/>
         </w:rPr>
       </w:pPr>
+      <w:proofErr w:type="spellStart"/>
       <w:r>
         <w:rPr>
           <w:rFonts w:ascii="Consolas" w:eastAsiaTheme="minorHAnsi" w:hAnsi="Consolas" w:cs="Consolas"/>
@@ -11355,6 +14105,7 @@
         </w:rPr>
         <w:t>select</w:t>
       </w:r>
+      <w:proofErr w:type="spellEnd"/>
       <w:r>
         <w:rPr>
           <w:rFonts w:ascii="Consolas" w:eastAsiaTheme="minorHAnsi" w:hAnsi="Consolas" w:cs="Consolas"/>
@@ -11371,7 +14122,17 @@
           <w:sz w:val="19"/>
           <w:szCs w:val="19"/>
         </w:rPr>
-        <w:t>'BOL'</w:t>
+        <w:t>'</w:t>
+      </w:r>
+      <w:proofErr w:type="spellStart"/>
+      <w:r>
+        <w:rPr>
+          <w:rFonts w:ascii="Consolas" w:eastAsiaTheme="minorHAnsi" w:hAnsi="Consolas" w:cs="Consolas"/>
+          <w:color w:val="FF0000"/>
+          <w:sz w:val="19"/>
+          <w:szCs w:val="19"/>
+        </w:rPr>
+        <w:t>BOL'</w:t>
       </w:r>
       <w:r>
         <w:rPr>
@@ -11389,17 +14150,28 @@
           <w:sz w:val="19"/>
           <w:szCs w:val="19"/>
         </w:rPr>
-        <w:t>'Bolivia'</w:t>
-      </w:r>
-      <w:r>
-        <w:rPr>
-          <w:rFonts w:ascii="Consolas" w:eastAsiaTheme="minorHAnsi" w:hAnsi="Consolas" w:cs="Consolas"/>
-          <w:color w:val="000000"/>
-          <w:sz w:val="19"/>
-          <w:szCs w:val="19"/>
-        </w:rPr>
-        <w:t xml:space="preserve"> </w:t>
-      </w:r>
+        <w:t>'Bolivia</w:t>
+      </w:r>
+      <w:proofErr w:type="spellEnd"/>
+      <w:r>
+        <w:rPr>
+          <w:rFonts w:ascii="Consolas" w:eastAsiaTheme="minorHAnsi" w:hAnsi="Consolas" w:cs="Consolas"/>
+          <w:color w:val="FF0000"/>
+          <w:sz w:val="19"/>
+          <w:szCs w:val="19"/>
+        </w:rPr>
+        <w:t>'</w:t>
+      </w:r>
+      <w:r>
+        <w:rPr>
+          <w:rFonts w:ascii="Consolas" w:eastAsiaTheme="minorHAnsi" w:hAnsi="Consolas" w:cs="Consolas"/>
+          <w:color w:val="000000"/>
+          <w:sz w:val="19"/>
+          <w:szCs w:val="19"/>
+        </w:rPr>
+        <w:t xml:space="preserve"> </w:t>
+      </w:r>
+      <w:proofErr w:type="spellStart"/>
       <w:r>
         <w:rPr>
           <w:rFonts w:ascii="Consolas" w:eastAsiaTheme="minorHAnsi" w:hAnsi="Consolas" w:cs="Consolas"/>
@@ -11409,6 +14181,7 @@
         </w:rPr>
         <w:t>union</w:t>
       </w:r>
+      <w:proofErr w:type="spellEnd"/>
     </w:p>
     <w:p>
       <w:pPr>
@@ -11421,6 +14194,7 @@
           <w:szCs w:val="19"/>
         </w:rPr>
       </w:pPr>
+      <w:proofErr w:type="spellStart"/>
       <w:r>
         <w:rPr>
           <w:rFonts w:ascii="Consolas" w:eastAsiaTheme="minorHAnsi" w:hAnsi="Consolas" w:cs="Consolas"/>
@@ -11430,6 +14204,7 @@
         </w:rPr>
         <w:t>select</w:t>
       </w:r>
+      <w:proofErr w:type="spellEnd"/>
       <w:r>
         <w:rPr>
           <w:rFonts w:ascii="Consolas" w:eastAsiaTheme="minorHAnsi" w:hAnsi="Consolas" w:cs="Consolas"/>
@@ -11446,7 +14221,17 @@
           <w:sz w:val="19"/>
           <w:szCs w:val="19"/>
         </w:rPr>
-        <w:t>'CHI'</w:t>
+        <w:t>'</w:t>
+      </w:r>
+      <w:proofErr w:type="spellStart"/>
+      <w:r>
+        <w:rPr>
+          <w:rFonts w:ascii="Consolas" w:eastAsiaTheme="minorHAnsi" w:hAnsi="Consolas" w:cs="Consolas"/>
+          <w:color w:val="FF0000"/>
+          <w:sz w:val="19"/>
+          <w:szCs w:val="19"/>
+        </w:rPr>
+        <w:t>CHI'</w:t>
       </w:r>
       <w:r>
         <w:rPr>
@@ -11464,17 +14249,28 @@
           <w:sz w:val="19"/>
           <w:szCs w:val="19"/>
         </w:rPr>
-        <w:t>'Chile'</w:t>
-      </w:r>
-      <w:r>
-        <w:rPr>
-          <w:rFonts w:ascii="Consolas" w:eastAsiaTheme="minorHAnsi" w:hAnsi="Consolas" w:cs="Consolas"/>
-          <w:color w:val="000000"/>
-          <w:sz w:val="19"/>
-          <w:szCs w:val="19"/>
-        </w:rPr>
-        <w:t xml:space="preserve"> </w:t>
-      </w:r>
+        <w:t>'Chile</w:t>
+      </w:r>
+      <w:proofErr w:type="spellEnd"/>
+      <w:r>
+        <w:rPr>
+          <w:rFonts w:ascii="Consolas" w:eastAsiaTheme="minorHAnsi" w:hAnsi="Consolas" w:cs="Consolas"/>
+          <w:color w:val="FF0000"/>
+          <w:sz w:val="19"/>
+          <w:szCs w:val="19"/>
+        </w:rPr>
+        <w:t>'</w:t>
+      </w:r>
+      <w:r>
+        <w:rPr>
+          <w:rFonts w:ascii="Consolas" w:eastAsiaTheme="minorHAnsi" w:hAnsi="Consolas" w:cs="Consolas"/>
+          <w:color w:val="000000"/>
+          <w:sz w:val="19"/>
+          <w:szCs w:val="19"/>
+        </w:rPr>
+        <w:t xml:space="preserve"> </w:t>
+      </w:r>
+      <w:proofErr w:type="spellStart"/>
       <w:r>
         <w:rPr>
           <w:rFonts w:ascii="Consolas" w:eastAsiaTheme="minorHAnsi" w:hAnsi="Consolas" w:cs="Consolas"/>
@@ -11484,6 +14280,7 @@
         </w:rPr>
         <w:t>union</w:t>
       </w:r>
+      <w:proofErr w:type="spellEnd"/>
     </w:p>
     <w:p>
       <w:pPr>
@@ -11496,6 +14293,7 @@
           <w:szCs w:val="19"/>
         </w:rPr>
       </w:pPr>
+      <w:proofErr w:type="spellStart"/>
       <w:r>
         <w:rPr>
           <w:rFonts w:ascii="Consolas" w:eastAsiaTheme="minorHAnsi" w:hAnsi="Consolas" w:cs="Consolas"/>
@@ -11505,6 +14303,7 @@
         </w:rPr>
         <w:t>select</w:t>
       </w:r>
+      <w:proofErr w:type="spellEnd"/>
       <w:r>
         <w:rPr>
           <w:rFonts w:ascii="Consolas" w:eastAsiaTheme="minorHAnsi" w:hAnsi="Consolas" w:cs="Consolas"/>
@@ -11539,17 +14338,38 @@
           <w:sz w:val="19"/>
           <w:szCs w:val="19"/>
         </w:rPr>
-        <w:t>'Peru'</w:t>
-      </w:r>
-      <w:r>
-        <w:rPr>
-          <w:rFonts w:ascii="Consolas" w:eastAsiaTheme="minorHAnsi" w:hAnsi="Consolas" w:cs="Consolas"/>
-          <w:color w:val="000000"/>
-          <w:sz w:val="19"/>
-          <w:szCs w:val="19"/>
-        </w:rPr>
-        <w:t xml:space="preserve"> </w:t>
-      </w:r>
+        <w:t>'</w:t>
+      </w:r>
+      <w:proofErr w:type="spellStart"/>
+      <w:r>
+        <w:rPr>
+          <w:rFonts w:ascii="Consolas" w:eastAsiaTheme="minorHAnsi" w:hAnsi="Consolas" w:cs="Consolas"/>
+          <w:color w:val="FF0000"/>
+          <w:sz w:val="19"/>
+          <w:szCs w:val="19"/>
+        </w:rPr>
+        <w:t>Peru</w:t>
+      </w:r>
+      <w:proofErr w:type="spellEnd"/>
+      <w:r>
+        <w:rPr>
+          <w:rFonts w:ascii="Consolas" w:eastAsiaTheme="minorHAnsi" w:hAnsi="Consolas" w:cs="Consolas"/>
+          <w:color w:val="FF0000"/>
+          <w:sz w:val="19"/>
+          <w:szCs w:val="19"/>
+        </w:rPr>
+        <w:t>'</w:t>
+      </w:r>
+      <w:r>
+        <w:rPr>
+          <w:rFonts w:ascii="Consolas" w:eastAsiaTheme="minorHAnsi" w:hAnsi="Consolas" w:cs="Consolas"/>
+          <w:color w:val="000000"/>
+          <w:sz w:val="19"/>
+          <w:szCs w:val="19"/>
+        </w:rPr>
+        <w:t xml:space="preserve"> </w:t>
+      </w:r>
+      <w:proofErr w:type="spellStart"/>
       <w:r>
         <w:rPr>
           <w:rFonts w:ascii="Consolas" w:eastAsiaTheme="minorHAnsi" w:hAnsi="Consolas" w:cs="Consolas"/>
@@ -11559,6 +14379,7 @@
         </w:rPr>
         <w:t>union</w:t>
       </w:r>
+      <w:proofErr w:type="spellEnd"/>
     </w:p>
     <w:p>
       <w:pPr>
@@ -11571,6 +14392,7 @@
           <w:szCs w:val="19"/>
         </w:rPr>
       </w:pPr>
+      <w:proofErr w:type="spellStart"/>
       <w:r>
         <w:rPr>
           <w:rFonts w:ascii="Consolas" w:eastAsiaTheme="minorHAnsi" w:hAnsi="Consolas" w:cs="Consolas"/>
@@ -11580,6 +14402,7 @@
         </w:rPr>
         <w:t>select</w:t>
       </w:r>
+      <w:proofErr w:type="spellEnd"/>
       <w:r>
         <w:rPr>
           <w:rFonts w:ascii="Consolas" w:eastAsiaTheme="minorHAnsi" w:hAnsi="Consolas" w:cs="Consolas"/>
@@ -11596,7 +14419,17 @@
           <w:sz w:val="19"/>
           <w:szCs w:val="19"/>
         </w:rPr>
-        <w:t>'GUY'</w:t>
+        <w:t>'</w:t>
+      </w:r>
+      <w:proofErr w:type="spellStart"/>
+      <w:r>
+        <w:rPr>
+          <w:rFonts w:ascii="Consolas" w:eastAsiaTheme="minorHAnsi" w:hAnsi="Consolas" w:cs="Consolas"/>
+          <w:color w:val="FF0000"/>
+          <w:sz w:val="19"/>
+          <w:szCs w:val="19"/>
+        </w:rPr>
+        <w:t>GUY'</w:t>
       </w:r>
       <w:r>
         <w:rPr>
@@ -11614,17 +14447,28 @@
           <w:sz w:val="19"/>
           <w:szCs w:val="19"/>
         </w:rPr>
-        <w:t>'Guyana'</w:t>
-      </w:r>
-      <w:r>
-        <w:rPr>
-          <w:rFonts w:ascii="Consolas" w:eastAsiaTheme="minorHAnsi" w:hAnsi="Consolas" w:cs="Consolas"/>
-          <w:color w:val="000000"/>
-          <w:sz w:val="19"/>
-          <w:szCs w:val="19"/>
-        </w:rPr>
-        <w:t xml:space="preserve"> </w:t>
-      </w:r>
+        <w:t>'Guyana</w:t>
+      </w:r>
+      <w:proofErr w:type="spellEnd"/>
+      <w:r>
+        <w:rPr>
+          <w:rFonts w:ascii="Consolas" w:eastAsiaTheme="minorHAnsi" w:hAnsi="Consolas" w:cs="Consolas"/>
+          <w:color w:val="FF0000"/>
+          <w:sz w:val="19"/>
+          <w:szCs w:val="19"/>
+        </w:rPr>
+        <w:t>'</w:t>
+      </w:r>
+      <w:r>
+        <w:rPr>
+          <w:rFonts w:ascii="Consolas" w:eastAsiaTheme="minorHAnsi" w:hAnsi="Consolas" w:cs="Consolas"/>
+          <w:color w:val="000000"/>
+          <w:sz w:val="19"/>
+          <w:szCs w:val="19"/>
+        </w:rPr>
+        <w:t xml:space="preserve"> </w:t>
+      </w:r>
+      <w:proofErr w:type="spellStart"/>
       <w:r>
         <w:rPr>
           <w:rFonts w:ascii="Consolas" w:eastAsiaTheme="minorHAnsi" w:hAnsi="Consolas" w:cs="Consolas"/>
@@ -11634,6 +14478,7 @@
         </w:rPr>
         <w:t>union</w:t>
       </w:r>
+      <w:proofErr w:type="spellEnd"/>
     </w:p>
     <w:p>
       <w:pPr>
@@ -11646,6 +14491,7 @@
           <w:szCs w:val="19"/>
         </w:rPr>
       </w:pPr>
+      <w:proofErr w:type="spellStart"/>
       <w:r>
         <w:rPr>
           <w:rFonts w:ascii="Consolas" w:eastAsiaTheme="minorHAnsi" w:hAnsi="Consolas" w:cs="Consolas"/>
@@ -11655,6 +14501,7 @@
         </w:rPr>
         <w:t>select</w:t>
       </w:r>
+      <w:proofErr w:type="spellEnd"/>
       <w:r>
         <w:rPr>
           <w:rFonts w:ascii="Consolas" w:eastAsiaTheme="minorHAnsi" w:hAnsi="Consolas" w:cs="Consolas"/>
@@ -11671,7 +14518,17 @@
           <w:sz w:val="19"/>
           <w:szCs w:val="19"/>
         </w:rPr>
-        <w:t>'SUR'</w:t>
+        <w:t>'</w:t>
+      </w:r>
+      <w:proofErr w:type="spellStart"/>
+      <w:r>
+        <w:rPr>
+          <w:rFonts w:ascii="Consolas" w:eastAsiaTheme="minorHAnsi" w:hAnsi="Consolas" w:cs="Consolas"/>
+          <w:color w:val="FF0000"/>
+          <w:sz w:val="19"/>
+          <w:szCs w:val="19"/>
+        </w:rPr>
+        <w:t>SUR'</w:t>
       </w:r>
       <w:r>
         <w:rPr>
@@ -11689,27 +14546,38 @@
           <w:sz w:val="19"/>
           <w:szCs w:val="19"/>
         </w:rPr>
-        <w:t>'Surinam'</w:t>
-      </w:r>
-      <w:r>
-        <w:rPr>
-          <w:rFonts w:ascii="Consolas" w:eastAsiaTheme="minorHAnsi" w:hAnsi="Consolas" w:cs="Consolas"/>
-          <w:color w:val="000000"/>
-          <w:sz w:val="19"/>
-          <w:szCs w:val="19"/>
-        </w:rPr>
-        <w:t xml:space="preserve"> </w:t>
-      </w:r>
-    </w:p>
-    <w:p>
-      <w:pPr>
-        <w:rPr>
-          <w:rFonts w:ascii="Consolas" w:eastAsiaTheme="minorHAnsi" w:hAnsi="Consolas" w:cs="Consolas"/>
-          <w:color w:val="0000FF"/>
-          <w:sz w:val="19"/>
-          <w:szCs w:val="19"/>
-        </w:rPr>
-      </w:pPr>
+        <w:t>'Surinam</w:t>
+      </w:r>
+      <w:proofErr w:type="spellEnd"/>
+      <w:r>
+        <w:rPr>
+          <w:rFonts w:ascii="Consolas" w:eastAsiaTheme="minorHAnsi" w:hAnsi="Consolas" w:cs="Consolas"/>
+          <w:color w:val="FF0000"/>
+          <w:sz w:val="19"/>
+          <w:szCs w:val="19"/>
+        </w:rPr>
+        <w:t>'</w:t>
+      </w:r>
+      <w:r>
+        <w:rPr>
+          <w:rFonts w:ascii="Consolas" w:eastAsiaTheme="minorHAnsi" w:hAnsi="Consolas" w:cs="Consolas"/>
+          <w:color w:val="000000"/>
+          <w:sz w:val="19"/>
+          <w:szCs w:val="19"/>
+        </w:rPr>
+        <w:t xml:space="preserve"> </w:t>
+      </w:r>
+    </w:p>
+    <w:p>
+      <w:pPr>
+        <w:rPr>
+          <w:rFonts w:ascii="Consolas" w:eastAsiaTheme="minorHAnsi" w:hAnsi="Consolas" w:cs="Consolas"/>
+          <w:color w:val="0000FF"/>
+          <w:sz w:val="19"/>
+          <w:szCs w:val="19"/>
+        </w:rPr>
+      </w:pPr>
+      <w:proofErr w:type="spellStart"/>
       <w:r>
         <w:rPr>
           <w:rFonts w:ascii="Consolas" w:eastAsiaTheme="minorHAnsi" w:hAnsi="Consolas" w:cs="Consolas"/>
@@ -11719,6 +14587,7 @@
         </w:rPr>
         <w:t>go</w:t>
       </w:r>
+      <w:proofErr w:type="spellEnd"/>
     </w:p>
     <w:p>
       <w:pPr>
@@ -11734,11 +14603,11 @@
       <w:pPr>
         <w:pStyle w:val="Ttulo3"/>
       </w:pPr>
-      <w:bookmarkStart w:id="19" w:name="_Toc138944376"/>
+      <w:bookmarkStart w:id="30" w:name="_Toc138944983"/>
       <w:r>
         <w:t>GENEROS</w:t>
       </w:r>
-      <w:bookmarkEnd w:id="19"/>
+      <w:bookmarkEnd w:id="30"/>
     </w:p>
     <w:p>
       <w:pPr>
@@ -11797,8 +14666,19 @@
           <w:sz w:val="19"/>
           <w:szCs w:val="19"/>
         </w:rPr>
-        <w:t xml:space="preserve"> Generos</w:t>
-      </w:r>
+        <w:t xml:space="preserve"> </w:t>
+      </w:r>
+      <w:proofErr w:type="spellStart"/>
+      <w:r>
+        <w:rPr>
+          <w:rFonts w:ascii="Consolas" w:eastAsiaTheme="minorHAnsi" w:hAnsi="Consolas" w:cs="Consolas"/>
+          <w:color w:val="000000"/>
+          <w:sz w:val="19"/>
+          <w:szCs w:val="19"/>
+        </w:rPr>
+        <w:t>Generos</w:t>
+      </w:r>
+      <w:proofErr w:type="spellEnd"/>
       <w:r>
         <w:rPr>
           <w:rFonts w:ascii="Consolas" w:eastAsiaTheme="minorHAnsi" w:hAnsi="Consolas" w:cs="Consolas"/>
@@ -11817,6 +14697,7 @@
         </w:rPr>
         <w:t>(</w:t>
       </w:r>
+      <w:proofErr w:type="spellStart"/>
       <w:r>
         <w:rPr>
           <w:rFonts w:ascii="Consolas" w:eastAsiaTheme="minorHAnsi" w:hAnsi="Consolas" w:cs="Consolas"/>
@@ -11826,6 +14707,7 @@
         </w:rPr>
         <w:t>IDGenero_Ge</w:t>
       </w:r>
+      <w:proofErr w:type="spellEnd"/>
       <w:r>
         <w:rPr>
           <w:rFonts w:ascii="Consolas" w:eastAsiaTheme="minorHAnsi" w:hAnsi="Consolas" w:cs="Consolas"/>
@@ -11842,8 +14724,19 @@
           <w:sz w:val="19"/>
           <w:szCs w:val="19"/>
         </w:rPr>
-        <w:t xml:space="preserve"> NombreGenero_GE</w:t>
-      </w:r>
+        <w:t xml:space="preserve"> </w:t>
+      </w:r>
+      <w:proofErr w:type="spellStart"/>
+      <w:r>
+        <w:rPr>
+          <w:rFonts w:ascii="Consolas" w:eastAsiaTheme="minorHAnsi" w:hAnsi="Consolas" w:cs="Consolas"/>
+          <w:color w:val="000000"/>
+          <w:sz w:val="19"/>
+          <w:szCs w:val="19"/>
+        </w:rPr>
+        <w:t>NombreGenero_GE</w:t>
+      </w:r>
+      <w:proofErr w:type="spellEnd"/>
       <w:r>
         <w:rPr>
           <w:rFonts w:ascii="Consolas" w:eastAsiaTheme="minorHAnsi" w:hAnsi="Consolas" w:cs="Consolas"/>
@@ -11865,6 +14758,7 @@
           <w:szCs w:val="19"/>
         </w:rPr>
       </w:pPr>
+      <w:proofErr w:type="spellStart"/>
       <w:r>
         <w:rPr>
           <w:rFonts w:ascii="Consolas" w:eastAsiaTheme="minorHAnsi" w:hAnsi="Consolas" w:cs="Consolas"/>
@@ -11874,6 +14768,7 @@
         </w:rPr>
         <w:t>select</w:t>
       </w:r>
+      <w:proofErr w:type="spellEnd"/>
       <w:r>
         <w:rPr>
           <w:rFonts w:ascii="Consolas" w:eastAsiaTheme="minorHAnsi" w:hAnsi="Consolas" w:cs="Consolas"/>
@@ -11908,7 +14803,17 @@
           <w:sz w:val="19"/>
           <w:szCs w:val="19"/>
         </w:rPr>
-        <w:t>'Accion'</w:t>
+        <w:t>'Accion</w:t>
+      </w:r>
+      <w:proofErr w:type="gramStart"/>
+      <w:r>
+        <w:rPr>
+          <w:rFonts w:ascii="Consolas" w:eastAsiaTheme="minorHAnsi" w:hAnsi="Consolas" w:cs="Consolas"/>
+          <w:color w:val="FF0000"/>
+          <w:sz w:val="19"/>
+          <w:szCs w:val="19"/>
+        </w:rPr>
+        <w:t>'</w:t>
       </w:r>
       <w:r>
         <w:rPr>
@@ -11919,6 +14824,7 @@
         </w:rPr>
         <w:t xml:space="preserve">  </w:t>
       </w:r>
+      <w:proofErr w:type="spellStart"/>
       <w:r>
         <w:rPr>
           <w:rFonts w:ascii="Consolas" w:eastAsiaTheme="minorHAnsi" w:hAnsi="Consolas" w:cs="Consolas"/>
@@ -11928,6 +14834,8 @@
         </w:rPr>
         <w:t>union</w:t>
       </w:r>
+      <w:proofErr w:type="spellEnd"/>
+      <w:proofErr w:type="gramEnd"/>
     </w:p>
     <w:p>
       <w:pPr>
@@ -11940,6 +14848,7 @@
           <w:szCs w:val="19"/>
         </w:rPr>
       </w:pPr>
+      <w:proofErr w:type="spellStart"/>
       <w:r>
         <w:rPr>
           <w:rFonts w:ascii="Consolas" w:eastAsiaTheme="minorHAnsi" w:hAnsi="Consolas" w:cs="Consolas"/>
@@ -11949,6 +14858,7 @@
         </w:rPr>
         <w:t>select</w:t>
       </w:r>
+      <w:proofErr w:type="spellEnd"/>
       <w:r>
         <w:rPr>
           <w:rFonts w:ascii="Consolas" w:eastAsiaTheme="minorHAnsi" w:hAnsi="Consolas" w:cs="Consolas"/>
@@ -11994,6 +14904,7 @@
         </w:rPr>
         <w:t xml:space="preserve"> </w:t>
       </w:r>
+      <w:proofErr w:type="spellStart"/>
       <w:r>
         <w:rPr>
           <w:rFonts w:ascii="Consolas" w:eastAsiaTheme="minorHAnsi" w:hAnsi="Consolas" w:cs="Consolas"/>
@@ -12003,6 +14914,7 @@
         </w:rPr>
         <w:t>union</w:t>
       </w:r>
+      <w:proofErr w:type="spellEnd"/>
     </w:p>
     <w:p>
       <w:pPr>
@@ -12015,6 +14927,7 @@
           <w:szCs w:val="19"/>
         </w:rPr>
       </w:pPr>
+      <w:proofErr w:type="spellStart"/>
       <w:r>
         <w:rPr>
           <w:rFonts w:ascii="Consolas" w:eastAsiaTheme="minorHAnsi" w:hAnsi="Consolas" w:cs="Consolas"/>
@@ -12024,6 +14937,7 @@
         </w:rPr>
         <w:t>select</w:t>
       </w:r>
+      <w:proofErr w:type="spellEnd"/>
       <w:r>
         <w:rPr>
           <w:rFonts w:ascii="Consolas" w:eastAsiaTheme="minorHAnsi" w:hAnsi="Consolas" w:cs="Consolas"/>
@@ -12081,6 +14995,7 @@
           <w:szCs w:val="19"/>
         </w:rPr>
       </w:pPr>
+      <w:proofErr w:type="spellStart"/>
       <w:r>
         <w:rPr>
           <w:rFonts w:ascii="Consolas" w:eastAsiaTheme="minorHAnsi" w:hAnsi="Consolas" w:cs="Consolas"/>
@@ -12090,6 +15005,7 @@
         </w:rPr>
         <w:t>select</w:t>
       </w:r>
+      <w:proofErr w:type="spellEnd"/>
       <w:r>
         <w:rPr>
           <w:rFonts w:ascii="Consolas" w:eastAsiaTheme="minorHAnsi" w:hAnsi="Consolas" w:cs="Consolas"/>
@@ -12137,6 +15053,15 @@
       </w:r>
     </w:p>
     <w:p>
+      <w:pPr>
+        <w:rPr>
+          <w:rFonts w:ascii="Consolas" w:eastAsiaTheme="minorHAnsi" w:hAnsi="Consolas" w:cs="Consolas"/>
+          <w:color w:val="0000FF"/>
+          <w:sz w:val="19"/>
+          <w:szCs w:val="19"/>
+        </w:rPr>
+      </w:pPr>
+      <w:proofErr w:type="spellStart"/>
       <w:r>
         <w:rPr>
           <w:rFonts w:ascii="Consolas" w:eastAsiaTheme="minorHAnsi" w:hAnsi="Consolas" w:cs="Consolas"/>
@@ -12146,10 +15071,833 @@
         </w:rPr>
         <w:t>go</w:t>
       </w:r>
+      <w:proofErr w:type="spellEnd"/>
+    </w:p>
+    <w:p>
+      <w:pPr>
+        <w:rPr>
+          <w:rFonts w:ascii="Consolas" w:eastAsiaTheme="minorHAnsi" w:hAnsi="Consolas" w:cs="Consolas"/>
+          <w:color w:val="0000FF"/>
+          <w:sz w:val="19"/>
+          <w:szCs w:val="19"/>
+        </w:rPr>
+      </w:pPr>
+    </w:p>
+    <w:p>
+      <w:pPr>
+        <w:pStyle w:val="Ttulo3"/>
+      </w:pPr>
+      <w:bookmarkStart w:id="31" w:name="_Toc138944984"/>
+      <w:proofErr w:type="spellStart"/>
+      <w:r>
+        <w:t>TipoSuscripcion</w:t>
+      </w:r>
+      <w:bookmarkEnd w:id="31"/>
+      <w:proofErr w:type="spellEnd"/>
+    </w:p>
+    <w:p/>
+    <w:p>
+      <w:pPr>
+        <w:widowControl/>
+        <w:adjustRightInd w:val="0"/>
+        <w:rPr>
+          <w:rFonts w:ascii="Consolas" w:eastAsiaTheme="minorHAnsi" w:hAnsi="Consolas" w:cs="Consolas"/>
+          <w:color w:val="000000"/>
+          <w:sz w:val="19"/>
+          <w:szCs w:val="19"/>
+        </w:rPr>
+      </w:pPr>
+      <w:r>
+        <w:rPr>
+          <w:rFonts w:ascii="Consolas" w:eastAsiaTheme="minorHAnsi" w:hAnsi="Consolas" w:cs="Consolas"/>
+          <w:color w:val="0000FF"/>
+          <w:sz w:val="19"/>
+          <w:szCs w:val="19"/>
+        </w:rPr>
+        <w:t>INSERT</w:t>
+      </w:r>
+      <w:r>
+        <w:rPr>
+          <w:rFonts w:ascii="Consolas" w:eastAsiaTheme="minorHAnsi" w:hAnsi="Consolas" w:cs="Consolas"/>
+          <w:color w:val="000000"/>
+          <w:sz w:val="19"/>
+          <w:szCs w:val="19"/>
+        </w:rPr>
+        <w:t xml:space="preserve"> </w:t>
+      </w:r>
+      <w:r>
+        <w:rPr>
+          <w:rFonts w:ascii="Consolas" w:eastAsiaTheme="minorHAnsi" w:hAnsi="Consolas" w:cs="Consolas"/>
+          <w:color w:val="0000FF"/>
+          <w:sz w:val="19"/>
+          <w:szCs w:val="19"/>
+        </w:rPr>
+        <w:t>INTO</w:t>
+      </w:r>
+      <w:r>
+        <w:rPr>
+          <w:rFonts w:ascii="Consolas" w:eastAsiaTheme="minorHAnsi" w:hAnsi="Consolas" w:cs="Consolas"/>
+          <w:color w:val="000000"/>
+          <w:sz w:val="19"/>
+          <w:szCs w:val="19"/>
+        </w:rPr>
+        <w:t xml:space="preserve"> </w:t>
+      </w:r>
+      <w:proofErr w:type="gramStart"/>
+      <w:r>
+        <w:rPr>
+          <w:rFonts w:ascii="Consolas" w:eastAsiaTheme="minorHAnsi" w:hAnsi="Consolas" w:cs="Consolas"/>
+          <w:color w:val="000000"/>
+          <w:sz w:val="19"/>
+          <w:szCs w:val="19"/>
+        </w:rPr>
+        <w:t>TipoSuscripciones</w:t>
+      </w:r>
+      <w:r>
+        <w:rPr>
+          <w:rFonts w:ascii="Consolas" w:eastAsiaTheme="minorHAnsi" w:hAnsi="Consolas" w:cs="Consolas"/>
+          <w:color w:val="808080"/>
+          <w:sz w:val="19"/>
+          <w:szCs w:val="19"/>
+        </w:rPr>
+        <w:t>(</w:t>
+      </w:r>
+      <w:proofErr w:type="gramEnd"/>
+      <w:r>
+        <w:rPr>
+          <w:rFonts w:ascii="Consolas" w:eastAsiaTheme="minorHAnsi" w:hAnsi="Consolas" w:cs="Consolas"/>
+          <w:color w:val="000000"/>
+          <w:sz w:val="19"/>
+          <w:szCs w:val="19"/>
+        </w:rPr>
+        <w:t>CodTipo_Ts</w:t>
+      </w:r>
+      <w:r>
+        <w:rPr>
+          <w:rFonts w:ascii="Consolas" w:eastAsiaTheme="minorHAnsi" w:hAnsi="Consolas" w:cs="Consolas"/>
+          <w:color w:val="808080"/>
+          <w:sz w:val="19"/>
+          <w:szCs w:val="19"/>
+        </w:rPr>
+        <w:t>,</w:t>
+      </w:r>
+      <w:r>
+        <w:rPr>
+          <w:rFonts w:ascii="Consolas" w:eastAsiaTheme="minorHAnsi" w:hAnsi="Consolas" w:cs="Consolas"/>
+          <w:color w:val="000000"/>
+          <w:sz w:val="19"/>
+          <w:szCs w:val="19"/>
+        </w:rPr>
+        <w:t>Nombre_Ts</w:t>
+      </w:r>
+      <w:r>
+        <w:rPr>
+          <w:rFonts w:ascii="Consolas" w:eastAsiaTheme="minorHAnsi" w:hAnsi="Consolas" w:cs="Consolas"/>
+          <w:color w:val="808080"/>
+          <w:sz w:val="19"/>
+          <w:szCs w:val="19"/>
+        </w:rPr>
+        <w:t>,</w:t>
+      </w:r>
+      <w:r>
+        <w:rPr>
+          <w:rFonts w:ascii="Consolas" w:eastAsiaTheme="minorHAnsi" w:hAnsi="Consolas" w:cs="Consolas"/>
+          <w:color w:val="000000"/>
+          <w:sz w:val="19"/>
+          <w:szCs w:val="19"/>
+        </w:rPr>
+        <w:t>Precio_Ts</w:t>
+      </w:r>
+      <w:r>
+        <w:rPr>
+          <w:rFonts w:ascii="Consolas" w:eastAsiaTheme="minorHAnsi" w:hAnsi="Consolas" w:cs="Consolas"/>
+          <w:color w:val="808080"/>
+          <w:sz w:val="19"/>
+          <w:szCs w:val="19"/>
+        </w:rPr>
+        <w:t>,</w:t>
+      </w:r>
+      <w:r>
+        <w:rPr>
+          <w:rFonts w:ascii="Consolas" w:eastAsiaTheme="minorHAnsi" w:hAnsi="Consolas" w:cs="Consolas"/>
+          <w:color w:val="000000"/>
+          <w:sz w:val="19"/>
+          <w:szCs w:val="19"/>
+        </w:rPr>
+        <w:t>Beneficios_Ts</w:t>
+      </w:r>
+      <w:r>
+        <w:rPr>
+          <w:rFonts w:ascii="Consolas" w:eastAsiaTheme="minorHAnsi" w:hAnsi="Consolas" w:cs="Consolas"/>
+          <w:color w:val="808080"/>
+          <w:sz w:val="19"/>
+          <w:szCs w:val="19"/>
+        </w:rPr>
+        <w:t>,</w:t>
+      </w:r>
+      <w:r>
+        <w:rPr>
+          <w:rFonts w:ascii="Consolas" w:eastAsiaTheme="minorHAnsi" w:hAnsi="Consolas" w:cs="Consolas"/>
+          <w:color w:val="000000"/>
+          <w:sz w:val="19"/>
+          <w:szCs w:val="19"/>
+        </w:rPr>
+        <w:t>CantUsuarios_Ts</w:t>
+      </w:r>
+      <w:r>
+        <w:rPr>
+          <w:rFonts w:ascii="Consolas" w:eastAsiaTheme="minorHAnsi" w:hAnsi="Consolas" w:cs="Consolas"/>
+          <w:color w:val="808080"/>
+          <w:sz w:val="19"/>
+          <w:szCs w:val="19"/>
+        </w:rPr>
+        <w:t>,</w:t>
+      </w:r>
+      <w:r>
+        <w:rPr>
+          <w:rFonts w:ascii="Consolas" w:eastAsiaTheme="minorHAnsi" w:hAnsi="Consolas" w:cs="Consolas"/>
+          <w:color w:val="000000"/>
+          <w:sz w:val="19"/>
+          <w:szCs w:val="19"/>
+        </w:rPr>
+        <w:t>Estado_Ts</w:t>
+      </w:r>
+      <w:r>
+        <w:rPr>
+          <w:rFonts w:ascii="Consolas" w:eastAsiaTheme="minorHAnsi" w:hAnsi="Consolas" w:cs="Consolas"/>
+          <w:color w:val="808080"/>
+          <w:sz w:val="19"/>
+          <w:szCs w:val="19"/>
+        </w:rPr>
+        <w:t>)</w:t>
+      </w:r>
+    </w:p>
+    <w:p>
+      <w:pPr>
+        <w:widowControl/>
+        <w:adjustRightInd w:val="0"/>
+        <w:rPr>
+          <w:rFonts w:ascii="Consolas" w:eastAsiaTheme="minorHAnsi" w:hAnsi="Consolas" w:cs="Consolas"/>
+          <w:color w:val="000000"/>
+          <w:sz w:val="19"/>
+          <w:szCs w:val="19"/>
+        </w:rPr>
+      </w:pPr>
+      <w:r>
+        <w:rPr>
+          <w:rFonts w:ascii="Consolas" w:eastAsiaTheme="minorHAnsi" w:hAnsi="Consolas" w:cs="Consolas"/>
+          <w:color w:val="0000FF"/>
+          <w:sz w:val="19"/>
+          <w:szCs w:val="19"/>
+        </w:rPr>
+        <w:t>SELECT</w:t>
+      </w:r>
+      <w:r>
+        <w:rPr>
+          <w:rFonts w:ascii="Consolas" w:eastAsiaTheme="minorHAnsi" w:hAnsi="Consolas" w:cs="Consolas"/>
+          <w:color w:val="000000"/>
+          <w:sz w:val="19"/>
+          <w:szCs w:val="19"/>
+        </w:rPr>
+        <w:t xml:space="preserve"> </w:t>
+      </w:r>
+      <w:r>
+        <w:rPr>
+          <w:rFonts w:ascii="Consolas" w:eastAsiaTheme="minorHAnsi" w:hAnsi="Consolas" w:cs="Consolas"/>
+          <w:color w:val="FF0000"/>
+          <w:sz w:val="19"/>
+          <w:szCs w:val="19"/>
+        </w:rPr>
+        <w:t>'PPremi'</w:t>
+      </w:r>
+      <w:r>
+        <w:rPr>
+          <w:rFonts w:ascii="Consolas" w:eastAsiaTheme="minorHAnsi" w:hAnsi="Consolas" w:cs="Consolas"/>
+          <w:color w:val="808080"/>
+          <w:sz w:val="19"/>
+          <w:szCs w:val="19"/>
+        </w:rPr>
+        <w:t>,</w:t>
+      </w:r>
+      <w:r>
+        <w:rPr>
+          <w:rFonts w:ascii="Consolas" w:eastAsiaTheme="minorHAnsi" w:hAnsi="Consolas" w:cs="Consolas"/>
+          <w:color w:val="FF0000"/>
+          <w:sz w:val="19"/>
+          <w:szCs w:val="19"/>
+        </w:rPr>
+        <w:t>'PREMIUM'</w:t>
+      </w:r>
+      <w:r>
+        <w:rPr>
+          <w:rFonts w:ascii="Consolas" w:eastAsiaTheme="minorHAnsi" w:hAnsi="Consolas" w:cs="Consolas"/>
+          <w:color w:val="808080"/>
+          <w:sz w:val="19"/>
+          <w:szCs w:val="19"/>
+        </w:rPr>
+        <w:t>,</w:t>
+      </w:r>
+      <w:r>
+        <w:rPr>
+          <w:rFonts w:ascii="Consolas" w:eastAsiaTheme="minorHAnsi" w:hAnsi="Consolas" w:cs="Consolas"/>
+          <w:color w:val="000000"/>
+          <w:sz w:val="19"/>
+          <w:szCs w:val="19"/>
+        </w:rPr>
+        <w:t>2399.</w:t>
+      </w:r>
+      <w:proofErr w:type="gramStart"/>
+      <w:r>
+        <w:rPr>
+          <w:rFonts w:ascii="Consolas" w:eastAsiaTheme="minorHAnsi" w:hAnsi="Consolas" w:cs="Consolas"/>
+          <w:color w:val="000000"/>
+          <w:sz w:val="19"/>
+          <w:szCs w:val="19"/>
+        </w:rPr>
+        <w:t xml:space="preserve">99 </w:t>
+      </w:r>
+      <w:r>
+        <w:rPr>
+          <w:rFonts w:ascii="Consolas" w:eastAsiaTheme="minorHAnsi" w:hAnsi="Consolas" w:cs="Consolas"/>
+          <w:color w:val="808080"/>
+          <w:sz w:val="19"/>
+          <w:szCs w:val="19"/>
+        </w:rPr>
+        <w:t>,</w:t>
+      </w:r>
+      <w:proofErr w:type="gramEnd"/>
+      <w:r>
+        <w:rPr>
+          <w:rFonts w:ascii="Consolas" w:eastAsiaTheme="minorHAnsi" w:hAnsi="Consolas" w:cs="Consolas"/>
+          <w:color w:val="FF0000"/>
+          <w:sz w:val="19"/>
+          <w:szCs w:val="19"/>
+        </w:rPr>
+        <w:t>'-Calidad de video ULTRA HD (4K)'</w:t>
+      </w:r>
+      <w:r>
+        <w:rPr>
+          <w:rFonts w:ascii="Consolas" w:eastAsiaTheme="minorHAnsi" w:hAnsi="Consolas" w:cs="Consolas"/>
+          <w:color w:val="808080"/>
+          <w:sz w:val="19"/>
+          <w:szCs w:val="19"/>
+        </w:rPr>
+        <w:t>,</w:t>
+      </w:r>
+      <w:r>
+        <w:rPr>
+          <w:rFonts w:ascii="Consolas" w:eastAsiaTheme="minorHAnsi" w:hAnsi="Consolas" w:cs="Consolas"/>
+          <w:color w:val="000000"/>
+          <w:sz w:val="19"/>
+          <w:szCs w:val="19"/>
+        </w:rPr>
+        <w:t>4</w:t>
+      </w:r>
+      <w:r>
+        <w:rPr>
+          <w:rFonts w:ascii="Consolas" w:eastAsiaTheme="minorHAnsi" w:hAnsi="Consolas" w:cs="Consolas"/>
+          <w:color w:val="808080"/>
+          <w:sz w:val="19"/>
+          <w:szCs w:val="19"/>
+        </w:rPr>
+        <w:t>,</w:t>
+      </w:r>
+      <w:r>
+        <w:rPr>
+          <w:rFonts w:ascii="Consolas" w:eastAsiaTheme="minorHAnsi" w:hAnsi="Consolas" w:cs="Consolas"/>
+          <w:color w:val="000000"/>
+          <w:sz w:val="19"/>
+          <w:szCs w:val="19"/>
+        </w:rPr>
+        <w:t>1</w:t>
+      </w:r>
+    </w:p>
+    <w:p>
+      <w:pPr>
+        <w:widowControl/>
+        <w:adjustRightInd w:val="0"/>
+        <w:rPr>
+          <w:rFonts w:ascii="Consolas" w:eastAsiaTheme="minorHAnsi" w:hAnsi="Consolas" w:cs="Consolas"/>
+          <w:color w:val="000000"/>
+          <w:sz w:val="19"/>
+          <w:szCs w:val="19"/>
+        </w:rPr>
+      </w:pPr>
+      <w:r>
+        <w:rPr>
+          <w:rFonts w:ascii="Consolas" w:eastAsiaTheme="minorHAnsi" w:hAnsi="Consolas" w:cs="Consolas"/>
+          <w:color w:val="0000FF"/>
+          <w:sz w:val="19"/>
+          <w:szCs w:val="19"/>
+        </w:rPr>
+        <w:t>UNION</w:t>
+      </w:r>
+    </w:p>
+    <w:p>
+      <w:pPr>
+        <w:widowControl/>
+        <w:adjustRightInd w:val="0"/>
+        <w:rPr>
+          <w:rFonts w:ascii="Consolas" w:eastAsiaTheme="minorHAnsi" w:hAnsi="Consolas" w:cs="Consolas"/>
+          <w:color w:val="000000"/>
+          <w:sz w:val="19"/>
+          <w:szCs w:val="19"/>
+        </w:rPr>
+      </w:pPr>
+      <w:r>
+        <w:rPr>
+          <w:rFonts w:ascii="Consolas" w:eastAsiaTheme="minorHAnsi" w:hAnsi="Consolas" w:cs="Consolas"/>
+          <w:color w:val="0000FF"/>
+          <w:sz w:val="19"/>
+          <w:szCs w:val="19"/>
+        </w:rPr>
+        <w:t>SELECT</w:t>
+      </w:r>
+      <w:r>
+        <w:rPr>
+          <w:rFonts w:ascii="Consolas" w:eastAsiaTheme="minorHAnsi" w:hAnsi="Consolas" w:cs="Consolas"/>
+          <w:color w:val="000000"/>
+          <w:sz w:val="19"/>
+          <w:szCs w:val="19"/>
+        </w:rPr>
+        <w:t xml:space="preserve"> </w:t>
+      </w:r>
+      <w:r>
+        <w:rPr>
+          <w:rFonts w:ascii="Consolas" w:eastAsiaTheme="minorHAnsi" w:hAnsi="Consolas" w:cs="Consolas"/>
+          <w:color w:val="FF0000"/>
+          <w:sz w:val="19"/>
+          <w:szCs w:val="19"/>
+        </w:rPr>
+        <w:t>'PEstan'</w:t>
+      </w:r>
+      <w:r>
+        <w:rPr>
+          <w:rFonts w:ascii="Consolas" w:eastAsiaTheme="minorHAnsi" w:hAnsi="Consolas" w:cs="Consolas"/>
+          <w:color w:val="808080"/>
+          <w:sz w:val="19"/>
+          <w:szCs w:val="19"/>
+        </w:rPr>
+        <w:t>,</w:t>
+      </w:r>
+      <w:r>
+        <w:rPr>
+          <w:rFonts w:ascii="Consolas" w:eastAsiaTheme="minorHAnsi" w:hAnsi="Consolas" w:cs="Consolas"/>
+          <w:color w:val="FF0000"/>
+          <w:sz w:val="19"/>
+          <w:szCs w:val="19"/>
+        </w:rPr>
+        <w:t>'ESTANDAR'</w:t>
+      </w:r>
+      <w:r>
+        <w:rPr>
+          <w:rFonts w:ascii="Consolas" w:eastAsiaTheme="minorHAnsi" w:hAnsi="Consolas" w:cs="Consolas"/>
+          <w:color w:val="808080"/>
+          <w:sz w:val="19"/>
+          <w:szCs w:val="19"/>
+        </w:rPr>
+        <w:t>,</w:t>
+      </w:r>
+      <w:r>
+        <w:rPr>
+          <w:rFonts w:ascii="Consolas" w:eastAsiaTheme="minorHAnsi" w:hAnsi="Consolas" w:cs="Consolas"/>
+          <w:color w:val="000000"/>
+          <w:sz w:val="19"/>
+          <w:szCs w:val="19"/>
+        </w:rPr>
+        <w:t>1399.</w:t>
+      </w:r>
+      <w:proofErr w:type="gramStart"/>
+      <w:r>
+        <w:rPr>
+          <w:rFonts w:ascii="Consolas" w:eastAsiaTheme="minorHAnsi" w:hAnsi="Consolas" w:cs="Consolas"/>
+          <w:color w:val="000000"/>
+          <w:sz w:val="19"/>
+          <w:szCs w:val="19"/>
+        </w:rPr>
+        <w:t xml:space="preserve">99 </w:t>
+      </w:r>
+      <w:r>
+        <w:rPr>
+          <w:rFonts w:ascii="Consolas" w:eastAsiaTheme="minorHAnsi" w:hAnsi="Consolas" w:cs="Consolas"/>
+          <w:color w:val="808080"/>
+          <w:sz w:val="19"/>
+          <w:szCs w:val="19"/>
+        </w:rPr>
+        <w:t>,</w:t>
+      </w:r>
+      <w:proofErr w:type="gramEnd"/>
+      <w:r>
+        <w:rPr>
+          <w:rFonts w:ascii="Consolas" w:eastAsiaTheme="minorHAnsi" w:hAnsi="Consolas" w:cs="Consolas"/>
+          <w:color w:val="FF0000"/>
+          <w:sz w:val="19"/>
+          <w:szCs w:val="19"/>
+        </w:rPr>
+        <w:t>'-Calidad de video FULL HD (1080p)'</w:t>
+      </w:r>
+      <w:r>
+        <w:rPr>
+          <w:rFonts w:ascii="Consolas" w:eastAsiaTheme="minorHAnsi" w:hAnsi="Consolas" w:cs="Consolas"/>
+          <w:color w:val="808080"/>
+          <w:sz w:val="19"/>
+          <w:szCs w:val="19"/>
+        </w:rPr>
+        <w:t>,</w:t>
+      </w:r>
+      <w:r>
+        <w:rPr>
+          <w:rFonts w:ascii="Consolas" w:eastAsiaTheme="minorHAnsi" w:hAnsi="Consolas" w:cs="Consolas"/>
+          <w:color w:val="000000"/>
+          <w:sz w:val="19"/>
+          <w:szCs w:val="19"/>
+        </w:rPr>
+        <w:t>2</w:t>
+      </w:r>
+      <w:r>
+        <w:rPr>
+          <w:rFonts w:ascii="Consolas" w:eastAsiaTheme="minorHAnsi" w:hAnsi="Consolas" w:cs="Consolas"/>
+          <w:color w:val="808080"/>
+          <w:sz w:val="19"/>
+          <w:szCs w:val="19"/>
+        </w:rPr>
+        <w:t>,</w:t>
+      </w:r>
+      <w:r>
+        <w:rPr>
+          <w:rFonts w:ascii="Consolas" w:eastAsiaTheme="minorHAnsi" w:hAnsi="Consolas" w:cs="Consolas"/>
+          <w:color w:val="000000"/>
+          <w:sz w:val="19"/>
+          <w:szCs w:val="19"/>
+        </w:rPr>
+        <w:t>1</w:t>
+      </w:r>
+    </w:p>
+    <w:p>
+      <w:pPr>
+        <w:widowControl/>
+        <w:adjustRightInd w:val="0"/>
+        <w:rPr>
+          <w:rFonts w:ascii="Consolas" w:eastAsiaTheme="minorHAnsi" w:hAnsi="Consolas" w:cs="Consolas"/>
+          <w:color w:val="000000"/>
+          <w:sz w:val="19"/>
+          <w:szCs w:val="19"/>
+        </w:rPr>
+      </w:pPr>
+      <w:r>
+        <w:rPr>
+          <w:rFonts w:ascii="Consolas" w:eastAsiaTheme="minorHAnsi" w:hAnsi="Consolas" w:cs="Consolas"/>
+          <w:color w:val="0000FF"/>
+          <w:sz w:val="19"/>
+          <w:szCs w:val="19"/>
+        </w:rPr>
+        <w:t>UNION</w:t>
+      </w:r>
+    </w:p>
+    <w:p>
+      <w:pPr>
+        <w:widowControl/>
+        <w:adjustRightInd w:val="0"/>
+        <w:rPr>
+          <w:rFonts w:ascii="Consolas" w:eastAsiaTheme="minorHAnsi" w:hAnsi="Consolas" w:cs="Consolas"/>
+          <w:color w:val="000000"/>
+          <w:sz w:val="19"/>
+          <w:szCs w:val="19"/>
+        </w:rPr>
+      </w:pPr>
+      <w:r>
+        <w:rPr>
+          <w:rFonts w:ascii="Consolas" w:eastAsiaTheme="minorHAnsi" w:hAnsi="Consolas" w:cs="Consolas"/>
+          <w:color w:val="0000FF"/>
+          <w:sz w:val="19"/>
+          <w:szCs w:val="19"/>
+        </w:rPr>
+        <w:t>SELECT</w:t>
+      </w:r>
+      <w:r>
+        <w:rPr>
+          <w:rFonts w:ascii="Consolas" w:eastAsiaTheme="minorHAnsi" w:hAnsi="Consolas" w:cs="Consolas"/>
+          <w:color w:val="000000"/>
+          <w:sz w:val="19"/>
+          <w:szCs w:val="19"/>
+        </w:rPr>
+        <w:t xml:space="preserve"> </w:t>
+      </w:r>
+      <w:r>
+        <w:rPr>
+          <w:rFonts w:ascii="Consolas" w:eastAsiaTheme="minorHAnsi" w:hAnsi="Consolas" w:cs="Consolas"/>
+          <w:color w:val="FF0000"/>
+          <w:sz w:val="19"/>
+          <w:szCs w:val="19"/>
+        </w:rPr>
+        <w:t>'PBasic'</w:t>
+      </w:r>
+      <w:r>
+        <w:rPr>
+          <w:rFonts w:ascii="Consolas" w:eastAsiaTheme="minorHAnsi" w:hAnsi="Consolas" w:cs="Consolas"/>
+          <w:color w:val="808080"/>
+          <w:sz w:val="19"/>
+          <w:szCs w:val="19"/>
+        </w:rPr>
+        <w:t>,</w:t>
+      </w:r>
+      <w:r>
+        <w:rPr>
+          <w:rFonts w:ascii="Consolas" w:eastAsiaTheme="minorHAnsi" w:hAnsi="Consolas" w:cs="Consolas"/>
+          <w:color w:val="FF0000"/>
+          <w:sz w:val="19"/>
+          <w:szCs w:val="19"/>
+        </w:rPr>
+        <w:t>'BASICO'</w:t>
+      </w:r>
+      <w:r>
+        <w:rPr>
+          <w:rFonts w:ascii="Consolas" w:eastAsiaTheme="minorHAnsi" w:hAnsi="Consolas" w:cs="Consolas"/>
+          <w:color w:val="808080"/>
+          <w:sz w:val="19"/>
+          <w:szCs w:val="19"/>
+        </w:rPr>
+        <w:t>,</w:t>
+      </w:r>
+      <w:r>
+        <w:rPr>
+          <w:rFonts w:ascii="Consolas" w:eastAsiaTheme="minorHAnsi" w:hAnsi="Consolas" w:cs="Consolas"/>
+          <w:color w:val="000000"/>
+          <w:sz w:val="19"/>
+          <w:szCs w:val="19"/>
+        </w:rPr>
+        <w:t>799.</w:t>
+      </w:r>
+      <w:proofErr w:type="gramStart"/>
+      <w:r>
+        <w:rPr>
+          <w:rFonts w:ascii="Consolas" w:eastAsiaTheme="minorHAnsi" w:hAnsi="Consolas" w:cs="Consolas"/>
+          <w:color w:val="000000"/>
+          <w:sz w:val="19"/>
+          <w:szCs w:val="19"/>
+        </w:rPr>
+        <w:t xml:space="preserve">99 </w:t>
+      </w:r>
+      <w:r>
+        <w:rPr>
+          <w:rFonts w:ascii="Consolas" w:eastAsiaTheme="minorHAnsi" w:hAnsi="Consolas" w:cs="Consolas"/>
+          <w:color w:val="808080"/>
+          <w:sz w:val="19"/>
+          <w:szCs w:val="19"/>
+        </w:rPr>
+        <w:t>,</w:t>
+      </w:r>
+      <w:proofErr w:type="gramEnd"/>
+      <w:r>
+        <w:rPr>
+          <w:rFonts w:ascii="Consolas" w:eastAsiaTheme="minorHAnsi" w:hAnsi="Consolas" w:cs="Consolas"/>
+          <w:color w:val="FF0000"/>
+          <w:sz w:val="19"/>
+          <w:szCs w:val="19"/>
+        </w:rPr>
+        <w:t>'-Buena calidad de video en HD (720p)'</w:t>
+      </w:r>
+      <w:r>
+        <w:rPr>
+          <w:rFonts w:ascii="Consolas" w:eastAsiaTheme="minorHAnsi" w:hAnsi="Consolas" w:cs="Consolas"/>
+          <w:color w:val="808080"/>
+          <w:sz w:val="19"/>
+          <w:szCs w:val="19"/>
+        </w:rPr>
+        <w:t>,</w:t>
+      </w:r>
+      <w:r>
+        <w:rPr>
+          <w:rFonts w:ascii="Consolas" w:eastAsiaTheme="minorHAnsi" w:hAnsi="Consolas" w:cs="Consolas"/>
+          <w:color w:val="000000"/>
+          <w:sz w:val="19"/>
+          <w:szCs w:val="19"/>
+        </w:rPr>
+        <w:t>1</w:t>
+      </w:r>
+      <w:r>
+        <w:rPr>
+          <w:rFonts w:ascii="Consolas" w:eastAsiaTheme="minorHAnsi" w:hAnsi="Consolas" w:cs="Consolas"/>
+          <w:color w:val="808080"/>
+          <w:sz w:val="19"/>
+          <w:szCs w:val="19"/>
+        </w:rPr>
+        <w:t>,</w:t>
+      </w:r>
+      <w:r>
+        <w:rPr>
+          <w:rFonts w:ascii="Consolas" w:eastAsiaTheme="minorHAnsi" w:hAnsi="Consolas" w:cs="Consolas"/>
+          <w:color w:val="000000"/>
+          <w:sz w:val="19"/>
+          <w:szCs w:val="19"/>
+        </w:rPr>
+        <w:t>1</w:t>
+      </w:r>
+    </w:p>
+    <w:p>
+      <w:pPr>
+        <w:widowControl/>
+        <w:adjustRightInd w:val="0"/>
+        <w:rPr>
+          <w:rFonts w:ascii="Consolas" w:eastAsiaTheme="minorHAnsi" w:hAnsi="Consolas" w:cs="Consolas"/>
+          <w:color w:val="000000"/>
+          <w:sz w:val="19"/>
+          <w:szCs w:val="19"/>
+        </w:rPr>
+      </w:pPr>
+      <w:r>
+        <w:rPr>
+          <w:rFonts w:ascii="Consolas" w:eastAsiaTheme="minorHAnsi" w:hAnsi="Consolas" w:cs="Consolas"/>
+          <w:color w:val="0000FF"/>
+          <w:sz w:val="19"/>
+          <w:szCs w:val="19"/>
+        </w:rPr>
+        <w:t>UNION</w:t>
+      </w:r>
+    </w:p>
+    <w:p>
+      <w:pPr>
+        <w:widowControl/>
+        <w:adjustRightInd w:val="0"/>
+        <w:rPr>
+          <w:rFonts w:ascii="Consolas" w:eastAsiaTheme="minorHAnsi" w:hAnsi="Consolas" w:cs="Consolas"/>
+          <w:color w:val="000000"/>
+          <w:sz w:val="19"/>
+          <w:szCs w:val="19"/>
+        </w:rPr>
+      </w:pPr>
+      <w:r>
+        <w:rPr>
+          <w:rFonts w:ascii="Consolas" w:eastAsiaTheme="minorHAnsi" w:hAnsi="Consolas" w:cs="Consolas"/>
+          <w:color w:val="0000FF"/>
+          <w:sz w:val="19"/>
+          <w:szCs w:val="19"/>
+        </w:rPr>
+        <w:t>SELECT</w:t>
+      </w:r>
+      <w:r>
+        <w:rPr>
+          <w:rFonts w:ascii="Consolas" w:eastAsiaTheme="minorHAnsi" w:hAnsi="Consolas" w:cs="Consolas"/>
+          <w:color w:val="000000"/>
+          <w:sz w:val="19"/>
+          <w:szCs w:val="19"/>
+        </w:rPr>
+        <w:t xml:space="preserve"> </w:t>
+      </w:r>
+      <w:r>
+        <w:rPr>
+          <w:rFonts w:ascii="Consolas" w:eastAsiaTheme="minorHAnsi" w:hAnsi="Consolas" w:cs="Consolas"/>
+          <w:color w:val="FF0000"/>
+          <w:sz w:val="19"/>
+          <w:szCs w:val="19"/>
+        </w:rPr>
+        <w:t>'PUNIVERSAL'</w:t>
+      </w:r>
+      <w:r>
+        <w:rPr>
+          <w:rFonts w:ascii="Consolas" w:eastAsiaTheme="minorHAnsi" w:hAnsi="Consolas" w:cs="Consolas"/>
+          <w:color w:val="808080"/>
+          <w:sz w:val="19"/>
+          <w:szCs w:val="19"/>
+        </w:rPr>
+        <w:t>,</w:t>
+      </w:r>
+      <w:r>
+        <w:rPr>
+          <w:rFonts w:ascii="Consolas" w:eastAsiaTheme="minorHAnsi" w:hAnsi="Consolas" w:cs="Consolas"/>
+          <w:color w:val="FF0000"/>
+          <w:sz w:val="19"/>
+          <w:szCs w:val="19"/>
+        </w:rPr>
+        <w:t>'FULL'</w:t>
+      </w:r>
+      <w:r>
+        <w:rPr>
+          <w:rFonts w:ascii="Consolas" w:eastAsiaTheme="minorHAnsi" w:hAnsi="Consolas" w:cs="Consolas"/>
+          <w:color w:val="808080"/>
+          <w:sz w:val="19"/>
+          <w:szCs w:val="19"/>
+        </w:rPr>
+        <w:t>,</w:t>
+      </w:r>
+      <w:r>
+        <w:rPr>
+          <w:rFonts w:ascii="Consolas" w:eastAsiaTheme="minorHAnsi" w:hAnsi="Consolas" w:cs="Consolas"/>
+          <w:color w:val="000000"/>
+          <w:sz w:val="19"/>
+          <w:szCs w:val="19"/>
+        </w:rPr>
+        <w:t>0</w:t>
+      </w:r>
+      <w:r>
+        <w:rPr>
+          <w:rFonts w:ascii="Consolas" w:eastAsiaTheme="minorHAnsi" w:hAnsi="Consolas" w:cs="Consolas"/>
+          <w:color w:val="808080"/>
+          <w:sz w:val="19"/>
+          <w:szCs w:val="19"/>
+        </w:rPr>
+        <w:t>,</w:t>
+      </w:r>
+      <w:r>
+        <w:rPr>
+          <w:rFonts w:ascii="Consolas" w:eastAsiaTheme="minorHAnsi" w:hAnsi="Consolas" w:cs="Consolas"/>
+          <w:color w:val="FF0000"/>
+          <w:sz w:val="19"/>
+          <w:szCs w:val="19"/>
+        </w:rPr>
+        <w:t>'ACCESO ILIMITADO'</w:t>
+      </w:r>
+      <w:r>
+        <w:rPr>
+          <w:rFonts w:ascii="Consolas" w:eastAsiaTheme="minorHAnsi" w:hAnsi="Consolas" w:cs="Consolas"/>
+          <w:color w:val="808080"/>
+          <w:sz w:val="19"/>
+          <w:szCs w:val="19"/>
+        </w:rPr>
+        <w:t>,</w:t>
+      </w:r>
+      <w:r>
+        <w:rPr>
+          <w:rFonts w:ascii="Consolas" w:eastAsiaTheme="minorHAnsi" w:hAnsi="Consolas" w:cs="Consolas"/>
+          <w:color w:val="000000"/>
+          <w:sz w:val="19"/>
+          <w:szCs w:val="19"/>
+        </w:rPr>
+        <w:t>0</w:t>
+      </w:r>
+      <w:r>
+        <w:rPr>
+          <w:rFonts w:ascii="Consolas" w:eastAsiaTheme="minorHAnsi" w:hAnsi="Consolas" w:cs="Consolas"/>
+          <w:color w:val="808080"/>
+          <w:sz w:val="19"/>
+          <w:szCs w:val="19"/>
+        </w:rPr>
+        <w:t>,</w:t>
+      </w:r>
+      <w:r>
+        <w:rPr>
+          <w:rFonts w:ascii="Consolas" w:eastAsiaTheme="minorHAnsi" w:hAnsi="Consolas" w:cs="Consolas"/>
+          <w:color w:val="000000"/>
+          <w:sz w:val="19"/>
+          <w:szCs w:val="19"/>
+        </w:rPr>
+        <w:t xml:space="preserve">1 </w:t>
+      </w:r>
+    </w:p>
+    <w:p>
+      <w:r>
+        <w:rPr>
+          <w:rFonts w:ascii="Consolas" w:eastAsiaTheme="minorHAnsi" w:hAnsi="Consolas" w:cs="Consolas"/>
+          <w:color w:val="0000FF"/>
+          <w:sz w:val="19"/>
+          <w:szCs w:val="19"/>
+        </w:rPr>
+        <w:t>GO</w:t>
+      </w:r>
     </w:p>
     <w:sectPr>
-      <w:headerReference w:type="default" r:id="rId14"/>
-      <w:footerReference w:type="default" r:id="rId15"/>
+      <w:headerReference w:type="default" r:id="rId16"/>
+      <w:footerReference w:type="default" r:id="rId17"/>
       <w:type w:val="continuous"/>
       <w:pgSz w:w="11910" w:h="16850"/>
       <w:pgMar w:top="720" w:right="720" w:bottom="720" w:left="720" w:header="720" w:footer="720" w:gutter="0"/>
